--- a/cv/gvwilson.docx
+++ b/cv/gvwilson.docx
@@ -14,8 +14,8 @@
         <w:tblLook w:val="04A0" w:firstRow="1" w:lastRow="0" w:firstColumn="1" w:lastColumn="0" w:noHBand="0" w:noVBand="1"/>
       </w:tblPr>
       <w:tblGrid>
-        <w:gridCol w:w="3686"/>
-        <w:gridCol w:w="5170"/>
+        <w:gridCol w:w="3085"/>
+        <w:gridCol w:w="5771"/>
       </w:tblGrid>
       <w:tr>
         <w:trPr>
@@ -23,7 +23,7 @@
         </w:trPr>
         <w:tc>
           <w:tcPr>
-            <w:tcW w:w="3686" w:type="dxa"/>
+            <w:tcW w:w="3085" w:type="dxa"/>
             <w:shd w:val="clear" w:color="auto" w:fill="auto"/>
             <w:tcMar>
               <w:top w:w="0" w:type="dxa"/>
@@ -42,32 +42,28 @@
                 <w:noProof/>
               </w:rPr>
               <w:drawing>
-                <wp:anchor distT="0" distB="0" distL="114300" distR="114300" simplePos="0" relativeHeight="251658240" behindDoc="0" locked="0" layoutInCell="1" allowOverlap="1" wp14:anchorId="04AA659C" wp14:editId="1808CE4B">
-                  <wp:simplePos x="0" y="0"/>
-                  <wp:positionH relativeFrom="column">
-                    <wp:align>center</wp:align>
-                  </wp:positionH>
-                  <wp:positionV relativeFrom="paragraph">
-                    <wp:align>top</wp:align>
-                  </wp:positionV>
-                  <wp:extent cx="1924171" cy="1327343"/>
-                  <wp:effectExtent l="0" t="0" r="6229" b="6157"/>
-                  <wp:wrapSquare wrapText="bothSides"/>
-                  <wp:docPr id="1" name="Image1"/>
-                  <wp:cNvGraphicFramePr/>
+                <wp:inline distT="0" distB="0" distL="0" distR="0" wp14:anchorId="7CCA1495" wp14:editId="4FB292AA">
+                  <wp:extent cx="1286934" cy="1286934"/>
+                  <wp:effectExtent l="0" t="0" r="0" b="0"/>
+                  <wp:docPr id="2" name="Picture 2" descr="A person wearing glasses and looking at the camera&#10;&#10;Description automatically generated"/>
+                  <wp:cNvGraphicFramePr>
+                    <a:graphicFrameLocks xmlns:a="http://schemas.openxmlformats.org/drawingml/2006/main" noChangeAspect="1"/>
+                  </wp:cNvGraphicFramePr>
                   <a:graphic xmlns:a="http://schemas.openxmlformats.org/drawingml/2006/main">
                     <a:graphicData uri="http://schemas.openxmlformats.org/drawingml/2006/picture">
                       <pic:pic xmlns:pic="http://schemas.openxmlformats.org/drawingml/2006/picture">
                         <pic:nvPicPr>
-                          <pic:cNvPr id="0" name=""/>
+                          <pic:cNvPr id="2" name="Picture 2" descr="A person wearing glasses and looking at the camera&#10;&#10;Description automatically generated"/>
                           <pic:cNvPicPr/>
                         </pic:nvPicPr>
                         <pic:blipFill>
-                          <a:blip r:embed="rId7">
-                            <a:lum/>
-                            <a:alphaModFix/>
+                          <a:blip r:embed="rId7" cstate="print">
+                            <a:extLst>
+                              <a:ext uri="{28A0092B-C50C-407E-A947-70E740481C1C}">
+                                <a14:useLocalDpi xmlns:a14="http://schemas.microsoft.com/office/drawing/2010/main" val="0"/>
+                              </a:ext>
+                            </a:extLst>
                           </a:blip>
-                          <a:srcRect/>
                           <a:stretch>
                             <a:fillRect/>
                           </a:stretch>
@@ -75,28 +71,23 @@
                         <pic:spPr>
                           <a:xfrm>
                             <a:off x="0" y="0"/>
-                            <a:ext cx="1924171" cy="1327343"/>
+                            <a:ext cx="1299309" cy="1299309"/>
                           </a:xfrm>
                           <a:prstGeom prst="rect">
                             <a:avLst/>
                           </a:prstGeom>
-                          <a:noFill/>
-                          <a:ln>
-                            <a:noFill/>
-                            <a:prstDash/>
-                          </a:ln>
                         </pic:spPr>
                       </pic:pic>
                     </a:graphicData>
                   </a:graphic>
-                </wp:anchor>
+                </wp:inline>
               </w:drawing>
             </w:r>
           </w:p>
         </w:tc>
         <w:tc>
           <w:tcPr>
-            <w:tcW w:w="5170" w:type="dxa"/>
+            <w:tcW w:w="5771" w:type="dxa"/>
             <w:shd w:val="clear" w:color="auto" w:fill="auto"/>
             <w:tcMar>
               <w:top w:w="0" w:type="dxa"/>
@@ -127,7 +118,6 @@
                 <w:rFonts w:ascii="Arial" w:hAnsi="Arial" w:cs="Arial"/>
                 <w:i/>
                 <w:iCs/>
-                <w:sz w:val="20"/>
               </w:rPr>
             </w:pPr>
           </w:p>
@@ -138,18 +128,74 @@
                 <w:rFonts w:ascii="Arial" w:hAnsi="Arial" w:cs="Arial"/>
                 <w:i/>
                 <w:iCs/>
-                <w:sz w:val="20"/>
+                <w:sz w:val="22"/>
+                <w:szCs w:val="22"/>
               </w:rPr>
             </w:pPr>
+            <w:r>
+              <w:rPr>
+                <w:rFonts w:ascii="Arial" w:hAnsi="Arial" w:cs="Arial"/>
+                <w:i/>
+                <w:iCs/>
+                <w:sz w:val="22"/>
+                <w:szCs w:val="22"/>
+              </w:rPr>
+              <w:t xml:space="preserve">65 </w:t>
+            </w:r>
+            <w:proofErr w:type="spellStart"/>
+            <w:r>
+              <w:rPr>
+                <w:rFonts w:ascii="Arial" w:hAnsi="Arial" w:cs="Arial"/>
+                <w:i/>
+                <w:iCs/>
+                <w:sz w:val="22"/>
+                <w:szCs w:val="22"/>
+              </w:rPr>
+              <w:t>Highfield</w:t>
+            </w:r>
+            <w:proofErr w:type="spellEnd"/>
+            <w:r>
+              <w:rPr>
+                <w:rFonts w:ascii="Arial" w:hAnsi="Arial" w:cs="Arial"/>
+                <w:i/>
+                <w:iCs/>
+                <w:sz w:val="22"/>
+                <w:szCs w:val="22"/>
+              </w:rPr>
+              <w:t xml:space="preserve"> Road</w:t>
+            </w:r>
+          </w:p>
+          <w:p>
+            <w:pPr>
+              <w:pStyle w:val="Standard"/>
+              <w:rPr>
+                <w:rFonts w:ascii="Arial" w:hAnsi="Arial" w:cs="Arial"/>
+                <w:i/>
+                <w:iCs/>
+                <w:sz w:val="22"/>
+                <w:szCs w:val="22"/>
+              </w:rPr>
+            </w:pPr>
+            <w:r>
+              <w:rPr>
+                <w:rFonts w:ascii="Arial" w:hAnsi="Arial" w:cs="Arial"/>
+                <w:i/>
+                <w:iCs/>
+                <w:sz w:val="22"/>
+                <w:szCs w:val="22"/>
+              </w:rPr>
+              <w:t>Toronto, Ontario, Canada</w:t>
+            </w:r>
           </w:p>
           <w:p>
             <w:pPr>
               <w:pStyle w:val="Heading"/>
-              <w:spacing w:line="360" w:lineRule="auto"/>
               <w:jc w:val="left"/>
               <w:rPr>
                 <w:b w:val="0"/>
                 <w:bCs w:val="0"/>
+                <w:sz w:val="22"/>
+                <w:szCs w:val="22"/>
                 <w:lang w:val="it-IT"/>
               </w:rPr>
             </w:pPr>
@@ -157,6 +203,8 @@
               <w:rPr>
                 <w:b w:val="0"/>
                 <w:bCs w:val="0"/>
+                <w:sz w:val="22"/>
+                <w:szCs w:val="22"/>
                 <w:lang w:val="it-IT"/>
               </w:rPr>
               <w:t>gvwilson@third-bit.com</w:t>
@@ -165,11 +213,12 @@
           <w:p>
             <w:pPr>
               <w:pStyle w:val="Heading"/>
-              <w:spacing w:line="360" w:lineRule="auto"/>
               <w:jc w:val="left"/>
               <w:rPr>
                 <w:b w:val="0"/>
                 <w:bCs w:val="0"/>
+                <w:sz w:val="22"/>
+                <w:szCs w:val="22"/>
                 <w:lang w:val="it-IT"/>
               </w:rPr>
             </w:pPr>
@@ -177,6 +226,8 @@
               <w:rPr>
                 <w:b w:val="0"/>
                 <w:bCs w:val="0"/>
+                <w:sz w:val="22"/>
+                <w:szCs w:val="22"/>
                 <w:lang w:val="it-IT"/>
               </w:rPr>
               <w:t>http://third-bit.com</w:t>
@@ -185,7 +236,6 @@
           <w:p>
             <w:pPr>
               <w:pStyle w:val="Textbody"/>
-              <w:spacing w:line="360" w:lineRule="auto"/>
               <w:rPr>
                 <w:sz w:val="24"/>
                 <w:lang w:val="it-IT"/>
@@ -193,7 +243,8 @@
             </w:pPr>
             <w:r>
               <w:rPr>
-                <w:sz w:val="24"/>
+                <w:sz w:val="22"/>
+                <w:szCs w:val="22"/>
                 <w:lang w:val="it-IT"/>
               </w:rPr>
               <w:t>416 435 9779</w:t>
@@ -495,13 +546,31 @@
       <w:pPr>
         <w:pStyle w:val="Standard"/>
         <w:ind w:left="1440" w:hanging="1440"/>
-      </w:pPr>
-      <w:r>
-        <w:rPr>
-          <w:rFonts w:ascii="Arial" w:hAnsi="Arial" w:cs="Arial"/>
-          <w:sz w:val="20"/>
-        </w:rPr>
-        <w:t>2014–2015</w:t>
+        <w:rPr>
+          <w:rFonts w:ascii="Arial" w:hAnsi="Arial" w:cs="Arial"/>
+          <w:sz w:val="20"/>
+        </w:rPr>
+      </w:pPr>
+      <w:r>
+        <w:rPr>
+          <w:rFonts w:ascii="Arial" w:hAnsi="Arial" w:cs="Arial"/>
+          <w:sz w:val="20"/>
+        </w:rPr>
+        <w:t>201</w:t>
+      </w:r>
+      <w:r>
+        <w:rPr>
+          <w:rFonts w:ascii="Arial" w:hAnsi="Arial" w:cs="Arial"/>
+          <w:sz w:val="20"/>
+        </w:rPr>
+        <w:t>2</w:t>
+      </w:r>
+      <w:r>
+        <w:rPr>
+          <w:rFonts w:ascii="Arial" w:hAnsi="Arial" w:cs="Arial"/>
+          <w:sz w:val="20"/>
+        </w:rPr>
+        <w:t>–2015</w:t>
       </w:r>
       <w:r>
         <w:rPr>
@@ -509,34 +578,35 @@
           <w:sz w:val="20"/>
         </w:rPr>
         <w:tab/>
-        <w:t>Executive Director of the Software Carpentry Foundation. Developed curriculum, trained instructors, negotiated partnerships with universities and other organizations, and led developed of a web-based tool for tracking instructors and workshops; co-organized a summit meeting of free-range computing education groups in June 2015.</w:t>
-      </w:r>
-    </w:p>
-    <w:p>
-      <w:pPr>
-        <w:pStyle w:val="Standard"/>
-        <w:ind w:left="1440" w:hanging="1440"/>
-      </w:pPr>
-    </w:p>
-    <w:p>
-      <w:pPr>
-        <w:pStyle w:val="Standard"/>
-        <w:ind w:left="1440" w:hanging="1440"/>
-      </w:pPr>
-      <w:r>
-        <w:rPr>
-          <w:rFonts w:ascii="Arial" w:hAnsi="Arial" w:cs="Arial"/>
-          <w:sz w:val="20"/>
-        </w:rPr>
-        <w:t>2012–2014</w:t>
-      </w:r>
-      <w:r>
-        <w:rPr>
-          <w:rFonts w:ascii="Arial" w:hAnsi="Arial" w:cs="Arial"/>
-          <w:sz w:val="20"/>
-        </w:rPr>
-        <w:tab/>
-        <w:t xml:space="preserve">Project lead for Software Carpentry while employed by the Mozilla; co-edited Volume 2 of </w:t>
+        <w:t xml:space="preserve">Executive Director of the Software Carpentry Foundation. Developed curriculum, trained instructors, negotiated partnerships with </w:t>
+      </w:r>
+      <w:r>
+        <w:rPr>
+          <w:rFonts w:ascii="Arial" w:hAnsi="Arial" w:cs="Arial"/>
+          <w:sz w:val="20"/>
+        </w:rPr>
+        <w:t xml:space="preserve">multiple </w:t>
+      </w:r>
+      <w:r>
+        <w:rPr>
+          <w:rFonts w:ascii="Arial" w:hAnsi="Arial" w:cs="Arial"/>
+          <w:sz w:val="20"/>
+        </w:rPr>
+        <w:t>organizations, and led develop</w:t>
+      </w:r>
+      <w:r>
+        <w:rPr>
+          <w:rFonts w:ascii="Arial" w:hAnsi="Arial" w:cs="Arial"/>
+          <w:sz w:val="20"/>
+        </w:rPr>
+        <w:t>ment</w:t>
+      </w:r>
+      <w:r>
+        <w:rPr>
+          <w:rFonts w:ascii="Arial" w:hAnsi="Arial" w:cs="Arial"/>
+          <w:sz w:val="20"/>
+        </w:rPr>
+        <w:t xml:space="preserve"> of a web-based tool for tracking instructors and workshops; co-organized a summit meeting of free-range computing education groups in June 2015; co-edited Volume 2 of </w:t>
       </w:r>
       <w:r>
         <w:rPr>
@@ -551,7 +621,7 @@
           <w:rFonts w:ascii="Arial" w:hAnsi="Arial" w:cs="Arial"/>
           <w:sz w:val="20"/>
         </w:rPr>
-        <w:t>, a collection of essays on the design of large software systems.</w:t>
+        <w:t>.</w:t>
       </w:r>
     </w:p>
     <w:p>
@@ -591,7 +661,21 @@
           <w:rFonts w:ascii="Arial" w:hAnsi="Arial" w:cs="Arial"/>
           <w:sz w:val="20"/>
         </w:rPr>
-        <w:t xml:space="preserve"> Side Effects Software Inc. Helped design and build a web application for their flagship product; co-edited Volume 1 of </w:t>
+        <w:t xml:space="preserve"> Side Effects Software Inc. Helped design and build a web </w:t>
+      </w:r>
+      <w:r>
+        <w:rPr>
+          <w:rFonts w:ascii="Arial" w:hAnsi="Arial" w:cs="Arial"/>
+          <w:sz w:val="20"/>
+        </w:rPr>
+        <w:t>store</w:t>
+      </w:r>
+      <w:r>
+        <w:rPr>
+          <w:rFonts w:ascii="Arial" w:hAnsi="Arial" w:cs="Arial"/>
+          <w:sz w:val="20"/>
+        </w:rPr>
+        <w:t xml:space="preserve"> for their flagship product; co-edited Volume 1 of </w:t>
       </w:r>
       <w:r>
         <w:rPr>
@@ -683,15 +767,45 @@
           <w:sz w:val="20"/>
         </w:rPr>
         <w:tab/>
-        <w:t xml:space="preserve">Assistant Professor in the Department of Computer Science at the University of Toronto. Taught graduate and undergraduate courses; developed a </w:t>
-      </w:r>
-      <w:r>
-        <w:rPr>
-          <w:rFonts w:ascii="Arial" w:hAnsi="Arial" w:cs="Arial"/>
-          <w:sz w:val="20"/>
-          <w:szCs w:val="20"/>
-        </w:rPr>
-        <w:t xml:space="preserve">Professional Master’s degree in Computer Science; co-edited </w:t>
+        <w:t xml:space="preserve">Assistant Professor in Computer Science at the University of Toronto. Taught graduate and undergraduate courses; </w:t>
+      </w:r>
+      <w:r>
+        <w:rPr>
+          <w:rFonts w:ascii="Arial" w:hAnsi="Arial" w:cs="Arial"/>
+          <w:sz w:val="20"/>
+        </w:rPr>
+        <w:t xml:space="preserve">supervised graduate theses; </w:t>
+      </w:r>
+      <w:r>
+        <w:rPr>
+          <w:rFonts w:ascii="Arial" w:hAnsi="Arial" w:cs="Arial"/>
+          <w:sz w:val="20"/>
+        </w:rPr>
+        <w:t xml:space="preserve">developed a </w:t>
+      </w:r>
+      <w:r>
+        <w:rPr>
+          <w:rFonts w:ascii="Arial" w:hAnsi="Arial" w:cs="Arial"/>
+          <w:sz w:val="20"/>
+          <w:szCs w:val="20"/>
+        </w:rPr>
+        <w:t xml:space="preserve">Professional Master’s degree </w:t>
+      </w:r>
+      <w:r>
+        <w:rPr>
+          <w:rFonts w:ascii="Arial" w:hAnsi="Arial" w:cs="Arial"/>
+          <w:sz w:val="20"/>
+          <w:szCs w:val="20"/>
+        </w:rPr>
+        <w:t>program</w:t>
+      </w:r>
+      <w:r>
+        <w:rPr>
+          <w:rFonts w:ascii="Arial" w:hAnsi="Arial" w:cs="Arial"/>
+          <w:sz w:val="20"/>
+          <w:szCs w:val="20"/>
+        </w:rPr>
+        <w:t xml:space="preserve">; co-edited </w:t>
       </w:r>
       <w:r>
         <w:rPr>
@@ -742,7 +856,7 @@
           <w:sz w:val="20"/>
           <w:szCs w:val="20"/>
         </w:rPr>
-        <w:t xml:space="preserve">; supervised MSc theses; published </w:t>
+        <w:t xml:space="preserve">; published </w:t>
       </w:r>
       <w:r>
         <w:rPr>
@@ -790,7 +904,7 @@
           <w:sz w:val="20"/>
         </w:rPr>
         <w:tab/>
-        <w:t xml:space="preserve">Wrote and published </w:t>
+        <w:t xml:space="preserve">Wrote </w:t>
       </w:r>
       <w:r>
         <w:rPr>
@@ -845,7 +959,6 @@
           <w:rFonts w:ascii="Arial" w:hAnsi="Arial" w:cs="Arial"/>
           <w:sz w:val="20"/>
         </w:rPr>
-        <w:lastRenderedPageBreak/>
         <w:t>2000–2004</w:t>
       </w:r>
       <w:r>
@@ -854,7 +967,7 @@
           <w:sz w:val="20"/>
         </w:rPr>
         <w:tab/>
-        <w:t xml:space="preserve">Helped developed an access control and authorization product at Baltimore Technologies and Hewlett-Packard; contributing editor with </w:t>
+        <w:t xml:space="preserve">Helped develop an access control and authorization product at Baltimore Technologies and Hewlett-Packard; contributing editor with </w:t>
       </w:r>
       <w:r>
         <w:rPr>
@@ -870,7 +983,14 @@
           <w:rFonts w:ascii="Arial" w:hAnsi="Arial" w:cs="Arial"/>
           <w:sz w:val="20"/>
         </w:rPr>
-        <w:t>developed a new course on software design and supervised undergraduate honors projects at the University of Toronto.</w:t>
+        <w:t>taught courses</w:t>
+      </w:r>
+      <w:r>
+        <w:rPr>
+          <w:rFonts w:ascii="Arial" w:hAnsi="Arial" w:cs="Arial"/>
+          <w:sz w:val="20"/>
+        </w:rPr>
+        <w:t xml:space="preserve"> and supervised undergraduate honors projects at the University of Toronto.</w:t>
       </w:r>
     </w:p>
     <w:p>
@@ -909,7 +1029,23 @@
           <w:sz w:val="20"/>
           <w:szCs w:val="20"/>
         </w:rPr>
-        <w:t xml:space="preserve">; worked on an access control product for </w:t>
+        <w:t xml:space="preserve">; </w:t>
+      </w:r>
+      <w:r>
+        <w:rPr>
+          <w:rFonts w:ascii="Arial" w:hAnsi="Arial" w:cs="Arial"/>
+          <w:sz w:val="20"/>
+          <w:szCs w:val="20"/>
+        </w:rPr>
+        <w:t>helped develop</w:t>
+      </w:r>
+      <w:r>
+        <w:rPr>
+          <w:rFonts w:ascii="Arial" w:hAnsi="Arial" w:cs="Arial"/>
+          <w:sz w:val="20"/>
+          <w:szCs w:val="20"/>
+        </w:rPr>
+        <w:t xml:space="preserve"> an access control product for </w:t>
       </w:r>
       <w:proofErr w:type="spellStart"/>
       <w:r>
@@ -927,7 +1063,16 @@
           <w:sz w:val="20"/>
           <w:szCs w:val="20"/>
         </w:rPr>
-        <w:t xml:space="preserve"> Software Technologies; editorial work for </w:t>
+        <w:t xml:space="preserve"> Software </w:t>
+      </w:r>
+      <w:r>
+        <w:rPr>
+          <w:rFonts w:ascii="Arial" w:hAnsi="Arial" w:cs="Arial"/>
+          <w:sz w:val="20"/>
+          <w:szCs w:val="20"/>
+        </w:rPr>
+        <w:lastRenderedPageBreak/>
+        <w:t xml:space="preserve">Technologies; editorial work for </w:t>
       </w:r>
       <w:r>
         <w:rPr>
@@ -1072,7 +1217,7 @@
           <w:sz w:val="20"/>
         </w:rPr>
         <w:tab/>
-        <w:t xml:space="preserve">Post-doctoral work at the University of Oregon, University of Alberta, Australian National University, Vrije Universiteit (Amsterdam), and University of Toronto while writing </w:t>
+        <w:t xml:space="preserve">Post-doctoral work at the University of Oregon, University of Alberta, Australian National University, Vrije Universiteit Amsterdam, and University of Toronto while writing </w:t>
       </w:r>
       <w:r>
         <w:rPr>
@@ -1123,7 +1268,21 @@
           <w:sz w:val="20"/>
         </w:rPr>
         <w:tab/>
-        <w:t>Edinburgh Parallel Computing Centre. Developed and parallelized large scientific applications for the Centre's industrial sponsors; created and ran the Centre's Summer Scholarship Program; developed an entry for the 1989 World Computer Chess Championship while completing PhD part-time.</w:t>
+        <w:t xml:space="preserve">Edinburgh Parallel Computing Centre. Developed and parallelized large scientific applications for the Centre's industrial </w:t>
+      </w:r>
+      <w:r>
+        <w:rPr>
+          <w:rFonts w:ascii="Arial" w:hAnsi="Arial" w:cs="Arial"/>
+          <w:sz w:val="20"/>
+        </w:rPr>
+        <w:t>partners</w:t>
+      </w:r>
+      <w:r>
+        <w:rPr>
+          <w:rFonts w:ascii="Arial" w:hAnsi="Arial" w:cs="Arial"/>
+          <w:sz w:val="20"/>
+        </w:rPr>
+        <w:t>; created and ran the Centre's Summer Scholarship Program; developed an entry for the 1989 World Computer Chess Championship while completing PhD.</w:t>
       </w:r>
     </w:p>
     <w:p>
@@ -1489,7 +1648,52 @@
           <w:rFonts w:ascii="Arial" w:hAnsi="Arial" w:cs="Arial"/>
           <w:sz w:val="20"/>
         </w:rPr>
-        <w:t>Winner of ComputerWorld Canada’s “IT Educator of the Year” award, 2010.</w:t>
+        <w:t>ACM SIGSOFT Influential Educator Award</w:t>
+      </w:r>
+      <w:r>
+        <w:rPr>
+          <w:rFonts w:ascii="Arial" w:hAnsi="Arial" w:cs="Arial"/>
+          <w:sz w:val="20"/>
+        </w:rPr>
+        <w:t>,</w:t>
+      </w:r>
+      <w:r>
+        <w:rPr>
+          <w:rFonts w:ascii="Arial" w:hAnsi="Arial" w:cs="Arial"/>
+          <w:sz w:val="20"/>
+        </w:rPr>
+        <w:t xml:space="preserve"> 2020</w:t>
+      </w:r>
+      <w:r>
+        <w:rPr>
+          <w:rFonts w:ascii="Arial" w:hAnsi="Arial" w:cs="Arial"/>
+          <w:sz w:val="20"/>
+        </w:rPr>
+        <w:t>.</w:t>
+      </w:r>
+    </w:p>
+    <w:p>
+      <w:pPr>
+        <w:pStyle w:val="Standard"/>
+        <w:numPr>
+          <w:ilvl w:val="0"/>
+          <w:numId w:val="15"/>
+        </w:numPr>
+        <w:tabs>
+          <w:tab w:val="left" w:pos="720"/>
+        </w:tabs>
+        <w:ind w:left="360"/>
+        <w:rPr>
+          <w:rFonts w:ascii="Arial" w:hAnsi="Arial" w:cs="Arial"/>
+          <w:sz w:val="20"/>
+        </w:rPr>
+      </w:pPr>
+      <w:r>
+        <w:rPr>
+          <w:rFonts w:ascii="Arial" w:hAnsi="Arial" w:cs="Arial"/>
+          <w:sz w:val="20"/>
+        </w:rPr>
+        <w:t>ComputerWorld Canada’s “IT Educator of the Year” award, 2010.</w:t>
       </w:r>
     </w:p>
     <w:p>
@@ -1509,23 +1713,14 @@
           <w:rFonts w:ascii="Arial" w:hAnsi="Arial" w:cs="Arial"/>
           <w:sz w:val="20"/>
         </w:rPr>
-        <w:t xml:space="preserve">Co-winner with Andy </w:t>
-      </w:r>
-      <w:proofErr w:type="spellStart"/>
-      <w:r>
-        <w:rPr>
-          <w:rFonts w:ascii="Arial" w:hAnsi="Arial" w:cs="Arial"/>
-          <w:sz w:val="20"/>
-        </w:rPr>
-        <w:t>Oram</w:t>
-      </w:r>
-      <w:proofErr w:type="spellEnd"/>
-      <w:r>
-        <w:rPr>
-          <w:rFonts w:ascii="Arial" w:hAnsi="Arial" w:cs="Arial"/>
-          <w:sz w:val="20"/>
-        </w:rPr>
-        <w:t xml:space="preserve"> of 2008 Jolt Award for Best General Book (for </w:t>
+        <w:t xml:space="preserve">Co-winner of </w:t>
+      </w:r>
+      <w:r>
+        <w:rPr>
+          <w:rFonts w:ascii="Arial" w:hAnsi="Arial" w:cs="Arial"/>
+          <w:sz w:val="20"/>
+        </w:rPr>
+        <w:t xml:space="preserve">2008 Jolt Award for Best General Book (for </w:t>
       </w:r>
       <w:r>
         <w:rPr>
@@ -1588,7 +1783,14 @@
           <w:rFonts w:ascii="Arial" w:hAnsi="Arial" w:cs="Arial"/>
           <w:sz w:val="20"/>
         </w:rPr>
-        <w:t>Shared Howe Prize (best MSc thesis in Artificial Intelligence), University of Edinburgh, 1986.</w:t>
+        <w:t>Co-winner of</w:t>
+      </w:r>
+      <w:r>
+        <w:rPr>
+          <w:rFonts w:ascii="Arial" w:hAnsi="Arial" w:cs="Arial"/>
+          <w:sz w:val="20"/>
+        </w:rPr>
+        <w:t xml:space="preserve"> Howe Prize (best thesis in Artificial Intelligence), University of Edinburgh, 1986.</w:t>
       </w:r>
     </w:p>
     <w:p>
@@ -1668,7 +1870,6 @@
           <w:rFonts w:ascii="Arial" w:hAnsi="Arial" w:cs="Arial"/>
           <w:sz w:val="20"/>
         </w:rPr>
-        <w:lastRenderedPageBreak/>
         <w:t>Dean's Scholar, Queen's University, 1982–84.</w:t>
       </w:r>
     </w:p>
@@ -1737,13 +1938,64 @@
           <w:tab w:val="left" w:pos="720"/>
         </w:tabs>
         <w:ind w:left="360"/>
-      </w:pPr>
-      <w:r>
-        <w:rPr>
-          <w:rFonts w:ascii="Arial" w:hAnsi="Arial" w:cs="Arial"/>
-          <w:sz w:val="20"/>
-        </w:rPr>
-        <w:t xml:space="preserve">Greg Wilson: </w:t>
+        <w:rPr>
+          <w:rFonts w:ascii="Arial" w:hAnsi="Arial" w:cs="Arial"/>
+          <w:sz w:val="20"/>
+          <w:szCs w:val="20"/>
+        </w:rPr>
+      </w:pPr>
+      <w:r>
+        <w:rPr>
+          <w:rFonts w:ascii="Arial" w:hAnsi="Arial" w:cs="Arial"/>
+          <w:sz w:val="20"/>
+          <w:szCs w:val="20"/>
+        </w:rPr>
+        <w:lastRenderedPageBreak/>
+        <w:t xml:space="preserve">Damien </w:t>
+      </w:r>
+      <w:r>
+        <w:rPr>
+          <w:rFonts w:ascii="Arial" w:hAnsi="Arial" w:cs="Arial"/>
+          <w:sz w:val="20"/>
+          <w:szCs w:val="20"/>
+        </w:rPr>
+        <w:t xml:space="preserve">Irving, Kate </w:t>
+      </w:r>
+      <w:proofErr w:type="spellStart"/>
+      <w:r>
+        <w:rPr>
+          <w:rFonts w:ascii="Arial" w:hAnsi="Arial" w:cs="Arial"/>
+          <w:sz w:val="20"/>
+          <w:szCs w:val="20"/>
+        </w:rPr>
+        <w:t>Hertweck</w:t>
+      </w:r>
+      <w:proofErr w:type="spellEnd"/>
+      <w:r>
+        <w:rPr>
+          <w:rFonts w:ascii="Arial" w:hAnsi="Arial" w:cs="Arial"/>
+          <w:sz w:val="20"/>
+          <w:szCs w:val="20"/>
+        </w:rPr>
+        <w:t xml:space="preserve">, Luke Johnston, Joel </w:t>
+      </w:r>
+      <w:proofErr w:type="spellStart"/>
+      <w:r>
+        <w:rPr>
+          <w:rFonts w:ascii="Arial" w:hAnsi="Arial" w:cs="Arial"/>
+          <w:sz w:val="20"/>
+          <w:szCs w:val="20"/>
+        </w:rPr>
+        <w:t>Ostblom</w:t>
+      </w:r>
+      <w:proofErr w:type="spellEnd"/>
+      <w:r>
+        <w:rPr>
+          <w:rFonts w:ascii="Arial" w:hAnsi="Arial" w:cs="Arial"/>
+          <w:sz w:val="20"/>
+          <w:szCs w:val="20"/>
+        </w:rPr>
+        <w:t xml:space="preserve">, Charlotte Wickham, and Greg Wilson: </w:t>
       </w:r>
       <w:r>
         <w:rPr>
@@ -1751,6 +2003,101 @@
           <w:i/>
           <w:iCs/>
           <w:sz w:val="20"/>
+          <w:szCs w:val="20"/>
+        </w:rPr>
+        <w:t>Research Software Engineering with Python</w:t>
+      </w:r>
+      <w:r>
+        <w:rPr>
+          <w:rFonts w:ascii="Arial" w:hAnsi="Arial" w:cs="Arial"/>
+          <w:sz w:val="20"/>
+          <w:szCs w:val="20"/>
+        </w:rPr>
+        <w:t>. Chapman &amp; Hall/CRC Press, in press.</w:t>
+      </w:r>
+    </w:p>
+    <w:p>
+      <w:pPr>
+        <w:pStyle w:val="Standard"/>
+        <w:numPr>
+          <w:ilvl w:val="0"/>
+          <w:numId w:val="16"/>
+        </w:numPr>
+        <w:tabs>
+          <w:tab w:val="left" w:pos="720"/>
+        </w:tabs>
+        <w:ind w:left="360"/>
+      </w:pPr>
+      <w:r>
+        <w:rPr>
+          <w:rFonts w:ascii="Arial" w:hAnsi="Arial" w:cs="Arial"/>
+          <w:sz w:val="20"/>
+          <w:szCs w:val="20"/>
+        </w:rPr>
+        <w:t xml:space="preserve">Maya </w:t>
+      </w:r>
+      <w:proofErr w:type="spellStart"/>
+      <w:r>
+        <w:rPr>
+          <w:rFonts w:ascii="Arial" w:hAnsi="Arial" w:cs="Arial"/>
+          <w:sz w:val="20"/>
+          <w:szCs w:val="20"/>
+        </w:rPr>
+        <w:t>Gans</w:t>
+      </w:r>
+      <w:proofErr w:type="spellEnd"/>
+      <w:r>
+        <w:rPr>
+          <w:rFonts w:ascii="Arial" w:hAnsi="Arial" w:cs="Arial"/>
+          <w:sz w:val="20"/>
+          <w:szCs w:val="20"/>
+        </w:rPr>
+        <w:t xml:space="preserve">, Toby Hodges, and Greg Wilson: </w:t>
+      </w:r>
+      <w:r>
+        <w:rPr>
+          <w:rFonts w:ascii="Arial" w:hAnsi="Arial" w:cs="Arial"/>
+          <w:i/>
+          <w:iCs/>
+          <w:sz w:val="20"/>
+          <w:szCs w:val="20"/>
+        </w:rPr>
+        <w:t>JavaScript for Data Science</w:t>
+      </w:r>
+      <w:r>
+        <w:rPr>
+          <w:rFonts w:ascii="Arial" w:hAnsi="Arial" w:cs="Arial"/>
+          <w:sz w:val="20"/>
+          <w:szCs w:val="20"/>
+        </w:rPr>
+        <w:t>. Chapman &amp; Hall/CRC Press, 2020.</w:t>
+      </w:r>
+    </w:p>
+    <w:p>
+      <w:pPr>
+        <w:pStyle w:val="Standard"/>
+        <w:numPr>
+          <w:ilvl w:val="0"/>
+          <w:numId w:val="16"/>
+        </w:numPr>
+        <w:tabs>
+          <w:tab w:val="left" w:pos="720"/>
+        </w:tabs>
+        <w:ind w:left="360"/>
+      </w:pPr>
+      <w:r>
+        <w:rPr>
+          <w:rFonts w:ascii="Arial" w:hAnsi="Arial" w:cs="Arial"/>
+          <w:sz w:val="20"/>
+        </w:rPr>
+        <w:t xml:space="preserve">Greg Wilson: </w:t>
+      </w:r>
+      <w:r>
+        <w:rPr>
+          <w:rFonts w:ascii="Arial" w:hAnsi="Arial" w:cs="Arial"/>
+          <w:i/>
+          <w:iCs/>
+          <w:sz w:val="20"/>
         </w:rPr>
         <w:t>Teaching Tech Together</w:t>
       </w:r>
@@ -1759,7 +2106,14 @@
           <w:rFonts w:ascii="Arial" w:hAnsi="Arial" w:cs="Arial"/>
           <w:sz w:val="20"/>
         </w:rPr>
-        <w:t>. Lulu.com, 2018.</w:t>
+        <w:t xml:space="preserve">. </w:t>
+      </w:r>
+      <w:r>
+        <w:rPr>
+          <w:rFonts w:ascii="Arial" w:hAnsi="Arial" w:cs="Arial"/>
+          <w:sz w:val="20"/>
+        </w:rPr>
+        <w:t>Chapman &amp; Hall/CRC Press, 2019.</w:t>
       </w:r>
     </w:p>
     <w:p>
@@ -2190,43 +2544,7 @@
           <w:sz w:val="20"/>
           <w:szCs w:val="20"/>
         </w:rPr>
-        <w:t xml:space="preserve">Alexander </w:t>
-      </w:r>
-      <w:proofErr w:type="spellStart"/>
-      <w:r>
-        <w:rPr>
-          <w:rFonts w:ascii="Arial" w:hAnsi="Arial" w:cs="Arial"/>
-          <w:sz w:val="20"/>
-          <w:szCs w:val="20"/>
-        </w:rPr>
-        <w:t>Nederbragt</w:t>
-      </w:r>
-      <w:proofErr w:type="spellEnd"/>
-      <w:r>
-        <w:rPr>
-          <w:rFonts w:ascii="Arial" w:hAnsi="Arial" w:cs="Arial"/>
-          <w:sz w:val="20"/>
-          <w:szCs w:val="20"/>
-        </w:rPr>
-        <w:t xml:space="preserve">, Rayna Michelle Harris, Alison </w:t>
-      </w:r>
-      <w:proofErr w:type="spellStart"/>
-      <w:r>
-        <w:rPr>
-          <w:rFonts w:ascii="Arial" w:hAnsi="Arial" w:cs="Arial"/>
-          <w:sz w:val="20"/>
-          <w:szCs w:val="20"/>
-        </w:rPr>
-        <w:t>Presmanes</w:t>
-      </w:r>
-      <w:proofErr w:type="spellEnd"/>
-      <w:r>
-        <w:rPr>
-          <w:rFonts w:ascii="Arial" w:hAnsi="Arial" w:cs="Arial"/>
-          <w:sz w:val="20"/>
-          <w:szCs w:val="20"/>
-        </w:rPr>
-        <w:t xml:space="preserve"> Hill, and Greg Wilson: “Ten Quick Tips for Teaching with Participatory Live Coding”. </w:t>
+        <w:t xml:space="preserve">Danielle Smalls and Greg Wilson: “Ten Quick Tips for Staying Safe Online”. </w:t>
       </w:r>
       <w:proofErr w:type="spellStart"/>
       <w:r>
@@ -2256,7 +2574,7 @@
           <w:sz w:val="20"/>
           <w:szCs w:val="20"/>
         </w:rPr>
-        <w:t>, 2020.</w:t>
+        <w:t>, in press.</w:t>
       </w:r>
     </w:p>
     <w:p>
@@ -2279,192 +2597,28 @@
       <w:r>
         <w:rPr>
           <w:rFonts w:ascii="Arial" w:hAnsi="Arial" w:cs="Arial"/>
-          <w:color w:val="000000"/>
-          <w:kern w:val="0"/>
-          <w:sz w:val="20"/>
-          <w:szCs w:val="20"/>
-        </w:rPr>
-        <w:t xml:space="preserve">Dan </w:t>
+          <w:sz w:val="20"/>
+          <w:szCs w:val="20"/>
+        </w:rPr>
+        <w:t xml:space="preserve">Sarah Lin, </w:t>
       </w:r>
       <w:proofErr w:type="spellStart"/>
       <w:r>
         <w:rPr>
           <w:rFonts w:ascii="Arial" w:hAnsi="Arial" w:cs="Arial"/>
-          <w:color w:val="000000"/>
-          <w:kern w:val="0"/>
-          <w:sz w:val="20"/>
-          <w:szCs w:val="20"/>
-        </w:rPr>
-        <w:t>Sholler</w:t>
+          <w:sz w:val="20"/>
+          <w:szCs w:val="20"/>
+        </w:rPr>
+        <w:t>Ibraheem</w:t>
       </w:r>
       <w:proofErr w:type="spellEnd"/>
       <w:r>
         <w:rPr>
           <w:rFonts w:ascii="Arial" w:hAnsi="Arial" w:cs="Arial"/>
-          <w:color w:val="000000"/>
-          <w:kern w:val="0"/>
-          <w:sz w:val="20"/>
-          <w:szCs w:val="20"/>
-        </w:rPr>
-        <w:t>,</w:t>
-      </w:r>
-      <w:r>
-        <w:rPr>
-          <w:rFonts w:ascii="Arial" w:hAnsi="Arial" w:cs="Arial"/>
-          <w:color w:val="000000"/>
-          <w:kern w:val="0"/>
-          <w:sz w:val="20"/>
-          <w:szCs w:val="20"/>
-        </w:rPr>
-        <w:t xml:space="preserve"> Igor </w:t>
-      </w:r>
-      <w:proofErr w:type="spellStart"/>
-      <w:r>
-        <w:rPr>
-          <w:rFonts w:ascii="Arial" w:hAnsi="Arial" w:cs="Arial"/>
-          <w:color w:val="000000"/>
-          <w:kern w:val="0"/>
-          <w:sz w:val="20"/>
-          <w:szCs w:val="20"/>
-        </w:rPr>
-        <w:t>Steinmacher</w:t>
-      </w:r>
-      <w:proofErr w:type="spellEnd"/>
-      <w:r>
-        <w:rPr>
-          <w:rFonts w:ascii="Arial" w:hAnsi="Arial" w:cs="Arial"/>
-          <w:color w:val="000000"/>
-          <w:kern w:val="0"/>
-          <w:sz w:val="20"/>
-          <w:szCs w:val="20"/>
-        </w:rPr>
-        <w:t>,</w:t>
-      </w:r>
-      <w:r>
-        <w:rPr>
-          <w:rFonts w:ascii="Arial" w:hAnsi="Arial" w:cs="Arial"/>
-          <w:color w:val="000000"/>
-          <w:kern w:val="0"/>
-          <w:sz w:val="20"/>
-          <w:szCs w:val="20"/>
-        </w:rPr>
-        <w:t xml:space="preserve"> </w:t>
-      </w:r>
-      <w:proofErr w:type="spellStart"/>
-      <w:r>
-        <w:rPr>
-          <w:rFonts w:ascii="Arial" w:hAnsi="Arial" w:cs="Arial"/>
-          <w:color w:val="000000"/>
-          <w:kern w:val="0"/>
-          <w:sz w:val="20"/>
-          <w:szCs w:val="20"/>
-        </w:rPr>
-        <w:t>Denae</w:t>
-      </w:r>
-      <w:proofErr w:type="spellEnd"/>
-      <w:r>
-        <w:rPr>
-          <w:rFonts w:ascii="Arial" w:hAnsi="Arial" w:cs="Arial"/>
-          <w:color w:val="000000"/>
-          <w:kern w:val="0"/>
-          <w:sz w:val="20"/>
-          <w:szCs w:val="20"/>
-        </w:rPr>
-        <w:t xml:space="preserve"> Ford</w:t>
-      </w:r>
-      <w:r>
-        <w:rPr>
-          <w:rFonts w:ascii="Arial" w:hAnsi="Arial" w:cs="Arial"/>
-          <w:color w:val="000000"/>
-          <w:kern w:val="0"/>
-          <w:sz w:val="20"/>
-          <w:szCs w:val="20"/>
-        </w:rPr>
-        <w:t>,</w:t>
-      </w:r>
-      <w:r>
-        <w:rPr>
-          <w:rFonts w:ascii="Arial" w:hAnsi="Arial" w:cs="Arial"/>
-          <w:color w:val="000000"/>
-          <w:kern w:val="0"/>
-          <w:sz w:val="20"/>
-          <w:szCs w:val="20"/>
-        </w:rPr>
-        <w:t xml:space="preserve"> Mara </w:t>
-      </w:r>
-      <w:proofErr w:type="spellStart"/>
-      <w:r>
-        <w:rPr>
-          <w:rFonts w:ascii="Arial" w:hAnsi="Arial" w:cs="Arial"/>
-          <w:color w:val="000000"/>
-          <w:kern w:val="0"/>
-          <w:sz w:val="20"/>
-          <w:szCs w:val="20"/>
-        </w:rPr>
-        <w:t>Averick</w:t>
-      </w:r>
-      <w:proofErr w:type="spellEnd"/>
-      <w:r>
-        <w:rPr>
-          <w:rFonts w:ascii="Arial" w:hAnsi="Arial" w:cs="Arial"/>
-          <w:color w:val="000000"/>
-          <w:kern w:val="0"/>
-          <w:sz w:val="20"/>
-          <w:szCs w:val="20"/>
-        </w:rPr>
-        <w:t>,</w:t>
-      </w:r>
-      <w:r>
-        <w:rPr>
-          <w:rFonts w:ascii="Arial" w:hAnsi="Arial" w:cs="Arial"/>
-          <w:color w:val="000000"/>
-          <w:kern w:val="0"/>
-          <w:sz w:val="20"/>
-          <w:szCs w:val="20"/>
-        </w:rPr>
-        <w:t xml:space="preserve"> Mike </w:t>
-      </w:r>
-      <w:proofErr w:type="spellStart"/>
-      <w:r>
-        <w:rPr>
-          <w:rFonts w:ascii="Arial" w:hAnsi="Arial" w:cs="Arial"/>
-          <w:color w:val="000000"/>
-          <w:kern w:val="0"/>
-          <w:sz w:val="20"/>
-          <w:szCs w:val="20"/>
-        </w:rPr>
-        <w:t>Hoye</w:t>
-      </w:r>
-      <w:proofErr w:type="spellEnd"/>
-      <w:r>
-        <w:rPr>
-          <w:rFonts w:ascii="Arial" w:hAnsi="Arial" w:cs="Arial"/>
-          <w:color w:val="000000"/>
-          <w:kern w:val="0"/>
-          <w:sz w:val="20"/>
-          <w:szCs w:val="20"/>
-        </w:rPr>
-        <w:t>,</w:t>
-      </w:r>
-      <w:r>
-        <w:rPr>
-          <w:rFonts w:ascii="Arial" w:hAnsi="Arial" w:cs="Arial"/>
-          <w:color w:val="000000"/>
-          <w:kern w:val="0"/>
-          <w:sz w:val="20"/>
-          <w:szCs w:val="20"/>
-        </w:rPr>
-        <w:t xml:space="preserve"> and Greg Wilson</w:t>
-      </w:r>
-      <w:r>
-        <w:rPr>
-          <w:rFonts w:ascii="Arial" w:hAnsi="Arial" w:cs="Arial"/>
-          <w:color w:val="000000"/>
-          <w:kern w:val="0"/>
-          <w:sz w:val="20"/>
-          <w:szCs w:val="20"/>
-        </w:rPr>
-        <w:t xml:space="preserve">: “Ten Simple Rules for Helping Newcomers Become Contributors to Open Projects”. </w:t>
+          <w:sz w:val="20"/>
+          <w:szCs w:val="20"/>
+        </w:rPr>
+        <w:t xml:space="preserve"> Ali, and Greg Wilson: “Ten Quick Tips for Making Things Findable”. </w:t>
       </w:r>
       <w:proofErr w:type="spellStart"/>
       <w:r>
@@ -2472,8 +2626,6 @@
           <w:rFonts w:ascii="Arial" w:hAnsi="Arial" w:cs="Arial"/>
           <w:i/>
           <w:iCs/>
-          <w:color w:val="000000"/>
-          <w:kern w:val="0"/>
           <w:sz w:val="20"/>
           <w:szCs w:val="20"/>
         </w:rPr>
@@ -2485,8 +2637,6 @@
           <w:rFonts w:ascii="Arial" w:hAnsi="Arial" w:cs="Arial"/>
           <w:i/>
           <w:iCs/>
-          <w:color w:val="000000"/>
-          <w:kern w:val="0"/>
           <w:sz w:val="20"/>
           <w:szCs w:val="20"/>
         </w:rPr>
@@ -2495,12 +2645,10 @@
       <w:r>
         <w:rPr>
           <w:rFonts w:ascii="Arial" w:hAnsi="Arial" w:cs="Arial"/>
-          <w:color w:val="000000"/>
-          <w:kern w:val="0"/>
-          <w:sz w:val="20"/>
-          <w:szCs w:val="20"/>
-        </w:rPr>
-        <w:t>, 2019.</w:t>
+          <w:sz w:val="20"/>
+          <w:szCs w:val="20"/>
+        </w:rPr>
+        <w:t>, 2020.</w:t>
       </w:r>
     </w:p>
     <w:p>
@@ -2523,12 +2671,46 @@
       <w:r>
         <w:rPr>
           <w:rFonts w:ascii="Arial" w:hAnsi="Arial" w:cs="Arial"/>
-          <w:color w:val="000000"/>
-          <w:kern w:val="0"/>
-          <w:sz w:val="20"/>
-          <w:szCs w:val="20"/>
-        </w:rPr>
-        <w:t xml:space="preserve">Greg Wilson: “Ten Quick Tips for Creating an Effective Lesson”. </w:t>
+          <w:sz w:val="20"/>
+          <w:szCs w:val="20"/>
+        </w:rPr>
+        <w:t xml:space="preserve">Alexander </w:t>
+      </w:r>
+      <w:proofErr w:type="spellStart"/>
+      <w:r>
+        <w:rPr>
+          <w:rFonts w:ascii="Arial" w:hAnsi="Arial" w:cs="Arial"/>
+          <w:sz w:val="20"/>
+          <w:szCs w:val="20"/>
+        </w:rPr>
+        <w:t>Nederbragt</w:t>
+      </w:r>
+      <w:proofErr w:type="spellEnd"/>
+      <w:r>
+        <w:rPr>
+          <w:rFonts w:ascii="Arial" w:hAnsi="Arial" w:cs="Arial"/>
+          <w:sz w:val="20"/>
+          <w:szCs w:val="20"/>
+        </w:rPr>
+        <w:t xml:space="preserve">, Rayna Michelle Harris, Alison </w:t>
+      </w:r>
+      <w:proofErr w:type="spellStart"/>
+      <w:r>
+        <w:rPr>
+          <w:rFonts w:ascii="Arial" w:hAnsi="Arial" w:cs="Arial"/>
+          <w:sz w:val="20"/>
+          <w:szCs w:val="20"/>
+        </w:rPr>
+        <w:t>Presmanes</w:t>
+      </w:r>
+      <w:proofErr w:type="spellEnd"/>
+      <w:r>
+        <w:rPr>
+          <w:rFonts w:ascii="Arial" w:hAnsi="Arial" w:cs="Arial"/>
+          <w:sz w:val="20"/>
+          <w:szCs w:val="20"/>
+        </w:rPr>
+        <w:t xml:space="preserve"> Hill, and Greg Wilson: “Ten Quick Tips for Teaching with Participatory Live Coding”. </w:t>
       </w:r>
       <w:proofErr w:type="spellStart"/>
       <w:r>
@@ -2536,8 +2718,6 @@
           <w:rFonts w:ascii="Arial" w:hAnsi="Arial" w:cs="Arial"/>
           <w:i/>
           <w:iCs/>
-          <w:color w:val="000000"/>
-          <w:kern w:val="0"/>
           <w:sz w:val="20"/>
           <w:szCs w:val="20"/>
         </w:rPr>
@@ -2549,8 +2729,6 @@
           <w:rFonts w:ascii="Arial" w:hAnsi="Arial" w:cs="Arial"/>
           <w:i/>
           <w:iCs/>
-          <w:color w:val="000000"/>
-          <w:kern w:val="0"/>
           <w:sz w:val="20"/>
           <w:szCs w:val="20"/>
         </w:rPr>
@@ -2559,12 +2737,10 @@
       <w:r>
         <w:rPr>
           <w:rFonts w:ascii="Arial" w:hAnsi="Arial" w:cs="Arial"/>
-          <w:color w:val="000000"/>
-          <w:kern w:val="0"/>
-          <w:sz w:val="20"/>
-          <w:szCs w:val="20"/>
-        </w:rPr>
-        <w:t>, 2019.</w:t>
+          <w:sz w:val="20"/>
+          <w:szCs w:val="20"/>
+        </w:rPr>
+        <w:t>, 2020.</w:t>
       </w:r>
     </w:p>
     <w:p>
@@ -2578,44 +2754,55 @@
           <w:tab w:val="left" w:pos="720"/>
         </w:tabs>
         <w:ind w:left="360"/>
-      </w:pPr>
-      <w:r>
-        <w:rPr>
-          <w:rFonts w:ascii="Arial" w:hAnsi="Arial"/>
-          <w:sz w:val="20"/>
-          <w:szCs w:val="20"/>
-        </w:rPr>
-        <w:t xml:space="preserve">Neil Brown and Greg Wilson: ‟Ten Quick Tips for Teaching Programming”. </w:t>
+        <w:rPr>
+          <w:rFonts w:ascii="Arial" w:hAnsi="Arial" w:cs="Arial"/>
+          <w:sz w:val="20"/>
+          <w:szCs w:val="20"/>
+        </w:rPr>
+      </w:pPr>
+      <w:r>
+        <w:rPr>
+          <w:rFonts w:ascii="Arial" w:hAnsi="Arial" w:cs="Arial"/>
+          <w:sz w:val="20"/>
+          <w:szCs w:val="20"/>
+        </w:rPr>
+        <w:t xml:space="preserve">Paul Denny, Brett A. Becker, Michelle Craig, Greg Wilson, and Piotr </w:t>
       </w:r>
       <w:proofErr w:type="spellStart"/>
       <w:r>
         <w:rPr>
-          <w:rFonts w:ascii="Arial" w:hAnsi="Arial"/>
+          <w:rFonts w:ascii="Arial" w:hAnsi="Arial" w:cs="Arial"/>
+          <w:sz w:val="20"/>
+          <w:szCs w:val="20"/>
+        </w:rPr>
+        <w:t>Banaszkiewicz</w:t>
+      </w:r>
+      <w:proofErr w:type="spellEnd"/>
+      <w:r>
+        <w:rPr>
+          <w:rFonts w:ascii="Arial" w:hAnsi="Arial" w:cs="Arial"/>
+          <w:sz w:val="20"/>
+          <w:szCs w:val="20"/>
+        </w:rPr>
+        <w:t xml:space="preserve">: “Research This! Questions that Computing Educators Most Want Computing Education Researchers to Answer”. </w:t>
+      </w:r>
+      <w:r>
+        <w:rPr>
+          <w:rFonts w:ascii="Arial" w:hAnsi="Arial" w:cs="Arial"/>
           <w:i/>
           <w:iCs/>
           <w:sz w:val="20"/>
           <w:szCs w:val="20"/>
         </w:rPr>
-        <w:t>PLoS</w:t>
-      </w:r>
-      <w:proofErr w:type="spellEnd"/>
-      <w:r>
-        <w:rPr>
-          <w:rFonts w:ascii="Arial" w:hAnsi="Arial"/>
-          <w:i/>
-          <w:iCs/>
-          <w:sz w:val="20"/>
-          <w:szCs w:val="20"/>
-        </w:rPr>
-        <w:t xml:space="preserve"> Computational Biology</w:t>
-      </w:r>
-      <w:r>
-        <w:rPr>
-          <w:rFonts w:ascii="Arial" w:hAnsi="Arial"/>
-          <w:sz w:val="20"/>
-          <w:szCs w:val="20"/>
-        </w:rPr>
-        <w:t>, 2018.</w:t>
+        <w:t>ICER 2019</w:t>
+      </w:r>
+      <w:r>
+        <w:rPr>
+          <w:rFonts w:ascii="Arial" w:hAnsi="Arial" w:cs="Arial"/>
+          <w:sz w:val="20"/>
+          <w:szCs w:val="20"/>
+        </w:rPr>
+        <w:t>.</w:t>
       </w:r>
     </w:p>
     <w:p>
@@ -2629,93 +2816,188 @@
           <w:tab w:val="left" w:pos="720"/>
         </w:tabs>
         <w:ind w:left="360"/>
-      </w:pPr>
-      <w:r>
-        <w:rPr>
-          <w:rFonts w:ascii="Arial" w:hAnsi="Arial"/>
-          <w:sz w:val="20"/>
-          <w:szCs w:val="20"/>
-        </w:rPr>
-        <w:t xml:space="preserve">Gabriel </w:t>
+        <w:rPr>
+          <w:rFonts w:ascii="Arial" w:hAnsi="Arial" w:cs="Arial"/>
+          <w:sz w:val="20"/>
+          <w:szCs w:val="20"/>
+        </w:rPr>
+      </w:pPr>
+      <w:r>
+        <w:rPr>
+          <w:rFonts w:ascii="Arial" w:hAnsi="Arial" w:cs="Arial"/>
+          <w:color w:val="000000"/>
+          <w:kern w:val="0"/>
+          <w:sz w:val="20"/>
+          <w:szCs w:val="20"/>
+        </w:rPr>
+        <w:t xml:space="preserve">Dan </w:t>
       </w:r>
       <w:proofErr w:type="spellStart"/>
       <w:r>
         <w:rPr>
-          <w:rFonts w:ascii="Arial" w:hAnsi="Arial"/>
-          <w:sz w:val="20"/>
-          <w:szCs w:val="20"/>
-        </w:rPr>
-        <w:t>Devenyi</w:t>
+          <w:rFonts w:ascii="Arial" w:hAnsi="Arial" w:cs="Arial"/>
+          <w:color w:val="000000"/>
+          <w:kern w:val="0"/>
+          <w:sz w:val="20"/>
+          <w:szCs w:val="20"/>
+        </w:rPr>
+        <w:t>Sholler</w:t>
       </w:r>
       <w:proofErr w:type="spellEnd"/>
       <w:r>
         <w:rPr>
-          <w:rFonts w:ascii="Arial" w:hAnsi="Arial"/>
-          <w:sz w:val="20"/>
-          <w:szCs w:val="20"/>
-        </w:rPr>
-        <w:t xml:space="preserve">, </w:t>
+          <w:rFonts w:ascii="Arial" w:hAnsi="Arial" w:cs="Arial"/>
+          <w:color w:val="000000"/>
+          <w:kern w:val="0"/>
+          <w:sz w:val="20"/>
+          <w:szCs w:val="20"/>
+        </w:rPr>
+        <w:t>,</w:t>
+      </w:r>
+      <w:r>
+        <w:rPr>
+          <w:rFonts w:ascii="Arial" w:hAnsi="Arial" w:cs="Arial"/>
+          <w:color w:val="000000"/>
+          <w:kern w:val="0"/>
+          <w:sz w:val="20"/>
+          <w:szCs w:val="20"/>
+        </w:rPr>
+        <w:t xml:space="preserve"> Igor </w:t>
       </w:r>
       <w:proofErr w:type="spellStart"/>
       <w:r>
         <w:rPr>
-          <w:rFonts w:ascii="Arial" w:hAnsi="Arial"/>
-          <w:sz w:val="20"/>
-          <w:szCs w:val="20"/>
-        </w:rPr>
-        <w:t>Rémi</w:t>
+          <w:rFonts w:ascii="Arial" w:hAnsi="Arial" w:cs="Arial"/>
+          <w:color w:val="000000"/>
+          <w:kern w:val="0"/>
+          <w:sz w:val="20"/>
+          <w:szCs w:val="20"/>
+        </w:rPr>
+        <w:t>Steinmacher</w:t>
       </w:r>
       <w:proofErr w:type="spellEnd"/>
       <w:r>
         <w:rPr>
-          <w:rFonts w:ascii="Arial" w:hAnsi="Arial"/>
-          <w:sz w:val="20"/>
-          <w:szCs w:val="20"/>
-        </w:rPr>
-        <w:t xml:space="preserve"> </w:t>
+          <w:rFonts w:ascii="Arial" w:hAnsi="Arial" w:cs="Arial"/>
+          <w:color w:val="000000"/>
+          <w:kern w:val="0"/>
+          <w:sz w:val="20"/>
+          <w:szCs w:val="20"/>
+        </w:rPr>
+        <w:t>,</w:t>
+      </w:r>
+      <w:r>
+        <w:rPr>
+          <w:rFonts w:ascii="Arial" w:hAnsi="Arial" w:cs="Arial"/>
+          <w:color w:val="000000"/>
+          <w:kern w:val="0"/>
+          <w:sz w:val="20"/>
+          <w:szCs w:val="20"/>
+        </w:rPr>
+        <w:t xml:space="preserve"> Denae Ford</w:t>
+      </w:r>
+      <w:r>
+        <w:rPr>
+          <w:rFonts w:ascii="Arial" w:hAnsi="Arial" w:cs="Arial"/>
+          <w:color w:val="000000"/>
+          <w:kern w:val="0"/>
+          <w:sz w:val="20"/>
+          <w:szCs w:val="20"/>
+        </w:rPr>
+        <w:t>,</w:t>
+      </w:r>
+      <w:r>
+        <w:rPr>
+          <w:rFonts w:ascii="Arial" w:hAnsi="Arial" w:cs="Arial"/>
+          <w:color w:val="000000"/>
+          <w:kern w:val="0"/>
+          <w:sz w:val="20"/>
+          <w:szCs w:val="20"/>
+        </w:rPr>
+        <w:t xml:space="preserve"> Mara </w:t>
       </w:r>
       <w:proofErr w:type="spellStart"/>
       <w:r>
         <w:rPr>
-          <w:rFonts w:ascii="Arial" w:hAnsi="Arial"/>
-          <w:sz w:val="20"/>
-          <w:szCs w:val="20"/>
-        </w:rPr>
-        <w:t>Emonet</w:t>
+          <w:rFonts w:ascii="Arial" w:hAnsi="Arial" w:cs="Arial"/>
+          <w:color w:val="000000"/>
+          <w:kern w:val="0"/>
+          <w:sz w:val="20"/>
+          <w:szCs w:val="20"/>
+        </w:rPr>
+        <w:t>Averick</w:t>
       </w:r>
       <w:proofErr w:type="spellEnd"/>
       <w:r>
         <w:rPr>
-          <w:rFonts w:ascii="Arial" w:hAnsi="Arial"/>
-          <w:sz w:val="20"/>
-          <w:szCs w:val="20"/>
-        </w:rPr>
-        <w:t xml:space="preserve">, Rayna Harris, Kate </w:t>
+          <w:rFonts w:ascii="Arial" w:hAnsi="Arial" w:cs="Arial"/>
+          <w:color w:val="000000"/>
+          <w:kern w:val="0"/>
+          <w:sz w:val="20"/>
+          <w:szCs w:val="20"/>
+        </w:rPr>
+        <w:t>,</w:t>
+      </w:r>
+      <w:r>
+        <w:rPr>
+          <w:rFonts w:ascii="Arial" w:hAnsi="Arial" w:cs="Arial"/>
+          <w:color w:val="000000"/>
+          <w:kern w:val="0"/>
+          <w:sz w:val="20"/>
+          <w:szCs w:val="20"/>
+        </w:rPr>
+        <w:t xml:space="preserve"> Mike </w:t>
       </w:r>
       <w:proofErr w:type="spellStart"/>
       <w:r>
         <w:rPr>
-          <w:rFonts w:ascii="Arial" w:hAnsi="Arial"/>
-          <w:sz w:val="20"/>
-          <w:szCs w:val="20"/>
-        </w:rPr>
-        <w:t>Hertweck</w:t>
+          <w:rFonts w:ascii="Arial" w:hAnsi="Arial" w:cs="Arial"/>
+          <w:color w:val="000000"/>
+          <w:kern w:val="0"/>
+          <w:sz w:val="20"/>
+          <w:szCs w:val="20"/>
+        </w:rPr>
+        <w:t>Hoye</w:t>
       </w:r>
       <w:proofErr w:type="spellEnd"/>
       <w:r>
         <w:rPr>
-          <w:rFonts w:ascii="Arial" w:hAnsi="Arial"/>
-          <w:sz w:val="20"/>
-          <w:szCs w:val="20"/>
-        </w:rPr>
-        <w:t xml:space="preserve">, Damien Irving, Ian Milligan, and Greg Wilson: ‟Ten Simple Rules for Collaborative Lesson Development”. </w:t>
+          <w:rFonts w:ascii="Arial" w:hAnsi="Arial" w:cs="Arial"/>
+          <w:color w:val="000000"/>
+          <w:kern w:val="0"/>
+          <w:sz w:val="20"/>
+          <w:szCs w:val="20"/>
+        </w:rPr>
+        <w:t>,</w:t>
+      </w:r>
+      <w:r>
+        <w:rPr>
+          <w:rFonts w:ascii="Arial" w:hAnsi="Arial" w:cs="Arial"/>
+          <w:color w:val="000000"/>
+          <w:kern w:val="0"/>
+          <w:sz w:val="20"/>
+          <w:szCs w:val="20"/>
+        </w:rPr>
+        <w:t xml:space="preserve"> and Greg Wilson</w:t>
+      </w:r>
+      <w:r>
+        <w:rPr>
+          <w:rFonts w:ascii="Arial" w:hAnsi="Arial" w:cs="Arial"/>
+          <w:color w:val="000000"/>
+          <w:kern w:val="0"/>
+          <w:sz w:val="20"/>
+          <w:szCs w:val="20"/>
+        </w:rPr>
+        <w:t xml:space="preserve">: “Ten Simple Rules for Helping Newcomers Become Contributors to Open Projects”. </w:t>
       </w:r>
       <w:proofErr w:type="spellStart"/>
       <w:r>
         <w:rPr>
-          <w:rFonts w:ascii="Arial" w:hAnsi="Arial"/>
+          <w:rFonts w:ascii="Arial" w:hAnsi="Arial" w:cs="Arial"/>
           <w:i/>
           <w:iCs/>
+          <w:color w:val="000000"/>
+          <w:kern w:val="0"/>
           <w:sz w:val="20"/>
           <w:szCs w:val="20"/>
         </w:rPr>
@@ -2724,9 +3006,11 @@
       <w:proofErr w:type="spellEnd"/>
       <w:r>
         <w:rPr>
-          <w:rFonts w:ascii="Arial" w:hAnsi="Arial"/>
+          <w:rFonts w:ascii="Arial" w:hAnsi="Arial" w:cs="Arial"/>
           <w:i/>
           <w:iCs/>
+          <w:color w:val="000000"/>
+          <w:kern w:val="0"/>
           <w:sz w:val="20"/>
           <w:szCs w:val="20"/>
         </w:rPr>
@@ -2734,11 +3018,13 @@
       </w:r>
       <w:r>
         <w:rPr>
-          <w:rFonts w:ascii="Arial" w:hAnsi="Arial"/>
-          <w:sz w:val="20"/>
-          <w:szCs w:val="20"/>
-        </w:rPr>
-        <w:t>, 2018.</w:t>
+          <w:rFonts w:ascii="Arial" w:hAnsi="Arial" w:cs="Arial"/>
+          <w:color w:val="000000"/>
+          <w:kern w:val="0"/>
+          <w:sz w:val="20"/>
+          <w:szCs w:val="20"/>
+        </w:rPr>
+        <w:t>, 2019.</w:t>
       </w:r>
     </w:p>
     <w:p>
@@ -2752,50 +3038,57 @@
           <w:tab w:val="left" w:pos="720"/>
         </w:tabs>
         <w:ind w:left="360"/>
-      </w:pPr>
-      <w:r>
-        <w:rPr>
-          <w:rFonts w:ascii="Arial" w:hAnsi="Arial"/>
-          <w:sz w:val="20"/>
-          <w:szCs w:val="20"/>
-        </w:rPr>
-        <w:t xml:space="preserve">Daniel Almeida, Gail Murphy, Greg Wilson, and Mike </w:t>
+        <w:rPr>
+          <w:rFonts w:ascii="Arial" w:hAnsi="Arial" w:cs="Arial"/>
+          <w:sz w:val="20"/>
+          <w:szCs w:val="20"/>
+        </w:rPr>
+      </w:pPr>
+      <w:r>
+        <w:rPr>
+          <w:rFonts w:ascii="Arial" w:hAnsi="Arial" w:cs="Arial"/>
+          <w:color w:val="000000"/>
+          <w:kern w:val="0"/>
+          <w:sz w:val="20"/>
+          <w:szCs w:val="20"/>
+        </w:rPr>
+        <w:t xml:space="preserve">Greg Wilson: “Ten Quick Tips for Creating an Effective Lesson”. </w:t>
       </w:r>
       <w:proofErr w:type="spellStart"/>
       <w:r>
         <w:rPr>
-          <w:rFonts w:ascii="Arial" w:hAnsi="Arial"/>
-          <w:sz w:val="20"/>
-          <w:szCs w:val="20"/>
-        </w:rPr>
-        <w:t>Hoye</w:t>
-      </w:r>
-      <w:proofErr w:type="spellEnd"/>
-      <w:r>
-        <w:rPr>
-          <w:rFonts w:ascii="Arial" w:hAnsi="Arial"/>
-          <w:sz w:val="20"/>
-          <w:szCs w:val="20"/>
-        </w:rPr>
-        <w:t xml:space="preserve">: ‟Do Software Developers Understand Open Source Licenses?” </w:t>
-      </w:r>
-      <w:r>
-        <w:rPr>
-          <w:rFonts w:ascii="Arial" w:hAnsi="Arial"/>
+          <w:rFonts w:ascii="Arial" w:hAnsi="Arial" w:cs="Arial"/>
           <w:i/>
           <w:iCs/>
-          <w:sz w:val="20"/>
-          <w:szCs w:val="20"/>
-        </w:rPr>
-        <w:t>ICSE’17</w:t>
-      </w:r>
-      <w:r>
-        <w:rPr>
-          <w:rFonts w:ascii="Arial" w:hAnsi="Arial"/>
-          <w:sz w:val="20"/>
-          <w:szCs w:val="20"/>
-        </w:rPr>
-        <w:t>, 2017.</w:t>
+          <w:color w:val="000000"/>
+          <w:kern w:val="0"/>
+          <w:sz w:val="20"/>
+          <w:szCs w:val="20"/>
+        </w:rPr>
+        <w:t>PLoS</w:t>
+      </w:r>
+      <w:proofErr w:type="spellEnd"/>
+      <w:r>
+        <w:rPr>
+          <w:rFonts w:ascii="Arial" w:hAnsi="Arial" w:cs="Arial"/>
+          <w:i/>
+          <w:iCs/>
+          <w:color w:val="000000"/>
+          <w:kern w:val="0"/>
+          <w:sz w:val="20"/>
+          <w:szCs w:val="20"/>
+        </w:rPr>
+        <w:t xml:space="preserve"> Computational Biology</w:t>
+      </w:r>
+      <w:r>
+        <w:rPr>
+          <w:rFonts w:ascii="Arial" w:hAnsi="Arial" w:cs="Arial"/>
+          <w:color w:val="000000"/>
+          <w:kern w:val="0"/>
+          <w:sz w:val="20"/>
+          <w:szCs w:val="20"/>
+        </w:rPr>
+        <w:t>, 2019.</w:t>
       </w:r>
     </w:p>
     <w:p>
@@ -2816,25 +3109,7 @@
           <w:sz w:val="20"/>
           <w:szCs w:val="20"/>
         </w:rPr>
-        <w:t xml:space="preserve">Morgan </w:t>
-      </w:r>
-      <w:proofErr w:type="spellStart"/>
-      <w:r>
-        <w:rPr>
-          <w:rFonts w:ascii="Arial" w:hAnsi="Arial"/>
-          <w:sz w:val="20"/>
-          <w:szCs w:val="20"/>
-        </w:rPr>
-        <w:t>Taschuk</w:t>
-      </w:r>
-      <w:proofErr w:type="spellEnd"/>
-      <w:r>
-        <w:rPr>
-          <w:rFonts w:ascii="Arial" w:hAnsi="Arial"/>
-          <w:sz w:val="20"/>
-          <w:szCs w:val="20"/>
-        </w:rPr>
-        <w:t xml:space="preserve"> and Greg Wilson: ‟Ten Simple Rules for Making Research Software More Robust”. </w:t>
+        <w:t xml:space="preserve">Neil Brown and Greg Wilson: ‟Ten Quick Tips for Teaching Programming”. </w:t>
       </w:r>
       <w:proofErr w:type="spellStart"/>
       <w:r>
@@ -2864,7 +3139,7 @@
           <w:sz w:val="20"/>
           <w:szCs w:val="20"/>
         </w:rPr>
-        <w:t>, 2017.</w:t>
+        <w:t>, 2018.</w:t>
       </w:r>
     </w:p>
     <w:p>
@@ -2885,8 +3160,81 @@
           <w:sz w:val="20"/>
           <w:szCs w:val="20"/>
         </w:rPr>
-        <w:t xml:space="preserve">Greg Wilson: ‟Software Carpentry: Lessons Learned”. </w:t>
-      </w:r>
+        <w:t xml:space="preserve">Gabriel </w:t>
+      </w:r>
+      <w:proofErr w:type="spellStart"/>
+      <w:r>
+        <w:rPr>
+          <w:rFonts w:ascii="Arial" w:hAnsi="Arial"/>
+          <w:sz w:val="20"/>
+          <w:szCs w:val="20"/>
+        </w:rPr>
+        <w:t>Devenyi</w:t>
+      </w:r>
+      <w:proofErr w:type="spellEnd"/>
+      <w:r>
+        <w:rPr>
+          <w:rFonts w:ascii="Arial" w:hAnsi="Arial"/>
+          <w:sz w:val="20"/>
+          <w:szCs w:val="20"/>
+        </w:rPr>
+        <w:t xml:space="preserve">, </w:t>
+      </w:r>
+      <w:proofErr w:type="spellStart"/>
+      <w:r>
+        <w:rPr>
+          <w:rFonts w:ascii="Arial" w:hAnsi="Arial"/>
+          <w:sz w:val="20"/>
+          <w:szCs w:val="20"/>
+        </w:rPr>
+        <w:t>Rémi</w:t>
+      </w:r>
+      <w:proofErr w:type="spellEnd"/>
+      <w:r>
+        <w:rPr>
+          <w:rFonts w:ascii="Arial" w:hAnsi="Arial"/>
+          <w:sz w:val="20"/>
+          <w:szCs w:val="20"/>
+        </w:rPr>
+        <w:t xml:space="preserve"> </w:t>
+      </w:r>
+      <w:proofErr w:type="spellStart"/>
+      <w:r>
+        <w:rPr>
+          <w:rFonts w:ascii="Arial" w:hAnsi="Arial"/>
+          <w:sz w:val="20"/>
+          <w:szCs w:val="20"/>
+        </w:rPr>
+        <w:t>Emonet</w:t>
+      </w:r>
+      <w:proofErr w:type="spellEnd"/>
+      <w:r>
+        <w:rPr>
+          <w:rFonts w:ascii="Arial" w:hAnsi="Arial"/>
+          <w:sz w:val="20"/>
+          <w:szCs w:val="20"/>
+        </w:rPr>
+        <w:t xml:space="preserve">, Rayna Harris, Kate </w:t>
+      </w:r>
+      <w:proofErr w:type="spellStart"/>
+      <w:r>
+        <w:rPr>
+          <w:rFonts w:ascii="Arial" w:hAnsi="Arial"/>
+          <w:sz w:val="20"/>
+          <w:szCs w:val="20"/>
+        </w:rPr>
+        <w:t>Hertweck</w:t>
+      </w:r>
+      <w:proofErr w:type="spellEnd"/>
+      <w:r>
+        <w:rPr>
+          <w:rFonts w:ascii="Arial" w:hAnsi="Arial"/>
+          <w:sz w:val="20"/>
+          <w:szCs w:val="20"/>
+        </w:rPr>
+        <w:t xml:space="preserve">, Damien Irving, Ian Milligan, and Greg Wilson: ‟Ten Simple Rules for Collaborative Lesson Development”. </w:t>
+      </w:r>
+      <w:proofErr w:type="spellStart"/>
       <w:r>
         <w:rPr>
           <w:rFonts w:ascii="Arial" w:hAnsi="Arial"/>
@@ -2895,15 +3243,26 @@
           <w:sz w:val="20"/>
           <w:szCs w:val="20"/>
         </w:rPr>
-        <w:t>F1000 Research</w:t>
-      </w:r>
+        <w:t>PLoS</w:t>
+      </w:r>
+      <w:proofErr w:type="spellEnd"/>
       <w:r>
         <w:rPr>
           <w:rFonts w:ascii="Arial" w:hAnsi="Arial"/>
-          <w:sz w:val="20"/>
-          <w:szCs w:val="20"/>
-        </w:rPr>
-        <w:t>, 2016.</w:t>
+          <w:i/>
+          <w:iCs/>
+          <w:sz w:val="20"/>
+          <w:szCs w:val="20"/>
+        </w:rPr>
+        <w:t xml:space="preserve"> Computational Biology</w:t>
+      </w:r>
+      <w:r>
+        <w:rPr>
+          <w:rFonts w:ascii="Arial" w:hAnsi="Arial"/>
+          <w:sz w:val="20"/>
+          <w:szCs w:val="20"/>
+        </w:rPr>
+        <w:t>, 2018.</w:t>
       </w:r>
     </w:p>
     <w:p>
@@ -2924,7 +3283,7 @@
           <w:sz w:val="20"/>
           <w:szCs w:val="20"/>
         </w:rPr>
-        <w:t xml:space="preserve">John </w:t>
+        <w:t xml:space="preserve">Daniel Almeida, Gail Murphy, Greg Wilson, and Mike </w:t>
       </w:r>
       <w:proofErr w:type="spellStart"/>
       <w:r>
@@ -2933,7 +3292,7 @@
           <w:sz w:val="20"/>
           <w:szCs w:val="20"/>
         </w:rPr>
-        <w:t>Blischak</w:t>
+        <w:t>Hoye</w:t>
       </w:r>
       <w:proofErr w:type="spellEnd"/>
       <w:r>
@@ -2942,9 +3301,8 @@
           <w:sz w:val="20"/>
           <w:szCs w:val="20"/>
         </w:rPr>
-        <w:t xml:space="preserve">, Emily Davenport, and Greg Wilson: “A Quick Introduction to Version Control with Git and GitHub”. </w:t>
-      </w:r>
-      <w:proofErr w:type="spellStart"/>
+        <w:t xml:space="preserve">: ‟Do Software Developers Understand Open Source Licenses?” </w:t>
+      </w:r>
       <w:r>
         <w:rPr>
           <w:rFonts w:ascii="Arial" w:hAnsi="Arial"/>
@@ -2953,26 +3311,15 @@
           <w:sz w:val="20"/>
           <w:szCs w:val="20"/>
         </w:rPr>
-        <w:t>PLoS</w:t>
-      </w:r>
-      <w:proofErr w:type="spellEnd"/>
+        <w:t>ICSE’17</w:t>
+      </w:r>
       <w:r>
         <w:rPr>
           <w:rFonts w:ascii="Arial" w:hAnsi="Arial"/>
-          <w:i/>
-          <w:iCs/>
-          <w:sz w:val="20"/>
-          <w:szCs w:val="20"/>
-        </w:rPr>
-        <w:t xml:space="preserve"> Computational Biology</w:t>
-      </w:r>
-      <w:r>
-        <w:rPr>
-          <w:rFonts w:ascii="Arial" w:hAnsi="Arial"/>
-          <w:sz w:val="20"/>
-          <w:szCs w:val="20"/>
-        </w:rPr>
-        <w:t>, 2016.</w:t>
+          <w:sz w:val="20"/>
+          <w:szCs w:val="20"/>
+        </w:rPr>
+        <w:t>, 2017.</w:t>
       </w:r>
     </w:p>
     <w:p>
@@ -2993,7 +3340,7 @@
           <w:sz w:val="20"/>
           <w:szCs w:val="20"/>
         </w:rPr>
-        <w:t xml:space="preserve">Marian </w:t>
+        <w:t xml:space="preserve">Morgan </w:t>
       </w:r>
       <w:proofErr w:type="spellStart"/>
       <w:r>
@@ -3002,7 +3349,7 @@
           <w:sz w:val="20"/>
           <w:szCs w:val="20"/>
         </w:rPr>
-        <w:t>Petre</w:t>
+        <w:t>Taschuk</w:t>
       </w:r>
       <w:proofErr w:type="spellEnd"/>
       <w:r>
@@ -3011,26 +3358,9 @@
           <w:sz w:val="20"/>
           <w:szCs w:val="20"/>
         </w:rPr>
-        <w:t xml:space="preserve"> and Greg Wilson: “Code Review </w:t>
-      </w:r>
-      <w:proofErr w:type="gramStart"/>
-      <w:r>
-        <w:rPr>
-          <w:rFonts w:ascii="Arial" w:hAnsi="Arial"/>
-          <w:sz w:val="20"/>
-          <w:szCs w:val="20"/>
-        </w:rPr>
-        <w:t>For</w:t>
-      </w:r>
-      <w:proofErr w:type="gramEnd"/>
-      <w:r>
-        <w:rPr>
-          <w:rFonts w:ascii="Arial" w:hAnsi="Arial"/>
-          <w:sz w:val="20"/>
-          <w:szCs w:val="20"/>
-        </w:rPr>
-        <w:t xml:space="preserve"> and By Scientists”. </w:t>
-      </w:r>
+        <w:t xml:space="preserve"> and Greg Wilson: ‟Ten Simple Rules for Making Research Software More Robust”. </w:t>
+      </w:r>
+      <w:proofErr w:type="spellStart"/>
       <w:r>
         <w:rPr>
           <w:rFonts w:ascii="Arial" w:hAnsi="Arial"/>
@@ -3039,15 +3369,26 @@
           <w:sz w:val="20"/>
           <w:szCs w:val="20"/>
         </w:rPr>
-        <w:t>WSSSPE’14</w:t>
-      </w:r>
+        <w:t>PLoS</w:t>
+      </w:r>
+      <w:proofErr w:type="spellEnd"/>
       <w:r>
         <w:rPr>
           <w:rFonts w:ascii="Arial" w:hAnsi="Arial"/>
-          <w:sz w:val="20"/>
-          <w:szCs w:val="20"/>
-        </w:rPr>
-        <w:t>, 2014.</w:t>
+          <w:i/>
+          <w:iCs/>
+          <w:sz w:val="20"/>
+          <w:szCs w:val="20"/>
+        </w:rPr>
+        <w:t xml:space="preserve"> Computational Biology</w:t>
+      </w:r>
+      <w:r>
+        <w:rPr>
+          <w:rFonts w:ascii="Arial" w:hAnsi="Arial"/>
+          <w:sz w:val="20"/>
+          <w:szCs w:val="20"/>
+        </w:rPr>
+        <w:t>, 2017.</w:t>
       </w:r>
     </w:p>
     <w:p>
@@ -3068,81 +3409,8 @@
           <w:sz w:val="20"/>
           <w:szCs w:val="20"/>
         </w:rPr>
-        <w:t xml:space="preserve">Greg Wilson, </w:t>
-      </w:r>
-      <w:proofErr w:type="spellStart"/>
-      <w:r>
-        <w:rPr>
-          <w:rFonts w:ascii="Arial" w:hAnsi="Arial"/>
-          <w:sz w:val="20"/>
-          <w:szCs w:val="20"/>
-        </w:rPr>
-        <w:t>Dhavide</w:t>
-      </w:r>
-      <w:proofErr w:type="spellEnd"/>
-      <w:r>
-        <w:rPr>
-          <w:rFonts w:ascii="Arial" w:hAnsi="Arial"/>
-          <w:sz w:val="20"/>
-          <w:szCs w:val="20"/>
-        </w:rPr>
-        <w:t xml:space="preserve"> </w:t>
-      </w:r>
-      <w:proofErr w:type="spellStart"/>
-      <w:r>
-        <w:rPr>
-          <w:rFonts w:ascii="Arial" w:hAnsi="Arial"/>
-          <w:sz w:val="20"/>
-          <w:szCs w:val="20"/>
-        </w:rPr>
-        <w:t>Aruliah</w:t>
-      </w:r>
-      <w:proofErr w:type="spellEnd"/>
-      <w:r>
-        <w:rPr>
-          <w:rFonts w:ascii="Arial" w:hAnsi="Arial"/>
-          <w:sz w:val="20"/>
-          <w:szCs w:val="20"/>
-        </w:rPr>
-        <w:t xml:space="preserve">, Titus Brown, Neil </w:t>
-      </w:r>
-      <w:proofErr w:type="spellStart"/>
-      <w:r>
-        <w:rPr>
-          <w:rFonts w:ascii="Arial" w:hAnsi="Arial"/>
-          <w:sz w:val="20"/>
-          <w:szCs w:val="20"/>
-        </w:rPr>
-        <w:t>Chue</w:t>
-      </w:r>
-      <w:proofErr w:type="spellEnd"/>
-      <w:r>
-        <w:rPr>
-          <w:rFonts w:ascii="Arial" w:hAnsi="Arial"/>
-          <w:sz w:val="20"/>
-          <w:szCs w:val="20"/>
-        </w:rPr>
-        <w:t xml:space="preserve"> Hong, Matt Davis, Richard Guy, Steven Haddock, Kathryn Huff, Ian Mitchell, Mark </w:t>
-      </w:r>
-      <w:proofErr w:type="spellStart"/>
-      <w:r>
-        <w:rPr>
-          <w:rFonts w:ascii="Arial" w:hAnsi="Arial"/>
-          <w:sz w:val="20"/>
-          <w:szCs w:val="20"/>
-        </w:rPr>
-        <w:t>Plumbley</w:t>
-      </w:r>
-      <w:proofErr w:type="spellEnd"/>
-      <w:r>
-        <w:rPr>
-          <w:rFonts w:ascii="Arial" w:hAnsi="Arial"/>
-          <w:sz w:val="20"/>
-          <w:szCs w:val="20"/>
-        </w:rPr>
-        <w:t xml:space="preserve">, Ben Waugh, Ethan White, and Paul Wilson: “Best Practices for Scientific Computing”. </w:t>
-      </w:r>
-      <w:proofErr w:type="spellStart"/>
+        <w:t xml:space="preserve">Greg Wilson: ‟Software Carpentry: Lessons Learned”. </w:t>
+      </w:r>
       <w:r>
         <w:rPr>
           <w:rFonts w:ascii="Arial" w:hAnsi="Arial"/>
@@ -3151,26 +3419,15 @@
           <w:sz w:val="20"/>
           <w:szCs w:val="20"/>
         </w:rPr>
-        <w:t>PLoS</w:t>
-      </w:r>
-      <w:proofErr w:type="spellEnd"/>
+        <w:t>F1000 Research</w:t>
+      </w:r>
       <w:r>
         <w:rPr>
           <w:rFonts w:ascii="Arial" w:hAnsi="Arial"/>
-          <w:i/>
-          <w:iCs/>
-          <w:sz w:val="20"/>
-          <w:szCs w:val="20"/>
-        </w:rPr>
-        <w:t xml:space="preserve"> Biology</w:t>
-      </w:r>
-      <w:r>
-        <w:rPr>
-          <w:rFonts w:ascii="Arial" w:hAnsi="Arial"/>
-          <w:sz w:val="20"/>
-          <w:szCs w:val="20"/>
-        </w:rPr>
-        <w:t>, 2014.</w:t>
+          <w:sz w:val="20"/>
+          <w:szCs w:val="20"/>
+        </w:rPr>
+        <w:t>, 2016.</w:t>
       </w:r>
     </w:p>
     <w:p>
@@ -3187,41 +3444,59 @@
       </w:pPr>
       <w:r>
         <w:rPr>
-          <w:rFonts w:ascii="Arial" w:hAnsi="Arial" w:cs="Arial"/>
-          <w:sz w:val="20"/>
-        </w:rPr>
-        <w:t xml:space="preserve">Eleni </w:t>
+          <w:rFonts w:ascii="Arial" w:hAnsi="Arial"/>
+          <w:sz w:val="20"/>
+          <w:szCs w:val="20"/>
+        </w:rPr>
+        <w:t xml:space="preserve">John </w:t>
       </w:r>
       <w:proofErr w:type="spellStart"/>
       <w:r>
         <w:rPr>
-          <w:rFonts w:ascii="Arial" w:hAnsi="Arial" w:cs="Arial"/>
-          <w:sz w:val="20"/>
-        </w:rPr>
-        <w:t>Stroulia</w:t>
+          <w:rFonts w:ascii="Arial" w:hAnsi="Arial"/>
+          <w:sz w:val="20"/>
+          <w:szCs w:val="20"/>
+        </w:rPr>
+        <w:t>Blischak</w:t>
       </w:r>
       <w:proofErr w:type="spellEnd"/>
       <w:r>
         <w:rPr>
-          <w:rFonts w:ascii="Arial" w:hAnsi="Arial" w:cs="Arial"/>
-          <w:sz w:val="20"/>
-        </w:rPr>
-        <w:t xml:space="preserve">, Ken Bauer, Michelle Craig, Karen Reid, and Greg Wilson: ‟Teaching Distributed Software Engineering with UCOSP: The Undergraduate Capstone Open-Source Project”. </w:t>
-      </w:r>
-      <w:r>
-        <w:rPr>
-          <w:rFonts w:ascii="Arial" w:hAnsi="Arial" w:cs="Arial"/>
+          <w:rFonts w:ascii="Arial" w:hAnsi="Arial"/>
+          <w:sz w:val="20"/>
+          <w:szCs w:val="20"/>
+        </w:rPr>
+        <w:t xml:space="preserve">, Emily Davenport, and Greg Wilson: “A Quick Introduction to Version Control with Git and GitHub”. </w:t>
+      </w:r>
+      <w:proofErr w:type="spellStart"/>
+      <w:r>
+        <w:rPr>
+          <w:rFonts w:ascii="Arial" w:hAnsi="Arial"/>
           <w:i/>
-          <w:sz w:val="20"/>
-        </w:rPr>
-        <w:t>CTGDSD'11</w:t>
-      </w:r>
-      <w:r>
-        <w:rPr>
-          <w:rFonts w:ascii="Arial" w:hAnsi="Arial" w:cs="Arial"/>
-          <w:sz w:val="20"/>
-        </w:rPr>
-        <w:t>, 2011.</w:t>
+          <w:iCs/>
+          <w:sz w:val="20"/>
+          <w:szCs w:val="20"/>
+        </w:rPr>
+        <w:t>PLoS</w:t>
+      </w:r>
+      <w:proofErr w:type="spellEnd"/>
+      <w:r>
+        <w:rPr>
+          <w:rFonts w:ascii="Arial" w:hAnsi="Arial"/>
+          <w:i/>
+          <w:iCs/>
+          <w:sz w:val="20"/>
+          <w:szCs w:val="20"/>
+        </w:rPr>
+        <w:t xml:space="preserve"> Computational Biology</w:t>
+      </w:r>
+      <w:r>
+        <w:rPr>
+          <w:rFonts w:ascii="Arial" w:hAnsi="Arial"/>
+          <w:sz w:val="20"/>
+          <w:szCs w:val="20"/>
+        </w:rPr>
+        <w:t>, 2016.</w:t>
       </w:r>
     </w:p>
     <w:p>
@@ -3238,25 +3513,65 @@
       </w:pPr>
       <w:r>
         <w:rPr>
-          <w:rFonts w:ascii="Arial" w:hAnsi="Arial" w:cs="Arial"/>
-          <w:sz w:val="20"/>
-        </w:rPr>
-        <w:t xml:space="preserve">Jordi Cabot and Greg Wilson: “Tools for Teams: A Survey of Web-Based Software Project Portals”. </w:t>
-      </w:r>
-      <w:r>
-        <w:rPr>
-          <w:rFonts w:ascii="Arial" w:hAnsi="Arial" w:cs="Arial"/>
+          <w:rFonts w:ascii="Arial" w:hAnsi="Arial"/>
+          <w:sz w:val="20"/>
+          <w:szCs w:val="20"/>
+        </w:rPr>
+        <w:t xml:space="preserve">Marian </w:t>
+      </w:r>
+      <w:proofErr w:type="spellStart"/>
+      <w:r>
+        <w:rPr>
+          <w:rFonts w:ascii="Arial" w:hAnsi="Arial"/>
+          <w:sz w:val="20"/>
+          <w:szCs w:val="20"/>
+        </w:rPr>
+        <w:t>Petre</w:t>
+      </w:r>
+      <w:proofErr w:type="spellEnd"/>
+      <w:r>
+        <w:rPr>
+          <w:rFonts w:ascii="Arial" w:hAnsi="Arial"/>
+          <w:sz w:val="20"/>
+          <w:szCs w:val="20"/>
+        </w:rPr>
+        <w:t xml:space="preserve"> and Greg Wilson: “Code Review </w:t>
+      </w:r>
+      <w:proofErr w:type="gramStart"/>
+      <w:r>
+        <w:rPr>
+          <w:rFonts w:ascii="Arial" w:hAnsi="Arial"/>
+          <w:sz w:val="20"/>
+          <w:szCs w:val="20"/>
+        </w:rPr>
+        <w:t>For</w:t>
+      </w:r>
+      <w:proofErr w:type="gramEnd"/>
+      <w:r>
+        <w:rPr>
+          <w:rFonts w:ascii="Arial" w:hAnsi="Arial"/>
+          <w:sz w:val="20"/>
+          <w:szCs w:val="20"/>
+        </w:rPr>
+        <w:t xml:space="preserve"> and By Scientists”. </w:t>
+      </w:r>
+      <w:r>
+        <w:rPr>
+          <w:rFonts w:ascii="Arial" w:hAnsi="Arial"/>
           <w:i/>
-          <w:sz w:val="20"/>
-        </w:rPr>
-        <w:t>Doctor Dobb’s Journal</w:t>
-      </w:r>
-      <w:r>
-        <w:rPr>
-          <w:rFonts w:ascii="Arial" w:hAnsi="Arial" w:cs="Arial"/>
-          <w:sz w:val="20"/>
-        </w:rPr>
-        <w:t>, 2009.</w:t>
+          <w:iCs/>
+          <w:sz w:val="20"/>
+          <w:szCs w:val="20"/>
+        </w:rPr>
+        <w:t>WSSSPE’14</w:t>
+      </w:r>
+      <w:r>
+        <w:rPr>
+          <w:rFonts w:ascii="Arial" w:hAnsi="Arial"/>
+          <w:sz w:val="20"/>
+          <w:szCs w:val="20"/>
+        </w:rPr>
+        <w:t>, 2014.</w:t>
       </w:r>
     </w:p>
     <w:p>
@@ -3273,25 +3588,113 @@
       </w:pPr>
       <w:r>
         <w:rPr>
-          <w:rFonts w:ascii="Arial" w:hAnsi="Arial" w:cs="Arial"/>
-          <w:sz w:val="20"/>
-        </w:rPr>
-        <w:t xml:space="preserve">Greg Wilson: “How Do Scientists Really Use Computers?” </w:t>
-      </w:r>
-      <w:r>
-        <w:rPr>
-          <w:rFonts w:ascii="Arial" w:hAnsi="Arial" w:cs="Arial"/>
+          <w:rFonts w:ascii="Arial" w:hAnsi="Arial"/>
+          <w:sz w:val="20"/>
+          <w:szCs w:val="20"/>
+        </w:rPr>
+        <w:t xml:space="preserve">Greg Wilson, </w:t>
+      </w:r>
+      <w:proofErr w:type="spellStart"/>
+      <w:r>
+        <w:rPr>
+          <w:rFonts w:ascii="Arial" w:hAnsi="Arial"/>
+          <w:sz w:val="20"/>
+          <w:szCs w:val="20"/>
+        </w:rPr>
+        <w:t>Dhavide</w:t>
+      </w:r>
+      <w:proofErr w:type="spellEnd"/>
+      <w:r>
+        <w:rPr>
+          <w:rFonts w:ascii="Arial" w:hAnsi="Arial"/>
+          <w:sz w:val="20"/>
+          <w:szCs w:val="20"/>
+        </w:rPr>
+        <w:t xml:space="preserve"> </w:t>
+      </w:r>
+      <w:proofErr w:type="spellStart"/>
+      <w:r>
+        <w:rPr>
+          <w:rFonts w:ascii="Arial" w:hAnsi="Arial"/>
+          <w:sz w:val="20"/>
+          <w:szCs w:val="20"/>
+        </w:rPr>
+        <w:t>Aruliah</w:t>
+      </w:r>
+      <w:proofErr w:type="spellEnd"/>
+      <w:r>
+        <w:rPr>
+          <w:rFonts w:ascii="Arial" w:hAnsi="Arial"/>
+          <w:sz w:val="20"/>
+          <w:szCs w:val="20"/>
+        </w:rPr>
+        <w:t xml:space="preserve">, Titus Brown, Neil </w:t>
+      </w:r>
+      <w:proofErr w:type="spellStart"/>
+      <w:r>
+        <w:rPr>
+          <w:rFonts w:ascii="Arial" w:hAnsi="Arial"/>
+          <w:sz w:val="20"/>
+          <w:szCs w:val="20"/>
+        </w:rPr>
+        <w:t>Chue</w:t>
+      </w:r>
+      <w:proofErr w:type="spellEnd"/>
+      <w:r>
+        <w:rPr>
+          <w:rFonts w:ascii="Arial" w:hAnsi="Arial"/>
+          <w:sz w:val="20"/>
+          <w:szCs w:val="20"/>
+        </w:rPr>
+        <w:t xml:space="preserve"> Hong, Matt Davis, Richard Guy, Steven Haddock, Kathryn Huff, Ian Mitchell, Mark </w:t>
+      </w:r>
+      <w:proofErr w:type="spellStart"/>
+      <w:r>
+        <w:rPr>
+          <w:rFonts w:ascii="Arial" w:hAnsi="Arial"/>
+          <w:sz w:val="20"/>
+          <w:szCs w:val="20"/>
+        </w:rPr>
+        <w:t>Plumbley</w:t>
+      </w:r>
+      <w:proofErr w:type="spellEnd"/>
+      <w:r>
+        <w:rPr>
+          <w:rFonts w:ascii="Arial" w:hAnsi="Arial"/>
+          <w:sz w:val="20"/>
+          <w:szCs w:val="20"/>
+        </w:rPr>
+        <w:t xml:space="preserve">, Ben Waugh, Ethan White, and Paul Wilson: “Best Practices for Scientific Computing”. </w:t>
+      </w:r>
+      <w:proofErr w:type="spellStart"/>
+      <w:r>
+        <w:rPr>
+          <w:rFonts w:ascii="Arial" w:hAnsi="Arial"/>
           <w:i/>
-          <w:sz w:val="20"/>
-        </w:rPr>
-        <w:t>American Scientist</w:t>
-      </w:r>
-      <w:r>
-        <w:rPr>
-          <w:rFonts w:ascii="Arial" w:hAnsi="Arial" w:cs="Arial"/>
-          <w:sz w:val="20"/>
-        </w:rPr>
-        <w:t>, 2009.</w:t>
+          <w:iCs/>
+          <w:sz w:val="20"/>
+          <w:szCs w:val="20"/>
+        </w:rPr>
+        <w:t>PLoS</w:t>
+      </w:r>
+      <w:proofErr w:type="spellEnd"/>
+      <w:r>
+        <w:rPr>
+          <w:rFonts w:ascii="Arial" w:hAnsi="Arial"/>
+          <w:i/>
+          <w:iCs/>
+          <w:sz w:val="20"/>
+          <w:szCs w:val="20"/>
+        </w:rPr>
+        <w:t xml:space="preserve"> Biology</w:t>
+      </w:r>
+      <w:r>
+        <w:rPr>
+          <w:rFonts w:ascii="Arial" w:hAnsi="Arial"/>
+          <w:sz w:val="20"/>
+          <w:szCs w:val="20"/>
+        </w:rPr>
+        <w:t>, 2014.</w:t>
       </w:r>
     </w:p>
     <w:p>
@@ -3312,71 +3715,7 @@
           <w:sz w:val="20"/>
         </w:rPr>
         <w:lastRenderedPageBreak/>
-        <w:t xml:space="preserve">Jo Erskine </w:t>
-      </w:r>
-      <w:proofErr w:type="spellStart"/>
-      <w:r>
-        <w:rPr>
-          <w:rFonts w:ascii="Arial" w:hAnsi="Arial" w:cs="Arial"/>
-          <w:sz w:val="20"/>
-        </w:rPr>
-        <w:t>Hannay</w:t>
-      </w:r>
-      <w:proofErr w:type="spellEnd"/>
-      <w:r>
-        <w:rPr>
-          <w:rFonts w:ascii="Arial" w:hAnsi="Arial" w:cs="Arial"/>
-          <w:sz w:val="20"/>
-        </w:rPr>
-        <w:t xml:space="preserve">, Hans </w:t>
-      </w:r>
-      <w:proofErr w:type="spellStart"/>
-      <w:r>
-        <w:rPr>
-          <w:rFonts w:ascii="Arial" w:hAnsi="Arial" w:cs="Arial"/>
-          <w:sz w:val="20"/>
-        </w:rPr>
-        <w:t>Petter</w:t>
-      </w:r>
-      <w:proofErr w:type="spellEnd"/>
-      <w:r>
-        <w:rPr>
-          <w:rFonts w:ascii="Arial" w:hAnsi="Arial" w:cs="Arial"/>
-          <w:sz w:val="20"/>
-        </w:rPr>
-        <w:t xml:space="preserve"> </w:t>
-      </w:r>
-      <w:proofErr w:type="spellStart"/>
-      <w:r>
-        <w:rPr>
-          <w:rFonts w:ascii="Arial" w:hAnsi="Arial" w:cs="Arial"/>
-          <w:sz w:val="20"/>
-        </w:rPr>
-        <w:t>Langtangen</w:t>
-      </w:r>
-      <w:proofErr w:type="spellEnd"/>
-      <w:r>
-        <w:rPr>
-          <w:rFonts w:ascii="Arial" w:hAnsi="Arial" w:cs="Arial"/>
-          <w:sz w:val="20"/>
-        </w:rPr>
-        <w:t xml:space="preserve">, Carolyn MacLeod, Dietmar </w:t>
-      </w:r>
-      <w:proofErr w:type="spellStart"/>
-      <w:r>
-        <w:rPr>
-          <w:rFonts w:ascii="Arial" w:hAnsi="Arial" w:cs="Arial"/>
-          <w:sz w:val="20"/>
-        </w:rPr>
-        <w:t>Pfahl</w:t>
-      </w:r>
-      <w:proofErr w:type="spellEnd"/>
-      <w:r>
-        <w:rPr>
-          <w:rFonts w:ascii="Arial" w:hAnsi="Arial" w:cs="Arial"/>
-          <w:sz w:val="20"/>
-        </w:rPr>
-        <w:t xml:space="preserve">, Janice Singer, and Greg Wilson: “How Do Scientists Develop and Use Scientific Software?” </w:t>
+        <w:t xml:space="preserve">Jordi Cabot and Greg Wilson: “Tools for Teams: A Survey of Web-Based Software Project Portals”. </w:t>
       </w:r>
       <w:r>
         <w:rPr>
@@ -3384,7 +3723,7 @@
           <w:i/>
           <w:sz w:val="20"/>
         </w:rPr>
-        <w:t>SECSE’09</w:t>
+        <w:t>Doctor Dobb’s Journal</w:t>
       </w:r>
       <w:r>
         <w:rPr>
@@ -3411,7 +3750,7 @@
           <w:rFonts w:ascii="Arial" w:hAnsi="Arial" w:cs="Arial"/>
           <w:sz w:val="20"/>
         </w:rPr>
-        <w:t xml:space="preserve">David Matthews, Greg Wilson, and Steve Easterbrook: “Configuration Management for Large-Scale Scientific Computing at the UK Met Office”. </w:t>
+        <w:t xml:space="preserve">Greg Wilson: “How Do Scientists Really Use Computers?” </w:t>
       </w:r>
       <w:r>
         <w:rPr>
@@ -3419,14 +3758,14 @@
           <w:i/>
           <w:sz w:val="20"/>
         </w:rPr>
-        <w:t>Computing in Science and Engineering</w:t>
-      </w:r>
-      <w:r>
-        <w:rPr>
-          <w:rFonts w:ascii="Arial" w:hAnsi="Arial" w:cs="Arial"/>
-          <w:sz w:val="20"/>
-        </w:rPr>
-        <w:t>, 2008.</w:t>
+        <w:t>American Scientist</w:t>
+      </w:r>
+      <w:r>
+        <w:rPr>
+          <w:rFonts w:ascii="Arial" w:hAnsi="Arial" w:cs="Arial"/>
+          <w:sz w:val="20"/>
+        </w:rPr>
+        <w:t>, 2009.</w:t>
       </w:r>
     </w:p>
     <w:p>
@@ -3446,7 +3785,7 @@
           <w:rFonts w:ascii="Arial" w:hAnsi="Arial" w:cs="Arial"/>
           <w:sz w:val="20"/>
         </w:rPr>
-        <w:t xml:space="preserve">Debbie Winter, Ben Vinegar, Hardeep </w:t>
+        <w:t xml:space="preserve">Jo Erskine </w:t>
       </w:r>
       <w:proofErr w:type="spellStart"/>
       <w:r>
@@ -3454,7 +3793,7 @@
           <w:rFonts w:ascii="Arial" w:hAnsi="Arial" w:cs="Arial"/>
           <w:sz w:val="20"/>
         </w:rPr>
-        <w:t>Nahal</w:t>
+        <w:t>Hannay</w:t>
       </w:r>
       <w:proofErr w:type="spellEnd"/>
       <w:r>
@@ -3462,7 +3801,7 @@
           <w:rFonts w:ascii="Arial" w:hAnsi="Arial" w:cs="Arial"/>
           <w:sz w:val="20"/>
         </w:rPr>
-        <w:t xml:space="preserve">, Ron Ammar, Greg Wilson, and Nicholas </w:t>
+        <w:t xml:space="preserve">, Hans </w:t>
       </w:r>
       <w:proofErr w:type="spellStart"/>
       <w:r>
@@ -3470,7 +3809,7 @@
           <w:rFonts w:ascii="Arial" w:hAnsi="Arial" w:cs="Arial"/>
           <w:sz w:val="20"/>
         </w:rPr>
-        <w:t>Provart</w:t>
+        <w:t>Petter</w:t>
       </w:r>
       <w:proofErr w:type="spellEnd"/>
       <w:r>
@@ -3478,34 +3817,54 @@
           <w:rFonts w:ascii="Arial" w:hAnsi="Arial" w:cs="Arial"/>
           <w:sz w:val="20"/>
         </w:rPr>
-        <w:t xml:space="preserve">: “An ‘Electronic Fluorescent Pictograph’ Browser for Exploring and Analyzing Large-Scale Biological Data Sets”. </w:t>
+        <w:t xml:space="preserve"> </w:t>
       </w:r>
       <w:proofErr w:type="spellStart"/>
       <w:r>
         <w:rPr>
           <w:rFonts w:ascii="Arial" w:hAnsi="Arial" w:cs="Arial"/>
+          <w:sz w:val="20"/>
+        </w:rPr>
+        <w:t>Langtangen</w:t>
+      </w:r>
+      <w:proofErr w:type="spellEnd"/>
+      <w:r>
+        <w:rPr>
+          <w:rFonts w:ascii="Arial" w:hAnsi="Arial" w:cs="Arial"/>
+          <w:sz w:val="20"/>
+        </w:rPr>
+        <w:t xml:space="preserve">, Carolyn MacLeod, Dietmar </w:t>
+      </w:r>
+      <w:proofErr w:type="spellStart"/>
+      <w:r>
+        <w:rPr>
+          <w:rFonts w:ascii="Arial" w:hAnsi="Arial" w:cs="Arial"/>
+          <w:sz w:val="20"/>
+        </w:rPr>
+        <w:t>Pfahl</w:t>
+      </w:r>
+      <w:proofErr w:type="spellEnd"/>
+      <w:r>
+        <w:rPr>
+          <w:rFonts w:ascii="Arial" w:hAnsi="Arial" w:cs="Arial"/>
+          <w:sz w:val="20"/>
+        </w:rPr>
+        <w:t xml:space="preserve">, Janice Singer, and Greg Wilson: “How Do Scientists Develop and Use Scientific Software?” </w:t>
+      </w:r>
+      <w:r>
+        <w:rPr>
+          <w:rFonts w:ascii="Arial" w:hAnsi="Arial" w:cs="Arial"/>
           <w:i/>
-          <w:iCs/>
-          <w:sz w:val="20"/>
-        </w:rPr>
-        <w:t>PLoS</w:t>
-      </w:r>
-      <w:proofErr w:type="spellEnd"/>
-      <w:r>
-        <w:rPr>
-          <w:rFonts w:ascii="Arial" w:hAnsi="Arial" w:cs="Arial"/>
-          <w:i/>
-          <w:iCs/>
-          <w:sz w:val="20"/>
-        </w:rPr>
-        <w:t xml:space="preserve"> ONE</w:t>
-      </w:r>
-      <w:r>
-        <w:rPr>
-          <w:rFonts w:ascii="Arial" w:hAnsi="Arial" w:cs="Arial"/>
-          <w:sz w:val="20"/>
-        </w:rPr>
-        <w:t>, 2007.</w:t>
+          <w:sz w:val="20"/>
+        </w:rPr>
+        <w:t>SECSE’09</w:t>
+      </w:r>
+      <w:r>
+        <w:rPr>
+          <w:rFonts w:ascii="Arial" w:hAnsi="Arial" w:cs="Arial"/>
+          <w:sz w:val="20"/>
+        </w:rPr>
+        <w:t>, 2009.</w:t>
       </w:r>
     </w:p>
     <w:p>
@@ -3525,23 +3884,22 @@
           <w:rFonts w:ascii="Arial" w:hAnsi="Arial" w:cs="Arial"/>
           <w:sz w:val="20"/>
         </w:rPr>
-        <w:t xml:space="preserve">Jorge Aranda, Steve Easterbrook, and Greg Wilson: “Requirements in the Wild: How Small Companies Do It”. </w:t>
+        <w:t xml:space="preserve">David Matthews, Greg Wilson, and Steve Easterbrook: “Configuration Management for Large-Scale Scientific Computing at the UK Met Office”. </w:t>
       </w:r>
       <w:r>
         <w:rPr>
           <w:rFonts w:ascii="Arial" w:hAnsi="Arial" w:cs="Arial"/>
           <w:i/>
-          <w:iCs/>
-          <w:sz w:val="20"/>
-        </w:rPr>
-        <w:t>RE’07</w:t>
-      </w:r>
-      <w:r>
-        <w:rPr>
-          <w:rFonts w:ascii="Arial" w:hAnsi="Arial" w:cs="Arial"/>
-          <w:sz w:val="20"/>
-        </w:rPr>
-        <w:t>, 2017.</w:t>
+          <w:sz w:val="20"/>
+        </w:rPr>
+        <w:t>Computing in Science and Engineering</w:t>
+      </w:r>
+      <w:r>
+        <w:rPr>
+          <w:rFonts w:ascii="Arial" w:hAnsi="Arial" w:cs="Arial"/>
+          <w:sz w:val="20"/>
+        </w:rPr>
+        <w:t>, 2008.</w:t>
       </w:r>
     </w:p>
     <w:p>
@@ -3561,22 +3919,66 @@
           <w:rFonts w:ascii="Arial" w:hAnsi="Arial" w:cs="Arial"/>
           <w:sz w:val="20"/>
         </w:rPr>
-        <w:t xml:space="preserve">Greg Wilson: “Where’s the Real Bottleneck in Scientific Computing?” </w:t>
-      </w:r>
+        <w:t xml:space="preserve">Debbie Winter, Ben Vinegar, Hardeep </w:t>
+      </w:r>
+      <w:proofErr w:type="spellStart"/>
+      <w:r>
+        <w:rPr>
+          <w:rFonts w:ascii="Arial" w:hAnsi="Arial" w:cs="Arial"/>
+          <w:sz w:val="20"/>
+        </w:rPr>
+        <w:t>Nahal</w:t>
+      </w:r>
+      <w:proofErr w:type="spellEnd"/>
+      <w:r>
+        <w:rPr>
+          <w:rFonts w:ascii="Arial" w:hAnsi="Arial" w:cs="Arial"/>
+          <w:sz w:val="20"/>
+        </w:rPr>
+        <w:t xml:space="preserve">, Ron Ammar, Greg Wilson, and Nicholas </w:t>
+      </w:r>
+      <w:proofErr w:type="spellStart"/>
+      <w:r>
+        <w:rPr>
+          <w:rFonts w:ascii="Arial" w:hAnsi="Arial" w:cs="Arial"/>
+          <w:sz w:val="20"/>
+        </w:rPr>
+        <w:t>Provart</w:t>
+      </w:r>
+      <w:proofErr w:type="spellEnd"/>
+      <w:r>
+        <w:rPr>
+          <w:rFonts w:ascii="Arial" w:hAnsi="Arial" w:cs="Arial"/>
+          <w:sz w:val="20"/>
+        </w:rPr>
+        <w:t xml:space="preserve">: “An ‘Electronic Fluorescent Pictograph’ Browser for Exploring and Analyzing Large-Scale Biological Data Sets”. </w:t>
+      </w:r>
+      <w:proofErr w:type="spellStart"/>
       <w:r>
         <w:rPr>
           <w:rFonts w:ascii="Arial" w:hAnsi="Arial" w:cs="Arial"/>
           <w:i/>
-          <w:sz w:val="20"/>
-        </w:rPr>
-        <w:t>American Scientist</w:t>
-      </w:r>
-      <w:r>
-        <w:rPr>
-          <w:rFonts w:ascii="Arial" w:hAnsi="Arial" w:cs="Arial"/>
-          <w:sz w:val="20"/>
-        </w:rPr>
-        <w:t>, 2006.</w:t>
+          <w:iCs/>
+          <w:sz w:val="20"/>
+        </w:rPr>
+        <w:t>PLoS</w:t>
+      </w:r>
+      <w:proofErr w:type="spellEnd"/>
+      <w:r>
+        <w:rPr>
+          <w:rFonts w:ascii="Arial" w:hAnsi="Arial" w:cs="Arial"/>
+          <w:i/>
+          <w:iCs/>
+          <w:sz w:val="20"/>
+        </w:rPr>
+        <w:t xml:space="preserve"> ONE</w:t>
+      </w:r>
+      <w:r>
+        <w:rPr>
+          <w:rFonts w:ascii="Arial" w:hAnsi="Arial" w:cs="Arial"/>
+          <w:sz w:val="20"/>
+        </w:rPr>
+        <w:t>, 2007.</w:t>
       </w:r>
     </w:p>
     <w:p>
@@ -3596,37 +3998,23 @@
           <w:rFonts w:ascii="Arial" w:hAnsi="Arial" w:cs="Arial"/>
           <w:sz w:val="20"/>
         </w:rPr>
-        <w:t>Greg Wilson: “Extensible Programming for the 21</w:t>
-      </w:r>
-      <w:r>
-        <w:rPr>
-          <w:rFonts w:ascii="Arial" w:hAnsi="Arial" w:cs="Arial"/>
-          <w:sz w:val="20"/>
-          <w:vertAlign w:val="superscript"/>
-        </w:rPr>
-        <w:t>st</w:t>
-      </w:r>
-      <w:r>
-        <w:rPr>
-          <w:rFonts w:ascii="Arial" w:hAnsi="Arial" w:cs="Arial"/>
-          <w:sz w:val="20"/>
-        </w:rPr>
-        <w:t xml:space="preserve"> Century”. </w:t>
-      </w:r>
-      <w:r>
-        <w:rPr>
-          <w:rStyle w:val="HTMLCite"/>
-          <w:rFonts w:ascii="Arial" w:hAnsi="Arial" w:cs="Arial"/>
-          <w:sz w:val="20"/>
-        </w:rPr>
-        <w:t>ACM Queue</w:t>
-      </w:r>
-      <w:r>
-        <w:rPr>
-          <w:rFonts w:ascii="Arial" w:hAnsi="Arial" w:cs="Arial"/>
-          <w:sz w:val="20"/>
-        </w:rPr>
-        <w:t>, 2004.</w:t>
+        <w:t xml:space="preserve">Jorge Aranda, Steve Easterbrook, and Greg Wilson: “Requirements in the Wild: How Small Companies Do It”. </w:t>
+      </w:r>
+      <w:r>
+        <w:rPr>
+          <w:rFonts w:ascii="Arial" w:hAnsi="Arial" w:cs="Arial"/>
+          <w:i/>
+          <w:iCs/>
+          <w:sz w:val="20"/>
+        </w:rPr>
+        <w:t>RE’07</w:t>
+      </w:r>
+      <w:r>
+        <w:rPr>
+          <w:rFonts w:ascii="Arial" w:hAnsi="Arial" w:cs="Arial"/>
+          <w:sz w:val="20"/>
+        </w:rPr>
+        <w:t>, 2017.</w:t>
       </w:r>
     </w:p>
     <w:p>
@@ -3646,154 +4034,23 @@
           <w:rFonts w:ascii="Arial" w:hAnsi="Arial" w:cs="Arial"/>
           <w:sz w:val="20"/>
         </w:rPr>
-        <w:t xml:space="preserve">Michelle Levesque and Greg Wilson: “Open Source, Cold Shoulder”. </w:t>
-      </w:r>
-      <w:r>
-        <w:rPr>
-          <w:rStyle w:val="HTMLCite"/>
-          <w:rFonts w:ascii="Arial" w:hAnsi="Arial" w:cs="Arial"/>
-          <w:sz w:val="20"/>
-        </w:rPr>
-        <w:t>Software Development</w:t>
-      </w:r>
-      <w:r>
-        <w:rPr>
-          <w:rFonts w:ascii="Arial" w:hAnsi="Arial" w:cs="Arial"/>
-          <w:sz w:val="20"/>
-        </w:rPr>
-        <w:t>, 2004.</w:t>
-      </w:r>
-    </w:p>
-    <w:p>
-      <w:pPr>
-        <w:pStyle w:val="Standard"/>
-        <w:rPr>
-          <w:rFonts w:ascii="Arial" w:hAnsi="Arial" w:cs="Arial"/>
-          <w:sz w:val="20"/>
-        </w:rPr>
-      </w:pPr>
-    </w:p>
-    <w:p>
-      <w:pPr>
-        <w:pStyle w:val="Standard"/>
-      </w:pPr>
-      <w:r>
-        <w:rPr>
-          <w:rFonts w:ascii="Arial" w:hAnsi="Arial" w:cs="Arial"/>
-          <w:sz w:val="20"/>
-        </w:rPr>
-        <w:t xml:space="preserve">Sole or joint author of over 130 other articles and book reviews in academic journals, popular science magazines, newspapers, and trade publications, including </w:t>
-      </w:r>
-      <w:r>
-        <w:rPr>
-          <w:rStyle w:val="HTMLCite"/>
-          <w:rFonts w:ascii="Arial" w:hAnsi="Arial" w:cs="Arial"/>
-          <w:sz w:val="20"/>
-        </w:rPr>
-        <w:t>Doctor Dobb’s Journal</w:t>
-      </w:r>
-      <w:r>
-        <w:rPr>
-          <w:rFonts w:ascii="Arial" w:hAnsi="Arial" w:cs="Arial"/>
-          <w:sz w:val="20"/>
-        </w:rPr>
-        <w:t xml:space="preserve">, </w:t>
-      </w:r>
-      <w:r>
-        <w:rPr>
-          <w:rStyle w:val="HTMLCite"/>
-          <w:rFonts w:ascii="Arial" w:hAnsi="Arial" w:cs="Arial"/>
-          <w:sz w:val="20"/>
-        </w:rPr>
-        <w:t>IEEE Software</w:t>
-      </w:r>
-      <w:r>
-        <w:rPr>
-          <w:rFonts w:ascii="Arial" w:hAnsi="Arial" w:cs="Arial"/>
-          <w:sz w:val="20"/>
-        </w:rPr>
-        <w:t xml:space="preserve">, </w:t>
-      </w:r>
-      <w:r>
-        <w:rPr>
-          <w:rStyle w:val="HTMLCite"/>
-          <w:rFonts w:ascii="Arial" w:hAnsi="Arial" w:cs="Arial"/>
-          <w:sz w:val="20"/>
-        </w:rPr>
-        <w:t>New Scientist</w:t>
-      </w:r>
-      <w:r>
-        <w:rPr>
-          <w:rFonts w:ascii="Arial" w:hAnsi="Arial" w:cs="Arial"/>
-          <w:sz w:val="20"/>
-        </w:rPr>
-        <w:t xml:space="preserve">, and </w:t>
-      </w:r>
-      <w:r>
-        <w:rPr>
-          <w:rStyle w:val="HTMLCite"/>
-          <w:rFonts w:ascii="Arial" w:hAnsi="Arial" w:cs="Arial"/>
-          <w:sz w:val="20"/>
-        </w:rPr>
-        <w:t>The Independent</w:t>
-      </w:r>
-      <w:r>
-        <w:rPr>
-          <w:rFonts w:ascii="Arial" w:hAnsi="Arial" w:cs="Arial"/>
-          <w:sz w:val="20"/>
-        </w:rPr>
-        <w:t>.</w:t>
-      </w:r>
-    </w:p>
-    <w:p>
-      <w:pPr>
-        <w:pStyle w:val="Standard"/>
-        <w:rPr>
-          <w:rFonts w:ascii="Arial" w:hAnsi="Arial" w:cs="Arial"/>
-          <w:b/>
-          <w:bCs/>
-          <w:sz w:val="20"/>
-        </w:rPr>
-      </w:pPr>
-    </w:p>
-    <w:p>
-      <w:pPr>
-        <w:pStyle w:val="Standard"/>
-        <w:rPr>
-          <w:rFonts w:ascii="Arial" w:hAnsi="Arial" w:cs="Arial"/>
-          <w:b/>
-          <w:bCs/>
-          <w:sz w:val="20"/>
-        </w:rPr>
-      </w:pPr>
-    </w:p>
-    <w:p>
-      <w:pPr>
-        <w:pStyle w:val="Heading1"/>
-        <w:shd w:val="clear" w:color="auto" w:fill="EDD287"/>
-        <w:rPr>
-          <w:b/>
-          <w:bCs/>
-          <w:sz w:val="24"/>
-        </w:rPr>
-      </w:pPr>
-      <w:r>
-        <w:rPr>
-          <w:b/>
-          <w:bCs/>
-          <w:sz w:val="24"/>
-        </w:rPr>
-        <w:t>Children’s Books and Fiction</w:t>
-      </w:r>
-    </w:p>
-    <w:p>
-      <w:pPr>
-        <w:pStyle w:val="Standard"/>
-        <w:rPr>
-          <w:rFonts w:ascii="Arial" w:hAnsi="Arial" w:cs="Arial"/>
-          <w:sz w:val="20"/>
-        </w:rPr>
-      </w:pPr>
+        <w:t xml:space="preserve">Greg Wilson: “Where’s the Real Bottleneck in Scientific Computing?” </w:t>
+      </w:r>
+      <w:r>
+        <w:rPr>
+          <w:rFonts w:ascii="Arial" w:hAnsi="Arial" w:cs="Arial"/>
+          <w:i/>
+          <w:sz w:val="20"/>
+        </w:rPr>
+        <w:t>American Scientist</w:t>
+      </w:r>
+      <w:r>
+        <w:rPr>
+          <w:rFonts w:ascii="Arial" w:hAnsi="Arial" w:cs="Arial"/>
+          <w:sz w:val="20"/>
+        </w:rPr>
+        <w:t>, 2006.</w:t>
+      </w:r>
     </w:p>
     <w:p>
       <w:pPr>
@@ -3809,51 +4066,40 @@
       </w:pPr>
       <w:r>
         <w:rPr>
-          <w:rFonts w:ascii="Arial" w:hAnsi="Arial"/>
-          <w:sz w:val="20"/>
-          <w:szCs w:val="20"/>
-        </w:rPr>
-        <w:t xml:space="preserve">Greg Wilson: </w:t>
-      </w:r>
-      <w:r>
-        <w:rPr>
-          <w:rFonts w:ascii="Arial" w:hAnsi="Arial"/>
-          <w:i/>
-          <w:iCs/>
-          <w:sz w:val="20"/>
-          <w:szCs w:val="20"/>
-        </w:rPr>
-        <w:t xml:space="preserve">The </w:t>
-      </w:r>
-      <w:proofErr w:type="spellStart"/>
-      <w:r>
-        <w:rPr>
-          <w:rFonts w:ascii="Arial" w:hAnsi="Arial"/>
-          <w:i/>
-          <w:iCs/>
-          <w:sz w:val="20"/>
-          <w:szCs w:val="20"/>
-        </w:rPr>
-        <w:t>Bookster’s</w:t>
-      </w:r>
-      <w:proofErr w:type="spellEnd"/>
-      <w:r>
-        <w:rPr>
-          <w:rFonts w:ascii="Arial" w:hAnsi="Arial"/>
-          <w:i/>
-          <w:iCs/>
-          <w:sz w:val="20"/>
-          <w:szCs w:val="20"/>
-        </w:rPr>
-        <w:t xml:space="preserve"> Apprentice</w:t>
-      </w:r>
-      <w:r>
-        <w:rPr>
-          <w:rFonts w:ascii="Arial" w:hAnsi="Arial"/>
-          <w:sz w:val="20"/>
-          <w:szCs w:val="20"/>
-        </w:rPr>
-        <w:t>. Lulu.com, 2017.</w:t>
+          <w:rFonts w:ascii="Arial" w:hAnsi="Arial" w:cs="Arial"/>
+          <w:sz w:val="20"/>
+        </w:rPr>
+        <w:t>Greg Wilson: “Extensible Programming for the 21</w:t>
+      </w:r>
+      <w:r>
+        <w:rPr>
+          <w:rFonts w:ascii="Arial" w:hAnsi="Arial" w:cs="Arial"/>
+          <w:sz w:val="20"/>
+          <w:vertAlign w:val="superscript"/>
+        </w:rPr>
+        <w:t>st</w:t>
+      </w:r>
+      <w:r>
+        <w:rPr>
+          <w:rFonts w:ascii="Arial" w:hAnsi="Arial" w:cs="Arial"/>
+          <w:sz w:val="20"/>
+        </w:rPr>
+        <w:t xml:space="preserve"> Century”. </w:t>
+      </w:r>
+      <w:r>
+        <w:rPr>
+          <w:rStyle w:val="HTMLCite"/>
+          <w:rFonts w:ascii="Arial" w:hAnsi="Arial" w:cs="Arial"/>
+          <w:sz w:val="20"/>
+        </w:rPr>
+        <w:t>ACM Queue</w:t>
+      </w:r>
+      <w:r>
+        <w:rPr>
+          <w:rFonts w:ascii="Arial" w:hAnsi="Arial" w:cs="Arial"/>
+          <w:sz w:val="20"/>
+        </w:rPr>
+        <w:t>, 2004.</w:t>
       </w:r>
     </w:p>
     <w:p>
@@ -3870,52 +4116,127 @@
       </w:pPr>
       <w:r>
         <w:rPr>
-          <w:rFonts w:ascii="Arial" w:hAnsi="Arial"/>
-          <w:sz w:val="20"/>
-          <w:szCs w:val="20"/>
-        </w:rPr>
-        <w:t xml:space="preserve">Greg Wilson: </w:t>
-      </w:r>
-      <w:r>
-        <w:rPr>
-          <w:rFonts w:ascii="Arial" w:hAnsi="Arial"/>
-          <w:i/>
-          <w:iCs/>
-          <w:sz w:val="20"/>
-          <w:szCs w:val="20"/>
-        </w:rPr>
-        <w:t xml:space="preserve">The </w:t>
-      </w:r>
-      <w:proofErr w:type="spellStart"/>
-      <w:r>
-        <w:rPr>
-          <w:rFonts w:ascii="Arial" w:hAnsi="Arial"/>
-          <w:i/>
-          <w:iCs/>
-          <w:sz w:val="20"/>
-          <w:szCs w:val="20"/>
-        </w:rPr>
-        <w:t>Cloudherd</w:t>
-      </w:r>
-      <w:proofErr w:type="spellEnd"/>
-      <w:r>
-        <w:rPr>
-          <w:rFonts w:ascii="Arial" w:hAnsi="Arial"/>
-          <w:i/>
-          <w:iCs/>
-          <w:sz w:val="20"/>
-          <w:szCs w:val="20"/>
-        </w:rPr>
-        <w:t xml:space="preserve"> and the Tiger’s Boy</w:t>
-      </w:r>
-      <w:r>
-        <w:rPr>
-          <w:rFonts w:ascii="Arial" w:hAnsi="Arial"/>
-          <w:sz w:val="20"/>
-          <w:szCs w:val="20"/>
-        </w:rPr>
-        <w:t>. Lulu.com, 2017.</w:t>
-      </w:r>
+          <w:rFonts w:ascii="Arial" w:hAnsi="Arial" w:cs="Arial"/>
+          <w:sz w:val="20"/>
+        </w:rPr>
+        <w:t xml:space="preserve">Michelle Levesque and Greg Wilson: “Open Source, Cold Shoulder”. </w:t>
+      </w:r>
+      <w:r>
+        <w:rPr>
+          <w:rStyle w:val="HTMLCite"/>
+          <w:rFonts w:ascii="Arial" w:hAnsi="Arial" w:cs="Arial"/>
+          <w:sz w:val="20"/>
+        </w:rPr>
+        <w:t>Software Development</w:t>
+      </w:r>
+      <w:r>
+        <w:rPr>
+          <w:rFonts w:ascii="Arial" w:hAnsi="Arial" w:cs="Arial"/>
+          <w:sz w:val="20"/>
+        </w:rPr>
+        <w:t>, 2004.</w:t>
+      </w:r>
+    </w:p>
+    <w:p>
+      <w:pPr>
+        <w:pStyle w:val="Standard"/>
+        <w:rPr>
+          <w:rFonts w:ascii="Arial" w:hAnsi="Arial" w:cs="Arial"/>
+          <w:sz w:val="20"/>
+        </w:rPr>
+      </w:pPr>
+    </w:p>
+    <w:p>
+      <w:pPr>
+        <w:pStyle w:val="Standard"/>
+      </w:pPr>
+      <w:r>
+        <w:rPr>
+          <w:rFonts w:ascii="Arial" w:hAnsi="Arial" w:cs="Arial"/>
+          <w:sz w:val="20"/>
+        </w:rPr>
+        <w:t xml:space="preserve">Sole or joint author of over 130 other articles in academic journals, popular science magazines, newspapers, and trade publications, including </w:t>
+      </w:r>
+      <w:r>
+        <w:rPr>
+          <w:rStyle w:val="HTMLCite"/>
+          <w:rFonts w:ascii="Arial" w:hAnsi="Arial" w:cs="Arial"/>
+          <w:sz w:val="20"/>
+        </w:rPr>
+        <w:t>New Scientist</w:t>
+      </w:r>
+      <w:r>
+        <w:rPr>
+          <w:rFonts w:ascii="Arial" w:hAnsi="Arial" w:cs="Arial"/>
+          <w:sz w:val="20"/>
+        </w:rPr>
+        <w:t xml:space="preserve"> and </w:t>
+      </w:r>
+      <w:r>
+        <w:rPr>
+          <w:rStyle w:val="HTMLCite"/>
+          <w:rFonts w:ascii="Arial" w:hAnsi="Arial" w:cs="Arial"/>
+          <w:sz w:val="20"/>
+        </w:rPr>
+        <w:t>The Independent</w:t>
+      </w:r>
+      <w:r>
+        <w:rPr>
+          <w:rFonts w:ascii="Arial" w:hAnsi="Arial" w:cs="Arial"/>
+          <w:sz w:val="20"/>
+        </w:rPr>
+        <w:t>.</w:t>
+      </w:r>
+    </w:p>
+    <w:p>
+      <w:pPr>
+        <w:pStyle w:val="Standard"/>
+        <w:rPr>
+          <w:rFonts w:ascii="Arial" w:hAnsi="Arial" w:cs="Arial"/>
+          <w:b/>
+          <w:bCs/>
+          <w:sz w:val="20"/>
+        </w:rPr>
+      </w:pPr>
+    </w:p>
+    <w:p>
+      <w:pPr>
+        <w:pStyle w:val="Standard"/>
+        <w:rPr>
+          <w:rFonts w:ascii="Arial" w:hAnsi="Arial" w:cs="Arial"/>
+          <w:b/>
+          <w:bCs/>
+          <w:sz w:val="20"/>
+        </w:rPr>
+      </w:pPr>
+    </w:p>
+    <w:p>
+      <w:pPr>
+        <w:pStyle w:val="Heading1"/>
+        <w:shd w:val="clear" w:color="auto" w:fill="EDD287"/>
+        <w:rPr>
+          <w:b/>
+          <w:bCs/>
+          <w:sz w:val="24"/>
+        </w:rPr>
+      </w:pPr>
+      <w:r>
+        <w:rPr>
+          <w:b/>
+          <w:bCs/>
+          <w:sz w:val="24"/>
+        </w:rPr>
+        <w:t>Children’s Books and Fiction</w:t>
+      </w:r>
+    </w:p>
+    <w:p>
+      <w:pPr>
+        <w:pStyle w:val="Standard"/>
+        <w:rPr>
+          <w:rFonts w:ascii="Arial" w:hAnsi="Arial" w:cs="Arial"/>
+          <w:sz w:val="20"/>
+        </w:rPr>
+      </w:pPr>
     </w:p>
     <w:p>
       <w:pPr>
@@ -3928,32 +4249,37 @@
           <w:tab w:val="left" w:pos="720"/>
         </w:tabs>
         <w:ind w:left="360"/>
-      </w:pPr>
-      <w:r>
-        <w:rPr>
-          <w:rFonts w:ascii="Arial" w:hAnsi="Arial"/>
-          <w:sz w:val="20"/>
-          <w:szCs w:val="20"/>
-        </w:rPr>
-        <w:t xml:space="preserve">Greg Wilson: </w:t>
-      </w:r>
-      <w:r>
-        <w:rPr>
-          <w:rFonts w:ascii="Arial" w:hAnsi="Arial"/>
+        <w:rPr>
+          <w:rFonts w:ascii="Arial" w:hAnsi="Arial" w:cs="Arial"/>
+          <w:sz w:val="20"/>
+          <w:szCs w:val="20"/>
+        </w:rPr>
+      </w:pPr>
+      <w:r>
+        <w:rPr>
+          <w:rFonts w:ascii="Arial" w:hAnsi="Arial" w:cs="Arial"/>
+          <w:sz w:val="20"/>
+          <w:szCs w:val="20"/>
+        </w:rPr>
+        <w:t xml:space="preserve">Greg Wilson: “And Should I Fall Behind”. </w:t>
+      </w:r>
+      <w:r>
+        <w:rPr>
+          <w:rFonts w:ascii="Arial" w:hAnsi="Arial" w:cs="Arial"/>
           <w:i/>
           <w:iCs/>
           <w:sz w:val="20"/>
           <w:szCs w:val="20"/>
         </w:rPr>
-        <w:t>Still</w:t>
-      </w:r>
-      <w:r>
-        <w:rPr>
-          <w:rFonts w:ascii="Arial" w:hAnsi="Arial"/>
-          <w:sz w:val="20"/>
-          <w:szCs w:val="20"/>
-        </w:rPr>
-        <w:t>. Lulu.com, 2013.</w:t>
+        <w:t>On Spec</w:t>
+      </w:r>
+      <w:r>
+        <w:rPr>
+          <w:rFonts w:ascii="Arial" w:hAnsi="Arial" w:cs="Arial"/>
+          <w:sz w:val="20"/>
+          <w:szCs w:val="20"/>
+        </w:rPr>
+        <w:t>, in press.</w:t>
       </w:r>
     </w:p>
     <w:p>
@@ -3967,28 +4293,37 @@
           <w:tab w:val="left" w:pos="720"/>
         </w:tabs>
         <w:ind w:left="360"/>
-      </w:pPr>
-      <w:r>
-        <w:rPr>
-          <w:rFonts w:ascii="Arial" w:hAnsi="Arial" w:cs="Arial"/>
-          <w:sz w:val="20"/>
-        </w:rPr>
-        <w:t xml:space="preserve">Ellen Hsiang and Greg Wilson: </w:t>
+        <w:rPr>
+          <w:rFonts w:ascii="Arial" w:hAnsi="Arial" w:cs="Arial"/>
+          <w:sz w:val="20"/>
+          <w:szCs w:val="20"/>
+        </w:rPr>
+      </w:pPr>
+      <w:r>
+        <w:rPr>
+          <w:rFonts w:ascii="Arial" w:hAnsi="Arial" w:cs="Arial"/>
+          <w:sz w:val="20"/>
+          <w:szCs w:val="20"/>
+        </w:rPr>
+        <w:t xml:space="preserve">Desirée de Leon and Greg Wilson: </w:t>
       </w:r>
       <w:r>
         <w:rPr>
           <w:rFonts w:ascii="Arial" w:hAnsi="Arial" w:cs="Arial"/>
           <w:i/>
-          <w:sz w:val="20"/>
-        </w:rPr>
-        <w:t>And Then…</w:t>
-      </w:r>
-      <w:r>
-        <w:rPr>
-          <w:rFonts w:ascii="Arial" w:hAnsi="Arial" w:cs="Arial"/>
-          <w:sz w:val="20"/>
-        </w:rPr>
-        <w:t xml:space="preserve"> Lulu.com, 2011.</w:t>
+          <w:iCs/>
+          <w:sz w:val="20"/>
+          <w:szCs w:val="20"/>
+        </w:rPr>
+        <w:t>Keeya’s Numbers</w:t>
+      </w:r>
+      <w:r>
+        <w:rPr>
+          <w:rFonts w:ascii="Arial" w:hAnsi="Arial" w:cs="Arial"/>
+          <w:sz w:val="20"/>
+          <w:szCs w:val="20"/>
+        </w:rPr>
+        <w:t>. Lulu.com, 2020.</w:t>
       </w:r>
     </w:p>
     <w:p>
@@ -4005,25 +4340,51 @@
       </w:pPr>
       <w:r>
         <w:rPr>
-          <w:rFonts w:ascii="Arial" w:hAnsi="Arial" w:cs="Arial"/>
-          <w:sz w:val="20"/>
-        </w:rPr>
-        <w:t xml:space="preserve">Greg Wilson: “Still” </w:t>
-      </w:r>
-      <w:r>
-        <w:rPr>
-          <w:rFonts w:ascii="Arial" w:hAnsi="Arial" w:cs="Arial"/>
+          <w:rFonts w:ascii="Arial" w:hAnsi="Arial"/>
+          <w:sz w:val="20"/>
+          <w:szCs w:val="20"/>
+        </w:rPr>
+        <w:t xml:space="preserve">Greg Wilson: </w:t>
+      </w:r>
+      <w:r>
+        <w:rPr>
+          <w:rFonts w:ascii="Arial" w:hAnsi="Arial"/>
           <w:i/>
-          <w:sz w:val="20"/>
-        </w:rPr>
-        <w:t>On Spec</w:t>
-      </w:r>
-      <w:r>
-        <w:rPr>
-          <w:rFonts w:ascii="Arial" w:hAnsi="Arial" w:cs="Arial"/>
-          <w:sz w:val="20"/>
-        </w:rPr>
-        <w:t>, 22/2, Summer 2010.</w:t>
+          <w:iCs/>
+          <w:sz w:val="20"/>
+          <w:szCs w:val="20"/>
+        </w:rPr>
+        <w:t xml:space="preserve">The </w:t>
+      </w:r>
+      <w:proofErr w:type="spellStart"/>
+      <w:r>
+        <w:rPr>
+          <w:rFonts w:ascii="Arial" w:hAnsi="Arial"/>
+          <w:i/>
+          <w:iCs/>
+          <w:sz w:val="20"/>
+          <w:szCs w:val="20"/>
+        </w:rPr>
+        <w:t>Bookster’s</w:t>
+      </w:r>
+      <w:proofErr w:type="spellEnd"/>
+      <w:r>
+        <w:rPr>
+          <w:rFonts w:ascii="Arial" w:hAnsi="Arial"/>
+          <w:i/>
+          <w:iCs/>
+          <w:sz w:val="20"/>
+          <w:szCs w:val="20"/>
+        </w:rPr>
+        <w:t xml:space="preserve"> Apprentice</w:t>
+      </w:r>
+      <w:r>
+        <w:rPr>
+          <w:rFonts w:ascii="Arial" w:hAnsi="Arial"/>
+          <w:sz w:val="20"/>
+          <w:szCs w:val="20"/>
+        </w:rPr>
+        <w:t>. Lulu.com, 2017.</w:t>
       </w:r>
     </w:p>
     <w:p>
@@ -4040,25 +4401,29 @@
       </w:pPr>
       <w:r>
         <w:rPr>
-          <w:rFonts w:ascii="Arial" w:hAnsi="Arial" w:cs="Arial"/>
-          <w:sz w:val="20"/>
+          <w:rFonts w:ascii="Arial" w:hAnsi="Arial"/>
+          <w:sz w:val="20"/>
+          <w:szCs w:val="20"/>
         </w:rPr>
         <w:t xml:space="preserve">Greg Wilson: </w:t>
       </w:r>
       <w:r>
         <w:rPr>
-          <w:rFonts w:ascii="Arial" w:hAnsi="Arial" w:cs="Arial"/>
+          <w:rFonts w:ascii="Arial" w:hAnsi="Arial"/>
           <w:i/>
-          <w:sz w:val="20"/>
-        </w:rPr>
-        <w:t>Bottle of Light</w:t>
-      </w:r>
-      <w:r>
-        <w:rPr>
-          <w:rFonts w:ascii="Arial" w:hAnsi="Arial" w:cs="Arial"/>
-          <w:sz w:val="20"/>
-        </w:rPr>
-        <w:t>. Scholastic Press Canada, 2008.</w:t>
+          <w:iCs/>
+          <w:sz w:val="20"/>
+          <w:szCs w:val="20"/>
+        </w:rPr>
+        <w:t>Still</w:t>
+      </w:r>
+      <w:r>
+        <w:rPr>
+          <w:rFonts w:ascii="Arial" w:hAnsi="Arial"/>
+          <w:sz w:val="20"/>
+          <w:szCs w:val="20"/>
+        </w:rPr>
+        <w:t>. Lulu.com, 2013.</w:t>
       </w:r>
     </w:p>
     <w:p>
@@ -4078,7 +4443,7 @@
           <w:rFonts w:ascii="Arial" w:hAnsi="Arial" w:cs="Arial"/>
           <w:sz w:val="20"/>
         </w:rPr>
-        <w:t xml:space="preserve">Greg Wilson: “Controlled Release” </w:t>
+        <w:t xml:space="preserve">Ellen Hsiang and Greg Wilson: </w:t>
       </w:r>
       <w:r>
         <w:rPr>
@@ -4086,14 +4451,14 @@
           <w:i/>
           <w:sz w:val="20"/>
         </w:rPr>
-        <w:t>On Spec</w:t>
-      </w:r>
-      <w:r>
-        <w:rPr>
-          <w:rFonts w:ascii="Arial" w:hAnsi="Arial" w:cs="Arial"/>
-          <w:sz w:val="20"/>
-        </w:rPr>
-        <w:t>, 19/4, Winter 2007.</w:t>
+        <w:t>And Then…</w:t>
+      </w:r>
+      <w:r>
+        <w:rPr>
+          <w:rFonts w:ascii="Arial" w:hAnsi="Arial" w:cs="Arial"/>
+          <w:sz w:val="20"/>
+        </w:rPr>
+        <w:t xml:space="preserve"> Lulu.com, 2011.</w:t>
       </w:r>
     </w:p>
     <w:p>
@@ -4113,23 +4478,7 @@
           <w:rFonts w:ascii="Arial" w:hAnsi="Arial" w:cs="Arial"/>
           <w:sz w:val="20"/>
         </w:rPr>
-        <w:t xml:space="preserve">Greg Wilson: “…But </w:t>
-      </w:r>
-      <w:proofErr w:type="gramStart"/>
-      <w:r>
-        <w:rPr>
-          <w:rFonts w:ascii="Arial" w:hAnsi="Arial" w:cs="Arial"/>
-          <w:sz w:val="20"/>
-        </w:rPr>
-        <w:t>With</w:t>
-      </w:r>
-      <w:proofErr w:type="gramEnd"/>
-      <w:r>
-        <w:rPr>
-          <w:rFonts w:ascii="Arial" w:hAnsi="Arial" w:cs="Arial"/>
-          <w:sz w:val="20"/>
-        </w:rPr>
-        <w:t xml:space="preserve"> a Whimper” </w:t>
+        <w:t xml:space="preserve">Greg Wilson: “Still” </w:t>
       </w:r>
       <w:r>
         <w:rPr>
@@ -4144,7 +4493,7 @@
           <w:rFonts w:ascii="Arial" w:hAnsi="Arial" w:cs="Arial"/>
           <w:sz w:val="20"/>
         </w:rPr>
-        <w:t>, 19/3, Fall 2007.</w:t>
+        <w:t>, 22/2, Summer 2010.</w:t>
       </w:r>
     </w:p>
     <w:p>
@@ -4170,6 +4519,127 @@
         <w:rPr>
           <w:rFonts w:ascii="Arial" w:hAnsi="Arial" w:cs="Arial"/>
           <w:i/>
+          <w:sz w:val="20"/>
+        </w:rPr>
+        <w:t>Bottle of Light</w:t>
+      </w:r>
+      <w:r>
+        <w:rPr>
+          <w:rFonts w:ascii="Arial" w:hAnsi="Arial" w:cs="Arial"/>
+          <w:sz w:val="20"/>
+        </w:rPr>
+        <w:t>. Scholastic Press Canada, 2008.</w:t>
+      </w:r>
+    </w:p>
+    <w:p>
+      <w:pPr>
+        <w:pStyle w:val="Standard"/>
+        <w:numPr>
+          <w:ilvl w:val="0"/>
+          <w:numId w:val="12"/>
+        </w:numPr>
+        <w:tabs>
+          <w:tab w:val="left" w:pos="720"/>
+        </w:tabs>
+        <w:ind w:left="360"/>
+      </w:pPr>
+      <w:r>
+        <w:rPr>
+          <w:rFonts w:ascii="Arial" w:hAnsi="Arial" w:cs="Arial"/>
+          <w:sz w:val="20"/>
+        </w:rPr>
+        <w:t xml:space="preserve">Greg Wilson: “Controlled Release” </w:t>
+      </w:r>
+      <w:r>
+        <w:rPr>
+          <w:rFonts w:ascii="Arial" w:hAnsi="Arial" w:cs="Arial"/>
+          <w:i/>
+          <w:sz w:val="20"/>
+        </w:rPr>
+        <w:t>On Spec</w:t>
+      </w:r>
+      <w:r>
+        <w:rPr>
+          <w:rFonts w:ascii="Arial" w:hAnsi="Arial" w:cs="Arial"/>
+          <w:sz w:val="20"/>
+        </w:rPr>
+        <w:t>, 19/4, Winter 2007.</w:t>
+      </w:r>
+    </w:p>
+    <w:p>
+      <w:pPr>
+        <w:pStyle w:val="Standard"/>
+        <w:numPr>
+          <w:ilvl w:val="0"/>
+          <w:numId w:val="12"/>
+        </w:numPr>
+        <w:tabs>
+          <w:tab w:val="left" w:pos="720"/>
+        </w:tabs>
+        <w:ind w:left="360"/>
+      </w:pPr>
+      <w:r>
+        <w:rPr>
+          <w:rFonts w:ascii="Arial" w:hAnsi="Arial" w:cs="Arial"/>
+          <w:sz w:val="20"/>
+        </w:rPr>
+        <w:t xml:space="preserve">Greg Wilson: “…But </w:t>
+      </w:r>
+      <w:proofErr w:type="gramStart"/>
+      <w:r>
+        <w:rPr>
+          <w:rFonts w:ascii="Arial" w:hAnsi="Arial" w:cs="Arial"/>
+          <w:sz w:val="20"/>
+        </w:rPr>
+        <w:t>With</w:t>
+      </w:r>
+      <w:proofErr w:type="gramEnd"/>
+      <w:r>
+        <w:rPr>
+          <w:rFonts w:ascii="Arial" w:hAnsi="Arial" w:cs="Arial"/>
+          <w:sz w:val="20"/>
+        </w:rPr>
+        <w:t xml:space="preserve"> a Whimper” </w:t>
+      </w:r>
+      <w:r>
+        <w:rPr>
+          <w:rFonts w:ascii="Arial" w:hAnsi="Arial" w:cs="Arial"/>
+          <w:i/>
+          <w:sz w:val="20"/>
+        </w:rPr>
+        <w:t>On Spec</w:t>
+      </w:r>
+      <w:r>
+        <w:rPr>
+          <w:rFonts w:ascii="Arial" w:hAnsi="Arial" w:cs="Arial"/>
+          <w:sz w:val="20"/>
+        </w:rPr>
+        <w:t>, 19/3, Fall 2007.</w:t>
+      </w:r>
+    </w:p>
+    <w:p>
+      <w:pPr>
+        <w:pStyle w:val="Standard"/>
+        <w:numPr>
+          <w:ilvl w:val="0"/>
+          <w:numId w:val="12"/>
+        </w:numPr>
+        <w:tabs>
+          <w:tab w:val="left" w:pos="720"/>
+        </w:tabs>
+        <w:ind w:left="360"/>
+      </w:pPr>
+      <w:r>
+        <w:rPr>
+          <w:rFonts w:ascii="Arial" w:hAnsi="Arial" w:cs="Arial"/>
+          <w:sz w:val="20"/>
+        </w:rPr>
+        <w:t xml:space="preserve">Greg Wilson: </w:t>
+      </w:r>
+      <w:r>
+        <w:rPr>
+          <w:rFonts w:ascii="Arial" w:hAnsi="Arial" w:cs="Arial"/>
+          <w:i/>
           <w:iCs/>
           <w:sz w:val="20"/>
         </w:rPr>
@@ -4336,7 +4806,7 @@
           <w:rFonts w:ascii="Arial" w:hAnsi="Arial" w:cs="Arial"/>
           <w:sz w:val="20"/>
         </w:rPr>
-        <w:t>PADI Open Water Diver certification, 1998.</w:t>
+        <w:t>Competitor in 6th World Computer Chess Championship, Edmonton, 1989.</w:t>
       </w:r>
     </w:p>
     <w:p>
@@ -4359,86 +4829,40 @@
           <w:rFonts w:ascii="Arial" w:hAnsi="Arial" w:cs="Arial"/>
           <w:sz w:val="20"/>
         </w:rPr>
-        <w:t>Competitor in 6th World Computer Chess Championship, Edmonton, 1989.</w:t>
-      </w:r>
-    </w:p>
-    <w:p>
-      <w:pPr>
-        <w:pStyle w:val="Standard"/>
-        <w:numPr>
-          <w:ilvl w:val="0"/>
-          <w:numId w:val="14"/>
-        </w:numPr>
+        <w:t>Past or current member/volunteer with the Canadian National Institute for the Blind, the Sierra Club, Amnesty International, OXFAM, the Bruce Trail Association, and the Green Party of Canada.</w:t>
+      </w:r>
+    </w:p>
+    <w:p>
+      <w:pPr>
+        <w:pStyle w:val="Standard"/>
         <w:tabs>
           <w:tab w:val="left" w:pos="360"/>
         </w:tabs>
-        <w:rPr>
-          <w:rFonts w:ascii="Arial" w:hAnsi="Arial" w:cs="Arial"/>
-          <w:sz w:val="20"/>
-        </w:rPr>
-      </w:pPr>
-      <w:r>
-        <w:rPr>
-          <w:rFonts w:ascii="Arial" w:hAnsi="Arial" w:cs="Arial"/>
-          <w:sz w:val="20"/>
-        </w:rPr>
-        <w:t>Past or current member/volunteer with the Canadian National Institute for the Blind, the Sierra Club, Amnesty International, OXFAM, the Bruce Trail Association, and the Green Party of Canada.</w:t>
-      </w:r>
-    </w:p>
-    <w:p>
-      <w:pPr>
-        <w:pStyle w:val="Standard"/>
-        <w:rPr>
-          <w:rFonts w:ascii="Arial" w:hAnsi="Arial" w:cs="Arial"/>
-          <w:b/>
-          <w:bCs/>
-          <w:sz w:val="20"/>
-        </w:rPr>
-      </w:pPr>
-    </w:p>
-    <w:p>
-      <w:pPr>
-        <w:pStyle w:val="Standard"/>
-        <w:rPr>
-          <w:rFonts w:ascii="Arial" w:hAnsi="Arial" w:cs="Arial"/>
-          <w:b/>
-          <w:bCs/>
-          <w:sz w:val="20"/>
-        </w:rPr>
-      </w:pPr>
-    </w:p>
-    <w:p>
-      <w:pPr>
-        <w:pStyle w:val="Standard"/>
-        <w:rPr>
-          <w:rFonts w:ascii="Arial" w:hAnsi="Arial" w:cs="Arial"/>
-          <w:b/>
-          <w:bCs/>
-          <w:sz w:val="20"/>
-        </w:rPr>
-      </w:pPr>
-    </w:p>
-    <w:p>
-      <w:pPr>
-        <w:pStyle w:val="Standard"/>
-        <w:rPr>
-          <w:rFonts w:ascii="Arial" w:hAnsi="Arial" w:cs="Arial"/>
-          <w:b/>
-          <w:bCs/>
-          <w:sz w:val="20"/>
-        </w:rPr>
-      </w:pPr>
-    </w:p>
-    <w:p>
-      <w:pPr>
-        <w:pStyle w:val="Standard"/>
+        <w:ind w:left="360"/>
+        <w:rPr>
+          <w:rFonts w:ascii="Arial" w:hAnsi="Arial" w:cs="Arial"/>
+          <w:sz w:val="20"/>
+        </w:rPr>
+      </w:pPr>
+    </w:p>
+    <w:p>
+      <w:pPr>
+        <w:pStyle w:val="Standard"/>
+        <w:tabs>
+          <w:tab w:val="left" w:pos="360"/>
+        </w:tabs>
+        <w:ind w:left="360"/>
         <w:jc w:val="center"/>
-      </w:pPr>
-      <w:r>
-        <w:rPr>
-          <w:rFonts w:ascii="Arial" w:hAnsi="Arial" w:cs="Arial"/>
-          <w:b/>
-          <w:bCs/>
+        <w:rPr>
+          <w:rFonts w:ascii="Arial" w:hAnsi="Arial" w:cs="Arial"/>
+          <w:i/>
+          <w:iCs/>
+          <w:sz w:val="20"/>
+        </w:rPr>
+      </w:pPr>
+      <w:r>
+        <w:rPr>
+          <w:rFonts w:ascii="Arial" w:hAnsi="Arial" w:cs="Arial"/>
           <w:i/>
           <w:iCs/>
           <w:sz w:val="20"/>

--- a/cv/gvwilson.docx
+++ b/cv/gvwilson.docx
@@ -140,29 +140,7 @@
                 <w:sz w:val="22"/>
                 <w:szCs w:val="22"/>
               </w:rPr>
-              <w:t xml:space="preserve">65 </w:t>
-            </w:r>
-            <w:proofErr w:type="spellStart"/>
-            <w:r>
-              <w:rPr>
-                <w:rFonts w:ascii="Arial" w:hAnsi="Arial" w:cs="Arial"/>
-                <w:i/>
-                <w:iCs/>
-                <w:sz w:val="22"/>
-                <w:szCs w:val="22"/>
-              </w:rPr>
-              <w:t>Highfield</w:t>
-            </w:r>
-            <w:proofErr w:type="spellEnd"/>
-            <w:r>
-              <w:rPr>
-                <w:rFonts w:ascii="Arial" w:hAnsi="Arial" w:cs="Arial"/>
-                <w:i/>
-                <w:iCs/>
-                <w:sz w:val="22"/>
-                <w:szCs w:val="22"/>
-              </w:rPr>
-              <w:t xml:space="preserve"> Road</w:t>
+              <w:t>65 Highfield Road</w:t>
             </w:r>
           </w:p>
           <w:p>
@@ -237,12 +215,16 @@
             <w:pPr>
               <w:pStyle w:val="Textbody"/>
               <w:rPr>
+                <w:i/>
+                <w:iCs/>
                 <w:sz w:val="24"/>
                 <w:lang w:val="it-IT"/>
               </w:rPr>
             </w:pPr>
             <w:r>
               <w:rPr>
+                <w:i/>
+                <w:iCs/>
                 <w:sz w:val="22"/>
                 <w:szCs w:val="22"/>
                 <w:lang w:val="it-IT"/>
@@ -341,7 +323,627 @@
           <w:rFonts w:ascii="Arial" w:hAnsi="Arial" w:cs="Arial"/>
           <w:sz w:val="20"/>
         </w:rPr>
-        <w:t xml:space="preserve">wrote </w:t>
+        <w:t xml:space="preserve">wrote or co-wrote books on teaching and JavaScript; </w:t>
+      </w:r>
+      <w:r>
+        <w:rPr>
+          <w:rFonts w:ascii="Arial" w:hAnsi="Arial" w:cs="Arial"/>
+          <w:sz w:val="20"/>
+        </w:rPr>
+        <w:t>contributed to the TidyBlocks and Glosario projects.</w:t>
+      </w:r>
+    </w:p>
+    <w:p>
+      <w:pPr>
+        <w:pStyle w:val="Standard"/>
+        <w:ind w:left="1440" w:hanging="1440"/>
+        <w:rPr>
+          <w:rFonts w:ascii="Arial" w:hAnsi="Arial" w:cs="Arial"/>
+          <w:sz w:val="20"/>
+        </w:rPr>
+      </w:pPr>
+    </w:p>
+    <w:p>
+      <w:pPr>
+        <w:pStyle w:val="Standard"/>
+        <w:ind w:left="1440" w:hanging="1440"/>
+      </w:pPr>
+      <w:r>
+        <w:rPr>
+          <w:rFonts w:ascii="Arial" w:hAnsi="Arial" w:cs="Arial"/>
+          <w:sz w:val="20"/>
+        </w:rPr>
+        <w:t>2017–2018</w:t>
+      </w:r>
+      <w:r>
+        <w:rPr>
+          <w:rFonts w:ascii="Arial" w:hAnsi="Arial" w:cs="Arial"/>
+          <w:sz w:val="20"/>
+        </w:rPr>
+        <w:tab/>
+        <w:t>Head of Instructor Training at DataCamp; member of the Toronto Public Library's Innovation Council.</w:t>
+      </w:r>
+    </w:p>
+    <w:p>
+      <w:pPr>
+        <w:pStyle w:val="Standard"/>
+        <w:ind w:left="1440" w:hanging="1440"/>
+        <w:rPr>
+          <w:rFonts w:ascii="Arial" w:hAnsi="Arial" w:cs="Arial"/>
+          <w:sz w:val="20"/>
+        </w:rPr>
+      </w:pPr>
+    </w:p>
+    <w:p>
+      <w:pPr>
+        <w:pStyle w:val="Standard"/>
+        <w:ind w:left="1440" w:hanging="1440"/>
+      </w:pPr>
+      <w:r>
+        <w:rPr>
+          <w:rFonts w:ascii="Arial" w:hAnsi="Arial" w:cs="Arial"/>
+          <w:sz w:val="20"/>
+        </w:rPr>
+        <w:t>2017</w:t>
+      </w:r>
+      <w:r>
+        <w:rPr>
+          <w:rFonts w:ascii="Arial" w:hAnsi="Arial" w:cs="Arial"/>
+          <w:sz w:val="20"/>
+        </w:rPr>
+        <w:tab/>
+        <w:t>Principal Consultant at Rangle.io focusing on technical training.</w:t>
+      </w:r>
+    </w:p>
+    <w:p>
+      <w:pPr>
+        <w:pStyle w:val="Standard"/>
+        <w:ind w:left="1440" w:hanging="1440"/>
+        <w:rPr>
+          <w:rFonts w:ascii="Arial" w:hAnsi="Arial" w:cs="Arial"/>
+          <w:sz w:val="20"/>
+        </w:rPr>
+      </w:pPr>
+    </w:p>
+    <w:p>
+      <w:pPr>
+        <w:pStyle w:val="Standard"/>
+        <w:ind w:left="1440" w:hanging="1440"/>
+      </w:pPr>
+      <w:r>
+        <w:rPr>
+          <w:rFonts w:ascii="Arial" w:hAnsi="Arial" w:cs="Arial"/>
+          <w:sz w:val="20"/>
+        </w:rPr>
+        <w:t>2015–2016</w:t>
+      </w:r>
+      <w:r>
+        <w:rPr>
+          <w:rFonts w:ascii="Arial" w:hAnsi="Arial" w:cs="Arial"/>
+          <w:sz w:val="20"/>
+        </w:rPr>
+        <w:tab/>
+        <w:t>Director of Instructor Training for the Software Carpentry Foundation, a volunteer non-profit organization that teaches basic lab skills for research computing.</w:t>
+      </w:r>
+    </w:p>
+    <w:p>
+      <w:pPr>
+        <w:pStyle w:val="Standard"/>
+        <w:rPr>
+          <w:rFonts w:ascii="Arial" w:hAnsi="Arial" w:cs="Arial"/>
+          <w:sz w:val="20"/>
+        </w:rPr>
+      </w:pPr>
+    </w:p>
+    <w:p>
+      <w:pPr>
+        <w:pStyle w:val="Standard"/>
+        <w:ind w:left="1440" w:hanging="1440"/>
+        <w:rPr>
+          <w:rFonts w:ascii="Arial" w:hAnsi="Arial" w:cs="Arial"/>
+          <w:sz w:val="20"/>
+        </w:rPr>
+      </w:pPr>
+      <w:r>
+        <w:rPr>
+          <w:rFonts w:ascii="Arial" w:hAnsi="Arial" w:cs="Arial"/>
+          <w:sz w:val="20"/>
+        </w:rPr>
+        <w:t>201</w:t>
+      </w:r>
+      <w:r>
+        <w:rPr>
+          <w:rFonts w:ascii="Arial" w:hAnsi="Arial" w:cs="Arial"/>
+          <w:sz w:val="20"/>
+        </w:rPr>
+        <w:t>2</w:t>
+      </w:r>
+      <w:r>
+        <w:rPr>
+          <w:rFonts w:ascii="Arial" w:hAnsi="Arial" w:cs="Arial"/>
+          <w:sz w:val="20"/>
+        </w:rPr>
+        <w:t>–2015</w:t>
+      </w:r>
+      <w:r>
+        <w:rPr>
+          <w:rFonts w:ascii="Arial" w:hAnsi="Arial" w:cs="Arial"/>
+          <w:sz w:val="20"/>
+        </w:rPr>
+        <w:tab/>
+        <w:t xml:space="preserve">Executive Director of the Software Carpentry Foundation. Developed curriculum, trained instructors, negotiated partnerships with </w:t>
+      </w:r>
+      <w:r>
+        <w:rPr>
+          <w:rFonts w:ascii="Arial" w:hAnsi="Arial" w:cs="Arial"/>
+          <w:sz w:val="20"/>
+        </w:rPr>
+        <w:t xml:space="preserve">multiple </w:t>
+      </w:r>
+      <w:r>
+        <w:rPr>
+          <w:rFonts w:ascii="Arial" w:hAnsi="Arial" w:cs="Arial"/>
+          <w:sz w:val="20"/>
+        </w:rPr>
+        <w:t>organizations, and led develop</w:t>
+      </w:r>
+      <w:r>
+        <w:rPr>
+          <w:rFonts w:ascii="Arial" w:hAnsi="Arial" w:cs="Arial"/>
+          <w:sz w:val="20"/>
+        </w:rPr>
+        <w:t>ment</w:t>
+      </w:r>
+      <w:r>
+        <w:rPr>
+          <w:rFonts w:ascii="Arial" w:hAnsi="Arial" w:cs="Arial"/>
+          <w:sz w:val="20"/>
+        </w:rPr>
+        <w:t xml:space="preserve"> of </w:t>
+      </w:r>
+      <w:r>
+        <w:rPr>
+          <w:rFonts w:ascii="Arial" w:hAnsi="Arial" w:cs="Arial"/>
+          <w:sz w:val="20"/>
+        </w:rPr>
+        <w:t>workflow tools</w:t>
+      </w:r>
+      <w:r>
+        <w:rPr>
+          <w:rFonts w:ascii="Arial" w:hAnsi="Arial" w:cs="Arial"/>
+          <w:sz w:val="20"/>
+        </w:rPr>
+        <w:t>; co-organized a summit meeting of free-range computing education groups in June 2015</w:t>
+      </w:r>
+      <w:r>
+        <w:rPr>
+          <w:rFonts w:ascii="Arial" w:hAnsi="Arial" w:cs="Arial"/>
+          <w:sz w:val="20"/>
+        </w:rPr>
+        <w:t>.</w:t>
+      </w:r>
+    </w:p>
+    <w:p>
+      <w:pPr>
+        <w:pStyle w:val="Standard"/>
+        <w:ind w:left="1440" w:hanging="1440"/>
+        <w:rPr>
+          <w:rFonts w:ascii="Arial" w:hAnsi="Arial" w:cs="Arial"/>
+          <w:sz w:val="20"/>
+        </w:rPr>
+      </w:pPr>
+    </w:p>
+    <w:p>
+      <w:pPr>
+        <w:pStyle w:val="Standard"/>
+        <w:ind w:left="1440" w:hanging="1440"/>
+      </w:pPr>
+      <w:r>
+        <w:rPr>
+          <w:rFonts w:ascii="Arial" w:hAnsi="Arial" w:cs="Arial"/>
+          <w:sz w:val="20"/>
+        </w:rPr>
+        <w:t>2011</w:t>
+      </w:r>
+      <w:r>
+        <w:rPr>
+          <w:rFonts w:ascii="Arial" w:hAnsi="Arial" w:cs="Arial"/>
+          <w:sz w:val="20"/>
+        </w:rPr>
+        <w:tab/>
+      </w:r>
+      <w:r>
+        <w:rPr>
+          <w:rFonts w:ascii="Arial" w:hAnsi="Arial" w:cs="Arial"/>
+          <w:sz w:val="20"/>
+        </w:rPr>
+        <w:t>Software engineer</w:t>
+      </w:r>
+      <w:r>
+        <w:rPr>
+          <w:rFonts w:ascii="Arial" w:hAnsi="Arial" w:cs="Arial"/>
+          <w:sz w:val="20"/>
+        </w:rPr>
+        <w:t xml:space="preserve"> at</w:t>
+      </w:r>
+      <w:r>
+        <w:rPr>
+          <w:rFonts w:ascii="Arial" w:hAnsi="Arial" w:cs="Arial"/>
+          <w:sz w:val="20"/>
+        </w:rPr>
+        <w:t xml:space="preserve"> Side Effects Software Inc. Helped design and build a web </w:t>
+      </w:r>
+      <w:r>
+        <w:rPr>
+          <w:rFonts w:ascii="Arial" w:hAnsi="Arial" w:cs="Arial"/>
+          <w:sz w:val="20"/>
+        </w:rPr>
+        <w:t>store</w:t>
+      </w:r>
+      <w:r>
+        <w:rPr>
+          <w:rFonts w:ascii="Arial" w:hAnsi="Arial" w:cs="Arial"/>
+          <w:sz w:val="20"/>
+        </w:rPr>
+        <w:t xml:space="preserve"> for their flagship product; co-edite</w:t>
+      </w:r>
+      <w:r>
+        <w:rPr>
+          <w:rFonts w:ascii="Arial" w:hAnsi="Arial" w:cs="Arial"/>
+          <w:sz w:val="20"/>
+        </w:rPr>
+        <w:t>d two books on the architecture of open source applications.</w:t>
+      </w:r>
+    </w:p>
+    <w:p>
+      <w:pPr>
+        <w:pStyle w:val="Standard"/>
+        <w:ind w:left="1440" w:hanging="1440"/>
+        <w:rPr>
+          <w:rFonts w:ascii="Arial" w:hAnsi="Arial" w:cs="Arial"/>
+          <w:sz w:val="20"/>
+        </w:rPr>
+      </w:pPr>
+    </w:p>
+    <w:p>
+      <w:pPr>
+        <w:pStyle w:val="Standard"/>
+        <w:ind w:left="1440" w:hanging="1440"/>
+      </w:pPr>
+      <w:r>
+        <w:rPr>
+          <w:rFonts w:ascii="Arial" w:hAnsi="Arial" w:cs="Arial"/>
+          <w:sz w:val="20"/>
+        </w:rPr>
+        <w:t>2010–2011</w:t>
+      </w:r>
+      <w:r>
+        <w:rPr>
+          <w:rFonts w:ascii="Arial" w:hAnsi="Arial" w:cs="Arial"/>
+          <w:sz w:val="20"/>
+        </w:rPr>
+        <w:tab/>
+        <w:t>Project lead for Software Carpentry; co-edited</w:t>
+      </w:r>
+      <w:r>
+        <w:rPr>
+          <w:rFonts w:ascii="Arial" w:hAnsi="Arial" w:cs="Arial"/>
+          <w:sz w:val="20"/>
+        </w:rPr>
+        <w:t xml:space="preserve"> a book on empirical results in software engineering; </w:t>
+      </w:r>
+      <w:r>
+        <w:rPr>
+          <w:rFonts w:ascii="Arial" w:hAnsi="Arial" w:cs="Arial"/>
+          <w:sz w:val="20"/>
+        </w:rPr>
+        <w:t xml:space="preserve">supervised </w:t>
+      </w:r>
+      <w:r>
+        <w:rPr>
+          <w:rFonts w:ascii="Arial" w:hAnsi="Arial" w:cs="Arial"/>
+          <w:sz w:val="20"/>
+        </w:rPr>
+        <w:t>graduate</w:t>
+      </w:r>
+      <w:r>
+        <w:rPr>
+          <w:rFonts w:ascii="Arial" w:hAnsi="Arial" w:cs="Arial"/>
+          <w:sz w:val="20"/>
+        </w:rPr>
+        <w:t xml:space="preserve"> theses at the University of </w:t>
+      </w:r>
+      <w:r>
+        <w:rPr>
+          <w:rFonts w:ascii="Arial" w:hAnsi="Arial" w:cs="Arial"/>
+          <w:sz w:val="20"/>
+        </w:rPr>
+        <w:t>Toronto</w:t>
+      </w:r>
+      <w:r>
+        <w:rPr>
+          <w:rFonts w:ascii="Arial" w:hAnsi="Arial" w:cs="Arial"/>
+          <w:sz w:val="20"/>
+        </w:rPr>
+        <w:t>.</w:t>
+      </w:r>
+    </w:p>
+    <w:p>
+      <w:pPr>
+        <w:pStyle w:val="Standard"/>
+        <w:ind w:left="1440" w:hanging="1440"/>
+        <w:rPr>
+          <w:rFonts w:ascii="Arial" w:hAnsi="Arial" w:cs="Arial"/>
+          <w:sz w:val="20"/>
+        </w:rPr>
+      </w:pPr>
+    </w:p>
+    <w:p>
+      <w:pPr>
+        <w:pStyle w:val="Standard"/>
+        <w:ind w:left="1440" w:hanging="1440"/>
+      </w:pPr>
+      <w:r>
+        <w:rPr>
+          <w:rFonts w:ascii="Arial" w:hAnsi="Arial" w:cs="Arial"/>
+          <w:sz w:val="20"/>
+        </w:rPr>
+        <w:t>2006–2010</w:t>
+      </w:r>
+      <w:r>
+        <w:rPr>
+          <w:rFonts w:ascii="Arial" w:hAnsi="Arial" w:cs="Arial"/>
+          <w:sz w:val="20"/>
+        </w:rPr>
+        <w:tab/>
+        <w:t>Assistant Professor in Computer Science at the University of Toronto. Taught graduate</w:t>
+      </w:r>
+      <w:r>
+        <w:rPr>
+          <w:rFonts w:ascii="Arial" w:hAnsi="Arial" w:cs="Arial"/>
+          <w:sz w:val="20"/>
+        </w:rPr>
+        <w:t>/</w:t>
+      </w:r>
+      <w:r>
+        <w:rPr>
+          <w:rFonts w:ascii="Arial" w:hAnsi="Arial" w:cs="Arial"/>
+          <w:sz w:val="20"/>
+        </w:rPr>
+        <w:t xml:space="preserve">undergraduate courses; </w:t>
+      </w:r>
+      <w:r>
+        <w:rPr>
+          <w:rFonts w:ascii="Arial" w:hAnsi="Arial" w:cs="Arial"/>
+          <w:sz w:val="20"/>
+        </w:rPr>
+        <w:t xml:space="preserve">supervised theses; </w:t>
+      </w:r>
+      <w:r>
+        <w:rPr>
+          <w:rFonts w:ascii="Arial" w:hAnsi="Arial" w:cs="Arial"/>
+          <w:sz w:val="20"/>
+        </w:rPr>
+        <w:t xml:space="preserve">developed a </w:t>
+      </w:r>
+      <w:r>
+        <w:rPr>
+          <w:rFonts w:ascii="Arial" w:hAnsi="Arial" w:cs="Arial"/>
+          <w:sz w:val="20"/>
+          <w:szCs w:val="20"/>
+        </w:rPr>
+        <w:t xml:space="preserve">Professional Master’s degree </w:t>
+      </w:r>
+      <w:r>
+        <w:rPr>
+          <w:rFonts w:ascii="Arial" w:hAnsi="Arial" w:cs="Arial"/>
+          <w:sz w:val="20"/>
+          <w:szCs w:val="20"/>
+        </w:rPr>
+        <w:t>program</w:t>
+      </w:r>
+      <w:r>
+        <w:rPr>
+          <w:rFonts w:ascii="Arial" w:hAnsi="Arial" w:cs="Arial"/>
+          <w:sz w:val="20"/>
+          <w:szCs w:val="20"/>
+        </w:rPr>
+        <w:t>; co-edited</w:t>
+      </w:r>
+      <w:r>
+        <w:rPr>
+          <w:rFonts w:ascii="Arial" w:hAnsi="Arial" w:cs="Arial"/>
+          <w:sz w:val="20"/>
+          <w:szCs w:val="20"/>
+        </w:rPr>
+        <w:t xml:space="preserve"> an award-winning book on software design; </w:t>
+      </w:r>
+      <w:r>
+        <w:rPr>
+          <w:rFonts w:ascii="Arial" w:hAnsi="Arial" w:cs="Arial"/>
+          <w:sz w:val="20"/>
+          <w:szCs w:val="20"/>
+        </w:rPr>
+        <w:t xml:space="preserve">on the editorial boards of </w:t>
+      </w:r>
+      <w:r>
+        <w:rPr>
+          <w:rFonts w:ascii="Arial" w:hAnsi="Arial" w:cs="Arial"/>
+          <w:i/>
+          <w:sz w:val="20"/>
+          <w:szCs w:val="20"/>
+        </w:rPr>
+        <w:t>Computing in Science and Engineering</w:t>
+      </w:r>
+      <w:r>
+        <w:rPr>
+          <w:rFonts w:ascii="Arial" w:hAnsi="Arial" w:cs="Arial"/>
+          <w:sz w:val="20"/>
+          <w:szCs w:val="20"/>
+        </w:rPr>
+        <w:t xml:space="preserve"> and </w:t>
+      </w:r>
+      <w:r>
+        <w:rPr>
+          <w:rFonts w:ascii="Arial" w:hAnsi="Arial" w:cs="Arial"/>
+          <w:i/>
+          <w:sz w:val="20"/>
+          <w:szCs w:val="20"/>
+        </w:rPr>
+        <w:t>Doctor Dobb’s Journal</w:t>
+      </w:r>
+      <w:r>
+        <w:rPr>
+          <w:rFonts w:ascii="Arial" w:hAnsi="Arial" w:cs="Arial"/>
+          <w:sz w:val="20"/>
+          <w:szCs w:val="20"/>
+        </w:rPr>
+        <w:t>; published</w:t>
+      </w:r>
+      <w:r>
+        <w:rPr>
+          <w:rFonts w:ascii="Arial" w:hAnsi="Arial" w:cs="Arial"/>
+          <w:sz w:val="20"/>
+          <w:szCs w:val="20"/>
+        </w:rPr>
+        <w:t xml:space="preserve"> </w:t>
+      </w:r>
+      <w:r>
+        <w:rPr>
+          <w:rFonts w:ascii="Arial" w:hAnsi="Arial" w:cs="Arial"/>
+          <w:sz w:val="20"/>
+          <w:szCs w:val="20"/>
+        </w:rPr>
+        <w:t>a children’s book.</w:t>
+      </w:r>
+    </w:p>
+    <w:p>
+      <w:pPr>
+        <w:pStyle w:val="Standard"/>
+        <w:rPr>
+          <w:rFonts w:ascii="Arial" w:hAnsi="Arial" w:cs="Arial"/>
+          <w:sz w:val="20"/>
+        </w:rPr>
+      </w:pPr>
+    </w:p>
+    <w:p>
+      <w:pPr>
+        <w:pStyle w:val="Standard"/>
+        <w:ind w:left="1440" w:hanging="1440"/>
+      </w:pPr>
+      <w:r>
+        <w:rPr>
+          <w:rFonts w:ascii="Arial" w:hAnsi="Arial" w:cs="Arial"/>
+          <w:sz w:val="20"/>
+        </w:rPr>
+        <w:t>2004–2006</w:t>
+      </w:r>
+      <w:r>
+        <w:rPr>
+          <w:rFonts w:ascii="Arial" w:hAnsi="Arial" w:cs="Arial"/>
+          <w:sz w:val="20"/>
+        </w:rPr>
+        <w:tab/>
+      </w:r>
+      <w:r>
+        <w:rPr>
+          <w:rFonts w:ascii="Arial" w:hAnsi="Arial" w:cs="Arial"/>
+          <w:sz w:val="20"/>
+        </w:rPr>
+        <w:t xml:space="preserve">Independent consultant. </w:t>
+      </w:r>
+      <w:r>
+        <w:rPr>
+          <w:rFonts w:ascii="Arial" w:hAnsi="Arial" w:cs="Arial"/>
+          <w:sz w:val="20"/>
+        </w:rPr>
+        <w:t>Wrote</w:t>
+      </w:r>
+      <w:r>
+        <w:rPr>
+          <w:rFonts w:ascii="Arial" w:hAnsi="Arial" w:cs="Arial"/>
+          <w:sz w:val="20"/>
+        </w:rPr>
+        <w:t xml:space="preserve"> a book on data crunching in Python; </w:t>
+      </w:r>
+      <w:r>
+        <w:rPr>
+          <w:rFonts w:ascii="Arial" w:hAnsi="Arial" w:cs="Arial"/>
+          <w:sz w:val="20"/>
+        </w:rPr>
+        <w:t>rewrote the Software Carpentry course under a grant from the Python Software Foundation; Adjunct Professor in Computer Science at the University of Toronto.</w:t>
+      </w:r>
+    </w:p>
+    <w:p>
+      <w:pPr>
+        <w:pStyle w:val="Standard"/>
+        <w:ind w:left="1440" w:hanging="1440"/>
+        <w:rPr>
+          <w:rFonts w:ascii="Arial" w:hAnsi="Arial" w:cs="Arial"/>
+          <w:sz w:val="20"/>
+        </w:rPr>
+      </w:pPr>
+    </w:p>
+    <w:p>
+      <w:pPr>
+        <w:pStyle w:val="Standard"/>
+        <w:ind w:left="1440" w:hanging="1440"/>
+      </w:pPr>
+      <w:r>
+        <w:rPr>
+          <w:rFonts w:ascii="Arial" w:hAnsi="Arial" w:cs="Arial"/>
+          <w:sz w:val="20"/>
+        </w:rPr>
+        <w:t>2000–2004</w:t>
+      </w:r>
+      <w:r>
+        <w:rPr>
+          <w:rFonts w:ascii="Arial" w:hAnsi="Arial" w:cs="Arial"/>
+          <w:sz w:val="20"/>
+        </w:rPr>
+        <w:tab/>
+      </w:r>
+      <w:r>
+        <w:rPr>
+          <w:rFonts w:ascii="Arial" w:hAnsi="Arial" w:cs="Arial"/>
+          <w:sz w:val="20"/>
+        </w:rPr>
+        <w:t xml:space="preserve">Senior software engineer at </w:t>
+      </w:r>
+      <w:r>
+        <w:rPr>
+          <w:rFonts w:ascii="Arial" w:hAnsi="Arial" w:cs="Arial"/>
+          <w:sz w:val="20"/>
+        </w:rPr>
+        <w:t>Baltimore Technologies and Hewlett-Packard</w:t>
+      </w:r>
+      <w:r>
+        <w:rPr>
+          <w:rFonts w:ascii="Arial" w:hAnsi="Arial" w:cs="Arial"/>
+          <w:sz w:val="20"/>
+        </w:rPr>
+        <w:t xml:space="preserve"> (after acquisition). </w:t>
+      </w:r>
+      <w:r>
+        <w:rPr>
+          <w:rFonts w:ascii="Arial" w:hAnsi="Arial" w:cs="Arial"/>
+          <w:sz w:val="20"/>
+        </w:rPr>
+        <w:t>Helped develop an access control and authorization product</w:t>
+      </w:r>
+      <w:r>
+        <w:rPr>
+          <w:rFonts w:ascii="Arial" w:hAnsi="Arial" w:cs="Arial"/>
+          <w:sz w:val="20"/>
+        </w:rPr>
+        <w:t>;</w:t>
+      </w:r>
+      <w:r>
+        <w:rPr>
+          <w:rFonts w:ascii="Arial" w:hAnsi="Arial" w:cs="Arial"/>
+          <w:sz w:val="20"/>
+        </w:rPr>
+        <w:t xml:space="preserve"> contributing editor with </w:t>
       </w:r>
       <w:r>
         <w:rPr>
@@ -350,78 +952,21 @@
           <w:iCs/>
           <w:sz w:val="20"/>
         </w:rPr>
-        <w:t>Teaching Tech Together</w:t>
-      </w:r>
-      <w:r>
-        <w:rPr>
-          <w:rFonts w:ascii="Arial" w:hAnsi="Arial" w:cs="Arial"/>
-          <w:sz w:val="20"/>
-        </w:rPr>
-        <w:t xml:space="preserve"> and several papers for </w:t>
-      </w:r>
-      <w:proofErr w:type="spellStart"/>
-      <w:r>
-        <w:rPr>
-          <w:rFonts w:ascii="Arial" w:hAnsi="Arial" w:cs="Arial"/>
-          <w:sz w:val="20"/>
-        </w:rPr>
-        <w:t>PLoS’s</w:t>
-      </w:r>
-      <w:proofErr w:type="spellEnd"/>
-      <w:r>
-        <w:rPr>
-          <w:rFonts w:ascii="Arial" w:hAnsi="Arial" w:cs="Arial"/>
-          <w:sz w:val="20"/>
-        </w:rPr>
-        <w:t xml:space="preserve"> “Ten Simple Rules” series; co-wrote </w:t>
-      </w:r>
-      <w:r>
-        <w:rPr>
-          <w:rFonts w:ascii="Arial" w:hAnsi="Arial" w:cs="Arial"/>
-          <w:i/>
-          <w:iCs/>
-          <w:sz w:val="20"/>
-        </w:rPr>
-        <w:t>JavaScript for Data Science</w:t>
-      </w:r>
-      <w:r>
-        <w:rPr>
-          <w:rFonts w:ascii="Arial" w:hAnsi="Arial" w:cs="Arial"/>
-          <w:sz w:val="20"/>
-        </w:rPr>
-        <w:t xml:space="preserve">; contributed to the </w:t>
-      </w:r>
-      <w:proofErr w:type="spellStart"/>
-      <w:r>
-        <w:rPr>
-          <w:rFonts w:ascii="Arial" w:hAnsi="Arial" w:cs="Arial"/>
-          <w:sz w:val="20"/>
-        </w:rPr>
-        <w:t>TidyBlocks</w:t>
-      </w:r>
-      <w:proofErr w:type="spellEnd"/>
-      <w:r>
-        <w:rPr>
-          <w:rFonts w:ascii="Arial" w:hAnsi="Arial" w:cs="Arial"/>
-          <w:sz w:val="20"/>
-        </w:rPr>
-        <w:t xml:space="preserve"> and </w:t>
-      </w:r>
-      <w:proofErr w:type="spellStart"/>
-      <w:r>
-        <w:rPr>
-          <w:rFonts w:ascii="Arial" w:hAnsi="Arial" w:cs="Arial"/>
-          <w:sz w:val="20"/>
-        </w:rPr>
-        <w:t>Glosario</w:t>
-      </w:r>
-      <w:proofErr w:type="spellEnd"/>
-      <w:r>
-        <w:rPr>
-          <w:rFonts w:ascii="Arial" w:hAnsi="Arial" w:cs="Arial"/>
-          <w:sz w:val="20"/>
-        </w:rPr>
-        <w:t xml:space="preserve"> projects.</w:t>
+        <w:t xml:space="preserve">Doctor Dobb’s Journal; </w:t>
+      </w:r>
+      <w:r>
+        <w:rPr>
+          <w:rFonts w:ascii="Arial" w:hAnsi="Arial" w:cs="Arial"/>
+          <w:sz w:val="20"/>
+        </w:rPr>
+        <w:t>taught courses</w:t>
+      </w:r>
+      <w:r>
+        <w:rPr>
+          <w:rFonts w:ascii="Arial" w:hAnsi="Arial" w:cs="Arial"/>
+          <w:sz w:val="20"/>
+        </w:rPr>
+        <w:t xml:space="preserve"> and supervised undergraduate honors projects at the University of Toronto.</w:t>
       </w:r>
     </w:p>
     <w:p>
@@ -438,575 +983,11 @@
       <w:pPr>
         <w:pStyle w:val="Standard"/>
         <w:ind w:left="1440" w:hanging="1440"/>
-      </w:pPr>
-      <w:r>
-        <w:rPr>
-          <w:rFonts w:ascii="Arial" w:hAnsi="Arial" w:cs="Arial"/>
-          <w:sz w:val="20"/>
-        </w:rPr>
-        <w:t>2017–2018</w:t>
-      </w:r>
-      <w:r>
-        <w:rPr>
-          <w:rFonts w:ascii="Arial" w:hAnsi="Arial" w:cs="Arial"/>
-          <w:sz w:val="20"/>
-        </w:rPr>
-        <w:tab/>
-        <w:t xml:space="preserve">Head of Instructor Training at </w:t>
-      </w:r>
-      <w:proofErr w:type="spellStart"/>
-      <w:r>
-        <w:rPr>
-          <w:rFonts w:ascii="Arial" w:hAnsi="Arial" w:cs="Arial"/>
-          <w:sz w:val="20"/>
-        </w:rPr>
-        <w:t>DataCamp</w:t>
-      </w:r>
-      <w:proofErr w:type="spellEnd"/>
-      <w:r>
-        <w:rPr>
-          <w:rFonts w:ascii="Arial" w:hAnsi="Arial" w:cs="Arial"/>
-          <w:sz w:val="20"/>
-        </w:rPr>
-        <w:t>; member of the Toronto Public Library's Innovation Council.</w:t>
-      </w:r>
-    </w:p>
-    <w:p>
-      <w:pPr>
-        <w:pStyle w:val="Standard"/>
-        <w:ind w:left="1440" w:hanging="1440"/>
-        <w:rPr>
-          <w:rFonts w:ascii="Arial" w:hAnsi="Arial" w:cs="Arial"/>
-          <w:sz w:val="20"/>
-        </w:rPr>
-      </w:pPr>
-    </w:p>
-    <w:p>
-      <w:pPr>
-        <w:pStyle w:val="Standard"/>
-        <w:ind w:left="1440" w:hanging="1440"/>
-      </w:pPr>
-      <w:r>
-        <w:rPr>
-          <w:rFonts w:ascii="Arial" w:hAnsi="Arial" w:cs="Arial"/>
-          <w:sz w:val="20"/>
-        </w:rPr>
-        <w:t>2017</w:t>
-      </w:r>
-      <w:r>
-        <w:rPr>
-          <w:rFonts w:ascii="Arial" w:hAnsi="Arial" w:cs="Arial"/>
-          <w:sz w:val="20"/>
-        </w:rPr>
-        <w:tab/>
-        <w:t>Principal Consultant at Rangle.io focusing on technical training.</w:t>
-      </w:r>
-    </w:p>
-    <w:p>
-      <w:pPr>
-        <w:pStyle w:val="Standard"/>
-        <w:ind w:left="1440" w:hanging="1440"/>
-        <w:rPr>
-          <w:rFonts w:ascii="Arial" w:hAnsi="Arial" w:cs="Arial"/>
-          <w:sz w:val="20"/>
-        </w:rPr>
-      </w:pPr>
-    </w:p>
-    <w:p>
-      <w:pPr>
-        <w:pStyle w:val="Standard"/>
-        <w:ind w:left="1440" w:hanging="1440"/>
-      </w:pPr>
-      <w:r>
-        <w:rPr>
-          <w:rFonts w:ascii="Arial" w:hAnsi="Arial" w:cs="Arial"/>
-          <w:sz w:val="20"/>
-        </w:rPr>
-        <w:t>2015–2016</w:t>
-      </w:r>
-      <w:r>
-        <w:rPr>
-          <w:rFonts w:ascii="Arial" w:hAnsi="Arial" w:cs="Arial"/>
-          <w:sz w:val="20"/>
-        </w:rPr>
-        <w:tab/>
-        <w:t>Director of Instructor Training for the Software Carpentry Foundation, a volunteer non-profit organization that teaches basic lab skills for research computing.</w:t>
-      </w:r>
-    </w:p>
-    <w:p>
-      <w:pPr>
-        <w:pStyle w:val="Standard"/>
-        <w:rPr>
-          <w:rFonts w:ascii="Arial" w:hAnsi="Arial" w:cs="Arial"/>
-          <w:sz w:val="20"/>
-        </w:rPr>
-      </w:pPr>
-    </w:p>
-    <w:p>
-      <w:pPr>
-        <w:pStyle w:val="Standard"/>
-        <w:ind w:left="1440" w:hanging="1440"/>
-        <w:rPr>
-          <w:rFonts w:ascii="Arial" w:hAnsi="Arial" w:cs="Arial"/>
-          <w:sz w:val="20"/>
-        </w:rPr>
-      </w:pPr>
-      <w:r>
-        <w:rPr>
-          <w:rFonts w:ascii="Arial" w:hAnsi="Arial" w:cs="Arial"/>
-          <w:sz w:val="20"/>
-        </w:rPr>
-        <w:t>201</w:t>
-      </w:r>
-      <w:r>
-        <w:rPr>
-          <w:rFonts w:ascii="Arial" w:hAnsi="Arial" w:cs="Arial"/>
-          <w:sz w:val="20"/>
-        </w:rPr>
-        <w:t>2</w:t>
-      </w:r>
-      <w:r>
-        <w:rPr>
-          <w:rFonts w:ascii="Arial" w:hAnsi="Arial" w:cs="Arial"/>
-          <w:sz w:val="20"/>
-        </w:rPr>
-        <w:t>–2015</w:t>
-      </w:r>
-      <w:r>
-        <w:rPr>
-          <w:rFonts w:ascii="Arial" w:hAnsi="Arial" w:cs="Arial"/>
-          <w:sz w:val="20"/>
-        </w:rPr>
-        <w:tab/>
-        <w:t xml:space="preserve">Executive Director of the Software Carpentry Foundation. Developed curriculum, trained instructors, negotiated partnerships with </w:t>
-      </w:r>
-      <w:r>
-        <w:rPr>
-          <w:rFonts w:ascii="Arial" w:hAnsi="Arial" w:cs="Arial"/>
-          <w:sz w:val="20"/>
-        </w:rPr>
-        <w:t xml:space="preserve">multiple </w:t>
-      </w:r>
-      <w:r>
-        <w:rPr>
-          <w:rFonts w:ascii="Arial" w:hAnsi="Arial" w:cs="Arial"/>
-          <w:sz w:val="20"/>
-        </w:rPr>
-        <w:t>organizations, and led develop</w:t>
-      </w:r>
-      <w:r>
-        <w:rPr>
-          <w:rFonts w:ascii="Arial" w:hAnsi="Arial" w:cs="Arial"/>
-          <w:sz w:val="20"/>
-        </w:rPr>
-        <w:t>ment</w:t>
-      </w:r>
-      <w:r>
-        <w:rPr>
-          <w:rFonts w:ascii="Arial" w:hAnsi="Arial" w:cs="Arial"/>
-          <w:sz w:val="20"/>
-        </w:rPr>
-        <w:t xml:space="preserve"> of a web-based tool for tracking instructors and workshops; co-organized a summit meeting of free-range computing education groups in June 2015; co-edited Volume 2 of </w:t>
-      </w:r>
-      <w:r>
-        <w:rPr>
-          <w:rFonts w:ascii="Arial" w:hAnsi="Arial" w:cs="Arial"/>
-          <w:i/>
-          <w:sz w:val="20"/>
-        </w:rPr>
-        <w:t>The Architecture of Open Source Applications</w:t>
-      </w:r>
-      <w:r>
-        <w:rPr>
-          <w:rFonts w:ascii="Arial" w:hAnsi="Arial" w:cs="Arial"/>
-          <w:sz w:val="20"/>
-        </w:rPr>
-        <w:t>.</w:t>
-      </w:r>
-    </w:p>
-    <w:p>
-      <w:pPr>
-        <w:pStyle w:val="Standard"/>
-        <w:ind w:left="1440" w:hanging="1440"/>
-        <w:rPr>
-          <w:rFonts w:ascii="Arial" w:hAnsi="Arial" w:cs="Arial"/>
-          <w:sz w:val="20"/>
-        </w:rPr>
-      </w:pPr>
-    </w:p>
-    <w:p>
-      <w:pPr>
-        <w:pStyle w:val="Standard"/>
-        <w:ind w:left="1440" w:hanging="1440"/>
-      </w:pPr>
-      <w:proofErr w:type="gramStart"/>
-      <w:r>
-        <w:rPr>
-          <w:rFonts w:ascii="Arial" w:hAnsi="Arial" w:cs="Arial"/>
-          <w:sz w:val="20"/>
-        </w:rPr>
-        <w:t>2011</w:t>
-      </w:r>
-      <w:r>
-        <w:rPr>
-          <w:rFonts w:ascii="Arial" w:hAnsi="Arial" w:cs="Arial"/>
-          <w:sz w:val="20"/>
-        </w:rPr>
-        <w:tab/>
-        <w:t>Software engineer,</w:t>
-      </w:r>
-      <w:proofErr w:type="gramEnd"/>
-      <w:r>
-        <w:rPr>
-          <w:rFonts w:ascii="Arial" w:hAnsi="Arial" w:cs="Arial"/>
-          <w:sz w:val="20"/>
-        </w:rPr>
-        <w:t xml:space="preserve"> Side Effects Software Inc. Helped design and build a web </w:t>
-      </w:r>
-      <w:r>
-        <w:rPr>
-          <w:rFonts w:ascii="Arial" w:hAnsi="Arial" w:cs="Arial"/>
-          <w:sz w:val="20"/>
-        </w:rPr>
-        <w:t>store</w:t>
-      </w:r>
-      <w:r>
-        <w:rPr>
-          <w:rFonts w:ascii="Arial" w:hAnsi="Arial" w:cs="Arial"/>
-          <w:sz w:val="20"/>
-        </w:rPr>
-        <w:t xml:space="preserve"> for their flagship product; co-edited Volume 1 of </w:t>
-      </w:r>
-      <w:r>
-        <w:rPr>
-          <w:rFonts w:ascii="Arial" w:hAnsi="Arial" w:cs="Arial"/>
-          <w:i/>
-          <w:sz w:val="20"/>
-        </w:rPr>
-        <w:t>The Architecture of Open Source Applications</w:t>
-      </w:r>
-      <w:r>
-        <w:rPr>
-          <w:rFonts w:ascii="Arial" w:hAnsi="Arial" w:cs="Arial"/>
-          <w:sz w:val="20"/>
-        </w:rPr>
-        <w:t>.</w:t>
-      </w:r>
-    </w:p>
-    <w:p>
-      <w:pPr>
-        <w:pStyle w:val="Standard"/>
-        <w:ind w:left="1440" w:hanging="1440"/>
-        <w:rPr>
-          <w:rFonts w:ascii="Arial" w:hAnsi="Arial" w:cs="Arial"/>
-          <w:sz w:val="20"/>
-        </w:rPr>
-      </w:pPr>
-    </w:p>
-    <w:p>
-      <w:pPr>
-        <w:pStyle w:val="Standard"/>
-        <w:ind w:left="1440" w:hanging="1440"/>
-      </w:pPr>
-      <w:r>
-        <w:rPr>
-          <w:rFonts w:ascii="Arial" w:hAnsi="Arial" w:cs="Arial"/>
-          <w:sz w:val="20"/>
-        </w:rPr>
-        <w:t>2010–2011</w:t>
-      </w:r>
-      <w:r>
-        <w:rPr>
-          <w:rFonts w:ascii="Arial" w:hAnsi="Arial" w:cs="Arial"/>
-          <w:sz w:val="20"/>
-        </w:rPr>
-        <w:tab/>
-        <w:t xml:space="preserve">Project lead for Software Carpentry; co-edited </w:t>
-      </w:r>
-      <w:r>
-        <w:rPr>
-          <w:rFonts w:ascii="Arial" w:hAnsi="Arial" w:cs="Arial"/>
-          <w:i/>
-          <w:sz w:val="20"/>
-        </w:rPr>
-        <w:t>Making Software</w:t>
-      </w:r>
-      <w:r>
-        <w:rPr>
-          <w:rFonts w:ascii="Arial" w:hAnsi="Arial" w:cs="Arial"/>
-          <w:sz w:val="20"/>
-        </w:rPr>
-        <w:t>; supervised MSc theses at the University of Toronto while an Adjunct Professor in the Department of Computer Science.</w:t>
-      </w:r>
-    </w:p>
-    <w:p>
-      <w:pPr>
-        <w:pStyle w:val="Standard"/>
-        <w:ind w:left="1440" w:hanging="1440"/>
-        <w:rPr>
-          <w:rFonts w:ascii="Arial" w:hAnsi="Arial" w:cs="Arial"/>
-          <w:sz w:val="20"/>
-        </w:rPr>
-      </w:pPr>
-    </w:p>
-    <w:p>
-      <w:pPr>
-        <w:pStyle w:val="Standard"/>
-        <w:ind w:left="1440" w:hanging="1440"/>
-      </w:pPr>
-      <w:r>
-        <w:rPr>
-          <w:rFonts w:ascii="Arial" w:hAnsi="Arial" w:cs="Arial"/>
-          <w:sz w:val="20"/>
-        </w:rPr>
-        <w:t>2006–2010</w:t>
-      </w:r>
-      <w:r>
-        <w:rPr>
-          <w:rFonts w:ascii="Arial" w:hAnsi="Arial" w:cs="Arial"/>
-          <w:sz w:val="20"/>
-        </w:rPr>
-        <w:tab/>
-        <w:t xml:space="preserve">Assistant Professor in Computer Science at the University of Toronto. Taught graduate and undergraduate courses; </w:t>
-      </w:r>
-      <w:r>
-        <w:rPr>
-          <w:rFonts w:ascii="Arial" w:hAnsi="Arial" w:cs="Arial"/>
-          <w:sz w:val="20"/>
-        </w:rPr>
-        <w:t xml:space="preserve">supervised graduate theses; </w:t>
-      </w:r>
-      <w:r>
-        <w:rPr>
-          <w:rFonts w:ascii="Arial" w:hAnsi="Arial" w:cs="Arial"/>
-          <w:sz w:val="20"/>
-        </w:rPr>
-        <w:t xml:space="preserve">developed a </w:t>
-      </w:r>
-      <w:r>
-        <w:rPr>
-          <w:rFonts w:ascii="Arial" w:hAnsi="Arial" w:cs="Arial"/>
-          <w:sz w:val="20"/>
-          <w:szCs w:val="20"/>
-        </w:rPr>
-        <w:t xml:space="preserve">Professional Master’s degree </w:t>
-      </w:r>
-      <w:r>
-        <w:rPr>
-          <w:rFonts w:ascii="Arial" w:hAnsi="Arial" w:cs="Arial"/>
-          <w:sz w:val="20"/>
-          <w:szCs w:val="20"/>
-        </w:rPr>
-        <w:t>program</w:t>
-      </w:r>
-      <w:r>
-        <w:rPr>
-          <w:rFonts w:ascii="Arial" w:hAnsi="Arial" w:cs="Arial"/>
-          <w:sz w:val="20"/>
-          <w:szCs w:val="20"/>
-        </w:rPr>
-        <w:t xml:space="preserve">; co-edited </w:t>
-      </w:r>
-      <w:r>
-        <w:rPr>
-          <w:rFonts w:ascii="Arial" w:hAnsi="Arial" w:cs="Arial"/>
-          <w:i/>
-          <w:sz w:val="20"/>
-          <w:szCs w:val="20"/>
-        </w:rPr>
-        <w:t>Beautiful Code</w:t>
-      </w:r>
-      <w:r>
-        <w:rPr>
-          <w:rFonts w:ascii="Arial" w:hAnsi="Arial" w:cs="Arial"/>
-          <w:sz w:val="20"/>
-          <w:szCs w:val="20"/>
-        </w:rPr>
-        <w:t xml:space="preserve">; on the editorial boards of </w:t>
-      </w:r>
-      <w:r>
-        <w:rPr>
-          <w:rFonts w:ascii="Arial" w:hAnsi="Arial" w:cs="Arial"/>
-          <w:i/>
-          <w:sz w:val="20"/>
-          <w:szCs w:val="20"/>
-        </w:rPr>
-        <w:t>Computing in Science and Engineering</w:t>
-      </w:r>
-      <w:r>
-        <w:rPr>
-          <w:rFonts w:ascii="Arial" w:hAnsi="Arial" w:cs="Arial"/>
-          <w:sz w:val="20"/>
-          <w:szCs w:val="20"/>
-        </w:rPr>
-        <w:t xml:space="preserve"> and </w:t>
-      </w:r>
-      <w:r>
-        <w:rPr>
-          <w:rFonts w:ascii="Arial" w:hAnsi="Arial" w:cs="Arial"/>
-          <w:i/>
-          <w:sz w:val="20"/>
-          <w:szCs w:val="20"/>
-        </w:rPr>
-        <w:t>Doctor Dobb’s Journal</w:t>
-      </w:r>
-      <w:r>
-        <w:rPr>
-          <w:rFonts w:ascii="Arial" w:hAnsi="Arial" w:cs="Arial"/>
-          <w:sz w:val="20"/>
-          <w:szCs w:val="20"/>
-        </w:rPr>
-        <w:t xml:space="preserve">; published </w:t>
-      </w:r>
-      <w:r>
-        <w:rPr>
-          <w:rFonts w:ascii="Arial" w:hAnsi="Arial" w:cs="Arial"/>
-          <w:i/>
-          <w:iCs/>
-          <w:sz w:val="20"/>
-          <w:szCs w:val="20"/>
-        </w:rPr>
-        <w:t>Bottle of Light</w:t>
-      </w:r>
-      <w:r>
-        <w:rPr>
-          <w:rFonts w:ascii="Arial" w:hAnsi="Arial" w:cs="Arial"/>
-          <w:sz w:val="20"/>
-          <w:szCs w:val="20"/>
-        </w:rPr>
-        <w:t xml:space="preserve"> (a children’s book).</w:t>
-      </w:r>
-    </w:p>
-    <w:p>
-      <w:pPr>
-        <w:pStyle w:val="Standard"/>
-        <w:rPr>
-          <w:rFonts w:ascii="Arial" w:hAnsi="Arial" w:cs="Arial"/>
-          <w:sz w:val="20"/>
-        </w:rPr>
-      </w:pPr>
-    </w:p>
-    <w:p>
-      <w:pPr>
-        <w:pStyle w:val="Standard"/>
-        <w:ind w:left="1440" w:hanging="1440"/>
-      </w:pPr>
-      <w:r>
-        <w:rPr>
-          <w:rFonts w:ascii="Arial" w:hAnsi="Arial" w:cs="Arial"/>
-          <w:sz w:val="20"/>
-        </w:rPr>
-        <w:t>2004–2006</w:t>
-      </w:r>
-      <w:r>
-        <w:rPr>
-          <w:rFonts w:ascii="Arial" w:hAnsi="Arial" w:cs="Arial"/>
-          <w:sz w:val="20"/>
-        </w:rPr>
-        <w:tab/>
-        <w:t xml:space="preserve">Wrote </w:t>
-      </w:r>
-      <w:r>
-        <w:rPr>
-          <w:rFonts w:ascii="Arial" w:hAnsi="Arial" w:cs="Arial"/>
-          <w:i/>
-          <w:iCs/>
-          <w:sz w:val="20"/>
-        </w:rPr>
-        <w:t>Data Crunching</w:t>
-      </w:r>
-      <w:r>
-        <w:rPr>
-          <w:rFonts w:ascii="Arial" w:hAnsi="Arial" w:cs="Arial"/>
-          <w:sz w:val="20"/>
-        </w:rPr>
-        <w:t xml:space="preserve">; rewrote the Software Carpentry course under a grant from the Python Software Foundation; Adjunct Professor in Computer Science at the University of Toronto; contributing editor with </w:t>
-      </w:r>
-      <w:r>
-        <w:rPr>
-          <w:rFonts w:ascii="Arial" w:hAnsi="Arial" w:cs="Arial"/>
-          <w:i/>
-          <w:iCs/>
-          <w:sz w:val="20"/>
-        </w:rPr>
-        <w:t>Doctor Dobb's Journal</w:t>
-      </w:r>
-      <w:r>
-        <w:rPr>
-          <w:rFonts w:ascii="Arial" w:hAnsi="Arial" w:cs="Arial"/>
-          <w:sz w:val="20"/>
-        </w:rPr>
-        <w:t>.</w:t>
-      </w:r>
-    </w:p>
-    <w:p>
-      <w:pPr>
-        <w:pStyle w:val="Standard"/>
-        <w:ind w:left="1440" w:hanging="1440"/>
-        <w:rPr>
-          <w:rFonts w:ascii="Arial" w:hAnsi="Arial" w:cs="Arial"/>
-          <w:sz w:val="20"/>
-        </w:rPr>
-      </w:pPr>
-    </w:p>
-    <w:p>
-      <w:pPr>
-        <w:pStyle w:val="Standard"/>
-        <w:ind w:left="1440" w:hanging="1440"/>
-      </w:pPr>
-      <w:r>
-        <w:rPr>
-          <w:rFonts w:ascii="Arial" w:hAnsi="Arial" w:cs="Arial"/>
-          <w:sz w:val="20"/>
-        </w:rPr>
-        <w:t>2000–2004</w:t>
-      </w:r>
-      <w:r>
-        <w:rPr>
-          <w:rFonts w:ascii="Arial" w:hAnsi="Arial" w:cs="Arial"/>
-          <w:sz w:val="20"/>
-        </w:rPr>
-        <w:tab/>
-        <w:t xml:space="preserve">Helped develop an access control and authorization product at Baltimore Technologies and Hewlett-Packard; contributing editor with </w:t>
-      </w:r>
-      <w:r>
-        <w:rPr>
-          <w:rFonts w:ascii="Arial" w:hAnsi="Arial" w:cs="Arial"/>
-          <w:i/>
-          <w:iCs/>
-          <w:sz w:val="20"/>
-        </w:rPr>
-        <w:t xml:space="preserve">Doctor Dobb’s Journal; </w:t>
-      </w:r>
-      <w:r>
-        <w:rPr>
-          <w:rFonts w:ascii="Arial" w:hAnsi="Arial" w:cs="Arial"/>
-          <w:sz w:val="20"/>
-        </w:rPr>
-        <w:t>taught courses</w:t>
-      </w:r>
-      <w:r>
-        <w:rPr>
-          <w:rFonts w:ascii="Arial" w:hAnsi="Arial" w:cs="Arial"/>
-          <w:sz w:val="20"/>
-        </w:rPr>
-        <w:t xml:space="preserve"> and supervised undergraduate honors projects at the University of Toronto.</w:t>
-      </w:r>
-    </w:p>
-    <w:p>
-      <w:pPr>
-        <w:pStyle w:val="Standard"/>
-        <w:ind w:left="1440" w:hanging="1440"/>
-        <w:rPr>
-          <w:rFonts w:ascii="Arial" w:hAnsi="Arial" w:cs="Arial"/>
-          <w:sz w:val="20"/>
-        </w:rPr>
-      </w:pPr>
-    </w:p>
-    <w:p>
-      <w:pPr>
-        <w:pStyle w:val="Standard"/>
-        <w:ind w:left="1440" w:hanging="1440"/>
+        <w:rPr>
+          <w:rFonts w:ascii="Arial" w:hAnsi="Arial" w:cs="Arial"/>
+          <w:sz w:val="20"/>
+          <w:szCs w:val="20"/>
+        </w:rPr>
       </w:pPr>
       <w:r>
         <w:rPr>
@@ -1045,26 +1026,41 @@
           <w:sz w:val="20"/>
           <w:szCs w:val="20"/>
         </w:rPr>
-        <w:t xml:space="preserve"> an access control product for </w:t>
-      </w:r>
-      <w:proofErr w:type="spellStart"/>
-      <w:r>
-        <w:rPr>
-          <w:rFonts w:ascii="Arial" w:hAnsi="Arial" w:cs="Arial"/>
-          <w:sz w:val="20"/>
-          <w:szCs w:val="20"/>
-        </w:rPr>
-        <w:t>Nevex</w:t>
-      </w:r>
-      <w:proofErr w:type="spellEnd"/>
-      <w:r>
-        <w:rPr>
-          <w:rFonts w:ascii="Arial" w:hAnsi="Arial" w:cs="Arial"/>
-          <w:sz w:val="20"/>
-          <w:szCs w:val="20"/>
-        </w:rPr>
-        <w:t xml:space="preserve"> Software </w:t>
-      </w:r>
+        <w:t xml:space="preserve"> an access control product for Nevex Software Technologies; published</w:t>
+      </w:r>
+      <w:r>
+        <w:rPr>
+          <w:rFonts w:ascii="Arial" w:hAnsi="Arial" w:cs="Arial"/>
+          <w:sz w:val="20"/>
+          <w:szCs w:val="20"/>
+        </w:rPr>
+        <w:t xml:space="preserve"> </w:t>
+      </w:r>
+      <w:r>
+        <w:rPr>
+          <w:rFonts w:ascii="Arial" w:hAnsi="Arial" w:cs="Arial"/>
+          <w:sz w:val="20"/>
+          <w:szCs w:val="20"/>
+        </w:rPr>
+        <w:t>a children’s book.</w:t>
+      </w:r>
+    </w:p>
+    <w:p>
+      <w:pPr>
+        <w:pStyle w:val="Standard"/>
+        <w:ind w:left="1440" w:hanging="1440"/>
+        <w:rPr>
+          <w:rFonts w:ascii="Arial" w:hAnsi="Arial" w:cs="Arial"/>
+          <w:sz w:val="20"/>
+          <w:szCs w:val="20"/>
+        </w:rPr>
+      </w:pPr>
+    </w:p>
+    <w:p>
+      <w:pPr>
+        <w:pStyle w:val="Standard"/>
+        <w:ind w:left="1440" w:hanging="1440"/>
+      </w:pPr>
       <w:r>
         <w:rPr>
           <w:rFonts w:ascii="Arial" w:hAnsi="Arial" w:cs="Arial"/>
@@ -1072,67 +1068,21 @@
           <w:szCs w:val="20"/>
         </w:rPr>
         <w:lastRenderedPageBreak/>
-        <w:t xml:space="preserve">Technologies; editorial work for </w:t>
-      </w:r>
-      <w:r>
-        <w:rPr>
-          <w:rFonts w:ascii="Arial" w:hAnsi="Arial" w:cs="Arial"/>
-          <w:i/>
-          <w:sz w:val="20"/>
-          <w:szCs w:val="20"/>
-        </w:rPr>
-        <w:t>Doctor Dobb’s Journal</w:t>
-      </w:r>
-      <w:r>
-        <w:rPr>
-          <w:rFonts w:ascii="Arial" w:hAnsi="Arial" w:cs="Arial"/>
-          <w:sz w:val="20"/>
-          <w:szCs w:val="20"/>
-        </w:rPr>
-        <w:t xml:space="preserve">; published </w:t>
-      </w:r>
-      <w:r>
-        <w:rPr>
-          <w:rFonts w:ascii="Arial" w:hAnsi="Arial" w:cs="Arial"/>
-          <w:i/>
-          <w:sz w:val="20"/>
-          <w:szCs w:val="20"/>
-        </w:rPr>
-        <w:t>Three Sensible Adventures</w:t>
-      </w:r>
-      <w:r>
-        <w:rPr>
-          <w:rFonts w:ascii="Arial" w:hAnsi="Arial" w:cs="Arial"/>
-          <w:sz w:val="20"/>
-          <w:szCs w:val="20"/>
-        </w:rPr>
-        <w:t xml:space="preserve"> (a children’s book).</w:t>
-      </w:r>
-    </w:p>
-    <w:p>
-      <w:pPr>
-        <w:pStyle w:val="Standard"/>
-        <w:ind w:left="1440" w:hanging="1440"/>
-        <w:rPr>
-          <w:rFonts w:ascii="Arial" w:hAnsi="Arial" w:cs="Arial"/>
-          <w:sz w:val="20"/>
-        </w:rPr>
-      </w:pPr>
-    </w:p>
-    <w:p>
-      <w:pPr>
-        <w:pStyle w:val="Textbodyindent"/>
-        <w:rPr>
-          <w:rFonts w:ascii="Arial" w:hAnsi="Arial" w:cs="Arial"/>
-          <w:sz w:val="20"/>
-        </w:rPr>
-      </w:pPr>
-      <w:r>
-        <w:rPr>
-          <w:rFonts w:ascii="Arial" w:hAnsi="Arial" w:cs="Arial"/>
-          <w:sz w:val="20"/>
-        </w:rPr>
-        <w:t>1996–1998</w:t>
+        <w:t>1982</w:t>
+      </w:r>
+      <w:r>
+        <w:rPr>
+          <w:rFonts w:ascii="Arial" w:hAnsi="Arial" w:cs="Arial"/>
+          <w:sz w:val="20"/>
+        </w:rPr>
+        <w:t>–</w:t>
+      </w:r>
+      <w:r>
+        <w:rPr>
+          <w:rFonts w:ascii="Arial" w:hAnsi="Arial" w:cs="Arial"/>
+          <w:sz w:val="20"/>
+        </w:rPr>
+        <w:t>1998</w:t>
       </w:r>
       <w:r>
         <w:rPr>
@@ -1140,264 +1090,22 @@
           <w:sz w:val="20"/>
         </w:rPr>
         <w:tab/>
-        <w:t>Visible Decisions Inc., Toronto. Led development of an IDE for building 3D data visualization applications.</w:t>
-      </w:r>
-    </w:p>
-    <w:p>
-      <w:pPr>
-        <w:pStyle w:val="Standard"/>
-        <w:ind w:left="1440" w:hanging="1440"/>
-        <w:rPr>
-          <w:rFonts w:ascii="Arial" w:hAnsi="Arial" w:cs="Arial"/>
-          <w:sz w:val="20"/>
-        </w:rPr>
-      </w:pPr>
-    </w:p>
-    <w:p>
-      <w:pPr>
-        <w:pStyle w:val="Textbodyindent"/>
-      </w:pPr>
-      <w:r>
-        <w:rPr>
-          <w:rFonts w:ascii="Arial" w:hAnsi="Arial" w:cs="Arial"/>
-          <w:sz w:val="20"/>
-        </w:rPr>
-        <w:t>1995–1996</w:t>
-      </w:r>
-      <w:r>
-        <w:rPr>
-          <w:rFonts w:ascii="Arial" w:hAnsi="Arial" w:cs="Arial"/>
-          <w:sz w:val="20"/>
-        </w:rPr>
-        <w:tab/>
-        <w:t xml:space="preserve">Centre for Advanced Studies, IBM Toronto. Co-developed a C++ library for parallel and distributed computing; co-edited </w:t>
-      </w:r>
-      <w:r>
-        <w:rPr>
-          <w:rFonts w:ascii="Arial" w:hAnsi="Arial" w:cs="Arial"/>
-          <w:i/>
-          <w:iCs/>
-          <w:sz w:val="20"/>
-        </w:rPr>
-        <w:t>Parallel Programming Using C++</w:t>
-      </w:r>
-      <w:r>
-        <w:rPr>
-          <w:rFonts w:ascii="Arial" w:hAnsi="Arial" w:cs="Arial"/>
-          <w:sz w:val="20"/>
-        </w:rPr>
-        <w:t>.</w:t>
-      </w:r>
-    </w:p>
-    <w:p>
-      <w:pPr>
-        <w:pStyle w:val="Standard"/>
-        <w:ind w:left="1440" w:hanging="1440"/>
-        <w:rPr>
-          <w:rFonts w:ascii="Arial" w:hAnsi="Arial" w:cs="Arial"/>
-          <w:sz w:val="20"/>
-        </w:rPr>
-      </w:pPr>
-    </w:p>
-    <w:p>
-      <w:pPr>
-        <w:pStyle w:val="Standard"/>
-        <w:ind w:left="1440" w:hanging="1440"/>
-      </w:pPr>
-      <w:r>
-        <w:rPr>
-          <w:rFonts w:ascii="Arial" w:hAnsi="Arial" w:cs="Arial"/>
-          <w:sz w:val="20"/>
-        </w:rPr>
-        <w:t>1992–1995</w:t>
-      </w:r>
-      <w:r>
-        <w:rPr>
-          <w:rFonts w:ascii="Arial" w:hAnsi="Arial" w:cs="Arial"/>
-          <w:sz w:val="20"/>
-        </w:rPr>
-        <w:tab/>
-        <w:t xml:space="preserve">Post-doctoral work at the University of Oregon, University of Alberta, Australian National University, Vrije Universiteit Amsterdam, and University of Toronto while writing </w:t>
-      </w:r>
-      <w:r>
-        <w:rPr>
-          <w:rFonts w:ascii="Arial" w:hAnsi="Arial" w:cs="Arial"/>
-          <w:i/>
-          <w:iCs/>
-          <w:sz w:val="20"/>
-        </w:rPr>
-        <w:t>Practical Parallel Programming</w:t>
-      </w:r>
-      <w:r>
-        <w:rPr>
-          <w:rFonts w:ascii="Arial" w:hAnsi="Arial" w:cs="Arial"/>
-          <w:sz w:val="20"/>
-        </w:rPr>
-        <w:t>.</w:t>
-      </w:r>
-    </w:p>
-    <w:p>
-      <w:pPr>
-        <w:pStyle w:val="Standard"/>
-        <w:ind w:left="1440" w:hanging="1440"/>
-        <w:rPr>
-          <w:rFonts w:ascii="Arial" w:hAnsi="Arial" w:cs="Arial"/>
-          <w:sz w:val="20"/>
-        </w:rPr>
-      </w:pPr>
-    </w:p>
-    <w:p>
-      <w:pPr>
-        <w:pStyle w:val="Standard"/>
-        <w:ind w:left="1440" w:hanging="1440"/>
-        <w:rPr>
-          <w:rFonts w:ascii="Arial" w:hAnsi="Arial" w:cs="Arial"/>
-          <w:sz w:val="20"/>
-        </w:rPr>
-      </w:pPr>
-      <w:r>
-        <w:rPr>
-          <w:rFonts w:ascii="Arial" w:hAnsi="Arial" w:cs="Arial"/>
-          <w:sz w:val="20"/>
-        </w:rPr>
-        <w:t>1986–1992</w:t>
-      </w:r>
-      <w:r>
-        <w:rPr>
-          <w:rFonts w:ascii="Arial" w:hAnsi="Arial" w:cs="Arial"/>
-          <w:sz w:val="20"/>
-        </w:rPr>
-        <w:tab/>
-        <w:t xml:space="preserve">Edinburgh Parallel Computing Centre. Developed and parallelized large scientific applications for the Centre's industrial </w:t>
-      </w:r>
-      <w:r>
-        <w:rPr>
-          <w:rFonts w:ascii="Arial" w:hAnsi="Arial" w:cs="Arial"/>
-          <w:sz w:val="20"/>
-        </w:rPr>
-        <w:t>partners</w:t>
-      </w:r>
-      <w:r>
-        <w:rPr>
-          <w:rFonts w:ascii="Arial" w:hAnsi="Arial" w:cs="Arial"/>
-          <w:sz w:val="20"/>
-        </w:rPr>
-        <w:t>; created and ran the Centre's Summer Scholarship Program; developed an entry for the 1989 World Computer Chess Championship while completing PhD.</w:t>
-      </w:r>
-    </w:p>
-    <w:p>
-      <w:pPr>
-        <w:pStyle w:val="Standard"/>
-        <w:ind w:left="1440" w:hanging="1440"/>
-        <w:rPr>
-          <w:rFonts w:ascii="Arial" w:hAnsi="Arial" w:cs="Arial"/>
-          <w:sz w:val="20"/>
-        </w:rPr>
-      </w:pPr>
-    </w:p>
-    <w:p>
-      <w:pPr>
-        <w:pStyle w:val="Textbodyindent"/>
-        <w:rPr>
-          <w:rFonts w:ascii="Arial" w:hAnsi="Arial" w:cs="Arial"/>
-          <w:sz w:val="20"/>
-        </w:rPr>
-      </w:pPr>
-      <w:r>
-        <w:rPr>
-          <w:rFonts w:ascii="Arial" w:hAnsi="Arial" w:cs="Arial"/>
-          <w:sz w:val="20"/>
-        </w:rPr>
-        <w:t>1985</w:t>
-      </w:r>
-      <w:r>
-        <w:rPr>
-          <w:rFonts w:ascii="Arial" w:hAnsi="Arial" w:cs="Arial"/>
-          <w:sz w:val="20"/>
-        </w:rPr>
-        <w:tab/>
-        <w:t>Design Interpretive Division, Bell-Northern Research, Ottawa. Developed a real-time interface to a 3D digitizer for use in an office automation system prototype.</w:t>
-      </w:r>
-    </w:p>
-    <w:p>
-      <w:pPr>
-        <w:pStyle w:val="Standard"/>
-        <w:ind w:left="1440" w:hanging="1440"/>
-        <w:rPr>
-          <w:rFonts w:ascii="Arial" w:hAnsi="Arial" w:cs="Arial"/>
-          <w:sz w:val="20"/>
-        </w:rPr>
-      </w:pPr>
-    </w:p>
-    <w:p>
-      <w:pPr>
-        <w:pStyle w:val="Standard"/>
-        <w:ind w:left="1440" w:hanging="1440"/>
-        <w:rPr>
-          <w:rFonts w:ascii="Arial" w:hAnsi="Arial" w:cs="Arial"/>
-          <w:sz w:val="20"/>
-        </w:rPr>
-      </w:pPr>
-      <w:r>
-        <w:rPr>
-          <w:rFonts w:ascii="Arial" w:hAnsi="Arial" w:cs="Arial"/>
-          <w:sz w:val="20"/>
-        </w:rPr>
-        <w:t>1984–1985</w:t>
-      </w:r>
-      <w:r>
-        <w:rPr>
-          <w:rFonts w:ascii="Arial" w:hAnsi="Arial" w:cs="Arial"/>
-          <w:sz w:val="20"/>
-        </w:rPr>
-        <w:tab/>
-        <w:t>Developed signal processing software for Miller Communications in Ottawa.</w:t>
-      </w:r>
-    </w:p>
-    <w:p>
-      <w:pPr>
-        <w:pStyle w:val="Standard"/>
-        <w:ind w:left="1440" w:hanging="1440"/>
-        <w:rPr>
-          <w:rFonts w:ascii="Arial" w:hAnsi="Arial" w:cs="Arial"/>
-          <w:sz w:val="20"/>
-        </w:rPr>
-      </w:pPr>
-    </w:p>
-    <w:p>
-      <w:pPr>
-        <w:pStyle w:val="Standard"/>
-        <w:rPr>
-          <w:rFonts w:ascii="Arial" w:hAnsi="Arial" w:cs="Arial"/>
-          <w:sz w:val="20"/>
-        </w:rPr>
-      </w:pPr>
-      <w:r>
-        <w:rPr>
-          <w:rFonts w:ascii="Arial" w:hAnsi="Arial" w:cs="Arial"/>
-          <w:sz w:val="20"/>
-        </w:rPr>
-        <w:t>1975–1983</w:t>
-      </w:r>
-      <w:r>
-        <w:rPr>
-          <w:rFonts w:ascii="Arial" w:hAnsi="Arial" w:cs="Arial"/>
-          <w:sz w:val="20"/>
-        </w:rPr>
-        <w:tab/>
-        <w:t>Various part-time and summer jobs, including an NSERC USRA in 1982.</w:t>
-      </w:r>
-    </w:p>
-    <w:p>
-      <w:pPr>
-        <w:pStyle w:val="Standard"/>
-        <w:rPr>
-          <w:rFonts w:ascii="Arial" w:hAnsi="Arial" w:cs="Arial"/>
-          <w:b/>
-          <w:bCs/>
-          <w:sz w:val="20"/>
-        </w:rPr>
-      </w:pPr>
+        <w:t xml:space="preserve">Worked as a software developer for firms ranging from early-stage startups to IBM, including six years as a research software engineer at the Edinburgh Parallel Computing Centre; </w:t>
+      </w:r>
+      <w:r>
+        <w:rPr>
+          <w:rFonts w:ascii="Arial" w:hAnsi="Arial" w:cs="Arial"/>
+          <w:sz w:val="20"/>
+        </w:rPr>
+        <w:t>wrote and edited books on parallel programming</w:t>
+      </w:r>
+      <w:r>
+        <w:rPr>
+          <w:rFonts w:ascii="Arial" w:hAnsi="Arial" w:cs="Arial"/>
+          <w:sz w:val="20"/>
+        </w:rPr>
+        <w:t>; competed in the 1989 World Computer Chess Championship.</w:t>
+      </w:r>
     </w:p>
     <w:p>
       <w:pPr>
@@ -1544,7 +1252,7 @@
           <w:rFonts w:ascii="Arial" w:hAnsi="Arial" w:cs="Arial"/>
           <w:sz w:val="20"/>
         </w:rPr>
-        <w:t>. Shared Howe Prize for best thesis in year.</w:t>
+        <w:t>.</w:t>
       </w:r>
     </w:p>
     <w:p>
@@ -1579,19 +1287,15 @@
           <w:sz w:val="20"/>
         </w:rPr>
         <w:tab/>
-        <w:t>BSc in Mathematics and Engineering (First Class Honors), Faculty of Applied Science, Queen’s University, Ontario. Top student in graduating class.</w:t>
-      </w:r>
-    </w:p>
-    <w:p>
-      <w:pPr>
-        <w:pStyle w:val="Standard"/>
-        <w:rPr>
-          <w:rFonts w:ascii="Arial" w:hAnsi="Arial" w:cs="Arial"/>
-          <w:b/>
-          <w:bCs/>
-          <w:sz w:val="20"/>
-        </w:rPr>
-      </w:pPr>
+        <w:t>BSc in Mathematics and Engineering (First Class Honors), Faculty of Applied Science, Queen’s University, Ontario</w:t>
+      </w:r>
+      <w:r>
+        <w:rPr>
+          <w:rFonts w:ascii="Arial" w:hAnsi="Arial" w:cs="Arial"/>
+          <w:sz w:val="20"/>
+        </w:rPr>
+        <w:t>.</w:t>
+      </w:r>
     </w:p>
     <w:p>
       <w:pPr>
@@ -1648,28 +1352,7 @@
           <w:rFonts w:ascii="Arial" w:hAnsi="Arial" w:cs="Arial"/>
           <w:sz w:val="20"/>
         </w:rPr>
-        <w:t>ACM SIGSOFT Influential Educator Award</w:t>
-      </w:r>
-      <w:r>
-        <w:rPr>
-          <w:rFonts w:ascii="Arial" w:hAnsi="Arial" w:cs="Arial"/>
-          <w:sz w:val="20"/>
-        </w:rPr>
-        <w:t>,</w:t>
-      </w:r>
-      <w:r>
-        <w:rPr>
-          <w:rFonts w:ascii="Arial" w:hAnsi="Arial" w:cs="Arial"/>
-          <w:sz w:val="20"/>
-        </w:rPr>
-        <w:t xml:space="preserve"> 2020</w:t>
-      </w:r>
-      <w:r>
-        <w:rPr>
-          <w:rFonts w:ascii="Arial" w:hAnsi="Arial" w:cs="Arial"/>
-          <w:sz w:val="20"/>
-        </w:rPr>
-        <w:t>.</w:t>
+        <w:t>ACM SIGSOFT Influential Educator Award, 2020.</w:t>
       </w:r>
     </w:p>
     <w:p>
@@ -1852,47 +1535,9 @@
     <w:p>
       <w:pPr>
         <w:pStyle w:val="Standard"/>
-        <w:numPr>
-          <w:ilvl w:val="0"/>
-          <w:numId w:val="13"/>
-        </w:numPr>
         <w:tabs>
           <w:tab w:val="left" w:pos="720"/>
         </w:tabs>
-        <w:ind w:left="360"/>
-        <w:rPr>
-          <w:rFonts w:ascii="Arial" w:hAnsi="Arial" w:cs="Arial"/>
-          <w:sz w:val="20"/>
-        </w:rPr>
-      </w:pPr>
-      <w:r>
-        <w:rPr>
-          <w:rFonts w:ascii="Arial" w:hAnsi="Arial" w:cs="Arial"/>
-          <w:sz w:val="20"/>
-        </w:rPr>
-        <w:t>Dean's Scholar, Queen's University, 1982–84.</w:t>
-      </w:r>
-    </w:p>
-    <w:p>
-      <w:pPr>
-        <w:pStyle w:val="Standard"/>
-        <w:tabs>
-          <w:tab w:val="left" w:pos="720"/>
-        </w:tabs>
-        <w:ind w:left="360" w:hanging="360"/>
-        <w:rPr>
-          <w:rFonts w:ascii="Arial" w:hAnsi="Arial" w:cs="Arial"/>
-          <w:sz w:val="20"/>
-        </w:rPr>
-      </w:pPr>
-    </w:p>
-    <w:p>
-      <w:pPr>
-        <w:pStyle w:val="Standard"/>
-        <w:tabs>
-          <w:tab w:val="left" w:pos="720"/>
-        </w:tabs>
-        <w:ind w:left="360" w:hanging="360"/>
         <w:rPr>
           <w:rFonts w:ascii="Arial" w:hAnsi="Arial" w:cs="Arial"/>
           <w:sz w:val="20"/>
@@ -1950,7 +1595,6 @@
           <w:sz w:val="20"/>
           <w:szCs w:val="20"/>
         </w:rPr>
-        <w:lastRenderedPageBreak/>
         <w:t xml:space="preserve">Damien </w:t>
       </w:r>
       <w:r>
@@ -1959,43 +1603,7 @@
           <w:sz w:val="20"/>
           <w:szCs w:val="20"/>
         </w:rPr>
-        <w:t xml:space="preserve">Irving, Kate </w:t>
-      </w:r>
-      <w:proofErr w:type="spellStart"/>
-      <w:r>
-        <w:rPr>
-          <w:rFonts w:ascii="Arial" w:hAnsi="Arial" w:cs="Arial"/>
-          <w:sz w:val="20"/>
-          <w:szCs w:val="20"/>
-        </w:rPr>
-        <w:t>Hertweck</w:t>
-      </w:r>
-      <w:proofErr w:type="spellEnd"/>
-      <w:r>
-        <w:rPr>
-          <w:rFonts w:ascii="Arial" w:hAnsi="Arial" w:cs="Arial"/>
-          <w:sz w:val="20"/>
-          <w:szCs w:val="20"/>
-        </w:rPr>
-        <w:t xml:space="preserve">, Luke Johnston, Joel </w:t>
-      </w:r>
-      <w:proofErr w:type="spellStart"/>
-      <w:r>
-        <w:rPr>
-          <w:rFonts w:ascii="Arial" w:hAnsi="Arial" w:cs="Arial"/>
-          <w:sz w:val="20"/>
-          <w:szCs w:val="20"/>
-        </w:rPr>
-        <w:t>Ostblom</w:t>
-      </w:r>
-      <w:proofErr w:type="spellEnd"/>
-      <w:r>
-        <w:rPr>
-          <w:rFonts w:ascii="Arial" w:hAnsi="Arial" w:cs="Arial"/>
-          <w:sz w:val="20"/>
-          <w:szCs w:val="20"/>
-        </w:rPr>
-        <w:t xml:space="preserve">, Charlotte Wickham, and Greg Wilson: </w:t>
+        <w:t xml:space="preserve">Irving, Kate Hertweck, Luke Johnston, Joel Ostblom, Charlotte Wickham, and Greg Wilson: </w:t>
       </w:r>
       <w:r>
         <w:rPr>
@@ -2034,25 +1642,7 @@
           <w:sz w:val="20"/>
           <w:szCs w:val="20"/>
         </w:rPr>
-        <w:t xml:space="preserve">Maya </w:t>
-      </w:r>
-      <w:proofErr w:type="spellStart"/>
-      <w:r>
-        <w:rPr>
-          <w:rFonts w:ascii="Arial" w:hAnsi="Arial" w:cs="Arial"/>
-          <w:sz w:val="20"/>
-          <w:szCs w:val="20"/>
-        </w:rPr>
-        <w:t>Gans</w:t>
-      </w:r>
-      <w:proofErr w:type="spellEnd"/>
-      <w:r>
-        <w:rPr>
-          <w:rFonts w:ascii="Arial" w:hAnsi="Arial" w:cs="Arial"/>
-          <w:sz w:val="20"/>
-          <w:szCs w:val="20"/>
-        </w:rPr>
-        <w:t xml:space="preserve">, Toby Hodges, and Greg Wilson: </w:t>
+        <w:t xml:space="preserve">Maya Gans, Toby Hodges, and Greg Wilson: </w:t>
       </w:r>
       <w:r>
         <w:rPr>
@@ -2168,23 +1758,7 @@
           <w:rFonts w:ascii="Arial" w:hAnsi="Arial" w:cs="Arial"/>
           <w:sz w:val="20"/>
         </w:rPr>
-        <w:t xml:space="preserve">Andy </w:t>
-      </w:r>
-      <w:proofErr w:type="spellStart"/>
-      <w:r>
-        <w:rPr>
-          <w:rFonts w:ascii="Arial" w:hAnsi="Arial" w:cs="Arial"/>
-          <w:sz w:val="20"/>
-        </w:rPr>
-        <w:t>Oram</w:t>
-      </w:r>
-      <w:proofErr w:type="spellEnd"/>
-      <w:r>
-        <w:rPr>
-          <w:rFonts w:ascii="Arial" w:hAnsi="Arial" w:cs="Arial"/>
-          <w:sz w:val="20"/>
-        </w:rPr>
-        <w:t xml:space="preserve"> and Greg Wilson (eds.): </w:t>
+        <w:t xml:space="preserve">Andy Oram and Greg Wilson (eds.): </w:t>
       </w:r>
       <w:r>
         <w:rPr>
@@ -2219,39 +1793,7 @@
           <w:rFonts w:ascii="Arial" w:hAnsi="Arial" w:cs="Arial"/>
           <w:sz w:val="20"/>
         </w:rPr>
-        <w:t xml:space="preserve">Jennifer Campbell, Paul </w:t>
-      </w:r>
-      <w:proofErr w:type="spellStart"/>
-      <w:r>
-        <w:rPr>
-          <w:rFonts w:ascii="Arial" w:hAnsi="Arial" w:cs="Arial"/>
-          <w:sz w:val="20"/>
-        </w:rPr>
-        <w:t>Gries</w:t>
-      </w:r>
-      <w:proofErr w:type="spellEnd"/>
-      <w:r>
-        <w:rPr>
-          <w:rFonts w:ascii="Arial" w:hAnsi="Arial" w:cs="Arial"/>
-          <w:sz w:val="20"/>
-        </w:rPr>
-        <w:t xml:space="preserve">, Jason </w:t>
-      </w:r>
-      <w:proofErr w:type="spellStart"/>
-      <w:r>
-        <w:rPr>
-          <w:rFonts w:ascii="Arial" w:hAnsi="Arial" w:cs="Arial"/>
-          <w:sz w:val="20"/>
-        </w:rPr>
-        <w:t>Montojo</w:t>
-      </w:r>
-      <w:proofErr w:type="spellEnd"/>
-      <w:r>
-        <w:rPr>
-          <w:rFonts w:ascii="Arial" w:hAnsi="Arial" w:cs="Arial"/>
-          <w:sz w:val="20"/>
-        </w:rPr>
-        <w:t xml:space="preserve">, and Greg Wilson: </w:t>
+        <w:t xml:space="preserve">Jennifer Campbell, Paul Gries, Jason Montojo, and Greg Wilson: </w:t>
       </w:r>
       <w:r>
         <w:rPr>
@@ -2286,23 +1828,7 @@
           <w:rFonts w:ascii="Arial" w:hAnsi="Arial" w:cs="Arial"/>
           <w:sz w:val="20"/>
         </w:rPr>
-        <w:t xml:space="preserve">Andy </w:t>
-      </w:r>
-      <w:proofErr w:type="spellStart"/>
-      <w:r>
-        <w:rPr>
-          <w:rFonts w:ascii="Arial" w:hAnsi="Arial" w:cs="Arial"/>
-          <w:sz w:val="20"/>
-        </w:rPr>
-        <w:t>Oram</w:t>
-      </w:r>
-      <w:proofErr w:type="spellEnd"/>
-      <w:r>
-        <w:rPr>
-          <w:rFonts w:ascii="Arial" w:hAnsi="Arial" w:cs="Arial"/>
-          <w:sz w:val="20"/>
-        </w:rPr>
-        <w:t xml:space="preserve"> and Greg Wilson (eds.): </w:t>
+        <w:t xml:space="preserve">Andy Oram and Greg Wilson (eds.): </w:t>
       </w:r>
       <w:r>
         <w:rPr>
@@ -2443,23 +1969,7 @@
           <w:rFonts w:ascii="Arial" w:hAnsi="Arial" w:cs="Arial"/>
           <w:sz w:val="20"/>
         </w:rPr>
-        <w:t xml:space="preserve">Arthur </w:t>
-      </w:r>
-      <w:proofErr w:type="spellStart"/>
-      <w:r>
-        <w:rPr>
-          <w:rFonts w:ascii="Arial" w:hAnsi="Arial" w:cs="Arial"/>
-          <w:sz w:val="20"/>
-        </w:rPr>
-        <w:t>Trew</w:t>
-      </w:r>
-      <w:proofErr w:type="spellEnd"/>
-      <w:r>
-        <w:rPr>
-          <w:rFonts w:ascii="Arial" w:hAnsi="Arial" w:cs="Arial"/>
-          <w:sz w:val="20"/>
-        </w:rPr>
-        <w:t xml:space="preserve"> and Greg Wilson (eds.): </w:t>
+        <w:t xml:space="preserve">Arthur Trew and Greg Wilson (eds.): </w:t>
       </w:r>
       <w:r>
         <w:rPr>
@@ -2490,14 +2000,23 @@
     </w:p>
     <w:p>
       <w:pPr>
-        <w:pStyle w:val="Standard"/>
-        <w:rPr>
-          <w:rFonts w:ascii="Arial" w:hAnsi="Arial" w:cs="Arial"/>
+        <w:suppressAutoHyphens w:val="0"/>
+        <w:rPr>
+          <w:rFonts w:ascii="Arial" w:eastAsia="Arial" w:hAnsi="Arial" w:cs="Arial"/>
           <w:b/>
           <w:bCs/>
-          <w:sz w:val="20"/>
-        </w:rPr>
-      </w:pPr>
+          <w:i/>
+          <w:iCs/>
+          <w:lang w:bidi="ar-SA"/>
+        </w:rPr>
+      </w:pPr>
+      <w:r>
+        <w:rPr>
+          <w:b/>
+          <w:bCs/>
+        </w:rPr>
+        <w:br w:type="page"/>
+      </w:r>
     </w:p>
     <w:p>
       <w:pPr>
@@ -2510,6 +2029,7 @@
           <w:bCs/>
           <w:sz w:val="24"/>
         </w:rPr>
+        <w:lastRenderedPageBreak/>
         <w:t>Selected Papers and Articles</w:t>
       </w:r>
     </w:p>
@@ -2546,7 +2066,6 @@
         </w:rPr>
         <w:t xml:space="preserve">Danielle Smalls and Greg Wilson: “Ten Quick Tips for Staying Safe Online”. </w:t>
       </w:r>
-      <w:proofErr w:type="spellStart"/>
       <w:r>
         <w:rPr>
           <w:rFonts w:ascii="Arial" w:hAnsi="Arial" w:cs="Arial"/>
@@ -2555,18 +2074,7 @@
           <w:sz w:val="20"/>
           <w:szCs w:val="20"/>
         </w:rPr>
-        <w:t>PLoS</w:t>
-      </w:r>
-      <w:proofErr w:type="spellEnd"/>
-      <w:r>
-        <w:rPr>
-          <w:rFonts w:ascii="Arial" w:hAnsi="Arial" w:cs="Arial"/>
-          <w:i/>
-          <w:iCs/>
-          <w:sz w:val="20"/>
-          <w:szCs w:val="20"/>
-        </w:rPr>
-        <w:t xml:space="preserve"> Computational Biology</w:t>
+        <w:t>PLoS Computational Biology</w:t>
       </w:r>
       <w:r>
         <w:rPr>
@@ -2600,27 +2108,8 @@
           <w:sz w:val="20"/>
           <w:szCs w:val="20"/>
         </w:rPr>
-        <w:t xml:space="preserve">Sarah Lin, </w:t>
-      </w:r>
-      <w:proofErr w:type="spellStart"/>
-      <w:r>
-        <w:rPr>
-          <w:rFonts w:ascii="Arial" w:hAnsi="Arial" w:cs="Arial"/>
-          <w:sz w:val="20"/>
-          <w:szCs w:val="20"/>
-        </w:rPr>
-        <w:t>Ibraheem</w:t>
-      </w:r>
-      <w:proofErr w:type="spellEnd"/>
-      <w:r>
-        <w:rPr>
-          <w:rFonts w:ascii="Arial" w:hAnsi="Arial" w:cs="Arial"/>
-          <w:sz w:val="20"/>
-          <w:szCs w:val="20"/>
-        </w:rPr>
-        <w:t xml:space="preserve"> Ali, and Greg Wilson: “Ten Quick Tips for Making Things Findable”. </w:t>
-      </w:r>
-      <w:proofErr w:type="spellStart"/>
+        <w:t xml:space="preserve">Sarah Lin, Ibraheem Ali, and Greg Wilson: “Ten Quick Tips for Making Things Findable”. </w:t>
+      </w:r>
       <w:r>
         <w:rPr>
           <w:rFonts w:ascii="Arial" w:hAnsi="Arial" w:cs="Arial"/>
@@ -2629,18 +2118,7 @@
           <w:sz w:val="20"/>
           <w:szCs w:val="20"/>
         </w:rPr>
-        <w:t>PLoS</w:t>
-      </w:r>
-      <w:proofErr w:type="spellEnd"/>
-      <w:r>
-        <w:rPr>
-          <w:rFonts w:ascii="Arial" w:hAnsi="Arial" w:cs="Arial"/>
-          <w:i/>
-          <w:iCs/>
-          <w:sz w:val="20"/>
-          <w:szCs w:val="20"/>
-        </w:rPr>
-        <w:t xml:space="preserve"> Computational Biology</w:t>
+        <w:t>PLoS Computational Biology</w:t>
       </w:r>
       <w:r>
         <w:rPr>
@@ -2674,45 +2152,8 @@
           <w:sz w:val="20"/>
           <w:szCs w:val="20"/>
         </w:rPr>
-        <w:t xml:space="preserve">Alexander </w:t>
-      </w:r>
-      <w:proofErr w:type="spellStart"/>
-      <w:r>
-        <w:rPr>
-          <w:rFonts w:ascii="Arial" w:hAnsi="Arial" w:cs="Arial"/>
-          <w:sz w:val="20"/>
-          <w:szCs w:val="20"/>
-        </w:rPr>
-        <w:t>Nederbragt</w:t>
-      </w:r>
-      <w:proofErr w:type="spellEnd"/>
-      <w:r>
-        <w:rPr>
-          <w:rFonts w:ascii="Arial" w:hAnsi="Arial" w:cs="Arial"/>
-          <w:sz w:val="20"/>
-          <w:szCs w:val="20"/>
-        </w:rPr>
-        <w:t xml:space="preserve">, Rayna Michelle Harris, Alison </w:t>
-      </w:r>
-      <w:proofErr w:type="spellStart"/>
-      <w:r>
-        <w:rPr>
-          <w:rFonts w:ascii="Arial" w:hAnsi="Arial" w:cs="Arial"/>
-          <w:sz w:val="20"/>
-          <w:szCs w:val="20"/>
-        </w:rPr>
-        <w:t>Presmanes</w:t>
-      </w:r>
-      <w:proofErr w:type="spellEnd"/>
-      <w:r>
-        <w:rPr>
-          <w:rFonts w:ascii="Arial" w:hAnsi="Arial" w:cs="Arial"/>
-          <w:sz w:val="20"/>
-          <w:szCs w:val="20"/>
-        </w:rPr>
-        <w:t xml:space="preserve"> Hill, and Greg Wilson: “Ten Quick Tips for Teaching with Participatory Live Coding”. </w:t>
-      </w:r>
-      <w:proofErr w:type="spellStart"/>
+        <w:t xml:space="preserve">Alexander Nederbragt, Rayna Michelle Harris, Alison Presmanes Hill, and Greg Wilson: “Ten Quick Tips for Teaching with Participatory Live Coding”. </w:t>
+      </w:r>
       <w:r>
         <w:rPr>
           <w:rFonts w:ascii="Arial" w:hAnsi="Arial" w:cs="Arial"/>
@@ -2721,18 +2162,7 @@
           <w:sz w:val="20"/>
           <w:szCs w:val="20"/>
         </w:rPr>
-        <w:t>PLoS</w:t>
-      </w:r>
-      <w:proofErr w:type="spellEnd"/>
-      <w:r>
-        <w:rPr>
-          <w:rFonts w:ascii="Arial" w:hAnsi="Arial" w:cs="Arial"/>
-          <w:i/>
-          <w:iCs/>
-          <w:sz w:val="20"/>
-          <w:szCs w:val="20"/>
-        </w:rPr>
-        <w:t xml:space="preserve"> Computational Biology</w:t>
+        <w:t>PLoS Computational Biology</w:t>
       </w:r>
       <w:r>
         <w:rPr>
@@ -2766,25 +2196,7 @@
           <w:sz w:val="20"/>
           <w:szCs w:val="20"/>
         </w:rPr>
-        <w:t xml:space="preserve">Paul Denny, Brett A. Becker, Michelle Craig, Greg Wilson, and Piotr </w:t>
-      </w:r>
-      <w:proofErr w:type="spellStart"/>
-      <w:r>
-        <w:rPr>
-          <w:rFonts w:ascii="Arial" w:hAnsi="Arial" w:cs="Arial"/>
-          <w:sz w:val="20"/>
-          <w:szCs w:val="20"/>
-        </w:rPr>
-        <w:t>Banaszkiewicz</w:t>
-      </w:r>
-      <w:proofErr w:type="spellEnd"/>
-      <w:r>
-        <w:rPr>
-          <w:rFonts w:ascii="Arial" w:hAnsi="Arial" w:cs="Arial"/>
-          <w:sz w:val="20"/>
-          <w:szCs w:val="20"/>
-        </w:rPr>
-        <w:t xml:space="preserve">: “Research This! Questions that Computing Educators Most Want Computing Education Researchers to Answer”. </w:t>
+        <w:t xml:space="preserve">Paul Denny, Brett A. Becker, Michelle Craig, Greg Wilson, and Piotr Banaszkiewicz: “Research This! Questions that Computing Educators Most Want Computing Education Researchers to Answer”. </w:t>
       </w:r>
       <w:r>
         <w:rPr>
@@ -2830,9 +2242,8 @@
           <w:sz w:val="20"/>
           <w:szCs w:val="20"/>
         </w:rPr>
-        <w:t xml:space="preserve">Dan </w:t>
-      </w:r>
-      <w:proofErr w:type="spellStart"/>
+        <w:t>Dan Sholler</w:t>
+      </w:r>
       <w:r>
         <w:rPr>
           <w:rFonts w:ascii="Arial" w:hAnsi="Arial" w:cs="Arial"/>
@@ -2841,9 +2252,8 @@
           <w:sz w:val="20"/>
           <w:szCs w:val="20"/>
         </w:rPr>
-        <w:t>Sholler</w:t>
-      </w:r>
-      <w:proofErr w:type="spellEnd"/>
+        <w:t>,</w:t>
+      </w:r>
       <w:r>
         <w:rPr>
           <w:rFonts w:ascii="Arial" w:hAnsi="Arial" w:cs="Arial"/>
@@ -2852,7 +2262,7 @@
           <w:sz w:val="20"/>
           <w:szCs w:val="20"/>
         </w:rPr>
-        <w:t>,</w:t>
+        <w:t xml:space="preserve"> Igor Steinmacher</w:t>
       </w:r>
       <w:r>
         <w:rPr>
@@ -2862,9 +2272,8 @@
           <w:sz w:val="20"/>
           <w:szCs w:val="20"/>
         </w:rPr>
-        <w:t xml:space="preserve"> Igor </w:t>
-      </w:r>
-      <w:proofErr w:type="spellStart"/>
+        <w:t>,</w:t>
+      </w:r>
       <w:r>
         <w:rPr>
           <w:rFonts w:ascii="Arial" w:hAnsi="Arial" w:cs="Arial"/>
@@ -2873,9 +2282,8 @@
           <w:sz w:val="20"/>
           <w:szCs w:val="20"/>
         </w:rPr>
-        <w:t>Steinmacher</w:t>
-      </w:r>
-      <w:proofErr w:type="spellEnd"/>
+        <w:t xml:space="preserve"> Denae Ford</w:t>
+      </w:r>
       <w:r>
         <w:rPr>
           <w:rFonts w:ascii="Arial" w:hAnsi="Arial" w:cs="Arial"/>
@@ -2894,7 +2302,7 @@
           <w:sz w:val="20"/>
           <w:szCs w:val="20"/>
         </w:rPr>
-        <w:t xml:space="preserve"> Denae Ford</w:t>
+        <w:t xml:space="preserve"> Mara Averick</w:t>
       </w:r>
       <w:r>
         <w:rPr>
@@ -2914,9 +2322,8 @@
           <w:sz w:val="20"/>
           <w:szCs w:val="20"/>
         </w:rPr>
-        <w:t xml:space="preserve"> Mara </w:t>
-      </w:r>
-      <w:proofErr w:type="spellStart"/>
+        <w:t xml:space="preserve"> Mike Hoye</w:t>
+      </w:r>
       <w:r>
         <w:rPr>
           <w:rFonts w:ascii="Arial" w:hAnsi="Arial" w:cs="Arial"/>
@@ -2925,9 +2332,8 @@
           <w:sz w:val="20"/>
           <w:szCs w:val="20"/>
         </w:rPr>
-        <w:t>Averick</w:t>
-      </w:r>
-      <w:proofErr w:type="spellEnd"/>
+        <w:t>,</w:t>
+      </w:r>
       <w:r>
         <w:rPr>
           <w:rFonts w:ascii="Arial" w:hAnsi="Arial" w:cs="Arial"/>
@@ -2936,7 +2342,7 @@
           <w:sz w:val="20"/>
           <w:szCs w:val="20"/>
         </w:rPr>
-        <w:t>,</w:t>
+        <w:t xml:space="preserve"> and Greg Wilson</w:t>
       </w:r>
       <w:r>
         <w:rPr>
@@ -2946,51 +2352,8 @@
           <w:sz w:val="20"/>
           <w:szCs w:val="20"/>
         </w:rPr>
-        <w:t xml:space="preserve"> Mike </w:t>
-      </w:r>
-      <w:proofErr w:type="spellStart"/>
-      <w:r>
-        <w:rPr>
-          <w:rFonts w:ascii="Arial" w:hAnsi="Arial" w:cs="Arial"/>
-          <w:color w:val="000000"/>
-          <w:kern w:val="0"/>
-          <w:sz w:val="20"/>
-          <w:szCs w:val="20"/>
-        </w:rPr>
-        <w:t>Hoye</w:t>
-      </w:r>
-      <w:proofErr w:type="spellEnd"/>
-      <w:r>
-        <w:rPr>
-          <w:rFonts w:ascii="Arial" w:hAnsi="Arial" w:cs="Arial"/>
-          <w:color w:val="000000"/>
-          <w:kern w:val="0"/>
-          <w:sz w:val="20"/>
-          <w:szCs w:val="20"/>
-        </w:rPr>
-        <w:t>,</w:t>
-      </w:r>
-      <w:r>
-        <w:rPr>
-          <w:rFonts w:ascii="Arial" w:hAnsi="Arial" w:cs="Arial"/>
-          <w:color w:val="000000"/>
-          <w:kern w:val="0"/>
-          <w:sz w:val="20"/>
-          <w:szCs w:val="20"/>
-        </w:rPr>
-        <w:t xml:space="preserve"> and Greg Wilson</w:t>
-      </w:r>
-      <w:r>
-        <w:rPr>
-          <w:rFonts w:ascii="Arial" w:hAnsi="Arial" w:cs="Arial"/>
-          <w:color w:val="000000"/>
-          <w:kern w:val="0"/>
-          <w:sz w:val="20"/>
-          <w:szCs w:val="20"/>
-        </w:rPr>
         <w:t xml:space="preserve">: “Ten Simple Rules for Helping Newcomers Become Contributors to Open Projects”. </w:t>
       </w:r>
-      <w:proofErr w:type="spellStart"/>
       <w:r>
         <w:rPr>
           <w:rFonts w:ascii="Arial" w:hAnsi="Arial" w:cs="Arial"/>
@@ -3001,20 +2364,7 @@
           <w:sz w:val="20"/>
           <w:szCs w:val="20"/>
         </w:rPr>
-        <w:t>PLoS</w:t>
-      </w:r>
-      <w:proofErr w:type="spellEnd"/>
-      <w:r>
-        <w:rPr>
-          <w:rFonts w:ascii="Arial" w:hAnsi="Arial" w:cs="Arial"/>
-          <w:i/>
-          <w:iCs/>
-          <w:color w:val="000000"/>
-          <w:kern w:val="0"/>
-          <w:sz w:val="20"/>
-          <w:szCs w:val="20"/>
-        </w:rPr>
-        <w:t xml:space="preserve"> Computational Biology</w:t>
+        <w:t>PLoS Computational Biology</w:t>
       </w:r>
       <w:r>
         <w:rPr>
@@ -3054,7 +2404,6 @@
         </w:rPr>
         <w:t xml:space="preserve">Greg Wilson: “Ten Quick Tips for Creating an Effective Lesson”. </w:t>
       </w:r>
-      <w:proofErr w:type="spellStart"/>
       <w:r>
         <w:rPr>
           <w:rFonts w:ascii="Arial" w:hAnsi="Arial" w:cs="Arial"/>
@@ -3065,20 +2414,7 @@
           <w:sz w:val="20"/>
           <w:szCs w:val="20"/>
         </w:rPr>
-        <w:t>PLoS</w:t>
-      </w:r>
-      <w:proofErr w:type="spellEnd"/>
-      <w:r>
-        <w:rPr>
-          <w:rFonts w:ascii="Arial" w:hAnsi="Arial" w:cs="Arial"/>
-          <w:i/>
-          <w:iCs/>
-          <w:color w:val="000000"/>
-          <w:kern w:val="0"/>
-          <w:sz w:val="20"/>
-          <w:szCs w:val="20"/>
-        </w:rPr>
-        <w:t xml:space="preserve"> Computational Biology</w:t>
+        <w:t>PLoS Computational Biology</w:t>
       </w:r>
       <w:r>
         <w:rPr>
@@ -3111,7 +2447,6 @@
         </w:rPr>
         <w:t xml:space="preserve">Neil Brown and Greg Wilson: ‟Ten Quick Tips for Teaching Programming”. </w:t>
       </w:r>
-      <w:proofErr w:type="spellStart"/>
       <w:r>
         <w:rPr>
           <w:rFonts w:ascii="Arial" w:hAnsi="Arial"/>
@@ -3120,18 +2455,7 @@
           <w:sz w:val="20"/>
           <w:szCs w:val="20"/>
         </w:rPr>
-        <w:t>PLoS</w:t>
-      </w:r>
-      <w:proofErr w:type="spellEnd"/>
-      <w:r>
-        <w:rPr>
-          <w:rFonts w:ascii="Arial" w:hAnsi="Arial"/>
-          <w:i/>
-          <w:iCs/>
-          <w:sz w:val="20"/>
-          <w:szCs w:val="20"/>
-        </w:rPr>
-        <w:t xml:space="preserve"> Computational Biology</w:t>
+        <w:t>PLoS Computational Biology</w:t>
       </w:r>
       <w:r>
         <w:rPr>
@@ -3160,81 +2484,8 @@
           <w:sz w:val="20"/>
           <w:szCs w:val="20"/>
         </w:rPr>
-        <w:t xml:space="preserve">Gabriel </w:t>
-      </w:r>
-      <w:proofErr w:type="spellStart"/>
-      <w:r>
-        <w:rPr>
-          <w:rFonts w:ascii="Arial" w:hAnsi="Arial"/>
-          <w:sz w:val="20"/>
-          <w:szCs w:val="20"/>
-        </w:rPr>
-        <w:t>Devenyi</w:t>
-      </w:r>
-      <w:proofErr w:type="spellEnd"/>
-      <w:r>
-        <w:rPr>
-          <w:rFonts w:ascii="Arial" w:hAnsi="Arial"/>
-          <w:sz w:val="20"/>
-          <w:szCs w:val="20"/>
-        </w:rPr>
-        <w:t xml:space="preserve">, </w:t>
-      </w:r>
-      <w:proofErr w:type="spellStart"/>
-      <w:r>
-        <w:rPr>
-          <w:rFonts w:ascii="Arial" w:hAnsi="Arial"/>
-          <w:sz w:val="20"/>
-          <w:szCs w:val="20"/>
-        </w:rPr>
-        <w:t>Rémi</w:t>
-      </w:r>
-      <w:proofErr w:type="spellEnd"/>
-      <w:r>
-        <w:rPr>
-          <w:rFonts w:ascii="Arial" w:hAnsi="Arial"/>
-          <w:sz w:val="20"/>
-          <w:szCs w:val="20"/>
-        </w:rPr>
-        <w:t xml:space="preserve"> </w:t>
-      </w:r>
-      <w:proofErr w:type="spellStart"/>
-      <w:r>
-        <w:rPr>
-          <w:rFonts w:ascii="Arial" w:hAnsi="Arial"/>
-          <w:sz w:val="20"/>
-          <w:szCs w:val="20"/>
-        </w:rPr>
-        <w:t>Emonet</w:t>
-      </w:r>
-      <w:proofErr w:type="spellEnd"/>
-      <w:r>
-        <w:rPr>
-          <w:rFonts w:ascii="Arial" w:hAnsi="Arial"/>
-          <w:sz w:val="20"/>
-          <w:szCs w:val="20"/>
-        </w:rPr>
-        <w:t xml:space="preserve">, Rayna Harris, Kate </w:t>
-      </w:r>
-      <w:proofErr w:type="spellStart"/>
-      <w:r>
-        <w:rPr>
-          <w:rFonts w:ascii="Arial" w:hAnsi="Arial"/>
-          <w:sz w:val="20"/>
-          <w:szCs w:val="20"/>
-        </w:rPr>
-        <w:t>Hertweck</w:t>
-      </w:r>
-      <w:proofErr w:type="spellEnd"/>
-      <w:r>
-        <w:rPr>
-          <w:rFonts w:ascii="Arial" w:hAnsi="Arial"/>
-          <w:sz w:val="20"/>
-          <w:szCs w:val="20"/>
-        </w:rPr>
-        <w:t xml:space="preserve">, Damien Irving, Ian Milligan, and Greg Wilson: ‟Ten Simple Rules for Collaborative Lesson Development”. </w:t>
-      </w:r>
-      <w:proofErr w:type="spellStart"/>
+        <w:t xml:space="preserve">Gabriel Devenyi, Rémi Emonet, Rayna Harris, Kate Hertweck, Damien Irving, Ian Milligan, and Greg Wilson: ‟Ten Simple Rules for Collaborative Lesson Development”. </w:t>
+      </w:r>
       <w:r>
         <w:rPr>
           <w:rFonts w:ascii="Arial" w:hAnsi="Arial"/>
@@ -3243,18 +2494,7 @@
           <w:sz w:val="20"/>
           <w:szCs w:val="20"/>
         </w:rPr>
-        <w:t>PLoS</w:t>
-      </w:r>
-      <w:proofErr w:type="spellEnd"/>
-      <w:r>
-        <w:rPr>
-          <w:rFonts w:ascii="Arial" w:hAnsi="Arial"/>
-          <w:i/>
-          <w:iCs/>
-          <w:sz w:val="20"/>
-          <w:szCs w:val="20"/>
-        </w:rPr>
-        <w:t xml:space="preserve"> Computational Biology</w:t>
+        <w:t>PLoS Computational Biology</w:t>
       </w:r>
       <w:r>
         <w:rPr>
@@ -3283,25 +2523,7 @@
           <w:sz w:val="20"/>
           <w:szCs w:val="20"/>
         </w:rPr>
-        <w:t xml:space="preserve">Daniel Almeida, Gail Murphy, Greg Wilson, and Mike </w:t>
-      </w:r>
-      <w:proofErr w:type="spellStart"/>
-      <w:r>
-        <w:rPr>
-          <w:rFonts w:ascii="Arial" w:hAnsi="Arial"/>
-          <w:sz w:val="20"/>
-          <w:szCs w:val="20"/>
-        </w:rPr>
-        <w:t>Hoye</w:t>
-      </w:r>
-      <w:proofErr w:type="spellEnd"/>
-      <w:r>
-        <w:rPr>
-          <w:rFonts w:ascii="Arial" w:hAnsi="Arial"/>
-          <w:sz w:val="20"/>
-          <w:szCs w:val="20"/>
-        </w:rPr>
-        <w:t xml:space="preserve">: ‟Do Software Developers Understand Open Source Licenses?” </w:t>
+        <w:t xml:space="preserve">Daniel Almeida, Gail Murphy, Greg Wilson, and Mike Hoye: ‟Do Software Developers Understand Open Source Licenses?” </w:t>
       </w:r>
       <w:r>
         <w:rPr>
@@ -3340,27 +2562,8 @@
           <w:sz w:val="20"/>
           <w:szCs w:val="20"/>
         </w:rPr>
-        <w:t xml:space="preserve">Morgan </w:t>
-      </w:r>
-      <w:proofErr w:type="spellStart"/>
-      <w:r>
-        <w:rPr>
-          <w:rFonts w:ascii="Arial" w:hAnsi="Arial"/>
-          <w:sz w:val="20"/>
-          <w:szCs w:val="20"/>
-        </w:rPr>
-        <w:t>Taschuk</w:t>
-      </w:r>
-      <w:proofErr w:type="spellEnd"/>
-      <w:r>
-        <w:rPr>
-          <w:rFonts w:ascii="Arial" w:hAnsi="Arial"/>
-          <w:sz w:val="20"/>
-          <w:szCs w:val="20"/>
-        </w:rPr>
-        <w:t xml:space="preserve"> and Greg Wilson: ‟Ten Simple Rules for Making Research Software More Robust”. </w:t>
-      </w:r>
-      <w:proofErr w:type="spellStart"/>
+        <w:t xml:space="preserve">Morgan Taschuk and Greg Wilson: ‟Ten Simple Rules for Making Research Software More Robust”. </w:t>
+      </w:r>
       <w:r>
         <w:rPr>
           <w:rFonts w:ascii="Arial" w:hAnsi="Arial"/>
@@ -3369,18 +2572,7 @@
           <w:sz w:val="20"/>
           <w:szCs w:val="20"/>
         </w:rPr>
-        <w:t>PLoS</w:t>
-      </w:r>
-      <w:proofErr w:type="spellEnd"/>
-      <w:r>
-        <w:rPr>
-          <w:rFonts w:ascii="Arial" w:hAnsi="Arial"/>
-          <w:i/>
-          <w:iCs/>
-          <w:sz w:val="20"/>
-          <w:szCs w:val="20"/>
-        </w:rPr>
-        <w:t xml:space="preserve"> Computational Biology</w:t>
+        <w:t>PLoS Computational Biology</w:t>
       </w:r>
       <w:r>
         <w:rPr>
@@ -3448,27 +2640,8 @@
           <w:sz w:val="20"/>
           <w:szCs w:val="20"/>
         </w:rPr>
-        <w:t xml:space="preserve">John </w:t>
-      </w:r>
-      <w:proofErr w:type="spellStart"/>
-      <w:r>
-        <w:rPr>
-          <w:rFonts w:ascii="Arial" w:hAnsi="Arial"/>
-          <w:sz w:val="20"/>
-          <w:szCs w:val="20"/>
-        </w:rPr>
-        <w:t>Blischak</w:t>
-      </w:r>
-      <w:proofErr w:type="spellEnd"/>
-      <w:r>
-        <w:rPr>
-          <w:rFonts w:ascii="Arial" w:hAnsi="Arial"/>
-          <w:sz w:val="20"/>
-          <w:szCs w:val="20"/>
-        </w:rPr>
-        <w:t xml:space="preserve">, Emily Davenport, and Greg Wilson: “A Quick Introduction to Version Control with Git and GitHub”. </w:t>
-      </w:r>
-      <w:proofErr w:type="spellStart"/>
+        <w:t xml:space="preserve">Marian Petre and Greg Wilson: “Code Review For and By Scientists”. </w:t>
+      </w:r>
       <w:r>
         <w:rPr>
           <w:rFonts w:ascii="Arial" w:hAnsi="Arial"/>
@@ -3477,26 +2650,15 @@
           <w:sz w:val="20"/>
           <w:szCs w:val="20"/>
         </w:rPr>
-        <w:t>PLoS</w:t>
-      </w:r>
-      <w:proofErr w:type="spellEnd"/>
+        <w:t>WSSSPE’14</w:t>
+      </w:r>
       <w:r>
         <w:rPr>
           <w:rFonts w:ascii="Arial" w:hAnsi="Arial"/>
-          <w:i/>
-          <w:iCs/>
-          <w:sz w:val="20"/>
-          <w:szCs w:val="20"/>
-        </w:rPr>
-        <w:t xml:space="preserve"> Computational Biology</w:t>
-      </w:r>
-      <w:r>
-        <w:rPr>
-          <w:rFonts w:ascii="Arial" w:hAnsi="Arial"/>
-          <w:sz w:val="20"/>
-          <w:szCs w:val="20"/>
-        </w:rPr>
-        <w:t>, 2016.</w:t>
+          <w:sz w:val="20"/>
+          <w:szCs w:val="20"/>
+        </w:rPr>
+        <w:t>, 2014.</w:t>
       </w:r>
     </w:p>
     <w:p>
@@ -3517,43 +2679,7 @@
           <w:sz w:val="20"/>
           <w:szCs w:val="20"/>
         </w:rPr>
-        <w:t xml:space="preserve">Marian </w:t>
-      </w:r>
-      <w:proofErr w:type="spellStart"/>
-      <w:r>
-        <w:rPr>
-          <w:rFonts w:ascii="Arial" w:hAnsi="Arial"/>
-          <w:sz w:val="20"/>
-          <w:szCs w:val="20"/>
-        </w:rPr>
-        <w:t>Petre</w:t>
-      </w:r>
-      <w:proofErr w:type="spellEnd"/>
-      <w:r>
-        <w:rPr>
-          <w:rFonts w:ascii="Arial" w:hAnsi="Arial"/>
-          <w:sz w:val="20"/>
-          <w:szCs w:val="20"/>
-        </w:rPr>
-        <w:t xml:space="preserve"> and Greg Wilson: “Code Review </w:t>
-      </w:r>
-      <w:proofErr w:type="gramStart"/>
-      <w:r>
-        <w:rPr>
-          <w:rFonts w:ascii="Arial" w:hAnsi="Arial"/>
-          <w:sz w:val="20"/>
-          <w:szCs w:val="20"/>
-        </w:rPr>
-        <w:t>For</w:t>
-      </w:r>
-      <w:proofErr w:type="gramEnd"/>
-      <w:r>
-        <w:rPr>
-          <w:rFonts w:ascii="Arial" w:hAnsi="Arial"/>
-          <w:sz w:val="20"/>
-          <w:szCs w:val="20"/>
-        </w:rPr>
-        <w:t xml:space="preserve"> and By Scientists”. </w:t>
+        <w:t xml:space="preserve">Greg Wilson, Dhavide Aruliah, Titus Brown, Neil Chue Hong, Matt Davis, Richard Guy, Steven Haddock, Kathryn Huff, Ian Mitchell, Mark Plumbley, Ben Waugh, Ethan White, and Paul Wilson: “Best Practices for Scientific Computing”. </w:t>
       </w:r>
       <w:r>
         <w:rPr>
@@ -3563,7 +2689,7 @@
           <w:sz w:val="20"/>
           <w:szCs w:val="20"/>
         </w:rPr>
-        <w:t>WSSSPE’14</w:t>
+        <w:t>PLoS Biology</w:t>
       </w:r>
       <w:r>
         <w:rPr>
@@ -3588,113 +2714,25 @@
       </w:pPr>
       <w:r>
         <w:rPr>
-          <w:rFonts w:ascii="Arial" w:hAnsi="Arial"/>
-          <w:sz w:val="20"/>
-          <w:szCs w:val="20"/>
-        </w:rPr>
-        <w:t xml:space="preserve">Greg Wilson, </w:t>
-      </w:r>
-      <w:proofErr w:type="spellStart"/>
-      <w:r>
-        <w:rPr>
-          <w:rFonts w:ascii="Arial" w:hAnsi="Arial"/>
-          <w:sz w:val="20"/>
-          <w:szCs w:val="20"/>
-        </w:rPr>
-        <w:t>Dhavide</w:t>
-      </w:r>
-      <w:proofErr w:type="spellEnd"/>
-      <w:r>
-        <w:rPr>
-          <w:rFonts w:ascii="Arial" w:hAnsi="Arial"/>
-          <w:sz w:val="20"/>
-          <w:szCs w:val="20"/>
-        </w:rPr>
-        <w:t xml:space="preserve"> </w:t>
-      </w:r>
-      <w:proofErr w:type="spellStart"/>
-      <w:r>
-        <w:rPr>
-          <w:rFonts w:ascii="Arial" w:hAnsi="Arial"/>
-          <w:sz w:val="20"/>
-          <w:szCs w:val="20"/>
-        </w:rPr>
-        <w:t>Aruliah</w:t>
-      </w:r>
-      <w:proofErr w:type="spellEnd"/>
-      <w:r>
-        <w:rPr>
-          <w:rFonts w:ascii="Arial" w:hAnsi="Arial"/>
-          <w:sz w:val="20"/>
-          <w:szCs w:val="20"/>
-        </w:rPr>
-        <w:t xml:space="preserve">, Titus Brown, Neil </w:t>
-      </w:r>
-      <w:proofErr w:type="spellStart"/>
-      <w:r>
-        <w:rPr>
-          <w:rFonts w:ascii="Arial" w:hAnsi="Arial"/>
-          <w:sz w:val="20"/>
-          <w:szCs w:val="20"/>
-        </w:rPr>
-        <w:t>Chue</w:t>
-      </w:r>
-      <w:proofErr w:type="spellEnd"/>
-      <w:r>
-        <w:rPr>
-          <w:rFonts w:ascii="Arial" w:hAnsi="Arial"/>
-          <w:sz w:val="20"/>
-          <w:szCs w:val="20"/>
-        </w:rPr>
-        <w:t xml:space="preserve"> Hong, Matt Davis, Richard Guy, Steven Haddock, Kathryn Huff, Ian Mitchell, Mark </w:t>
-      </w:r>
-      <w:proofErr w:type="spellStart"/>
-      <w:r>
-        <w:rPr>
-          <w:rFonts w:ascii="Arial" w:hAnsi="Arial"/>
-          <w:sz w:val="20"/>
-          <w:szCs w:val="20"/>
-        </w:rPr>
-        <w:t>Plumbley</w:t>
-      </w:r>
-      <w:proofErr w:type="spellEnd"/>
-      <w:r>
-        <w:rPr>
-          <w:rFonts w:ascii="Arial" w:hAnsi="Arial"/>
-          <w:sz w:val="20"/>
-          <w:szCs w:val="20"/>
-        </w:rPr>
-        <w:t xml:space="preserve">, Ben Waugh, Ethan White, and Paul Wilson: “Best Practices for Scientific Computing”. </w:t>
-      </w:r>
-      <w:proofErr w:type="spellStart"/>
-      <w:r>
-        <w:rPr>
-          <w:rFonts w:ascii="Arial" w:hAnsi="Arial"/>
+          <w:rFonts w:ascii="Arial" w:hAnsi="Arial" w:cs="Arial"/>
+          <w:sz w:val="20"/>
+        </w:rPr>
+        <w:t xml:space="preserve">Greg Wilson: “How Do Scientists Really Use Computers?” </w:t>
+      </w:r>
+      <w:r>
+        <w:rPr>
+          <w:rFonts w:ascii="Arial" w:hAnsi="Arial" w:cs="Arial"/>
           <w:i/>
-          <w:iCs/>
-          <w:sz w:val="20"/>
-          <w:szCs w:val="20"/>
-        </w:rPr>
-        <w:t>PLoS</w:t>
-      </w:r>
-      <w:proofErr w:type="spellEnd"/>
-      <w:r>
-        <w:rPr>
-          <w:rFonts w:ascii="Arial" w:hAnsi="Arial"/>
-          <w:i/>
-          <w:iCs/>
-          <w:sz w:val="20"/>
-          <w:szCs w:val="20"/>
-        </w:rPr>
-        <w:t xml:space="preserve"> Biology</w:t>
-      </w:r>
-      <w:r>
-        <w:rPr>
-          <w:rFonts w:ascii="Arial" w:hAnsi="Arial"/>
-          <w:sz w:val="20"/>
-          <w:szCs w:val="20"/>
-        </w:rPr>
-        <w:t>, 2014.</w:t>
+          <w:sz w:val="20"/>
+        </w:rPr>
+        <w:t>American Scientist</w:t>
+      </w:r>
+      <w:r>
+        <w:rPr>
+          <w:rFonts w:ascii="Arial" w:hAnsi="Arial" w:cs="Arial"/>
+          <w:sz w:val="20"/>
+        </w:rPr>
+        <w:t>, 2009.</w:t>
       </w:r>
     </w:p>
     <w:p>
@@ -3714,8 +2752,7 @@
           <w:rFonts w:ascii="Arial" w:hAnsi="Arial" w:cs="Arial"/>
           <w:sz w:val="20"/>
         </w:rPr>
-        <w:lastRenderedPageBreak/>
-        <w:t xml:space="preserve">Jordi Cabot and Greg Wilson: “Tools for Teams: A Survey of Web-Based Software Project Portals”. </w:t>
+        <w:t xml:space="preserve">Jo Erskine Hannay, Hans Petter Langtangen, Carolyn MacLeod, Dietmar Pfahl, Janice Singer, and Greg Wilson: “How Do Scientists Develop and Use Scientific Software?” </w:t>
       </w:r>
       <w:r>
         <w:rPr>
@@ -3723,7 +2760,7 @@
           <w:i/>
           <w:sz w:val="20"/>
         </w:rPr>
-        <w:t>Doctor Dobb’s Journal</w:t>
+        <w:t>SECSE’09</w:t>
       </w:r>
       <w:r>
         <w:rPr>
@@ -3750,7 +2787,7 @@
           <w:rFonts w:ascii="Arial" w:hAnsi="Arial" w:cs="Arial"/>
           <w:sz w:val="20"/>
         </w:rPr>
-        <w:t xml:space="preserve">Greg Wilson: “How Do Scientists Really Use Computers?” </w:t>
+        <w:t xml:space="preserve">David Matthews, Greg Wilson, and Steve Easterbrook: “Configuration Management for Large-Scale Scientific Computing at the UK Met Office”. </w:t>
       </w:r>
       <w:r>
         <w:rPr>
@@ -3758,14 +2795,14 @@
           <w:i/>
           <w:sz w:val="20"/>
         </w:rPr>
-        <w:t>American Scientist</w:t>
-      </w:r>
-      <w:r>
-        <w:rPr>
-          <w:rFonts w:ascii="Arial" w:hAnsi="Arial" w:cs="Arial"/>
-          <w:sz w:val="20"/>
-        </w:rPr>
-        <w:t>, 2009.</w:t>
+        <w:t>Computing in Science and Engineering</w:t>
+      </w:r>
+      <w:r>
+        <w:rPr>
+          <w:rFonts w:ascii="Arial" w:hAnsi="Arial" w:cs="Arial"/>
+          <w:sz w:val="20"/>
+        </w:rPr>
+        <w:t>, 2008.</w:t>
       </w:r>
     </w:p>
     <w:p>
@@ -3785,86 +2822,23 @@
           <w:rFonts w:ascii="Arial" w:hAnsi="Arial" w:cs="Arial"/>
           <w:sz w:val="20"/>
         </w:rPr>
-        <w:t xml:space="preserve">Jo Erskine </w:t>
-      </w:r>
-      <w:proofErr w:type="spellStart"/>
-      <w:r>
-        <w:rPr>
-          <w:rFonts w:ascii="Arial" w:hAnsi="Arial" w:cs="Arial"/>
-          <w:sz w:val="20"/>
-        </w:rPr>
-        <w:t>Hannay</w:t>
-      </w:r>
-      <w:proofErr w:type="spellEnd"/>
-      <w:r>
-        <w:rPr>
-          <w:rFonts w:ascii="Arial" w:hAnsi="Arial" w:cs="Arial"/>
-          <w:sz w:val="20"/>
-        </w:rPr>
-        <w:t xml:space="preserve">, Hans </w:t>
-      </w:r>
-      <w:proofErr w:type="spellStart"/>
-      <w:r>
-        <w:rPr>
-          <w:rFonts w:ascii="Arial" w:hAnsi="Arial" w:cs="Arial"/>
-          <w:sz w:val="20"/>
-        </w:rPr>
-        <w:t>Petter</w:t>
-      </w:r>
-      <w:proofErr w:type="spellEnd"/>
-      <w:r>
-        <w:rPr>
-          <w:rFonts w:ascii="Arial" w:hAnsi="Arial" w:cs="Arial"/>
-          <w:sz w:val="20"/>
-        </w:rPr>
-        <w:t xml:space="preserve"> </w:t>
-      </w:r>
-      <w:proofErr w:type="spellStart"/>
-      <w:r>
-        <w:rPr>
-          <w:rFonts w:ascii="Arial" w:hAnsi="Arial" w:cs="Arial"/>
-          <w:sz w:val="20"/>
-        </w:rPr>
-        <w:t>Langtangen</w:t>
-      </w:r>
-      <w:proofErr w:type="spellEnd"/>
-      <w:r>
-        <w:rPr>
-          <w:rFonts w:ascii="Arial" w:hAnsi="Arial" w:cs="Arial"/>
-          <w:sz w:val="20"/>
-        </w:rPr>
-        <w:t xml:space="preserve">, Carolyn MacLeod, Dietmar </w:t>
-      </w:r>
-      <w:proofErr w:type="spellStart"/>
-      <w:r>
-        <w:rPr>
-          <w:rFonts w:ascii="Arial" w:hAnsi="Arial" w:cs="Arial"/>
-          <w:sz w:val="20"/>
-        </w:rPr>
-        <w:t>Pfahl</w:t>
-      </w:r>
-      <w:proofErr w:type="spellEnd"/>
-      <w:r>
-        <w:rPr>
-          <w:rFonts w:ascii="Arial" w:hAnsi="Arial" w:cs="Arial"/>
-          <w:sz w:val="20"/>
-        </w:rPr>
-        <w:t xml:space="preserve">, Janice Singer, and Greg Wilson: “How Do Scientists Develop and Use Scientific Software?” </w:t>
+        <w:t xml:space="preserve">Debbie Winter, Ben Vinegar, Hardeep Nahal, Ron Ammar, Greg Wilson, and Nicholas Provart: “An ‘Electronic Fluorescent Pictograph’ Browser for Exploring and Analyzing Large-Scale Biological Data Sets”. </w:t>
       </w:r>
       <w:r>
         <w:rPr>
           <w:rFonts w:ascii="Arial" w:hAnsi="Arial" w:cs="Arial"/>
           <w:i/>
-          <w:sz w:val="20"/>
-        </w:rPr>
-        <w:t>SECSE’09</w:t>
-      </w:r>
-      <w:r>
-        <w:rPr>
-          <w:rFonts w:ascii="Arial" w:hAnsi="Arial" w:cs="Arial"/>
-          <w:sz w:val="20"/>
-        </w:rPr>
-        <w:t>, 2009.</w:t>
+          <w:iCs/>
+          <w:sz w:val="20"/>
+        </w:rPr>
+        <w:t>PLoS ONE</w:t>
+      </w:r>
+      <w:r>
+        <w:rPr>
+          <w:rFonts w:ascii="Arial" w:hAnsi="Arial" w:cs="Arial"/>
+          <w:sz w:val="20"/>
+        </w:rPr>
+        <w:t>, 2007.</w:t>
       </w:r>
     </w:p>
     <w:p>
@@ -3884,22 +2858,23 @@
           <w:rFonts w:ascii="Arial" w:hAnsi="Arial" w:cs="Arial"/>
           <w:sz w:val="20"/>
         </w:rPr>
-        <w:t xml:space="preserve">David Matthews, Greg Wilson, and Steve Easterbrook: “Configuration Management for Large-Scale Scientific Computing at the UK Met Office”. </w:t>
+        <w:t xml:space="preserve">Jorge Aranda, Steve Easterbrook, and Greg Wilson: “Requirements in the Wild: How Small Companies Do It”. </w:t>
       </w:r>
       <w:r>
         <w:rPr>
           <w:rFonts w:ascii="Arial" w:hAnsi="Arial" w:cs="Arial"/>
           <w:i/>
-          <w:sz w:val="20"/>
-        </w:rPr>
-        <w:t>Computing in Science and Engineering</w:t>
-      </w:r>
-      <w:r>
-        <w:rPr>
-          <w:rFonts w:ascii="Arial" w:hAnsi="Arial" w:cs="Arial"/>
-          <w:sz w:val="20"/>
-        </w:rPr>
-        <w:t>, 2008.</w:t>
+          <w:iCs/>
+          <w:sz w:val="20"/>
+        </w:rPr>
+        <w:t>RE’07</w:t>
+      </w:r>
+      <w:r>
+        <w:rPr>
+          <w:rFonts w:ascii="Arial" w:hAnsi="Arial" w:cs="Arial"/>
+          <w:sz w:val="20"/>
+        </w:rPr>
+        <w:t>, 2017.</w:t>
       </w:r>
     </w:p>
     <w:p>
@@ -3919,66 +2894,22 @@
           <w:rFonts w:ascii="Arial" w:hAnsi="Arial" w:cs="Arial"/>
           <w:sz w:val="20"/>
         </w:rPr>
-        <w:t xml:space="preserve">Debbie Winter, Ben Vinegar, Hardeep </w:t>
-      </w:r>
-      <w:proofErr w:type="spellStart"/>
-      <w:r>
-        <w:rPr>
-          <w:rFonts w:ascii="Arial" w:hAnsi="Arial" w:cs="Arial"/>
-          <w:sz w:val="20"/>
-        </w:rPr>
-        <w:t>Nahal</w:t>
-      </w:r>
-      <w:proofErr w:type="spellEnd"/>
-      <w:r>
-        <w:rPr>
-          <w:rFonts w:ascii="Arial" w:hAnsi="Arial" w:cs="Arial"/>
-          <w:sz w:val="20"/>
-        </w:rPr>
-        <w:t xml:space="preserve">, Ron Ammar, Greg Wilson, and Nicholas </w:t>
-      </w:r>
-      <w:proofErr w:type="spellStart"/>
-      <w:r>
-        <w:rPr>
-          <w:rFonts w:ascii="Arial" w:hAnsi="Arial" w:cs="Arial"/>
-          <w:sz w:val="20"/>
-        </w:rPr>
-        <w:t>Provart</w:t>
-      </w:r>
-      <w:proofErr w:type="spellEnd"/>
-      <w:r>
-        <w:rPr>
-          <w:rFonts w:ascii="Arial" w:hAnsi="Arial" w:cs="Arial"/>
-          <w:sz w:val="20"/>
-        </w:rPr>
-        <w:t xml:space="preserve">: “An ‘Electronic Fluorescent Pictograph’ Browser for Exploring and Analyzing Large-Scale Biological Data Sets”. </w:t>
-      </w:r>
-      <w:proofErr w:type="spellStart"/>
+        <w:t xml:space="preserve">Greg Wilson: “Where’s the Real Bottleneck in Scientific Computing?” </w:t>
+      </w:r>
       <w:r>
         <w:rPr>
           <w:rFonts w:ascii="Arial" w:hAnsi="Arial" w:cs="Arial"/>
           <w:i/>
-          <w:iCs/>
-          <w:sz w:val="20"/>
-        </w:rPr>
-        <w:t>PLoS</w:t>
-      </w:r>
-      <w:proofErr w:type="spellEnd"/>
-      <w:r>
-        <w:rPr>
-          <w:rFonts w:ascii="Arial" w:hAnsi="Arial" w:cs="Arial"/>
-          <w:i/>
-          <w:iCs/>
-          <w:sz w:val="20"/>
-        </w:rPr>
-        <w:t xml:space="preserve"> ONE</w:t>
-      </w:r>
-      <w:r>
-        <w:rPr>
-          <w:rFonts w:ascii="Arial" w:hAnsi="Arial" w:cs="Arial"/>
-          <w:sz w:val="20"/>
-        </w:rPr>
-        <w:t>, 2007.</w:t>
+          <w:sz w:val="20"/>
+        </w:rPr>
+        <w:t>American Scientist</w:t>
+      </w:r>
+      <w:r>
+        <w:rPr>
+          <w:rFonts w:ascii="Arial" w:hAnsi="Arial" w:cs="Arial"/>
+          <w:sz w:val="20"/>
+        </w:rPr>
+        <w:t>, 2006.</w:t>
       </w:r>
     </w:p>
     <w:p>
@@ -3998,24 +2929,135 @@
           <w:rFonts w:ascii="Arial" w:hAnsi="Arial" w:cs="Arial"/>
           <w:sz w:val="20"/>
         </w:rPr>
-        <w:t xml:space="preserve">Jorge Aranda, Steve Easterbrook, and Greg Wilson: “Requirements in the Wild: How Small Companies Do It”. </w:t>
-      </w:r>
-      <w:r>
-        <w:rPr>
-          <w:rFonts w:ascii="Arial" w:hAnsi="Arial" w:cs="Arial"/>
-          <w:i/>
-          <w:iCs/>
-          <w:sz w:val="20"/>
-        </w:rPr>
-        <w:t>RE’07</w:t>
-      </w:r>
-      <w:r>
-        <w:rPr>
-          <w:rFonts w:ascii="Arial" w:hAnsi="Arial" w:cs="Arial"/>
-          <w:sz w:val="20"/>
-        </w:rPr>
-        <w:t>, 2017.</w:t>
-      </w:r>
+        <w:t>Greg Wilson: “Extensible Programming for the 21</w:t>
+      </w:r>
+      <w:r>
+        <w:rPr>
+          <w:rFonts w:ascii="Arial" w:hAnsi="Arial" w:cs="Arial"/>
+          <w:sz w:val="20"/>
+          <w:vertAlign w:val="superscript"/>
+        </w:rPr>
+        <w:t>st</w:t>
+      </w:r>
+      <w:r>
+        <w:rPr>
+          <w:rFonts w:ascii="Arial" w:hAnsi="Arial" w:cs="Arial"/>
+          <w:sz w:val="20"/>
+        </w:rPr>
+        <w:t xml:space="preserve"> Century”. </w:t>
+      </w:r>
+      <w:r>
+        <w:rPr>
+          <w:rStyle w:val="HTMLCite"/>
+          <w:rFonts w:ascii="Arial" w:hAnsi="Arial" w:cs="Arial"/>
+          <w:sz w:val="20"/>
+        </w:rPr>
+        <w:t>ACM Queue</w:t>
+      </w:r>
+      <w:r>
+        <w:rPr>
+          <w:rFonts w:ascii="Arial" w:hAnsi="Arial" w:cs="Arial"/>
+          <w:sz w:val="20"/>
+        </w:rPr>
+        <w:t>, 2004</w:t>
+      </w:r>
+      <w:r>
+        <w:rPr>
+          <w:rFonts w:ascii="Arial" w:hAnsi="Arial" w:cs="Arial"/>
+          <w:sz w:val="20"/>
+        </w:rPr>
+        <w:t>.</w:t>
+      </w:r>
+    </w:p>
+    <w:p>
+      <w:pPr>
+        <w:pStyle w:val="Standard"/>
+        <w:tabs>
+          <w:tab w:val="left" w:pos="720"/>
+        </w:tabs>
+      </w:pPr>
+    </w:p>
+    <w:p>
+      <w:pPr>
+        <w:pStyle w:val="Standard"/>
+      </w:pPr>
+      <w:r>
+        <w:rPr>
+          <w:rFonts w:ascii="Arial" w:hAnsi="Arial" w:cs="Arial"/>
+          <w:sz w:val="20"/>
+        </w:rPr>
+        <w:t xml:space="preserve">Sole or joint author of over 130 other articles in academic journals, popular science magazines, newspapers, and trade publications, including </w:t>
+      </w:r>
+      <w:r>
+        <w:rPr>
+          <w:rStyle w:val="HTMLCite"/>
+          <w:rFonts w:ascii="Arial" w:hAnsi="Arial" w:cs="Arial"/>
+          <w:sz w:val="20"/>
+        </w:rPr>
+        <w:t>New Scientist</w:t>
+      </w:r>
+      <w:r>
+        <w:rPr>
+          <w:rFonts w:ascii="Arial" w:hAnsi="Arial" w:cs="Arial"/>
+          <w:sz w:val="20"/>
+        </w:rPr>
+        <w:t xml:space="preserve"> and </w:t>
+      </w:r>
+      <w:r>
+        <w:rPr>
+          <w:rStyle w:val="HTMLCite"/>
+          <w:rFonts w:ascii="Arial" w:hAnsi="Arial" w:cs="Arial"/>
+          <w:sz w:val="20"/>
+        </w:rPr>
+        <w:t>The Independent</w:t>
+      </w:r>
+      <w:r>
+        <w:rPr>
+          <w:rFonts w:ascii="Arial" w:hAnsi="Arial" w:cs="Arial"/>
+          <w:sz w:val="20"/>
+        </w:rPr>
+        <w:t>.</w:t>
+      </w:r>
+    </w:p>
+    <w:p>
+      <w:pPr>
+        <w:pStyle w:val="Standard"/>
+        <w:rPr>
+          <w:rFonts w:ascii="Arial" w:hAnsi="Arial" w:cs="Arial"/>
+          <w:b/>
+          <w:bCs/>
+          <w:sz w:val="20"/>
+        </w:rPr>
+      </w:pPr>
+    </w:p>
+    <w:p>
+      <w:pPr>
+        <w:pStyle w:val="Heading1"/>
+        <w:shd w:val="clear" w:color="auto" w:fill="EDD287"/>
+        <w:rPr>
+          <w:b/>
+          <w:bCs/>
+          <w:sz w:val="24"/>
+        </w:rPr>
+      </w:pPr>
+      <w:r>
+        <w:rPr>
+          <w:b/>
+          <w:bCs/>
+          <w:sz w:val="24"/>
+        </w:rPr>
+        <w:lastRenderedPageBreak/>
+        <w:t>Other Achievements</w:t>
+      </w:r>
+    </w:p>
+    <w:p>
+      <w:pPr>
+        <w:pStyle w:val="Standard"/>
+        <w:rPr>
+          <w:rFonts w:ascii="Arial" w:hAnsi="Arial" w:cs="Arial"/>
+          <w:sz w:val="20"/>
+        </w:rPr>
+      </w:pPr>
     </w:p>
     <w:p>
       <w:pPr>
@@ -4034,7 +3076,21 @@
           <w:rFonts w:ascii="Arial" w:hAnsi="Arial" w:cs="Arial"/>
           <w:sz w:val="20"/>
         </w:rPr>
-        <w:t xml:space="preserve">Greg Wilson: “Where’s the Real Bottleneck in Scientific Computing?” </w:t>
+        <w:t>Author of two children’s books</w:t>
+      </w:r>
+      <w:r>
+        <w:rPr>
+          <w:rFonts w:ascii="Arial" w:hAnsi="Arial" w:cs="Arial"/>
+          <w:sz w:val="20"/>
+        </w:rPr>
+        <w:t xml:space="preserve"> </w:t>
+      </w:r>
+      <w:r>
+        <w:rPr>
+          <w:rFonts w:ascii="Arial" w:hAnsi="Arial" w:cs="Arial"/>
+          <w:sz w:val="20"/>
+        </w:rPr>
+        <w:t>(</w:t>
       </w:r>
       <w:r>
         <w:rPr>
@@ -4042,128 +3098,21 @@
           <w:i/>
           <w:sz w:val="20"/>
         </w:rPr>
-        <w:t>American Scientist</w:t>
-      </w:r>
-      <w:r>
-        <w:rPr>
-          <w:rFonts w:ascii="Arial" w:hAnsi="Arial" w:cs="Arial"/>
-          <w:sz w:val="20"/>
-        </w:rPr>
-        <w:t>, 2006.</w:t>
-      </w:r>
-    </w:p>
-    <w:p>
-      <w:pPr>
-        <w:pStyle w:val="Standard"/>
-        <w:numPr>
-          <w:ilvl w:val="0"/>
-          <w:numId w:val="12"/>
-        </w:numPr>
-        <w:tabs>
-          <w:tab w:val="left" w:pos="720"/>
-        </w:tabs>
-        <w:ind w:left="360"/>
-      </w:pPr>
-      <w:r>
-        <w:rPr>
-          <w:rFonts w:ascii="Arial" w:hAnsi="Arial" w:cs="Arial"/>
-          <w:sz w:val="20"/>
-        </w:rPr>
-        <w:t>Greg Wilson: “Extensible Programming for the 21</w:t>
-      </w:r>
-      <w:r>
-        <w:rPr>
-          <w:rFonts w:ascii="Arial" w:hAnsi="Arial" w:cs="Arial"/>
-          <w:sz w:val="20"/>
-          <w:vertAlign w:val="superscript"/>
-        </w:rPr>
-        <w:t>st</w:t>
-      </w:r>
-      <w:r>
-        <w:rPr>
-          <w:rFonts w:ascii="Arial" w:hAnsi="Arial" w:cs="Arial"/>
-          <w:sz w:val="20"/>
-        </w:rPr>
-        <w:t xml:space="preserve"> Century”. </w:t>
-      </w:r>
-      <w:r>
-        <w:rPr>
-          <w:rStyle w:val="HTMLCite"/>
-          <w:rFonts w:ascii="Arial" w:hAnsi="Arial" w:cs="Arial"/>
-          <w:sz w:val="20"/>
-        </w:rPr>
-        <w:t>ACM Queue</w:t>
-      </w:r>
-      <w:r>
-        <w:rPr>
-          <w:rFonts w:ascii="Arial" w:hAnsi="Arial" w:cs="Arial"/>
-          <w:sz w:val="20"/>
-        </w:rPr>
-        <w:t>, 2004.</w:t>
-      </w:r>
-    </w:p>
-    <w:p>
-      <w:pPr>
-        <w:pStyle w:val="Standard"/>
-        <w:numPr>
-          <w:ilvl w:val="0"/>
-          <w:numId w:val="12"/>
-        </w:numPr>
-        <w:tabs>
-          <w:tab w:val="left" w:pos="720"/>
-        </w:tabs>
-        <w:ind w:left="360"/>
-      </w:pPr>
-      <w:r>
-        <w:rPr>
-          <w:rFonts w:ascii="Arial" w:hAnsi="Arial" w:cs="Arial"/>
-          <w:sz w:val="20"/>
-        </w:rPr>
-        <w:t xml:space="preserve">Michelle Levesque and Greg Wilson: “Open Source, Cold Shoulder”. </w:t>
-      </w:r>
-      <w:r>
-        <w:rPr>
-          <w:rStyle w:val="HTMLCite"/>
-          <w:rFonts w:ascii="Arial" w:hAnsi="Arial" w:cs="Arial"/>
-          <w:sz w:val="20"/>
-        </w:rPr>
-        <w:t>Software Development</w:t>
-      </w:r>
-      <w:r>
-        <w:rPr>
-          <w:rFonts w:ascii="Arial" w:hAnsi="Arial" w:cs="Arial"/>
-          <w:sz w:val="20"/>
-        </w:rPr>
-        <w:t>, 2004.</w:t>
-      </w:r>
-    </w:p>
-    <w:p>
-      <w:pPr>
-        <w:pStyle w:val="Standard"/>
-        <w:rPr>
-          <w:rFonts w:ascii="Arial" w:hAnsi="Arial" w:cs="Arial"/>
-          <w:sz w:val="20"/>
-        </w:rPr>
-      </w:pPr>
-    </w:p>
-    <w:p>
-      <w:pPr>
-        <w:pStyle w:val="Standard"/>
-      </w:pPr>
-      <w:r>
-        <w:rPr>
-          <w:rFonts w:ascii="Arial" w:hAnsi="Arial" w:cs="Arial"/>
-          <w:sz w:val="20"/>
-        </w:rPr>
-        <w:t xml:space="preserve">Sole or joint author of over 130 other articles in academic journals, popular science magazines, newspapers, and trade publications, including </w:t>
-      </w:r>
-      <w:r>
-        <w:rPr>
-          <w:rStyle w:val="HTMLCite"/>
-          <w:rFonts w:ascii="Arial" w:hAnsi="Arial" w:cs="Arial"/>
-          <w:sz w:val="20"/>
-        </w:rPr>
-        <w:t>New Scientist</w:t>
+        <w:t>Bottle of Light</w:t>
+      </w:r>
+      <w:r>
+        <w:rPr>
+          <w:rFonts w:ascii="Arial" w:hAnsi="Arial" w:cs="Arial"/>
+          <w:sz w:val="20"/>
+        </w:rPr>
+        <w:t>,</w:t>
+      </w:r>
+      <w:r>
+        <w:rPr>
+          <w:rFonts w:ascii="Arial" w:hAnsi="Arial" w:cs="Arial"/>
+          <w:sz w:val="20"/>
+        </w:rPr>
+        <w:t xml:space="preserve"> Scholastic Press Canada, 2008</w:t>
       </w:r>
       <w:r>
         <w:rPr>
@@ -4171,97 +3120,6 @@
           <w:sz w:val="20"/>
         </w:rPr>
         <w:t xml:space="preserve"> and </w:t>
-      </w:r>
-      <w:r>
-        <w:rPr>
-          <w:rStyle w:val="HTMLCite"/>
-          <w:rFonts w:ascii="Arial" w:hAnsi="Arial" w:cs="Arial"/>
-          <w:sz w:val="20"/>
-        </w:rPr>
-        <w:t>The Independent</w:t>
-      </w:r>
-      <w:r>
-        <w:rPr>
-          <w:rFonts w:ascii="Arial" w:hAnsi="Arial" w:cs="Arial"/>
-          <w:sz w:val="20"/>
-        </w:rPr>
-        <w:t>.</w:t>
-      </w:r>
-    </w:p>
-    <w:p>
-      <w:pPr>
-        <w:pStyle w:val="Standard"/>
-        <w:rPr>
-          <w:rFonts w:ascii="Arial" w:hAnsi="Arial" w:cs="Arial"/>
-          <w:b/>
-          <w:bCs/>
-          <w:sz w:val="20"/>
-        </w:rPr>
-      </w:pPr>
-    </w:p>
-    <w:p>
-      <w:pPr>
-        <w:pStyle w:val="Standard"/>
-        <w:rPr>
-          <w:rFonts w:ascii="Arial" w:hAnsi="Arial" w:cs="Arial"/>
-          <w:b/>
-          <w:bCs/>
-          <w:sz w:val="20"/>
-        </w:rPr>
-      </w:pPr>
-    </w:p>
-    <w:p>
-      <w:pPr>
-        <w:pStyle w:val="Heading1"/>
-        <w:shd w:val="clear" w:color="auto" w:fill="EDD287"/>
-        <w:rPr>
-          <w:b/>
-          <w:bCs/>
-          <w:sz w:val="24"/>
-        </w:rPr>
-      </w:pPr>
-      <w:r>
-        <w:rPr>
-          <w:b/>
-          <w:bCs/>
-          <w:sz w:val="24"/>
-        </w:rPr>
-        <w:t>Children’s Books and Fiction</w:t>
-      </w:r>
-    </w:p>
-    <w:p>
-      <w:pPr>
-        <w:pStyle w:val="Standard"/>
-        <w:rPr>
-          <w:rFonts w:ascii="Arial" w:hAnsi="Arial" w:cs="Arial"/>
-          <w:sz w:val="20"/>
-        </w:rPr>
-      </w:pPr>
-    </w:p>
-    <w:p>
-      <w:pPr>
-        <w:pStyle w:val="Standard"/>
-        <w:numPr>
-          <w:ilvl w:val="0"/>
-          <w:numId w:val="12"/>
-        </w:numPr>
-        <w:tabs>
-          <w:tab w:val="left" w:pos="720"/>
-        </w:tabs>
-        <w:ind w:left="360"/>
-        <w:rPr>
-          <w:rFonts w:ascii="Arial" w:hAnsi="Arial" w:cs="Arial"/>
-          <w:sz w:val="20"/>
-          <w:szCs w:val="20"/>
-        </w:rPr>
-      </w:pPr>
-      <w:r>
-        <w:rPr>
-          <w:rFonts w:ascii="Arial" w:hAnsi="Arial" w:cs="Arial"/>
-          <w:sz w:val="20"/>
-          <w:szCs w:val="20"/>
-        </w:rPr>
-        <w:t xml:space="preserve">Greg Wilson: “And Should I Fall Behind”. </w:t>
       </w:r>
       <w:r>
         <w:rPr>
@@ -4269,379 +3127,6 @@
           <w:i/>
           <w:iCs/>
           <w:sz w:val="20"/>
-          <w:szCs w:val="20"/>
-        </w:rPr>
-        <w:t>On Spec</w:t>
-      </w:r>
-      <w:r>
-        <w:rPr>
-          <w:rFonts w:ascii="Arial" w:hAnsi="Arial" w:cs="Arial"/>
-          <w:sz w:val="20"/>
-          <w:szCs w:val="20"/>
-        </w:rPr>
-        <w:t>, in press.</w:t>
-      </w:r>
-    </w:p>
-    <w:p>
-      <w:pPr>
-        <w:pStyle w:val="Standard"/>
-        <w:numPr>
-          <w:ilvl w:val="0"/>
-          <w:numId w:val="12"/>
-        </w:numPr>
-        <w:tabs>
-          <w:tab w:val="left" w:pos="720"/>
-        </w:tabs>
-        <w:ind w:left="360"/>
-        <w:rPr>
-          <w:rFonts w:ascii="Arial" w:hAnsi="Arial" w:cs="Arial"/>
-          <w:sz w:val="20"/>
-          <w:szCs w:val="20"/>
-        </w:rPr>
-      </w:pPr>
-      <w:r>
-        <w:rPr>
-          <w:rFonts w:ascii="Arial" w:hAnsi="Arial" w:cs="Arial"/>
-          <w:sz w:val="20"/>
-          <w:szCs w:val="20"/>
-        </w:rPr>
-        <w:t xml:space="preserve">Desirée de Leon and Greg Wilson: </w:t>
-      </w:r>
-      <w:r>
-        <w:rPr>
-          <w:rFonts w:ascii="Arial" w:hAnsi="Arial" w:cs="Arial"/>
-          <w:i/>
-          <w:iCs/>
-          <w:sz w:val="20"/>
-          <w:szCs w:val="20"/>
-        </w:rPr>
-        <w:t>Keeya’s Numbers</w:t>
-      </w:r>
-      <w:r>
-        <w:rPr>
-          <w:rFonts w:ascii="Arial" w:hAnsi="Arial" w:cs="Arial"/>
-          <w:sz w:val="20"/>
-          <w:szCs w:val="20"/>
-        </w:rPr>
-        <w:t>. Lulu.com, 2020.</w:t>
-      </w:r>
-    </w:p>
-    <w:p>
-      <w:pPr>
-        <w:pStyle w:val="Standard"/>
-        <w:numPr>
-          <w:ilvl w:val="0"/>
-          <w:numId w:val="12"/>
-        </w:numPr>
-        <w:tabs>
-          <w:tab w:val="left" w:pos="720"/>
-        </w:tabs>
-        <w:ind w:left="360"/>
-      </w:pPr>
-      <w:r>
-        <w:rPr>
-          <w:rFonts w:ascii="Arial" w:hAnsi="Arial"/>
-          <w:sz w:val="20"/>
-          <w:szCs w:val="20"/>
-        </w:rPr>
-        <w:t xml:space="preserve">Greg Wilson: </w:t>
-      </w:r>
-      <w:r>
-        <w:rPr>
-          <w:rFonts w:ascii="Arial" w:hAnsi="Arial"/>
-          <w:i/>
-          <w:iCs/>
-          <w:sz w:val="20"/>
-          <w:szCs w:val="20"/>
-        </w:rPr>
-        <w:t xml:space="preserve">The </w:t>
-      </w:r>
-      <w:proofErr w:type="spellStart"/>
-      <w:r>
-        <w:rPr>
-          <w:rFonts w:ascii="Arial" w:hAnsi="Arial"/>
-          <w:i/>
-          <w:iCs/>
-          <w:sz w:val="20"/>
-          <w:szCs w:val="20"/>
-        </w:rPr>
-        <w:t>Bookster’s</w:t>
-      </w:r>
-      <w:proofErr w:type="spellEnd"/>
-      <w:r>
-        <w:rPr>
-          <w:rFonts w:ascii="Arial" w:hAnsi="Arial"/>
-          <w:i/>
-          <w:iCs/>
-          <w:sz w:val="20"/>
-          <w:szCs w:val="20"/>
-        </w:rPr>
-        <w:t xml:space="preserve"> Apprentice</w:t>
-      </w:r>
-      <w:r>
-        <w:rPr>
-          <w:rFonts w:ascii="Arial" w:hAnsi="Arial"/>
-          <w:sz w:val="20"/>
-          <w:szCs w:val="20"/>
-        </w:rPr>
-        <w:t>. Lulu.com, 2017.</w:t>
-      </w:r>
-    </w:p>
-    <w:p>
-      <w:pPr>
-        <w:pStyle w:val="Standard"/>
-        <w:numPr>
-          <w:ilvl w:val="0"/>
-          <w:numId w:val="12"/>
-        </w:numPr>
-        <w:tabs>
-          <w:tab w:val="left" w:pos="720"/>
-        </w:tabs>
-        <w:ind w:left="360"/>
-      </w:pPr>
-      <w:r>
-        <w:rPr>
-          <w:rFonts w:ascii="Arial" w:hAnsi="Arial"/>
-          <w:sz w:val="20"/>
-          <w:szCs w:val="20"/>
-        </w:rPr>
-        <w:t xml:space="preserve">Greg Wilson: </w:t>
-      </w:r>
-      <w:r>
-        <w:rPr>
-          <w:rFonts w:ascii="Arial" w:hAnsi="Arial"/>
-          <w:i/>
-          <w:iCs/>
-          <w:sz w:val="20"/>
-          <w:szCs w:val="20"/>
-        </w:rPr>
-        <w:t>Still</w:t>
-      </w:r>
-      <w:r>
-        <w:rPr>
-          <w:rFonts w:ascii="Arial" w:hAnsi="Arial"/>
-          <w:sz w:val="20"/>
-          <w:szCs w:val="20"/>
-        </w:rPr>
-        <w:t>. Lulu.com, 2013.</w:t>
-      </w:r>
-    </w:p>
-    <w:p>
-      <w:pPr>
-        <w:pStyle w:val="Standard"/>
-        <w:numPr>
-          <w:ilvl w:val="0"/>
-          <w:numId w:val="12"/>
-        </w:numPr>
-        <w:tabs>
-          <w:tab w:val="left" w:pos="720"/>
-        </w:tabs>
-        <w:ind w:left="360"/>
-      </w:pPr>
-      <w:r>
-        <w:rPr>
-          <w:rFonts w:ascii="Arial" w:hAnsi="Arial" w:cs="Arial"/>
-          <w:sz w:val="20"/>
-        </w:rPr>
-        <w:t xml:space="preserve">Ellen Hsiang and Greg Wilson: </w:t>
-      </w:r>
-      <w:r>
-        <w:rPr>
-          <w:rFonts w:ascii="Arial" w:hAnsi="Arial" w:cs="Arial"/>
-          <w:i/>
-          <w:sz w:val="20"/>
-        </w:rPr>
-        <w:t>And Then…</w:t>
-      </w:r>
-      <w:r>
-        <w:rPr>
-          <w:rFonts w:ascii="Arial" w:hAnsi="Arial" w:cs="Arial"/>
-          <w:sz w:val="20"/>
-        </w:rPr>
-        <w:t xml:space="preserve"> Lulu.com, 2011.</w:t>
-      </w:r>
-    </w:p>
-    <w:p>
-      <w:pPr>
-        <w:pStyle w:val="Standard"/>
-        <w:numPr>
-          <w:ilvl w:val="0"/>
-          <w:numId w:val="12"/>
-        </w:numPr>
-        <w:tabs>
-          <w:tab w:val="left" w:pos="720"/>
-        </w:tabs>
-        <w:ind w:left="360"/>
-      </w:pPr>
-      <w:r>
-        <w:rPr>
-          <w:rFonts w:ascii="Arial" w:hAnsi="Arial" w:cs="Arial"/>
-          <w:sz w:val="20"/>
-        </w:rPr>
-        <w:t xml:space="preserve">Greg Wilson: “Still” </w:t>
-      </w:r>
-      <w:r>
-        <w:rPr>
-          <w:rFonts w:ascii="Arial" w:hAnsi="Arial" w:cs="Arial"/>
-          <w:i/>
-          <w:sz w:val="20"/>
-        </w:rPr>
-        <w:t>On Spec</w:t>
-      </w:r>
-      <w:r>
-        <w:rPr>
-          <w:rFonts w:ascii="Arial" w:hAnsi="Arial" w:cs="Arial"/>
-          <w:sz w:val="20"/>
-        </w:rPr>
-        <w:t>, 22/2, Summer 2010.</w:t>
-      </w:r>
-    </w:p>
-    <w:p>
-      <w:pPr>
-        <w:pStyle w:val="Standard"/>
-        <w:numPr>
-          <w:ilvl w:val="0"/>
-          <w:numId w:val="12"/>
-        </w:numPr>
-        <w:tabs>
-          <w:tab w:val="left" w:pos="720"/>
-        </w:tabs>
-        <w:ind w:left="360"/>
-      </w:pPr>
-      <w:r>
-        <w:rPr>
-          <w:rFonts w:ascii="Arial" w:hAnsi="Arial" w:cs="Arial"/>
-          <w:sz w:val="20"/>
-        </w:rPr>
-        <w:t xml:space="preserve">Greg Wilson: </w:t>
-      </w:r>
-      <w:r>
-        <w:rPr>
-          <w:rFonts w:ascii="Arial" w:hAnsi="Arial" w:cs="Arial"/>
-          <w:i/>
-          <w:sz w:val="20"/>
-        </w:rPr>
-        <w:t>Bottle of Light</w:t>
-      </w:r>
-      <w:r>
-        <w:rPr>
-          <w:rFonts w:ascii="Arial" w:hAnsi="Arial" w:cs="Arial"/>
-          <w:sz w:val="20"/>
-        </w:rPr>
-        <w:t>. Scholastic Press Canada, 2008.</w:t>
-      </w:r>
-    </w:p>
-    <w:p>
-      <w:pPr>
-        <w:pStyle w:val="Standard"/>
-        <w:numPr>
-          <w:ilvl w:val="0"/>
-          <w:numId w:val="12"/>
-        </w:numPr>
-        <w:tabs>
-          <w:tab w:val="left" w:pos="720"/>
-        </w:tabs>
-        <w:ind w:left="360"/>
-      </w:pPr>
-      <w:r>
-        <w:rPr>
-          <w:rFonts w:ascii="Arial" w:hAnsi="Arial" w:cs="Arial"/>
-          <w:sz w:val="20"/>
-        </w:rPr>
-        <w:t xml:space="preserve">Greg Wilson: “Controlled Release” </w:t>
-      </w:r>
-      <w:r>
-        <w:rPr>
-          <w:rFonts w:ascii="Arial" w:hAnsi="Arial" w:cs="Arial"/>
-          <w:i/>
-          <w:sz w:val="20"/>
-        </w:rPr>
-        <w:t>On Spec</w:t>
-      </w:r>
-      <w:r>
-        <w:rPr>
-          <w:rFonts w:ascii="Arial" w:hAnsi="Arial" w:cs="Arial"/>
-          <w:sz w:val="20"/>
-        </w:rPr>
-        <w:t>, 19/4, Winter 2007.</w:t>
-      </w:r>
-    </w:p>
-    <w:p>
-      <w:pPr>
-        <w:pStyle w:val="Standard"/>
-        <w:numPr>
-          <w:ilvl w:val="0"/>
-          <w:numId w:val="12"/>
-        </w:numPr>
-        <w:tabs>
-          <w:tab w:val="left" w:pos="720"/>
-        </w:tabs>
-        <w:ind w:left="360"/>
-      </w:pPr>
-      <w:r>
-        <w:rPr>
-          <w:rFonts w:ascii="Arial" w:hAnsi="Arial" w:cs="Arial"/>
-          <w:sz w:val="20"/>
-        </w:rPr>
-        <w:t xml:space="preserve">Greg Wilson: “…But </w:t>
-      </w:r>
-      <w:proofErr w:type="gramStart"/>
-      <w:r>
-        <w:rPr>
-          <w:rFonts w:ascii="Arial" w:hAnsi="Arial" w:cs="Arial"/>
-          <w:sz w:val="20"/>
-        </w:rPr>
-        <w:t>With</w:t>
-      </w:r>
-      <w:proofErr w:type="gramEnd"/>
-      <w:r>
-        <w:rPr>
-          <w:rFonts w:ascii="Arial" w:hAnsi="Arial" w:cs="Arial"/>
-          <w:sz w:val="20"/>
-        </w:rPr>
-        <w:t xml:space="preserve"> a Whimper” </w:t>
-      </w:r>
-      <w:r>
-        <w:rPr>
-          <w:rFonts w:ascii="Arial" w:hAnsi="Arial" w:cs="Arial"/>
-          <w:i/>
-          <w:sz w:val="20"/>
-        </w:rPr>
-        <w:t>On Spec</w:t>
-      </w:r>
-      <w:r>
-        <w:rPr>
-          <w:rFonts w:ascii="Arial" w:hAnsi="Arial" w:cs="Arial"/>
-          <w:sz w:val="20"/>
-        </w:rPr>
-        <w:t>, 19/3, Fall 2007.</w:t>
-      </w:r>
-    </w:p>
-    <w:p>
-      <w:pPr>
-        <w:pStyle w:val="Standard"/>
-        <w:numPr>
-          <w:ilvl w:val="0"/>
-          <w:numId w:val="12"/>
-        </w:numPr>
-        <w:tabs>
-          <w:tab w:val="left" w:pos="720"/>
-        </w:tabs>
-        <w:ind w:left="360"/>
-      </w:pPr>
-      <w:r>
-        <w:rPr>
-          <w:rFonts w:ascii="Arial" w:hAnsi="Arial" w:cs="Arial"/>
-          <w:sz w:val="20"/>
-        </w:rPr>
-        <w:t xml:space="preserve">Greg Wilson: </w:t>
-      </w:r>
-      <w:r>
-        <w:rPr>
-          <w:rFonts w:ascii="Arial" w:hAnsi="Arial" w:cs="Arial"/>
-          <w:i/>
-          <w:iCs/>
-          <w:sz w:val="20"/>
         </w:rPr>
         <w:t>Three Sensible Adventures</w:t>
       </w:r>
@@ -4650,58 +3135,22 @@
           <w:rFonts w:ascii="Arial" w:hAnsi="Arial" w:cs="Arial"/>
           <w:sz w:val="20"/>
         </w:rPr>
-        <w:t>. Annick Press, 1999.</w:t>
-      </w:r>
-    </w:p>
-    <w:p>
-      <w:pPr>
-        <w:pStyle w:val="Standard"/>
-        <w:rPr>
-          <w:rFonts w:ascii="Arial" w:hAnsi="Arial" w:cs="Arial"/>
-          <w:b/>
-          <w:bCs/>
-          <w:sz w:val="20"/>
-        </w:rPr>
-      </w:pPr>
-    </w:p>
-    <w:p>
-      <w:pPr>
-        <w:pStyle w:val="Standard"/>
-        <w:rPr>
-          <w:rFonts w:ascii="Arial" w:hAnsi="Arial" w:cs="Arial"/>
-          <w:b/>
-          <w:bCs/>
-          <w:sz w:val="20"/>
-        </w:rPr>
-      </w:pPr>
-    </w:p>
-    <w:p>
-      <w:pPr>
-        <w:pStyle w:val="Heading1"/>
-        <w:shd w:val="clear" w:color="auto" w:fill="EDD287"/>
-        <w:rPr>
-          <w:b/>
-          <w:bCs/>
-          <w:sz w:val="24"/>
-        </w:rPr>
-      </w:pPr>
-      <w:r>
-        <w:rPr>
-          <w:b/>
-          <w:bCs/>
-          <w:sz w:val="24"/>
-        </w:rPr>
-        <w:t>Other Achievements</w:t>
-      </w:r>
-    </w:p>
-    <w:p>
-      <w:pPr>
-        <w:pStyle w:val="Standard"/>
-        <w:rPr>
-          <w:rFonts w:ascii="Arial" w:hAnsi="Arial" w:cs="Arial"/>
-          <w:sz w:val="20"/>
-        </w:rPr>
-      </w:pPr>
+        <w:t>. Annick Press, 1999</w:t>
+      </w:r>
+      <w:r>
+        <w:rPr>
+          <w:rFonts w:ascii="Arial" w:hAnsi="Arial" w:cs="Arial"/>
+          <w:sz w:val="20"/>
+        </w:rPr>
+        <w:t>)</w:t>
+      </w:r>
+      <w:r>
+        <w:rPr>
+          <w:rFonts w:ascii="Arial" w:hAnsi="Arial" w:cs="Arial"/>
+          <w:sz w:val="20"/>
+        </w:rPr>
+        <w:t>.</w:t>
+      </w:r>
     </w:p>
     <w:p>
       <w:pPr>
@@ -4750,7 +3199,7 @@
     </w:p>
     <w:p>
       <w:pPr>
-        <w:pStyle w:val="Textbody"/>
+        <w:pStyle w:val="Standard"/>
         <w:numPr>
           <w:ilvl w:val="0"/>
           <w:numId w:val="14"/>
@@ -4758,21 +3207,6 @@
         <w:tabs>
           <w:tab w:val="left" w:pos="360"/>
         </w:tabs>
-      </w:pPr>
-      <w:r>
-        <w:t>Supervised or co-supervised over 100 undergraduate theses at several universities.</w:t>
-      </w:r>
-    </w:p>
-    <w:p>
-      <w:pPr>
-        <w:pStyle w:val="Standard"/>
-        <w:numPr>
-          <w:ilvl w:val="0"/>
-          <w:numId w:val="14"/>
-        </w:numPr>
-        <w:tabs>
-          <w:tab w:val="left" w:pos="360"/>
-        </w:tabs>
         <w:rPr>
           <w:rFonts w:ascii="Arial" w:hAnsi="Arial" w:cs="Arial"/>
           <w:sz w:val="20"/>
@@ -4784,29 +3218,6 @@
           <w:sz w:val="20"/>
         </w:rPr>
         <w:t>Ultimate frisbee, 1991-2003 (Toronto "C" Division championship team 2002).</w:t>
-      </w:r>
-    </w:p>
-    <w:p>
-      <w:pPr>
-        <w:pStyle w:val="Standard"/>
-        <w:numPr>
-          <w:ilvl w:val="0"/>
-          <w:numId w:val="14"/>
-        </w:numPr>
-        <w:tabs>
-          <w:tab w:val="left" w:pos="360"/>
-        </w:tabs>
-        <w:rPr>
-          <w:rFonts w:ascii="Arial" w:hAnsi="Arial" w:cs="Arial"/>
-          <w:sz w:val="20"/>
-        </w:rPr>
-      </w:pPr>
-      <w:r>
-        <w:rPr>
-          <w:rFonts w:ascii="Arial" w:hAnsi="Arial" w:cs="Arial"/>
-          <w:sz w:val="20"/>
-        </w:rPr>
-        <w:t>Competitor in 6th World Computer Chess Championship, Edmonton, 1989.</w:t>
       </w:r>
     </w:p>
     <w:p>

--- a/cv/gvwilson.docx
+++ b/cv/gvwilson.docx
@@ -140,7 +140,29 @@
                 <w:sz w:val="22"/>
                 <w:szCs w:val="22"/>
               </w:rPr>
-              <w:t>65 Highfield Road</w:t>
+              <w:t xml:space="preserve">65 </w:t>
+            </w:r>
+            <w:proofErr w:type="spellStart"/>
+            <w:r>
+              <w:rPr>
+                <w:rFonts w:ascii="Arial" w:hAnsi="Arial" w:cs="Arial"/>
+                <w:i/>
+                <w:iCs/>
+                <w:sz w:val="22"/>
+                <w:szCs w:val="22"/>
+              </w:rPr>
+              <w:t>Highfield</w:t>
+            </w:r>
+            <w:proofErr w:type="spellEnd"/>
+            <w:r>
+              <w:rPr>
+                <w:rFonts w:ascii="Arial" w:hAnsi="Arial" w:cs="Arial"/>
+                <w:i/>
+                <w:iCs/>
+                <w:sz w:val="22"/>
+                <w:szCs w:val="22"/>
+              </w:rPr>
+              <w:t xml:space="preserve"> Road</w:t>
             </w:r>
           </w:p>
           <w:p>
@@ -295,19 +317,803 @@
           <w:rFonts w:ascii="Arial" w:hAnsi="Arial" w:cs="Arial"/>
           <w:sz w:val="20"/>
         </w:rPr>
-        <w:t>Head of Instructor Training at RStudio</w:t>
-      </w:r>
-      <w:r>
-        <w:rPr>
-          <w:rFonts w:ascii="Arial" w:hAnsi="Arial" w:cs="Arial"/>
-          <w:sz w:val="20"/>
-        </w:rPr>
-        <w:t xml:space="preserve"> PBC</w:t>
-      </w:r>
-      <w:r>
-        <w:rPr>
-          <w:rFonts w:ascii="Arial" w:hAnsi="Arial" w:cs="Arial"/>
-          <w:sz w:val="20"/>
+        <w:t>Data Scientist and Professional Educator, RStudio PBC. Created and ran an instructor certification program that trained almost 200 people in its first two years; also responsible for the summer intern and student mentorship programs.</w:t>
+      </w:r>
+    </w:p>
+    <w:p>
+      <w:pPr>
+        <w:pStyle w:val="Standard"/>
+        <w:ind w:left="1440" w:hanging="1440"/>
+        <w:rPr>
+          <w:rFonts w:ascii="Arial" w:hAnsi="Arial" w:cs="Arial"/>
+          <w:sz w:val="20"/>
+        </w:rPr>
+      </w:pPr>
+    </w:p>
+    <w:p>
+      <w:pPr>
+        <w:pStyle w:val="Standard"/>
+        <w:ind w:left="1440" w:hanging="1440"/>
+      </w:pPr>
+      <w:r>
+        <w:rPr>
+          <w:rFonts w:ascii="Arial" w:hAnsi="Arial" w:cs="Arial"/>
+          <w:sz w:val="20"/>
+        </w:rPr>
+        <w:t>2017–2018</w:t>
+      </w:r>
+      <w:r>
+        <w:rPr>
+          <w:rFonts w:ascii="Arial" w:hAnsi="Arial" w:cs="Arial"/>
+          <w:sz w:val="20"/>
+        </w:rPr>
+        <w:tab/>
+      </w:r>
+      <w:r>
+        <w:rPr>
+          <w:rFonts w:ascii="Arial" w:hAnsi="Arial" w:cs="Arial"/>
+          <w:sz w:val="20"/>
+        </w:rPr>
+        <w:t xml:space="preserve">Content developer and instructor trainer, </w:t>
+      </w:r>
+      <w:proofErr w:type="spellStart"/>
+      <w:r>
+        <w:rPr>
+          <w:rFonts w:ascii="Arial" w:hAnsi="Arial" w:cs="Arial"/>
+          <w:sz w:val="20"/>
+        </w:rPr>
+        <w:t>DataCamp</w:t>
+      </w:r>
+      <w:proofErr w:type="spellEnd"/>
+      <w:r>
+        <w:rPr>
+          <w:rFonts w:ascii="Arial" w:hAnsi="Arial" w:cs="Arial"/>
+          <w:sz w:val="20"/>
+        </w:rPr>
+        <w:t>. Created courses on Git and the Unix shell; recruited, trained, and edited the work of freelance instructors.</w:t>
+      </w:r>
+    </w:p>
+    <w:p>
+      <w:pPr>
+        <w:pStyle w:val="Standard"/>
+        <w:ind w:left="1440" w:hanging="1440"/>
+        <w:rPr>
+          <w:rFonts w:ascii="Arial" w:hAnsi="Arial" w:cs="Arial"/>
+          <w:sz w:val="20"/>
+        </w:rPr>
+      </w:pPr>
+    </w:p>
+    <w:p>
+      <w:pPr>
+        <w:pStyle w:val="Standard"/>
+        <w:ind w:left="1440" w:hanging="1440"/>
+      </w:pPr>
+      <w:r>
+        <w:rPr>
+          <w:rFonts w:ascii="Arial" w:hAnsi="Arial" w:cs="Arial"/>
+          <w:sz w:val="20"/>
+        </w:rPr>
+        <w:t>2017</w:t>
+      </w:r>
+      <w:r>
+        <w:rPr>
+          <w:rFonts w:ascii="Arial" w:hAnsi="Arial" w:cs="Arial"/>
+          <w:sz w:val="20"/>
+        </w:rPr>
+        <w:tab/>
+        <w:t>Principal Consultant</w:t>
+      </w:r>
+      <w:r>
+        <w:rPr>
+          <w:rFonts w:ascii="Arial" w:hAnsi="Arial" w:cs="Arial"/>
+          <w:sz w:val="20"/>
+        </w:rPr>
+        <w:t>,</w:t>
+      </w:r>
+      <w:r>
+        <w:rPr>
+          <w:rFonts w:ascii="Arial" w:hAnsi="Arial" w:cs="Arial"/>
+          <w:sz w:val="20"/>
+        </w:rPr>
+        <w:t xml:space="preserve"> Rangle.io</w:t>
+      </w:r>
+      <w:r>
+        <w:rPr>
+          <w:rFonts w:ascii="Arial" w:hAnsi="Arial" w:cs="Arial"/>
+          <w:sz w:val="20"/>
+        </w:rPr>
+        <w:t>. Revised training materials on Angular and React; coached company staff on training techniques.</w:t>
+      </w:r>
+    </w:p>
+    <w:p>
+      <w:pPr>
+        <w:pStyle w:val="Standard"/>
+        <w:ind w:left="1440" w:hanging="1440"/>
+        <w:rPr>
+          <w:rFonts w:ascii="Arial" w:hAnsi="Arial" w:cs="Arial"/>
+          <w:sz w:val="20"/>
+        </w:rPr>
+      </w:pPr>
+    </w:p>
+    <w:p>
+      <w:pPr>
+        <w:pStyle w:val="Standard"/>
+        <w:ind w:left="1440" w:hanging="1440"/>
+      </w:pPr>
+      <w:r>
+        <w:rPr>
+          <w:rFonts w:ascii="Arial" w:hAnsi="Arial" w:cs="Arial"/>
+          <w:sz w:val="20"/>
+        </w:rPr>
+        <w:t>2015–2016</w:t>
+      </w:r>
+      <w:r>
+        <w:rPr>
+          <w:rFonts w:ascii="Arial" w:hAnsi="Arial" w:cs="Arial"/>
+          <w:sz w:val="20"/>
+        </w:rPr>
+        <w:tab/>
+        <w:t>Director of Instructor Training</w:t>
+      </w:r>
+      <w:r>
+        <w:rPr>
+          <w:rFonts w:ascii="Arial" w:hAnsi="Arial" w:cs="Arial"/>
+          <w:sz w:val="20"/>
+        </w:rPr>
+        <w:t>,</w:t>
+      </w:r>
+      <w:r>
+        <w:rPr>
+          <w:rFonts w:ascii="Arial" w:hAnsi="Arial" w:cs="Arial"/>
+          <w:sz w:val="20"/>
+        </w:rPr>
+        <w:t xml:space="preserve"> Software Carpentry Foundation.</w:t>
+      </w:r>
+      <w:r>
+        <w:rPr>
+          <w:rFonts w:ascii="Arial" w:hAnsi="Arial" w:cs="Arial"/>
+          <w:sz w:val="20"/>
+        </w:rPr>
+        <w:t xml:space="preserve"> Developed and delivered the foundation’s train-the-trainers course; helped develop workflow tools used to manage thousands of volunteer instructors worldwide.</w:t>
+      </w:r>
+    </w:p>
+    <w:p>
+      <w:pPr>
+        <w:pStyle w:val="Standard"/>
+        <w:rPr>
+          <w:rFonts w:ascii="Arial" w:hAnsi="Arial" w:cs="Arial"/>
+          <w:sz w:val="20"/>
+        </w:rPr>
+      </w:pPr>
+    </w:p>
+    <w:p>
+      <w:pPr>
+        <w:pStyle w:val="Standard"/>
+        <w:ind w:left="1440" w:hanging="1440"/>
+        <w:rPr>
+          <w:rFonts w:ascii="Arial" w:hAnsi="Arial" w:cs="Arial"/>
+          <w:sz w:val="20"/>
+        </w:rPr>
+      </w:pPr>
+      <w:r>
+        <w:rPr>
+          <w:rFonts w:ascii="Arial" w:hAnsi="Arial" w:cs="Arial"/>
+          <w:sz w:val="20"/>
+        </w:rPr>
+        <w:t>201</w:t>
+      </w:r>
+      <w:r>
+        <w:rPr>
+          <w:rFonts w:ascii="Arial" w:hAnsi="Arial" w:cs="Arial"/>
+          <w:sz w:val="20"/>
+        </w:rPr>
+        <w:t>2</w:t>
+      </w:r>
+      <w:r>
+        <w:rPr>
+          <w:rFonts w:ascii="Arial" w:hAnsi="Arial" w:cs="Arial"/>
+          <w:sz w:val="20"/>
+        </w:rPr>
+        <w:t>–2015</w:t>
+      </w:r>
+      <w:r>
+        <w:rPr>
+          <w:rFonts w:ascii="Arial" w:hAnsi="Arial" w:cs="Arial"/>
+          <w:sz w:val="20"/>
+        </w:rPr>
+        <w:tab/>
+        <w:t>Executive Director</w:t>
+      </w:r>
+      <w:r>
+        <w:rPr>
+          <w:rFonts w:ascii="Arial" w:hAnsi="Arial" w:cs="Arial"/>
+          <w:sz w:val="20"/>
+        </w:rPr>
+        <w:t>,</w:t>
+      </w:r>
+      <w:r>
+        <w:rPr>
+          <w:rFonts w:ascii="Arial" w:hAnsi="Arial" w:cs="Arial"/>
+          <w:sz w:val="20"/>
+        </w:rPr>
+        <w:t xml:space="preserve"> Software Carpentry Foundation. Developed curriculum, trained instructors, negotiated partnerships with </w:t>
+      </w:r>
+      <w:r>
+        <w:rPr>
+          <w:rFonts w:ascii="Arial" w:hAnsi="Arial" w:cs="Arial"/>
+          <w:sz w:val="20"/>
+        </w:rPr>
+        <w:t xml:space="preserve">multiple </w:t>
+      </w:r>
+      <w:r>
+        <w:rPr>
+          <w:rFonts w:ascii="Arial" w:hAnsi="Arial" w:cs="Arial"/>
+          <w:sz w:val="20"/>
+        </w:rPr>
+        <w:t>organizations, and led develop</w:t>
+      </w:r>
+      <w:r>
+        <w:rPr>
+          <w:rFonts w:ascii="Arial" w:hAnsi="Arial" w:cs="Arial"/>
+          <w:sz w:val="20"/>
+        </w:rPr>
+        <w:t>ment</w:t>
+      </w:r>
+      <w:r>
+        <w:rPr>
+          <w:rFonts w:ascii="Arial" w:hAnsi="Arial" w:cs="Arial"/>
+          <w:sz w:val="20"/>
+        </w:rPr>
+        <w:t xml:space="preserve"> of </w:t>
+      </w:r>
+      <w:r>
+        <w:rPr>
+          <w:rFonts w:ascii="Arial" w:hAnsi="Arial" w:cs="Arial"/>
+          <w:sz w:val="20"/>
+        </w:rPr>
+        <w:t>workflow tools.</w:t>
+      </w:r>
+    </w:p>
+    <w:p>
+      <w:pPr>
+        <w:pStyle w:val="Standard"/>
+        <w:ind w:left="1440" w:hanging="1440"/>
+        <w:rPr>
+          <w:rFonts w:ascii="Arial" w:hAnsi="Arial" w:cs="Arial"/>
+          <w:sz w:val="20"/>
+        </w:rPr>
+      </w:pPr>
+    </w:p>
+    <w:p>
+      <w:pPr>
+        <w:pStyle w:val="Standard"/>
+        <w:ind w:left="1440" w:hanging="1440"/>
+      </w:pPr>
+      <w:proofErr w:type="gramStart"/>
+      <w:r>
+        <w:rPr>
+          <w:rFonts w:ascii="Arial" w:hAnsi="Arial" w:cs="Arial"/>
+          <w:sz w:val="20"/>
+        </w:rPr>
+        <w:t>2011</w:t>
+      </w:r>
+      <w:r>
+        <w:rPr>
+          <w:rFonts w:ascii="Arial" w:hAnsi="Arial" w:cs="Arial"/>
+          <w:sz w:val="20"/>
+        </w:rPr>
+        <w:tab/>
+      </w:r>
+      <w:r>
+        <w:rPr>
+          <w:rFonts w:ascii="Arial" w:hAnsi="Arial" w:cs="Arial"/>
+          <w:sz w:val="20"/>
+        </w:rPr>
+        <w:t xml:space="preserve">Software </w:t>
+      </w:r>
+      <w:r>
+        <w:rPr>
+          <w:rFonts w:ascii="Arial" w:hAnsi="Arial" w:cs="Arial"/>
+          <w:sz w:val="20"/>
+        </w:rPr>
+        <w:t>E</w:t>
+      </w:r>
+      <w:r>
+        <w:rPr>
+          <w:rFonts w:ascii="Arial" w:hAnsi="Arial" w:cs="Arial"/>
+          <w:sz w:val="20"/>
+        </w:rPr>
+        <w:t>ngineer</w:t>
+      </w:r>
+      <w:r>
+        <w:rPr>
+          <w:rFonts w:ascii="Arial" w:hAnsi="Arial" w:cs="Arial"/>
+          <w:sz w:val="20"/>
+        </w:rPr>
+        <w:t>,</w:t>
+      </w:r>
+      <w:proofErr w:type="gramEnd"/>
+      <w:r>
+        <w:rPr>
+          <w:rFonts w:ascii="Arial" w:hAnsi="Arial" w:cs="Arial"/>
+          <w:sz w:val="20"/>
+        </w:rPr>
+        <w:t xml:space="preserve"> Side Effects Software Inc. Helped build</w:t>
+      </w:r>
+      <w:r>
+        <w:rPr>
+          <w:rFonts w:ascii="Arial" w:hAnsi="Arial" w:cs="Arial"/>
+          <w:sz w:val="20"/>
+        </w:rPr>
+        <w:t xml:space="preserve"> and test</w:t>
+      </w:r>
+      <w:r>
+        <w:rPr>
+          <w:rFonts w:ascii="Arial" w:hAnsi="Arial" w:cs="Arial"/>
+          <w:sz w:val="20"/>
+        </w:rPr>
+        <w:t xml:space="preserve"> a web </w:t>
+      </w:r>
+      <w:r>
+        <w:rPr>
+          <w:rFonts w:ascii="Arial" w:hAnsi="Arial" w:cs="Arial"/>
+          <w:sz w:val="20"/>
+        </w:rPr>
+        <w:t>store</w:t>
+      </w:r>
+      <w:r>
+        <w:rPr>
+          <w:rFonts w:ascii="Arial" w:hAnsi="Arial" w:cs="Arial"/>
+          <w:sz w:val="20"/>
+        </w:rPr>
+        <w:t xml:space="preserve"> for </w:t>
+      </w:r>
+      <w:r>
+        <w:rPr>
+          <w:rFonts w:ascii="Arial" w:hAnsi="Arial" w:cs="Arial"/>
+          <w:sz w:val="20"/>
+        </w:rPr>
+        <w:t>the company’s</w:t>
+      </w:r>
+      <w:r>
+        <w:rPr>
+          <w:rFonts w:ascii="Arial" w:hAnsi="Arial" w:cs="Arial"/>
+          <w:sz w:val="20"/>
+        </w:rPr>
+        <w:t xml:space="preserve"> flagship product</w:t>
+      </w:r>
+      <w:r>
+        <w:rPr>
+          <w:rFonts w:ascii="Arial" w:hAnsi="Arial" w:cs="Arial"/>
+          <w:sz w:val="20"/>
+        </w:rPr>
+        <w:t xml:space="preserve"> using Django and Selenium</w:t>
+      </w:r>
+      <w:r>
+        <w:rPr>
+          <w:rFonts w:ascii="Arial" w:hAnsi="Arial" w:cs="Arial"/>
+          <w:sz w:val="20"/>
+        </w:rPr>
+        <w:t>.</w:t>
+      </w:r>
+    </w:p>
+    <w:p>
+      <w:pPr>
+        <w:pStyle w:val="Standard"/>
+        <w:ind w:left="1440" w:hanging="1440"/>
+        <w:rPr>
+          <w:rFonts w:ascii="Arial" w:hAnsi="Arial" w:cs="Arial"/>
+          <w:sz w:val="20"/>
+        </w:rPr>
+      </w:pPr>
+    </w:p>
+    <w:p>
+      <w:pPr>
+        <w:pStyle w:val="Standard"/>
+        <w:ind w:left="1440" w:hanging="1440"/>
+      </w:pPr>
+      <w:r>
+        <w:rPr>
+          <w:rFonts w:ascii="Arial" w:hAnsi="Arial" w:cs="Arial"/>
+          <w:sz w:val="20"/>
+        </w:rPr>
+        <w:t>2010–2011</w:t>
+      </w:r>
+      <w:r>
+        <w:rPr>
+          <w:rFonts w:ascii="Arial" w:hAnsi="Arial" w:cs="Arial"/>
+          <w:sz w:val="20"/>
+        </w:rPr>
+        <w:tab/>
+        <w:t>Project lead</w:t>
+      </w:r>
+      <w:r>
+        <w:rPr>
+          <w:rFonts w:ascii="Arial" w:hAnsi="Arial" w:cs="Arial"/>
+          <w:sz w:val="20"/>
+        </w:rPr>
+        <w:t>,</w:t>
+      </w:r>
+      <w:r>
+        <w:rPr>
+          <w:rFonts w:ascii="Arial" w:hAnsi="Arial" w:cs="Arial"/>
+          <w:sz w:val="20"/>
+        </w:rPr>
+        <w:t xml:space="preserve"> Software Carpentry.</w:t>
+      </w:r>
+      <w:r>
+        <w:rPr>
+          <w:rFonts w:ascii="Arial" w:hAnsi="Arial" w:cs="Arial"/>
+          <w:sz w:val="20"/>
+        </w:rPr>
+        <w:t xml:space="preserve"> Developed and delivered workshops on research computing skills at several dozen universities; recruited and trained volunteer instructors; oversaw program assessment and fundraising.</w:t>
+      </w:r>
+    </w:p>
+    <w:p>
+      <w:pPr>
+        <w:pStyle w:val="Standard"/>
+        <w:ind w:left="1440" w:hanging="1440"/>
+        <w:rPr>
+          <w:rFonts w:ascii="Arial" w:hAnsi="Arial" w:cs="Arial"/>
+          <w:sz w:val="20"/>
+        </w:rPr>
+      </w:pPr>
+    </w:p>
+    <w:p>
+      <w:pPr>
+        <w:pStyle w:val="Standard"/>
+        <w:ind w:left="1440" w:hanging="1440"/>
+      </w:pPr>
+      <w:r>
+        <w:rPr>
+          <w:rFonts w:ascii="Arial" w:hAnsi="Arial" w:cs="Arial"/>
+          <w:sz w:val="20"/>
+        </w:rPr>
+        <w:t>2006–2010</w:t>
+      </w:r>
+      <w:r>
+        <w:rPr>
+          <w:rFonts w:ascii="Arial" w:hAnsi="Arial" w:cs="Arial"/>
+          <w:sz w:val="20"/>
+        </w:rPr>
+        <w:tab/>
+        <w:t>Assistant Professor</w:t>
+      </w:r>
+      <w:r>
+        <w:rPr>
+          <w:rFonts w:ascii="Arial" w:hAnsi="Arial" w:cs="Arial"/>
+          <w:sz w:val="20"/>
+        </w:rPr>
+        <w:t>, Dept. of</w:t>
+      </w:r>
+      <w:r>
+        <w:rPr>
+          <w:rFonts w:ascii="Arial" w:hAnsi="Arial" w:cs="Arial"/>
+          <w:sz w:val="20"/>
+        </w:rPr>
+        <w:t xml:space="preserve"> Computer Science</w:t>
+      </w:r>
+      <w:r>
+        <w:rPr>
+          <w:rFonts w:ascii="Arial" w:hAnsi="Arial" w:cs="Arial"/>
+          <w:sz w:val="20"/>
+        </w:rPr>
+        <w:t>,</w:t>
+      </w:r>
+      <w:r>
+        <w:rPr>
+          <w:rFonts w:ascii="Arial" w:hAnsi="Arial" w:cs="Arial"/>
+          <w:sz w:val="20"/>
+        </w:rPr>
+        <w:t xml:space="preserve"> University of Toronto. Taught graduate</w:t>
+      </w:r>
+      <w:r>
+        <w:rPr>
+          <w:rFonts w:ascii="Arial" w:hAnsi="Arial" w:cs="Arial"/>
+          <w:sz w:val="20"/>
+        </w:rPr>
+        <w:t>/</w:t>
+      </w:r>
+      <w:r>
+        <w:rPr>
+          <w:rFonts w:ascii="Arial" w:hAnsi="Arial" w:cs="Arial"/>
+          <w:sz w:val="20"/>
+        </w:rPr>
+        <w:t xml:space="preserve">undergraduate courses; </w:t>
+      </w:r>
+      <w:r>
+        <w:rPr>
+          <w:rFonts w:ascii="Arial" w:hAnsi="Arial" w:cs="Arial"/>
+          <w:sz w:val="20"/>
+        </w:rPr>
+        <w:t xml:space="preserve">supervised theses; </w:t>
+      </w:r>
+      <w:r>
+        <w:rPr>
+          <w:rFonts w:ascii="Arial" w:hAnsi="Arial" w:cs="Arial"/>
+          <w:sz w:val="20"/>
+        </w:rPr>
+        <w:t xml:space="preserve">developed a </w:t>
+      </w:r>
+      <w:r>
+        <w:rPr>
+          <w:rFonts w:ascii="Arial" w:hAnsi="Arial" w:cs="Arial"/>
+          <w:sz w:val="20"/>
+          <w:szCs w:val="20"/>
+        </w:rPr>
+        <w:t xml:space="preserve">Professional Master’s degree </w:t>
+      </w:r>
+      <w:r>
+        <w:rPr>
+          <w:rFonts w:ascii="Arial" w:hAnsi="Arial" w:cs="Arial"/>
+          <w:sz w:val="20"/>
+          <w:szCs w:val="20"/>
+        </w:rPr>
+        <w:t>program</w:t>
+      </w:r>
+      <w:r>
+        <w:rPr>
+          <w:rFonts w:ascii="Arial" w:hAnsi="Arial" w:cs="Arial"/>
+          <w:sz w:val="20"/>
+          <w:szCs w:val="20"/>
+        </w:rPr>
+        <w:t>.</w:t>
+      </w:r>
+    </w:p>
+    <w:p>
+      <w:pPr>
+        <w:pStyle w:val="Standard"/>
+        <w:rPr>
+          <w:rFonts w:ascii="Arial" w:hAnsi="Arial" w:cs="Arial"/>
+          <w:sz w:val="20"/>
+        </w:rPr>
+      </w:pPr>
+    </w:p>
+    <w:p>
+      <w:pPr>
+        <w:pStyle w:val="Standard"/>
+        <w:ind w:left="1440" w:hanging="1440"/>
+      </w:pPr>
+      <w:r>
+        <w:rPr>
+          <w:rFonts w:ascii="Arial" w:hAnsi="Arial" w:cs="Arial"/>
+          <w:sz w:val="20"/>
+        </w:rPr>
+        <w:t>2004–2006</w:t>
+      </w:r>
+      <w:r>
+        <w:rPr>
+          <w:rFonts w:ascii="Arial" w:hAnsi="Arial" w:cs="Arial"/>
+          <w:sz w:val="20"/>
+        </w:rPr>
+        <w:tab/>
+      </w:r>
+      <w:r>
+        <w:rPr>
+          <w:rFonts w:ascii="Arial" w:hAnsi="Arial" w:cs="Arial"/>
+          <w:sz w:val="20"/>
+        </w:rPr>
+        <w:t xml:space="preserve">Independent consultant. </w:t>
+      </w:r>
+      <w:r>
+        <w:rPr>
+          <w:rFonts w:ascii="Arial" w:hAnsi="Arial" w:cs="Arial"/>
+          <w:sz w:val="20"/>
+        </w:rPr>
+        <w:t>Wrote</w:t>
+      </w:r>
+      <w:r>
+        <w:rPr>
+          <w:rFonts w:ascii="Arial" w:hAnsi="Arial" w:cs="Arial"/>
+          <w:sz w:val="20"/>
+        </w:rPr>
+        <w:t xml:space="preserve"> a book on data crunching in Python; </w:t>
+      </w:r>
+      <w:r>
+        <w:rPr>
+          <w:rFonts w:ascii="Arial" w:hAnsi="Arial" w:cs="Arial"/>
+          <w:sz w:val="20"/>
+        </w:rPr>
+        <w:t xml:space="preserve">rewrote the Software Carpentry course under a grant from the Python Software Foundation; </w:t>
+      </w:r>
+      <w:r>
+        <w:rPr>
+          <w:rFonts w:ascii="Arial" w:hAnsi="Arial" w:cs="Arial"/>
+          <w:sz w:val="20"/>
+        </w:rPr>
+        <w:t xml:space="preserve">developed and taught courses in </w:t>
+      </w:r>
+      <w:r>
+        <w:rPr>
+          <w:rFonts w:ascii="Arial" w:hAnsi="Arial" w:cs="Arial"/>
+          <w:sz w:val="20"/>
+        </w:rPr>
+        <w:t>Computer Science</w:t>
+      </w:r>
+      <w:r>
+        <w:rPr>
+          <w:rFonts w:ascii="Arial" w:hAnsi="Arial" w:cs="Arial"/>
+          <w:sz w:val="20"/>
+        </w:rPr>
+        <w:t xml:space="preserve"> at the</w:t>
+      </w:r>
+      <w:r>
+        <w:rPr>
+          <w:rFonts w:ascii="Arial" w:hAnsi="Arial" w:cs="Arial"/>
+          <w:sz w:val="20"/>
+        </w:rPr>
+        <w:t xml:space="preserve"> University of Toronto.</w:t>
+      </w:r>
+    </w:p>
+    <w:p>
+      <w:pPr>
+        <w:pStyle w:val="Standard"/>
+        <w:ind w:left="1440" w:hanging="1440"/>
+        <w:rPr>
+          <w:rFonts w:ascii="Arial" w:hAnsi="Arial" w:cs="Arial"/>
+          <w:sz w:val="20"/>
+        </w:rPr>
+      </w:pPr>
+    </w:p>
+    <w:p>
+      <w:pPr>
+        <w:pStyle w:val="Standard"/>
+        <w:ind w:left="1440" w:hanging="1440"/>
+      </w:pPr>
+      <w:r>
+        <w:rPr>
+          <w:rFonts w:ascii="Arial" w:hAnsi="Arial" w:cs="Arial"/>
+          <w:sz w:val="20"/>
+        </w:rPr>
+        <w:t>2000–2004</w:t>
+      </w:r>
+      <w:r>
+        <w:rPr>
+          <w:rFonts w:ascii="Arial" w:hAnsi="Arial" w:cs="Arial"/>
+          <w:sz w:val="20"/>
+        </w:rPr>
+        <w:tab/>
+      </w:r>
+      <w:r>
+        <w:rPr>
+          <w:rFonts w:ascii="Arial" w:hAnsi="Arial" w:cs="Arial"/>
+          <w:sz w:val="20"/>
+        </w:rPr>
+        <w:t>Senior software engineer</w:t>
+      </w:r>
+      <w:r>
+        <w:rPr>
+          <w:rFonts w:ascii="Arial" w:hAnsi="Arial" w:cs="Arial"/>
+          <w:sz w:val="20"/>
+        </w:rPr>
+        <w:t>,</w:t>
+      </w:r>
+      <w:r>
+        <w:rPr>
+          <w:rFonts w:ascii="Arial" w:hAnsi="Arial" w:cs="Arial"/>
+          <w:sz w:val="20"/>
+        </w:rPr>
+        <w:t xml:space="preserve"> </w:t>
+      </w:r>
+      <w:r>
+        <w:rPr>
+          <w:rFonts w:ascii="Arial" w:hAnsi="Arial" w:cs="Arial"/>
+          <w:sz w:val="20"/>
+        </w:rPr>
+        <w:t>Baltimore Technologies</w:t>
+      </w:r>
+      <w:r>
+        <w:rPr>
+          <w:rFonts w:ascii="Arial" w:hAnsi="Arial" w:cs="Arial"/>
+          <w:sz w:val="20"/>
+        </w:rPr>
+        <w:t xml:space="preserve"> (acquired by Hewlett Packard)</w:t>
+      </w:r>
+      <w:r>
+        <w:rPr>
+          <w:rFonts w:ascii="Arial" w:hAnsi="Arial" w:cs="Arial"/>
+          <w:sz w:val="20"/>
+        </w:rPr>
+        <w:t xml:space="preserve">. Helped develop </w:t>
+      </w:r>
+      <w:r>
+        <w:rPr>
+          <w:rFonts w:ascii="Arial" w:hAnsi="Arial" w:cs="Arial"/>
+          <w:sz w:val="20"/>
+        </w:rPr>
+        <w:t>a single sign-on</w:t>
+      </w:r>
+      <w:r>
+        <w:rPr>
+          <w:rFonts w:ascii="Arial" w:hAnsi="Arial" w:cs="Arial"/>
+          <w:sz w:val="20"/>
+        </w:rPr>
+        <w:t xml:space="preserve"> product</w:t>
+      </w:r>
+      <w:r>
+        <w:rPr>
+          <w:rFonts w:ascii="Arial" w:hAnsi="Arial" w:cs="Arial"/>
+          <w:sz w:val="20"/>
+        </w:rPr>
+        <w:t xml:space="preserve"> using C++ and Java on Linux and Windows. Also </w:t>
+      </w:r>
+      <w:r>
+        <w:rPr>
+          <w:rFonts w:ascii="Arial" w:hAnsi="Arial" w:cs="Arial"/>
+          <w:sz w:val="20"/>
+        </w:rPr>
+        <w:t>taught courses</w:t>
+      </w:r>
+      <w:r>
+        <w:rPr>
+          <w:rFonts w:ascii="Arial" w:hAnsi="Arial" w:cs="Arial"/>
+          <w:sz w:val="20"/>
+        </w:rPr>
+        <w:t xml:space="preserve"> and supervised undergraduate honors projects at the University of Toronto.</w:t>
+      </w:r>
+    </w:p>
+    <w:p>
+      <w:pPr>
+        <w:pStyle w:val="Standard"/>
+        <w:ind w:left="1440" w:hanging="1440"/>
+        <w:rPr>
+          <w:rFonts w:ascii="Arial" w:hAnsi="Arial" w:cs="Arial"/>
+          <w:sz w:val="20"/>
+        </w:rPr>
+      </w:pPr>
+    </w:p>
+    <w:p>
+      <w:pPr>
+        <w:pStyle w:val="Standard"/>
+        <w:ind w:left="1440" w:hanging="1440"/>
+        <w:rPr>
+          <w:rFonts w:ascii="Arial" w:hAnsi="Arial" w:cs="Arial"/>
+          <w:sz w:val="20"/>
+          <w:szCs w:val="20"/>
+        </w:rPr>
+      </w:pPr>
+      <w:r>
+        <w:rPr>
+          <w:rFonts w:ascii="Arial" w:hAnsi="Arial" w:cs="Arial"/>
+          <w:sz w:val="20"/>
+        </w:rPr>
+        <w:t>1998–2000</w:t>
+      </w:r>
+      <w:r>
+        <w:rPr>
+          <w:rFonts w:ascii="Arial" w:hAnsi="Arial" w:cs="Arial"/>
+          <w:sz w:val="20"/>
+        </w:rPr>
+        <w:tab/>
+      </w:r>
+      <w:r>
+        <w:rPr>
+          <w:rFonts w:ascii="Arial" w:hAnsi="Arial" w:cs="Arial"/>
+          <w:sz w:val="20"/>
+        </w:rPr>
+        <w:t xml:space="preserve">Independent </w:t>
+      </w:r>
+      <w:proofErr w:type="spellStart"/>
+      <w:r>
+        <w:rPr>
+          <w:rFonts w:ascii="Arial" w:hAnsi="Arial" w:cs="Arial"/>
+          <w:sz w:val="20"/>
+        </w:rPr>
+        <w:t xml:space="preserve">consultant. </w:t>
+      </w:r>
+      <w:proofErr w:type="spellEnd"/>
+      <w:r>
+        <w:rPr>
+          <w:rFonts w:ascii="Arial" w:hAnsi="Arial" w:cs="Arial"/>
+          <w:sz w:val="20"/>
+        </w:rPr>
+        <w:t>Organized and ran Software Carpentry classes at Los Alamos National Laboratory</w:t>
+      </w:r>
+      <w:r>
+        <w:rPr>
+          <w:rFonts w:ascii="Arial" w:hAnsi="Arial" w:cs="Arial"/>
+          <w:sz w:val="20"/>
+          <w:szCs w:val="20"/>
         </w:rPr>
         <w:t xml:space="preserve">; </w:t>
       </w:r>
@@ -315,490 +1121,9 @@
         <w:rPr>
           <w:rFonts w:ascii="Arial" w:hAnsi="Arial" w:cs="Arial"/>
           <w:sz w:val="20"/>
-        </w:rPr>
-        <w:t xml:space="preserve">received the ACM SIGSOFT Influential Educator Award for 2020; </w:t>
-      </w:r>
-      <w:r>
-        <w:rPr>
-          <w:rFonts w:ascii="Arial" w:hAnsi="Arial" w:cs="Arial"/>
-          <w:sz w:val="20"/>
-        </w:rPr>
-        <w:t xml:space="preserve">wrote or co-wrote books on teaching and JavaScript; </w:t>
-      </w:r>
-      <w:r>
-        <w:rPr>
-          <w:rFonts w:ascii="Arial" w:hAnsi="Arial" w:cs="Arial"/>
-          <w:sz w:val="20"/>
-        </w:rPr>
-        <w:t>contributed to the TidyBlocks and Glosario projects.</w:t>
-      </w:r>
-    </w:p>
-    <w:p>
-      <w:pPr>
-        <w:pStyle w:val="Standard"/>
-        <w:ind w:left="1440" w:hanging="1440"/>
-        <w:rPr>
-          <w:rFonts w:ascii="Arial" w:hAnsi="Arial" w:cs="Arial"/>
-          <w:sz w:val="20"/>
-        </w:rPr>
-      </w:pPr>
-    </w:p>
-    <w:p>
-      <w:pPr>
-        <w:pStyle w:val="Standard"/>
-        <w:ind w:left="1440" w:hanging="1440"/>
-      </w:pPr>
-      <w:r>
-        <w:rPr>
-          <w:rFonts w:ascii="Arial" w:hAnsi="Arial" w:cs="Arial"/>
-          <w:sz w:val="20"/>
-        </w:rPr>
-        <w:t>2017–2018</w:t>
-      </w:r>
-      <w:r>
-        <w:rPr>
-          <w:rFonts w:ascii="Arial" w:hAnsi="Arial" w:cs="Arial"/>
-          <w:sz w:val="20"/>
-        </w:rPr>
-        <w:tab/>
-        <w:t>Head of Instructor Training at DataCamp; member of the Toronto Public Library's Innovation Council.</w:t>
-      </w:r>
-    </w:p>
-    <w:p>
-      <w:pPr>
-        <w:pStyle w:val="Standard"/>
-        <w:ind w:left="1440" w:hanging="1440"/>
-        <w:rPr>
-          <w:rFonts w:ascii="Arial" w:hAnsi="Arial" w:cs="Arial"/>
-          <w:sz w:val="20"/>
-        </w:rPr>
-      </w:pPr>
-    </w:p>
-    <w:p>
-      <w:pPr>
-        <w:pStyle w:val="Standard"/>
-        <w:ind w:left="1440" w:hanging="1440"/>
-      </w:pPr>
-      <w:r>
-        <w:rPr>
-          <w:rFonts w:ascii="Arial" w:hAnsi="Arial" w:cs="Arial"/>
-          <w:sz w:val="20"/>
-        </w:rPr>
-        <w:t>2017</w:t>
-      </w:r>
-      <w:r>
-        <w:rPr>
-          <w:rFonts w:ascii="Arial" w:hAnsi="Arial" w:cs="Arial"/>
-          <w:sz w:val="20"/>
-        </w:rPr>
-        <w:tab/>
-        <w:t>Principal Consultant at Rangle.io focusing on technical training.</w:t>
-      </w:r>
-    </w:p>
-    <w:p>
-      <w:pPr>
-        <w:pStyle w:val="Standard"/>
-        <w:ind w:left="1440" w:hanging="1440"/>
-        <w:rPr>
-          <w:rFonts w:ascii="Arial" w:hAnsi="Arial" w:cs="Arial"/>
-          <w:sz w:val="20"/>
-        </w:rPr>
-      </w:pPr>
-    </w:p>
-    <w:p>
-      <w:pPr>
-        <w:pStyle w:val="Standard"/>
-        <w:ind w:left="1440" w:hanging="1440"/>
-      </w:pPr>
-      <w:r>
-        <w:rPr>
-          <w:rFonts w:ascii="Arial" w:hAnsi="Arial" w:cs="Arial"/>
-          <w:sz w:val="20"/>
-        </w:rPr>
-        <w:t>2015–2016</w:t>
-      </w:r>
-      <w:r>
-        <w:rPr>
-          <w:rFonts w:ascii="Arial" w:hAnsi="Arial" w:cs="Arial"/>
-          <w:sz w:val="20"/>
-        </w:rPr>
-        <w:tab/>
-        <w:t>Director of Instructor Training for the Software Carpentry Foundation, a volunteer non-profit organization that teaches basic lab skills for research computing.</w:t>
-      </w:r>
-    </w:p>
-    <w:p>
-      <w:pPr>
-        <w:pStyle w:val="Standard"/>
-        <w:rPr>
-          <w:rFonts w:ascii="Arial" w:hAnsi="Arial" w:cs="Arial"/>
-          <w:sz w:val="20"/>
-        </w:rPr>
-      </w:pPr>
-    </w:p>
-    <w:p>
-      <w:pPr>
-        <w:pStyle w:val="Standard"/>
-        <w:ind w:left="1440" w:hanging="1440"/>
-        <w:rPr>
-          <w:rFonts w:ascii="Arial" w:hAnsi="Arial" w:cs="Arial"/>
-          <w:sz w:val="20"/>
-        </w:rPr>
-      </w:pPr>
-      <w:r>
-        <w:rPr>
-          <w:rFonts w:ascii="Arial" w:hAnsi="Arial" w:cs="Arial"/>
-          <w:sz w:val="20"/>
-        </w:rPr>
-        <w:t>201</w:t>
-      </w:r>
-      <w:r>
-        <w:rPr>
-          <w:rFonts w:ascii="Arial" w:hAnsi="Arial" w:cs="Arial"/>
-          <w:sz w:val="20"/>
-        </w:rPr>
-        <w:t>2</w:t>
-      </w:r>
-      <w:r>
-        <w:rPr>
-          <w:rFonts w:ascii="Arial" w:hAnsi="Arial" w:cs="Arial"/>
-          <w:sz w:val="20"/>
-        </w:rPr>
-        <w:t>–2015</w:t>
-      </w:r>
-      <w:r>
-        <w:rPr>
-          <w:rFonts w:ascii="Arial" w:hAnsi="Arial" w:cs="Arial"/>
-          <w:sz w:val="20"/>
-        </w:rPr>
-        <w:tab/>
-        <w:t xml:space="preserve">Executive Director of the Software Carpentry Foundation. Developed curriculum, trained instructors, negotiated partnerships with </w:t>
-      </w:r>
-      <w:r>
-        <w:rPr>
-          <w:rFonts w:ascii="Arial" w:hAnsi="Arial" w:cs="Arial"/>
-          <w:sz w:val="20"/>
-        </w:rPr>
-        <w:t xml:space="preserve">multiple </w:t>
-      </w:r>
-      <w:r>
-        <w:rPr>
-          <w:rFonts w:ascii="Arial" w:hAnsi="Arial" w:cs="Arial"/>
-          <w:sz w:val="20"/>
-        </w:rPr>
-        <w:t>organizations, and led develop</w:t>
-      </w:r>
-      <w:r>
-        <w:rPr>
-          <w:rFonts w:ascii="Arial" w:hAnsi="Arial" w:cs="Arial"/>
-          <w:sz w:val="20"/>
-        </w:rPr>
-        <w:t>ment</w:t>
-      </w:r>
-      <w:r>
-        <w:rPr>
-          <w:rFonts w:ascii="Arial" w:hAnsi="Arial" w:cs="Arial"/>
-          <w:sz w:val="20"/>
-        </w:rPr>
-        <w:t xml:space="preserve"> of </w:t>
-      </w:r>
-      <w:r>
-        <w:rPr>
-          <w:rFonts w:ascii="Arial" w:hAnsi="Arial" w:cs="Arial"/>
-          <w:sz w:val="20"/>
-        </w:rPr>
-        <w:t>workflow tools</w:t>
-      </w:r>
-      <w:r>
-        <w:rPr>
-          <w:rFonts w:ascii="Arial" w:hAnsi="Arial" w:cs="Arial"/>
-          <w:sz w:val="20"/>
-        </w:rPr>
-        <w:t>; co-organized a summit meeting of free-range computing education groups in June 2015</w:t>
-      </w:r>
-      <w:r>
-        <w:rPr>
-          <w:rFonts w:ascii="Arial" w:hAnsi="Arial" w:cs="Arial"/>
-          <w:sz w:val="20"/>
-        </w:rPr>
-        <w:t>.</w:t>
-      </w:r>
-    </w:p>
-    <w:p>
-      <w:pPr>
-        <w:pStyle w:val="Standard"/>
-        <w:ind w:left="1440" w:hanging="1440"/>
-        <w:rPr>
-          <w:rFonts w:ascii="Arial" w:hAnsi="Arial" w:cs="Arial"/>
-          <w:sz w:val="20"/>
-        </w:rPr>
-      </w:pPr>
-    </w:p>
-    <w:p>
-      <w:pPr>
-        <w:pStyle w:val="Standard"/>
-        <w:ind w:left="1440" w:hanging="1440"/>
-      </w:pPr>
-      <w:r>
-        <w:rPr>
-          <w:rFonts w:ascii="Arial" w:hAnsi="Arial" w:cs="Arial"/>
-          <w:sz w:val="20"/>
-        </w:rPr>
-        <w:t>2011</w:t>
-      </w:r>
-      <w:r>
-        <w:rPr>
-          <w:rFonts w:ascii="Arial" w:hAnsi="Arial" w:cs="Arial"/>
-          <w:sz w:val="20"/>
-        </w:rPr>
-        <w:tab/>
-      </w:r>
-      <w:r>
-        <w:rPr>
-          <w:rFonts w:ascii="Arial" w:hAnsi="Arial" w:cs="Arial"/>
-          <w:sz w:val="20"/>
-        </w:rPr>
-        <w:t>Software engineer</w:t>
-      </w:r>
-      <w:r>
-        <w:rPr>
-          <w:rFonts w:ascii="Arial" w:hAnsi="Arial" w:cs="Arial"/>
-          <w:sz w:val="20"/>
-        </w:rPr>
-        <w:t xml:space="preserve"> at</w:t>
-      </w:r>
-      <w:r>
-        <w:rPr>
-          <w:rFonts w:ascii="Arial" w:hAnsi="Arial" w:cs="Arial"/>
-          <w:sz w:val="20"/>
-        </w:rPr>
-        <w:t xml:space="preserve"> Side Effects Software Inc. Helped design and build a web </w:t>
-      </w:r>
-      <w:r>
-        <w:rPr>
-          <w:rFonts w:ascii="Arial" w:hAnsi="Arial" w:cs="Arial"/>
-          <w:sz w:val="20"/>
-        </w:rPr>
-        <w:t>store</w:t>
-      </w:r>
-      <w:r>
-        <w:rPr>
-          <w:rFonts w:ascii="Arial" w:hAnsi="Arial" w:cs="Arial"/>
-          <w:sz w:val="20"/>
-        </w:rPr>
-        <w:t xml:space="preserve"> for their flagship product; co-edite</w:t>
-      </w:r>
-      <w:r>
-        <w:rPr>
-          <w:rFonts w:ascii="Arial" w:hAnsi="Arial" w:cs="Arial"/>
-          <w:sz w:val="20"/>
-        </w:rPr>
-        <w:t>d two books on the architecture of open source applications.</w:t>
-      </w:r>
-    </w:p>
-    <w:p>
-      <w:pPr>
-        <w:pStyle w:val="Standard"/>
-        <w:ind w:left="1440" w:hanging="1440"/>
-        <w:rPr>
-          <w:rFonts w:ascii="Arial" w:hAnsi="Arial" w:cs="Arial"/>
-          <w:sz w:val="20"/>
-        </w:rPr>
-      </w:pPr>
-    </w:p>
-    <w:p>
-      <w:pPr>
-        <w:pStyle w:val="Standard"/>
-        <w:ind w:left="1440" w:hanging="1440"/>
-      </w:pPr>
-      <w:r>
-        <w:rPr>
-          <w:rFonts w:ascii="Arial" w:hAnsi="Arial" w:cs="Arial"/>
-          <w:sz w:val="20"/>
-        </w:rPr>
-        <w:t>2010–2011</w:t>
-      </w:r>
-      <w:r>
-        <w:rPr>
-          <w:rFonts w:ascii="Arial" w:hAnsi="Arial" w:cs="Arial"/>
-          <w:sz w:val="20"/>
-        </w:rPr>
-        <w:tab/>
-        <w:t>Project lead for Software Carpentry; co-edited</w:t>
-      </w:r>
-      <w:r>
-        <w:rPr>
-          <w:rFonts w:ascii="Arial" w:hAnsi="Arial" w:cs="Arial"/>
-          <w:sz w:val="20"/>
-        </w:rPr>
-        <w:t xml:space="preserve"> a book on empirical results in software engineering; </w:t>
-      </w:r>
-      <w:r>
-        <w:rPr>
-          <w:rFonts w:ascii="Arial" w:hAnsi="Arial" w:cs="Arial"/>
-          <w:sz w:val="20"/>
-        </w:rPr>
-        <w:t xml:space="preserve">supervised </w:t>
-      </w:r>
-      <w:r>
-        <w:rPr>
-          <w:rFonts w:ascii="Arial" w:hAnsi="Arial" w:cs="Arial"/>
-          <w:sz w:val="20"/>
-        </w:rPr>
-        <w:t>graduate</w:t>
-      </w:r>
-      <w:r>
-        <w:rPr>
-          <w:rFonts w:ascii="Arial" w:hAnsi="Arial" w:cs="Arial"/>
-          <w:sz w:val="20"/>
-        </w:rPr>
-        <w:t xml:space="preserve"> theses at the University of </w:t>
-      </w:r>
-      <w:r>
-        <w:rPr>
-          <w:rFonts w:ascii="Arial" w:hAnsi="Arial" w:cs="Arial"/>
-          <w:sz w:val="20"/>
-        </w:rPr>
-        <w:t>Toronto</w:t>
-      </w:r>
-      <w:r>
-        <w:rPr>
-          <w:rFonts w:ascii="Arial" w:hAnsi="Arial" w:cs="Arial"/>
-          <w:sz w:val="20"/>
-        </w:rPr>
-        <w:t>.</w:t>
-      </w:r>
-    </w:p>
-    <w:p>
-      <w:pPr>
-        <w:pStyle w:val="Standard"/>
-        <w:ind w:left="1440" w:hanging="1440"/>
-        <w:rPr>
-          <w:rFonts w:ascii="Arial" w:hAnsi="Arial" w:cs="Arial"/>
-          <w:sz w:val="20"/>
-        </w:rPr>
-      </w:pPr>
-    </w:p>
-    <w:p>
-      <w:pPr>
-        <w:pStyle w:val="Standard"/>
-        <w:ind w:left="1440" w:hanging="1440"/>
-      </w:pPr>
-      <w:r>
-        <w:rPr>
-          <w:rFonts w:ascii="Arial" w:hAnsi="Arial" w:cs="Arial"/>
-          <w:sz w:val="20"/>
-        </w:rPr>
-        <w:t>2006–2010</w:t>
-      </w:r>
-      <w:r>
-        <w:rPr>
-          <w:rFonts w:ascii="Arial" w:hAnsi="Arial" w:cs="Arial"/>
-          <w:sz w:val="20"/>
-        </w:rPr>
-        <w:tab/>
-        <w:t>Assistant Professor in Computer Science at the University of Toronto. Taught graduate</w:t>
-      </w:r>
-      <w:r>
-        <w:rPr>
-          <w:rFonts w:ascii="Arial" w:hAnsi="Arial" w:cs="Arial"/>
-          <w:sz w:val="20"/>
-        </w:rPr>
-        <w:t>/</w:t>
-      </w:r>
-      <w:r>
-        <w:rPr>
-          <w:rFonts w:ascii="Arial" w:hAnsi="Arial" w:cs="Arial"/>
-          <w:sz w:val="20"/>
-        </w:rPr>
-        <w:t xml:space="preserve">undergraduate courses; </w:t>
-      </w:r>
-      <w:r>
-        <w:rPr>
-          <w:rFonts w:ascii="Arial" w:hAnsi="Arial" w:cs="Arial"/>
-          <w:sz w:val="20"/>
-        </w:rPr>
-        <w:t xml:space="preserve">supervised theses; </w:t>
-      </w:r>
-      <w:r>
-        <w:rPr>
-          <w:rFonts w:ascii="Arial" w:hAnsi="Arial" w:cs="Arial"/>
-          <w:sz w:val="20"/>
-        </w:rPr>
-        <w:t xml:space="preserve">developed a </w:t>
-      </w:r>
-      <w:r>
-        <w:rPr>
-          <w:rFonts w:ascii="Arial" w:hAnsi="Arial" w:cs="Arial"/>
-          <w:sz w:val="20"/>
-          <w:szCs w:val="20"/>
-        </w:rPr>
-        <w:t xml:space="preserve">Professional Master’s degree </w:t>
-      </w:r>
-      <w:r>
-        <w:rPr>
-          <w:rFonts w:ascii="Arial" w:hAnsi="Arial" w:cs="Arial"/>
-          <w:sz w:val="20"/>
-          <w:szCs w:val="20"/>
-        </w:rPr>
-        <w:t>program</w:t>
-      </w:r>
-      <w:r>
-        <w:rPr>
-          <w:rFonts w:ascii="Arial" w:hAnsi="Arial" w:cs="Arial"/>
-          <w:sz w:val="20"/>
-          <w:szCs w:val="20"/>
-        </w:rPr>
-        <w:t>; co-edited</w:t>
-      </w:r>
-      <w:r>
-        <w:rPr>
-          <w:rFonts w:ascii="Arial" w:hAnsi="Arial" w:cs="Arial"/>
-          <w:sz w:val="20"/>
-          <w:szCs w:val="20"/>
-        </w:rPr>
-        <w:t xml:space="preserve"> an award-winning book on software design; </w:t>
-      </w:r>
-      <w:r>
-        <w:rPr>
-          <w:rFonts w:ascii="Arial" w:hAnsi="Arial" w:cs="Arial"/>
-          <w:sz w:val="20"/>
-          <w:szCs w:val="20"/>
-        </w:rPr>
-        <w:t xml:space="preserve">on the editorial boards of </w:t>
-      </w:r>
-      <w:r>
-        <w:rPr>
-          <w:rFonts w:ascii="Arial" w:hAnsi="Arial" w:cs="Arial"/>
-          <w:i/>
-          <w:sz w:val="20"/>
-          <w:szCs w:val="20"/>
-        </w:rPr>
-        <w:t>Computing in Science and Engineering</w:t>
-      </w:r>
-      <w:r>
-        <w:rPr>
-          <w:rFonts w:ascii="Arial" w:hAnsi="Arial" w:cs="Arial"/>
-          <w:sz w:val="20"/>
-          <w:szCs w:val="20"/>
-        </w:rPr>
-        <w:t xml:space="preserve"> and </w:t>
-      </w:r>
-      <w:r>
-        <w:rPr>
-          <w:rFonts w:ascii="Arial" w:hAnsi="Arial" w:cs="Arial"/>
-          <w:i/>
-          <w:sz w:val="20"/>
-          <w:szCs w:val="20"/>
-        </w:rPr>
-        <w:t>Doctor Dobb’s Journal</w:t>
-      </w:r>
-      <w:r>
-        <w:rPr>
-          <w:rFonts w:ascii="Arial" w:hAnsi="Arial" w:cs="Arial"/>
-          <w:sz w:val="20"/>
-          <w:szCs w:val="20"/>
-        </w:rPr>
-        <w:t>; published</w:t>
+          <w:szCs w:val="20"/>
+        </w:rPr>
+        <w:t>helped develop</w:t>
       </w:r>
       <w:r>
         <w:rPr>
@@ -814,235 +1139,41 @@
           <w:sz w:val="20"/>
           <w:szCs w:val="20"/>
         </w:rPr>
-        <w:t>a children’s book.</w:t>
-      </w:r>
-    </w:p>
-    <w:p>
-      <w:pPr>
-        <w:pStyle w:val="Standard"/>
-        <w:rPr>
-          <w:rFonts w:ascii="Arial" w:hAnsi="Arial" w:cs="Arial"/>
-          <w:sz w:val="20"/>
-        </w:rPr>
-      </w:pPr>
-    </w:p>
-    <w:p>
-      <w:pPr>
-        <w:pStyle w:val="Standard"/>
-        <w:ind w:left="1440" w:hanging="1440"/>
-      </w:pPr>
-      <w:r>
-        <w:rPr>
-          <w:rFonts w:ascii="Arial" w:hAnsi="Arial" w:cs="Arial"/>
-          <w:sz w:val="20"/>
-        </w:rPr>
-        <w:t>2004–2006</w:t>
-      </w:r>
-      <w:r>
-        <w:rPr>
-          <w:rFonts w:ascii="Arial" w:hAnsi="Arial" w:cs="Arial"/>
-          <w:sz w:val="20"/>
-        </w:rPr>
-        <w:tab/>
-      </w:r>
-      <w:r>
-        <w:rPr>
-          <w:rFonts w:ascii="Arial" w:hAnsi="Arial" w:cs="Arial"/>
-          <w:sz w:val="20"/>
-        </w:rPr>
-        <w:t xml:space="preserve">Independent consultant. </w:t>
-      </w:r>
-      <w:r>
-        <w:rPr>
-          <w:rFonts w:ascii="Arial" w:hAnsi="Arial" w:cs="Arial"/>
-          <w:sz w:val="20"/>
-        </w:rPr>
-        <w:t>Wrote</w:t>
-      </w:r>
-      <w:r>
-        <w:rPr>
-          <w:rFonts w:ascii="Arial" w:hAnsi="Arial" w:cs="Arial"/>
-          <w:sz w:val="20"/>
-        </w:rPr>
-        <w:t xml:space="preserve"> a book on data crunching in Python; </w:t>
-      </w:r>
-      <w:r>
-        <w:rPr>
-          <w:rFonts w:ascii="Arial" w:hAnsi="Arial" w:cs="Arial"/>
-          <w:sz w:val="20"/>
-        </w:rPr>
-        <w:t>rewrote the Software Carpentry course under a grant from the Python Software Foundation; Adjunct Professor in Computer Science at the University of Toronto.</w:t>
-      </w:r>
-    </w:p>
-    <w:p>
-      <w:pPr>
-        <w:pStyle w:val="Standard"/>
-        <w:ind w:left="1440" w:hanging="1440"/>
-        <w:rPr>
-          <w:rFonts w:ascii="Arial" w:hAnsi="Arial" w:cs="Arial"/>
-          <w:sz w:val="20"/>
-        </w:rPr>
-      </w:pPr>
-    </w:p>
-    <w:p>
-      <w:pPr>
-        <w:pStyle w:val="Standard"/>
-        <w:ind w:left="1440" w:hanging="1440"/>
-      </w:pPr>
-      <w:r>
-        <w:rPr>
-          <w:rFonts w:ascii="Arial" w:hAnsi="Arial" w:cs="Arial"/>
-          <w:sz w:val="20"/>
-        </w:rPr>
-        <w:t>2000–2004</w:t>
-      </w:r>
-      <w:r>
-        <w:rPr>
-          <w:rFonts w:ascii="Arial" w:hAnsi="Arial" w:cs="Arial"/>
-          <w:sz w:val="20"/>
-        </w:rPr>
-        <w:tab/>
-      </w:r>
-      <w:r>
-        <w:rPr>
-          <w:rFonts w:ascii="Arial" w:hAnsi="Arial" w:cs="Arial"/>
-          <w:sz w:val="20"/>
-        </w:rPr>
-        <w:t xml:space="preserve">Senior software engineer at </w:t>
-      </w:r>
-      <w:r>
-        <w:rPr>
-          <w:rFonts w:ascii="Arial" w:hAnsi="Arial" w:cs="Arial"/>
-          <w:sz w:val="20"/>
-        </w:rPr>
-        <w:t>Baltimore Technologies and Hewlett-Packard</w:t>
-      </w:r>
-      <w:r>
-        <w:rPr>
-          <w:rFonts w:ascii="Arial" w:hAnsi="Arial" w:cs="Arial"/>
-          <w:sz w:val="20"/>
-        </w:rPr>
-        <w:t xml:space="preserve"> (after acquisition). </w:t>
-      </w:r>
-      <w:r>
-        <w:rPr>
-          <w:rFonts w:ascii="Arial" w:hAnsi="Arial" w:cs="Arial"/>
-          <w:sz w:val="20"/>
-        </w:rPr>
-        <w:t>Helped develop an access control and authorization product</w:t>
-      </w:r>
-      <w:r>
-        <w:rPr>
-          <w:rFonts w:ascii="Arial" w:hAnsi="Arial" w:cs="Arial"/>
-          <w:sz w:val="20"/>
-        </w:rPr>
-        <w:t>;</w:t>
-      </w:r>
-      <w:r>
-        <w:rPr>
-          <w:rFonts w:ascii="Arial" w:hAnsi="Arial" w:cs="Arial"/>
-          <w:sz w:val="20"/>
-        </w:rPr>
-        <w:t xml:space="preserve"> contributing editor with </w:t>
-      </w:r>
-      <w:r>
-        <w:rPr>
-          <w:rFonts w:ascii="Arial" w:hAnsi="Arial" w:cs="Arial"/>
-          <w:i/>
-          <w:iCs/>
-          <w:sz w:val="20"/>
-        </w:rPr>
-        <w:t xml:space="preserve">Doctor Dobb’s Journal; </w:t>
-      </w:r>
-      <w:r>
-        <w:rPr>
-          <w:rFonts w:ascii="Arial" w:hAnsi="Arial" w:cs="Arial"/>
-          <w:sz w:val="20"/>
-        </w:rPr>
-        <w:t>taught courses</w:t>
-      </w:r>
-      <w:r>
-        <w:rPr>
-          <w:rFonts w:ascii="Arial" w:hAnsi="Arial" w:cs="Arial"/>
-          <w:sz w:val="20"/>
-        </w:rPr>
-        <w:t xml:space="preserve"> and supervised undergraduate honors projects at the University of Toronto.</w:t>
-      </w:r>
-    </w:p>
-    <w:p>
-      <w:pPr>
-        <w:pStyle w:val="Standard"/>
-        <w:ind w:left="1440" w:hanging="1440"/>
-        <w:rPr>
-          <w:rFonts w:ascii="Arial" w:hAnsi="Arial" w:cs="Arial"/>
-          <w:sz w:val="20"/>
-        </w:rPr>
-      </w:pPr>
-    </w:p>
-    <w:p>
-      <w:pPr>
-        <w:pStyle w:val="Standard"/>
-        <w:ind w:left="1440" w:hanging="1440"/>
-        <w:rPr>
-          <w:rFonts w:ascii="Arial" w:hAnsi="Arial" w:cs="Arial"/>
-          <w:sz w:val="20"/>
-          <w:szCs w:val="20"/>
-        </w:rPr>
-      </w:pPr>
-      <w:r>
-        <w:rPr>
-          <w:rFonts w:ascii="Arial" w:hAnsi="Arial" w:cs="Arial"/>
-          <w:sz w:val="20"/>
-        </w:rPr>
-        <w:t>1998–2000</w:t>
-      </w:r>
-      <w:r>
-        <w:rPr>
-          <w:rFonts w:ascii="Arial" w:hAnsi="Arial" w:cs="Arial"/>
-          <w:sz w:val="20"/>
-        </w:rPr>
-        <w:tab/>
-        <w:t>Organized and ran Software Carpentry classes at Los Alamos National Laboratory</w:t>
-      </w:r>
-      <w:r>
-        <w:rPr>
-          <w:rFonts w:ascii="Arial" w:hAnsi="Arial" w:cs="Arial"/>
-          <w:sz w:val="20"/>
-          <w:szCs w:val="20"/>
-        </w:rPr>
-        <w:t xml:space="preserve">; </w:t>
-      </w:r>
-      <w:r>
-        <w:rPr>
-          <w:rFonts w:ascii="Arial" w:hAnsi="Arial" w:cs="Arial"/>
-          <w:sz w:val="20"/>
-          <w:szCs w:val="20"/>
-        </w:rPr>
-        <w:t>helped develop</w:t>
-      </w:r>
-      <w:r>
-        <w:rPr>
-          <w:rFonts w:ascii="Arial" w:hAnsi="Arial" w:cs="Arial"/>
-          <w:sz w:val="20"/>
-          <w:szCs w:val="20"/>
-        </w:rPr>
-        <w:t xml:space="preserve"> an access control product for Nevex Software Technologies; published</w:t>
-      </w:r>
-      <w:r>
-        <w:rPr>
-          <w:rFonts w:ascii="Arial" w:hAnsi="Arial" w:cs="Arial"/>
-          <w:sz w:val="20"/>
-          <w:szCs w:val="20"/>
-        </w:rPr>
-        <w:t xml:space="preserve"> </w:t>
-      </w:r>
-      <w:r>
-        <w:rPr>
-          <w:rFonts w:ascii="Arial" w:hAnsi="Arial" w:cs="Arial"/>
-          <w:sz w:val="20"/>
-          <w:szCs w:val="20"/>
-        </w:rPr>
-        <w:t>a children’s book.</w:t>
+        <w:t>a single sign-on</w:t>
+      </w:r>
+      <w:r>
+        <w:rPr>
+          <w:rFonts w:ascii="Arial" w:hAnsi="Arial" w:cs="Arial"/>
+          <w:sz w:val="20"/>
+          <w:szCs w:val="20"/>
+        </w:rPr>
+        <w:t xml:space="preserve"> product for </w:t>
+      </w:r>
+      <w:proofErr w:type="spellStart"/>
+      <w:r>
+        <w:rPr>
+          <w:rFonts w:ascii="Arial" w:hAnsi="Arial" w:cs="Arial"/>
+          <w:sz w:val="20"/>
+          <w:szCs w:val="20"/>
+        </w:rPr>
+        <w:t>Nevex</w:t>
+      </w:r>
+      <w:proofErr w:type="spellEnd"/>
+      <w:r>
+        <w:rPr>
+          <w:rFonts w:ascii="Arial" w:hAnsi="Arial" w:cs="Arial"/>
+          <w:sz w:val="20"/>
+          <w:szCs w:val="20"/>
+        </w:rPr>
+        <w:t xml:space="preserve"> Software </w:t>
+      </w:r>
+      <w:r>
+        <w:rPr>
+          <w:rFonts w:ascii="Arial" w:hAnsi="Arial" w:cs="Arial"/>
+          <w:sz w:val="20"/>
+          <w:szCs w:val="20"/>
+        </w:rPr>
+        <w:t>(acquired by Baltimore Technologies).</w:t>
       </w:r>
     </w:p>
     <w:p>
@@ -1075,14 +1206,7 @@
           <w:rFonts w:ascii="Arial" w:hAnsi="Arial" w:cs="Arial"/>
           <w:sz w:val="20"/>
         </w:rPr>
-        <w:t>–</w:t>
-      </w:r>
-      <w:r>
-        <w:rPr>
-          <w:rFonts w:ascii="Arial" w:hAnsi="Arial" w:cs="Arial"/>
-          <w:sz w:val="20"/>
-        </w:rPr>
-        <w:t>1998</w:t>
+        <w:t>–1998</w:t>
       </w:r>
       <w:r>
         <w:rPr>
@@ -1104,7 +1228,7 @@
           <w:rFonts w:ascii="Arial" w:hAnsi="Arial" w:cs="Arial"/>
           <w:sz w:val="20"/>
         </w:rPr>
-        <w:t>; competed in the 1989 World Computer Chess Championship.</w:t>
+        <w:t>.</w:t>
       </w:r>
     </w:p>
     <w:p>
@@ -1535,6 +1659,379 @@
     <w:p>
       <w:pPr>
         <w:pStyle w:val="Standard"/>
+        <w:rPr>
+          <w:rFonts w:ascii="Arial" w:hAnsi="Arial" w:cs="Arial"/>
+          <w:b/>
+          <w:bCs/>
+          <w:sz w:val="20"/>
+        </w:rPr>
+      </w:pPr>
+    </w:p>
+    <w:p>
+      <w:pPr>
+        <w:pStyle w:val="Heading1"/>
+        <w:shd w:val="clear" w:color="auto" w:fill="EDD287"/>
+        <w:rPr>
+          <w:b/>
+          <w:bCs/>
+          <w:sz w:val="24"/>
+        </w:rPr>
+      </w:pPr>
+      <w:r>
+        <w:rPr>
+          <w:b/>
+          <w:bCs/>
+          <w:sz w:val="24"/>
+        </w:rPr>
+        <w:t>Other Achievements</w:t>
+      </w:r>
+    </w:p>
+    <w:p>
+      <w:pPr>
+        <w:pStyle w:val="Standard"/>
+        <w:rPr>
+          <w:rFonts w:ascii="Arial" w:hAnsi="Arial" w:cs="Arial"/>
+          <w:sz w:val="20"/>
+        </w:rPr>
+      </w:pPr>
+    </w:p>
+    <w:p>
+      <w:pPr>
+        <w:pStyle w:val="Standard"/>
+        <w:numPr>
+          <w:ilvl w:val="0"/>
+          <w:numId w:val="12"/>
+        </w:numPr>
+        <w:tabs>
+          <w:tab w:val="left" w:pos="720"/>
+        </w:tabs>
+        <w:ind w:left="360"/>
+      </w:pPr>
+      <w:r>
+        <w:rPr>
+          <w:rFonts w:ascii="Arial" w:hAnsi="Arial" w:cs="Arial"/>
+          <w:sz w:val="20"/>
+        </w:rPr>
+        <w:t>Author of two children’s books (</w:t>
+      </w:r>
+      <w:r>
+        <w:rPr>
+          <w:rFonts w:ascii="Arial" w:hAnsi="Arial" w:cs="Arial"/>
+          <w:i/>
+          <w:sz w:val="20"/>
+        </w:rPr>
+        <w:t>Bottle of Light</w:t>
+      </w:r>
+      <w:r>
+        <w:rPr>
+          <w:rFonts w:ascii="Arial" w:hAnsi="Arial" w:cs="Arial"/>
+          <w:sz w:val="20"/>
+        </w:rPr>
+        <w:t xml:space="preserve">, Scholastic Press Canada, 2008 and </w:t>
+      </w:r>
+      <w:r>
+        <w:rPr>
+          <w:rFonts w:ascii="Arial" w:hAnsi="Arial" w:cs="Arial"/>
+          <w:i/>
+          <w:iCs/>
+          <w:sz w:val="20"/>
+        </w:rPr>
+        <w:t>Three Sensible Adventures</w:t>
+      </w:r>
+      <w:r>
+        <w:rPr>
+          <w:rFonts w:ascii="Arial" w:hAnsi="Arial" w:cs="Arial"/>
+          <w:sz w:val="20"/>
+        </w:rPr>
+        <w:t>,</w:t>
+      </w:r>
+      <w:r>
+        <w:rPr>
+          <w:rFonts w:ascii="Arial" w:hAnsi="Arial" w:cs="Arial"/>
+          <w:sz w:val="20"/>
+        </w:rPr>
+        <w:t xml:space="preserve"> Annick Press, 1999).</w:t>
+      </w:r>
+    </w:p>
+    <w:p>
+      <w:pPr>
+        <w:pStyle w:val="Standard"/>
+        <w:numPr>
+          <w:ilvl w:val="0"/>
+          <w:numId w:val="12"/>
+        </w:numPr>
+        <w:tabs>
+          <w:tab w:val="left" w:pos="720"/>
+        </w:tabs>
+        <w:ind w:left="360"/>
+      </w:pPr>
+      <w:r>
+        <w:rPr>
+          <w:rFonts w:ascii="Arial" w:hAnsi="Arial" w:cs="Arial"/>
+          <w:sz w:val="20"/>
+        </w:rPr>
+        <w:t xml:space="preserve">Co-creator of AMY (a Django-based tool for managing volunteer workshop instructors), </w:t>
+      </w:r>
+      <w:proofErr w:type="spellStart"/>
+      <w:r>
+        <w:rPr>
+          <w:rFonts w:ascii="Arial" w:hAnsi="Arial" w:cs="Arial"/>
+          <w:sz w:val="20"/>
+        </w:rPr>
+        <w:t>TidyBlocks</w:t>
+      </w:r>
+      <w:proofErr w:type="spellEnd"/>
+      <w:r>
+        <w:rPr>
+          <w:rFonts w:ascii="Arial" w:hAnsi="Arial" w:cs="Arial"/>
+          <w:sz w:val="20"/>
+        </w:rPr>
+        <w:t xml:space="preserve"> (a block-based environment for introductory data science), and </w:t>
+      </w:r>
+      <w:proofErr w:type="spellStart"/>
+      <w:r>
+        <w:rPr>
+          <w:rFonts w:ascii="Arial" w:hAnsi="Arial" w:cs="Arial"/>
+          <w:sz w:val="20"/>
+        </w:rPr>
+        <w:t>Glosario</w:t>
+      </w:r>
+      <w:proofErr w:type="spellEnd"/>
+      <w:r>
+        <w:rPr>
+          <w:rFonts w:ascii="Arial" w:hAnsi="Arial" w:cs="Arial"/>
+          <w:sz w:val="20"/>
+        </w:rPr>
+        <w:t xml:space="preserve"> (a multilingual glossary of data science terms).</w:t>
+      </w:r>
+    </w:p>
+    <w:p>
+      <w:pPr>
+        <w:pStyle w:val="Standard"/>
+        <w:numPr>
+          <w:ilvl w:val="0"/>
+          <w:numId w:val="12"/>
+        </w:numPr>
+        <w:tabs>
+          <w:tab w:val="left" w:pos="720"/>
+        </w:tabs>
+        <w:ind w:left="360"/>
+      </w:pPr>
+      <w:r>
+        <w:rPr>
+          <w:rFonts w:ascii="Arial" w:hAnsi="Arial" w:cs="Arial"/>
+          <w:sz w:val="20"/>
+        </w:rPr>
+        <w:t>Co-organized a summit meeting of free-range computing education groups in 2015.</w:t>
+      </w:r>
+    </w:p>
+    <w:p>
+      <w:pPr>
+        <w:pStyle w:val="Standard"/>
+        <w:numPr>
+          <w:ilvl w:val="0"/>
+          <w:numId w:val="12"/>
+        </w:numPr>
+        <w:tabs>
+          <w:tab w:val="left" w:pos="720"/>
+        </w:tabs>
+        <w:ind w:left="360"/>
+      </w:pPr>
+      <w:r>
+        <w:rPr>
+          <w:rFonts w:ascii="Arial" w:hAnsi="Arial" w:cs="Arial"/>
+          <w:sz w:val="20"/>
+        </w:rPr>
+        <w:t xml:space="preserve">Founder and co-editor of </w:t>
+      </w:r>
+      <w:r>
+        <w:rPr>
+          <w:rFonts w:ascii="Arial" w:hAnsi="Arial" w:cs="Arial"/>
+          <w:i/>
+          <w:iCs/>
+          <w:sz w:val="20"/>
+        </w:rPr>
+        <w:t>The Architecture of Open Source Applications</w:t>
+      </w:r>
+      <w:r>
+        <w:rPr>
+          <w:rFonts w:ascii="Arial" w:hAnsi="Arial" w:cs="Arial"/>
+          <w:sz w:val="20"/>
+        </w:rPr>
+        <w:t>.</w:t>
+      </w:r>
+    </w:p>
+    <w:p>
+      <w:pPr>
+        <w:pStyle w:val="Textbody"/>
+        <w:numPr>
+          <w:ilvl w:val="0"/>
+          <w:numId w:val="17"/>
+        </w:numPr>
+        <w:tabs>
+          <w:tab w:val="left" w:pos="0"/>
+        </w:tabs>
+      </w:pPr>
+      <w:r>
+        <w:t>Member, Python Software Foundation, 2010-present.</w:t>
+      </w:r>
+    </w:p>
+    <w:p>
+      <w:pPr>
+        <w:pStyle w:val="Textbody"/>
+        <w:numPr>
+          <w:ilvl w:val="0"/>
+          <w:numId w:val="17"/>
+        </w:numPr>
+        <w:tabs>
+          <w:tab w:val="left" w:pos="0"/>
+        </w:tabs>
+      </w:pPr>
+      <w:r>
+        <w:t>Member, Toronto Public Library Innovation Council, 2017-18.</w:t>
+      </w:r>
+    </w:p>
+    <w:p>
+      <w:pPr>
+        <w:pStyle w:val="Textbody"/>
+        <w:numPr>
+          <w:ilvl w:val="0"/>
+          <w:numId w:val="14"/>
+        </w:numPr>
+        <w:tabs>
+          <w:tab w:val="left" w:pos="0"/>
+        </w:tabs>
+      </w:pPr>
+      <w:r>
+        <w:t>Advisory Board, Ladies Learning Code, 2012-2014.</w:t>
+      </w:r>
+    </w:p>
+    <w:p>
+      <w:pPr>
+        <w:pStyle w:val="Textbody"/>
+        <w:numPr>
+          <w:ilvl w:val="0"/>
+          <w:numId w:val="14"/>
+        </w:numPr>
+        <w:tabs>
+          <w:tab w:val="left" w:pos="0"/>
+        </w:tabs>
+      </w:pPr>
+      <w:r>
+        <w:t xml:space="preserve">Contributing editor with </w:t>
+      </w:r>
+      <w:r>
+        <w:rPr>
+          <w:i/>
+          <w:iCs/>
+        </w:rPr>
+        <w:t>Doctor Dobb’s Journal</w:t>
+      </w:r>
+      <w:r>
+        <w:t>, 2001-10.</w:t>
+      </w:r>
+    </w:p>
+    <w:p>
+      <w:pPr>
+        <w:pStyle w:val="Textbody"/>
+        <w:numPr>
+          <w:ilvl w:val="0"/>
+          <w:numId w:val="14"/>
+        </w:numPr>
+        <w:tabs>
+          <w:tab w:val="left" w:pos="360"/>
+        </w:tabs>
+      </w:pPr>
+      <w:r>
+        <w:t>Mentor for Google’s Summer of Code, 2005-2015.</w:t>
+      </w:r>
+    </w:p>
+    <w:p>
+      <w:pPr>
+        <w:pStyle w:val="Standard"/>
+        <w:numPr>
+          <w:ilvl w:val="0"/>
+          <w:numId w:val="14"/>
+        </w:numPr>
+        <w:tabs>
+          <w:tab w:val="left" w:pos="360"/>
+        </w:tabs>
+        <w:rPr>
+          <w:rFonts w:ascii="Arial" w:hAnsi="Arial" w:cs="Arial"/>
+          <w:sz w:val="20"/>
+        </w:rPr>
+      </w:pPr>
+      <w:r>
+        <w:rPr>
+          <w:rFonts w:ascii="Arial" w:hAnsi="Arial" w:cs="Arial"/>
+          <w:sz w:val="20"/>
+        </w:rPr>
+        <w:t>Ultimate frisbee, 199</w:t>
+      </w:r>
+      <w:r>
+        <w:rPr>
+          <w:rFonts w:ascii="Arial" w:hAnsi="Arial" w:cs="Arial"/>
+          <w:sz w:val="20"/>
+        </w:rPr>
+        <w:t>5</w:t>
+      </w:r>
+      <w:r>
+        <w:rPr>
+          <w:rFonts w:ascii="Arial" w:hAnsi="Arial" w:cs="Arial"/>
+          <w:sz w:val="20"/>
+        </w:rPr>
+        <w:t>-2003 (Toronto "C" Division championship team 2002).</w:t>
+      </w:r>
+    </w:p>
+    <w:p>
+      <w:pPr>
+        <w:pStyle w:val="Standard"/>
+        <w:numPr>
+          <w:ilvl w:val="0"/>
+          <w:numId w:val="14"/>
+        </w:numPr>
+        <w:tabs>
+          <w:tab w:val="left" w:pos="360"/>
+        </w:tabs>
+        <w:rPr>
+          <w:rFonts w:ascii="Arial" w:hAnsi="Arial" w:cs="Arial"/>
+          <w:sz w:val="20"/>
+        </w:rPr>
+      </w:pPr>
+      <w:r>
+        <w:rPr>
+          <w:rFonts w:ascii="Arial" w:hAnsi="Arial" w:cs="Arial"/>
+          <w:sz w:val="20"/>
+        </w:rPr>
+        <w:t>Competed in World Computer Chess Championship, 1989.</w:t>
+      </w:r>
+    </w:p>
+    <w:p>
+      <w:pPr>
+        <w:pStyle w:val="Standard"/>
+        <w:numPr>
+          <w:ilvl w:val="0"/>
+          <w:numId w:val="14"/>
+        </w:numPr>
+        <w:tabs>
+          <w:tab w:val="left" w:pos="360"/>
+        </w:tabs>
+        <w:rPr>
+          <w:rFonts w:ascii="Arial" w:hAnsi="Arial" w:cs="Arial"/>
+          <w:sz w:val="20"/>
+        </w:rPr>
+      </w:pPr>
+      <w:r>
+        <w:rPr>
+          <w:rFonts w:ascii="Arial" w:hAnsi="Arial" w:cs="Arial"/>
+          <w:sz w:val="20"/>
+        </w:rPr>
+        <w:t>Past member/volunteer with the Canadian National Institute for the Blind, the Sierra Club, Amnesty International, OXFAM, the Bruce Trail Association, and the Green Party of Canada.</w:t>
+      </w:r>
+    </w:p>
+    <w:p>
+      <w:pPr>
+        <w:pStyle w:val="Standard"/>
         <w:tabs>
           <w:tab w:val="left" w:pos="720"/>
         </w:tabs>
@@ -1603,7 +2100,43 @@
           <w:sz w:val="20"/>
           <w:szCs w:val="20"/>
         </w:rPr>
-        <w:t xml:space="preserve">Irving, Kate Hertweck, Luke Johnston, Joel Ostblom, Charlotte Wickham, and Greg Wilson: </w:t>
+        <w:t xml:space="preserve">Irving, Kate </w:t>
+      </w:r>
+      <w:proofErr w:type="spellStart"/>
+      <w:r>
+        <w:rPr>
+          <w:rFonts w:ascii="Arial" w:hAnsi="Arial" w:cs="Arial"/>
+          <w:sz w:val="20"/>
+          <w:szCs w:val="20"/>
+        </w:rPr>
+        <w:t>Hertweck</w:t>
+      </w:r>
+      <w:proofErr w:type="spellEnd"/>
+      <w:r>
+        <w:rPr>
+          <w:rFonts w:ascii="Arial" w:hAnsi="Arial" w:cs="Arial"/>
+          <w:sz w:val="20"/>
+          <w:szCs w:val="20"/>
+        </w:rPr>
+        <w:t xml:space="preserve">, Luke Johnston, Joel </w:t>
+      </w:r>
+      <w:proofErr w:type="spellStart"/>
+      <w:r>
+        <w:rPr>
+          <w:rFonts w:ascii="Arial" w:hAnsi="Arial" w:cs="Arial"/>
+          <w:sz w:val="20"/>
+          <w:szCs w:val="20"/>
+        </w:rPr>
+        <w:t>Ostblom</w:t>
+      </w:r>
+      <w:proofErr w:type="spellEnd"/>
+      <w:r>
+        <w:rPr>
+          <w:rFonts w:ascii="Arial" w:hAnsi="Arial" w:cs="Arial"/>
+          <w:sz w:val="20"/>
+          <w:szCs w:val="20"/>
+        </w:rPr>
+        <w:t xml:space="preserve">, Charlotte Wickham, and Greg Wilson: </w:t>
       </w:r>
       <w:r>
         <w:rPr>
@@ -1621,7 +2154,23 @@
           <w:sz w:val="20"/>
           <w:szCs w:val="20"/>
         </w:rPr>
-        <w:t>. Chapman &amp; Hall/CRC Press, in press.</w:t>
+        <w:t xml:space="preserve">. Chapman </w:t>
+      </w:r>
+      <w:r>
+        <w:rPr>
+          <w:rFonts w:ascii="Arial" w:hAnsi="Arial" w:cs="Arial"/>
+          <w:sz w:val="20"/>
+          <w:szCs w:val="20"/>
+        </w:rPr>
+        <w:t>and</w:t>
+      </w:r>
+      <w:r>
+        <w:rPr>
+          <w:rFonts w:ascii="Arial" w:hAnsi="Arial" w:cs="Arial"/>
+          <w:sz w:val="20"/>
+          <w:szCs w:val="20"/>
+        </w:rPr>
+        <w:t xml:space="preserve"> Hall/CRC Press, in press.</w:t>
       </w:r>
     </w:p>
     <w:p>
@@ -1642,7 +2191,25 @@
           <w:sz w:val="20"/>
           <w:szCs w:val="20"/>
         </w:rPr>
-        <w:t xml:space="preserve">Maya Gans, Toby Hodges, and Greg Wilson: </w:t>
+        <w:t xml:space="preserve">Maya </w:t>
+      </w:r>
+      <w:proofErr w:type="spellStart"/>
+      <w:r>
+        <w:rPr>
+          <w:rFonts w:ascii="Arial" w:hAnsi="Arial" w:cs="Arial"/>
+          <w:sz w:val="20"/>
+          <w:szCs w:val="20"/>
+        </w:rPr>
+        <w:t>Gans</w:t>
+      </w:r>
+      <w:proofErr w:type="spellEnd"/>
+      <w:r>
+        <w:rPr>
+          <w:rFonts w:ascii="Arial" w:hAnsi="Arial" w:cs="Arial"/>
+          <w:sz w:val="20"/>
+          <w:szCs w:val="20"/>
+        </w:rPr>
+        <w:t xml:space="preserve">, Toby Hodges, and Greg Wilson: </w:t>
       </w:r>
       <w:r>
         <w:rPr>
@@ -1660,7 +2227,23 @@
           <w:sz w:val="20"/>
           <w:szCs w:val="20"/>
         </w:rPr>
-        <w:t>. Chapman &amp; Hall/CRC Press, 2020.</w:t>
+        <w:t xml:space="preserve">. Chapman </w:t>
+      </w:r>
+      <w:r>
+        <w:rPr>
+          <w:rFonts w:ascii="Arial" w:hAnsi="Arial" w:cs="Arial"/>
+          <w:sz w:val="20"/>
+          <w:szCs w:val="20"/>
+        </w:rPr>
+        <w:t>and</w:t>
+      </w:r>
+      <w:r>
+        <w:rPr>
+          <w:rFonts w:ascii="Arial" w:hAnsi="Arial" w:cs="Arial"/>
+          <w:sz w:val="20"/>
+          <w:szCs w:val="20"/>
+        </w:rPr>
+        <w:t xml:space="preserve"> Hall/CRC Press, 2020.</w:t>
       </w:r>
     </w:p>
     <w:p>
@@ -1703,7 +2286,21 @@
           <w:rFonts w:ascii="Arial" w:hAnsi="Arial" w:cs="Arial"/>
           <w:sz w:val="20"/>
         </w:rPr>
-        <w:t>Chapman &amp; Hall/CRC Press, 2019.</w:t>
+        <w:t xml:space="preserve">Chapman </w:t>
+      </w:r>
+      <w:r>
+        <w:rPr>
+          <w:rFonts w:ascii="Arial" w:hAnsi="Arial" w:cs="Arial"/>
+          <w:sz w:val="20"/>
+        </w:rPr>
+        <w:t>and</w:t>
+      </w:r>
+      <w:r>
+        <w:rPr>
+          <w:rFonts w:ascii="Arial" w:hAnsi="Arial" w:cs="Arial"/>
+          <w:sz w:val="20"/>
+        </w:rPr>
+        <w:t xml:space="preserve"> Hall/CRC Press, 2019.</w:t>
       </w:r>
     </w:p>
     <w:p>
@@ -1723,6 +2320,7 @@
           <w:rFonts w:ascii="Arial" w:hAnsi="Arial" w:cs="Arial"/>
           <w:sz w:val="20"/>
         </w:rPr>
+        <w:lastRenderedPageBreak/>
         <w:t xml:space="preserve">Amy Brown and Greg Wilson (eds.): </w:t>
       </w:r>
       <w:r>
@@ -1758,7 +2356,23 @@
           <w:rFonts w:ascii="Arial" w:hAnsi="Arial" w:cs="Arial"/>
           <w:sz w:val="20"/>
         </w:rPr>
-        <w:t xml:space="preserve">Andy Oram and Greg Wilson (eds.): </w:t>
+        <w:t xml:space="preserve">Andy </w:t>
+      </w:r>
+      <w:proofErr w:type="spellStart"/>
+      <w:r>
+        <w:rPr>
+          <w:rFonts w:ascii="Arial" w:hAnsi="Arial" w:cs="Arial"/>
+          <w:sz w:val="20"/>
+        </w:rPr>
+        <w:t>Oram</w:t>
+      </w:r>
+      <w:proofErr w:type="spellEnd"/>
+      <w:r>
+        <w:rPr>
+          <w:rFonts w:ascii="Arial" w:hAnsi="Arial" w:cs="Arial"/>
+          <w:sz w:val="20"/>
+        </w:rPr>
+        <w:t xml:space="preserve"> and Greg Wilson (eds.): </w:t>
       </w:r>
       <w:r>
         <w:rPr>
@@ -1793,7 +2407,39 @@
           <w:rFonts w:ascii="Arial" w:hAnsi="Arial" w:cs="Arial"/>
           <w:sz w:val="20"/>
         </w:rPr>
-        <w:t xml:space="preserve">Jennifer Campbell, Paul Gries, Jason Montojo, and Greg Wilson: </w:t>
+        <w:t xml:space="preserve">Jennifer Campbell, Paul </w:t>
+      </w:r>
+      <w:proofErr w:type="spellStart"/>
+      <w:r>
+        <w:rPr>
+          <w:rFonts w:ascii="Arial" w:hAnsi="Arial" w:cs="Arial"/>
+          <w:sz w:val="20"/>
+        </w:rPr>
+        <w:t>Gries</w:t>
+      </w:r>
+      <w:proofErr w:type="spellEnd"/>
+      <w:r>
+        <w:rPr>
+          <w:rFonts w:ascii="Arial" w:hAnsi="Arial" w:cs="Arial"/>
+          <w:sz w:val="20"/>
+        </w:rPr>
+        <w:t xml:space="preserve">, Jason </w:t>
+      </w:r>
+      <w:proofErr w:type="spellStart"/>
+      <w:r>
+        <w:rPr>
+          <w:rFonts w:ascii="Arial" w:hAnsi="Arial" w:cs="Arial"/>
+          <w:sz w:val="20"/>
+        </w:rPr>
+        <w:t>Montojo</w:t>
+      </w:r>
+      <w:proofErr w:type="spellEnd"/>
+      <w:r>
+        <w:rPr>
+          <w:rFonts w:ascii="Arial" w:hAnsi="Arial" w:cs="Arial"/>
+          <w:sz w:val="20"/>
+        </w:rPr>
+        <w:t xml:space="preserve">, and Greg Wilson: </w:t>
       </w:r>
       <w:r>
         <w:rPr>
@@ -1828,7 +2474,23 @@
           <w:rFonts w:ascii="Arial" w:hAnsi="Arial" w:cs="Arial"/>
           <w:sz w:val="20"/>
         </w:rPr>
-        <w:t xml:space="preserve">Andy Oram and Greg Wilson (eds.): </w:t>
+        <w:t xml:space="preserve">Andy </w:t>
+      </w:r>
+      <w:proofErr w:type="spellStart"/>
+      <w:r>
+        <w:rPr>
+          <w:rFonts w:ascii="Arial" w:hAnsi="Arial" w:cs="Arial"/>
+          <w:sz w:val="20"/>
+        </w:rPr>
+        <w:t>Oram</w:t>
+      </w:r>
+      <w:proofErr w:type="spellEnd"/>
+      <w:r>
+        <w:rPr>
+          <w:rFonts w:ascii="Arial" w:hAnsi="Arial" w:cs="Arial"/>
+          <w:sz w:val="20"/>
+        </w:rPr>
+        <w:t xml:space="preserve"> and Greg Wilson (eds.): </w:t>
       </w:r>
       <w:r>
         <w:rPr>
@@ -1843,7 +2505,21 @@
           <w:rFonts w:ascii="Arial" w:hAnsi="Arial" w:cs="Arial"/>
           <w:sz w:val="20"/>
         </w:rPr>
-        <w:t>. O’Reilly &amp; Associates, 2007; winner of 2008 Jolt Award for Best General Book.</w:t>
+        <w:t xml:space="preserve">. O’Reilly </w:t>
+      </w:r>
+      <w:r>
+        <w:rPr>
+          <w:rFonts w:ascii="Arial" w:hAnsi="Arial" w:cs="Arial"/>
+          <w:sz w:val="20"/>
+        </w:rPr>
+        <w:t>and</w:t>
+      </w:r>
+      <w:r>
+        <w:rPr>
+          <w:rFonts w:ascii="Arial" w:hAnsi="Arial" w:cs="Arial"/>
+          <w:sz w:val="20"/>
+        </w:rPr>
+        <w:t xml:space="preserve"> Associates, 2007; winner of 2008 Jolt Award for Best General Book.</w:t>
       </w:r>
     </w:p>
     <w:p>
@@ -1969,7 +2645,23 @@
           <w:rFonts w:ascii="Arial" w:hAnsi="Arial" w:cs="Arial"/>
           <w:sz w:val="20"/>
         </w:rPr>
-        <w:t xml:space="preserve">Arthur Trew and Greg Wilson (eds.): </w:t>
+        <w:t xml:space="preserve">Arthur </w:t>
+      </w:r>
+      <w:proofErr w:type="spellStart"/>
+      <w:r>
+        <w:rPr>
+          <w:rFonts w:ascii="Arial" w:hAnsi="Arial" w:cs="Arial"/>
+          <w:sz w:val="20"/>
+        </w:rPr>
+        <w:t>Trew</w:t>
+      </w:r>
+      <w:proofErr w:type="spellEnd"/>
+      <w:r>
+        <w:rPr>
+          <w:rFonts w:ascii="Arial" w:hAnsi="Arial" w:cs="Arial"/>
+          <w:sz w:val="20"/>
+        </w:rPr>
+        <w:t xml:space="preserve"> and Greg Wilson (eds.): </w:t>
       </w:r>
       <w:r>
         <w:rPr>
@@ -1986,17 +2678,6 @@
         </w:rPr>
         <w:t>. Springer-Verlag, London, 1991.</w:t>
       </w:r>
-    </w:p>
-    <w:p>
-      <w:pPr>
-        <w:pStyle w:val="Standard"/>
-        <w:rPr>
-          <w:rFonts w:ascii="Arial" w:hAnsi="Arial" w:cs="Arial"/>
-          <w:b/>
-          <w:bCs/>
-          <w:sz w:val="20"/>
-        </w:rPr>
-      </w:pPr>
     </w:p>
     <w:p>
       <w:pPr>
@@ -2010,13 +2691,6 @@
           <w:lang w:bidi="ar-SA"/>
         </w:rPr>
       </w:pPr>
-      <w:r>
-        <w:rPr>
-          <w:b/>
-          <w:bCs/>
-        </w:rPr>
-        <w:br w:type="page"/>
-      </w:r>
     </w:p>
     <w:p>
       <w:pPr>
@@ -2029,7 +2703,6 @@
           <w:bCs/>
           <w:sz w:val="24"/>
         </w:rPr>
-        <w:lastRenderedPageBreak/>
         <w:t>Selected Papers and Articles</w:t>
       </w:r>
     </w:p>
@@ -2064,8 +2737,25 @@
           <w:sz w:val="20"/>
           <w:szCs w:val="20"/>
         </w:rPr>
-        <w:t xml:space="preserve">Danielle Smalls and Greg Wilson: “Ten Quick Tips for Staying Safe Online”. </w:t>
-      </w:r>
+        <w:t xml:space="preserve">Danielle Smalls </w:t>
+      </w:r>
+      <w:r>
+        <w:rPr>
+          <w:rFonts w:ascii="Arial" w:hAnsi="Arial" w:cs="Arial"/>
+          <w:sz w:val="20"/>
+          <w:szCs w:val="20"/>
+        </w:rPr>
+        <w:t>and</w:t>
+      </w:r>
+      <w:r>
+        <w:rPr>
+          <w:rFonts w:ascii="Arial" w:hAnsi="Arial" w:cs="Arial"/>
+          <w:sz w:val="20"/>
+          <w:szCs w:val="20"/>
+        </w:rPr>
+        <w:t xml:space="preserve"> Greg Wilson: “Ten Quick Tips for Staying Safe Online”. </w:t>
+      </w:r>
+      <w:proofErr w:type="spellStart"/>
       <w:r>
         <w:rPr>
           <w:rFonts w:ascii="Arial" w:hAnsi="Arial" w:cs="Arial"/>
@@ -2074,7 +2764,48 @@
           <w:sz w:val="20"/>
           <w:szCs w:val="20"/>
         </w:rPr>
-        <w:t>PLoS Computational Biology</w:t>
+        <w:t>PLoS</w:t>
+      </w:r>
+      <w:proofErr w:type="spellEnd"/>
+      <w:r>
+        <w:rPr>
+          <w:rFonts w:ascii="Arial" w:hAnsi="Arial" w:cs="Arial"/>
+          <w:i/>
+          <w:iCs/>
+          <w:sz w:val="20"/>
+          <w:szCs w:val="20"/>
+        </w:rPr>
+        <w:t xml:space="preserve"> Comp</w:t>
+      </w:r>
+      <w:r>
+        <w:rPr>
+          <w:rFonts w:ascii="Arial" w:hAnsi="Arial" w:cs="Arial"/>
+          <w:i/>
+          <w:iCs/>
+          <w:sz w:val="20"/>
+          <w:szCs w:val="20"/>
+        </w:rPr>
+        <w:t>.</w:t>
+      </w:r>
+      <w:r>
+        <w:rPr>
+          <w:rFonts w:ascii="Arial" w:hAnsi="Arial" w:cs="Arial"/>
+          <w:i/>
+          <w:iCs/>
+          <w:sz w:val="20"/>
+          <w:szCs w:val="20"/>
+        </w:rPr>
+        <w:t xml:space="preserve"> Bio</w:t>
+      </w:r>
+      <w:r>
+        <w:rPr>
+          <w:rFonts w:ascii="Arial" w:hAnsi="Arial" w:cs="Arial"/>
+          <w:i/>
+          <w:iCs/>
+          <w:sz w:val="20"/>
+          <w:szCs w:val="20"/>
+        </w:rPr>
+        <w:t>.</w:t>
       </w:r>
       <w:r>
         <w:rPr>
@@ -2108,8 +2839,43 @@
           <w:sz w:val="20"/>
           <w:szCs w:val="20"/>
         </w:rPr>
-        <w:t xml:space="preserve">Sarah Lin, Ibraheem Ali, and Greg Wilson: “Ten Quick Tips for Making Things Findable”. </w:t>
-      </w:r>
+        <w:t xml:space="preserve">Sarah Lin, </w:t>
+      </w:r>
+      <w:proofErr w:type="spellStart"/>
+      <w:r>
+        <w:rPr>
+          <w:rFonts w:ascii="Arial" w:hAnsi="Arial" w:cs="Arial"/>
+          <w:sz w:val="20"/>
+          <w:szCs w:val="20"/>
+        </w:rPr>
+        <w:t>Ibraheem</w:t>
+      </w:r>
+      <w:proofErr w:type="spellEnd"/>
+      <w:r>
+        <w:rPr>
+          <w:rFonts w:ascii="Arial" w:hAnsi="Arial" w:cs="Arial"/>
+          <w:sz w:val="20"/>
+          <w:szCs w:val="20"/>
+        </w:rPr>
+        <w:t xml:space="preserve"> Ali, </w:t>
+      </w:r>
+      <w:r>
+        <w:rPr>
+          <w:rFonts w:ascii="Arial" w:hAnsi="Arial" w:cs="Arial"/>
+          <w:sz w:val="20"/>
+          <w:szCs w:val="20"/>
+        </w:rPr>
+        <w:t>and</w:t>
+      </w:r>
+      <w:r>
+        <w:rPr>
+          <w:rFonts w:ascii="Arial" w:hAnsi="Arial" w:cs="Arial"/>
+          <w:sz w:val="20"/>
+          <w:szCs w:val="20"/>
+        </w:rPr>
+        <w:t xml:space="preserve"> Greg Wilson: “Ten Quick Tips for Making Things Findable”. </w:t>
+      </w:r>
+      <w:proofErr w:type="spellStart"/>
       <w:r>
         <w:rPr>
           <w:rFonts w:ascii="Arial" w:hAnsi="Arial" w:cs="Arial"/>
@@ -2118,7 +2884,48 @@
           <w:sz w:val="20"/>
           <w:szCs w:val="20"/>
         </w:rPr>
-        <w:t>PLoS Computational Biology</w:t>
+        <w:t>PLoS</w:t>
+      </w:r>
+      <w:proofErr w:type="spellEnd"/>
+      <w:r>
+        <w:rPr>
+          <w:rFonts w:ascii="Arial" w:hAnsi="Arial" w:cs="Arial"/>
+          <w:i/>
+          <w:iCs/>
+          <w:sz w:val="20"/>
+          <w:szCs w:val="20"/>
+        </w:rPr>
+        <w:t xml:space="preserve"> </w:t>
+      </w:r>
+      <w:r>
+        <w:rPr>
+          <w:rFonts w:ascii="Arial" w:hAnsi="Arial" w:cs="Arial"/>
+          <w:i/>
+          <w:iCs/>
+          <w:sz w:val="20"/>
+          <w:szCs w:val="20"/>
+        </w:rPr>
+        <w:t>Comp.</w:t>
+      </w:r>
+      <w:r>
+        <w:rPr>
+          <w:rFonts w:ascii="Arial" w:hAnsi="Arial" w:cs="Arial"/>
+          <w:i/>
+          <w:iCs/>
+          <w:sz w:val="20"/>
+          <w:szCs w:val="20"/>
+        </w:rPr>
+        <w:t xml:space="preserve"> Bio</w:t>
+      </w:r>
+      <w:r>
+        <w:rPr>
+          <w:rFonts w:ascii="Arial" w:hAnsi="Arial" w:cs="Arial"/>
+          <w:i/>
+          <w:iCs/>
+          <w:sz w:val="20"/>
+          <w:szCs w:val="20"/>
+        </w:rPr>
+        <w:t>.</w:t>
       </w:r>
       <w:r>
         <w:rPr>
@@ -2152,8 +2959,61 @@
           <w:sz w:val="20"/>
           <w:szCs w:val="20"/>
         </w:rPr>
-        <w:t xml:space="preserve">Alexander Nederbragt, Rayna Michelle Harris, Alison Presmanes Hill, and Greg Wilson: “Ten Quick Tips for Teaching with Participatory Live Coding”. </w:t>
-      </w:r>
+        <w:t xml:space="preserve">Alexander </w:t>
+      </w:r>
+      <w:proofErr w:type="spellStart"/>
+      <w:r>
+        <w:rPr>
+          <w:rFonts w:ascii="Arial" w:hAnsi="Arial" w:cs="Arial"/>
+          <w:sz w:val="20"/>
+          <w:szCs w:val="20"/>
+        </w:rPr>
+        <w:t>Nederbragt</w:t>
+      </w:r>
+      <w:proofErr w:type="spellEnd"/>
+      <w:r>
+        <w:rPr>
+          <w:rFonts w:ascii="Arial" w:hAnsi="Arial" w:cs="Arial"/>
+          <w:sz w:val="20"/>
+          <w:szCs w:val="20"/>
+        </w:rPr>
+        <w:t xml:space="preserve">, Rayna Michelle Harris, Alison </w:t>
+      </w:r>
+      <w:proofErr w:type="spellStart"/>
+      <w:r>
+        <w:rPr>
+          <w:rFonts w:ascii="Arial" w:hAnsi="Arial" w:cs="Arial"/>
+          <w:sz w:val="20"/>
+          <w:szCs w:val="20"/>
+        </w:rPr>
+        <w:t>Presmanes</w:t>
+      </w:r>
+      <w:proofErr w:type="spellEnd"/>
+      <w:r>
+        <w:rPr>
+          <w:rFonts w:ascii="Arial" w:hAnsi="Arial" w:cs="Arial"/>
+          <w:sz w:val="20"/>
+          <w:szCs w:val="20"/>
+        </w:rPr>
+        <w:t xml:space="preserve"> Hill, </w:t>
+      </w:r>
+      <w:r>
+        <w:rPr>
+          <w:rFonts w:ascii="Arial" w:hAnsi="Arial" w:cs="Arial"/>
+          <w:sz w:val="20"/>
+          <w:szCs w:val="20"/>
+        </w:rPr>
+        <w:t>and</w:t>
+      </w:r>
+      <w:r>
+        <w:rPr>
+          <w:rFonts w:ascii="Arial" w:hAnsi="Arial" w:cs="Arial"/>
+          <w:sz w:val="20"/>
+          <w:szCs w:val="20"/>
+        </w:rPr>
+        <w:t xml:space="preserve"> Greg Wilson: “Ten Quick Tips for Teaching with Participatory Live Coding”. </w:t>
+      </w:r>
+      <w:proofErr w:type="spellStart"/>
       <w:r>
         <w:rPr>
           <w:rFonts w:ascii="Arial" w:hAnsi="Arial" w:cs="Arial"/>
@@ -2162,7 +3022,48 @@
           <w:sz w:val="20"/>
           <w:szCs w:val="20"/>
         </w:rPr>
-        <w:t>PLoS Computational Biology</w:t>
+        <w:t>PLoS</w:t>
+      </w:r>
+      <w:proofErr w:type="spellEnd"/>
+      <w:r>
+        <w:rPr>
+          <w:rFonts w:ascii="Arial" w:hAnsi="Arial" w:cs="Arial"/>
+          <w:i/>
+          <w:iCs/>
+          <w:sz w:val="20"/>
+          <w:szCs w:val="20"/>
+        </w:rPr>
+        <w:t xml:space="preserve"> Comp</w:t>
+      </w:r>
+      <w:r>
+        <w:rPr>
+          <w:rFonts w:ascii="Arial" w:hAnsi="Arial" w:cs="Arial"/>
+          <w:i/>
+          <w:iCs/>
+          <w:sz w:val="20"/>
+          <w:szCs w:val="20"/>
+        </w:rPr>
+        <w:t>.</w:t>
+      </w:r>
+      <w:r>
+        <w:rPr>
+          <w:rFonts w:ascii="Arial" w:hAnsi="Arial" w:cs="Arial"/>
+          <w:i/>
+          <w:iCs/>
+          <w:sz w:val="20"/>
+          <w:szCs w:val="20"/>
+        </w:rPr>
+        <w:t xml:space="preserve"> Bio</w:t>
+      </w:r>
+      <w:r>
+        <w:rPr>
+          <w:rFonts w:ascii="Arial" w:hAnsi="Arial" w:cs="Arial"/>
+          <w:i/>
+          <w:iCs/>
+          <w:sz w:val="20"/>
+          <w:szCs w:val="20"/>
+        </w:rPr>
+        <w:t>.</w:t>
       </w:r>
       <w:r>
         <w:rPr>
@@ -2196,7 +3097,41 @@
           <w:sz w:val="20"/>
           <w:szCs w:val="20"/>
         </w:rPr>
-        <w:t xml:space="preserve">Paul Denny, Brett A. Becker, Michelle Craig, Greg Wilson, and Piotr Banaszkiewicz: “Research This! Questions that Computing Educators Most Want Computing Education Researchers to Answer”. </w:t>
+        <w:t xml:space="preserve">Paul Denny, Brett A. Becker, Michelle Craig, Greg Wilson, </w:t>
+      </w:r>
+      <w:r>
+        <w:rPr>
+          <w:rFonts w:ascii="Arial" w:hAnsi="Arial" w:cs="Arial"/>
+          <w:sz w:val="20"/>
+          <w:szCs w:val="20"/>
+        </w:rPr>
+        <w:t>and</w:t>
+      </w:r>
+      <w:r>
+        <w:rPr>
+          <w:rFonts w:ascii="Arial" w:hAnsi="Arial" w:cs="Arial"/>
+          <w:sz w:val="20"/>
+          <w:szCs w:val="20"/>
+        </w:rPr>
+        <w:t xml:space="preserve"> Piotr </w:t>
+      </w:r>
+      <w:proofErr w:type="spellStart"/>
+      <w:r>
+        <w:rPr>
+          <w:rFonts w:ascii="Arial" w:hAnsi="Arial" w:cs="Arial"/>
+          <w:sz w:val="20"/>
+          <w:szCs w:val="20"/>
+        </w:rPr>
+        <w:t>Banaszkiewicz</w:t>
+      </w:r>
+      <w:proofErr w:type="spellEnd"/>
+      <w:r>
+        <w:rPr>
+          <w:rFonts w:ascii="Arial" w:hAnsi="Arial" w:cs="Arial"/>
+          <w:sz w:val="20"/>
+          <w:szCs w:val="20"/>
+        </w:rPr>
+        <w:t xml:space="preserve">: “Research This! Questions that Computing Educators Most Want Computing Education Researchers to Answer”. </w:t>
       </w:r>
       <w:r>
         <w:rPr>
@@ -2242,8 +3177,9 @@
           <w:sz w:val="20"/>
           <w:szCs w:val="20"/>
         </w:rPr>
-        <w:t>Dan Sholler</w:t>
-      </w:r>
+        <w:t xml:space="preserve">Dan </w:t>
+      </w:r>
+      <w:proofErr w:type="spellStart"/>
       <w:r>
         <w:rPr>
           <w:rFonts w:ascii="Arial" w:hAnsi="Arial" w:cs="Arial"/>
@@ -2252,8 +3188,9 @@
           <w:sz w:val="20"/>
           <w:szCs w:val="20"/>
         </w:rPr>
-        <w:t>,</w:t>
-      </w:r>
+        <w:t>Sholler</w:t>
+      </w:r>
+      <w:proofErr w:type="spellEnd"/>
       <w:r>
         <w:rPr>
           <w:rFonts w:ascii="Arial" w:hAnsi="Arial" w:cs="Arial"/>
@@ -2262,7 +3199,7 @@
           <w:sz w:val="20"/>
           <w:szCs w:val="20"/>
         </w:rPr>
-        <w:t xml:space="preserve"> Igor Steinmacher</w:t>
+        <w:t>,</w:t>
       </w:r>
       <w:r>
         <w:rPr>
@@ -2272,8 +3209,9 @@
           <w:sz w:val="20"/>
           <w:szCs w:val="20"/>
         </w:rPr>
-        <w:t>,</w:t>
-      </w:r>
+        <w:t xml:space="preserve"> Igor </w:t>
+      </w:r>
+      <w:proofErr w:type="spellStart"/>
       <w:r>
         <w:rPr>
           <w:rFonts w:ascii="Arial" w:hAnsi="Arial" w:cs="Arial"/>
@@ -2282,8 +3220,9 @@
           <w:sz w:val="20"/>
           <w:szCs w:val="20"/>
         </w:rPr>
-        <w:t xml:space="preserve"> Denae Ford</w:t>
-      </w:r>
+        <w:t>Steinmacher</w:t>
+      </w:r>
+      <w:proofErr w:type="spellEnd"/>
       <w:r>
         <w:rPr>
           <w:rFonts w:ascii="Arial" w:hAnsi="Arial" w:cs="Arial"/>
@@ -2302,7 +3241,7 @@
           <w:sz w:val="20"/>
           <w:szCs w:val="20"/>
         </w:rPr>
-        <w:t xml:space="preserve"> Mara Averick</w:t>
+        <w:t xml:space="preserve"> Denae Ford</w:t>
       </w:r>
       <w:r>
         <w:rPr>
@@ -2322,8 +3261,9 @@
           <w:sz w:val="20"/>
           <w:szCs w:val="20"/>
         </w:rPr>
-        <w:t xml:space="preserve"> Mike Hoye</w:t>
-      </w:r>
+        <w:t xml:space="preserve"> Mara </w:t>
+      </w:r>
+      <w:proofErr w:type="spellStart"/>
       <w:r>
         <w:rPr>
           <w:rFonts w:ascii="Arial" w:hAnsi="Arial" w:cs="Arial"/>
@@ -2332,8 +3272,9 @@
           <w:sz w:val="20"/>
           <w:szCs w:val="20"/>
         </w:rPr>
-        <w:t>,</w:t>
-      </w:r>
+        <w:t>Averick</w:t>
+      </w:r>
+      <w:proofErr w:type="spellEnd"/>
       <w:r>
         <w:rPr>
           <w:rFonts w:ascii="Arial" w:hAnsi="Arial" w:cs="Arial"/>
@@ -2342,7 +3283,7 @@
           <w:sz w:val="20"/>
           <w:szCs w:val="20"/>
         </w:rPr>
-        <w:t xml:space="preserve"> and Greg Wilson</w:t>
+        <w:t>,</w:t>
       </w:r>
       <w:r>
         <w:rPr>
@@ -2352,8 +3293,71 @@
           <w:sz w:val="20"/>
           <w:szCs w:val="20"/>
         </w:rPr>
+        <w:t xml:space="preserve"> Mike </w:t>
+      </w:r>
+      <w:proofErr w:type="spellStart"/>
+      <w:r>
+        <w:rPr>
+          <w:rFonts w:ascii="Arial" w:hAnsi="Arial" w:cs="Arial"/>
+          <w:color w:val="000000"/>
+          <w:kern w:val="0"/>
+          <w:sz w:val="20"/>
+          <w:szCs w:val="20"/>
+        </w:rPr>
+        <w:t>Hoye</w:t>
+      </w:r>
+      <w:proofErr w:type="spellEnd"/>
+      <w:r>
+        <w:rPr>
+          <w:rFonts w:ascii="Arial" w:hAnsi="Arial" w:cs="Arial"/>
+          <w:color w:val="000000"/>
+          <w:kern w:val="0"/>
+          <w:sz w:val="20"/>
+          <w:szCs w:val="20"/>
+        </w:rPr>
+        <w:t>,</w:t>
+      </w:r>
+      <w:r>
+        <w:rPr>
+          <w:rFonts w:ascii="Arial" w:hAnsi="Arial" w:cs="Arial"/>
+          <w:color w:val="000000"/>
+          <w:kern w:val="0"/>
+          <w:sz w:val="20"/>
+          <w:szCs w:val="20"/>
+        </w:rPr>
+        <w:t xml:space="preserve"> </w:t>
+      </w:r>
+      <w:r>
+        <w:rPr>
+          <w:rFonts w:ascii="Arial" w:hAnsi="Arial" w:cs="Arial"/>
+          <w:color w:val="000000"/>
+          <w:kern w:val="0"/>
+          <w:sz w:val="20"/>
+          <w:szCs w:val="20"/>
+        </w:rPr>
+        <w:t>and</w:t>
+      </w:r>
+      <w:r>
+        <w:rPr>
+          <w:rFonts w:ascii="Arial" w:hAnsi="Arial" w:cs="Arial"/>
+          <w:color w:val="000000"/>
+          <w:kern w:val="0"/>
+          <w:sz w:val="20"/>
+          <w:szCs w:val="20"/>
+        </w:rPr>
+        <w:t xml:space="preserve"> Greg Wilson</w:t>
+      </w:r>
+      <w:r>
+        <w:rPr>
+          <w:rFonts w:ascii="Arial" w:hAnsi="Arial" w:cs="Arial"/>
+          <w:color w:val="000000"/>
+          <w:kern w:val="0"/>
+          <w:sz w:val="20"/>
+          <w:szCs w:val="20"/>
+        </w:rPr>
         <w:t xml:space="preserve">: “Ten Simple Rules for Helping Newcomers Become Contributors to Open Projects”. </w:t>
       </w:r>
+      <w:proofErr w:type="spellStart"/>
       <w:r>
         <w:rPr>
           <w:rFonts w:ascii="Arial" w:hAnsi="Arial" w:cs="Arial"/>
@@ -2364,7 +3368,56 @@
           <w:sz w:val="20"/>
           <w:szCs w:val="20"/>
         </w:rPr>
-        <w:t>PLoS Computational Biology</w:t>
+        <w:t>PLoS</w:t>
+      </w:r>
+      <w:proofErr w:type="spellEnd"/>
+      <w:r>
+        <w:rPr>
+          <w:rFonts w:ascii="Arial" w:hAnsi="Arial" w:cs="Arial"/>
+          <w:i/>
+          <w:iCs/>
+          <w:color w:val="000000"/>
+          <w:kern w:val="0"/>
+          <w:sz w:val="20"/>
+          <w:szCs w:val="20"/>
+        </w:rPr>
+        <w:t xml:space="preserve"> Comp</w:t>
+      </w:r>
+      <w:r>
+        <w:rPr>
+          <w:rFonts w:ascii="Arial" w:hAnsi="Arial" w:cs="Arial"/>
+          <w:i/>
+          <w:iCs/>
+          <w:color w:val="000000"/>
+          <w:kern w:val="0"/>
+          <w:sz w:val="20"/>
+          <w:szCs w:val="20"/>
+        </w:rPr>
+        <w:t>.</w:t>
+      </w:r>
+      <w:r>
+        <w:rPr>
+          <w:rFonts w:ascii="Arial" w:hAnsi="Arial" w:cs="Arial"/>
+          <w:i/>
+          <w:iCs/>
+          <w:color w:val="000000"/>
+          <w:kern w:val="0"/>
+          <w:sz w:val="20"/>
+          <w:szCs w:val="20"/>
+        </w:rPr>
+        <w:t xml:space="preserve"> Bio</w:t>
+      </w:r>
+      <w:r>
+        <w:rPr>
+          <w:rFonts w:ascii="Arial" w:hAnsi="Arial" w:cs="Arial"/>
+          <w:i/>
+          <w:iCs/>
+          <w:color w:val="000000"/>
+          <w:kern w:val="0"/>
+          <w:sz w:val="20"/>
+          <w:szCs w:val="20"/>
+        </w:rPr>
+        <w:t>.</w:t>
       </w:r>
       <w:r>
         <w:rPr>
@@ -2404,6 +3457,7 @@
         </w:rPr>
         <w:t xml:space="preserve">Greg Wilson: “Ten Quick Tips for Creating an Effective Lesson”. </w:t>
       </w:r>
+      <w:proofErr w:type="spellStart"/>
       <w:r>
         <w:rPr>
           <w:rFonts w:ascii="Arial" w:hAnsi="Arial" w:cs="Arial"/>
@@ -2414,7 +3468,56 @@
           <w:sz w:val="20"/>
           <w:szCs w:val="20"/>
         </w:rPr>
-        <w:t>PLoS Computational Biology</w:t>
+        <w:t>PLoS</w:t>
+      </w:r>
+      <w:proofErr w:type="spellEnd"/>
+      <w:r>
+        <w:rPr>
+          <w:rFonts w:ascii="Arial" w:hAnsi="Arial" w:cs="Arial"/>
+          <w:i/>
+          <w:iCs/>
+          <w:color w:val="000000"/>
+          <w:kern w:val="0"/>
+          <w:sz w:val="20"/>
+          <w:szCs w:val="20"/>
+        </w:rPr>
+        <w:t xml:space="preserve"> Comp</w:t>
+      </w:r>
+      <w:r>
+        <w:rPr>
+          <w:rFonts w:ascii="Arial" w:hAnsi="Arial" w:cs="Arial"/>
+          <w:i/>
+          <w:iCs/>
+          <w:color w:val="000000"/>
+          <w:kern w:val="0"/>
+          <w:sz w:val="20"/>
+          <w:szCs w:val="20"/>
+        </w:rPr>
+        <w:t>.</w:t>
+      </w:r>
+      <w:r>
+        <w:rPr>
+          <w:rFonts w:ascii="Arial" w:hAnsi="Arial" w:cs="Arial"/>
+          <w:i/>
+          <w:iCs/>
+          <w:color w:val="000000"/>
+          <w:kern w:val="0"/>
+          <w:sz w:val="20"/>
+          <w:szCs w:val="20"/>
+        </w:rPr>
+        <w:t xml:space="preserve"> Bio</w:t>
+      </w:r>
+      <w:r>
+        <w:rPr>
+          <w:rFonts w:ascii="Arial" w:hAnsi="Arial" w:cs="Arial"/>
+          <w:i/>
+          <w:iCs/>
+          <w:color w:val="000000"/>
+          <w:kern w:val="0"/>
+          <w:sz w:val="20"/>
+          <w:szCs w:val="20"/>
+        </w:rPr>
+        <w:t>.</w:t>
       </w:r>
       <w:r>
         <w:rPr>
@@ -2445,8 +3548,25 @@
           <w:sz w:val="20"/>
           <w:szCs w:val="20"/>
         </w:rPr>
-        <w:t xml:space="preserve">Neil Brown and Greg Wilson: ‟Ten Quick Tips for Teaching Programming”. </w:t>
-      </w:r>
+        <w:t xml:space="preserve">Neil Brown </w:t>
+      </w:r>
+      <w:r>
+        <w:rPr>
+          <w:rFonts w:ascii="Arial" w:hAnsi="Arial"/>
+          <w:sz w:val="20"/>
+          <w:szCs w:val="20"/>
+        </w:rPr>
+        <w:t>and</w:t>
+      </w:r>
+      <w:r>
+        <w:rPr>
+          <w:rFonts w:ascii="Arial" w:hAnsi="Arial"/>
+          <w:sz w:val="20"/>
+          <w:szCs w:val="20"/>
+        </w:rPr>
+        <w:t xml:space="preserve"> Greg Wilson: ‟Ten Quick Tips for Teaching Programming”. </w:t>
+      </w:r>
+      <w:proofErr w:type="spellStart"/>
       <w:r>
         <w:rPr>
           <w:rFonts w:ascii="Arial" w:hAnsi="Arial"/>
@@ -2455,7 +3575,48 @@
           <w:sz w:val="20"/>
           <w:szCs w:val="20"/>
         </w:rPr>
-        <w:t>PLoS Computational Biology</w:t>
+        <w:t>PLoS</w:t>
+      </w:r>
+      <w:proofErr w:type="spellEnd"/>
+      <w:r>
+        <w:rPr>
+          <w:rFonts w:ascii="Arial" w:hAnsi="Arial"/>
+          <w:i/>
+          <w:iCs/>
+          <w:sz w:val="20"/>
+          <w:szCs w:val="20"/>
+        </w:rPr>
+        <w:t xml:space="preserve"> Comp</w:t>
+      </w:r>
+      <w:r>
+        <w:rPr>
+          <w:rFonts w:ascii="Arial" w:hAnsi="Arial"/>
+          <w:i/>
+          <w:iCs/>
+          <w:sz w:val="20"/>
+          <w:szCs w:val="20"/>
+        </w:rPr>
+        <w:t>.</w:t>
+      </w:r>
+      <w:r>
+        <w:rPr>
+          <w:rFonts w:ascii="Arial" w:hAnsi="Arial"/>
+          <w:i/>
+          <w:iCs/>
+          <w:sz w:val="20"/>
+          <w:szCs w:val="20"/>
+        </w:rPr>
+        <w:t xml:space="preserve"> Bio</w:t>
+      </w:r>
+      <w:r>
+        <w:rPr>
+          <w:rFonts w:ascii="Arial" w:hAnsi="Arial"/>
+          <w:i/>
+          <w:iCs/>
+          <w:sz w:val="20"/>
+          <w:szCs w:val="20"/>
+        </w:rPr>
+        <w:t>.</w:t>
       </w:r>
       <w:r>
         <w:rPr>
@@ -2484,8 +3645,97 @@
           <w:sz w:val="20"/>
           <w:szCs w:val="20"/>
         </w:rPr>
-        <w:t xml:space="preserve">Gabriel Devenyi, Rémi Emonet, Rayna Harris, Kate Hertweck, Damien Irving, Ian Milligan, and Greg Wilson: ‟Ten Simple Rules for Collaborative Lesson Development”. </w:t>
-      </w:r>
+        <w:t xml:space="preserve">Gabriel </w:t>
+      </w:r>
+      <w:proofErr w:type="spellStart"/>
+      <w:r>
+        <w:rPr>
+          <w:rFonts w:ascii="Arial" w:hAnsi="Arial"/>
+          <w:sz w:val="20"/>
+          <w:szCs w:val="20"/>
+        </w:rPr>
+        <w:t>Devenyi</w:t>
+      </w:r>
+      <w:proofErr w:type="spellEnd"/>
+      <w:r>
+        <w:rPr>
+          <w:rFonts w:ascii="Arial" w:hAnsi="Arial"/>
+          <w:sz w:val="20"/>
+          <w:szCs w:val="20"/>
+        </w:rPr>
+        <w:t xml:space="preserve">, </w:t>
+      </w:r>
+      <w:proofErr w:type="spellStart"/>
+      <w:r>
+        <w:rPr>
+          <w:rFonts w:ascii="Arial" w:hAnsi="Arial"/>
+          <w:sz w:val="20"/>
+          <w:szCs w:val="20"/>
+        </w:rPr>
+        <w:t>Rémi</w:t>
+      </w:r>
+      <w:proofErr w:type="spellEnd"/>
+      <w:r>
+        <w:rPr>
+          <w:rFonts w:ascii="Arial" w:hAnsi="Arial"/>
+          <w:sz w:val="20"/>
+          <w:szCs w:val="20"/>
+        </w:rPr>
+        <w:t xml:space="preserve"> </w:t>
+      </w:r>
+      <w:proofErr w:type="spellStart"/>
+      <w:r>
+        <w:rPr>
+          <w:rFonts w:ascii="Arial" w:hAnsi="Arial"/>
+          <w:sz w:val="20"/>
+          <w:szCs w:val="20"/>
+        </w:rPr>
+        <w:t>Emonet</w:t>
+      </w:r>
+      <w:proofErr w:type="spellEnd"/>
+      <w:r>
+        <w:rPr>
+          <w:rFonts w:ascii="Arial" w:hAnsi="Arial"/>
+          <w:sz w:val="20"/>
+          <w:szCs w:val="20"/>
+        </w:rPr>
+        <w:t xml:space="preserve">, Rayna Harris, Kate </w:t>
+      </w:r>
+      <w:proofErr w:type="spellStart"/>
+      <w:r>
+        <w:rPr>
+          <w:rFonts w:ascii="Arial" w:hAnsi="Arial"/>
+          <w:sz w:val="20"/>
+          <w:szCs w:val="20"/>
+        </w:rPr>
+        <w:t>Hertweck</w:t>
+      </w:r>
+      <w:proofErr w:type="spellEnd"/>
+      <w:r>
+        <w:rPr>
+          <w:rFonts w:ascii="Arial" w:hAnsi="Arial"/>
+          <w:sz w:val="20"/>
+          <w:szCs w:val="20"/>
+        </w:rPr>
+        <w:t xml:space="preserve">, Damien Irving, Ian Milligan, </w:t>
+      </w:r>
+      <w:r>
+        <w:rPr>
+          <w:rFonts w:ascii="Arial" w:hAnsi="Arial"/>
+          <w:sz w:val="20"/>
+          <w:szCs w:val="20"/>
+        </w:rPr>
+        <w:t>and</w:t>
+      </w:r>
+      <w:r>
+        <w:rPr>
+          <w:rFonts w:ascii="Arial" w:hAnsi="Arial"/>
+          <w:sz w:val="20"/>
+          <w:szCs w:val="20"/>
+        </w:rPr>
+        <w:t xml:space="preserve"> Greg Wilson: ‟Ten Simple Rules for Collaborative Lesson Development”. </w:t>
+      </w:r>
+      <w:proofErr w:type="spellStart"/>
       <w:r>
         <w:rPr>
           <w:rFonts w:ascii="Arial" w:hAnsi="Arial"/>
@@ -2494,7 +3744,48 @@
           <w:sz w:val="20"/>
           <w:szCs w:val="20"/>
         </w:rPr>
-        <w:t>PLoS Computational Biology</w:t>
+        <w:t>PLoS</w:t>
+      </w:r>
+      <w:proofErr w:type="spellEnd"/>
+      <w:r>
+        <w:rPr>
+          <w:rFonts w:ascii="Arial" w:hAnsi="Arial"/>
+          <w:i/>
+          <w:iCs/>
+          <w:sz w:val="20"/>
+          <w:szCs w:val="20"/>
+        </w:rPr>
+        <w:t xml:space="preserve"> Comp</w:t>
+      </w:r>
+      <w:r>
+        <w:rPr>
+          <w:rFonts w:ascii="Arial" w:hAnsi="Arial"/>
+          <w:i/>
+          <w:iCs/>
+          <w:sz w:val="20"/>
+          <w:szCs w:val="20"/>
+        </w:rPr>
+        <w:t>.</w:t>
+      </w:r>
+      <w:r>
+        <w:rPr>
+          <w:rFonts w:ascii="Arial" w:hAnsi="Arial"/>
+          <w:i/>
+          <w:iCs/>
+          <w:sz w:val="20"/>
+          <w:szCs w:val="20"/>
+        </w:rPr>
+        <w:t xml:space="preserve"> Bio</w:t>
+      </w:r>
+      <w:r>
+        <w:rPr>
+          <w:rFonts w:ascii="Arial" w:hAnsi="Arial"/>
+          <w:i/>
+          <w:iCs/>
+          <w:sz w:val="20"/>
+          <w:szCs w:val="20"/>
+        </w:rPr>
+        <w:t>.</w:t>
       </w:r>
       <w:r>
         <w:rPr>
@@ -2523,7 +3814,41 @@
           <w:sz w:val="20"/>
           <w:szCs w:val="20"/>
         </w:rPr>
-        <w:t xml:space="preserve">Daniel Almeida, Gail Murphy, Greg Wilson, and Mike Hoye: ‟Do Software Developers Understand Open Source Licenses?” </w:t>
+        <w:t xml:space="preserve">Daniel Almeida, Gail Murphy, Greg Wilson, </w:t>
+      </w:r>
+      <w:r>
+        <w:rPr>
+          <w:rFonts w:ascii="Arial" w:hAnsi="Arial"/>
+          <w:sz w:val="20"/>
+          <w:szCs w:val="20"/>
+        </w:rPr>
+        <w:t>and</w:t>
+      </w:r>
+      <w:r>
+        <w:rPr>
+          <w:rFonts w:ascii="Arial" w:hAnsi="Arial"/>
+          <w:sz w:val="20"/>
+          <w:szCs w:val="20"/>
+        </w:rPr>
+        <w:t xml:space="preserve"> Mike </w:t>
+      </w:r>
+      <w:proofErr w:type="spellStart"/>
+      <w:r>
+        <w:rPr>
+          <w:rFonts w:ascii="Arial" w:hAnsi="Arial"/>
+          <w:sz w:val="20"/>
+          <w:szCs w:val="20"/>
+        </w:rPr>
+        <w:t>Hoye</w:t>
+      </w:r>
+      <w:proofErr w:type="spellEnd"/>
+      <w:r>
+        <w:rPr>
+          <w:rFonts w:ascii="Arial" w:hAnsi="Arial"/>
+          <w:sz w:val="20"/>
+          <w:szCs w:val="20"/>
+        </w:rPr>
+        <w:t xml:space="preserve">: ‟Do Software Developers Understand Open Source Licenses?” </w:t>
       </w:r>
       <w:r>
         <w:rPr>
@@ -2562,8 +3887,43 @@
           <w:sz w:val="20"/>
           <w:szCs w:val="20"/>
         </w:rPr>
-        <w:t xml:space="preserve">Morgan Taschuk and Greg Wilson: ‟Ten Simple Rules for Making Research Software More Robust”. </w:t>
-      </w:r>
+        <w:t xml:space="preserve">Morgan </w:t>
+      </w:r>
+      <w:proofErr w:type="spellStart"/>
+      <w:r>
+        <w:rPr>
+          <w:rFonts w:ascii="Arial" w:hAnsi="Arial"/>
+          <w:sz w:val="20"/>
+          <w:szCs w:val="20"/>
+        </w:rPr>
+        <w:t>Taschuk</w:t>
+      </w:r>
+      <w:proofErr w:type="spellEnd"/>
+      <w:r>
+        <w:rPr>
+          <w:rFonts w:ascii="Arial" w:hAnsi="Arial"/>
+          <w:sz w:val="20"/>
+          <w:szCs w:val="20"/>
+        </w:rPr>
+        <w:t xml:space="preserve"> </w:t>
+      </w:r>
+      <w:r>
+        <w:rPr>
+          <w:rFonts w:ascii="Arial" w:hAnsi="Arial"/>
+          <w:sz w:val="20"/>
+          <w:szCs w:val="20"/>
+        </w:rPr>
+        <w:t>and</w:t>
+      </w:r>
+      <w:r>
+        <w:rPr>
+          <w:rFonts w:ascii="Arial" w:hAnsi="Arial"/>
+          <w:sz w:val="20"/>
+          <w:szCs w:val="20"/>
+        </w:rPr>
+        <w:t xml:space="preserve"> Greg Wilson: ‟Ten Simple Rules for Making Research Software More Robust”. </w:t>
+      </w:r>
+      <w:proofErr w:type="spellStart"/>
       <w:r>
         <w:rPr>
           <w:rFonts w:ascii="Arial" w:hAnsi="Arial"/>
@@ -2572,7 +3932,48 @@
           <w:sz w:val="20"/>
           <w:szCs w:val="20"/>
         </w:rPr>
-        <w:t>PLoS Computational Biology</w:t>
+        <w:t>PLoS</w:t>
+      </w:r>
+      <w:proofErr w:type="spellEnd"/>
+      <w:r>
+        <w:rPr>
+          <w:rFonts w:ascii="Arial" w:hAnsi="Arial"/>
+          <w:i/>
+          <w:iCs/>
+          <w:sz w:val="20"/>
+          <w:szCs w:val="20"/>
+        </w:rPr>
+        <w:t xml:space="preserve"> Comp</w:t>
+      </w:r>
+      <w:r>
+        <w:rPr>
+          <w:rFonts w:ascii="Arial" w:hAnsi="Arial"/>
+          <w:i/>
+          <w:iCs/>
+          <w:sz w:val="20"/>
+          <w:szCs w:val="20"/>
+        </w:rPr>
+        <w:t>.</w:t>
+      </w:r>
+      <w:r>
+        <w:rPr>
+          <w:rFonts w:ascii="Arial" w:hAnsi="Arial"/>
+          <w:i/>
+          <w:iCs/>
+          <w:sz w:val="20"/>
+          <w:szCs w:val="20"/>
+        </w:rPr>
+        <w:t xml:space="preserve"> Bio</w:t>
+      </w:r>
+      <w:r>
+        <w:rPr>
+          <w:rFonts w:ascii="Arial" w:hAnsi="Arial"/>
+          <w:i/>
+          <w:iCs/>
+          <w:sz w:val="20"/>
+          <w:szCs w:val="20"/>
+        </w:rPr>
+        <w:t>.</w:t>
       </w:r>
       <w:r>
         <w:rPr>
@@ -2640,7 +4041,59 @@
           <w:sz w:val="20"/>
           <w:szCs w:val="20"/>
         </w:rPr>
-        <w:t xml:space="preserve">Marian Petre and Greg Wilson: “Code Review For and By Scientists”. </w:t>
+        <w:t xml:space="preserve">Marian </w:t>
+      </w:r>
+      <w:proofErr w:type="spellStart"/>
+      <w:r>
+        <w:rPr>
+          <w:rFonts w:ascii="Arial" w:hAnsi="Arial"/>
+          <w:sz w:val="20"/>
+          <w:szCs w:val="20"/>
+        </w:rPr>
+        <w:t>Petre</w:t>
+      </w:r>
+      <w:proofErr w:type="spellEnd"/>
+      <w:r>
+        <w:rPr>
+          <w:rFonts w:ascii="Arial" w:hAnsi="Arial"/>
+          <w:sz w:val="20"/>
+          <w:szCs w:val="20"/>
+        </w:rPr>
+        <w:t xml:space="preserve"> </w:t>
+      </w:r>
+      <w:r>
+        <w:rPr>
+          <w:rFonts w:ascii="Arial" w:hAnsi="Arial"/>
+          <w:sz w:val="20"/>
+          <w:szCs w:val="20"/>
+        </w:rPr>
+        <w:t>and</w:t>
+      </w:r>
+      <w:r>
+        <w:rPr>
+          <w:rFonts w:ascii="Arial" w:hAnsi="Arial"/>
+          <w:sz w:val="20"/>
+          <w:szCs w:val="20"/>
+        </w:rPr>
+        <w:t xml:space="preserve"> Greg Wilson: “Code Review </w:t>
+      </w:r>
+      <w:proofErr w:type="gramStart"/>
+      <w:r>
+        <w:rPr>
+          <w:rFonts w:ascii="Arial" w:hAnsi="Arial"/>
+          <w:sz w:val="20"/>
+          <w:szCs w:val="20"/>
+        </w:rPr>
+        <w:t>For</w:t>
+      </w:r>
+      <w:proofErr w:type="gramEnd"/>
+      <w:r>
+        <w:rPr>
+          <w:rFonts w:ascii="Arial" w:hAnsi="Arial"/>
+          <w:sz w:val="20"/>
+          <w:szCs w:val="20"/>
+        </w:rPr>
+        <w:t xml:space="preserve"> and By Scientists”. </w:t>
       </w:r>
       <w:r>
         <w:rPr>
@@ -2679,8 +4132,97 @@
           <w:sz w:val="20"/>
           <w:szCs w:val="20"/>
         </w:rPr>
-        <w:t xml:space="preserve">Greg Wilson, Dhavide Aruliah, Titus Brown, Neil Chue Hong, Matt Davis, Richard Guy, Steven Haddock, Kathryn Huff, Ian Mitchell, Mark Plumbley, Ben Waugh, Ethan White, and Paul Wilson: “Best Practices for Scientific Computing”. </w:t>
-      </w:r>
+        <w:t xml:space="preserve">Greg Wilson, </w:t>
+      </w:r>
+      <w:proofErr w:type="spellStart"/>
+      <w:r>
+        <w:rPr>
+          <w:rFonts w:ascii="Arial" w:hAnsi="Arial"/>
+          <w:sz w:val="20"/>
+          <w:szCs w:val="20"/>
+        </w:rPr>
+        <w:t>Dhavide</w:t>
+      </w:r>
+      <w:proofErr w:type="spellEnd"/>
+      <w:r>
+        <w:rPr>
+          <w:rFonts w:ascii="Arial" w:hAnsi="Arial"/>
+          <w:sz w:val="20"/>
+          <w:szCs w:val="20"/>
+        </w:rPr>
+        <w:t xml:space="preserve"> </w:t>
+      </w:r>
+      <w:proofErr w:type="spellStart"/>
+      <w:r>
+        <w:rPr>
+          <w:rFonts w:ascii="Arial" w:hAnsi="Arial"/>
+          <w:sz w:val="20"/>
+          <w:szCs w:val="20"/>
+        </w:rPr>
+        <w:t>Aruliah</w:t>
+      </w:r>
+      <w:proofErr w:type="spellEnd"/>
+      <w:r>
+        <w:rPr>
+          <w:rFonts w:ascii="Arial" w:hAnsi="Arial"/>
+          <w:sz w:val="20"/>
+          <w:szCs w:val="20"/>
+        </w:rPr>
+        <w:t xml:space="preserve">, Titus Brown, Neil </w:t>
+      </w:r>
+      <w:proofErr w:type="spellStart"/>
+      <w:r>
+        <w:rPr>
+          <w:rFonts w:ascii="Arial" w:hAnsi="Arial"/>
+          <w:sz w:val="20"/>
+          <w:szCs w:val="20"/>
+        </w:rPr>
+        <w:t>Chue</w:t>
+      </w:r>
+      <w:proofErr w:type="spellEnd"/>
+      <w:r>
+        <w:rPr>
+          <w:rFonts w:ascii="Arial" w:hAnsi="Arial"/>
+          <w:sz w:val="20"/>
+          <w:szCs w:val="20"/>
+        </w:rPr>
+        <w:t xml:space="preserve"> Hong, Matt Davis, Richard Guy, Steven Haddock, Kathryn Huff, Ian Mitchell, Mark </w:t>
+      </w:r>
+      <w:proofErr w:type="spellStart"/>
+      <w:r>
+        <w:rPr>
+          <w:rFonts w:ascii="Arial" w:hAnsi="Arial"/>
+          <w:sz w:val="20"/>
+          <w:szCs w:val="20"/>
+        </w:rPr>
+        <w:t>Plumbley</w:t>
+      </w:r>
+      <w:proofErr w:type="spellEnd"/>
+      <w:r>
+        <w:rPr>
+          <w:rFonts w:ascii="Arial" w:hAnsi="Arial"/>
+          <w:sz w:val="20"/>
+          <w:szCs w:val="20"/>
+        </w:rPr>
+        <w:t xml:space="preserve">, Ben Waugh, Ethan White, </w:t>
+      </w:r>
+      <w:r>
+        <w:rPr>
+          <w:rFonts w:ascii="Arial" w:hAnsi="Arial"/>
+          <w:sz w:val="20"/>
+          <w:szCs w:val="20"/>
+        </w:rPr>
+        <w:t>and</w:t>
+      </w:r>
+      <w:r>
+        <w:rPr>
+          <w:rFonts w:ascii="Arial" w:hAnsi="Arial"/>
+          <w:sz w:val="20"/>
+          <w:szCs w:val="20"/>
+        </w:rPr>
+        <w:t xml:space="preserve"> Paul Wilson: “Best Practices for Scientific Computing”. </w:t>
+      </w:r>
+      <w:proofErr w:type="spellStart"/>
       <w:r>
         <w:rPr>
           <w:rFonts w:ascii="Arial" w:hAnsi="Arial"/>
@@ -2689,7 +4231,18 @@
           <w:sz w:val="20"/>
           <w:szCs w:val="20"/>
         </w:rPr>
-        <w:t>PLoS Biology</w:t>
+        <w:t>PLoS</w:t>
+      </w:r>
+      <w:proofErr w:type="spellEnd"/>
+      <w:r>
+        <w:rPr>
+          <w:rFonts w:ascii="Arial" w:hAnsi="Arial"/>
+          <w:i/>
+          <w:iCs/>
+          <w:sz w:val="20"/>
+          <w:szCs w:val="20"/>
+        </w:rPr>
+        <w:t xml:space="preserve"> Biology</w:t>
       </w:r>
       <w:r>
         <w:rPr>
@@ -2752,7 +4305,85 @@
           <w:rFonts w:ascii="Arial" w:hAnsi="Arial" w:cs="Arial"/>
           <w:sz w:val="20"/>
         </w:rPr>
-        <w:t xml:space="preserve">Jo Erskine Hannay, Hans Petter Langtangen, Carolyn MacLeod, Dietmar Pfahl, Janice Singer, and Greg Wilson: “How Do Scientists Develop and Use Scientific Software?” </w:t>
+        <w:t xml:space="preserve">Jo Erskine </w:t>
+      </w:r>
+      <w:proofErr w:type="spellStart"/>
+      <w:r>
+        <w:rPr>
+          <w:rFonts w:ascii="Arial" w:hAnsi="Arial" w:cs="Arial"/>
+          <w:sz w:val="20"/>
+        </w:rPr>
+        <w:t>Hannay</w:t>
+      </w:r>
+      <w:proofErr w:type="spellEnd"/>
+      <w:r>
+        <w:rPr>
+          <w:rFonts w:ascii="Arial" w:hAnsi="Arial" w:cs="Arial"/>
+          <w:sz w:val="20"/>
+        </w:rPr>
+        <w:t xml:space="preserve">, Hans </w:t>
+      </w:r>
+      <w:proofErr w:type="spellStart"/>
+      <w:r>
+        <w:rPr>
+          <w:rFonts w:ascii="Arial" w:hAnsi="Arial" w:cs="Arial"/>
+          <w:sz w:val="20"/>
+        </w:rPr>
+        <w:t>Petter</w:t>
+      </w:r>
+      <w:proofErr w:type="spellEnd"/>
+      <w:r>
+        <w:rPr>
+          <w:rFonts w:ascii="Arial" w:hAnsi="Arial" w:cs="Arial"/>
+          <w:sz w:val="20"/>
+        </w:rPr>
+        <w:t xml:space="preserve"> </w:t>
+      </w:r>
+      <w:proofErr w:type="spellStart"/>
+      <w:r>
+        <w:rPr>
+          <w:rFonts w:ascii="Arial" w:hAnsi="Arial" w:cs="Arial"/>
+          <w:sz w:val="20"/>
+        </w:rPr>
+        <w:t>Langtangen</w:t>
+      </w:r>
+      <w:proofErr w:type="spellEnd"/>
+      <w:r>
+        <w:rPr>
+          <w:rFonts w:ascii="Arial" w:hAnsi="Arial" w:cs="Arial"/>
+          <w:sz w:val="20"/>
+        </w:rPr>
+        <w:t xml:space="preserve">, Carolyn MacLeod, Dietmar </w:t>
+      </w:r>
+      <w:proofErr w:type="spellStart"/>
+      <w:r>
+        <w:rPr>
+          <w:rFonts w:ascii="Arial" w:hAnsi="Arial" w:cs="Arial"/>
+          <w:sz w:val="20"/>
+        </w:rPr>
+        <w:t>Pfahl</w:t>
+      </w:r>
+      <w:proofErr w:type="spellEnd"/>
+      <w:r>
+        <w:rPr>
+          <w:rFonts w:ascii="Arial" w:hAnsi="Arial" w:cs="Arial"/>
+          <w:sz w:val="20"/>
+        </w:rPr>
+        <w:t xml:space="preserve">, Janice Singer, </w:t>
+      </w:r>
+      <w:r>
+        <w:rPr>
+          <w:rFonts w:ascii="Arial" w:hAnsi="Arial" w:cs="Arial"/>
+          <w:sz w:val="20"/>
+        </w:rPr>
+        <w:t>and</w:t>
+      </w:r>
+      <w:r>
+        <w:rPr>
+          <w:rFonts w:ascii="Arial" w:hAnsi="Arial" w:cs="Arial"/>
+          <w:sz w:val="20"/>
+        </w:rPr>
+        <w:t xml:space="preserve"> Greg Wilson: “How Do Scientists Develop and Use Scientific Software?” </w:t>
       </w:r>
       <w:r>
         <w:rPr>
@@ -2787,22 +4418,37 @@
           <w:rFonts w:ascii="Arial" w:hAnsi="Arial" w:cs="Arial"/>
           <w:sz w:val="20"/>
         </w:rPr>
-        <w:t xml:space="preserve">David Matthews, Greg Wilson, and Steve Easterbrook: “Configuration Management for Large-Scale Scientific Computing at the UK Met Office”. </w:t>
+        <w:t xml:space="preserve">Jorge Aranda, Steve Easterbrook, </w:t>
+      </w:r>
+      <w:r>
+        <w:rPr>
+          <w:rFonts w:ascii="Arial" w:hAnsi="Arial" w:cs="Arial"/>
+          <w:sz w:val="20"/>
+        </w:rPr>
+        <w:t>and</w:t>
+      </w:r>
+      <w:r>
+        <w:rPr>
+          <w:rFonts w:ascii="Arial" w:hAnsi="Arial" w:cs="Arial"/>
+          <w:sz w:val="20"/>
+        </w:rPr>
+        <w:t xml:space="preserve"> Greg Wilson: “Requirements in the Wild: How Small Companies Do It”. </w:t>
       </w:r>
       <w:r>
         <w:rPr>
           <w:rFonts w:ascii="Arial" w:hAnsi="Arial" w:cs="Arial"/>
           <w:i/>
-          <w:sz w:val="20"/>
-        </w:rPr>
-        <w:t>Computing in Science and Engineering</w:t>
-      </w:r>
-      <w:r>
-        <w:rPr>
-          <w:rFonts w:ascii="Arial" w:hAnsi="Arial" w:cs="Arial"/>
-          <w:sz w:val="20"/>
-        </w:rPr>
-        <w:t>, 2008.</w:t>
+          <w:iCs/>
+          <w:sz w:val="20"/>
+        </w:rPr>
+        <w:t>RE’07</w:t>
+      </w:r>
+      <w:r>
+        <w:rPr>
+          <w:rFonts w:ascii="Arial" w:hAnsi="Arial" w:cs="Arial"/>
+          <w:sz w:val="20"/>
+        </w:rPr>
+        <w:t>, 2017.</w:t>
       </w:r>
     </w:p>
     <w:p>
@@ -2822,129 +4468,7 @@
           <w:rFonts w:ascii="Arial" w:hAnsi="Arial" w:cs="Arial"/>
           <w:sz w:val="20"/>
         </w:rPr>
-        <w:t xml:space="preserve">Debbie Winter, Ben Vinegar, Hardeep Nahal, Ron Ammar, Greg Wilson, and Nicholas Provart: “An ‘Electronic Fluorescent Pictograph’ Browser for Exploring and Analyzing Large-Scale Biological Data Sets”. </w:t>
-      </w:r>
-      <w:r>
-        <w:rPr>
-          <w:rFonts w:ascii="Arial" w:hAnsi="Arial" w:cs="Arial"/>
-          <w:i/>
-          <w:iCs/>
-          <w:sz w:val="20"/>
-        </w:rPr>
-        <w:t>PLoS ONE</w:t>
-      </w:r>
-      <w:r>
-        <w:rPr>
-          <w:rFonts w:ascii="Arial" w:hAnsi="Arial" w:cs="Arial"/>
-          <w:sz w:val="20"/>
-        </w:rPr>
-        <w:t>, 2007.</w:t>
-      </w:r>
-    </w:p>
-    <w:p>
-      <w:pPr>
-        <w:pStyle w:val="Standard"/>
-        <w:numPr>
-          <w:ilvl w:val="0"/>
-          <w:numId w:val="12"/>
-        </w:numPr>
-        <w:tabs>
-          <w:tab w:val="left" w:pos="720"/>
-        </w:tabs>
-        <w:ind w:left="360"/>
-      </w:pPr>
-      <w:r>
-        <w:rPr>
-          <w:rFonts w:ascii="Arial" w:hAnsi="Arial" w:cs="Arial"/>
-          <w:sz w:val="20"/>
-        </w:rPr>
-        <w:t xml:space="preserve">Jorge Aranda, Steve Easterbrook, and Greg Wilson: “Requirements in the Wild: How Small Companies Do It”. </w:t>
-      </w:r>
-      <w:r>
-        <w:rPr>
-          <w:rFonts w:ascii="Arial" w:hAnsi="Arial" w:cs="Arial"/>
-          <w:i/>
-          <w:iCs/>
-          <w:sz w:val="20"/>
-        </w:rPr>
-        <w:t>RE’07</w:t>
-      </w:r>
-      <w:r>
-        <w:rPr>
-          <w:rFonts w:ascii="Arial" w:hAnsi="Arial" w:cs="Arial"/>
-          <w:sz w:val="20"/>
-        </w:rPr>
-        <w:t>, 2017.</w:t>
-      </w:r>
-    </w:p>
-    <w:p>
-      <w:pPr>
-        <w:pStyle w:val="Standard"/>
-        <w:numPr>
-          <w:ilvl w:val="0"/>
-          <w:numId w:val="12"/>
-        </w:numPr>
-        <w:tabs>
-          <w:tab w:val="left" w:pos="720"/>
-        </w:tabs>
-        <w:ind w:left="360"/>
-      </w:pPr>
-      <w:r>
-        <w:rPr>
-          <w:rFonts w:ascii="Arial" w:hAnsi="Arial" w:cs="Arial"/>
-          <w:sz w:val="20"/>
-        </w:rPr>
-        <w:t xml:space="preserve">Greg Wilson: “Where’s the Real Bottleneck in Scientific Computing?” </w:t>
-      </w:r>
-      <w:r>
-        <w:rPr>
-          <w:rFonts w:ascii="Arial" w:hAnsi="Arial" w:cs="Arial"/>
-          <w:i/>
-          <w:sz w:val="20"/>
-        </w:rPr>
-        <w:t>American Scientist</w:t>
-      </w:r>
-      <w:r>
-        <w:rPr>
-          <w:rFonts w:ascii="Arial" w:hAnsi="Arial" w:cs="Arial"/>
-          <w:sz w:val="20"/>
-        </w:rPr>
-        <w:t>, 2006.</w:t>
-      </w:r>
-    </w:p>
-    <w:p>
-      <w:pPr>
-        <w:pStyle w:val="Standard"/>
-        <w:numPr>
-          <w:ilvl w:val="0"/>
-          <w:numId w:val="12"/>
-        </w:numPr>
-        <w:tabs>
-          <w:tab w:val="left" w:pos="720"/>
-        </w:tabs>
-        <w:ind w:left="360"/>
-      </w:pPr>
-      <w:r>
-        <w:rPr>
-          <w:rFonts w:ascii="Arial" w:hAnsi="Arial" w:cs="Arial"/>
-          <w:sz w:val="20"/>
-        </w:rPr>
-        <w:t>Greg Wilson: “Extensible Programming for the 21</w:t>
-      </w:r>
-      <w:r>
-        <w:rPr>
-          <w:rFonts w:ascii="Arial" w:hAnsi="Arial" w:cs="Arial"/>
-          <w:sz w:val="20"/>
-          <w:vertAlign w:val="superscript"/>
-        </w:rPr>
-        <w:t>st</w:t>
-      </w:r>
-      <w:r>
-        <w:rPr>
-          <w:rFonts w:ascii="Arial" w:hAnsi="Arial" w:cs="Arial"/>
-          <w:sz w:val="20"/>
-        </w:rPr>
-        <w:t xml:space="preserve"> Century”. </w:t>
+        <w:t xml:space="preserve">Sole or joint author of over 130 other articles in academic journals, popular science magazines, newspapers, and trade publications, including </w:t>
       </w:r>
       <w:r>
         <w:rPr>
@@ -2952,14 +4476,22 @@
           <w:rFonts w:ascii="Arial" w:hAnsi="Arial" w:cs="Arial"/>
           <w:sz w:val="20"/>
         </w:rPr>
-        <w:t>ACM Queue</w:t>
-      </w:r>
-      <w:r>
-        <w:rPr>
-          <w:rFonts w:ascii="Arial" w:hAnsi="Arial" w:cs="Arial"/>
-          <w:sz w:val="20"/>
-        </w:rPr>
-        <w:t>, 2004</w:t>
+        <w:t>New Scientist</w:t>
+      </w:r>
+      <w:r>
+        <w:rPr>
+          <w:rFonts w:ascii="Arial" w:hAnsi="Arial" w:cs="Arial"/>
+          <w:sz w:val="20"/>
+        </w:rPr>
+        <w:t xml:space="preserve"> and </w:t>
+      </w:r>
+      <w:r>
+        <w:rPr>
+          <w:rStyle w:val="HTMLCite"/>
+          <w:rFonts w:ascii="Arial" w:hAnsi="Arial" w:cs="Arial"/>
+          <w:sz w:val="20"/>
+        </w:rPr>
+        <w:t>The Independent</w:t>
       </w:r>
       <w:r>
         <w:rPr>
@@ -2969,322 +4501,13 @@
         <w:t>.</w:t>
       </w:r>
     </w:p>
-    <w:p>
-      <w:pPr>
-        <w:pStyle w:val="Standard"/>
-        <w:tabs>
-          <w:tab w:val="left" w:pos="720"/>
-        </w:tabs>
-      </w:pPr>
-    </w:p>
-    <w:p>
-      <w:pPr>
-        <w:pStyle w:val="Standard"/>
-      </w:pPr>
-      <w:r>
-        <w:rPr>
-          <w:rFonts w:ascii="Arial" w:hAnsi="Arial" w:cs="Arial"/>
-          <w:sz w:val="20"/>
-        </w:rPr>
-        <w:t xml:space="preserve">Sole or joint author of over 130 other articles in academic journals, popular science magazines, newspapers, and trade publications, including </w:t>
-      </w:r>
-      <w:r>
-        <w:rPr>
-          <w:rStyle w:val="HTMLCite"/>
-          <w:rFonts w:ascii="Arial" w:hAnsi="Arial" w:cs="Arial"/>
-          <w:sz w:val="20"/>
-        </w:rPr>
-        <w:t>New Scientist</w:t>
-      </w:r>
-      <w:r>
-        <w:rPr>
-          <w:rFonts w:ascii="Arial" w:hAnsi="Arial" w:cs="Arial"/>
-          <w:sz w:val="20"/>
-        </w:rPr>
-        <w:t xml:space="preserve"> and </w:t>
-      </w:r>
-      <w:r>
-        <w:rPr>
-          <w:rStyle w:val="HTMLCite"/>
-          <w:rFonts w:ascii="Arial" w:hAnsi="Arial" w:cs="Arial"/>
-          <w:sz w:val="20"/>
-        </w:rPr>
-        <w:t>The Independent</w:t>
-      </w:r>
-      <w:r>
-        <w:rPr>
-          <w:rFonts w:ascii="Arial" w:hAnsi="Arial" w:cs="Arial"/>
-          <w:sz w:val="20"/>
-        </w:rPr>
-        <w:t>.</w:t>
-      </w:r>
-    </w:p>
-    <w:p>
-      <w:pPr>
-        <w:pStyle w:val="Standard"/>
-        <w:rPr>
-          <w:rFonts w:ascii="Arial" w:hAnsi="Arial" w:cs="Arial"/>
-          <w:b/>
-          <w:bCs/>
-          <w:sz w:val="20"/>
-        </w:rPr>
-      </w:pPr>
-    </w:p>
-    <w:p>
-      <w:pPr>
-        <w:pStyle w:val="Heading1"/>
-        <w:shd w:val="clear" w:color="auto" w:fill="EDD287"/>
-        <w:rPr>
-          <w:b/>
-          <w:bCs/>
-          <w:sz w:val="24"/>
-        </w:rPr>
-      </w:pPr>
-      <w:r>
-        <w:rPr>
-          <w:b/>
-          <w:bCs/>
-          <w:sz w:val="24"/>
-        </w:rPr>
-        <w:lastRenderedPageBreak/>
-        <w:t>Other Achievements</w:t>
-      </w:r>
-    </w:p>
-    <w:p>
-      <w:pPr>
-        <w:pStyle w:val="Standard"/>
-        <w:rPr>
-          <w:rFonts w:ascii="Arial" w:hAnsi="Arial" w:cs="Arial"/>
-          <w:sz w:val="20"/>
-        </w:rPr>
-      </w:pPr>
-    </w:p>
-    <w:p>
-      <w:pPr>
-        <w:pStyle w:val="Standard"/>
-        <w:numPr>
-          <w:ilvl w:val="0"/>
-          <w:numId w:val="12"/>
-        </w:numPr>
-        <w:tabs>
-          <w:tab w:val="left" w:pos="720"/>
-        </w:tabs>
-        <w:ind w:left="360"/>
-      </w:pPr>
-      <w:r>
-        <w:rPr>
-          <w:rFonts w:ascii="Arial" w:hAnsi="Arial" w:cs="Arial"/>
-          <w:sz w:val="20"/>
-        </w:rPr>
-        <w:t>Author of two children’s books</w:t>
-      </w:r>
-      <w:r>
-        <w:rPr>
-          <w:rFonts w:ascii="Arial" w:hAnsi="Arial" w:cs="Arial"/>
-          <w:sz w:val="20"/>
-        </w:rPr>
-        <w:t xml:space="preserve"> </w:t>
-      </w:r>
-      <w:r>
-        <w:rPr>
-          <w:rFonts w:ascii="Arial" w:hAnsi="Arial" w:cs="Arial"/>
-          <w:sz w:val="20"/>
-        </w:rPr>
-        <w:t>(</w:t>
-      </w:r>
-      <w:r>
-        <w:rPr>
-          <w:rFonts w:ascii="Arial" w:hAnsi="Arial" w:cs="Arial"/>
-          <w:i/>
-          <w:sz w:val="20"/>
-        </w:rPr>
-        <w:t>Bottle of Light</w:t>
-      </w:r>
-      <w:r>
-        <w:rPr>
-          <w:rFonts w:ascii="Arial" w:hAnsi="Arial" w:cs="Arial"/>
-          <w:sz w:val="20"/>
-        </w:rPr>
-        <w:t>,</w:t>
-      </w:r>
-      <w:r>
-        <w:rPr>
-          <w:rFonts w:ascii="Arial" w:hAnsi="Arial" w:cs="Arial"/>
-          <w:sz w:val="20"/>
-        </w:rPr>
-        <w:t xml:space="preserve"> Scholastic Press Canada, 2008</w:t>
-      </w:r>
-      <w:r>
-        <w:rPr>
-          <w:rFonts w:ascii="Arial" w:hAnsi="Arial" w:cs="Arial"/>
-          <w:sz w:val="20"/>
-        </w:rPr>
-        <w:t xml:space="preserve"> and </w:t>
-      </w:r>
-      <w:r>
-        <w:rPr>
-          <w:rFonts w:ascii="Arial" w:hAnsi="Arial" w:cs="Arial"/>
-          <w:i/>
-          <w:iCs/>
-          <w:sz w:val="20"/>
-        </w:rPr>
-        <w:t>Three Sensible Adventures</w:t>
-      </w:r>
-      <w:r>
-        <w:rPr>
-          <w:rFonts w:ascii="Arial" w:hAnsi="Arial" w:cs="Arial"/>
-          <w:sz w:val="20"/>
-        </w:rPr>
-        <w:t>. Annick Press, 1999</w:t>
-      </w:r>
-      <w:r>
-        <w:rPr>
-          <w:rFonts w:ascii="Arial" w:hAnsi="Arial" w:cs="Arial"/>
-          <w:sz w:val="20"/>
-        </w:rPr>
-        <w:t>)</w:t>
-      </w:r>
-      <w:r>
-        <w:rPr>
-          <w:rFonts w:ascii="Arial" w:hAnsi="Arial" w:cs="Arial"/>
-          <w:sz w:val="20"/>
-        </w:rPr>
-        <w:t>.</w:t>
-      </w:r>
-    </w:p>
-    <w:p>
-      <w:pPr>
-        <w:pStyle w:val="Textbody"/>
-        <w:numPr>
-          <w:ilvl w:val="0"/>
-          <w:numId w:val="17"/>
-        </w:numPr>
-        <w:tabs>
-          <w:tab w:val="left" w:pos="0"/>
-        </w:tabs>
-      </w:pPr>
-      <w:r>
-        <w:t>Member, Python Software Foundation, 2010-present.</w:t>
-      </w:r>
-    </w:p>
-    <w:p>
-      <w:pPr>
-        <w:pStyle w:val="Textbody"/>
-        <w:numPr>
-          <w:ilvl w:val="0"/>
-          <w:numId w:val="14"/>
-        </w:numPr>
-        <w:tabs>
-          <w:tab w:val="left" w:pos="0"/>
-        </w:tabs>
-      </w:pPr>
-      <w:r>
-        <w:t>Advisory Board, Ladies Learning Code, 2012-2014.</w:t>
-      </w:r>
-    </w:p>
-    <w:p>
-      <w:pPr>
-        <w:pStyle w:val="Textbody"/>
-        <w:numPr>
-          <w:ilvl w:val="0"/>
-          <w:numId w:val="14"/>
-        </w:numPr>
-        <w:tabs>
-          <w:tab w:val="left" w:pos="360"/>
-        </w:tabs>
-      </w:pPr>
-      <w:r>
-        <w:t>Mentor for Google’s Summer of Code, 2005-2015.</w:t>
-      </w:r>
-    </w:p>
-    <w:p>
-      <w:pPr>
-        <w:pStyle w:val="Standard"/>
-        <w:numPr>
-          <w:ilvl w:val="0"/>
-          <w:numId w:val="14"/>
-        </w:numPr>
-        <w:tabs>
-          <w:tab w:val="left" w:pos="360"/>
-        </w:tabs>
-        <w:rPr>
-          <w:rFonts w:ascii="Arial" w:hAnsi="Arial" w:cs="Arial"/>
-          <w:sz w:val="20"/>
-        </w:rPr>
-      </w:pPr>
-      <w:r>
-        <w:rPr>
-          <w:rFonts w:ascii="Arial" w:hAnsi="Arial" w:cs="Arial"/>
-          <w:sz w:val="20"/>
-        </w:rPr>
-        <w:t>Ultimate frisbee, 1991-2003 (Toronto "C" Division championship team 2002).</w:t>
-      </w:r>
-    </w:p>
-    <w:p>
-      <w:pPr>
-        <w:pStyle w:val="Standard"/>
-        <w:numPr>
-          <w:ilvl w:val="0"/>
-          <w:numId w:val="14"/>
-        </w:numPr>
-        <w:tabs>
-          <w:tab w:val="left" w:pos="360"/>
-        </w:tabs>
-        <w:rPr>
-          <w:rFonts w:ascii="Arial" w:hAnsi="Arial" w:cs="Arial"/>
-          <w:sz w:val="20"/>
-        </w:rPr>
-      </w:pPr>
-      <w:r>
-        <w:rPr>
-          <w:rFonts w:ascii="Arial" w:hAnsi="Arial" w:cs="Arial"/>
-          <w:sz w:val="20"/>
-        </w:rPr>
-        <w:t>Past or current member/volunteer with the Canadian National Institute for the Blind, the Sierra Club, Amnesty International, OXFAM, the Bruce Trail Association, and the Green Party of Canada.</w:t>
-      </w:r>
-    </w:p>
-    <w:p>
-      <w:pPr>
-        <w:pStyle w:val="Standard"/>
-        <w:tabs>
-          <w:tab w:val="left" w:pos="360"/>
-        </w:tabs>
-        <w:ind w:left="360"/>
-        <w:rPr>
-          <w:rFonts w:ascii="Arial" w:hAnsi="Arial" w:cs="Arial"/>
-          <w:sz w:val="20"/>
-        </w:rPr>
-      </w:pPr>
-    </w:p>
-    <w:p>
-      <w:pPr>
-        <w:pStyle w:val="Standard"/>
-        <w:tabs>
-          <w:tab w:val="left" w:pos="360"/>
-        </w:tabs>
-        <w:ind w:left="360"/>
-        <w:jc w:val="center"/>
-        <w:rPr>
-          <w:rFonts w:ascii="Arial" w:hAnsi="Arial" w:cs="Arial"/>
-          <w:i/>
-          <w:iCs/>
-          <w:sz w:val="20"/>
-        </w:rPr>
-      </w:pPr>
-      <w:r>
-        <w:rPr>
-          <w:rFonts w:ascii="Arial" w:hAnsi="Arial" w:cs="Arial"/>
-          <w:i/>
-          <w:iCs/>
-          <w:sz w:val="20"/>
-        </w:rPr>
-        <w:t>References available upon request.</w:t>
-      </w:r>
-    </w:p>
     <w:sectPr>
+      <w:footerReference w:type="even" r:id="rId8"/>
+      <w:footerReference w:type="default" r:id="rId9"/>
       <w:pgSz w:w="12240" w:h="15840"/>
       <w:pgMar w:top="1440" w:right="1800" w:bottom="1440" w:left="1800" w:header="720" w:footer="720" w:gutter="0"/>
       <w:cols w:space="720"/>
+      <w:titlePg/>
     </w:sectPr>
   </w:body>
 </w:document>
@@ -3317,6 +4540,148 @@
     </w:p>
   </w:endnote>
 </w:endnotes>
+</file>
+
+<file path=word/footer1.xml><?xml version="1.0" encoding="utf-8"?>
+<w:ftr xmlns:wpc="http://schemas.microsoft.com/office/word/2010/wordprocessingCanvas" xmlns:cx="http://schemas.microsoft.com/office/drawing/2014/chartex" xmlns:cx1="http://schemas.microsoft.com/office/drawing/2015/9/8/chartex" xmlns:cx2="http://schemas.microsoft.com/office/drawing/2015/10/21/chartex" xmlns:cx3="http://schemas.microsoft.com/office/drawing/2016/5/9/chartex" xmlns:cx4="http://schemas.microsoft.com/office/drawing/2016/5/10/chartex" xmlns:cx5="http://schemas.microsoft.com/office/drawing/2016/5/11/chartex" xmlns:cx6="http://schemas.microsoft.com/office/drawing/2016/5/12/chartex" xmlns:cx7="http://schemas.microsoft.com/office/drawing/2016/5/13/chartex" xmlns:cx8="http://schemas.microsoft.com/office/drawing/2016/5/14/chartex" xmlns:mc="http://schemas.openxmlformats.org/markup-compatibility/2006" xmlns:aink="http://schemas.microsoft.com/office/drawing/2016/ink" xmlns:am3d="http://schemas.microsoft.com/office/drawing/2017/model3d" xmlns:o="urn:schemas-microsoft-com:office:office" xmlns:r="http://schemas.openxmlformats.org/officeDocument/2006/relationships" xmlns:m="http://schemas.openxmlformats.org/officeDocument/2006/math" xmlns:v="urn:schemas-microsoft-com:vml" xmlns:wp14="http://schemas.microsoft.com/office/word/2010/wordprocessingDrawing" xmlns:wp="http://schemas.openxmlformats.org/drawingml/2006/wordprocessingDrawing" xmlns:w10="urn:schemas-microsoft-com:office:word" xmlns:w="http://schemas.openxmlformats.org/wordprocessingml/2006/main" xmlns:w14="http://schemas.microsoft.com/office/word/2010/wordml" xmlns:w15="http://schemas.microsoft.com/office/word/2012/wordml" xmlns:w16cex="http://schemas.microsoft.com/office/word/2018/wordml/cex" xmlns:w16cid="http://schemas.microsoft.com/office/word/2016/wordml/cid" xmlns:w16="http://schemas.microsoft.com/office/word/2018/wordml" xmlns:w16se="http://schemas.microsoft.com/office/word/2015/wordml/symex" xmlns:wpg="http://schemas.microsoft.com/office/word/2010/wordprocessingGroup" xmlns:wpi="http://schemas.microsoft.com/office/word/2010/wordprocessingInk" xmlns:wne="http://schemas.microsoft.com/office/word/2006/wordml" xmlns:wps="http://schemas.microsoft.com/office/word/2010/wordprocessingShape" mc:Ignorable="w14 w15 w16se w16cid w16 w16cex wp14">
+  <w:sdt>
+    <w:sdtPr>
+      <w:rPr>
+        <w:rStyle w:val="PageNumber"/>
+        <w:rFonts w:hint="eastAsia"/>
+      </w:rPr>
+      <w:id w:val="-1215886300"/>
+      <w:docPartObj>
+        <w:docPartGallery w:val="Page Numbers (Bottom of Page)"/>
+        <w:docPartUnique/>
+      </w:docPartObj>
+    </w:sdtPr>
+    <w:sdtContent>
+      <w:p>
+        <w:pPr>
+          <w:pStyle w:val="Footer"/>
+          <w:framePr w:wrap="none" w:vAnchor="text" w:hAnchor="margin" w:xAlign="right" w:y="1"/>
+          <w:rPr>
+            <w:rStyle w:val="PageNumber"/>
+            <w:rFonts w:hint="eastAsia"/>
+          </w:rPr>
+        </w:pPr>
+        <w:r>
+          <w:rPr>
+            <w:rStyle w:val="PageNumber"/>
+            <w:rFonts w:hint="eastAsia"/>
+          </w:rPr>
+          <w:fldChar w:fldCharType="begin"/>
+        </w:r>
+        <w:r>
+          <w:rPr>
+            <w:rStyle w:val="PageNumber"/>
+            <w:rFonts w:hint="eastAsia"/>
+          </w:rPr>
+          <w:instrText xml:space="preserve"> PAGE </w:instrText>
+        </w:r>
+        <w:r>
+          <w:rPr>
+            <w:rStyle w:val="PageNumber"/>
+            <w:rFonts w:hint="eastAsia"/>
+          </w:rPr>
+          <w:fldChar w:fldCharType="end"/>
+        </w:r>
+      </w:p>
+    </w:sdtContent>
+  </w:sdt>
+  <w:p>
+    <w:pPr>
+      <w:pStyle w:val="Footer"/>
+      <w:ind w:right="360"/>
+      <w:rPr>
+        <w:rFonts w:hint="eastAsia"/>
+      </w:rPr>
+    </w:pPr>
+  </w:p>
+</w:ftr>
+</file>
+
+<file path=word/footer2.xml><?xml version="1.0" encoding="utf-8"?>
+<w:ftr xmlns:wpc="http://schemas.microsoft.com/office/word/2010/wordprocessingCanvas" xmlns:cx="http://schemas.microsoft.com/office/drawing/2014/chartex" xmlns:cx1="http://schemas.microsoft.com/office/drawing/2015/9/8/chartex" xmlns:cx2="http://schemas.microsoft.com/office/drawing/2015/10/21/chartex" xmlns:cx3="http://schemas.microsoft.com/office/drawing/2016/5/9/chartex" xmlns:cx4="http://schemas.microsoft.com/office/drawing/2016/5/10/chartex" xmlns:cx5="http://schemas.microsoft.com/office/drawing/2016/5/11/chartex" xmlns:cx6="http://schemas.microsoft.com/office/drawing/2016/5/12/chartex" xmlns:cx7="http://schemas.microsoft.com/office/drawing/2016/5/13/chartex" xmlns:cx8="http://schemas.microsoft.com/office/drawing/2016/5/14/chartex" xmlns:mc="http://schemas.openxmlformats.org/markup-compatibility/2006" xmlns:aink="http://schemas.microsoft.com/office/drawing/2016/ink" xmlns:am3d="http://schemas.microsoft.com/office/drawing/2017/model3d" xmlns:o="urn:schemas-microsoft-com:office:office" xmlns:r="http://schemas.openxmlformats.org/officeDocument/2006/relationships" xmlns:m="http://schemas.openxmlformats.org/officeDocument/2006/math" xmlns:v="urn:schemas-microsoft-com:vml" xmlns:wp14="http://schemas.microsoft.com/office/word/2010/wordprocessingDrawing" xmlns:wp="http://schemas.openxmlformats.org/drawingml/2006/wordprocessingDrawing" xmlns:w10="urn:schemas-microsoft-com:office:word" xmlns:w="http://schemas.openxmlformats.org/wordprocessingml/2006/main" xmlns:w14="http://schemas.microsoft.com/office/word/2010/wordml" xmlns:w15="http://schemas.microsoft.com/office/word/2012/wordml" xmlns:w16cex="http://schemas.microsoft.com/office/word/2018/wordml/cex" xmlns:w16cid="http://schemas.microsoft.com/office/word/2016/wordml/cid" xmlns:w16="http://schemas.microsoft.com/office/word/2018/wordml" xmlns:w16se="http://schemas.microsoft.com/office/word/2015/wordml/symex" xmlns:wpg="http://schemas.microsoft.com/office/word/2010/wordprocessingGroup" xmlns:wpi="http://schemas.microsoft.com/office/word/2010/wordprocessingInk" xmlns:wne="http://schemas.microsoft.com/office/word/2006/wordml" xmlns:wps="http://schemas.microsoft.com/office/word/2010/wordprocessingShape" mc:Ignorable="w14 w15 w16se w16cid w16 w16cex wp14">
+  <w:sdt>
+    <w:sdtPr>
+      <w:rPr>
+        <w:rStyle w:val="PageNumber"/>
+        <w:rFonts w:ascii="Arial" w:hAnsi="Arial" w:hint="eastAsia"/>
+        <w:sz w:val="20"/>
+      </w:rPr>
+      <w:id w:val="-1215271207"/>
+      <w:docPartObj>
+        <w:docPartGallery w:val="Page Numbers (Bottom of Page)"/>
+        <w:docPartUnique/>
+      </w:docPartObj>
+    </w:sdtPr>
+    <w:sdtContent>
+      <w:p>
+        <w:pPr>
+          <w:pStyle w:val="Footer"/>
+          <w:framePr w:wrap="none" w:vAnchor="text" w:hAnchor="margin" w:xAlign="right" w:y="1"/>
+          <w:rPr>
+            <w:rStyle w:val="PageNumber"/>
+            <w:rFonts w:ascii="Arial" w:hAnsi="Arial" w:hint="eastAsia"/>
+            <w:sz w:val="20"/>
+          </w:rPr>
+        </w:pPr>
+        <w:r>
+          <w:rPr>
+            <w:rStyle w:val="PageNumber"/>
+            <w:rFonts w:ascii="Arial" w:hAnsi="Arial" w:hint="eastAsia"/>
+            <w:sz w:val="20"/>
+          </w:rPr>
+          <w:fldChar w:fldCharType="begin"/>
+        </w:r>
+        <w:r>
+          <w:rPr>
+            <w:rStyle w:val="PageNumber"/>
+            <w:rFonts w:ascii="Arial" w:hAnsi="Arial" w:hint="eastAsia"/>
+            <w:sz w:val="20"/>
+          </w:rPr>
+          <w:instrText xml:space="preserve"> PAGE </w:instrText>
+        </w:r>
+        <w:r>
+          <w:rPr>
+            <w:rStyle w:val="PageNumber"/>
+            <w:rFonts w:ascii="Arial" w:hAnsi="Arial" w:hint="eastAsia"/>
+            <w:sz w:val="20"/>
+          </w:rPr>
+          <w:fldChar w:fldCharType="separate"/>
+        </w:r>
+        <w:r>
+          <w:rPr>
+            <w:rStyle w:val="PageNumber"/>
+            <w:rFonts w:ascii="Arial" w:hAnsi="Arial" w:hint="eastAsia"/>
+            <w:noProof/>
+            <w:sz w:val="20"/>
+          </w:rPr>
+          <w:t>2</w:t>
+        </w:r>
+        <w:r>
+          <w:rPr>
+            <w:rStyle w:val="PageNumber"/>
+            <w:rFonts w:ascii="Arial" w:hAnsi="Arial" w:hint="eastAsia"/>
+            <w:sz w:val="20"/>
+          </w:rPr>
+          <w:fldChar w:fldCharType="end"/>
+        </w:r>
+      </w:p>
+    </w:sdtContent>
+  </w:sdt>
+  <w:p>
+    <w:pPr>
+      <w:pStyle w:val="Footer"/>
+      <w:ind w:right="360"/>
+      <w:rPr>
+        <w:rFonts w:hint="eastAsia"/>
+      </w:rPr>
+    </w:pPr>
+  </w:p>
+</w:ftr>
 </file>
 
 <file path=word/footnotes.xml><?xml version="1.0" encoding="utf-8"?>
@@ -5606,6 +6971,72 @@
       </w:numPr>
     </w:pPr>
   </w:style>
+  <w:style w:type="paragraph" w:styleId="Footer">
+    <w:name w:val="footer"/>
+    <w:basedOn w:val="Normal"/>
+    <w:link w:val="FooterChar"/>
+    <w:uiPriority w:val="99"/>
+    <w:unhideWhenUsed/>
+    <w:rsid w:val="001E48BE"/>
+    <w:pPr>
+      <w:tabs>
+        <w:tab w:val="center" w:pos="4680"/>
+        <w:tab w:val="right" w:pos="9360"/>
+      </w:tabs>
+    </w:pPr>
+    <w:rPr>
+      <w:rFonts w:cs="Mangal"/>
+      <w:szCs w:val="21"/>
+    </w:rPr>
+  </w:style>
+  <w:style w:type="character" w:customStyle="1" w:styleId="FooterChar">
+    <w:name w:val="Footer Char"/>
+    <w:basedOn w:val="DefaultParagraphFont"/>
+    <w:link w:val="Footer"/>
+    <w:uiPriority w:val="99"/>
+    <w:rsid w:val="001E48BE"/>
+    <w:rPr>
+      <w:rFonts w:cs="Mangal"/>
+      <w:szCs w:val="21"/>
+    </w:rPr>
+  </w:style>
+  <w:style w:type="character" w:styleId="PageNumber">
+    <w:name w:val="page number"/>
+    <w:basedOn w:val="DefaultParagraphFont"/>
+    <w:uiPriority w:val="99"/>
+    <w:semiHidden/>
+    <w:unhideWhenUsed/>
+    <w:rsid w:val="001E48BE"/>
+  </w:style>
+  <w:style w:type="paragraph" w:styleId="Header">
+    <w:name w:val="header"/>
+    <w:basedOn w:val="Normal"/>
+    <w:link w:val="HeaderChar"/>
+    <w:uiPriority w:val="99"/>
+    <w:unhideWhenUsed/>
+    <w:rsid w:val="001E48BE"/>
+    <w:pPr>
+      <w:tabs>
+        <w:tab w:val="center" w:pos="4680"/>
+        <w:tab w:val="right" w:pos="9360"/>
+      </w:tabs>
+    </w:pPr>
+    <w:rPr>
+      <w:rFonts w:cs="Mangal"/>
+      <w:szCs w:val="21"/>
+    </w:rPr>
+  </w:style>
+  <w:style w:type="character" w:customStyle="1" w:styleId="HeaderChar">
+    <w:name w:val="Header Char"/>
+    <w:basedOn w:val="DefaultParagraphFont"/>
+    <w:link w:val="Header"/>
+    <w:uiPriority w:val="99"/>
+    <w:rsid w:val="001E48BE"/>
+    <w:rPr>
+      <w:rFonts w:cs="Mangal"/>
+      <w:szCs w:val="21"/>
+    </w:rPr>
+  </w:style>
 </w:styles>
 </file>
 

--- a/cv/gvwilson.docx
+++ b/cv/gvwilson.docx
@@ -140,29 +140,7 @@
                 <w:sz w:val="22"/>
                 <w:szCs w:val="22"/>
               </w:rPr>
-              <w:t xml:space="preserve">65 </w:t>
-            </w:r>
-            <w:proofErr w:type="spellStart"/>
-            <w:r>
-              <w:rPr>
-                <w:rFonts w:ascii="Arial" w:hAnsi="Arial" w:cs="Arial"/>
-                <w:i/>
-                <w:iCs/>
-                <w:sz w:val="22"/>
-                <w:szCs w:val="22"/>
-              </w:rPr>
-              <w:t>Highfield</w:t>
-            </w:r>
-            <w:proofErr w:type="spellEnd"/>
-            <w:r>
-              <w:rPr>
-                <w:rFonts w:ascii="Arial" w:hAnsi="Arial" w:cs="Arial"/>
-                <w:i/>
-                <w:iCs/>
-                <w:sz w:val="22"/>
-                <w:szCs w:val="22"/>
-              </w:rPr>
-              <w:t xml:space="preserve"> Road</w:t>
+              <w:t>65 Highfield Road</w:t>
             </w:r>
           </w:p>
           <w:p>
@@ -356,7 +334,6 @@
         </w:rPr>
         <w:t xml:space="preserve">Content developer and instructor trainer, </w:t>
       </w:r>
-      <w:proofErr w:type="spellStart"/>
       <w:r>
         <w:rPr>
           <w:rFonts w:ascii="Arial" w:hAnsi="Arial" w:cs="Arial"/>
@@ -364,7 +341,6 @@
         </w:rPr>
         <w:t>DataCamp</w:t>
       </w:r>
-      <w:proofErr w:type="spellEnd"/>
       <w:r>
         <w:rPr>
           <w:rFonts w:ascii="Arial" w:hAnsi="Arial" w:cs="Arial"/>
@@ -589,7 +565,6 @@
         <w:pStyle w:val="Standard"/>
         <w:ind w:left="1440" w:hanging="1440"/>
       </w:pPr>
-      <w:proofErr w:type="gramStart"/>
       <w:r>
         <w:rPr>
           <w:rFonts w:ascii="Arial" w:hAnsi="Arial" w:cs="Arial"/>
@@ -632,7 +607,6 @@
         </w:rPr>
         <w:t>,</w:t>
       </w:r>
-      <w:proofErr w:type="gramEnd"/>
       <w:r>
         <w:rPr>
           <w:rFonts w:ascii="Arial" w:hAnsi="Arial" w:cs="Arial"/>
@@ -1091,17 +1065,8 @@
           <w:rFonts w:ascii="Arial" w:hAnsi="Arial" w:cs="Arial"/>
           <w:sz w:val="20"/>
         </w:rPr>
-        <w:t xml:space="preserve">Independent </w:t>
-      </w:r>
-      <w:proofErr w:type="spellStart"/>
-      <w:r>
-        <w:rPr>
-          <w:rFonts w:ascii="Arial" w:hAnsi="Arial" w:cs="Arial"/>
-          <w:sz w:val="20"/>
-        </w:rPr>
-        <w:t xml:space="preserve">consultant. </w:t>
-      </w:r>
-      <w:proofErr w:type="spellEnd"/>
+        <w:t xml:space="preserve">Independent consultant. </w:t>
+      </w:r>
       <w:r>
         <w:rPr>
           <w:rFonts w:ascii="Arial" w:hAnsi="Arial" w:cs="Arial"/>
@@ -1147,25 +1112,7 @@
           <w:sz w:val="20"/>
           <w:szCs w:val="20"/>
         </w:rPr>
-        <w:t xml:space="preserve"> product for </w:t>
-      </w:r>
-      <w:proofErr w:type="spellStart"/>
-      <w:r>
-        <w:rPr>
-          <w:rFonts w:ascii="Arial" w:hAnsi="Arial" w:cs="Arial"/>
-          <w:sz w:val="20"/>
-          <w:szCs w:val="20"/>
-        </w:rPr>
-        <w:t>Nevex</w:t>
-      </w:r>
-      <w:proofErr w:type="spellEnd"/>
-      <w:r>
-        <w:rPr>
-          <w:rFonts w:ascii="Arial" w:hAnsi="Arial" w:cs="Arial"/>
-          <w:sz w:val="20"/>
-          <w:szCs w:val="20"/>
-        </w:rPr>
-        <w:t xml:space="preserve"> Software </w:t>
+        <w:t xml:space="preserve"> product for Nevex Software </w:t>
       </w:r>
       <w:r>
         <w:rPr>
@@ -1743,14 +1690,7 @@
           <w:rFonts w:ascii="Arial" w:hAnsi="Arial" w:cs="Arial"/>
           <w:sz w:val="20"/>
         </w:rPr>
-        <w:t>,</w:t>
-      </w:r>
-      <w:r>
-        <w:rPr>
-          <w:rFonts w:ascii="Arial" w:hAnsi="Arial" w:cs="Arial"/>
-          <w:sz w:val="20"/>
-        </w:rPr>
-        <w:t xml:space="preserve"> Annick Press, 1999).</w:t>
+        <w:t>, Annick Press, 1999).</w:t>
       </w:r>
     </w:p>
     <w:p>
@@ -1770,39 +1710,7 @@
           <w:rFonts w:ascii="Arial" w:hAnsi="Arial" w:cs="Arial"/>
           <w:sz w:val="20"/>
         </w:rPr>
-        <w:t xml:space="preserve">Co-creator of AMY (a Django-based tool for managing volunteer workshop instructors), </w:t>
-      </w:r>
-      <w:proofErr w:type="spellStart"/>
-      <w:r>
-        <w:rPr>
-          <w:rFonts w:ascii="Arial" w:hAnsi="Arial" w:cs="Arial"/>
-          <w:sz w:val="20"/>
-        </w:rPr>
-        <w:t>TidyBlocks</w:t>
-      </w:r>
-      <w:proofErr w:type="spellEnd"/>
-      <w:r>
-        <w:rPr>
-          <w:rFonts w:ascii="Arial" w:hAnsi="Arial" w:cs="Arial"/>
-          <w:sz w:val="20"/>
-        </w:rPr>
-        <w:t xml:space="preserve"> (a block-based environment for introductory data science), and </w:t>
-      </w:r>
-      <w:proofErr w:type="spellStart"/>
-      <w:r>
-        <w:rPr>
-          <w:rFonts w:ascii="Arial" w:hAnsi="Arial" w:cs="Arial"/>
-          <w:sz w:val="20"/>
-        </w:rPr>
-        <w:t>Glosario</w:t>
-      </w:r>
-      <w:proofErr w:type="spellEnd"/>
-      <w:r>
-        <w:rPr>
-          <w:rFonts w:ascii="Arial" w:hAnsi="Arial" w:cs="Arial"/>
-          <w:sz w:val="20"/>
-        </w:rPr>
-        <w:t xml:space="preserve"> (a multilingual glossary of data science terms).</w:t>
+        <w:t>Co-creator of AMY (a Django-based tool for managing volunteer workshop instructors), TidyBlocks (a block-based environment for introductory data science), and Glosario (a multilingual glossary of data science terms).</w:t>
       </w:r>
     </w:p>
     <w:p>
@@ -1873,7 +1781,7 @@
         </w:tabs>
       </w:pPr>
       <w:r>
-        <w:t>Member, Python Software Foundation, 2010-present.</w:t>
+        <w:t>Python Software Foundation, 2010-present.</w:t>
       </w:r>
     </w:p>
     <w:p>
@@ -1888,7 +1796,22 @@
         </w:tabs>
       </w:pPr>
       <w:r>
-        <w:t>Member, Toronto Public Library Innovation Council, 2017-18.</w:t>
+        <w:t>Stencila Advisory Board, 2017-19.</w:t>
+      </w:r>
+    </w:p>
+    <w:p>
+      <w:pPr>
+        <w:pStyle w:val="Textbody"/>
+        <w:numPr>
+          <w:ilvl w:val="0"/>
+          <w:numId w:val="17"/>
+        </w:numPr>
+        <w:tabs>
+          <w:tab w:val="left" w:pos="0"/>
+        </w:tabs>
+      </w:pPr>
+      <w:r>
+        <w:t>Toronto Public Library Innovation Council, 2017-18.</w:t>
       </w:r>
     </w:p>
     <w:p>
@@ -1966,21 +1889,7 @@
           <w:rFonts w:ascii="Arial" w:hAnsi="Arial" w:cs="Arial"/>
           <w:sz w:val="20"/>
         </w:rPr>
-        <w:t>Ultimate frisbee, 199</w:t>
-      </w:r>
-      <w:r>
-        <w:rPr>
-          <w:rFonts w:ascii="Arial" w:hAnsi="Arial" w:cs="Arial"/>
-          <w:sz w:val="20"/>
-        </w:rPr>
-        <w:t>5</w:t>
-      </w:r>
-      <w:r>
-        <w:rPr>
-          <w:rFonts w:ascii="Arial" w:hAnsi="Arial" w:cs="Arial"/>
-          <w:sz w:val="20"/>
-        </w:rPr>
-        <w:t>-2003 (Toronto "C" Division championship team 2002).</w:t>
+        <w:t>Ultimate frisbee, 1995-2003 (Toronto "C" Division championship team 2002).</w:t>
       </w:r>
     </w:p>
     <w:p>
@@ -2100,43 +2009,7 @@
           <w:sz w:val="20"/>
           <w:szCs w:val="20"/>
         </w:rPr>
-        <w:t xml:space="preserve">Irving, Kate </w:t>
-      </w:r>
-      <w:proofErr w:type="spellStart"/>
-      <w:r>
-        <w:rPr>
-          <w:rFonts w:ascii="Arial" w:hAnsi="Arial" w:cs="Arial"/>
-          <w:sz w:val="20"/>
-          <w:szCs w:val="20"/>
-        </w:rPr>
-        <w:t>Hertweck</w:t>
-      </w:r>
-      <w:proofErr w:type="spellEnd"/>
-      <w:r>
-        <w:rPr>
-          <w:rFonts w:ascii="Arial" w:hAnsi="Arial" w:cs="Arial"/>
-          <w:sz w:val="20"/>
-          <w:szCs w:val="20"/>
-        </w:rPr>
-        <w:t xml:space="preserve">, Luke Johnston, Joel </w:t>
-      </w:r>
-      <w:proofErr w:type="spellStart"/>
-      <w:r>
-        <w:rPr>
-          <w:rFonts w:ascii="Arial" w:hAnsi="Arial" w:cs="Arial"/>
-          <w:sz w:val="20"/>
-          <w:szCs w:val="20"/>
-        </w:rPr>
-        <w:t>Ostblom</w:t>
-      </w:r>
-      <w:proofErr w:type="spellEnd"/>
-      <w:r>
-        <w:rPr>
-          <w:rFonts w:ascii="Arial" w:hAnsi="Arial" w:cs="Arial"/>
-          <w:sz w:val="20"/>
-          <w:szCs w:val="20"/>
-        </w:rPr>
-        <w:t xml:space="preserve">, Charlotte Wickham, and Greg Wilson: </w:t>
+        <w:t xml:space="preserve">Irving, Kate Hertweck, Luke Johnston, Joel Ostblom, Charlotte Wickham, and Greg Wilson: </w:t>
       </w:r>
       <w:r>
         <w:rPr>
@@ -2191,25 +2064,7 @@
           <w:sz w:val="20"/>
           <w:szCs w:val="20"/>
         </w:rPr>
-        <w:t xml:space="preserve">Maya </w:t>
-      </w:r>
-      <w:proofErr w:type="spellStart"/>
-      <w:r>
-        <w:rPr>
-          <w:rFonts w:ascii="Arial" w:hAnsi="Arial" w:cs="Arial"/>
-          <w:sz w:val="20"/>
-          <w:szCs w:val="20"/>
-        </w:rPr>
-        <w:t>Gans</w:t>
-      </w:r>
-      <w:proofErr w:type="spellEnd"/>
-      <w:r>
-        <w:rPr>
-          <w:rFonts w:ascii="Arial" w:hAnsi="Arial" w:cs="Arial"/>
-          <w:sz w:val="20"/>
-          <w:szCs w:val="20"/>
-        </w:rPr>
-        <w:t xml:space="preserve">, Toby Hodges, and Greg Wilson: </w:t>
+        <w:t xml:space="preserve">Maya Gans, Toby Hodges, and Greg Wilson: </w:t>
       </w:r>
       <w:r>
         <w:rPr>
@@ -2356,23 +2211,7 @@
           <w:rFonts w:ascii="Arial" w:hAnsi="Arial" w:cs="Arial"/>
           <w:sz w:val="20"/>
         </w:rPr>
-        <w:t xml:space="preserve">Andy </w:t>
-      </w:r>
-      <w:proofErr w:type="spellStart"/>
-      <w:r>
-        <w:rPr>
-          <w:rFonts w:ascii="Arial" w:hAnsi="Arial" w:cs="Arial"/>
-          <w:sz w:val="20"/>
-        </w:rPr>
-        <w:t>Oram</w:t>
-      </w:r>
-      <w:proofErr w:type="spellEnd"/>
-      <w:r>
-        <w:rPr>
-          <w:rFonts w:ascii="Arial" w:hAnsi="Arial" w:cs="Arial"/>
-          <w:sz w:val="20"/>
-        </w:rPr>
-        <w:t xml:space="preserve"> and Greg Wilson (eds.): </w:t>
+        <w:t xml:space="preserve">Andy Oram and Greg Wilson (eds.): </w:t>
       </w:r>
       <w:r>
         <w:rPr>
@@ -2407,39 +2246,7 @@
           <w:rFonts w:ascii="Arial" w:hAnsi="Arial" w:cs="Arial"/>
           <w:sz w:val="20"/>
         </w:rPr>
-        <w:t xml:space="preserve">Jennifer Campbell, Paul </w:t>
-      </w:r>
-      <w:proofErr w:type="spellStart"/>
-      <w:r>
-        <w:rPr>
-          <w:rFonts w:ascii="Arial" w:hAnsi="Arial" w:cs="Arial"/>
-          <w:sz w:val="20"/>
-        </w:rPr>
-        <w:t>Gries</w:t>
-      </w:r>
-      <w:proofErr w:type="spellEnd"/>
-      <w:r>
-        <w:rPr>
-          <w:rFonts w:ascii="Arial" w:hAnsi="Arial" w:cs="Arial"/>
-          <w:sz w:val="20"/>
-        </w:rPr>
-        <w:t xml:space="preserve">, Jason </w:t>
-      </w:r>
-      <w:proofErr w:type="spellStart"/>
-      <w:r>
-        <w:rPr>
-          <w:rFonts w:ascii="Arial" w:hAnsi="Arial" w:cs="Arial"/>
-          <w:sz w:val="20"/>
-        </w:rPr>
-        <w:t>Montojo</w:t>
-      </w:r>
-      <w:proofErr w:type="spellEnd"/>
-      <w:r>
-        <w:rPr>
-          <w:rFonts w:ascii="Arial" w:hAnsi="Arial" w:cs="Arial"/>
-          <w:sz w:val="20"/>
-        </w:rPr>
-        <w:t xml:space="preserve">, and Greg Wilson: </w:t>
+        <w:t xml:space="preserve">Jennifer Campbell, Paul Gries, Jason Montojo, and Greg Wilson: </w:t>
       </w:r>
       <w:r>
         <w:rPr>
@@ -2474,23 +2281,7 @@
           <w:rFonts w:ascii="Arial" w:hAnsi="Arial" w:cs="Arial"/>
           <w:sz w:val="20"/>
         </w:rPr>
-        <w:t xml:space="preserve">Andy </w:t>
-      </w:r>
-      <w:proofErr w:type="spellStart"/>
-      <w:r>
-        <w:rPr>
-          <w:rFonts w:ascii="Arial" w:hAnsi="Arial" w:cs="Arial"/>
-          <w:sz w:val="20"/>
-        </w:rPr>
-        <w:t>Oram</w:t>
-      </w:r>
-      <w:proofErr w:type="spellEnd"/>
-      <w:r>
-        <w:rPr>
-          <w:rFonts w:ascii="Arial" w:hAnsi="Arial" w:cs="Arial"/>
-          <w:sz w:val="20"/>
-        </w:rPr>
-        <w:t xml:space="preserve"> and Greg Wilson (eds.): </w:t>
+        <w:t xml:space="preserve">Andy Oram and Greg Wilson (eds.): </w:t>
       </w:r>
       <w:r>
         <w:rPr>
@@ -2645,23 +2436,7 @@
           <w:rFonts w:ascii="Arial" w:hAnsi="Arial" w:cs="Arial"/>
           <w:sz w:val="20"/>
         </w:rPr>
-        <w:t xml:space="preserve">Arthur </w:t>
-      </w:r>
-      <w:proofErr w:type="spellStart"/>
-      <w:r>
-        <w:rPr>
-          <w:rFonts w:ascii="Arial" w:hAnsi="Arial" w:cs="Arial"/>
-          <w:sz w:val="20"/>
-        </w:rPr>
-        <w:t>Trew</w:t>
-      </w:r>
-      <w:proofErr w:type="spellEnd"/>
-      <w:r>
-        <w:rPr>
-          <w:rFonts w:ascii="Arial" w:hAnsi="Arial" w:cs="Arial"/>
-          <w:sz w:val="20"/>
-        </w:rPr>
-        <w:t xml:space="preserve"> and Greg Wilson (eds.): </w:t>
+        <w:t xml:space="preserve">Arthur Trew and Greg Wilson (eds.): </w:t>
       </w:r>
       <w:r>
         <w:rPr>
@@ -2755,7 +2530,6 @@
         </w:rPr>
         <w:t xml:space="preserve"> Greg Wilson: “Ten Quick Tips for Staying Safe Online”. </w:t>
       </w:r>
-      <w:proofErr w:type="spellStart"/>
       <w:r>
         <w:rPr>
           <w:rFonts w:ascii="Arial" w:hAnsi="Arial" w:cs="Arial"/>
@@ -2764,18 +2538,7 @@
           <w:sz w:val="20"/>
           <w:szCs w:val="20"/>
         </w:rPr>
-        <w:t>PLoS</w:t>
-      </w:r>
-      <w:proofErr w:type="spellEnd"/>
-      <w:r>
-        <w:rPr>
-          <w:rFonts w:ascii="Arial" w:hAnsi="Arial" w:cs="Arial"/>
-          <w:i/>
-          <w:iCs/>
-          <w:sz w:val="20"/>
-          <w:szCs w:val="20"/>
-        </w:rPr>
-        <w:t xml:space="preserve"> Comp</w:t>
+        <w:t>PLoS Comp</w:t>
       </w:r>
       <w:r>
         <w:rPr>
@@ -2839,25 +2602,7 @@
           <w:sz w:val="20"/>
           <w:szCs w:val="20"/>
         </w:rPr>
-        <w:t xml:space="preserve">Sarah Lin, </w:t>
-      </w:r>
-      <w:proofErr w:type="spellStart"/>
-      <w:r>
-        <w:rPr>
-          <w:rFonts w:ascii="Arial" w:hAnsi="Arial" w:cs="Arial"/>
-          <w:sz w:val="20"/>
-          <w:szCs w:val="20"/>
-        </w:rPr>
-        <w:t>Ibraheem</w:t>
-      </w:r>
-      <w:proofErr w:type="spellEnd"/>
-      <w:r>
-        <w:rPr>
-          <w:rFonts w:ascii="Arial" w:hAnsi="Arial" w:cs="Arial"/>
-          <w:sz w:val="20"/>
-          <w:szCs w:val="20"/>
-        </w:rPr>
-        <w:t xml:space="preserve"> Ali, </w:t>
+        <w:t xml:space="preserve">Sarah Lin, Ibraheem Ali, </w:t>
       </w:r>
       <w:r>
         <w:rPr>
@@ -2875,7 +2620,6 @@
         </w:rPr>
         <w:t xml:space="preserve"> Greg Wilson: “Ten Quick Tips for Making Things Findable”. </w:t>
       </w:r>
-      <w:proofErr w:type="spellStart"/>
       <w:r>
         <w:rPr>
           <w:rFonts w:ascii="Arial" w:hAnsi="Arial" w:cs="Arial"/>
@@ -2884,18 +2628,7 @@
           <w:sz w:val="20"/>
           <w:szCs w:val="20"/>
         </w:rPr>
-        <w:t>PLoS</w:t>
-      </w:r>
-      <w:proofErr w:type="spellEnd"/>
-      <w:r>
-        <w:rPr>
-          <w:rFonts w:ascii="Arial" w:hAnsi="Arial" w:cs="Arial"/>
-          <w:i/>
-          <w:iCs/>
-          <w:sz w:val="20"/>
-          <w:szCs w:val="20"/>
-        </w:rPr>
-        <w:t xml:space="preserve"> </w:t>
+        <w:t xml:space="preserve">PLoS </w:t>
       </w:r>
       <w:r>
         <w:rPr>
@@ -2959,43 +2692,7 @@
           <w:sz w:val="20"/>
           <w:szCs w:val="20"/>
         </w:rPr>
-        <w:t xml:space="preserve">Alexander </w:t>
-      </w:r>
-      <w:proofErr w:type="spellStart"/>
-      <w:r>
-        <w:rPr>
-          <w:rFonts w:ascii="Arial" w:hAnsi="Arial" w:cs="Arial"/>
-          <w:sz w:val="20"/>
-          <w:szCs w:val="20"/>
-        </w:rPr>
-        <w:t>Nederbragt</w:t>
-      </w:r>
-      <w:proofErr w:type="spellEnd"/>
-      <w:r>
-        <w:rPr>
-          <w:rFonts w:ascii="Arial" w:hAnsi="Arial" w:cs="Arial"/>
-          <w:sz w:val="20"/>
-          <w:szCs w:val="20"/>
-        </w:rPr>
-        <w:t xml:space="preserve">, Rayna Michelle Harris, Alison </w:t>
-      </w:r>
-      <w:proofErr w:type="spellStart"/>
-      <w:r>
-        <w:rPr>
-          <w:rFonts w:ascii="Arial" w:hAnsi="Arial" w:cs="Arial"/>
-          <w:sz w:val="20"/>
-          <w:szCs w:val="20"/>
-        </w:rPr>
-        <w:t>Presmanes</w:t>
-      </w:r>
-      <w:proofErr w:type="spellEnd"/>
-      <w:r>
-        <w:rPr>
-          <w:rFonts w:ascii="Arial" w:hAnsi="Arial" w:cs="Arial"/>
-          <w:sz w:val="20"/>
-          <w:szCs w:val="20"/>
-        </w:rPr>
-        <w:t xml:space="preserve"> Hill, </w:t>
+        <w:t xml:space="preserve">Alexander Nederbragt, Rayna Michelle Harris, Alison Presmanes Hill, </w:t>
       </w:r>
       <w:r>
         <w:rPr>
@@ -3013,7 +2710,6 @@
         </w:rPr>
         <w:t xml:space="preserve"> Greg Wilson: “Ten Quick Tips for Teaching with Participatory Live Coding”. </w:t>
       </w:r>
-      <w:proofErr w:type="spellStart"/>
       <w:r>
         <w:rPr>
           <w:rFonts w:ascii="Arial" w:hAnsi="Arial" w:cs="Arial"/>
@@ -3022,18 +2718,7 @@
           <w:sz w:val="20"/>
           <w:szCs w:val="20"/>
         </w:rPr>
-        <w:t>PLoS</w:t>
-      </w:r>
-      <w:proofErr w:type="spellEnd"/>
-      <w:r>
-        <w:rPr>
-          <w:rFonts w:ascii="Arial" w:hAnsi="Arial" w:cs="Arial"/>
-          <w:i/>
-          <w:iCs/>
-          <w:sz w:val="20"/>
-          <w:szCs w:val="20"/>
-        </w:rPr>
-        <w:t xml:space="preserve"> Comp</w:t>
+        <w:t>PLoS Comp</w:t>
       </w:r>
       <w:r>
         <w:rPr>
@@ -3113,25 +2798,7 @@
           <w:sz w:val="20"/>
           <w:szCs w:val="20"/>
         </w:rPr>
-        <w:t xml:space="preserve"> Piotr </w:t>
-      </w:r>
-      <w:proofErr w:type="spellStart"/>
-      <w:r>
-        <w:rPr>
-          <w:rFonts w:ascii="Arial" w:hAnsi="Arial" w:cs="Arial"/>
-          <w:sz w:val="20"/>
-          <w:szCs w:val="20"/>
-        </w:rPr>
-        <w:t>Banaszkiewicz</w:t>
-      </w:r>
-      <w:proofErr w:type="spellEnd"/>
-      <w:r>
-        <w:rPr>
-          <w:rFonts w:ascii="Arial" w:hAnsi="Arial" w:cs="Arial"/>
-          <w:sz w:val="20"/>
-          <w:szCs w:val="20"/>
-        </w:rPr>
-        <w:t xml:space="preserve">: “Research This! Questions that Computing Educators Most Want Computing Education Researchers to Answer”. </w:t>
+        <w:t xml:space="preserve"> Piotr Banaszkiewicz: “Research This! Questions that Computing Educators Most Want Computing Education Researchers to Answer”. </w:t>
       </w:r>
       <w:r>
         <w:rPr>
@@ -3177,9 +2844,8 @@
           <w:sz w:val="20"/>
           <w:szCs w:val="20"/>
         </w:rPr>
-        <w:t xml:space="preserve">Dan </w:t>
-      </w:r>
-      <w:proofErr w:type="spellStart"/>
+        <w:t>Dan Sholler</w:t>
+      </w:r>
       <w:r>
         <w:rPr>
           <w:rFonts w:ascii="Arial" w:hAnsi="Arial" w:cs="Arial"/>
@@ -3188,9 +2854,8 @@
           <w:sz w:val="20"/>
           <w:szCs w:val="20"/>
         </w:rPr>
-        <w:t>Sholler</w:t>
-      </w:r>
-      <w:proofErr w:type="spellEnd"/>
+        <w:t>,</w:t>
+      </w:r>
       <w:r>
         <w:rPr>
           <w:rFonts w:ascii="Arial" w:hAnsi="Arial" w:cs="Arial"/>
@@ -3199,7 +2864,7 @@
           <w:sz w:val="20"/>
           <w:szCs w:val="20"/>
         </w:rPr>
-        <w:t>,</w:t>
+        <w:t xml:space="preserve"> Igor Steinmacher</w:t>
       </w:r>
       <w:r>
         <w:rPr>
@@ -3209,9 +2874,8 @@
           <w:sz w:val="20"/>
           <w:szCs w:val="20"/>
         </w:rPr>
-        <w:t xml:space="preserve"> Igor </w:t>
-      </w:r>
-      <w:proofErr w:type="spellStart"/>
+        <w:t>,</w:t>
+      </w:r>
       <w:r>
         <w:rPr>
           <w:rFonts w:ascii="Arial" w:hAnsi="Arial" w:cs="Arial"/>
@@ -3220,9 +2884,8 @@
           <w:sz w:val="20"/>
           <w:szCs w:val="20"/>
         </w:rPr>
-        <w:t>Steinmacher</w:t>
-      </w:r>
-      <w:proofErr w:type="spellEnd"/>
+        <w:t xml:space="preserve"> Denae Ford</w:t>
+      </w:r>
       <w:r>
         <w:rPr>
           <w:rFonts w:ascii="Arial" w:hAnsi="Arial" w:cs="Arial"/>
@@ -3241,7 +2904,7 @@
           <w:sz w:val="20"/>
           <w:szCs w:val="20"/>
         </w:rPr>
-        <w:t xml:space="preserve"> Denae Ford</w:t>
+        <w:t xml:space="preserve"> Mara Averick</w:t>
       </w:r>
       <w:r>
         <w:rPr>
@@ -3261,9 +2924,8 @@
           <w:sz w:val="20"/>
           <w:szCs w:val="20"/>
         </w:rPr>
-        <w:t xml:space="preserve"> Mara </w:t>
-      </w:r>
-      <w:proofErr w:type="spellStart"/>
+        <w:t xml:space="preserve"> Mike Hoye</w:t>
+      </w:r>
       <w:r>
         <w:rPr>
           <w:rFonts w:ascii="Arial" w:hAnsi="Arial" w:cs="Arial"/>
@@ -3272,9 +2934,8 @@
           <w:sz w:val="20"/>
           <w:szCs w:val="20"/>
         </w:rPr>
-        <w:t>Averick</w:t>
-      </w:r>
-      <w:proofErr w:type="spellEnd"/>
+        <w:t>,</w:t>
+      </w:r>
       <w:r>
         <w:rPr>
           <w:rFonts w:ascii="Arial" w:hAnsi="Arial" w:cs="Arial"/>
@@ -3283,7 +2944,7 @@
           <w:sz w:val="20"/>
           <w:szCs w:val="20"/>
         </w:rPr>
-        <w:t>,</w:t>
+        <w:t xml:space="preserve"> </w:t>
       </w:r>
       <w:r>
         <w:rPr>
@@ -3293,9 +2954,8 @@
           <w:sz w:val="20"/>
           <w:szCs w:val="20"/>
         </w:rPr>
-        <w:t xml:space="preserve"> Mike </w:t>
-      </w:r>
-      <w:proofErr w:type="spellStart"/>
+        <w:t>and</w:t>
+      </w:r>
       <w:r>
         <w:rPr>
           <w:rFonts w:ascii="Arial" w:hAnsi="Arial" w:cs="Arial"/>
@@ -3304,9 +2964,8 @@
           <w:sz w:val="20"/>
           <w:szCs w:val="20"/>
         </w:rPr>
-        <w:t>Hoye</w:t>
-      </w:r>
-      <w:proofErr w:type="spellEnd"/>
+        <w:t xml:space="preserve"> Greg Wilson</w:t>
+      </w:r>
       <w:r>
         <w:rPr>
           <w:rFonts w:ascii="Arial" w:hAnsi="Arial" w:cs="Arial"/>
@@ -3315,49 +2974,8 @@
           <w:sz w:val="20"/>
           <w:szCs w:val="20"/>
         </w:rPr>
-        <w:t>,</w:t>
-      </w:r>
-      <w:r>
-        <w:rPr>
-          <w:rFonts w:ascii="Arial" w:hAnsi="Arial" w:cs="Arial"/>
-          <w:color w:val="000000"/>
-          <w:kern w:val="0"/>
-          <w:sz w:val="20"/>
-          <w:szCs w:val="20"/>
-        </w:rPr>
-        <w:t xml:space="preserve"> </w:t>
-      </w:r>
-      <w:r>
-        <w:rPr>
-          <w:rFonts w:ascii="Arial" w:hAnsi="Arial" w:cs="Arial"/>
-          <w:color w:val="000000"/>
-          <w:kern w:val="0"/>
-          <w:sz w:val="20"/>
-          <w:szCs w:val="20"/>
-        </w:rPr>
-        <w:t>and</w:t>
-      </w:r>
-      <w:r>
-        <w:rPr>
-          <w:rFonts w:ascii="Arial" w:hAnsi="Arial" w:cs="Arial"/>
-          <w:color w:val="000000"/>
-          <w:kern w:val="0"/>
-          <w:sz w:val="20"/>
-          <w:szCs w:val="20"/>
-        </w:rPr>
-        <w:t xml:space="preserve"> Greg Wilson</w:t>
-      </w:r>
-      <w:r>
-        <w:rPr>
-          <w:rFonts w:ascii="Arial" w:hAnsi="Arial" w:cs="Arial"/>
-          <w:color w:val="000000"/>
-          <w:kern w:val="0"/>
-          <w:sz w:val="20"/>
-          <w:szCs w:val="20"/>
-        </w:rPr>
         <w:t xml:space="preserve">: “Ten Simple Rules for Helping Newcomers Become Contributors to Open Projects”. </w:t>
       </w:r>
-      <w:proofErr w:type="spellStart"/>
       <w:r>
         <w:rPr>
           <w:rFonts w:ascii="Arial" w:hAnsi="Arial" w:cs="Arial"/>
@@ -3368,20 +2986,7 @@
           <w:sz w:val="20"/>
           <w:szCs w:val="20"/>
         </w:rPr>
-        <w:t>PLoS</w:t>
-      </w:r>
-      <w:proofErr w:type="spellEnd"/>
-      <w:r>
-        <w:rPr>
-          <w:rFonts w:ascii="Arial" w:hAnsi="Arial" w:cs="Arial"/>
-          <w:i/>
-          <w:iCs/>
-          <w:color w:val="000000"/>
-          <w:kern w:val="0"/>
-          <w:sz w:val="20"/>
-          <w:szCs w:val="20"/>
-        </w:rPr>
-        <w:t xml:space="preserve"> Comp</w:t>
+        <w:t>PLoS Comp</w:t>
       </w:r>
       <w:r>
         <w:rPr>
@@ -3457,7 +3062,6 @@
         </w:rPr>
         <w:t xml:space="preserve">Greg Wilson: “Ten Quick Tips for Creating an Effective Lesson”. </w:t>
       </w:r>
-      <w:proofErr w:type="spellStart"/>
       <w:r>
         <w:rPr>
           <w:rFonts w:ascii="Arial" w:hAnsi="Arial" w:cs="Arial"/>
@@ -3468,20 +3072,7 @@
           <w:sz w:val="20"/>
           <w:szCs w:val="20"/>
         </w:rPr>
-        <w:t>PLoS</w:t>
-      </w:r>
-      <w:proofErr w:type="spellEnd"/>
-      <w:r>
-        <w:rPr>
-          <w:rFonts w:ascii="Arial" w:hAnsi="Arial" w:cs="Arial"/>
-          <w:i/>
-          <w:iCs/>
-          <w:color w:val="000000"/>
-          <w:kern w:val="0"/>
-          <w:sz w:val="20"/>
-          <w:szCs w:val="20"/>
-        </w:rPr>
-        <w:t xml:space="preserve"> Comp</w:t>
+        <w:t>PLoS Comp</w:t>
       </w:r>
       <w:r>
         <w:rPr>
@@ -3566,7 +3157,6 @@
         </w:rPr>
         <w:t xml:space="preserve"> Greg Wilson: ‟Ten Quick Tips for Teaching Programming”. </w:t>
       </w:r>
-      <w:proofErr w:type="spellStart"/>
       <w:r>
         <w:rPr>
           <w:rFonts w:ascii="Arial" w:hAnsi="Arial"/>
@@ -3575,18 +3165,7 @@
           <w:sz w:val="20"/>
           <w:szCs w:val="20"/>
         </w:rPr>
-        <w:t>PLoS</w:t>
-      </w:r>
-      <w:proofErr w:type="spellEnd"/>
-      <w:r>
-        <w:rPr>
-          <w:rFonts w:ascii="Arial" w:hAnsi="Arial"/>
-          <w:i/>
-          <w:iCs/>
-          <w:sz w:val="20"/>
-          <w:szCs w:val="20"/>
-        </w:rPr>
-        <w:t xml:space="preserve"> Comp</w:t>
+        <w:t>PLoS Comp</w:t>
       </w:r>
       <w:r>
         <w:rPr>
@@ -3645,97 +3224,24 @@
           <w:sz w:val="20"/>
           <w:szCs w:val="20"/>
         </w:rPr>
-        <w:t xml:space="preserve">Gabriel </w:t>
-      </w:r>
-      <w:proofErr w:type="spellStart"/>
+        <w:t xml:space="preserve">Gabriel Devenyi, Rémi Emonet, Rayna Harris, Kate Hertweck, Damien Irving, Ian Milligan, </w:t>
+      </w:r>
       <w:r>
         <w:rPr>
           <w:rFonts w:ascii="Arial" w:hAnsi="Arial"/>
           <w:sz w:val="20"/>
           <w:szCs w:val="20"/>
         </w:rPr>
-        <w:t>Devenyi</w:t>
-      </w:r>
-      <w:proofErr w:type="spellEnd"/>
+        <w:t>and</w:t>
+      </w:r>
       <w:r>
         <w:rPr>
           <w:rFonts w:ascii="Arial" w:hAnsi="Arial"/>
           <w:sz w:val="20"/>
           <w:szCs w:val="20"/>
         </w:rPr>
-        <w:t xml:space="preserve">, </w:t>
-      </w:r>
-      <w:proofErr w:type="spellStart"/>
-      <w:r>
-        <w:rPr>
-          <w:rFonts w:ascii="Arial" w:hAnsi="Arial"/>
-          <w:sz w:val="20"/>
-          <w:szCs w:val="20"/>
-        </w:rPr>
-        <w:t>Rémi</w:t>
-      </w:r>
-      <w:proofErr w:type="spellEnd"/>
-      <w:r>
-        <w:rPr>
-          <w:rFonts w:ascii="Arial" w:hAnsi="Arial"/>
-          <w:sz w:val="20"/>
-          <w:szCs w:val="20"/>
-        </w:rPr>
-        <w:t xml:space="preserve"> </w:t>
-      </w:r>
-      <w:proofErr w:type="spellStart"/>
-      <w:r>
-        <w:rPr>
-          <w:rFonts w:ascii="Arial" w:hAnsi="Arial"/>
-          <w:sz w:val="20"/>
-          <w:szCs w:val="20"/>
-        </w:rPr>
-        <w:t>Emonet</w:t>
-      </w:r>
-      <w:proofErr w:type="spellEnd"/>
-      <w:r>
-        <w:rPr>
-          <w:rFonts w:ascii="Arial" w:hAnsi="Arial"/>
-          <w:sz w:val="20"/>
-          <w:szCs w:val="20"/>
-        </w:rPr>
-        <w:t xml:space="preserve">, Rayna Harris, Kate </w:t>
-      </w:r>
-      <w:proofErr w:type="spellStart"/>
-      <w:r>
-        <w:rPr>
-          <w:rFonts w:ascii="Arial" w:hAnsi="Arial"/>
-          <w:sz w:val="20"/>
-          <w:szCs w:val="20"/>
-        </w:rPr>
-        <w:t>Hertweck</w:t>
-      </w:r>
-      <w:proofErr w:type="spellEnd"/>
-      <w:r>
-        <w:rPr>
-          <w:rFonts w:ascii="Arial" w:hAnsi="Arial"/>
-          <w:sz w:val="20"/>
-          <w:szCs w:val="20"/>
-        </w:rPr>
-        <w:t xml:space="preserve">, Damien Irving, Ian Milligan, </w:t>
-      </w:r>
-      <w:r>
-        <w:rPr>
-          <w:rFonts w:ascii="Arial" w:hAnsi="Arial"/>
-          <w:sz w:val="20"/>
-          <w:szCs w:val="20"/>
-        </w:rPr>
-        <w:t>and</w:t>
-      </w:r>
-      <w:r>
-        <w:rPr>
-          <w:rFonts w:ascii="Arial" w:hAnsi="Arial"/>
-          <w:sz w:val="20"/>
-          <w:szCs w:val="20"/>
-        </w:rPr>
         <w:t xml:space="preserve"> Greg Wilson: ‟Ten Simple Rules for Collaborative Lesson Development”. </w:t>
       </w:r>
-      <w:proofErr w:type="spellStart"/>
       <w:r>
         <w:rPr>
           <w:rFonts w:ascii="Arial" w:hAnsi="Arial"/>
@@ -3744,18 +3250,7 @@
           <w:sz w:val="20"/>
           <w:szCs w:val="20"/>
         </w:rPr>
-        <w:t>PLoS</w:t>
-      </w:r>
-      <w:proofErr w:type="spellEnd"/>
-      <w:r>
-        <w:rPr>
-          <w:rFonts w:ascii="Arial" w:hAnsi="Arial"/>
-          <w:i/>
-          <w:iCs/>
-          <w:sz w:val="20"/>
-          <w:szCs w:val="20"/>
-        </w:rPr>
-        <w:t xml:space="preserve"> Comp</w:t>
+        <w:t>PLoS Comp</w:t>
       </w:r>
       <w:r>
         <w:rPr>
@@ -3830,25 +3325,7 @@
           <w:sz w:val="20"/>
           <w:szCs w:val="20"/>
         </w:rPr>
-        <w:t xml:space="preserve"> Mike </w:t>
-      </w:r>
-      <w:proofErr w:type="spellStart"/>
-      <w:r>
-        <w:rPr>
-          <w:rFonts w:ascii="Arial" w:hAnsi="Arial"/>
-          <w:sz w:val="20"/>
-          <w:szCs w:val="20"/>
-        </w:rPr>
-        <w:t>Hoye</w:t>
-      </w:r>
-      <w:proofErr w:type="spellEnd"/>
-      <w:r>
-        <w:rPr>
-          <w:rFonts w:ascii="Arial" w:hAnsi="Arial"/>
-          <w:sz w:val="20"/>
-          <w:szCs w:val="20"/>
-        </w:rPr>
-        <w:t xml:space="preserve">: ‟Do Software Developers Understand Open Source Licenses?” </w:t>
+        <w:t xml:space="preserve"> Mike Hoye: ‟Do Software Developers Understand Open Source Licenses?” </w:t>
       </w:r>
       <w:r>
         <w:rPr>
@@ -3887,43 +3364,24 @@
           <w:sz w:val="20"/>
           <w:szCs w:val="20"/>
         </w:rPr>
-        <w:t xml:space="preserve">Morgan </w:t>
-      </w:r>
-      <w:proofErr w:type="spellStart"/>
+        <w:t xml:space="preserve">Morgan Taschuk </w:t>
+      </w:r>
       <w:r>
         <w:rPr>
           <w:rFonts w:ascii="Arial" w:hAnsi="Arial"/>
           <w:sz w:val="20"/>
           <w:szCs w:val="20"/>
         </w:rPr>
-        <w:t>Taschuk</w:t>
-      </w:r>
-      <w:proofErr w:type="spellEnd"/>
+        <w:t>and</w:t>
+      </w:r>
       <w:r>
         <w:rPr>
           <w:rFonts w:ascii="Arial" w:hAnsi="Arial"/>
           <w:sz w:val="20"/>
           <w:szCs w:val="20"/>
         </w:rPr>
-        <w:t xml:space="preserve"> </w:t>
-      </w:r>
-      <w:r>
-        <w:rPr>
-          <w:rFonts w:ascii="Arial" w:hAnsi="Arial"/>
-          <w:sz w:val="20"/>
-          <w:szCs w:val="20"/>
-        </w:rPr>
-        <w:t>and</w:t>
-      </w:r>
-      <w:r>
-        <w:rPr>
-          <w:rFonts w:ascii="Arial" w:hAnsi="Arial"/>
-          <w:sz w:val="20"/>
-          <w:szCs w:val="20"/>
-        </w:rPr>
         <w:t xml:space="preserve"> Greg Wilson: ‟Ten Simple Rules for Making Research Software More Robust”. </w:t>
       </w:r>
-      <w:proofErr w:type="spellStart"/>
       <w:r>
         <w:rPr>
           <w:rFonts w:ascii="Arial" w:hAnsi="Arial"/>
@@ -3932,18 +3390,7 @@
           <w:sz w:val="20"/>
           <w:szCs w:val="20"/>
         </w:rPr>
-        <w:t>PLoS</w:t>
-      </w:r>
-      <w:proofErr w:type="spellEnd"/>
-      <w:r>
-        <w:rPr>
-          <w:rFonts w:ascii="Arial" w:hAnsi="Arial"/>
-          <w:i/>
-          <w:iCs/>
-          <w:sz w:val="20"/>
-          <w:szCs w:val="20"/>
-        </w:rPr>
-        <w:t xml:space="preserve"> Comp</w:t>
+        <w:t>PLoS Comp</w:t>
       </w:r>
       <w:r>
         <w:rPr>
@@ -4041,59 +3488,23 @@
           <w:sz w:val="20"/>
           <w:szCs w:val="20"/>
         </w:rPr>
-        <w:t xml:space="preserve">Marian </w:t>
-      </w:r>
-      <w:proofErr w:type="spellStart"/>
+        <w:t xml:space="preserve">Marian Petre </w:t>
+      </w:r>
       <w:r>
         <w:rPr>
           <w:rFonts w:ascii="Arial" w:hAnsi="Arial"/>
           <w:sz w:val="20"/>
           <w:szCs w:val="20"/>
         </w:rPr>
-        <w:t>Petre</w:t>
-      </w:r>
-      <w:proofErr w:type="spellEnd"/>
+        <w:t>and</w:t>
+      </w:r>
       <w:r>
         <w:rPr>
           <w:rFonts w:ascii="Arial" w:hAnsi="Arial"/>
           <w:sz w:val="20"/>
           <w:szCs w:val="20"/>
         </w:rPr>
-        <w:t xml:space="preserve"> </w:t>
-      </w:r>
-      <w:r>
-        <w:rPr>
-          <w:rFonts w:ascii="Arial" w:hAnsi="Arial"/>
-          <w:sz w:val="20"/>
-          <w:szCs w:val="20"/>
-        </w:rPr>
-        <w:t>and</w:t>
-      </w:r>
-      <w:r>
-        <w:rPr>
-          <w:rFonts w:ascii="Arial" w:hAnsi="Arial"/>
-          <w:sz w:val="20"/>
-          <w:szCs w:val="20"/>
-        </w:rPr>
-        <w:t xml:space="preserve"> Greg Wilson: “Code Review </w:t>
-      </w:r>
-      <w:proofErr w:type="gramStart"/>
-      <w:r>
-        <w:rPr>
-          <w:rFonts w:ascii="Arial" w:hAnsi="Arial"/>
-          <w:sz w:val="20"/>
-          <w:szCs w:val="20"/>
-        </w:rPr>
-        <w:t>For</w:t>
-      </w:r>
-      <w:proofErr w:type="gramEnd"/>
-      <w:r>
-        <w:rPr>
-          <w:rFonts w:ascii="Arial" w:hAnsi="Arial"/>
-          <w:sz w:val="20"/>
-          <w:szCs w:val="20"/>
-        </w:rPr>
-        <w:t xml:space="preserve"> and By Scientists”. </w:t>
+        <w:t xml:space="preserve"> Greg Wilson: “Code Review For and By Scientists”. </w:t>
       </w:r>
       <w:r>
         <w:rPr>
@@ -4132,97 +3543,24 @@
           <w:sz w:val="20"/>
           <w:szCs w:val="20"/>
         </w:rPr>
-        <w:t xml:space="preserve">Greg Wilson, </w:t>
-      </w:r>
-      <w:proofErr w:type="spellStart"/>
+        <w:t xml:space="preserve">Greg Wilson, Dhavide Aruliah, Titus Brown, Neil Chue Hong, Matt Davis, Richard Guy, Steven Haddock, Kathryn Huff, Ian Mitchell, Mark Plumbley, Ben Waugh, Ethan White, </w:t>
+      </w:r>
       <w:r>
         <w:rPr>
           <w:rFonts w:ascii="Arial" w:hAnsi="Arial"/>
           <w:sz w:val="20"/>
           <w:szCs w:val="20"/>
         </w:rPr>
-        <w:t>Dhavide</w:t>
-      </w:r>
-      <w:proofErr w:type="spellEnd"/>
+        <w:t>and</w:t>
+      </w:r>
       <w:r>
         <w:rPr>
           <w:rFonts w:ascii="Arial" w:hAnsi="Arial"/>
           <w:sz w:val="20"/>
           <w:szCs w:val="20"/>
         </w:rPr>
-        <w:t xml:space="preserve"> </w:t>
-      </w:r>
-      <w:proofErr w:type="spellStart"/>
-      <w:r>
-        <w:rPr>
-          <w:rFonts w:ascii="Arial" w:hAnsi="Arial"/>
-          <w:sz w:val="20"/>
-          <w:szCs w:val="20"/>
-        </w:rPr>
-        <w:t>Aruliah</w:t>
-      </w:r>
-      <w:proofErr w:type="spellEnd"/>
-      <w:r>
-        <w:rPr>
-          <w:rFonts w:ascii="Arial" w:hAnsi="Arial"/>
-          <w:sz w:val="20"/>
-          <w:szCs w:val="20"/>
-        </w:rPr>
-        <w:t xml:space="preserve">, Titus Brown, Neil </w:t>
-      </w:r>
-      <w:proofErr w:type="spellStart"/>
-      <w:r>
-        <w:rPr>
-          <w:rFonts w:ascii="Arial" w:hAnsi="Arial"/>
-          <w:sz w:val="20"/>
-          <w:szCs w:val="20"/>
-        </w:rPr>
-        <w:t>Chue</w:t>
-      </w:r>
-      <w:proofErr w:type="spellEnd"/>
-      <w:r>
-        <w:rPr>
-          <w:rFonts w:ascii="Arial" w:hAnsi="Arial"/>
-          <w:sz w:val="20"/>
-          <w:szCs w:val="20"/>
-        </w:rPr>
-        <w:t xml:space="preserve"> Hong, Matt Davis, Richard Guy, Steven Haddock, Kathryn Huff, Ian Mitchell, Mark </w:t>
-      </w:r>
-      <w:proofErr w:type="spellStart"/>
-      <w:r>
-        <w:rPr>
-          <w:rFonts w:ascii="Arial" w:hAnsi="Arial"/>
-          <w:sz w:val="20"/>
-          <w:szCs w:val="20"/>
-        </w:rPr>
-        <w:t>Plumbley</w:t>
-      </w:r>
-      <w:proofErr w:type="spellEnd"/>
-      <w:r>
-        <w:rPr>
-          <w:rFonts w:ascii="Arial" w:hAnsi="Arial"/>
-          <w:sz w:val="20"/>
-          <w:szCs w:val="20"/>
-        </w:rPr>
-        <w:t xml:space="preserve">, Ben Waugh, Ethan White, </w:t>
-      </w:r>
-      <w:r>
-        <w:rPr>
-          <w:rFonts w:ascii="Arial" w:hAnsi="Arial"/>
-          <w:sz w:val="20"/>
-          <w:szCs w:val="20"/>
-        </w:rPr>
-        <w:t>and</w:t>
-      </w:r>
-      <w:r>
-        <w:rPr>
-          <w:rFonts w:ascii="Arial" w:hAnsi="Arial"/>
-          <w:sz w:val="20"/>
-          <w:szCs w:val="20"/>
-        </w:rPr>
         <w:t xml:space="preserve"> Paul Wilson: “Best Practices for Scientific Computing”. </w:t>
       </w:r>
-      <w:proofErr w:type="spellStart"/>
       <w:r>
         <w:rPr>
           <w:rFonts w:ascii="Arial" w:hAnsi="Arial"/>
@@ -4231,18 +3569,7 @@
           <w:sz w:val="20"/>
           <w:szCs w:val="20"/>
         </w:rPr>
-        <w:t>PLoS</w:t>
-      </w:r>
-      <w:proofErr w:type="spellEnd"/>
-      <w:r>
-        <w:rPr>
-          <w:rFonts w:ascii="Arial" w:hAnsi="Arial"/>
-          <w:i/>
-          <w:iCs/>
-          <w:sz w:val="20"/>
-          <w:szCs w:val="20"/>
-        </w:rPr>
-        <w:t xml:space="preserve"> Biology</w:t>
+        <w:t>PLoS Biology</w:t>
       </w:r>
       <w:r>
         <w:rPr>
@@ -4305,71 +3632,7 @@
           <w:rFonts w:ascii="Arial" w:hAnsi="Arial" w:cs="Arial"/>
           <w:sz w:val="20"/>
         </w:rPr>
-        <w:t xml:space="preserve">Jo Erskine </w:t>
-      </w:r>
-      <w:proofErr w:type="spellStart"/>
-      <w:r>
-        <w:rPr>
-          <w:rFonts w:ascii="Arial" w:hAnsi="Arial" w:cs="Arial"/>
-          <w:sz w:val="20"/>
-        </w:rPr>
-        <w:t>Hannay</w:t>
-      </w:r>
-      <w:proofErr w:type="spellEnd"/>
-      <w:r>
-        <w:rPr>
-          <w:rFonts w:ascii="Arial" w:hAnsi="Arial" w:cs="Arial"/>
-          <w:sz w:val="20"/>
-        </w:rPr>
-        <w:t xml:space="preserve">, Hans </w:t>
-      </w:r>
-      <w:proofErr w:type="spellStart"/>
-      <w:r>
-        <w:rPr>
-          <w:rFonts w:ascii="Arial" w:hAnsi="Arial" w:cs="Arial"/>
-          <w:sz w:val="20"/>
-        </w:rPr>
-        <w:t>Petter</w:t>
-      </w:r>
-      <w:proofErr w:type="spellEnd"/>
-      <w:r>
-        <w:rPr>
-          <w:rFonts w:ascii="Arial" w:hAnsi="Arial" w:cs="Arial"/>
-          <w:sz w:val="20"/>
-        </w:rPr>
-        <w:t xml:space="preserve"> </w:t>
-      </w:r>
-      <w:proofErr w:type="spellStart"/>
-      <w:r>
-        <w:rPr>
-          <w:rFonts w:ascii="Arial" w:hAnsi="Arial" w:cs="Arial"/>
-          <w:sz w:val="20"/>
-        </w:rPr>
-        <w:t>Langtangen</w:t>
-      </w:r>
-      <w:proofErr w:type="spellEnd"/>
-      <w:r>
-        <w:rPr>
-          <w:rFonts w:ascii="Arial" w:hAnsi="Arial" w:cs="Arial"/>
-          <w:sz w:val="20"/>
-        </w:rPr>
-        <w:t xml:space="preserve">, Carolyn MacLeod, Dietmar </w:t>
-      </w:r>
-      <w:proofErr w:type="spellStart"/>
-      <w:r>
-        <w:rPr>
-          <w:rFonts w:ascii="Arial" w:hAnsi="Arial" w:cs="Arial"/>
-          <w:sz w:val="20"/>
-        </w:rPr>
-        <w:t>Pfahl</w:t>
-      </w:r>
-      <w:proofErr w:type="spellEnd"/>
-      <w:r>
-        <w:rPr>
-          <w:rFonts w:ascii="Arial" w:hAnsi="Arial" w:cs="Arial"/>
-          <w:sz w:val="20"/>
-        </w:rPr>
-        <w:t xml:space="preserve">, Janice Singer, </w:t>
+        <w:t xml:space="preserve">Jo Erskine Hannay, Hans Petter Langtangen, Carolyn MacLeod, Dietmar Pfahl, Janice Singer, </w:t>
       </w:r>
       <w:r>
         <w:rPr>
@@ -4556,6 +3819,11 @@
         <w:docPartUnique/>
       </w:docPartObj>
     </w:sdtPr>
+    <w:sdtEndPr>
+      <w:rPr>
+        <w:rStyle w:val="PageNumber"/>
+      </w:rPr>
+    </w:sdtEndPr>
     <w:sdtContent>
       <w:p>
         <w:pPr>
@@ -4617,6 +3885,11 @@
         <w:docPartUnique/>
       </w:docPartObj>
     </w:sdtPr>
+    <w:sdtEndPr>
+      <w:rPr>
+        <w:rStyle w:val="PageNumber"/>
+      </w:rPr>
+    </w:sdtEndPr>
     <w:sdtContent>
       <w:p>
         <w:pPr>
@@ -4624,7 +3897,7 @@
           <w:framePr w:wrap="none" w:vAnchor="text" w:hAnchor="margin" w:xAlign="right" w:y="1"/>
           <w:rPr>
             <w:rStyle w:val="PageNumber"/>
-            <w:rFonts w:ascii="Arial" w:hAnsi="Arial" w:hint="eastAsia"/>
+            <w:rFonts w:ascii="Arial" w:hAnsi="Arial"/>
             <w:sz w:val="20"/>
           </w:rPr>
         </w:pPr>

--- a/cv/gvwilson.docx
+++ b/cv/gvwilson.docx
@@ -140,7 +140,29 @@
                 <w:sz w:val="22"/>
                 <w:szCs w:val="22"/>
               </w:rPr>
-              <w:t>65 Highfield Road</w:t>
+              <w:t xml:space="preserve">65 </w:t>
+            </w:r>
+            <w:proofErr w:type="spellStart"/>
+            <w:r>
+              <w:rPr>
+                <w:rFonts w:ascii="Arial" w:hAnsi="Arial" w:cs="Arial"/>
+                <w:i/>
+                <w:iCs/>
+                <w:sz w:val="22"/>
+                <w:szCs w:val="22"/>
+              </w:rPr>
+              <w:t>Highfield</w:t>
+            </w:r>
+            <w:proofErr w:type="spellEnd"/>
+            <w:r>
+              <w:rPr>
+                <w:rFonts w:ascii="Arial" w:hAnsi="Arial" w:cs="Arial"/>
+                <w:i/>
+                <w:iCs/>
+                <w:sz w:val="22"/>
+                <w:szCs w:val="22"/>
+              </w:rPr>
+              <w:t xml:space="preserve"> Road</w:t>
             </w:r>
           </w:p>
           <w:p>
@@ -334,6 +356,7 @@
         </w:rPr>
         <w:t xml:space="preserve">Content developer and instructor trainer, </w:t>
       </w:r>
+      <w:proofErr w:type="spellStart"/>
       <w:r>
         <w:rPr>
           <w:rFonts w:ascii="Arial" w:hAnsi="Arial" w:cs="Arial"/>
@@ -341,6 +364,7 @@
         </w:rPr>
         <w:t>DataCamp</w:t>
       </w:r>
+      <w:proofErr w:type="spellEnd"/>
       <w:r>
         <w:rPr>
           <w:rFonts w:ascii="Arial" w:hAnsi="Arial" w:cs="Arial"/>
@@ -565,6 +589,7 @@
         <w:pStyle w:val="Standard"/>
         <w:ind w:left="1440" w:hanging="1440"/>
       </w:pPr>
+      <w:proofErr w:type="gramStart"/>
       <w:r>
         <w:rPr>
           <w:rFonts w:ascii="Arial" w:hAnsi="Arial" w:cs="Arial"/>
@@ -607,6 +632,7 @@
         </w:rPr>
         <w:t>,</w:t>
       </w:r>
+      <w:proofErr w:type="gramEnd"/>
       <w:r>
         <w:rPr>
           <w:rFonts w:ascii="Arial" w:hAnsi="Arial" w:cs="Arial"/>
@@ -1112,15 +1138,41 @@
           <w:sz w:val="20"/>
           <w:szCs w:val="20"/>
         </w:rPr>
-        <w:t xml:space="preserve"> product for Nevex Software </w:t>
-      </w:r>
-      <w:r>
-        <w:rPr>
-          <w:rFonts w:ascii="Arial" w:hAnsi="Arial" w:cs="Arial"/>
-          <w:sz w:val="20"/>
-          <w:szCs w:val="20"/>
-        </w:rPr>
-        <w:t>(acquired by Baltimore Technologies).</w:t>
+        <w:t xml:space="preserve"> product for </w:t>
+      </w:r>
+      <w:proofErr w:type="spellStart"/>
+      <w:r>
+        <w:rPr>
+          <w:rFonts w:ascii="Arial" w:hAnsi="Arial" w:cs="Arial"/>
+          <w:sz w:val="20"/>
+          <w:szCs w:val="20"/>
+        </w:rPr>
+        <w:t>Nevex</w:t>
+      </w:r>
+      <w:proofErr w:type="spellEnd"/>
+      <w:r>
+        <w:rPr>
+          <w:rFonts w:ascii="Arial" w:hAnsi="Arial" w:cs="Arial"/>
+          <w:sz w:val="20"/>
+          <w:szCs w:val="20"/>
+        </w:rPr>
+        <w:t xml:space="preserve"> Software </w:t>
+      </w:r>
+      <w:r>
+        <w:rPr>
+          <w:rFonts w:ascii="Arial" w:hAnsi="Arial" w:cs="Arial"/>
+          <w:sz w:val="20"/>
+          <w:szCs w:val="20"/>
+        </w:rPr>
+        <w:t>(acquired by Baltimore Technologies)</w:t>
+      </w:r>
+      <w:r>
+        <w:rPr>
+          <w:rFonts w:ascii="Arial" w:hAnsi="Arial" w:cs="Arial"/>
+          <w:sz w:val="20"/>
+          <w:szCs w:val="20"/>
+        </w:rPr>
+        <w:t>; co-designer of built-in set type for Python.</w:t>
       </w:r>
     </w:p>
     <w:p>
@@ -1710,7 +1762,39 @@
           <w:rFonts w:ascii="Arial" w:hAnsi="Arial" w:cs="Arial"/>
           <w:sz w:val="20"/>
         </w:rPr>
-        <w:t>Co-creator of AMY (a Django-based tool for managing volunteer workshop instructors), TidyBlocks (a block-based environment for introductory data science), and Glosario (a multilingual glossary of data science terms).</w:t>
+        <w:t xml:space="preserve">Co-creator of AMY (a Django-based tool for managing volunteer workshop instructors), </w:t>
+      </w:r>
+      <w:proofErr w:type="spellStart"/>
+      <w:r>
+        <w:rPr>
+          <w:rFonts w:ascii="Arial" w:hAnsi="Arial" w:cs="Arial"/>
+          <w:sz w:val="20"/>
+        </w:rPr>
+        <w:t>TidyBlocks</w:t>
+      </w:r>
+      <w:proofErr w:type="spellEnd"/>
+      <w:r>
+        <w:rPr>
+          <w:rFonts w:ascii="Arial" w:hAnsi="Arial" w:cs="Arial"/>
+          <w:sz w:val="20"/>
+        </w:rPr>
+        <w:t xml:space="preserve"> (a block-based environment for introductory data science), and </w:t>
+      </w:r>
+      <w:proofErr w:type="spellStart"/>
+      <w:r>
+        <w:rPr>
+          <w:rFonts w:ascii="Arial" w:hAnsi="Arial" w:cs="Arial"/>
+          <w:sz w:val="20"/>
+        </w:rPr>
+        <w:t>Glosario</w:t>
+      </w:r>
+      <w:proofErr w:type="spellEnd"/>
+      <w:r>
+        <w:rPr>
+          <w:rFonts w:ascii="Arial" w:hAnsi="Arial" w:cs="Arial"/>
+          <w:sz w:val="20"/>
+        </w:rPr>
+        <w:t xml:space="preserve"> (a multilingual glossary of data science terms).</w:t>
       </w:r>
     </w:p>
     <w:p>
@@ -1795,8 +1879,13 @@
           <w:tab w:val="left" w:pos="0"/>
         </w:tabs>
       </w:pPr>
-      <w:r>
-        <w:t>Stencila Advisory Board, 2017-19.</w:t>
+      <w:proofErr w:type="spellStart"/>
+      <w:r>
+        <w:t>Stencila</w:t>
+      </w:r>
+      <w:proofErr w:type="spellEnd"/>
+      <w:r>
+        <w:t xml:space="preserve"> Advisory Board, 2017-19.</w:t>
       </w:r>
     </w:p>
     <w:p>
@@ -2009,7 +2098,43 @@
           <w:sz w:val="20"/>
           <w:szCs w:val="20"/>
         </w:rPr>
-        <w:t xml:space="preserve">Irving, Kate Hertweck, Luke Johnston, Joel Ostblom, Charlotte Wickham, and Greg Wilson: </w:t>
+        <w:t xml:space="preserve">Irving, Kate </w:t>
+      </w:r>
+      <w:proofErr w:type="spellStart"/>
+      <w:r>
+        <w:rPr>
+          <w:rFonts w:ascii="Arial" w:hAnsi="Arial" w:cs="Arial"/>
+          <w:sz w:val="20"/>
+          <w:szCs w:val="20"/>
+        </w:rPr>
+        <w:t>Hertweck</w:t>
+      </w:r>
+      <w:proofErr w:type="spellEnd"/>
+      <w:r>
+        <w:rPr>
+          <w:rFonts w:ascii="Arial" w:hAnsi="Arial" w:cs="Arial"/>
+          <w:sz w:val="20"/>
+          <w:szCs w:val="20"/>
+        </w:rPr>
+        <w:t xml:space="preserve">, Luke Johnston, Joel </w:t>
+      </w:r>
+      <w:proofErr w:type="spellStart"/>
+      <w:r>
+        <w:rPr>
+          <w:rFonts w:ascii="Arial" w:hAnsi="Arial" w:cs="Arial"/>
+          <w:sz w:val="20"/>
+          <w:szCs w:val="20"/>
+        </w:rPr>
+        <w:t>Ostblom</w:t>
+      </w:r>
+      <w:proofErr w:type="spellEnd"/>
+      <w:r>
+        <w:rPr>
+          <w:rFonts w:ascii="Arial" w:hAnsi="Arial" w:cs="Arial"/>
+          <w:sz w:val="20"/>
+          <w:szCs w:val="20"/>
+        </w:rPr>
+        <w:t xml:space="preserve">, Charlotte Wickham, and Greg Wilson: </w:t>
       </w:r>
       <w:r>
         <w:rPr>
@@ -2064,7 +2189,25 @@
           <w:sz w:val="20"/>
           <w:szCs w:val="20"/>
         </w:rPr>
-        <w:t xml:space="preserve">Maya Gans, Toby Hodges, and Greg Wilson: </w:t>
+        <w:t xml:space="preserve">Maya </w:t>
+      </w:r>
+      <w:proofErr w:type="spellStart"/>
+      <w:r>
+        <w:rPr>
+          <w:rFonts w:ascii="Arial" w:hAnsi="Arial" w:cs="Arial"/>
+          <w:sz w:val="20"/>
+          <w:szCs w:val="20"/>
+        </w:rPr>
+        <w:t>Gans</w:t>
+      </w:r>
+      <w:proofErr w:type="spellEnd"/>
+      <w:r>
+        <w:rPr>
+          <w:rFonts w:ascii="Arial" w:hAnsi="Arial" w:cs="Arial"/>
+          <w:sz w:val="20"/>
+          <w:szCs w:val="20"/>
+        </w:rPr>
+        <w:t xml:space="preserve">, Toby Hodges, and Greg Wilson: </w:t>
       </w:r>
       <w:r>
         <w:rPr>
@@ -2211,7 +2354,23 @@
           <w:rFonts w:ascii="Arial" w:hAnsi="Arial" w:cs="Arial"/>
           <w:sz w:val="20"/>
         </w:rPr>
-        <w:t xml:space="preserve">Andy Oram and Greg Wilson (eds.): </w:t>
+        <w:t xml:space="preserve">Andy </w:t>
+      </w:r>
+      <w:proofErr w:type="spellStart"/>
+      <w:r>
+        <w:rPr>
+          <w:rFonts w:ascii="Arial" w:hAnsi="Arial" w:cs="Arial"/>
+          <w:sz w:val="20"/>
+        </w:rPr>
+        <w:t>Oram</w:t>
+      </w:r>
+      <w:proofErr w:type="spellEnd"/>
+      <w:r>
+        <w:rPr>
+          <w:rFonts w:ascii="Arial" w:hAnsi="Arial" w:cs="Arial"/>
+          <w:sz w:val="20"/>
+        </w:rPr>
+        <w:t xml:space="preserve"> and Greg Wilson (eds.): </w:t>
       </w:r>
       <w:r>
         <w:rPr>
@@ -2246,7 +2405,39 @@
           <w:rFonts w:ascii="Arial" w:hAnsi="Arial" w:cs="Arial"/>
           <w:sz w:val="20"/>
         </w:rPr>
-        <w:t xml:space="preserve">Jennifer Campbell, Paul Gries, Jason Montojo, and Greg Wilson: </w:t>
+        <w:t xml:space="preserve">Jennifer Campbell, Paul </w:t>
+      </w:r>
+      <w:proofErr w:type="spellStart"/>
+      <w:r>
+        <w:rPr>
+          <w:rFonts w:ascii="Arial" w:hAnsi="Arial" w:cs="Arial"/>
+          <w:sz w:val="20"/>
+        </w:rPr>
+        <w:t>Gries</w:t>
+      </w:r>
+      <w:proofErr w:type="spellEnd"/>
+      <w:r>
+        <w:rPr>
+          <w:rFonts w:ascii="Arial" w:hAnsi="Arial" w:cs="Arial"/>
+          <w:sz w:val="20"/>
+        </w:rPr>
+        <w:t xml:space="preserve">, Jason </w:t>
+      </w:r>
+      <w:proofErr w:type="spellStart"/>
+      <w:r>
+        <w:rPr>
+          <w:rFonts w:ascii="Arial" w:hAnsi="Arial" w:cs="Arial"/>
+          <w:sz w:val="20"/>
+        </w:rPr>
+        <w:t>Montojo</w:t>
+      </w:r>
+      <w:proofErr w:type="spellEnd"/>
+      <w:r>
+        <w:rPr>
+          <w:rFonts w:ascii="Arial" w:hAnsi="Arial" w:cs="Arial"/>
+          <w:sz w:val="20"/>
+        </w:rPr>
+        <w:t xml:space="preserve">, and Greg Wilson: </w:t>
       </w:r>
       <w:r>
         <w:rPr>
@@ -2281,7 +2472,23 @@
           <w:rFonts w:ascii="Arial" w:hAnsi="Arial" w:cs="Arial"/>
           <w:sz w:val="20"/>
         </w:rPr>
-        <w:t xml:space="preserve">Andy Oram and Greg Wilson (eds.): </w:t>
+        <w:t xml:space="preserve">Andy </w:t>
+      </w:r>
+      <w:proofErr w:type="spellStart"/>
+      <w:r>
+        <w:rPr>
+          <w:rFonts w:ascii="Arial" w:hAnsi="Arial" w:cs="Arial"/>
+          <w:sz w:val="20"/>
+        </w:rPr>
+        <w:t>Oram</w:t>
+      </w:r>
+      <w:proofErr w:type="spellEnd"/>
+      <w:r>
+        <w:rPr>
+          <w:rFonts w:ascii="Arial" w:hAnsi="Arial" w:cs="Arial"/>
+          <w:sz w:val="20"/>
+        </w:rPr>
+        <w:t xml:space="preserve"> and Greg Wilson (eds.): </w:t>
       </w:r>
       <w:r>
         <w:rPr>
@@ -2436,7 +2643,23 @@
           <w:rFonts w:ascii="Arial" w:hAnsi="Arial" w:cs="Arial"/>
           <w:sz w:val="20"/>
         </w:rPr>
-        <w:t xml:space="preserve">Arthur Trew and Greg Wilson (eds.): </w:t>
+        <w:t xml:space="preserve">Arthur </w:t>
+      </w:r>
+      <w:proofErr w:type="spellStart"/>
+      <w:r>
+        <w:rPr>
+          <w:rFonts w:ascii="Arial" w:hAnsi="Arial" w:cs="Arial"/>
+          <w:sz w:val="20"/>
+        </w:rPr>
+        <w:t>Trew</w:t>
+      </w:r>
+      <w:proofErr w:type="spellEnd"/>
+      <w:r>
+        <w:rPr>
+          <w:rFonts w:ascii="Arial" w:hAnsi="Arial" w:cs="Arial"/>
+          <w:sz w:val="20"/>
+        </w:rPr>
+        <w:t xml:space="preserve"> and Greg Wilson (eds.): </w:t>
       </w:r>
       <w:r>
         <w:rPr>
@@ -2530,6 +2753,7 @@
         </w:rPr>
         <w:t xml:space="preserve"> Greg Wilson: “Ten Quick Tips for Staying Safe Online”. </w:t>
       </w:r>
+      <w:proofErr w:type="spellStart"/>
       <w:r>
         <w:rPr>
           <w:rFonts w:ascii="Arial" w:hAnsi="Arial" w:cs="Arial"/>
@@ -2538,7 +2762,18 @@
           <w:sz w:val="20"/>
           <w:szCs w:val="20"/>
         </w:rPr>
-        <w:t>PLoS Comp</w:t>
+        <w:t>PLoS</w:t>
+      </w:r>
+      <w:proofErr w:type="spellEnd"/>
+      <w:r>
+        <w:rPr>
+          <w:rFonts w:ascii="Arial" w:hAnsi="Arial" w:cs="Arial"/>
+          <w:i/>
+          <w:iCs/>
+          <w:sz w:val="20"/>
+          <w:szCs w:val="20"/>
+        </w:rPr>
+        <w:t xml:space="preserve"> Comp</w:t>
       </w:r>
       <w:r>
         <w:rPr>
@@ -2602,7 +2837,25 @@
           <w:sz w:val="20"/>
           <w:szCs w:val="20"/>
         </w:rPr>
-        <w:t xml:space="preserve">Sarah Lin, Ibraheem Ali, </w:t>
+        <w:t xml:space="preserve">Sarah Lin, </w:t>
+      </w:r>
+      <w:proofErr w:type="spellStart"/>
+      <w:r>
+        <w:rPr>
+          <w:rFonts w:ascii="Arial" w:hAnsi="Arial" w:cs="Arial"/>
+          <w:sz w:val="20"/>
+          <w:szCs w:val="20"/>
+        </w:rPr>
+        <w:t>Ibraheem</w:t>
+      </w:r>
+      <w:proofErr w:type="spellEnd"/>
+      <w:r>
+        <w:rPr>
+          <w:rFonts w:ascii="Arial" w:hAnsi="Arial" w:cs="Arial"/>
+          <w:sz w:val="20"/>
+          <w:szCs w:val="20"/>
+        </w:rPr>
+        <w:t xml:space="preserve"> Ali, </w:t>
       </w:r>
       <w:r>
         <w:rPr>
@@ -2620,6 +2873,7 @@
         </w:rPr>
         <w:t xml:space="preserve"> Greg Wilson: “Ten Quick Tips for Making Things Findable”. </w:t>
       </w:r>
+      <w:proofErr w:type="spellStart"/>
       <w:r>
         <w:rPr>
           <w:rFonts w:ascii="Arial" w:hAnsi="Arial" w:cs="Arial"/>
@@ -2628,7 +2882,18 @@
           <w:sz w:val="20"/>
           <w:szCs w:val="20"/>
         </w:rPr>
-        <w:t xml:space="preserve">PLoS </w:t>
+        <w:t>PLoS</w:t>
+      </w:r>
+      <w:proofErr w:type="spellEnd"/>
+      <w:r>
+        <w:rPr>
+          <w:rFonts w:ascii="Arial" w:hAnsi="Arial" w:cs="Arial"/>
+          <w:i/>
+          <w:iCs/>
+          <w:sz w:val="20"/>
+          <w:szCs w:val="20"/>
+        </w:rPr>
+        <w:t xml:space="preserve"> </w:t>
       </w:r>
       <w:r>
         <w:rPr>
@@ -2692,7 +2957,43 @@
           <w:sz w:val="20"/>
           <w:szCs w:val="20"/>
         </w:rPr>
-        <w:t xml:space="preserve">Alexander Nederbragt, Rayna Michelle Harris, Alison Presmanes Hill, </w:t>
+        <w:t xml:space="preserve">Alexander </w:t>
+      </w:r>
+      <w:proofErr w:type="spellStart"/>
+      <w:r>
+        <w:rPr>
+          <w:rFonts w:ascii="Arial" w:hAnsi="Arial" w:cs="Arial"/>
+          <w:sz w:val="20"/>
+          <w:szCs w:val="20"/>
+        </w:rPr>
+        <w:t>Nederbragt</w:t>
+      </w:r>
+      <w:proofErr w:type="spellEnd"/>
+      <w:r>
+        <w:rPr>
+          <w:rFonts w:ascii="Arial" w:hAnsi="Arial" w:cs="Arial"/>
+          <w:sz w:val="20"/>
+          <w:szCs w:val="20"/>
+        </w:rPr>
+        <w:t xml:space="preserve">, Rayna Michelle Harris, Alison </w:t>
+      </w:r>
+      <w:proofErr w:type="spellStart"/>
+      <w:r>
+        <w:rPr>
+          <w:rFonts w:ascii="Arial" w:hAnsi="Arial" w:cs="Arial"/>
+          <w:sz w:val="20"/>
+          <w:szCs w:val="20"/>
+        </w:rPr>
+        <w:t>Presmanes</w:t>
+      </w:r>
+      <w:proofErr w:type="spellEnd"/>
+      <w:r>
+        <w:rPr>
+          <w:rFonts w:ascii="Arial" w:hAnsi="Arial" w:cs="Arial"/>
+          <w:sz w:val="20"/>
+          <w:szCs w:val="20"/>
+        </w:rPr>
+        <w:t xml:space="preserve"> Hill, </w:t>
       </w:r>
       <w:r>
         <w:rPr>
@@ -2710,6 +3011,7 @@
         </w:rPr>
         <w:t xml:space="preserve"> Greg Wilson: “Ten Quick Tips for Teaching with Participatory Live Coding”. </w:t>
       </w:r>
+      <w:proofErr w:type="spellStart"/>
       <w:r>
         <w:rPr>
           <w:rFonts w:ascii="Arial" w:hAnsi="Arial" w:cs="Arial"/>
@@ -2718,7 +3020,18 @@
           <w:sz w:val="20"/>
           <w:szCs w:val="20"/>
         </w:rPr>
-        <w:t>PLoS Comp</w:t>
+        <w:t>PLoS</w:t>
+      </w:r>
+      <w:proofErr w:type="spellEnd"/>
+      <w:r>
+        <w:rPr>
+          <w:rFonts w:ascii="Arial" w:hAnsi="Arial" w:cs="Arial"/>
+          <w:i/>
+          <w:iCs/>
+          <w:sz w:val="20"/>
+          <w:szCs w:val="20"/>
+        </w:rPr>
+        <w:t xml:space="preserve"> Comp</w:t>
       </w:r>
       <w:r>
         <w:rPr>
@@ -2798,7 +3111,25 @@
           <w:sz w:val="20"/>
           <w:szCs w:val="20"/>
         </w:rPr>
-        <w:t xml:space="preserve"> Piotr Banaszkiewicz: “Research This! Questions that Computing Educators Most Want Computing Education Researchers to Answer”. </w:t>
+        <w:t xml:space="preserve"> Piotr </w:t>
+      </w:r>
+      <w:proofErr w:type="spellStart"/>
+      <w:r>
+        <w:rPr>
+          <w:rFonts w:ascii="Arial" w:hAnsi="Arial" w:cs="Arial"/>
+          <w:sz w:val="20"/>
+          <w:szCs w:val="20"/>
+        </w:rPr>
+        <w:t>Banaszkiewicz</w:t>
+      </w:r>
+      <w:proofErr w:type="spellEnd"/>
+      <w:r>
+        <w:rPr>
+          <w:rFonts w:ascii="Arial" w:hAnsi="Arial" w:cs="Arial"/>
+          <w:sz w:val="20"/>
+          <w:szCs w:val="20"/>
+        </w:rPr>
+        <w:t xml:space="preserve">: “Research This! Questions that Computing Educators Most Want Computing Education Researchers to Answer”. </w:t>
       </w:r>
       <w:r>
         <w:rPr>
@@ -2844,8 +3175,9 @@
           <w:sz w:val="20"/>
           <w:szCs w:val="20"/>
         </w:rPr>
-        <w:t>Dan Sholler</w:t>
-      </w:r>
+        <w:t xml:space="preserve">Dan </w:t>
+      </w:r>
+      <w:proofErr w:type="spellStart"/>
       <w:r>
         <w:rPr>
           <w:rFonts w:ascii="Arial" w:hAnsi="Arial" w:cs="Arial"/>
@@ -2854,8 +3186,9 @@
           <w:sz w:val="20"/>
           <w:szCs w:val="20"/>
         </w:rPr>
-        <w:t>,</w:t>
-      </w:r>
+        <w:t>Sholler</w:t>
+      </w:r>
+      <w:proofErr w:type="spellEnd"/>
       <w:r>
         <w:rPr>
           <w:rFonts w:ascii="Arial" w:hAnsi="Arial" w:cs="Arial"/>
@@ -2864,7 +3197,7 @@
           <w:sz w:val="20"/>
           <w:szCs w:val="20"/>
         </w:rPr>
-        <w:t xml:space="preserve"> Igor Steinmacher</w:t>
+        <w:t>,</w:t>
       </w:r>
       <w:r>
         <w:rPr>
@@ -2874,8 +3207,9 @@
           <w:sz w:val="20"/>
           <w:szCs w:val="20"/>
         </w:rPr>
-        <w:t>,</w:t>
-      </w:r>
+        <w:t xml:space="preserve"> Igor </w:t>
+      </w:r>
+      <w:proofErr w:type="spellStart"/>
       <w:r>
         <w:rPr>
           <w:rFonts w:ascii="Arial" w:hAnsi="Arial" w:cs="Arial"/>
@@ -2884,8 +3218,9 @@
           <w:sz w:val="20"/>
           <w:szCs w:val="20"/>
         </w:rPr>
-        <w:t xml:space="preserve"> Denae Ford</w:t>
-      </w:r>
+        <w:t>Steinmacher</w:t>
+      </w:r>
+      <w:proofErr w:type="spellEnd"/>
       <w:r>
         <w:rPr>
           <w:rFonts w:ascii="Arial" w:hAnsi="Arial" w:cs="Arial"/>
@@ -2904,7 +3239,7 @@
           <w:sz w:val="20"/>
           <w:szCs w:val="20"/>
         </w:rPr>
-        <w:t xml:space="preserve"> Mara Averick</w:t>
+        <w:t xml:space="preserve"> Denae Ford</w:t>
       </w:r>
       <w:r>
         <w:rPr>
@@ -2924,8 +3259,9 @@
           <w:sz w:val="20"/>
           <w:szCs w:val="20"/>
         </w:rPr>
-        <w:t xml:space="preserve"> Mike Hoye</w:t>
-      </w:r>
+        <w:t xml:space="preserve"> Mara </w:t>
+      </w:r>
+      <w:proofErr w:type="spellStart"/>
       <w:r>
         <w:rPr>
           <w:rFonts w:ascii="Arial" w:hAnsi="Arial" w:cs="Arial"/>
@@ -2934,8 +3270,9 @@
           <w:sz w:val="20"/>
           <w:szCs w:val="20"/>
         </w:rPr>
-        <w:t>,</w:t>
-      </w:r>
+        <w:t>Averick</w:t>
+      </w:r>
+      <w:proofErr w:type="spellEnd"/>
       <w:r>
         <w:rPr>
           <w:rFonts w:ascii="Arial" w:hAnsi="Arial" w:cs="Arial"/>
@@ -2944,7 +3281,7 @@
           <w:sz w:val="20"/>
           <w:szCs w:val="20"/>
         </w:rPr>
-        <w:t xml:space="preserve"> </w:t>
+        <w:t>,</w:t>
       </w:r>
       <w:r>
         <w:rPr>
@@ -2954,8 +3291,9 @@
           <w:sz w:val="20"/>
           <w:szCs w:val="20"/>
         </w:rPr>
-        <w:t>and</w:t>
-      </w:r>
+        <w:t xml:space="preserve"> Mike </w:t>
+      </w:r>
+      <w:proofErr w:type="spellStart"/>
       <w:r>
         <w:rPr>
           <w:rFonts w:ascii="Arial" w:hAnsi="Arial" w:cs="Arial"/>
@@ -2964,8 +3302,9 @@
           <w:sz w:val="20"/>
           <w:szCs w:val="20"/>
         </w:rPr>
-        <w:t xml:space="preserve"> Greg Wilson</w:t>
-      </w:r>
+        <w:t>Hoye</w:t>
+      </w:r>
+      <w:proofErr w:type="spellEnd"/>
       <w:r>
         <w:rPr>
           <w:rFonts w:ascii="Arial" w:hAnsi="Arial" w:cs="Arial"/>
@@ -2974,8 +3313,49 @@
           <w:sz w:val="20"/>
           <w:szCs w:val="20"/>
         </w:rPr>
+        <w:t>,</w:t>
+      </w:r>
+      <w:r>
+        <w:rPr>
+          <w:rFonts w:ascii="Arial" w:hAnsi="Arial" w:cs="Arial"/>
+          <w:color w:val="000000"/>
+          <w:kern w:val="0"/>
+          <w:sz w:val="20"/>
+          <w:szCs w:val="20"/>
+        </w:rPr>
+        <w:t xml:space="preserve"> </w:t>
+      </w:r>
+      <w:r>
+        <w:rPr>
+          <w:rFonts w:ascii="Arial" w:hAnsi="Arial" w:cs="Arial"/>
+          <w:color w:val="000000"/>
+          <w:kern w:val="0"/>
+          <w:sz w:val="20"/>
+          <w:szCs w:val="20"/>
+        </w:rPr>
+        <w:t>and</w:t>
+      </w:r>
+      <w:r>
+        <w:rPr>
+          <w:rFonts w:ascii="Arial" w:hAnsi="Arial" w:cs="Arial"/>
+          <w:color w:val="000000"/>
+          <w:kern w:val="0"/>
+          <w:sz w:val="20"/>
+          <w:szCs w:val="20"/>
+        </w:rPr>
+        <w:t xml:space="preserve"> Greg Wilson</w:t>
+      </w:r>
+      <w:r>
+        <w:rPr>
+          <w:rFonts w:ascii="Arial" w:hAnsi="Arial" w:cs="Arial"/>
+          <w:color w:val="000000"/>
+          <w:kern w:val="0"/>
+          <w:sz w:val="20"/>
+          <w:szCs w:val="20"/>
+        </w:rPr>
         <w:t xml:space="preserve">: “Ten Simple Rules for Helping Newcomers Become Contributors to Open Projects”. </w:t>
       </w:r>
+      <w:proofErr w:type="spellStart"/>
       <w:r>
         <w:rPr>
           <w:rFonts w:ascii="Arial" w:hAnsi="Arial" w:cs="Arial"/>
@@ -2986,7 +3366,20 @@
           <w:sz w:val="20"/>
           <w:szCs w:val="20"/>
         </w:rPr>
-        <w:t>PLoS Comp</w:t>
+        <w:t>PLoS</w:t>
+      </w:r>
+      <w:proofErr w:type="spellEnd"/>
+      <w:r>
+        <w:rPr>
+          <w:rFonts w:ascii="Arial" w:hAnsi="Arial" w:cs="Arial"/>
+          <w:i/>
+          <w:iCs/>
+          <w:color w:val="000000"/>
+          <w:kern w:val="0"/>
+          <w:sz w:val="20"/>
+          <w:szCs w:val="20"/>
+        </w:rPr>
+        <w:t xml:space="preserve"> Comp</w:t>
       </w:r>
       <w:r>
         <w:rPr>
@@ -3062,6 +3455,7 @@
         </w:rPr>
         <w:t xml:space="preserve">Greg Wilson: “Ten Quick Tips for Creating an Effective Lesson”. </w:t>
       </w:r>
+      <w:proofErr w:type="spellStart"/>
       <w:r>
         <w:rPr>
           <w:rFonts w:ascii="Arial" w:hAnsi="Arial" w:cs="Arial"/>
@@ -3072,7 +3466,20 @@
           <w:sz w:val="20"/>
           <w:szCs w:val="20"/>
         </w:rPr>
-        <w:t>PLoS Comp</w:t>
+        <w:t>PLoS</w:t>
+      </w:r>
+      <w:proofErr w:type="spellEnd"/>
+      <w:r>
+        <w:rPr>
+          <w:rFonts w:ascii="Arial" w:hAnsi="Arial" w:cs="Arial"/>
+          <w:i/>
+          <w:iCs/>
+          <w:color w:val="000000"/>
+          <w:kern w:val="0"/>
+          <w:sz w:val="20"/>
+          <w:szCs w:val="20"/>
+        </w:rPr>
+        <w:t xml:space="preserve"> Comp</w:t>
       </w:r>
       <w:r>
         <w:rPr>
@@ -3157,6 +3564,7 @@
         </w:rPr>
         <w:t xml:space="preserve"> Greg Wilson: ‟Ten Quick Tips for Teaching Programming”. </w:t>
       </w:r>
+      <w:proofErr w:type="spellStart"/>
       <w:r>
         <w:rPr>
           <w:rFonts w:ascii="Arial" w:hAnsi="Arial"/>
@@ -3165,7 +3573,18 @@
           <w:sz w:val="20"/>
           <w:szCs w:val="20"/>
         </w:rPr>
-        <w:t>PLoS Comp</w:t>
+        <w:t>PLoS</w:t>
+      </w:r>
+      <w:proofErr w:type="spellEnd"/>
+      <w:r>
+        <w:rPr>
+          <w:rFonts w:ascii="Arial" w:hAnsi="Arial"/>
+          <w:i/>
+          <w:iCs/>
+          <w:sz w:val="20"/>
+          <w:szCs w:val="20"/>
+        </w:rPr>
+        <w:t xml:space="preserve"> Comp</w:t>
       </w:r>
       <w:r>
         <w:rPr>
@@ -3224,14 +3643,86 @@
           <w:sz w:val="20"/>
           <w:szCs w:val="20"/>
         </w:rPr>
-        <w:t xml:space="preserve">Gabriel Devenyi, Rémi Emonet, Rayna Harris, Kate Hertweck, Damien Irving, Ian Milligan, </w:t>
-      </w:r>
+        <w:t xml:space="preserve">Gabriel </w:t>
+      </w:r>
+      <w:proofErr w:type="spellStart"/>
       <w:r>
         <w:rPr>
           <w:rFonts w:ascii="Arial" w:hAnsi="Arial"/>
           <w:sz w:val="20"/>
           <w:szCs w:val="20"/>
         </w:rPr>
+        <w:t>Devenyi</w:t>
+      </w:r>
+      <w:proofErr w:type="spellEnd"/>
+      <w:r>
+        <w:rPr>
+          <w:rFonts w:ascii="Arial" w:hAnsi="Arial"/>
+          <w:sz w:val="20"/>
+          <w:szCs w:val="20"/>
+        </w:rPr>
+        <w:t xml:space="preserve">, </w:t>
+      </w:r>
+      <w:proofErr w:type="spellStart"/>
+      <w:r>
+        <w:rPr>
+          <w:rFonts w:ascii="Arial" w:hAnsi="Arial"/>
+          <w:sz w:val="20"/>
+          <w:szCs w:val="20"/>
+        </w:rPr>
+        <w:t>Rémi</w:t>
+      </w:r>
+      <w:proofErr w:type="spellEnd"/>
+      <w:r>
+        <w:rPr>
+          <w:rFonts w:ascii="Arial" w:hAnsi="Arial"/>
+          <w:sz w:val="20"/>
+          <w:szCs w:val="20"/>
+        </w:rPr>
+        <w:t xml:space="preserve"> </w:t>
+      </w:r>
+      <w:proofErr w:type="spellStart"/>
+      <w:r>
+        <w:rPr>
+          <w:rFonts w:ascii="Arial" w:hAnsi="Arial"/>
+          <w:sz w:val="20"/>
+          <w:szCs w:val="20"/>
+        </w:rPr>
+        <w:t>Emonet</w:t>
+      </w:r>
+      <w:proofErr w:type="spellEnd"/>
+      <w:r>
+        <w:rPr>
+          <w:rFonts w:ascii="Arial" w:hAnsi="Arial"/>
+          <w:sz w:val="20"/>
+          <w:szCs w:val="20"/>
+        </w:rPr>
+        <w:t xml:space="preserve">, Rayna Harris, Kate </w:t>
+      </w:r>
+      <w:proofErr w:type="spellStart"/>
+      <w:r>
+        <w:rPr>
+          <w:rFonts w:ascii="Arial" w:hAnsi="Arial"/>
+          <w:sz w:val="20"/>
+          <w:szCs w:val="20"/>
+        </w:rPr>
+        <w:t>Hertweck</w:t>
+      </w:r>
+      <w:proofErr w:type="spellEnd"/>
+      <w:r>
+        <w:rPr>
+          <w:rFonts w:ascii="Arial" w:hAnsi="Arial"/>
+          <w:sz w:val="20"/>
+          <w:szCs w:val="20"/>
+        </w:rPr>
+        <w:t xml:space="preserve">, Damien Irving, Ian Milligan, </w:t>
+      </w:r>
+      <w:r>
+        <w:rPr>
+          <w:rFonts w:ascii="Arial" w:hAnsi="Arial"/>
+          <w:sz w:val="20"/>
+          <w:szCs w:val="20"/>
+        </w:rPr>
         <w:t>and</w:t>
       </w:r>
       <w:r>
@@ -3242,6 +3733,7 @@
         </w:rPr>
         <w:t xml:space="preserve"> Greg Wilson: ‟Ten Simple Rules for Collaborative Lesson Development”. </w:t>
       </w:r>
+      <w:proofErr w:type="spellStart"/>
       <w:r>
         <w:rPr>
           <w:rFonts w:ascii="Arial" w:hAnsi="Arial"/>
@@ -3250,7 +3742,18 @@
           <w:sz w:val="20"/>
           <w:szCs w:val="20"/>
         </w:rPr>
-        <w:t>PLoS Comp</w:t>
+        <w:t>PLoS</w:t>
+      </w:r>
+      <w:proofErr w:type="spellEnd"/>
+      <w:r>
+        <w:rPr>
+          <w:rFonts w:ascii="Arial" w:hAnsi="Arial"/>
+          <w:i/>
+          <w:iCs/>
+          <w:sz w:val="20"/>
+          <w:szCs w:val="20"/>
+        </w:rPr>
+        <w:t xml:space="preserve"> Comp</w:t>
       </w:r>
       <w:r>
         <w:rPr>
@@ -3325,7 +3828,25 @@
           <w:sz w:val="20"/>
           <w:szCs w:val="20"/>
         </w:rPr>
-        <w:t xml:space="preserve"> Mike Hoye: ‟Do Software Developers Understand Open Source Licenses?” </w:t>
+        <w:t xml:space="preserve"> Mike </w:t>
+      </w:r>
+      <w:proofErr w:type="spellStart"/>
+      <w:r>
+        <w:rPr>
+          <w:rFonts w:ascii="Arial" w:hAnsi="Arial"/>
+          <w:sz w:val="20"/>
+          <w:szCs w:val="20"/>
+        </w:rPr>
+        <w:t>Hoye</w:t>
+      </w:r>
+      <w:proofErr w:type="spellEnd"/>
+      <w:r>
+        <w:rPr>
+          <w:rFonts w:ascii="Arial" w:hAnsi="Arial"/>
+          <w:sz w:val="20"/>
+          <w:szCs w:val="20"/>
+        </w:rPr>
+        <w:t xml:space="preserve">: ‟Do Software Developers Understand Open Source Licenses?” </w:t>
       </w:r>
       <w:r>
         <w:rPr>
@@ -3364,14 +3885,32 @@
           <w:sz w:val="20"/>
           <w:szCs w:val="20"/>
         </w:rPr>
-        <w:t xml:space="preserve">Morgan Taschuk </w:t>
-      </w:r>
+        <w:t xml:space="preserve">Morgan </w:t>
+      </w:r>
+      <w:proofErr w:type="spellStart"/>
       <w:r>
         <w:rPr>
           <w:rFonts w:ascii="Arial" w:hAnsi="Arial"/>
           <w:sz w:val="20"/>
           <w:szCs w:val="20"/>
         </w:rPr>
+        <w:t>Taschuk</w:t>
+      </w:r>
+      <w:proofErr w:type="spellEnd"/>
+      <w:r>
+        <w:rPr>
+          <w:rFonts w:ascii="Arial" w:hAnsi="Arial"/>
+          <w:sz w:val="20"/>
+          <w:szCs w:val="20"/>
+        </w:rPr>
+        <w:t xml:space="preserve"> </w:t>
+      </w:r>
+      <w:r>
+        <w:rPr>
+          <w:rFonts w:ascii="Arial" w:hAnsi="Arial"/>
+          <w:sz w:val="20"/>
+          <w:szCs w:val="20"/>
+        </w:rPr>
         <w:t>and</w:t>
       </w:r>
       <w:r>
@@ -3382,6 +3921,7 @@
         </w:rPr>
         <w:t xml:space="preserve"> Greg Wilson: ‟Ten Simple Rules for Making Research Software More Robust”. </w:t>
       </w:r>
+      <w:proofErr w:type="spellStart"/>
       <w:r>
         <w:rPr>
           <w:rFonts w:ascii="Arial" w:hAnsi="Arial"/>
@@ -3390,7 +3930,18 @@
           <w:sz w:val="20"/>
           <w:szCs w:val="20"/>
         </w:rPr>
-        <w:t>PLoS Comp</w:t>
+        <w:t>PLoS</w:t>
+      </w:r>
+      <w:proofErr w:type="spellEnd"/>
+      <w:r>
+        <w:rPr>
+          <w:rFonts w:ascii="Arial" w:hAnsi="Arial"/>
+          <w:i/>
+          <w:iCs/>
+          <w:sz w:val="20"/>
+          <w:szCs w:val="20"/>
+        </w:rPr>
+        <w:t xml:space="preserve"> Comp</w:t>
       </w:r>
       <w:r>
         <w:rPr>
@@ -3488,14 +4039,32 @@
           <w:sz w:val="20"/>
           <w:szCs w:val="20"/>
         </w:rPr>
-        <w:t xml:space="preserve">Marian Petre </w:t>
-      </w:r>
+        <w:t xml:space="preserve">Marian </w:t>
+      </w:r>
+      <w:proofErr w:type="spellStart"/>
       <w:r>
         <w:rPr>
           <w:rFonts w:ascii="Arial" w:hAnsi="Arial"/>
           <w:sz w:val="20"/>
           <w:szCs w:val="20"/>
         </w:rPr>
+        <w:t>Petre</w:t>
+      </w:r>
+      <w:proofErr w:type="spellEnd"/>
+      <w:r>
+        <w:rPr>
+          <w:rFonts w:ascii="Arial" w:hAnsi="Arial"/>
+          <w:sz w:val="20"/>
+          <w:szCs w:val="20"/>
+        </w:rPr>
+        <w:t xml:space="preserve"> </w:t>
+      </w:r>
+      <w:r>
+        <w:rPr>
+          <w:rFonts w:ascii="Arial" w:hAnsi="Arial"/>
+          <w:sz w:val="20"/>
+          <w:szCs w:val="20"/>
+        </w:rPr>
         <w:t>and</w:t>
       </w:r>
       <w:r>
@@ -3504,7 +4073,25 @@
           <w:sz w:val="20"/>
           <w:szCs w:val="20"/>
         </w:rPr>
-        <w:t xml:space="preserve"> Greg Wilson: “Code Review For and By Scientists”. </w:t>
+        <w:t xml:space="preserve"> Greg Wilson: “Code Review </w:t>
+      </w:r>
+      <w:proofErr w:type="gramStart"/>
+      <w:r>
+        <w:rPr>
+          <w:rFonts w:ascii="Arial" w:hAnsi="Arial"/>
+          <w:sz w:val="20"/>
+          <w:szCs w:val="20"/>
+        </w:rPr>
+        <w:t>For</w:t>
+      </w:r>
+      <w:proofErr w:type="gramEnd"/>
+      <w:r>
+        <w:rPr>
+          <w:rFonts w:ascii="Arial" w:hAnsi="Arial"/>
+          <w:sz w:val="20"/>
+          <w:szCs w:val="20"/>
+        </w:rPr>
+        <w:t xml:space="preserve"> and By Scientists”. </w:t>
       </w:r>
       <w:r>
         <w:rPr>
@@ -3543,14 +4130,86 @@
           <w:sz w:val="20"/>
           <w:szCs w:val="20"/>
         </w:rPr>
-        <w:t xml:space="preserve">Greg Wilson, Dhavide Aruliah, Titus Brown, Neil Chue Hong, Matt Davis, Richard Guy, Steven Haddock, Kathryn Huff, Ian Mitchell, Mark Plumbley, Ben Waugh, Ethan White, </w:t>
-      </w:r>
+        <w:t xml:space="preserve">Greg Wilson, </w:t>
+      </w:r>
+      <w:proofErr w:type="spellStart"/>
       <w:r>
         <w:rPr>
           <w:rFonts w:ascii="Arial" w:hAnsi="Arial"/>
           <w:sz w:val="20"/>
           <w:szCs w:val="20"/>
         </w:rPr>
+        <w:t>Dhavide</w:t>
+      </w:r>
+      <w:proofErr w:type="spellEnd"/>
+      <w:r>
+        <w:rPr>
+          <w:rFonts w:ascii="Arial" w:hAnsi="Arial"/>
+          <w:sz w:val="20"/>
+          <w:szCs w:val="20"/>
+        </w:rPr>
+        <w:t xml:space="preserve"> </w:t>
+      </w:r>
+      <w:proofErr w:type="spellStart"/>
+      <w:r>
+        <w:rPr>
+          <w:rFonts w:ascii="Arial" w:hAnsi="Arial"/>
+          <w:sz w:val="20"/>
+          <w:szCs w:val="20"/>
+        </w:rPr>
+        <w:t>Aruliah</w:t>
+      </w:r>
+      <w:proofErr w:type="spellEnd"/>
+      <w:r>
+        <w:rPr>
+          <w:rFonts w:ascii="Arial" w:hAnsi="Arial"/>
+          <w:sz w:val="20"/>
+          <w:szCs w:val="20"/>
+        </w:rPr>
+        <w:t xml:space="preserve">, Titus Brown, Neil </w:t>
+      </w:r>
+      <w:proofErr w:type="spellStart"/>
+      <w:r>
+        <w:rPr>
+          <w:rFonts w:ascii="Arial" w:hAnsi="Arial"/>
+          <w:sz w:val="20"/>
+          <w:szCs w:val="20"/>
+        </w:rPr>
+        <w:t>Chue</w:t>
+      </w:r>
+      <w:proofErr w:type="spellEnd"/>
+      <w:r>
+        <w:rPr>
+          <w:rFonts w:ascii="Arial" w:hAnsi="Arial"/>
+          <w:sz w:val="20"/>
+          <w:szCs w:val="20"/>
+        </w:rPr>
+        <w:t xml:space="preserve"> Hong, Matt Davis, Richard Guy, Steven Haddock, Kathryn Huff, Ian Mitchell, Mark </w:t>
+      </w:r>
+      <w:proofErr w:type="spellStart"/>
+      <w:r>
+        <w:rPr>
+          <w:rFonts w:ascii="Arial" w:hAnsi="Arial"/>
+          <w:sz w:val="20"/>
+          <w:szCs w:val="20"/>
+        </w:rPr>
+        <w:t>Plumbley</w:t>
+      </w:r>
+      <w:proofErr w:type="spellEnd"/>
+      <w:r>
+        <w:rPr>
+          <w:rFonts w:ascii="Arial" w:hAnsi="Arial"/>
+          <w:sz w:val="20"/>
+          <w:szCs w:val="20"/>
+        </w:rPr>
+        <w:t xml:space="preserve">, Ben Waugh, Ethan White, </w:t>
+      </w:r>
+      <w:r>
+        <w:rPr>
+          <w:rFonts w:ascii="Arial" w:hAnsi="Arial"/>
+          <w:sz w:val="20"/>
+          <w:szCs w:val="20"/>
+        </w:rPr>
         <w:t>and</w:t>
       </w:r>
       <w:r>
@@ -3561,6 +4220,7 @@
         </w:rPr>
         <w:t xml:space="preserve"> Paul Wilson: “Best Practices for Scientific Computing”. </w:t>
       </w:r>
+      <w:proofErr w:type="spellStart"/>
       <w:r>
         <w:rPr>
           <w:rFonts w:ascii="Arial" w:hAnsi="Arial"/>
@@ -3569,7 +4229,18 @@
           <w:sz w:val="20"/>
           <w:szCs w:val="20"/>
         </w:rPr>
-        <w:t>PLoS Biology</w:t>
+        <w:t>PLoS</w:t>
+      </w:r>
+      <w:proofErr w:type="spellEnd"/>
+      <w:r>
+        <w:rPr>
+          <w:rFonts w:ascii="Arial" w:hAnsi="Arial"/>
+          <w:i/>
+          <w:iCs/>
+          <w:sz w:val="20"/>
+          <w:szCs w:val="20"/>
+        </w:rPr>
+        <w:t xml:space="preserve"> Biology</w:t>
       </w:r>
       <w:r>
         <w:rPr>
@@ -3632,7 +4303,71 @@
           <w:rFonts w:ascii="Arial" w:hAnsi="Arial" w:cs="Arial"/>
           <w:sz w:val="20"/>
         </w:rPr>
-        <w:t xml:space="preserve">Jo Erskine Hannay, Hans Petter Langtangen, Carolyn MacLeod, Dietmar Pfahl, Janice Singer, </w:t>
+        <w:t xml:space="preserve">Jo Erskine </w:t>
+      </w:r>
+      <w:proofErr w:type="spellStart"/>
+      <w:r>
+        <w:rPr>
+          <w:rFonts w:ascii="Arial" w:hAnsi="Arial" w:cs="Arial"/>
+          <w:sz w:val="20"/>
+        </w:rPr>
+        <w:t>Hannay</w:t>
+      </w:r>
+      <w:proofErr w:type="spellEnd"/>
+      <w:r>
+        <w:rPr>
+          <w:rFonts w:ascii="Arial" w:hAnsi="Arial" w:cs="Arial"/>
+          <w:sz w:val="20"/>
+        </w:rPr>
+        <w:t xml:space="preserve">, Hans </w:t>
+      </w:r>
+      <w:proofErr w:type="spellStart"/>
+      <w:r>
+        <w:rPr>
+          <w:rFonts w:ascii="Arial" w:hAnsi="Arial" w:cs="Arial"/>
+          <w:sz w:val="20"/>
+        </w:rPr>
+        <w:t>Petter</w:t>
+      </w:r>
+      <w:proofErr w:type="spellEnd"/>
+      <w:r>
+        <w:rPr>
+          <w:rFonts w:ascii="Arial" w:hAnsi="Arial" w:cs="Arial"/>
+          <w:sz w:val="20"/>
+        </w:rPr>
+        <w:t xml:space="preserve"> </w:t>
+      </w:r>
+      <w:proofErr w:type="spellStart"/>
+      <w:r>
+        <w:rPr>
+          <w:rFonts w:ascii="Arial" w:hAnsi="Arial" w:cs="Arial"/>
+          <w:sz w:val="20"/>
+        </w:rPr>
+        <w:t>Langtangen</w:t>
+      </w:r>
+      <w:proofErr w:type="spellEnd"/>
+      <w:r>
+        <w:rPr>
+          <w:rFonts w:ascii="Arial" w:hAnsi="Arial" w:cs="Arial"/>
+          <w:sz w:val="20"/>
+        </w:rPr>
+        <w:t xml:space="preserve">, Carolyn MacLeod, Dietmar </w:t>
+      </w:r>
+      <w:proofErr w:type="spellStart"/>
+      <w:r>
+        <w:rPr>
+          <w:rFonts w:ascii="Arial" w:hAnsi="Arial" w:cs="Arial"/>
+          <w:sz w:val="20"/>
+        </w:rPr>
+        <w:t>Pfahl</w:t>
+      </w:r>
+      <w:proofErr w:type="spellEnd"/>
+      <w:r>
+        <w:rPr>
+          <w:rFonts w:ascii="Arial" w:hAnsi="Arial" w:cs="Arial"/>
+          <w:sz w:val="20"/>
+        </w:rPr>
+        <w:t xml:space="preserve">, Janice Singer, </w:t>
       </w:r>
       <w:r>
         <w:rPr>

--- a/cv/gvwilson.docx
+++ b/cv/gvwilson.docx
@@ -308,20 +308,80 @@
           <w:rFonts w:cs="Arial" w:ascii="Arial" w:hAnsi="Arial"/>
           <w:sz w:val="20"/>
         </w:rPr>
-        <w:t>2018–</w:t>
-      </w:r>
-      <w:r>
-        <w:rPr>
-          <w:rFonts w:cs="Arial" w:ascii="Arial" w:hAnsi="Arial"/>
-          <w:sz w:val="20"/>
-        </w:rPr>
-        <w:t>2021</w:t>
-      </w:r>
-      <w:r>
-        <w:rPr>
-          <w:rFonts w:cs="Arial" w:ascii="Arial" w:hAnsi="Arial"/>
-          <w:sz w:val="20"/>
-        </w:rPr>
+        <w:t>20</w:t>
+      </w:r>
+      <w:r>
+        <w:rPr>
+          <w:rFonts w:cs="Arial" w:ascii="Arial" w:hAnsi="Arial"/>
+          <w:sz w:val="20"/>
+        </w:rPr>
+        <w:t>21</w:t>
+      </w:r>
+      <w:r>
+        <w:rPr>
+          <w:rFonts w:cs="Arial" w:ascii="Arial" w:hAnsi="Arial"/>
+          <w:sz w:val="20"/>
+        </w:rPr>
+        <w:t>–</w:t>
+      </w:r>
+      <w:r>
+        <w:rPr>
+          <w:rFonts w:eastAsia="Times New Roman" w:cs="Arial" w:ascii="Arial" w:hAnsi="Arial"/>
+          <w:color w:val="auto"/>
+          <w:kern w:val="2"/>
+          <w:sz w:val="20"/>
+          <w:szCs w:val="24"/>
+          <w:lang w:val="en-US" w:eastAsia="zh-CN" w:bidi="ar-SA"/>
+        </w:rPr>
+        <w:t>present</w:t>
+      </w:r>
+      <w:r>
+        <w:rPr>
+          <w:rFonts w:cs="Arial" w:ascii="Arial" w:hAnsi="Arial"/>
+          <w:sz w:val="20"/>
+        </w:rPr>
+        <w:tab/>
+      </w:r>
+      <w:r>
+        <w:rPr>
+          <w:rFonts w:eastAsia="Times New Roman" w:cs="Arial" w:ascii="Arial" w:hAnsi="Arial"/>
+          <w:color w:val="auto"/>
+          <w:kern w:val="2"/>
+          <w:sz w:val="20"/>
+          <w:szCs w:val="24"/>
+          <w:lang w:val="en-US" w:eastAsia="zh-CN" w:bidi="ar-SA"/>
+        </w:rPr>
+        <w:t>Head of Education, Metabase. Responsible for designing and delivering training material and managing content development team.</w:t>
+      </w:r>
+    </w:p>
+    <w:p>
+      <w:pPr>
+        <w:pStyle w:val="Standard"/>
+        <w:ind w:left="1440" w:hanging="1440"/>
+        <w:rPr>
+          <w:rFonts w:ascii="Arial" w:hAnsi="Arial" w:cs="Arial"/>
+          <w:sz w:val="20"/>
+        </w:rPr>
+      </w:pPr>
+      <w:r>
+        <w:rPr>
+          <w:rFonts w:cs="Arial" w:ascii="Arial" w:hAnsi="Arial"/>
+          <w:sz w:val="20"/>
+        </w:rPr>
+      </w:r>
+    </w:p>
+    <w:p>
+      <w:pPr>
+        <w:pStyle w:val="Standard"/>
+        <w:ind w:left="1440" w:hanging="1440"/>
+        <w:rPr/>
+      </w:pPr>
+      <w:r>
+        <w:rPr>
+          <w:rFonts w:cs="Arial" w:ascii="Arial" w:hAnsi="Arial"/>
+          <w:sz w:val="20"/>
+        </w:rPr>
+        <w:t>2018–2021</w:t>
         <w:tab/>
         <w:t>Data Scientist and Professional Educator, RStudio PBC. Created and ran an instructor certification program that trained almost 200 people in its first two years; also responsible for the summer intern and student mentorship programs.</w:t>
       </w:r>
@@ -946,7 +1006,7 @@
         <w:pStyle w:val="Standard"/>
         <w:numPr>
           <w:ilvl w:val="0"/>
-          <w:numId w:val="4"/>
+          <w:numId w:val="2"/>
         </w:numPr>
         <w:tabs>
           <w:tab w:val="left" w:pos="720" w:leader="none"/>
@@ -962,7 +1022,21 @@
           <w:rFonts w:cs="Arial" w:ascii="Arial" w:hAnsi="Arial"/>
           <w:sz w:val="20"/>
         </w:rPr>
-        <w:t>ACM SIGSOFT Influential Educator Award, 2020.</w:t>
+        <w:t xml:space="preserve">ACM SIGSOFT Influential Educator </w:t>
+      </w:r>
+      <w:r>
+        <w:rPr>
+          <w:rFonts w:cs="Arial" w:ascii="Arial" w:hAnsi="Arial"/>
+          <w:sz w:val="20"/>
+        </w:rPr>
+        <w:t>of the Year</w:t>
+      </w:r>
+      <w:r>
+        <w:rPr>
+          <w:rFonts w:cs="Arial" w:ascii="Arial" w:hAnsi="Arial"/>
+          <w:sz w:val="20"/>
+        </w:rPr>
+        <w:t xml:space="preserve"> Award, 2020.</w:t>
       </w:r>
     </w:p>
     <w:p>
@@ -970,7 +1044,7 @@
         <w:pStyle w:val="Standard"/>
         <w:numPr>
           <w:ilvl w:val="0"/>
-          <w:numId w:val="4"/>
+          <w:numId w:val="2"/>
         </w:numPr>
         <w:tabs>
           <w:tab w:val="left" w:pos="720" w:leader="none"/>
@@ -994,7 +1068,7 @@
         <w:pStyle w:val="Standard"/>
         <w:numPr>
           <w:ilvl w:val="0"/>
-          <w:numId w:val="8"/>
+          <w:numId w:val="20"/>
         </w:numPr>
         <w:tabs>
           <w:tab w:val="left" w:pos="720" w:leader="none"/>
@@ -1030,7 +1104,7 @@
         <w:pStyle w:val="Standard"/>
         <w:numPr>
           <w:ilvl w:val="0"/>
-          <w:numId w:val="9"/>
+          <w:numId w:val="21"/>
         </w:numPr>
         <w:tabs>
           <w:tab w:val="left" w:pos="720" w:leader="none"/>
@@ -1054,7 +1128,7 @@
         <w:pStyle w:val="Standard"/>
         <w:numPr>
           <w:ilvl w:val="0"/>
-          <w:numId w:val="10"/>
+          <w:numId w:val="22"/>
         </w:numPr>
         <w:tabs>
           <w:tab w:val="left" w:pos="720" w:leader="none"/>
@@ -1078,7 +1152,7 @@
         <w:pStyle w:val="BodyTextIndent2"/>
         <w:numPr>
           <w:ilvl w:val="0"/>
-          <w:numId w:val="11"/>
+          <w:numId w:val="23"/>
         </w:numPr>
         <w:tabs>
           <w:tab w:val="left" w:pos="720" w:leader="none"/>
@@ -1096,7 +1170,7 @@
         <w:pStyle w:val="BodyTextIndent2"/>
         <w:numPr>
           <w:ilvl w:val="0"/>
-          <w:numId w:val="12"/>
+          <w:numId w:val="24"/>
         </w:numPr>
         <w:tabs>
           <w:tab w:val="left" w:pos="720" w:leader="none"/>
@@ -1114,7 +1188,7 @@
         <w:pStyle w:val="Standard"/>
         <w:numPr>
           <w:ilvl w:val="0"/>
-          <w:numId w:val="13"/>
+          <w:numId w:val="25"/>
         </w:numPr>
         <w:tabs>
           <w:tab w:val="left" w:pos="720" w:leader="none"/>
@@ -1324,7 +1398,7 @@
         <w:pStyle w:val="Textbody1"/>
         <w:numPr>
           <w:ilvl w:val="0"/>
-          <w:numId w:val="6"/>
+          <w:numId w:val="3"/>
         </w:numPr>
         <w:tabs>
           <w:tab w:val="clear" w:pos="720"/>
@@ -1342,7 +1416,7 @@
         <w:pStyle w:val="Textbody1"/>
         <w:numPr>
           <w:ilvl w:val="0"/>
-          <w:numId w:val="6"/>
+          <w:numId w:val="3"/>
         </w:numPr>
         <w:tabs>
           <w:tab w:val="clear" w:pos="720"/>
@@ -1360,7 +1434,7 @@
         <w:pStyle w:val="Textbody1"/>
         <w:numPr>
           <w:ilvl w:val="0"/>
-          <w:numId w:val="6"/>
+          <w:numId w:val="3"/>
         </w:numPr>
         <w:tabs>
           <w:tab w:val="clear" w:pos="720"/>
@@ -1378,7 +1452,7 @@
         <w:pStyle w:val="Textbody1"/>
         <w:numPr>
           <w:ilvl w:val="0"/>
-          <w:numId w:val="14"/>
+          <w:numId w:val="26"/>
         </w:numPr>
         <w:tabs>
           <w:tab w:val="clear" w:pos="720"/>
@@ -1396,7 +1470,7 @@
         <w:pStyle w:val="Textbody1"/>
         <w:numPr>
           <w:ilvl w:val="0"/>
-          <w:numId w:val="15"/>
+          <w:numId w:val="27"/>
         </w:numPr>
         <w:tabs>
           <w:tab w:val="clear" w:pos="720"/>
@@ -1425,7 +1499,7 @@
         <w:pStyle w:val="Textbody1"/>
         <w:numPr>
           <w:ilvl w:val="0"/>
-          <w:numId w:val="16"/>
+          <w:numId w:val="28"/>
         </w:numPr>
         <w:tabs>
           <w:tab w:val="clear" w:pos="720"/>
@@ -1443,7 +1517,7 @@
         <w:pStyle w:val="Standard"/>
         <w:numPr>
           <w:ilvl w:val="0"/>
-          <w:numId w:val="17"/>
+          <w:numId w:val="29"/>
         </w:numPr>
         <w:tabs>
           <w:tab w:val="clear" w:pos="720"/>
@@ -1467,7 +1541,7 @@
         <w:pStyle w:val="Standard"/>
         <w:numPr>
           <w:ilvl w:val="0"/>
-          <w:numId w:val="18"/>
+          <w:numId w:val="30"/>
         </w:numPr>
         <w:tabs>
           <w:tab w:val="clear" w:pos="720"/>
@@ -1491,7 +1565,7 @@
         <w:pStyle w:val="Standard"/>
         <w:numPr>
           <w:ilvl w:val="0"/>
-          <w:numId w:val="19"/>
+          <w:numId w:val="31"/>
         </w:numPr>
         <w:tabs>
           <w:tab w:val="clear" w:pos="720"/>
@@ -1568,7 +1642,7 @@
         <w:pStyle w:val="Standard"/>
         <w:numPr>
           <w:ilvl w:val="0"/>
-          <w:numId w:val="20"/>
+          <w:numId w:val="32"/>
         </w:numPr>
         <w:tabs>
           <w:tab w:val="left" w:pos="720" w:leader="none"/>
@@ -1604,7 +1678,26 @@
           <w:sz w:val="20"/>
           <w:szCs w:val="20"/>
         </w:rPr>
-        <w:t>. Chapman and Hall/CRC Press, in press.</w:t>
+        <w:t xml:space="preserve">. Chapman and Hall/CRC Press, </w:t>
+      </w:r>
+      <w:r>
+        <w:rPr>
+          <w:rFonts w:eastAsia="Times New Roman" w:cs="Arial" w:ascii="Arial" w:hAnsi="Arial"/>
+          <w:color w:val="auto"/>
+          <w:kern w:val="2"/>
+          <w:sz w:val="20"/>
+          <w:szCs w:val="20"/>
+          <w:lang w:val="en-US" w:eastAsia="zh-CN" w:bidi="ar-SA"/>
+        </w:rPr>
+        <w:t>2021</w:t>
+      </w:r>
+      <w:r>
+        <w:rPr>
+          <w:rFonts w:cs="Arial" w:ascii="Arial" w:hAnsi="Arial"/>
+          <w:sz w:val="20"/>
+          <w:szCs w:val="20"/>
+        </w:rPr>
+        <w:t>.</w:t>
       </w:r>
     </w:p>
     <w:p>
@@ -1612,7 +1705,7 @@
         <w:pStyle w:val="Standard"/>
         <w:numPr>
           <w:ilvl w:val="0"/>
-          <w:numId w:val="21"/>
+          <w:numId w:val="33"/>
         </w:numPr>
         <w:tabs>
           <w:tab w:val="left" w:pos="720" w:leader="none"/>
@@ -1652,7 +1745,7 @@
         <w:pStyle w:val="Standard"/>
         <w:numPr>
           <w:ilvl w:val="0"/>
-          <w:numId w:val="22"/>
+          <w:numId w:val="34"/>
         </w:numPr>
         <w:tabs>
           <w:tab w:val="left" w:pos="720" w:leader="none"/>
@@ -2666,7 +2759,10 @@
           <w:tab w:val="left" w:pos="720" w:leader="none"/>
         </w:tabs>
         <w:ind w:left="360" w:hanging="360"/>
-        <w:rPr/>
+        <w:rPr>
+          <w:rFonts w:ascii="Arial" w:hAnsi="Arial" w:cs="Arial"/>
+          <w:sz w:val="20"/>
+        </w:rPr>
       </w:pPr>
       <w:r>
         <w:rPr>
@@ -2690,57 +2786,6 @@
           <w:sz w:val="20"/>
         </w:rPr>
         <w:t>, 2017.</w:t>
-      </w:r>
-    </w:p>
-    <w:p>
-      <w:pPr>
-        <w:pStyle w:val="Standard"/>
-        <w:numPr>
-          <w:ilvl w:val="0"/>
-          <w:numId w:val="1"/>
-        </w:numPr>
-        <w:tabs>
-          <w:tab w:val="left" w:pos="720" w:leader="none"/>
-        </w:tabs>
-        <w:ind w:left="360" w:hanging="360"/>
-        <w:rPr/>
-      </w:pPr>
-      <w:r>
-        <w:rPr>
-          <w:rFonts w:cs="Arial" w:ascii="Arial" w:hAnsi="Arial"/>
-          <w:sz w:val="20"/>
-        </w:rPr>
-        <w:t xml:space="preserve">Sole or joint author of over 130 other articles in academic journals, popular science magazines, newspapers, and trade publications, including </w:t>
-      </w:r>
-      <w:r>
-        <w:rPr>
-          <w:rStyle w:val="HTMLCite"/>
-          <w:rFonts w:cs="Arial" w:ascii="Arial" w:hAnsi="Arial"/>
-          <w:sz w:val="20"/>
-        </w:rPr>
-        <w:t>New Scientist</w:t>
-      </w:r>
-      <w:r>
-        <w:rPr>
-          <w:rFonts w:cs="Arial" w:ascii="Arial" w:hAnsi="Arial"/>
-          <w:sz w:val="20"/>
-        </w:rPr>
-        <w:t xml:space="preserve"> and </w:t>
-      </w:r>
-      <w:r>
-        <w:rPr>
-          <w:rStyle w:val="HTMLCite"/>
-          <w:rFonts w:cs="Arial" w:ascii="Arial" w:hAnsi="Arial"/>
-          <w:sz w:val="20"/>
-        </w:rPr>
-        <w:t>The Independent</w:t>
-      </w:r>
-      <w:r>
-        <w:rPr>
-          <w:rFonts w:cs="Arial" w:ascii="Arial" w:hAnsi="Arial"/>
-          <w:sz w:val="20"/>
-        </w:rPr>
-        <w:t>.</w:t>
       </w:r>
     </w:p>
     <w:sectPr>
@@ -2766,7 +2811,7 @@
         <w:docPartGallery w:val="Page Numbers (Bottom of Page)"/>
         <w:docPartUnique w:val="true"/>
       </w:docPartObj>
-      <w:id w:val="508293734"/>
+      <w:id w:val="805813437"/>
     </w:sdtPr>
     <w:sdtContent>
       <w:p>
@@ -3525,7 +3570,7 @@
         <w:tabs>
           <w:tab w:val="num" w:pos="0"/>
         </w:tabs>
-        <w:ind w:left="360" w:hanging="360"/>
+        <w:ind w:left="720" w:hanging="360"/>
       </w:pPr>
       <w:rPr>
         <w:rFonts w:ascii="Symbol" w:hAnsi="Symbol" w:cs="Symbol" w:hint="default"/>
@@ -3540,7 +3585,7 @@
         <w:tabs>
           <w:tab w:val="num" w:pos="0"/>
         </w:tabs>
-        <w:ind w:left="1080" w:hanging="360"/>
+        <w:ind w:left="1440" w:hanging="360"/>
       </w:pPr>
       <w:rPr>
         <w:rFonts w:ascii="Courier New" w:hAnsi="Courier New" w:cs="Courier New" w:hint="default"/>
@@ -3555,7 +3600,7 @@
         <w:tabs>
           <w:tab w:val="num" w:pos="0"/>
         </w:tabs>
-        <w:ind w:left="1800" w:hanging="360"/>
+        <w:ind w:left="2160" w:hanging="360"/>
       </w:pPr>
       <w:rPr>
         <w:rFonts w:ascii="Wingdings" w:hAnsi="Wingdings" w:cs="Wingdings" w:hint="default"/>
@@ -3570,7 +3615,7 @@
         <w:tabs>
           <w:tab w:val="num" w:pos="0"/>
         </w:tabs>
-        <w:ind w:left="2520" w:hanging="360"/>
+        <w:ind w:left="2880" w:hanging="360"/>
       </w:pPr>
       <w:rPr>
         <w:rFonts w:ascii="Symbol" w:hAnsi="Symbol" w:cs="Symbol" w:hint="default"/>
@@ -3585,7 +3630,7 @@
         <w:tabs>
           <w:tab w:val="num" w:pos="0"/>
         </w:tabs>
-        <w:ind w:left="3240" w:hanging="360"/>
+        <w:ind w:left="3600" w:hanging="360"/>
       </w:pPr>
       <w:rPr>
         <w:rFonts w:ascii="Courier New" w:hAnsi="Courier New" w:cs="Courier New" w:hint="default"/>
@@ -3600,7 +3645,7 @@
         <w:tabs>
           <w:tab w:val="num" w:pos="0"/>
         </w:tabs>
-        <w:ind w:left="3960" w:hanging="360"/>
+        <w:ind w:left="4320" w:hanging="360"/>
       </w:pPr>
       <w:rPr>
         <w:rFonts w:ascii="Wingdings" w:hAnsi="Wingdings" w:cs="Wingdings" w:hint="default"/>
@@ -3615,7 +3660,7 @@
         <w:tabs>
           <w:tab w:val="num" w:pos="0"/>
         </w:tabs>
-        <w:ind w:left="4680" w:hanging="360"/>
+        <w:ind w:left="5040" w:hanging="360"/>
       </w:pPr>
       <w:rPr>
         <w:rFonts w:ascii="Symbol" w:hAnsi="Symbol" w:cs="Symbol" w:hint="default"/>
@@ -3630,7 +3675,7 @@
         <w:tabs>
           <w:tab w:val="num" w:pos="0"/>
         </w:tabs>
-        <w:ind w:left="5400" w:hanging="360"/>
+        <w:ind w:left="5760" w:hanging="360"/>
       </w:pPr>
       <w:rPr>
         <w:rFonts w:ascii="Courier New" w:hAnsi="Courier New" w:cs="Courier New" w:hint="default"/>
@@ -3645,7 +3690,7 @@
         <w:tabs>
           <w:tab w:val="num" w:pos="0"/>
         </w:tabs>
-        <w:ind w:left="6120" w:hanging="360"/>
+        <w:ind w:left="6480" w:hanging="360"/>
       </w:pPr>
       <w:rPr>
         <w:rFonts w:ascii="Wingdings" w:hAnsi="Wingdings" w:cs="Wingdings" w:hint="default"/>
@@ -3653,6 +3698,1638 @@
     </w:lvl>
   </w:abstractNum>
   <w:abstractNum w:abstractNumId="7">
+    <w:lvl w:ilvl="0">
+      <w:numFmt w:val="bullet"/>
+      <w:lvlText w:val=""/>
+      <w:lvlJc w:val="left"/>
+      <w:pPr>
+        <w:tabs>
+          <w:tab w:val="num" w:pos="0"/>
+        </w:tabs>
+        <w:ind w:left="720" w:hanging="360"/>
+      </w:pPr>
+      <w:rPr>
+        <w:rFonts w:ascii="Symbol" w:hAnsi="Symbol" w:cs="Symbol" w:hint="default"/>
+      </w:rPr>
+    </w:lvl>
+    <w:lvl w:ilvl="1">
+      <w:start w:val="0"/>
+      <w:numFmt w:val="bullet"/>
+      <w:lvlText w:val="o"/>
+      <w:lvlJc w:val="left"/>
+      <w:pPr>
+        <w:tabs>
+          <w:tab w:val="num" w:pos="0"/>
+        </w:tabs>
+        <w:ind w:left="1440" w:hanging="360"/>
+      </w:pPr>
+      <w:rPr>
+        <w:rFonts w:ascii="Courier New" w:hAnsi="Courier New" w:cs="Courier New" w:hint="default"/>
+      </w:rPr>
+    </w:lvl>
+    <w:lvl w:ilvl="2">
+      <w:start w:val="0"/>
+      <w:numFmt w:val="bullet"/>
+      <w:lvlText w:val=""/>
+      <w:lvlJc w:val="left"/>
+      <w:pPr>
+        <w:tabs>
+          <w:tab w:val="num" w:pos="0"/>
+        </w:tabs>
+        <w:ind w:left="2160" w:hanging="360"/>
+      </w:pPr>
+      <w:rPr>
+        <w:rFonts w:ascii="Wingdings" w:hAnsi="Wingdings" w:cs="Wingdings" w:hint="default"/>
+      </w:rPr>
+    </w:lvl>
+    <w:lvl w:ilvl="3">
+      <w:start w:val="0"/>
+      <w:numFmt w:val="bullet"/>
+      <w:lvlText w:val=""/>
+      <w:lvlJc w:val="left"/>
+      <w:pPr>
+        <w:tabs>
+          <w:tab w:val="num" w:pos="0"/>
+        </w:tabs>
+        <w:ind w:left="2880" w:hanging="360"/>
+      </w:pPr>
+      <w:rPr>
+        <w:rFonts w:ascii="Symbol" w:hAnsi="Symbol" w:cs="Symbol" w:hint="default"/>
+      </w:rPr>
+    </w:lvl>
+    <w:lvl w:ilvl="4">
+      <w:start w:val="0"/>
+      <w:numFmt w:val="bullet"/>
+      <w:lvlText w:val="o"/>
+      <w:lvlJc w:val="left"/>
+      <w:pPr>
+        <w:tabs>
+          <w:tab w:val="num" w:pos="0"/>
+        </w:tabs>
+        <w:ind w:left="3600" w:hanging="360"/>
+      </w:pPr>
+      <w:rPr>
+        <w:rFonts w:ascii="Courier New" w:hAnsi="Courier New" w:cs="Courier New" w:hint="default"/>
+      </w:rPr>
+    </w:lvl>
+    <w:lvl w:ilvl="5">
+      <w:start w:val="0"/>
+      <w:numFmt w:val="bullet"/>
+      <w:lvlText w:val=""/>
+      <w:lvlJc w:val="left"/>
+      <w:pPr>
+        <w:tabs>
+          <w:tab w:val="num" w:pos="0"/>
+        </w:tabs>
+        <w:ind w:left="4320" w:hanging="360"/>
+      </w:pPr>
+      <w:rPr>
+        <w:rFonts w:ascii="Wingdings" w:hAnsi="Wingdings" w:cs="Wingdings" w:hint="default"/>
+      </w:rPr>
+    </w:lvl>
+    <w:lvl w:ilvl="6">
+      <w:start w:val="0"/>
+      <w:numFmt w:val="bullet"/>
+      <w:lvlText w:val=""/>
+      <w:lvlJc w:val="left"/>
+      <w:pPr>
+        <w:tabs>
+          <w:tab w:val="num" w:pos="0"/>
+        </w:tabs>
+        <w:ind w:left="5040" w:hanging="360"/>
+      </w:pPr>
+      <w:rPr>
+        <w:rFonts w:ascii="Symbol" w:hAnsi="Symbol" w:cs="Symbol" w:hint="default"/>
+      </w:rPr>
+    </w:lvl>
+    <w:lvl w:ilvl="7">
+      <w:start w:val="0"/>
+      <w:numFmt w:val="bullet"/>
+      <w:lvlText w:val="o"/>
+      <w:lvlJc w:val="left"/>
+      <w:pPr>
+        <w:tabs>
+          <w:tab w:val="num" w:pos="0"/>
+        </w:tabs>
+        <w:ind w:left="5760" w:hanging="360"/>
+      </w:pPr>
+      <w:rPr>
+        <w:rFonts w:ascii="Courier New" w:hAnsi="Courier New" w:cs="Courier New" w:hint="default"/>
+      </w:rPr>
+    </w:lvl>
+    <w:lvl w:ilvl="8">
+      <w:start w:val="0"/>
+      <w:numFmt w:val="bullet"/>
+      <w:lvlText w:val=""/>
+      <w:lvlJc w:val="left"/>
+      <w:pPr>
+        <w:tabs>
+          <w:tab w:val="num" w:pos="0"/>
+        </w:tabs>
+        <w:ind w:left="6480" w:hanging="360"/>
+      </w:pPr>
+      <w:rPr>
+        <w:rFonts w:ascii="Wingdings" w:hAnsi="Wingdings" w:cs="Wingdings" w:hint="default"/>
+      </w:rPr>
+    </w:lvl>
+  </w:abstractNum>
+  <w:abstractNum w:abstractNumId="8">
+    <w:lvl w:ilvl="0">
+      <w:numFmt w:val="bullet"/>
+      <w:lvlText w:val=""/>
+      <w:lvlJc w:val="left"/>
+      <w:pPr>
+        <w:tabs>
+          <w:tab w:val="num" w:pos="0"/>
+        </w:tabs>
+        <w:ind w:left="720" w:hanging="360"/>
+      </w:pPr>
+      <w:rPr>
+        <w:rFonts w:ascii="Symbol" w:hAnsi="Symbol" w:cs="Symbol" w:hint="default"/>
+      </w:rPr>
+    </w:lvl>
+    <w:lvl w:ilvl="1">
+      <w:start w:val="0"/>
+      <w:numFmt w:val="bullet"/>
+      <w:lvlText w:val="o"/>
+      <w:lvlJc w:val="left"/>
+      <w:pPr>
+        <w:tabs>
+          <w:tab w:val="num" w:pos="0"/>
+        </w:tabs>
+        <w:ind w:left="1440" w:hanging="360"/>
+      </w:pPr>
+      <w:rPr>
+        <w:rFonts w:ascii="Courier New" w:hAnsi="Courier New" w:cs="Courier New" w:hint="default"/>
+      </w:rPr>
+    </w:lvl>
+    <w:lvl w:ilvl="2">
+      <w:start w:val="0"/>
+      <w:numFmt w:val="bullet"/>
+      <w:lvlText w:val=""/>
+      <w:lvlJc w:val="left"/>
+      <w:pPr>
+        <w:tabs>
+          <w:tab w:val="num" w:pos="0"/>
+        </w:tabs>
+        <w:ind w:left="2160" w:hanging="360"/>
+      </w:pPr>
+      <w:rPr>
+        <w:rFonts w:ascii="Wingdings" w:hAnsi="Wingdings" w:cs="Wingdings" w:hint="default"/>
+      </w:rPr>
+    </w:lvl>
+    <w:lvl w:ilvl="3">
+      <w:start w:val="0"/>
+      <w:numFmt w:val="bullet"/>
+      <w:lvlText w:val=""/>
+      <w:lvlJc w:val="left"/>
+      <w:pPr>
+        <w:tabs>
+          <w:tab w:val="num" w:pos="0"/>
+        </w:tabs>
+        <w:ind w:left="2880" w:hanging="360"/>
+      </w:pPr>
+      <w:rPr>
+        <w:rFonts w:ascii="Symbol" w:hAnsi="Symbol" w:cs="Symbol" w:hint="default"/>
+      </w:rPr>
+    </w:lvl>
+    <w:lvl w:ilvl="4">
+      <w:start w:val="0"/>
+      <w:numFmt w:val="bullet"/>
+      <w:lvlText w:val="o"/>
+      <w:lvlJc w:val="left"/>
+      <w:pPr>
+        <w:tabs>
+          <w:tab w:val="num" w:pos="0"/>
+        </w:tabs>
+        <w:ind w:left="3600" w:hanging="360"/>
+      </w:pPr>
+      <w:rPr>
+        <w:rFonts w:ascii="Courier New" w:hAnsi="Courier New" w:cs="Courier New" w:hint="default"/>
+      </w:rPr>
+    </w:lvl>
+    <w:lvl w:ilvl="5">
+      <w:start w:val="0"/>
+      <w:numFmt w:val="bullet"/>
+      <w:lvlText w:val=""/>
+      <w:lvlJc w:val="left"/>
+      <w:pPr>
+        <w:tabs>
+          <w:tab w:val="num" w:pos="0"/>
+        </w:tabs>
+        <w:ind w:left="4320" w:hanging="360"/>
+      </w:pPr>
+      <w:rPr>
+        <w:rFonts w:ascii="Wingdings" w:hAnsi="Wingdings" w:cs="Wingdings" w:hint="default"/>
+      </w:rPr>
+    </w:lvl>
+    <w:lvl w:ilvl="6">
+      <w:start w:val="0"/>
+      <w:numFmt w:val="bullet"/>
+      <w:lvlText w:val=""/>
+      <w:lvlJc w:val="left"/>
+      <w:pPr>
+        <w:tabs>
+          <w:tab w:val="num" w:pos="0"/>
+        </w:tabs>
+        <w:ind w:left="5040" w:hanging="360"/>
+      </w:pPr>
+      <w:rPr>
+        <w:rFonts w:ascii="Symbol" w:hAnsi="Symbol" w:cs="Symbol" w:hint="default"/>
+      </w:rPr>
+    </w:lvl>
+    <w:lvl w:ilvl="7">
+      <w:start w:val="0"/>
+      <w:numFmt w:val="bullet"/>
+      <w:lvlText w:val="o"/>
+      <w:lvlJc w:val="left"/>
+      <w:pPr>
+        <w:tabs>
+          <w:tab w:val="num" w:pos="0"/>
+        </w:tabs>
+        <w:ind w:left="5760" w:hanging="360"/>
+      </w:pPr>
+      <w:rPr>
+        <w:rFonts w:ascii="Courier New" w:hAnsi="Courier New" w:cs="Courier New" w:hint="default"/>
+      </w:rPr>
+    </w:lvl>
+    <w:lvl w:ilvl="8">
+      <w:start w:val="0"/>
+      <w:numFmt w:val="bullet"/>
+      <w:lvlText w:val=""/>
+      <w:lvlJc w:val="left"/>
+      <w:pPr>
+        <w:tabs>
+          <w:tab w:val="num" w:pos="0"/>
+        </w:tabs>
+        <w:ind w:left="6480" w:hanging="360"/>
+      </w:pPr>
+      <w:rPr>
+        <w:rFonts w:ascii="Wingdings" w:hAnsi="Wingdings" w:cs="Wingdings" w:hint="default"/>
+      </w:rPr>
+    </w:lvl>
+  </w:abstractNum>
+  <w:abstractNum w:abstractNumId="9">
+    <w:lvl w:ilvl="0">
+      <w:numFmt w:val="bullet"/>
+      <w:lvlText w:val=""/>
+      <w:lvlJc w:val="left"/>
+      <w:pPr>
+        <w:tabs>
+          <w:tab w:val="num" w:pos="0"/>
+        </w:tabs>
+        <w:ind w:left="720" w:hanging="360"/>
+      </w:pPr>
+      <w:rPr>
+        <w:rFonts w:ascii="Symbol" w:hAnsi="Symbol" w:cs="Symbol" w:hint="default"/>
+      </w:rPr>
+    </w:lvl>
+    <w:lvl w:ilvl="1">
+      <w:start w:val="0"/>
+      <w:numFmt w:val="bullet"/>
+      <w:lvlText w:val="o"/>
+      <w:lvlJc w:val="left"/>
+      <w:pPr>
+        <w:tabs>
+          <w:tab w:val="num" w:pos="0"/>
+        </w:tabs>
+        <w:ind w:left="1440" w:hanging="360"/>
+      </w:pPr>
+      <w:rPr>
+        <w:rFonts w:ascii="Courier New" w:hAnsi="Courier New" w:cs="Courier New" w:hint="default"/>
+      </w:rPr>
+    </w:lvl>
+    <w:lvl w:ilvl="2">
+      <w:start w:val="0"/>
+      <w:numFmt w:val="bullet"/>
+      <w:lvlText w:val=""/>
+      <w:lvlJc w:val="left"/>
+      <w:pPr>
+        <w:tabs>
+          <w:tab w:val="num" w:pos="0"/>
+        </w:tabs>
+        <w:ind w:left="2160" w:hanging="360"/>
+      </w:pPr>
+      <w:rPr>
+        <w:rFonts w:ascii="Wingdings" w:hAnsi="Wingdings" w:cs="Wingdings" w:hint="default"/>
+      </w:rPr>
+    </w:lvl>
+    <w:lvl w:ilvl="3">
+      <w:start w:val="0"/>
+      <w:numFmt w:val="bullet"/>
+      <w:lvlText w:val=""/>
+      <w:lvlJc w:val="left"/>
+      <w:pPr>
+        <w:tabs>
+          <w:tab w:val="num" w:pos="0"/>
+        </w:tabs>
+        <w:ind w:left="2880" w:hanging="360"/>
+      </w:pPr>
+      <w:rPr>
+        <w:rFonts w:ascii="Symbol" w:hAnsi="Symbol" w:cs="Symbol" w:hint="default"/>
+      </w:rPr>
+    </w:lvl>
+    <w:lvl w:ilvl="4">
+      <w:start w:val="0"/>
+      <w:numFmt w:val="bullet"/>
+      <w:lvlText w:val="o"/>
+      <w:lvlJc w:val="left"/>
+      <w:pPr>
+        <w:tabs>
+          <w:tab w:val="num" w:pos="0"/>
+        </w:tabs>
+        <w:ind w:left="3600" w:hanging="360"/>
+      </w:pPr>
+      <w:rPr>
+        <w:rFonts w:ascii="Courier New" w:hAnsi="Courier New" w:cs="Courier New" w:hint="default"/>
+      </w:rPr>
+    </w:lvl>
+    <w:lvl w:ilvl="5">
+      <w:start w:val="0"/>
+      <w:numFmt w:val="bullet"/>
+      <w:lvlText w:val=""/>
+      <w:lvlJc w:val="left"/>
+      <w:pPr>
+        <w:tabs>
+          <w:tab w:val="num" w:pos="0"/>
+        </w:tabs>
+        <w:ind w:left="4320" w:hanging="360"/>
+      </w:pPr>
+      <w:rPr>
+        <w:rFonts w:ascii="Wingdings" w:hAnsi="Wingdings" w:cs="Wingdings" w:hint="default"/>
+      </w:rPr>
+    </w:lvl>
+    <w:lvl w:ilvl="6">
+      <w:start w:val="0"/>
+      <w:numFmt w:val="bullet"/>
+      <w:lvlText w:val=""/>
+      <w:lvlJc w:val="left"/>
+      <w:pPr>
+        <w:tabs>
+          <w:tab w:val="num" w:pos="0"/>
+        </w:tabs>
+        <w:ind w:left="5040" w:hanging="360"/>
+      </w:pPr>
+      <w:rPr>
+        <w:rFonts w:ascii="Symbol" w:hAnsi="Symbol" w:cs="Symbol" w:hint="default"/>
+      </w:rPr>
+    </w:lvl>
+    <w:lvl w:ilvl="7">
+      <w:start w:val="0"/>
+      <w:numFmt w:val="bullet"/>
+      <w:lvlText w:val="o"/>
+      <w:lvlJc w:val="left"/>
+      <w:pPr>
+        <w:tabs>
+          <w:tab w:val="num" w:pos="0"/>
+        </w:tabs>
+        <w:ind w:left="5760" w:hanging="360"/>
+      </w:pPr>
+      <w:rPr>
+        <w:rFonts w:ascii="Courier New" w:hAnsi="Courier New" w:cs="Courier New" w:hint="default"/>
+      </w:rPr>
+    </w:lvl>
+    <w:lvl w:ilvl="8">
+      <w:start w:val="0"/>
+      <w:numFmt w:val="bullet"/>
+      <w:lvlText w:val=""/>
+      <w:lvlJc w:val="left"/>
+      <w:pPr>
+        <w:tabs>
+          <w:tab w:val="num" w:pos="0"/>
+        </w:tabs>
+        <w:ind w:left="6480" w:hanging="360"/>
+      </w:pPr>
+      <w:rPr>
+        <w:rFonts w:ascii="Wingdings" w:hAnsi="Wingdings" w:cs="Wingdings" w:hint="default"/>
+      </w:rPr>
+    </w:lvl>
+  </w:abstractNum>
+  <w:abstractNum w:abstractNumId="10">
+    <w:lvl w:ilvl="0">
+      <w:numFmt w:val="bullet"/>
+      <w:lvlText w:val=""/>
+      <w:lvlJc w:val="left"/>
+      <w:pPr>
+        <w:tabs>
+          <w:tab w:val="num" w:pos="0"/>
+        </w:tabs>
+        <w:ind w:left="360" w:hanging="360"/>
+      </w:pPr>
+      <w:rPr>
+        <w:rFonts w:ascii="Symbol" w:hAnsi="Symbol" w:cs="Symbol" w:hint="default"/>
+      </w:rPr>
+    </w:lvl>
+    <w:lvl w:ilvl="1">
+      <w:start w:val="0"/>
+      <w:numFmt w:val="bullet"/>
+      <w:lvlText w:val="o"/>
+      <w:lvlJc w:val="left"/>
+      <w:pPr>
+        <w:tabs>
+          <w:tab w:val="num" w:pos="0"/>
+        </w:tabs>
+        <w:ind w:left="1080" w:hanging="360"/>
+      </w:pPr>
+      <w:rPr>
+        <w:rFonts w:ascii="Courier New" w:hAnsi="Courier New" w:cs="Courier New" w:hint="default"/>
+      </w:rPr>
+    </w:lvl>
+    <w:lvl w:ilvl="2">
+      <w:start w:val="0"/>
+      <w:numFmt w:val="bullet"/>
+      <w:lvlText w:val=""/>
+      <w:lvlJc w:val="left"/>
+      <w:pPr>
+        <w:tabs>
+          <w:tab w:val="num" w:pos="0"/>
+        </w:tabs>
+        <w:ind w:left="1800" w:hanging="360"/>
+      </w:pPr>
+      <w:rPr>
+        <w:rFonts w:ascii="Wingdings" w:hAnsi="Wingdings" w:cs="Wingdings" w:hint="default"/>
+      </w:rPr>
+    </w:lvl>
+    <w:lvl w:ilvl="3">
+      <w:start w:val="0"/>
+      <w:numFmt w:val="bullet"/>
+      <w:lvlText w:val=""/>
+      <w:lvlJc w:val="left"/>
+      <w:pPr>
+        <w:tabs>
+          <w:tab w:val="num" w:pos="0"/>
+        </w:tabs>
+        <w:ind w:left="2520" w:hanging="360"/>
+      </w:pPr>
+      <w:rPr>
+        <w:rFonts w:ascii="Symbol" w:hAnsi="Symbol" w:cs="Symbol" w:hint="default"/>
+      </w:rPr>
+    </w:lvl>
+    <w:lvl w:ilvl="4">
+      <w:start w:val="0"/>
+      <w:numFmt w:val="bullet"/>
+      <w:lvlText w:val="o"/>
+      <w:lvlJc w:val="left"/>
+      <w:pPr>
+        <w:tabs>
+          <w:tab w:val="num" w:pos="0"/>
+        </w:tabs>
+        <w:ind w:left="3240" w:hanging="360"/>
+      </w:pPr>
+      <w:rPr>
+        <w:rFonts w:ascii="Courier New" w:hAnsi="Courier New" w:cs="Courier New" w:hint="default"/>
+      </w:rPr>
+    </w:lvl>
+    <w:lvl w:ilvl="5">
+      <w:start w:val="0"/>
+      <w:numFmt w:val="bullet"/>
+      <w:lvlText w:val=""/>
+      <w:lvlJc w:val="left"/>
+      <w:pPr>
+        <w:tabs>
+          <w:tab w:val="num" w:pos="0"/>
+        </w:tabs>
+        <w:ind w:left="3960" w:hanging="360"/>
+      </w:pPr>
+      <w:rPr>
+        <w:rFonts w:ascii="Wingdings" w:hAnsi="Wingdings" w:cs="Wingdings" w:hint="default"/>
+      </w:rPr>
+    </w:lvl>
+    <w:lvl w:ilvl="6">
+      <w:start w:val="0"/>
+      <w:numFmt w:val="bullet"/>
+      <w:lvlText w:val=""/>
+      <w:lvlJc w:val="left"/>
+      <w:pPr>
+        <w:tabs>
+          <w:tab w:val="num" w:pos="0"/>
+        </w:tabs>
+        <w:ind w:left="4680" w:hanging="360"/>
+      </w:pPr>
+      <w:rPr>
+        <w:rFonts w:ascii="Symbol" w:hAnsi="Symbol" w:cs="Symbol" w:hint="default"/>
+      </w:rPr>
+    </w:lvl>
+    <w:lvl w:ilvl="7">
+      <w:start w:val="0"/>
+      <w:numFmt w:val="bullet"/>
+      <w:lvlText w:val="o"/>
+      <w:lvlJc w:val="left"/>
+      <w:pPr>
+        <w:tabs>
+          <w:tab w:val="num" w:pos="0"/>
+        </w:tabs>
+        <w:ind w:left="5400" w:hanging="360"/>
+      </w:pPr>
+      <w:rPr>
+        <w:rFonts w:ascii="Courier New" w:hAnsi="Courier New" w:cs="Courier New" w:hint="default"/>
+      </w:rPr>
+    </w:lvl>
+    <w:lvl w:ilvl="8">
+      <w:start w:val="0"/>
+      <w:numFmt w:val="bullet"/>
+      <w:lvlText w:val=""/>
+      <w:lvlJc w:val="left"/>
+      <w:pPr>
+        <w:tabs>
+          <w:tab w:val="num" w:pos="0"/>
+        </w:tabs>
+        <w:ind w:left="6120" w:hanging="360"/>
+      </w:pPr>
+      <w:rPr>
+        <w:rFonts w:ascii="Wingdings" w:hAnsi="Wingdings" w:cs="Wingdings" w:hint="default"/>
+      </w:rPr>
+    </w:lvl>
+  </w:abstractNum>
+  <w:abstractNum w:abstractNumId="11">
+    <w:lvl w:ilvl="0">
+      <w:numFmt w:val="bullet"/>
+      <w:lvlText w:val=""/>
+      <w:lvlJc w:val="left"/>
+      <w:pPr>
+        <w:tabs>
+          <w:tab w:val="num" w:pos="0"/>
+        </w:tabs>
+        <w:ind w:left="360" w:hanging="360"/>
+      </w:pPr>
+      <w:rPr>
+        <w:rFonts w:ascii="Symbol" w:hAnsi="Symbol" w:cs="Symbol" w:hint="default"/>
+      </w:rPr>
+    </w:lvl>
+    <w:lvl w:ilvl="1">
+      <w:start w:val="0"/>
+      <w:numFmt w:val="bullet"/>
+      <w:lvlText w:val="o"/>
+      <w:lvlJc w:val="left"/>
+      <w:pPr>
+        <w:tabs>
+          <w:tab w:val="num" w:pos="0"/>
+        </w:tabs>
+        <w:ind w:left="1080" w:hanging="360"/>
+      </w:pPr>
+      <w:rPr>
+        <w:rFonts w:ascii="Courier New" w:hAnsi="Courier New" w:cs="Courier New" w:hint="default"/>
+      </w:rPr>
+    </w:lvl>
+    <w:lvl w:ilvl="2">
+      <w:start w:val="0"/>
+      <w:numFmt w:val="bullet"/>
+      <w:lvlText w:val=""/>
+      <w:lvlJc w:val="left"/>
+      <w:pPr>
+        <w:tabs>
+          <w:tab w:val="num" w:pos="0"/>
+        </w:tabs>
+        <w:ind w:left="1800" w:hanging="360"/>
+      </w:pPr>
+      <w:rPr>
+        <w:rFonts w:ascii="Wingdings" w:hAnsi="Wingdings" w:cs="Wingdings" w:hint="default"/>
+      </w:rPr>
+    </w:lvl>
+    <w:lvl w:ilvl="3">
+      <w:start w:val="0"/>
+      <w:numFmt w:val="bullet"/>
+      <w:lvlText w:val=""/>
+      <w:lvlJc w:val="left"/>
+      <w:pPr>
+        <w:tabs>
+          <w:tab w:val="num" w:pos="0"/>
+        </w:tabs>
+        <w:ind w:left="2520" w:hanging="360"/>
+      </w:pPr>
+      <w:rPr>
+        <w:rFonts w:ascii="Symbol" w:hAnsi="Symbol" w:cs="Symbol" w:hint="default"/>
+      </w:rPr>
+    </w:lvl>
+    <w:lvl w:ilvl="4">
+      <w:start w:val="0"/>
+      <w:numFmt w:val="bullet"/>
+      <w:lvlText w:val="o"/>
+      <w:lvlJc w:val="left"/>
+      <w:pPr>
+        <w:tabs>
+          <w:tab w:val="num" w:pos="0"/>
+        </w:tabs>
+        <w:ind w:left="3240" w:hanging="360"/>
+      </w:pPr>
+      <w:rPr>
+        <w:rFonts w:ascii="Courier New" w:hAnsi="Courier New" w:cs="Courier New" w:hint="default"/>
+      </w:rPr>
+    </w:lvl>
+    <w:lvl w:ilvl="5">
+      <w:start w:val="0"/>
+      <w:numFmt w:val="bullet"/>
+      <w:lvlText w:val=""/>
+      <w:lvlJc w:val="left"/>
+      <w:pPr>
+        <w:tabs>
+          <w:tab w:val="num" w:pos="0"/>
+        </w:tabs>
+        <w:ind w:left="3960" w:hanging="360"/>
+      </w:pPr>
+      <w:rPr>
+        <w:rFonts w:ascii="Wingdings" w:hAnsi="Wingdings" w:cs="Wingdings" w:hint="default"/>
+      </w:rPr>
+    </w:lvl>
+    <w:lvl w:ilvl="6">
+      <w:start w:val="0"/>
+      <w:numFmt w:val="bullet"/>
+      <w:lvlText w:val=""/>
+      <w:lvlJc w:val="left"/>
+      <w:pPr>
+        <w:tabs>
+          <w:tab w:val="num" w:pos="0"/>
+        </w:tabs>
+        <w:ind w:left="4680" w:hanging="360"/>
+      </w:pPr>
+      <w:rPr>
+        <w:rFonts w:ascii="Symbol" w:hAnsi="Symbol" w:cs="Symbol" w:hint="default"/>
+      </w:rPr>
+    </w:lvl>
+    <w:lvl w:ilvl="7">
+      <w:start w:val="0"/>
+      <w:numFmt w:val="bullet"/>
+      <w:lvlText w:val="o"/>
+      <w:lvlJc w:val="left"/>
+      <w:pPr>
+        <w:tabs>
+          <w:tab w:val="num" w:pos="0"/>
+        </w:tabs>
+        <w:ind w:left="5400" w:hanging="360"/>
+      </w:pPr>
+      <w:rPr>
+        <w:rFonts w:ascii="Courier New" w:hAnsi="Courier New" w:cs="Courier New" w:hint="default"/>
+      </w:rPr>
+    </w:lvl>
+    <w:lvl w:ilvl="8">
+      <w:start w:val="0"/>
+      <w:numFmt w:val="bullet"/>
+      <w:lvlText w:val=""/>
+      <w:lvlJc w:val="left"/>
+      <w:pPr>
+        <w:tabs>
+          <w:tab w:val="num" w:pos="0"/>
+        </w:tabs>
+        <w:ind w:left="6120" w:hanging="360"/>
+      </w:pPr>
+      <w:rPr>
+        <w:rFonts w:ascii="Wingdings" w:hAnsi="Wingdings" w:cs="Wingdings" w:hint="default"/>
+      </w:rPr>
+    </w:lvl>
+  </w:abstractNum>
+  <w:abstractNum w:abstractNumId="12">
+    <w:lvl w:ilvl="0">
+      <w:numFmt w:val="bullet"/>
+      <w:lvlText w:val=""/>
+      <w:lvlJc w:val="left"/>
+      <w:pPr>
+        <w:tabs>
+          <w:tab w:val="num" w:pos="0"/>
+        </w:tabs>
+        <w:ind w:left="360" w:hanging="360"/>
+      </w:pPr>
+      <w:rPr>
+        <w:rFonts w:ascii="Symbol" w:hAnsi="Symbol" w:cs="Symbol" w:hint="default"/>
+      </w:rPr>
+    </w:lvl>
+    <w:lvl w:ilvl="1">
+      <w:start w:val="0"/>
+      <w:numFmt w:val="bullet"/>
+      <w:lvlText w:val="o"/>
+      <w:lvlJc w:val="left"/>
+      <w:pPr>
+        <w:tabs>
+          <w:tab w:val="num" w:pos="0"/>
+        </w:tabs>
+        <w:ind w:left="1080" w:hanging="360"/>
+      </w:pPr>
+      <w:rPr>
+        <w:rFonts w:ascii="Courier New" w:hAnsi="Courier New" w:cs="Courier New" w:hint="default"/>
+      </w:rPr>
+    </w:lvl>
+    <w:lvl w:ilvl="2">
+      <w:start w:val="0"/>
+      <w:numFmt w:val="bullet"/>
+      <w:lvlText w:val=""/>
+      <w:lvlJc w:val="left"/>
+      <w:pPr>
+        <w:tabs>
+          <w:tab w:val="num" w:pos="0"/>
+        </w:tabs>
+        <w:ind w:left="1800" w:hanging="360"/>
+      </w:pPr>
+      <w:rPr>
+        <w:rFonts w:ascii="Wingdings" w:hAnsi="Wingdings" w:cs="Wingdings" w:hint="default"/>
+      </w:rPr>
+    </w:lvl>
+    <w:lvl w:ilvl="3">
+      <w:start w:val="0"/>
+      <w:numFmt w:val="bullet"/>
+      <w:lvlText w:val=""/>
+      <w:lvlJc w:val="left"/>
+      <w:pPr>
+        <w:tabs>
+          <w:tab w:val="num" w:pos="0"/>
+        </w:tabs>
+        <w:ind w:left="2520" w:hanging="360"/>
+      </w:pPr>
+      <w:rPr>
+        <w:rFonts w:ascii="Symbol" w:hAnsi="Symbol" w:cs="Symbol" w:hint="default"/>
+      </w:rPr>
+    </w:lvl>
+    <w:lvl w:ilvl="4">
+      <w:start w:val="0"/>
+      <w:numFmt w:val="bullet"/>
+      <w:lvlText w:val="o"/>
+      <w:lvlJc w:val="left"/>
+      <w:pPr>
+        <w:tabs>
+          <w:tab w:val="num" w:pos="0"/>
+        </w:tabs>
+        <w:ind w:left="3240" w:hanging="360"/>
+      </w:pPr>
+      <w:rPr>
+        <w:rFonts w:ascii="Courier New" w:hAnsi="Courier New" w:cs="Courier New" w:hint="default"/>
+      </w:rPr>
+    </w:lvl>
+    <w:lvl w:ilvl="5">
+      <w:start w:val="0"/>
+      <w:numFmt w:val="bullet"/>
+      <w:lvlText w:val=""/>
+      <w:lvlJc w:val="left"/>
+      <w:pPr>
+        <w:tabs>
+          <w:tab w:val="num" w:pos="0"/>
+        </w:tabs>
+        <w:ind w:left="3960" w:hanging="360"/>
+      </w:pPr>
+      <w:rPr>
+        <w:rFonts w:ascii="Wingdings" w:hAnsi="Wingdings" w:cs="Wingdings" w:hint="default"/>
+      </w:rPr>
+    </w:lvl>
+    <w:lvl w:ilvl="6">
+      <w:start w:val="0"/>
+      <w:numFmt w:val="bullet"/>
+      <w:lvlText w:val=""/>
+      <w:lvlJc w:val="left"/>
+      <w:pPr>
+        <w:tabs>
+          <w:tab w:val="num" w:pos="0"/>
+        </w:tabs>
+        <w:ind w:left="4680" w:hanging="360"/>
+      </w:pPr>
+      <w:rPr>
+        <w:rFonts w:ascii="Symbol" w:hAnsi="Symbol" w:cs="Symbol" w:hint="default"/>
+      </w:rPr>
+    </w:lvl>
+    <w:lvl w:ilvl="7">
+      <w:start w:val="0"/>
+      <w:numFmt w:val="bullet"/>
+      <w:lvlText w:val="o"/>
+      <w:lvlJc w:val="left"/>
+      <w:pPr>
+        <w:tabs>
+          <w:tab w:val="num" w:pos="0"/>
+        </w:tabs>
+        <w:ind w:left="5400" w:hanging="360"/>
+      </w:pPr>
+      <w:rPr>
+        <w:rFonts w:ascii="Courier New" w:hAnsi="Courier New" w:cs="Courier New" w:hint="default"/>
+      </w:rPr>
+    </w:lvl>
+    <w:lvl w:ilvl="8">
+      <w:start w:val="0"/>
+      <w:numFmt w:val="bullet"/>
+      <w:lvlText w:val=""/>
+      <w:lvlJc w:val="left"/>
+      <w:pPr>
+        <w:tabs>
+          <w:tab w:val="num" w:pos="0"/>
+        </w:tabs>
+        <w:ind w:left="6120" w:hanging="360"/>
+      </w:pPr>
+      <w:rPr>
+        <w:rFonts w:ascii="Wingdings" w:hAnsi="Wingdings" w:cs="Wingdings" w:hint="default"/>
+      </w:rPr>
+    </w:lvl>
+  </w:abstractNum>
+  <w:abstractNum w:abstractNumId="13">
+    <w:lvl w:ilvl="0">
+      <w:numFmt w:val="bullet"/>
+      <w:lvlText w:val=""/>
+      <w:lvlJc w:val="left"/>
+      <w:pPr>
+        <w:tabs>
+          <w:tab w:val="num" w:pos="0"/>
+        </w:tabs>
+        <w:ind w:left="360" w:hanging="360"/>
+      </w:pPr>
+      <w:rPr>
+        <w:rFonts w:ascii="Symbol" w:hAnsi="Symbol" w:cs="Symbol" w:hint="default"/>
+      </w:rPr>
+    </w:lvl>
+    <w:lvl w:ilvl="1">
+      <w:start w:val="0"/>
+      <w:numFmt w:val="bullet"/>
+      <w:lvlText w:val="o"/>
+      <w:lvlJc w:val="left"/>
+      <w:pPr>
+        <w:tabs>
+          <w:tab w:val="num" w:pos="0"/>
+        </w:tabs>
+        <w:ind w:left="1080" w:hanging="360"/>
+      </w:pPr>
+      <w:rPr>
+        <w:rFonts w:ascii="Courier New" w:hAnsi="Courier New" w:cs="Courier New" w:hint="default"/>
+      </w:rPr>
+    </w:lvl>
+    <w:lvl w:ilvl="2">
+      <w:start w:val="0"/>
+      <w:numFmt w:val="bullet"/>
+      <w:lvlText w:val=""/>
+      <w:lvlJc w:val="left"/>
+      <w:pPr>
+        <w:tabs>
+          <w:tab w:val="num" w:pos="0"/>
+        </w:tabs>
+        <w:ind w:left="1800" w:hanging="360"/>
+      </w:pPr>
+      <w:rPr>
+        <w:rFonts w:ascii="Wingdings" w:hAnsi="Wingdings" w:cs="Wingdings" w:hint="default"/>
+      </w:rPr>
+    </w:lvl>
+    <w:lvl w:ilvl="3">
+      <w:start w:val="0"/>
+      <w:numFmt w:val="bullet"/>
+      <w:lvlText w:val=""/>
+      <w:lvlJc w:val="left"/>
+      <w:pPr>
+        <w:tabs>
+          <w:tab w:val="num" w:pos="0"/>
+        </w:tabs>
+        <w:ind w:left="2520" w:hanging="360"/>
+      </w:pPr>
+      <w:rPr>
+        <w:rFonts w:ascii="Symbol" w:hAnsi="Symbol" w:cs="Symbol" w:hint="default"/>
+      </w:rPr>
+    </w:lvl>
+    <w:lvl w:ilvl="4">
+      <w:start w:val="0"/>
+      <w:numFmt w:val="bullet"/>
+      <w:lvlText w:val="o"/>
+      <w:lvlJc w:val="left"/>
+      <w:pPr>
+        <w:tabs>
+          <w:tab w:val="num" w:pos="0"/>
+        </w:tabs>
+        <w:ind w:left="3240" w:hanging="360"/>
+      </w:pPr>
+      <w:rPr>
+        <w:rFonts w:ascii="Courier New" w:hAnsi="Courier New" w:cs="Courier New" w:hint="default"/>
+      </w:rPr>
+    </w:lvl>
+    <w:lvl w:ilvl="5">
+      <w:start w:val="0"/>
+      <w:numFmt w:val="bullet"/>
+      <w:lvlText w:val=""/>
+      <w:lvlJc w:val="left"/>
+      <w:pPr>
+        <w:tabs>
+          <w:tab w:val="num" w:pos="0"/>
+        </w:tabs>
+        <w:ind w:left="3960" w:hanging="360"/>
+      </w:pPr>
+      <w:rPr>
+        <w:rFonts w:ascii="Wingdings" w:hAnsi="Wingdings" w:cs="Wingdings" w:hint="default"/>
+      </w:rPr>
+    </w:lvl>
+    <w:lvl w:ilvl="6">
+      <w:start w:val="0"/>
+      <w:numFmt w:val="bullet"/>
+      <w:lvlText w:val=""/>
+      <w:lvlJc w:val="left"/>
+      <w:pPr>
+        <w:tabs>
+          <w:tab w:val="num" w:pos="0"/>
+        </w:tabs>
+        <w:ind w:left="4680" w:hanging="360"/>
+      </w:pPr>
+      <w:rPr>
+        <w:rFonts w:ascii="Symbol" w:hAnsi="Symbol" w:cs="Symbol" w:hint="default"/>
+      </w:rPr>
+    </w:lvl>
+    <w:lvl w:ilvl="7">
+      <w:start w:val="0"/>
+      <w:numFmt w:val="bullet"/>
+      <w:lvlText w:val="o"/>
+      <w:lvlJc w:val="left"/>
+      <w:pPr>
+        <w:tabs>
+          <w:tab w:val="num" w:pos="0"/>
+        </w:tabs>
+        <w:ind w:left="5400" w:hanging="360"/>
+      </w:pPr>
+      <w:rPr>
+        <w:rFonts w:ascii="Courier New" w:hAnsi="Courier New" w:cs="Courier New" w:hint="default"/>
+      </w:rPr>
+    </w:lvl>
+    <w:lvl w:ilvl="8">
+      <w:start w:val="0"/>
+      <w:numFmt w:val="bullet"/>
+      <w:lvlText w:val=""/>
+      <w:lvlJc w:val="left"/>
+      <w:pPr>
+        <w:tabs>
+          <w:tab w:val="num" w:pos="0"/>
+        </w:tabs>
+        <w:ind w:left="6120" w:hanging="360"/>
+      </w:pPr>
+      <w:rPr>
+        <w:rFonts w:ascii="Wingdings" w:hAnsi="Wingdings" w:cs="Wingdings" w:hint="default"/>
+      </w:rPr>
+    </w:lvl>
+  </w:abstractNum>
+  <w:abstractNum w:abstractNumId="14">
+    <w:lvl w:ilvl="0">
+      <w:numFmt w:val="bullet"/>
+      <w:lvlText w:val=""/>
+      <w:lvlJc w:val="left"/>
+      <w:pPr>
+        <w:tabs>
+          <w:tab w:val="num" w:pos="0"/>
+        </w:tabs>
+        <w:ind w:left="360" w:hanging="360"/>
+      </w:pPr>
+      <w:rPr>
+        <w:rFonts w:ascii="Symbol" w:hAnsi="Symbol" w:cs="Symbol" w:hint="default"/>
+      </w:rPr>
+    </w:lvl>
+    <w:lvl w:ilvl="1">
+      <w:start w:val="0"/>
+      <w:numFmt w:val="bullet"/>
+      <w:lvlText w:val="o"/>
+      <w:lvlJc w:val="left"/>
+      <w:pPr>
+        <w:tabs>
+          <w:tab w:val="num" w:pos="0"/>
+        </w:tabs>
+        <w:ind w:left="1080" w:hanging="360"/>
+      </w:pPr>
+      <w:rPr>
+        <w:rFonts w:ascii="Courier New" w:hAnsi="Courier New" w:cs="Courier New" w:hint="default"/>
+      </w:rPr>
+    </w:lvl>
+    <w:lvl w:ilvl="2">
+      <w:start w:val="0"/>
+      <w:numFmt w:val="bullet"/>
+      <w:lvlText w:val=""/>
+      <w:lvlJc w:val="left"/>
+      <w:pPr>
+        <w:tabs>
+          <w:tab w:val="num" w:pos="0"/>
+        </w:tabs>
+        <w:ind w:left="1800" w:hanging="360"/>
+      </w:pPr>
+      <w:rPr>
+        <w:rFonts w:ascii="Wingdings" w:hAnsi="Wingdings" w:cs="Wingdings" w:hint="default"/>
+      </w:rPr>
+    </w:lvl>
+    <w:lvl w:ilvl="3">
+      <w:start w:val="0"/>
+      <w:numFmt w:val="bullet"/>
+      <w:lvlText w:val=""/>
+      <w:lvlJc w:val="left"/>
+      <w:pPr>
+        <w:tabs>
+          <w:tab w:val="num" w:pos="0"/>
+        </w:tabs>
+        <w:ind w:left="2520" w:hanging="360"/>
+      </w:pPr>
+      <w:rPr>
+        <w:rFonts w:ascii="Symbol" w:hAnsi="Symbol" w:cs="Symbol" w:hint="default"/>
+      </w:rPr>
+    </w:lvl>
+    <w:lvl w:ilvl="4">
+      <w:start w:val="0"/>
+      <w:numFmt w:val="bullet"/>
+      <w:lvlText w:val="o"/>
+      <w:lvlJc w:val="left"/>
+      <w:pPr>
+        <w:tabs>
+          <w:tab w:val="num" w:pos="0"/>
+        </w:tabs>
+        <w:ind w:left="3240" w:hanging="360"/>
+      </w:pPr>
+      <w:rPr>
+        <w:rFonts w:ascii="Courier New" w:hAnsi="Courier New" w:cs="Courier New" w:hint="default"/>
+      </w:rPr>
+    </w:lvl>
+    <w:lvl w:ilvl="5">
+      <w:start w:val="0"/>
+      <w:numFmt w:val="bullet"/>
+      <w:lvlText w:val=""/>
+      <w:lvlJc w:val="left"/>
+      <w:pPr>
+        <w:tabs>
+          <w:tab w:val="num" w:pos="0"/>
+        </w:tabs>
+        <w:ind w:left="3960" w:hanging="360"/>
+      </w:pPr>
+      <w:rPr>
+        <w:rFonts w:ascii="Wingdings" w:hAnsi="Wingdings" w:cs="Wingdings" w:hint="default"/>
+      </w:rPr>
+    </w:lvl>
+    <w:lvl w:ilvl="6">
+      <w:start w:val="0"/>
+      <w:numFmt w:val="bullet"/>
+      <w:lvlText w:val=""/>
+      <w:lvlJc w:val="left"/>
+      <w:pPr>
+        <w:tabs>
+          <w:tab w:val="num" w:pos="0"/>
+        </w:tabs>
+        <w:ind w:left="4680" w:hanging="360"/>
+      </w:pPr>
+      <w:rPr>
+        <w:rFonts w:ascii="Symbol" w:hAnsi="Symbol" w:cs="Symbol" w:hint="default"/>
+      </w:rPr>
+    </w:lvl>
+    <w:lvl w:ilvl="7">
+      <w:start w:val="0"/>
+      <w:numFmt w:val="bullet"/>
+      <w:lvlText w:val="o"/>
+      <w:lvlJc w:val="left"/>
+      <w:pPr>
+        <w:tabs>
+          <w:tab w:val="num" w:pos="0"/>
+        </w:tabs>
+        <w:ind w:left="5400" w:hanging="360"/>
+      </w:pPr>
+      <w:rPr>
+        <w:rFonts w:ascii="Courier New" w:hAnsi="Courier New" w:cs="Courier New" w:hint="default"/>
+      </w:rPr>
+    </w:lvl>
+    <w:lvl w:ilvl="8">
+      <w:start w:val="0"/>
+      <w:numFmt w:val="bullet"/>
+      <w:lvlText w:val=""/>
+      <w:lvlJc w:val="left"/>
+      <w:pPr>
+        <w:tabs>
+          <w:tab w:val="num" w:pos="0"/>
+        </w:tabs>
+        <w:ind w:left="6120" w:hanging="360"/>
+      </w:pPr>
+      <w:rPr>
+        <w:rFonts w:ascii="Wingdings" w:hAnsi="Wingdings" w:cs="Wingdings" w:hint="default"/>
+      </w:rPr>
+    </w:lvl>
+  </w:abstractNum>
+  <w:abstractNum w:abstractNumId="15">
+    <w:lvl w:ilvl="0">
+      <w:numFmt w:val="bullet"/>
+      <w:lvlText w:val=""/>
+      <w:lvlJc w:val="left"/>
+      <w:pPr>
+        <w:tabs>
+          <w:tab w:val="num" w:pos="0"/>
+        </w:tabs>
+        <w:ind w:left="360" w:hanging="360"/>
+      </w:pPr>
+      <w:rPr>
+        <w:rFonts w:ascii="Symbol" w:hAnsi="Symbol" w:cs="Symbol" w:hint="default"/>
+      </w:rPr>
+    </w:lvl>
+    <w:lvl w:ilvl="1">
+      <w:start w:val="0"/>
+      <w:numFmt w:val="bullet"/>
+      <w:lvlText w:val="o"/>
+      <w:lvlJc w:val="left"/>
+      <w:pPr>
+        <w:tabs>
+          <w:tab w:val="num" w:pos="0"/>
+        </w:tabs>
+        <w:ind w:left="1080" w:hanging="360"/>
+      </w:pPr>
+      <w:rPr>
+        <w:rFonts w:ascii="Courier New" w:hAnsi="Courier New" w:cs="Courier New" w:hint="default"/>
+      </w:rPr>
+    </w:lvl>
+    <w:lvl w:ilvl="2">
+      <w:start w:val="0"/>
+      <w:numFmt w:val="bullet"/>
+      <w:lvlText w:val=""/>
+      <w:lvlJc w:val="left"/>
+      <w:pPr>
+        <w:tabs>
+          <w:tab w:val="num" w:pos="0"/>
+        </w:tabs>
+        <w:ind w:left="1800" w:hanging="360"/>
+      </w:pPr>
+      <w:rPr>
+        <w:rFonts w:ascii="Wingdings" w:hAnsi="Wingdings" w:cs="Wingdings" w:hint="default"/>
+      </w:rPr>
+    </w:lvl>
+    <w:lvl w:ilvl="3">
+      <w:start w:val="0"/>
+      <w:numFmt w:val="bullet"/>
+      <w:lvlText w:val=""/>
+      <w:lvlJc w:val="left"/>
+      <w:pPr>
+        <w:tabs>
+          <w:tab w:val="num" w:pos="0"/>
+        </w:tabs>
+        <w:ind w:left="2520" w:hanging="360"/>
+      </w:pPr>
+      <w:rPr>
+        <w:rFonts w:ascii="Symbol" w:hAnsi="Symbol" w:cs="Symbol" w:hint="default"/>
+      </w:rPr>
+    </w:lvl>
+    <w:lvl w:ilvl="4">
+      <w:start w:val="0"/>
+      <w:numFmt w:val="bullet"/>
+      <w:lvlText w:val="o"/>
+      <w:lvlJc w:val="left"/>
+      <w:pPr>
+        <w:tabs>
+          <w:tab w:val="num" w:pos="0"/>
+        </w:tabs>
+        <w:ind w:left="3240" w:hanging="360"/>
+      </w:pPr>
+      <w:rPr>
+        <w:rFonts w:ascii="Courier New" w:hAnsi="Courier New" w:cs="Courier New" w:hint="default"/>
+      </w:rPr>
+    </w:lvl>
+    <w:lvl w:ilvl="5">
+      <w:start w:val="0"/>
+      <w:numFmt w:val="bullet"/>
+      <w:lvlText w:val=""/>
+      <w:lvlJc w:val="left"/>
+      <w:pPr>
+        <w:tabs>
+          <w:tab w:val="num" w:pos="0"/>
+        </w:tabs>
+        <w:ind w:left="3960" w:hanging="360"/>
+      </w:pPr>
+      <w:rPr>
+        <w:rFonts w:ascii="Wingdings" w:hAnsi="Wingdings" w:cs="Wingdings" w:hint="default"/>
+      </w:rPr>
+    </w:lvl>
+    <w:lvl w:ilvl="6">
+      <w:start w:val="0"/>
+      <w:numFmt w:val="bullet"/>
+      <w:lvlText w:val=""/>
+      <w:lvlJc w:val="left"/>
+      <w:pPr>
+        <w:tabs>
+          <w:tab w:val="num" w:pos="0"/>
+        </w:tabs>
+        <w:ind w:left="4680" w:hanging="360"/>
+      </w:pPr>
+      <w:rPr>
+        <w:rFonts w:ascii="Symbol" w:hAnsi="Symbol" w:cs="Symbol" w:hint="default"/>
+      </w:rPr>
+    </w:lvl>
+    <w:lvl w:ilvl="7">
+      <w:start w:val="0"/>
+      <w:numFmt w:val="bullet"/>
+      <w:lvlText w:val="o"/>
+      <w:lvlJc w:val="left"/>
+      <w:pPr>
+        <w:tabs>
+          <w:tab w:val="num" w:pos="0"/>
+        </w:tabs>
+        <w:ind w:left="5400" w:hanging="360"/>
+      </w:pPr>
+      <w:rPr>
+        <w:rFonts w:ascii="Courier New" w:hAnsi="Courier New" w:cs="Courier New" w:hint="default"/>
+      </w:rPr>
+    </w:lvl>
+    <w:lvl w:ilvl="8">
+      <w:start w:val="0"/>
+      <w:numFmt w:val="bullet"/>
+      <w:lvlText w:val=""/>
+      <w:lvlJc w:val="left"/>
+      <w:pPr>
+        <w:tabs>
+          <w:tab w:val="num" w:pos="0"/>
+        </w:tabs>
+        <w:ind w:left="6120" w:hanging="360"/>
+      </w:pPr>
+      <w:rPr>
+        <w:rFonts w:ascii="Wingdings" w:hAnsi="Wingdings" w:cs="Wingdings" w:hint="default"/>
+      </w:rPr>
+    </w:lvl>
+  </w:abstractNum>
+  <w:abstractNum w:abstractNumId="16">
+    <w:lvl w:ilvl="0">
+      <w:numFmt w:val="bullet"/>
+      <w:lvlText w:val=""/>
+      <w:lvlJc w:val="left"/>
+      <w:pPr>
+        <w:tabs>
+          <w:tab w:val="num" w:pos="0"/>
+        </w:tabs>
+        <w:ind w:left="720" w:hanging="360"/>
+      </w:pPr>
+      <w:rPr>
+        <w:rFonts w:ascii="Symbol" w:hAnsi="Symbol" w:cs="Symbol" w:hint="default"/>
+      </w:rPr>
+    </w:lvl>
+    <w:lvl w:ilvl="1">
+      <w:start w:val="0"/>
+      <w:numFmt w:val="bullet"/>
+      <w:lvlText w:val="o"/>
+      <w:lvlJc w:val="left"/>
+      <w:pPr>
+        <w:tabs>
+          <w:tab w:val="num" w:pos="0"/>
+        </w:tabs>
+        <w:ind w:left="1440" w:hanging="360"/>
+      </w:pPr>
+      <w:rPr>
+        <w:rFonts w:ascii="Courier New" w:hAnsi="Courier New" w:cs="Courier New" w:hint="default"/>
+      </w:rPr>
+    </w:lvl>
+    <w:lvl w:ilvl="2">
+      <w:start w:val="0"/>
+      <w:numFmt w:val="bullet"/>
+      <w:lvlText w:val=""/>
+      <w:lvlJc w:val="left"/>
+      <w:pPr>
+        <w:tabs>
+          <w:tab w:val="num" w:pos="0"/>
+        </w:tabs>
+        <w:ind w:left="2160" w:hanging="360"/>
+      </w:pPr>
+      <w:rPr>
+        <w:rFonts w:ascii="Wingdings" w:hAnsi="Wingdings" w:cs="Wingdings" w:hint="default"/>
+      </w:rPr>
+    </w:lvl>
+    <w:lvl w:ilvl="3">
+      <w:start w:val="0"/>
+      <w:numFmt w:val="bullet"/>
+      <w:lvlText w:val=""/>
+      <w:lvlJc w:val="left"/>
+      <w:pPr>
+        <w:tabs>
+          <w:tab w:val="num" w:pos="0"/>
+        </w:tabs>
+        <w:ind w:left="2880" w:hanging="360"/>
+      </w:pPr>
+      <w:rPr>
+        <w:rFonts w:ascii="Symbol" w:hAnsi="Symbol" w:cs="Symbol" w:hint="default"/>
+      </w:rPr>
+    </w:lvl>
+    <w:lvl w:ilvl="4">
+      <w:start w:val="0"/>
+      <w:numFmt w:val="bullet"/>
+      <w:lvlText w:val="o"/>
+      <w:lvlJc w:val="left"/>
+      <w:pPr>
+        <w:tabs>
+          <w:tab w:val="num" w:pos="0"/>
+        </w:tabs>
+        <w:ind w:left="3600" w:hanging="360"/>
+      </w:pPr>
+      <w:rPr>
+        <w:rFonts w:ascii="Courier New" w:hAnsi="Courier New" w:cs="Courier New" w:hint="default"/>
+      </w:rPr>
+    </w:lvl>
+    <w:lvl w:ilvl="5">
+      <w:start w:val="0"/>
+      <w:numFmt w:val="bullet"/>
+      <w:lvlText w:val=""/>
+      <w:lvlJc w:val="left"/>
+      <w:pPr>
+        <w:tabs>
+          <w:tab w:val="num" w:pos="0"/>
+        </w:tabs>
+        <w:ind w:left="4320" w:hanging="360"/>
+      </w:pPr>
+      <w:rPr>
+        <w:rFonts w:ascii="Wingdings" w:hAnsi="Wingdings" w:cs="Wingdings" w:hint="default"/>
+      </w:rPr>
+    </w:lvl>
+    <w:lvl w:ilvl="6">
+      <w:start w:val="0"/>
+      <w:numFmt w:val="bullet"/>
+      <w:lvlText w:val=""/>
+      <w:lvlJc w:val="left"/>
+      <w:pPr>
+        <w:tabs>
+          <w:tab w:val="num" w:pos="0"/>
+        </w:tabs>
+        <w:ind w:left="5040" w:hanging="360"/>
+      </w:pPr>
+      <w:rPr>
+        <w:rFonts w:ascii="Symbol" w:hAnsi="Symbol" w:cs="Symbol" w:hint="default"/>
+      </w:rPr>
+    </w:lvl>
+    <w:lvl w:ilvl="7">
+      <w:start w:val="0"/>
+      <w:numFmt w:val="bullet"/>
+      <w:lvlText w:val="o"/>
+      <w:lvlJc w:val="left"/>
+      <w:pPr>
+        <w:tabs>
+          <w:tab w:val="num" w:pos="0"/>
+        </w:tabs>
+        <w:ind w:left="5760" w:hanging="360"/>
+      </w:pPr>
+      <w:rPr>
+        <w:rFonts w:ascii="Courier New" w:hAnsi="Courier New" w:cs="Courier New" w:hint="default"/>
+      </w:rPr>
+    </w:lvl>
+    <w:lvl w:ilvl="8">
+      <w:start w:val="0"/>
+      <w:numFmt w:val="bullet"/>
+      <w:lvlText w:val=""/>
+      <w:lvlJc w:val="left"/>
+      <w:pPr>
+        <w:tabs>
+          <w:tab w:val="num" w:pos="0"/>
+        </w:tabs>
+        <w:ind w:left="6480" w:hanging="360"/>
+      </w:pPr>
+      <w:rPr>
+        <w:rFonts w:ascii="Wingdings" w:hAnsi="Wingdings" w:cs="Wingdings" w:hint="default"/>
+      </w:rPr>
+    </w:lvl>
+  </w:abstractNum>
+  <w:abstractNum w:abstractNumId="17">
+    <w:lvl w:ilvl="0">
+      <w:numFmt w:val="bullet"/>
+      <w:lvlText w:val=""/>
+      <w:lvlJc w:val="left"/>
+      <w:pPr>
+        <w:tabs>
+          <w:tab w:val="num" w:pos="0"/>
+        </w:tabs>
+        <w:ind w:left="720" w:hanging="360"/>
+      </w:pPr>
+      <w:rPr>
+        <w:rFonts w:ascii="Symbol" w:hAnsi="Symbol" w:cs="Symbol" w:hint="default"/>
+      </w:rPr>
+    </w:lvl>
+    <w:lvl w:ilvl="1">
+      <w:start w:val="0"/>
+      <w:numFmt w:val="bullet"/>
+      <w:lvlText w:val="o"/>
+      <w:lvlJc w:val="left"/>
+      <w:pPr>
+        <w:tabs>
+          <w:tab w:val="num" w:pos="0"/>
+        </w:tabs>
+        <w:ind w:left="1440" w:hanging="360"/>
+      </w:pPr>
+      <w:rPr>
+        <w:rFonts w:ascii="Courier New" w:hAnsi="Courier New" w:cs="Courier New" w:hint="default"/>
+      </w:rPr>
+    </w:lvl>
+    <w:lvl w:ilvl="2">
+      <w:start w:val="0"/>
+      <w:numFmt w:val="bullet"/>
+      <w:lvlText w:val=""/>
+      <w:lvlJc w:val="left"/>
+      <w:pPr>
+        <w:tabs>
+          <w:tab w:val="num" w:pos="0"/>
+        </w:tabs>
+        <w:ind w:left="2160" w:hanging="360"/>
+      </w:pPr>
+      <w:rPr>
+        <w:rFonts w:ascii="Wingdings" w:hAnsi="Wingdings" w:cs="Wingdings" w:hint="default"/>
+      </w:rPr>
+    </w:lvl>
+    <w:lvl w:ilvl="3">
+      <w:start w:val="0"/>
+      <w:numFmt w:val="bullet"/>
+      <w:lvlText w:val=""/>
+      <w:lvlJc w:val="left"/>
+      <w:pPr>
+        <w:tabs>
+          <w:tab w:val="num" w:pos="0"/>
+        </w:tabs>
+        <w:ind w:left="2880" w:hanging="360"/>
+      </w:pPr>
+      <w:rPr>
+        <w:rFonts w:ascii="Symbol" w:hAnsi="Symbol" w:cs="Symbol" w:hint="default"/>
+      </w:rPr>
+    </w:lvl>
+    <w:lvl w:ilvl="4">
+      <w:start w:val="0"/>
+      <w:numFmt w:val="bullet"/>
+      <w:lvlText w:val="o"/>
+      <w:lvlJc w:val="left"/>
+      <w:pPr>
+        <w:tabs>
+          <w:tab w:val="num" w:pos="0"/>
+        </w:tabs>
+        <w:ind w:left="3600" w:hanging="360"/>
+      </w:pPr>
+      <w:rPr>
+        <w:rFonts w:ascii="Courier New" w:hAnsi="Courier New" w:cs="Courier New" w:hint="default"/>
+      </w:rPr>
+    </w:lvl>
+    <w:lvl w:ilvl="5">
+      <w:start w:val="0"/>
+      <w:numFmt w:val="bullet"/>
+      <w:lvlText w:val=""/>
+      <w:lvlJc w:val="left"/>
+      <w:pPr>
+        <w:tabs>
+          <w:tab w:val="num" w:pos="0"/>
+        </w:tabs>
+        <w:ind w:left="4320" w:hanging="360"/>
+      </w:pPr>
+      <w:rPr>
+        <w:rFonts w:ascii="Wingdings" w:hAnsi="Wingdings" w:cs="Wingdings" w:hint="default"/>
+      </w:rPr>
+    </w:lvl>
+    <w:lvl w:ilvl="6">
+      <w:start w:val="0"/>
+      <w:numFmt w:val="bullet"/>
+      <w:lvlText w:val=""/>
+      <w:lvlJc w:val="left"/>
+      <w:pPr>
+        <w:tabs>
+          <w:tab w:val="num" w:pos="0"/>
+        </w:tabs>
+        <w:ind w:left="5040" w:hanging="360"/>
+      </w:pPr>
+      <w:rPr>
+        <w:rFonts w:ascii="Symbol" w:hAnsi="Symbol" w:cs="Symbol" w:hint="default"/>
+      </w:rPr>
+    </w:lvl>
+    <w:lvl w:ilvl="7">
+      <w:start w:val="0"/>
+      <w:numFmt w:val="bullet"/>
+      <w:lvlText w:val="o"/>
+      <w:lvlJc w:val="left"/>
+      <w:pPr>
+        <w:tabs>
+          <w:tab w:val="num" w:pos="0"/>
+        </w:tabs>
+        <w:ind w:left="5760" w:hanging="360"/>
+      </w:pPr>
+      <w:rPr>
+        <w:rFonts w:ascii="Courier New" w:hAnsi="Courier New" w:cs="Courier New" w:hint="default"/>
+      </w:rPr>
+    </w:lvl>
+    <w:lvl w:ilvl="8">
+      <w:start w:val="0"/>
+      <w:numFmt w:val="bullet"/>
+      <w:lvlText w:val=""/>
+      <w:lvlJc w:val="left"/>
+      <w:pPr>
+        <w:tabs>
+          <w:tab w:val="num" w:pos="0"/>
+        </w:tabs>
+        <w:ind w:left="6480" w:hanging="360"/>
+      </w:pPr>
+      <w:rPr>
+        <w:rFonts w:ascii="Wingdings" w:hAnsi="Wingdings" w:cs="Wingdings" w:hint="default"/>
+      </w:rPr>
+    </w:lvl>
+  </w:abstractNum>
+  <w:abstractNum w:abstractNumId="18">
+    <w:lvl w:ilvl="0">
+      <w:numFmt w:val="bullet"/>
+      <w:lvlText w:val=""/>
+      <w:lvlJc w:val="left"/>
+      <w:pPr>
+        <w:tabs>
+          <w:tab w:val="num" w:pos="0"/>
+        </w:tabs>
+        <w:ind w:left="720" w:hanging="360"/>
+      </w:pPr>
+      <w:rPr>
+        <w:rFonts w:ascii="Symbol" w:hAnsi="Symbol" w:cs="Symbol" w:hint="default"/>
+      </w:rPr>
+    </w:lvl>
+    <w:lvl w:ilvl="1">
+      <w:start w:val="0"/>
+      <w:numFmt w:val="bullet"/>
+      <w:lvlText w:val="o"/>
+      <w:lvlJc w:val="left"/>
+      <w:pPr>
+        <w:tabs>
+          <w:tab w:val="num" w:pos="0"/>
+        </w:tabs>
+        <w:ind w:left="1440" w:hanging="360"/>
+      </w:pPr>
+      <w:rPr>
+        <w:rFonts w:ascii="Courier New" w:hAnsi="Courier New" w:cs="Courier New" w:hint="default"/>
+      </w:rPr>
+    </w:lvl>
+    <w:lvl w:ilvl="2">
+      <w:start w:val="0"/>
+      <w:numFmt w:val="bullet"/>
+      <w:lvlText w:val=""/>
+      <w:lvlJc w:val="left"/>
+      <w:pPr>
+        <w:tabs>
+          <w:tab w:val="num" w:pos="0"/>
+        </w:tabs>
+        <w:ind w:left="2160" w:hanging="360"/>
+      </w:pPr>
+      <w:rPr>
+        <w:rFonts w:ascii="Wingdings" w:hAnsi="Wingdings" w:cs="Wingdings" w:hint="default"/>
+      </w:rPr>
+    </w:lvl>
+    <w:lvl w:ilvl="3">
+      <w:start w:val="0"/>
+      <w:numFmt w:val="bullet"/>
+      <w:lvlText w:val=""/>
+      <w:lvlJc w:val="left"/>
+      <w:pPr>
+        <w:tabs>
+          <w:tab w:val="num" w:pos="0"/>
+        </w:tabs>
+        <w:ind w:left="2880" w:hanging="360"/>
+      </w:pPr>
+      <w:rPr>
+        <w:rFonts w:ascii="Symbol" w:hAnsi="Symbol" w:cs="Symbol" w:hint="default"/>
+      </w:rPr>
+    </w:lvl>
+    <w:lvl w:ilvl="4">
+      <w:start w:val="0"/>
+      <w:numFmt w:val="bullet"/>
+      <w:lvlText w:val="o"/>
+      <w:lvlJc w:val="left"/>
+      <w:pPr>
+        <w:tabs>
+          <w:tab w:val="num" w:pos="0"/>
+        </w:tabs>
+        <w:ind w:left="3600" w:hanging="360"/>
+      </w:pPr>
+      <w:rPr>
+        <w:rFonts w:ascii="Courier New" w:hAnsi="Courier New" w:cs="Courier New" w:hint="default"/>
+      </w:rPr>
+    </w:lvl>
+    <w:lvl w:ilvl="5">
+      <w:start w:val="0"/>
+      <w:numFmt w:val="bullet"/>
+      <w:lvlText w:val=""/>
+      <w:lvlJc w:val="left"/>
+      <w:pPr>
+        <w:tabs>
+          <w:tab w:val="num" w:pos="0"/>
+        </w:tabs>
+        <w:ind w:left="4320" w:hanging="360"/>
+      </w:pPr>
+      <w:rPr>
+        <w:rFonts w:ascii="Wingdings" w:hAnsi="Wingdings" w:cs="Wingdings" w:hint="default"/>
+      </w:rPr>
+    </w:lvl>
+    <w:lvl w:ilvl="6">
+      <w:start w:val="0"/>
+      <w:numFmt w:val="bullet"/>
+      <w:lvlText w:val=""/>
+      <w:lvlJc w:val="left"/>
+      <w:pPr>
+        <w:tabs>
+          <w:tab w:val="num" w:pos="0"/>
+        </w:tabs>
+        <w:ind w:left="5040" w:hanging="360"/>
+      </w:pPr>
+      <w:rPr>
+        <w:rFonts w:ascii="Symbol" w:hAnsi="Symbol" w:cs="Symbol" w:hint="default"/>
+      </w:rPr>
+    </w:lvl>
+    <w:lvl w:ilvl="7">
+      <w:start w:val="0"/>
+      <w:numFmt w:val="bullet"/>
+      <w:lvlText w:val="o"/>
+      <w:lvlJc w:val="left"/>
+      <w:pPr>
+        <w:tabs>
+          <w:tab w:val="num" w:pos="0"/>
+        </w:tabs>
+        <w:ind w:left="5760" w:hanging="360"/>
+      </w:pPr>
+      <w:rPr>
+        <w:rFonts w:ascii="Courier New" w:hAnsi="Courier New" w:cs="Courier New" w:hint="default"/>
+      </w:rPr>
+    </w:lvl>
+    <w:lvl w:ilvl="8">
+      <w:start w:val="0"/>
+      <w:numFmt w:val="bullet"/>
+      <w:lvlText w:val=""/>
+      <w:lvlJc w:val="left"/>
+      <w:pPr>
+        <w:tabs>
+          <w:tab w:val="num" w:pos="0"/>
+        </w:tabs>
+        <w:ind w:left="6480" w:hanging="360"/>
+      </w:pPr>
+      <w:rPr>
+        <w:rFonts w:ascii="Wingdings" w:hAnsi="Wingdings" w:cs="Wingdings" w:hint="default"/>
+      </w:rPr>
+    </w:lvl>
+  </w:abstractNum>
+  <w:abstractNum w:abstractNumId="19">
     <w:lvl w:ilvl="0">
       <w:start w:val="1"/>
       <w:numFmt w:val="none"/>
@@ -3793,48 +5470,84 @@
     <w:abstractNumId w:val="7"/>
   </w:num>
   <w:num w:numId="8">
-    <w:abstractNumId w:val="4"/>
+    <w:abstractNumId w:val="8"/>
   </w:num>
   <w:num w:numId="9">
-    <w:abstractNumId w:val="4"/>
+    <w:abstractNumId w:val="9"/>
   </w:num>
   <w:num w:numId="10">
-    <w:abstractNumId w:val="4"/>
+    <w:abstractNumId w:val="10"/>
   </w:num>
   <w:num w:numId="11">
-    <w:abstractNumId w:val="4"/>
+    <w:abstractNumId w:val="11"/>
   </w:num>
   <w:num w:numId="12">
-    <w:abstractNumId w:val="4"/>
+    <w:abstractNumId w:val="12"/>
   </w:num>
   <w:num w:numId="13">
-    <w:abstractNumId w:val="4"/>
+    <w:abstractNumId w:val="13"/>
   </w:num>
   <w:num w:numId="14">
-    <w:abstractNumId w:val="6"/>
+    <w:abstractNumId w:val="14"/>
   </w:num>
   <w:num w:numId="15">
-    <w:abstractNumId w:val="6"/>
+    <w:abstractNumId w:val="15"/>
   </w:num>
   <w:num w:numId="16">
-    <w:abstractNumId w:val="6"/>
+    <w:abstractNumId w:val="16"/>
   </w:num>
   <w:num w:numId="17">
-    <w:abstractNumId w:val="6"/>
+    <w:abstractNumId w:val="17"/>
   </w:num>
   <w:num w:numId="18">
-    <w:abstractNumId w:val="6"/>
+    <w:abstractNumId w:val="18"/>
   </w:num>
   <w:num w:numId="19">
-    <w:abstractNumId w:val="6"/>
+    <w:abstractNumId w:val="19"/>
   </w:num>
   <w:num w:numId="20">
+    <w:abstractNumId w:val="2"/>
+  </w:num>
+  <w:num w:numId="21">
+    <w:abstractNumId w:val="2"/>
+  </w:num>
+  <w:num w:numId="22">
+    <w:abstractNumId w:val="2"/>
+  </w:num>
+  <w:num w:numId="23">
+    <w:abstractNumId w:val="2"/>
+  </w:num>
+  <w:num w:numId="24">
+    <w:abstractNumId w:val="2"/>
+  </w:num>
+  <w:num w:numId="25">
+    <w:abstractNumId w:val="2"/>
+  </w:num>
+  <w:num w:numId="26">
+    <w:abstractNumId w:val="3"/>
+  </w:num>
+  <w:num w:numId="27">
+    <w:abstractNumId w:val="3"/>
+  </w:num>
+  <w:num w:numId="28">
+    <w:abstractNumId w:val="3"/>
+  </w:num>
+  <w:num w:numId="29">
+    <w:abstractNumId w:val="3"/>
+  </w:num>
+  <w:num w:numId="30">
+    <w:abstractNumId w:val="3"/>
+  </w:num>
+  <w:num w:numId="31">
+    <w:abstractNumId w:val="3"/>
+  </w:num>
+  <w:num w:numId="32">
     <w:abstractNumId w:val="1"/>
   </w:num>
-  <w:num w:numId="21">
+  <w:num w:numId="33">
     <w:abstractNumId w:val="1"/>
   </w:num>
-  <w:num w:numId="22">
+  <w:num w:numId="34">
     <w:abstractNumId w:val="1"/>
   </w:num>
 </w:numbering>
@@ -4448,7 +6161,7 @@
       <w:rFonts w:ascii="Wingdings" w:hAnsi="Wingdings" w:eastAsia="Wingdings" w:cs="Wingdings"/>
     </w:rPr>
   </w:style>
-  <w:style w:type="character" w:styleId="Internetlink" w:customStyle="1">
+  <w:style w:type="character" w:styleId="InternetLink" w:customStyle="1">
     <w:name w:val="Hyperlink"/>
     <w:basedOn w:val="DefaultParagraphFont"/>
     <w:qFormat/>
@@ -4592,7 +6305,7 @@
       <w:kern w:val="2"/>
       <w:sz w:val="24"/>
       <w:szCs w:val="24"/>
-      <w:lang w:bidi="ar-SA" w:val="en-US" w:eastAsia="zh-CN"/>
+      <w:lang w:val="en-US" w:eastAsia="zh-CN" w:bidi="ar-SA"/>
     </w:rPr>
   </w:style>
   <w:style w:type="paragraph" w:styleId="Textbody1" w:customStyle="1">

--- a/cv/gvwilson.docx
+++ b/cv/gvwilson.docx
@@ -308,21 +308,7 @@
           <w:rFonts w:cs="Arial" w:ascii="Arial" w:hAnsi="Arial"/>
           <w:sz w:val="20"/>
         </w:rPr>
-        <w:t>20</w:t>
-      </w:r>
-      <w:r>
-        <w:rPr>
-          <w:rFonts w:cs="Arial" w:ascii="Arial" w:hAnsi="Arial"/>
-          <w:sz w:val="20"/>
-        </w:rPr>
-        <w:t>21</w:t>
-      </w:r>
-      <w:r>
-        <w:rPr>
-          <w:rFonts w:cs="Arial" w:ascii="Arial" w:hAnsi="Arial"/>
-          <w:sz w:val="20"/>
-        </w:rPr>
-        <w:t>–</w:t>
+        <w:t>2021–</w:t>
       </w:r>
       <w:r>
         <w:rPr>
@@ -351,6 +337,48 @@
           <w:szCs w:val="24"/>
           <w:lang w:val="en-US" w:eastAsia="zh-CN" w:bidi="ar-SA"/>
         </w:rPr>
+        <w:t>Senior Engineering Manager, Deep Genomics. Responsibilities include recruiting, managing junior developers, design and implementation of back-end application software in Python, and training.</w:t>
+      </w:r>
+    </w:p>
+    <w:p>
+      <w:pPr>
+        <w:pStyle w:val="Standard"/>
+        <w:ind w:left="1440" w:hanging="1440"/>
+        <w:rPr>
+          <w:rFonts w:ascii="Arial" w:hAnsi="Arial" w:cs="Arial"/>
+          <w:sz w:val="20"/>
+        </w:rPr>
+      </w:pPr>
+      <w:r>
+        <w:rPr>
+          <w:rFonts w:cs="Arial" w:ascii="Arial" w:hAnsi="Arial"/>
+          <w:sz w:val="20"/>
+        </w:rPr>
+      </w:r>
+    </w:p>
+    <w:p>
+      <w:pPr>
+        <w:pStyle w:val="Standard"/>
+        <w:ind w:left="1440" w:hanging="1440"/>
+        <w:rPr/>
+      </w:pPr>
+      <w:r>
+        <w:rPr>
+          <w:rFonts w:cs="Arial" w:ascii="Arial" w:hAnsi="Arial"/>
+          <w:sz w:val="20"/>
+        </w:rPr>
+        <w:t>2021</w:t>
+        <w:tab/>
+      </w:r>
+      <w:r>
+        <w:rPr>
+          <w:rFonts w:eastAsia="Times New Roman" w:cs="Arial" w:ascii="Arial" w:hAnsi="Arial"/>
+          <w:color w:val="auto"/>
+          <w:kern w:val="2"/>
+          <w:sz w:val="20"/>
+          <w:szCs w:val="24"/>
+          <w:lang w:val="en-US" w:eastAsia="zh-CN" w:bidi="ar-SA"/>
+        </w:rPr>
         <w:t>Head of Education, Metabase. Responsible for designing and delivering training material and managing content development team.</w:t>
       </w:r>
     </w:p>
@@ -364,10 +392,7 @@
         </w:rPr>
       </w:pPr>
       <w:r>
-        <w:rPr>
-          <w:rFonts w:cs="Arial" w:ascii="Arial" w:hAnsi="Arial"/>
-          <w:sz w:val="20"/>
-        </w:rPr>
+        <w:rPr/>
       </w:r>
     </w:p>
     <w:p>
@@ -1022,21 +1047,7 @@
           <w:rFonts w:cs="Arial" w:ascii="Arial" w:hAnsi="Arial"/>
           <w:sz w:val="20"/>
         </w:rPr>
-        <w:t xml:space="preserve">ACM SIGSOFT Influential Educator </w:t>
-      </w:r>
-      <w:r>
-        <w:rPr>
-          <w:rFonts w:cs="Arial" w:ascii="Arial" w:hAnsi="Arial"/>
-          <w:sz w:val="20"/>
-        </w:rPr>
-        <w:t>of the Year</w:t>
-      </w:r>
-      <w:r>
-        <w:rPr>
-          <w:rFonts w:cs="Arial" w:ascii="Arial" w:hAnsi="Arial"/>
-          <w:sz w:val="20"/>
-        </w:rPr>
-        <w:t xml:space="preserve"> Award, 2020.</w:t>
+        <w:t>ACM SIGSOFT Influential Educator of the Year Award, 2020.</w:t>
       </w:r>
     </w:p>
     <w:p>
@@ -2792,7 +2803,7 @@
       <w:footerReference w:type="default" r:id="rId3"/>
       <w:type w:val="nextPage"/>
       <w:pgSz w:w="12240" w:h="15840"/>
-      <w:pgMar w:left="1800" w:right="1800" w:header="0" w:top="1440" w:footer="720" w:bottom="1440" w:gutter="0"/>
+      <w:pgMar w:left="1800" w:right="1800" w:gutter="0" w:header="0" w:top="1440" w:footer="720" w:bottom="1440"/>
       <w:pgNumType w:fmt="decimal"/>
       <w:formProt w:val="false"/>
       <w:titlePg/>
@@ -2811,7 +2822,7 @@
         <w:docPartGallery w:val="Page Numbers (Bottom of Page)"/>
         <w:docPartUnique w:val="true"/>
       </w:docPartObj>
-      <w:id w:val="805813437"/>
+      <w:id w:val="465618978"/>
     </w:sdtPr>
     <w:sdtContent>
       <w:p>
@@ -2853,7 +2864,7 @@
             <w:sz w:val="20"/>
             <w:rFonts w:ascii="Arial" w:hAnsi="Arial"/>
           </w:rPr>
-          <w:t>3</w:t>
+          <w:t>4</w:t>
         </w:r>
         <w:r>
           <w:rPr>

--- a/cv/gvwilson.docx
+++ b/cv/gvwilson.docx
@@ -4,7 +4,7 @@
   <w:body>
     <w:tbl>
       <w:tblPr>
-        <w:tblW w:w="8856" w:type="dxa"/>
+        <w:tblW w:w="8854" w:type="dxa"/>
         <w:jc w:val="left"/>
         <w:tblInd w:w="-108" w:type="dxa"/>
         <w:tblLayout w:type="fixed"/>
@@ -17,16 +17,16 @@
         <w:tblLook w:val="04a0" w:noVBand="1" w:noHBand="0" w:lastColumn="0" w:firstColumn="1" w:lastRow="0" w:firstRow="1"/>
       </w:tblPr>
       <w:tblGrid>
-        <w:gridCol w:w="3085"/>
-        <w:gridCol w:w="5770"/>
+        <w:gridCol w:w="2779"/>
+        <w:gridCol w:w="6075"/>
       </w:tblGrid>
       <w:tr>
         <w:trPr>
-          <w:trHeight w:val="1804" w:hRule="atLeast"/>
+          <w:trHeight w:val="1699" w:hRule="atLeast"/>
         </w:trPr>
         <w:tc>
           <w:tcPr>
-            <w:tcW w:w="3085" w:type="dxa"/>
+            <w:tcW w:w="2779" w:type="dxa"/>
             <w:tcBorders/>
             <w:shd w:color="auto" w:fill="auto" w:val="clear"/>
           </w:tcPr>
@@ -41,7 +41,7 @@
               <w:rPr/>
               <w:drawing>
                 <wp:inline distT="0" distB="0" distL="0" distR="0">
-                  <wp:extent cx="1287145" cy="1287145"/>
+                  <wp:extent cx="1044575" cy="977900"/>
                   <wp:effectExtent l="0" t="0" r="0" b="0"/>
                   <wp:docPr id="1" name="Picture 2" descr="A person wearing glasses and looking at the camera&#10;&#10;Description automatically generated"/>
                   <wp:cNvGraphicFramePr>
@@ -65,7 +65,7 @@
                         <pic:spPr bwMode="auto">
                           <a:xfrm>
                             <a:off x="0" y="0"/>
-                            <a:ext cx="1287145" cy="1287145"/>
+                            <a:ext cx="1044575" cy="977900"/>
                           </a:xfrm>
                           <a:prstGeom prst="rect">
                             <a:avLst/>
@@ -81,7 +81,7 @@
         </w:tc>
         <w:tc>
           <w:tcPr>
-            <w:tcW w:w="5770" w:type="dxa"/>
+            <w:tcW w:w="6075" w:type="dxa"/>
             <w:tcBorders/>
             <w:shd w:color="auto" w:fill="auto" w:val="clear"/>
           </w:tcPr>
@@ -110,6 +110,8 @@
                 <w:i/>
                 <w:i/>
                 <w:iCs/>
+                <w:sz w:val="20"/>
+                <w:szCs w:val="20"/>
               </w:rPr>
             </w:pPr>
             <w:r>
@@ -117,29 +119,8 @@
                 <w:rFonts w:cs="Arial" w:ascii="Arial" w:hAnsi="Arial"/>
                 <w:i/>
                 <w:iCs/>
-              </w:rPr>
-            </w:r>
-          </w:p>
-          <w:p>
-            <w:pPr>
-              <w:pStyle w:val="Standard"/>
-              <w:widowControl w:val="false"/>
-              <w:rPr>
-                <w:rFonts w:ascii="Arial" w:hAnsi="Arial" w:cs="Arial"/>
-                <w:i/>
-                <w:i/>
-                <w:iCs/>
-                <w:sz w:val="22"/>
-                <w:szCs w:val="22"/>
-              </w:rPr>
-            </w:pPr>
-            <w:r>
-              <w:rPr>
-                <w:rFonts w:cs="Arial" w:ascii="Arial" w:hAnsi="Arial"/>
-                <w:i/>
-                <w:iCs/>
-                <w:sz w:val="22"/>
-                <w:szCs w:val="22"/>
+                <w:sz w:val="20"/>
+                <w:szCs w:val="20"/>
               </w:rPr>
               <w:t>65 Highfield Road</w:t>
             </w:r>
@@ -153,8 +134,8 @@
                 <w:i/>
                 <w:i/>
                 <w:iCs/>
-                <w:sz w:val="22"/>
-                <w:szCs w:val="22"/>
+                <w:sz w:val="20"/>
+                <w:szCs w:val="20"/>
               </w:rPr>
             </w:pPr>
             <w:r>
@@ -162,8 +143,8 @@
                 <w:rFonts w:cs="Arial" w:ascii="Arial" w:hAnsi="Arial"/>
                 <w:i/>
                 <w:iCs/>
-                <w:sz w:val="22"/>
-                <w:szCs w:val="22"/>
+                <w:sz w:val="20"/>
+                <w:szCs w:val="20"/>
               </w:rPr>
               <w:t>Toronto, Ontario, Canada</w:t>
             </w:r>
@@ -177,8 +158,8 @@
                 <w:b w:val="false"/>
                 <w:b w:val="false"/>
                 <w:bCs w:val="false"/>
-                <w:sz w:val="22"/>
-                <w:szCs w:val="22"/>
+                <w:sz w:val="20"/>
+                <w:szCs w:val="20"/>
                 <w:lang w:val="it-IT"/>
               </w:rPr>
             </w:pPr>
@@ -186,8 +167,8 @@
               <w:rPr>
                 <w:b w:val="false"/>
                 <w:bCs w:val="false"/>
-                <w:sz w:val="22"/>
-                <w:szCs w:val="22"/>
+                <w:sz w:val="20"/>
+                <w:szCs w:val="20"/>
                 <w:lang w:val="it-IT"/>
               </w:rPr>
               <w:t>gvwilson@third-bit.com</w:t>
@@ -202,8 +183,8 @@
                 <w:b w:val="false"/>
                 <w:b w:val="false"/>
                 <w:bCs w:val="false"/>
-                <w:sz w:val="22"/>
-                <w:szCs w:val="22"/>
+                <w:sz w:val="20"/>
+                <w:szCs w:val="20"/>
                 <w:lang w:val="it-IT"/>
               </w:rPr>
             </w:pPr>
@@ -211,8 +192,8 @@
               <w:rPr>
                 <w:b w:val="false"/>
                 <w:bCs w:val="false"/>
-                <w:sz w:val="22"/>
-                <w:szCs w:val="22"/>
+                <w:sz w:val="20"/>
+                <w:szCs w:val="20"/>
                 <w:lang w:val="it-IT"/>
               </w:rPr>
               <w:t>http://third-bit.com</w:t>
@@ -226,7 +207,8 @@
                 <w:i/>
                 <w:i/>
                 <w:iCs/>
-                <w:sz w:val="24"/>
+                <w:sz w:val="20"/>
+                <w:szCs w:val="20"/>
                 <w:lang w:val="it-IT"/>
               </w:rPr>
             </w:pPr>
@@ -234,8 +216,8 @@
               <w:rPr>
                 <w:i/>
                 <w:iCs/>
-                <w:sz w:val="22"/>
-                <w:szCs w:val="22"/>
+                <w:sz w:val="20"/>
+                <w:szCs w:val="20"/>
                 <w:lang w:val="it-IT"/>
               </w:rPr>
               <w:t>416 435 9779</w:t>
@@ -392,7 +374,10 @@
         </w:rPr>
       </w:pPr>
       <w:r>
-        <w:rPr/>
+        <w:rPr>
+          <w:rFonts w:cs="Arial" w:ascii="Arial" w:hAnsi="Arial"/>
+          <w:sz w:val="20"/>
+        </w:rPr>
       </w:r>
     </w:p>
     <w:p>
@@ -741,7 +726,21 @@
         </w:rPr>
         <w:t>1998–2000</w:t>
         <w:tab/>
-        <w:t>Independent consultant. Organized and ran Software Carpentry classes at Los Alamos National Laboratory</w:t>
+        <w:t xml:space="preserve">Independent consultant. </w:t>
+      </w:r>
+      <w:r>
+        <w:rPr>
+          <w:rFonts w:cs="Arial" w:ascii="Arial" w:hAnsi="Arial"/>
+          <w:sz w:val="20"/>
+        </w:rPr>
+        <w:t>R</w:t>
+      </w:r>
+      <w:r>
+        <w:rPr>
+          <w:rFonts w:cs="Arial" w:ascii="Arial" w:hAnsi="Arial"/>
+          <w:sz w:val="20"/>
+        </w:rPr>
+        <w:t>an Software Carpentry classes at Los Alamos National Laboratory</w:t>
       </w:r>
       <w:r>
         <w:rPr>
@@ -749,7 +748,39 @@
           <w:sz w:val="20"/>
           <w:szCs w:val="20"/>
         </w:rPr>
-        <w:t>; helped develop a single sign-on product for Nevex Software (acquired by Baltimore Technologies); co-designer of built-in set type for Python.</w:t>
+        <w:t>; helped develop a single sign-on product for Nevex Software (acquired by Baltimore Technologies); co-designe</w:t>
+      </w:r>
+      <w:r>
+        <w:rPr>
+          <w:rFonts w:cs="Arial" w:ascii="Arial" w:hAnsi="Arial"/>
+          <w:sz w:val="20"/>
+          <w:szCs w:val="20"/>
+        </w:rPr>
+        <w:t>d</w:t>
+      </w:r>
+      <w:r>
+        <w:rPr>
+          <w:rFonts w:cs="Arial" w:ascii="Arial" w:hAnsi="Arial"/>
+          <w:sz w:val="20"/>
+          <w:szCs w:val="20"/>
+        </w:rPr>
+        <w:t xml:space="preserve"> </w:t>
+      </w:r>
+      <w:r>
+        <w:rPr>
+          <w:rFonts w:cs="Arial" w:ascii="Arial" w:hAnsi="Arial"/>
+          <w:sz w:val="20"/>
+          <w:szCs w:val="20"/>
+        </w:rPr>
+        <w:t>Python’s set module</w:t>
+      </w:r>
+      <w:r>
+        <w:rPr>
+          <w:rFonts w:cs="Arial" w:ascii="Arial" w:hAnsi="Arial"/>
+          <w:sz w:val="20"/>
+          <w:szCs w:val="20"/>
+        </w:rPr>
+        <w:t>.</w:t>
       </w:r>
     </w:p>
     <w:p>
@@ -1343,7 +1374,21 @@
           <w:rFonts w:cs="Arial" w:ascii="Arial" w:hAnsi="Arial"/>
           <w:sz w:val="20"/>
         </w:rPr>
-        <w:t>Co-creator of AMY (a Django-based tool for managing volunteer workshop instructors), TidyBlocks (a block-based environment for introductory data science), and Glosario (a multilingual glossary of data science terms).</w:t>
+        <w:t xml:space="preserve">Co-creator of AMY (a Django tool for </w:t>
+      </w:r>
+      <w:r>
+        <w:rPr>
+          <w:rFonts w:cs="Arial" w:ascii="Arial" w:hAnsi="Arial"/>
+          <w:sz w:val="20"/>
+        </w:rPr>
+        <w:t>coordinating</w:t>
+      </w:r>
+      <w:r>
+        <w:rPr>
+          <w:rFonts w:cs="Arial" w:ascii="Arial" w:hAnsi="Arial"/>
+          <w:sz w:val="20"/>
+        </w:rPr>
+        <w:t xml:space="preserve"> workshops), TidyBlocks (a block-based environment for data science), and Glosario (a multilingual glossary of data science terms).</w:t>
       </w:r>
     </w:p>
     <w:p>
@@ -1365,6 +1410,27 @@
           <w:sz w:val="20"/>
         </w:rPr>
         <w:t>Co-organized a summit meeting of free-range computing education groups in 2015.</w:t>
+      </w:r>
+    </w:p>
+    <w:p>
+      <w:pPr>
+        <w:pStyle w:val="Standard"/>
+        <w:numPr>
+          <w:ilvl w:val="0"/>
+          <w:numId w:val="1"/>
+        </w:numPr>
+        <w:tabs>
+          <w:tab w:val="left" w:pos="720" w:leader="none"/>
+        </w:tabs>
+        <w:ind w:left="360" w:hanging="360"/>
+        <w:rPr/>
+      </w:pPr>
+      <w:r>
+        <w:rPr>
+          <w:rFonts w:cs="Arial" w:ascii="Arial" w:hAnsi="Arial"/>
+          <w:sz w:val="20"/>
+        </w:rPr>
+        <w:t>Co-founder and editor of It Will Never Work in Theory.</w:t>
       </w:r>
     </w:p>
     <w:p>
@@ -1612,6 +1678,9 @@
           <w:sz w:val="20"/>
         </w:rPr>
       </w:r>
+      <w:r>
+        <w:br w:type="page"/>
+      </w:r>
     </w:p>
     <w:p>
       <w:pPr>
@@ -1671,7 +1740,7 @@
           <w:sz w:val="20"/>
           <w:szCs w:val="20"/>
         </w:rPr>
-        <w:t xml:space="preserve">Damien Irving, Kate Hertweck, Luke Johnston, Joel Ostblom, Charlotte Wickham, and Greg Wilson: </w:t>
+        <w:t xml:space="preserve">Greg Wilson: </w:t>
       </w:r>
       <w:r>
         <w:rPr>
@@ -1681,34 +1750,17 @@
           <w:sz w:val="20"/>
           <w:szCs w:val="20"/>
         </w:rPr>
-        <w:t>Research Software Engineering with Python</w:t>
-      </w:r>
-      <w:r>
-        <w:rPr>
-          <w:rFonts w:cs="Arial" w:ascii="Arial" w:hAnsi="Arial"/>
+        <w:t>Software Design by Example</w:t>
+      </w:r>
+      <w:r>
+        <w:rPr>
+          <w:rFonts w:cs="Arial" w:ascii="Arial" w:hAnsi="Arial"/>
+          <w:i w:val="false"/>
+          <w:iCs w:val="false"/>
           <w:sz w:val="20"/>
           <w:szCs w:val="20"/>
         </w:rPr>
-        <w:t xml:space="preserve">. Chapman and Hall/CRC Press, </w:t>
-      </w:r>
-      <w:r>
-        <w:rPr>
-          <w:rFonts w:eastAsia="Times New Roman" w:cs="Arial" w:ascii="Arial" w:hAnsi="Arial"/>
-          <w:color w:val="auto"/>
-          <w:kern w:val="2"/>
-          <w:sz w:val="20"/>
-          <w:szCs w:val="20"/>
-          <w:lang w:val="en-US" w:eastAsia="zh-CN" w:bidi="ar-SA"/>
-        </w:rPr>
-        <w:t>2021</w:t>
-      </w:r>
-      <w:r>
-        <w:rPr>
-          <w:rFonts w:cs="Arial" w:ascii="Arial" w:hAnsi="Arial"/>
-          <w:sz w:val="20"/>
-          <w:szCs w:val="20"/>
-        </w:rPr>
-        <w:t>.</w:t>
+        <w:t>. Chapman and Hall/CRC Press, 2022.</w:t>
       </w:r>
     </w:p>
     <w:p>
@@ -1722,15 +1774,19 @@
           <w:tab w:val="left" w:pos="720" w:leader="none"/>
         </w:tabs>
         <w:ind w:left="360" w:hanging="360"/>
-        <w:rPr/>
-      </w:pPr>
-      <w:r>
-        <w:rPr>
-          <w:rFonts w:cs="Arial" w:ascii="Arial" w:hAnsi="Arial"/>
+        <w:rPr>
+          <w:rFonts w:ascii="Arial" w:hAnsi="Arial" w:cs="Arial"/>
           <w:sz w:val="20"/>
           <w:szCs w:val="20"/>
         </w:rPr>
-        <w:t xml:space="preserve">Maya Gans, Toby Hodges, and Greg Wilson: </w:t>
+      </w:pPr>
+      <w:r>
+        <w:rPr>
+          <w:rFonts w:cs="Arial" w:ascii="Arial" w:hAnsi="Arial"/>
+          <w:sz w:val="20"/>
+          <w:szCs w:val="20"/>
+        </w:rPr>
+        <w:t xml:space="preserve">Damien Irving, Kate Hertweck, Luke Johnston, Joel Ostblom, Charlotte Wickham, and Greg Wilson: </w:t>
       </w:r>
       <w:r>
         <w:rPr>
@@ -1740,7 +1796,7 @@
           <w:sz w:val="20"/>
           <w:szCs w:val="20"/>
         </w:rPr>
-        <w:t>JavaScript for Data Science</w:t>
+        <w:t>Research Software Engineering with Python</w:t>
       </w:r>
       <w:r>
         <w:rPr>
@@ -1748,7 +1804,26 @@
           <w:sz w:val="20"/>
           <w:szCs w:val="20"/>
         </w:rPr>
-        <w:t>. Chapman and Hall/CRC Press, 2020.</w:t>
+        <w:t xml:space="preserve">. Chapman and Hall/CRC Press, </w:t>
+      </w:r>
+      <w:r>
+        <w:rPr>
+          <w:rFonts w:eastAsia="Times New Roman" w:cs="Arial" w:ascii="Arial" w:hAnsi="Arial"/>
+          <w:color w:val="auto"/>
+          <w:kern w:val="2"/>
+          <w:sz w:val="20"/>
+          <w:szCs w:val="20"/>
+          <w:lang w:val="en-US" w:eastAsia="zh-CN" w:bidi="ar-SA"/>
+        </w:rPr>
+        <w:t>2021</w:t>
+      </w:r>
+      <w:r>
+        <w:rPr>
+          <w:rFonts w:cs="Arial" w:ascii="Arial" w:hAnsi="Arial"/>
+          <w:sz w:val="20"/>
+          <w:szCs w:val="20"/>
+        </w:rPr>
+        <w:t>.</w:t>
       </w:r>
     </w:p>
     <w:p>
@@ -1768,6 +1843,46 @@
         <w:rPr>
           <w:rFonts w:cs="Arial" w:ascii="Arial" w:hAnsi="Arial"/>
           <w:sz w:val="20"/>
+          <w:szCs w:val="20"/>
+        </w:rPr>
+        <w:t xml:space="preserve">Maya Gans, Toby Hodges, and Greg Wilson: </w:t>
+      </w:r>
+      <w:r>
+        <w:rPr>
+          <w:rFonts w:cs="Arial" w:ascii="Arial" w:hAnsi="Arial"/>
+          <w:i/>
+          <w:iCs/>
+          <w:sz w:val="20"/>
+          <w:szCs w:val="20"/>
+        </w:rPr>
+        <w:t>JavaScript for Data Science</w:t>
+      </w:r>
+      <w:r>
+        <w:rPr>
+          <w:rFonts w:cs="Arial" w:ascii="Arial" w:hAnsi="Arial"/>
+          <w:sz w:val="20"/>
+          <w:szCs w:val="20"/>
+        </w:rPr>
+        <w:t>. Chapman and Hall/CRC Press, 2020.</w:t>
+      </w:r>
+    </w:p>
+    <w:p>
+      <w:pPr>
+        <w:pStyle w:val="Standard"/>
+        <w:numPr>
+          <w:ilvl w:val="0"/>
+          <w:numId w:val="35"/>
+        </w:numPr>
+        <w:tabs>
+          <w:tab w:val="left" w:pos="720" w:leader="none"/>
+        </w:tabs>
+        <w:ind w:left="360" w:hanging="360"/>
+        <w:rPr/>
+      </w:pPr>
+      <w:r>
+        <w:rPr>
+          <w:rFonts w:cs="Arial" w:ascii="Arial" w:hAnsi="Arial"/>
+          <w:sz w:val="20"/>
         </w:rPr>
         <w:t xml:space="preserve">Greg Wilson: </w:t>
       </w:r>
@@ -2039,42 +2154,6 @@
           <w:sz w:val="20"/>
         </w:rPr>
         <w:t>. MIT Press, 1995.</w:t>
-      </w:r>
-    </w:p>
-    <w:p>
-      <w:pPr>
-        <w:pStyle w:val="Standard"/>
-        <w:numPr>
-          <w:ilvl w:val="0"/>
-          <w:numId w:val="1"/>
-        </w:numPr>
-        <w:tabs>
-          <w:tab w:val="left" w:pos="720" w:leader="none"/>
-        </w:tabs>
-        <w:ind w:left="360" w:hanging="360"/>
-        <w:rPr/>
-      </w:pPr>
-      <w:r>
-        <w:rPr>
-          <w:rFonts w:cs="Arial" w:ascii="Arial" w:hAnsi="Arial"/>
-          <w:sz w:val="20"/>
-        </w:rPr>
-        <w:t xml:space="preserve">Arthur Trew and Greg Wilson (eds.): </w:t>
-      </w:r>
-      <w:r>
-        <w:rPr>
-          <w:rStyle w:val="HTMLCite"/>
-          <w:rFonts w:cs="Arial" w:ascii="Arial" w:hAnsi="Arial"/>
-          <w:sz w:val="20"/>
-        </w:rPr>
-        <w:t>Past, Present, Parallel: A Survey of Available Parallel Computing Systems</w:t>
-      </w:r>
-      <w:r>
-        <w:rPr>
-          <w:rFonts w:cs="Arial" w:ascii="Arial" w:hAnsi="Arial"/>
-          <w:sz w:val="20"/>
-        </w:rPr>
-        <w:t>. Springer-Verlag, London, 1991.</w:t>
       </w:r>
     </w:p>
     <w:p>
@@ -2154,7 +2233,7 @@
           <w:sz w:val="20"/>
           <w:szCs w:val="20"/>
         </w:rPr>
-        <w:t xml:space="preserve">Danielle Smalls and Greg Wilson: “Ten Quick Tips for Staying Safe Online”. </w:t>
+        <w:t xml:space="preserve">Greg Wilson: “Twelve Quick Tips for Software Design”. </w:t>
       </w:r>
       <w:r>
         <w:rPr>
@@ -2169,10 +2248,12 @@
       <w:r>
         <w:rPr>
           <w:rFonts w:cs="Arial" w:ascii="Arial" w:hAnsi="Arial"/>
+          <w:i w:val="false"/>
+          <w:iCs w:val="false"/>
           <w:sz w:val="20"/>
           <w:szCs w:val="20"/>
         </w:rPr>
-        <w:t>, in press.</w:t>
+        <w:t>, 2022.</w:t>
       </w:r>
     </w:p>
     <w:p>
@@ -2198,7 +2279,7 @@
           <w:sz w:val="20"/>
           <w:szCs w:val="20"/>
         </w:rPr>
-        <w:t xml:space="preserve">Sarah Lin, Ibraheem Ali, and Greg Wilson: “Ten Quick Tips for Making Things Findable”. </w:t>
+        <w:t xml:space="preserve">Danielle Smalls and Greg Wilson: “Ten Quick Tips for Staying Safe Online”. </w:t>
       </w:r>
       <w:r>
         <w:rPr>
@@ -2216,7 +2297,23 @@
           <w:sz w:val="20"/>
           <w:szCs w:val="20"/>
         </w:rPr>
-        <w:t>, 2020.</w:t>
+        <w:t xml:space="preserve">, </w:t>
+      </w:r>
+      <w:r>
+        <w:rPr>
+          <w:rFonts w:cs="Arial" w:ascii="Arial" w:hAnsi="Arial"/>
+          <w:sz w:val="20"/>
+          <w:szCs w:val="20"/>
+        </w:rPr>
+        <w:t>2021</w:t>
+      </w:r>
+      <w:r>
+        <w:rPr>
+          <w:rFonts w:cs="Arial" w:ascii="Arial" w:hAnsi="Arial"/>
+          <w:sz w:val="20"/>
+          <w:szCs w:val="20"/>
+        </w:rPr>
+        <w:t>.</w:t>
       </w:r>
     </w:p>
     <w:p>
@@ -2242,7 +2339,7 @@
           <w:sz w:val="20"/>
           <w:szCs w:val="20"/>
         </w:rPr>
-        <w:t xml:space="preserve">Alexander Nederbragt, Rayna Michelle Harris, Alison Presmanes Hill, and Greg Wilson: “Ten Quick Tips for Teaching with Participatory Live Coding”. </w:t>
+        <w:t xml:space="preserve">Sarah Lin, Ibraheem Ali, and Greg Wilson: “Ten Quick Tips for Making Things Findable”. </w:t>
       </w:r>
       <w:r>
         <w:rPr>
@@ -2618,7 +2715,10 @@
           <w:tab w:val="left" w:pos="720" w:leader="none"/>
         </w:tabs>
         <w:ind w:left="360" w:hanging="360"/>
-        <w:rPr/>
+        <w:rPr>
+          <w:rFonts w:ascii="Arial" w:hAnsi="Arial" w:cs="Arial"/>
+          <w:sz w:val="20"/>
+        </w:rPr>
       </w:pPr>
       <w:r>
         <w:rPr>
@@ -2626,7 +2726,7 @@
           <w:sz w:val="20"/>
           <w:szCs w:val="20"/>
         </w:rPr>
-        <w:t xml:space="preserve">Marian Petre and Greg Wilson: “Code Review For and By Scientists”. </w:t>
+        <w:t xml:space="preserve">Greg Wilson, Dhavide Aruliah, Titus Brown, Neil Chue Hong, Matt Davis, Richard Guy, Steven Haddock, Kathryn Huff, Ian Mitchell, Mark Plumbley, Ben Waugh, Ethan White, and Paul Wilson: “Best Practices for Scientific Computing”. </w:t>
       </w:r>
       <w:r>
         <w:rPr>
@@ -2636,7 +2736,7 @@
           <w:sz w:val="20"/>
           <w:szCs w:val="20"/>
         </w:rPr>
-        <w:t>WSSSPE’14</w:t>
+        <w:t>PLoS Biology</w:t>
       </w:r>
       <w:r>
         <w:rPr>
@@ -2645,82 +2745,6 @@
           <w:szCs w:val="20"/>
         </w:rPr>
         <w:t>, 2014.</w:t>
-      </w:r>
-    </w:p>
-    <w:p>
-      <w:pPr>
-        <w:pStyle w:val="Standard"/>
-        <w:numPr>
-          <w:ilvl w:val="0"/>
-          <w:numId w:val="1"/>
-        </w:numPr>
-        <w:tabs>
-          <w:tab w:val="left" w:pos="720" w:leader="none"/>
-        </w:tabs>
-        <w:ind w:left="360" w:hanging="360"/>
-        <w:rPr/>
-      </w:pPr>
-      <w:r>
-        <w:rPr>
-          <w:rFonts w:ascii="Arial" w:hAnsi="Arial"/>
-          <w:sz w:val="20"/>
-          <w:szCs w:val="20"/>
-        </w:rPr>
-        <w:t xml:space="preserve">Greg Wilson, Dhavide Aruliah, Titus Brown, Neil Chue Hong, Matt Davis, Richard Guy, Steven Haddock, Kathryn Huff, Ian Mitchell, Mark Plumbley, Ben Waugh, Ethan White, and Paul Wilson: “Best Practices for Scientific Computing”. </w:t>
-      </w:r>
-      <w:r>
-        <w:rPr>
-          <w:rFonts w:ascii="Arial" w:hAnsi="Arial"/>
-          <w:i/>
-          <w:iCs/>
-          <w:sz w:val="20"/>
-          <w:szCs w:val="20"/>
-        </w:rPr>
-        <w:t>PLoS Biology</w:t>
-      </w:r>
-      <w:r>
-        <w:rPr>
-          <w:rFonts w:ascii="Arial" w:hAnsi="Arial"/>
-          <w:sz w:val="20"/>
-          <w:szCs w:val="20"/>
-        </w:rPr>
-        <w:t>, 2014.</w:t>
-      </w:r>
-    </w:p>
-    <w:p>
-      <w:pPr>
-        <w:pStyle w:val="Standard"/>
-        <w:numPr>
-          <w:ilvl w:val="0"/>
-          <w:numId w:val="1"/>
-        </w:numPr>
-        <w:tabs>
-          <w:tab w:val="left" w:pos="720" w:leader="none"/>
-        </w:tabs>
-        <w:ind w:left="360" w:hanging="360"/>
-        <w:rPr/>
-      </w:pPr>
-      <w:r>
-        <w:rPr>
-          <w:rFonts w:cs="Arial" w:ascii="Arial" w:hAnsi="Arial"/>
-          <w:sz w:val="20"/>
-        </w:rPr>
-        <w:t xml:space="preserve">Greg Wilson: “How Do Scientists Really Use Computers?” </w:t>
-      </w:r>
-      <w:r>
-        <w:rPr>
-          <w:rFonts w:cs="Arial" w:ascii="Arial" w:hAnsi="Arial"/>
-          <w:i/>
-          <w:sz w:val="20"/>
-        </w:rPr>
-        <w:t>American Scientist</w:t>
-      </w:r>
-      <w:r>
-        <w:rPr>
-          <w:rFonts w:cs="Arial" w:ascii="Arial" w:hAnsi="Arial"/>
-          <w:sz w:val="20"/>
-        </w:rPr>
-        <w:t>, 2009.</w:t>
       </w:r>
     </w:p>
     <w:p>
@@ -2822,7 +2846,7 @@
         <w:docPartGallery w:val="Page Numbers (Bottom of Page)"/>
         <w:docPartUnique w:val="true"/>
       </w:docPartObj>
-      <w:id w:val="465618978"/>
+      <w:id w:val="1058456978"/>
     </w:sdtPr>
     <w:sdtContent>
       <w:p>
@@ -2864,7 +2888,7 @@
             <w:sz w:val="20"/>
             <w:rFonts w:ascii="Arial" w:hAnsi="Arial"/>
           </w:rPr>
-          <w:t>4</w:t>
+          <w:t>3</w:t>
         </w:r>
         <w:r>
           <w:rPr>
@@ -5559,6 +5583,9 @@
     <w:abstractNumId w:val="1"/>
   </w:num>
   <w:num w:numId="34">
+    <w:abstractNumId w:val="1"/>
+  </w:num>
+  <w:num w:numId="35">
     <w:abstractNumId w:val="1"/>
   </w:num>
 </w:numbering>

--- a/cv/gvwilson.docx
+++ b/cv/gvwilson.docx
@@ -17,16 +17,16 @@
         <w:tblLook w:val="04a0" w:noVBand="1" w:noHBand="0" w:lastColumn="0" w:firstColumn="1" w:lastRow="0" w:firstRow="1"/>
       </w:tblPr>
       <w:tblGrid>
-        <w:gridCol w:w="2779"/>
-        <w:gridCol w:w="6075"/>
+        <w:gridCol w:w="4864"/>
+        <w:gridCol w:w="3989"/>
       </w:tblGrid>
       <w:tr>
         <w:trPr>
-          <w:trHeight w:val="1699" w:hRule="atLeast"/>
+          <w:trHeight w:val="1168" w:hRule="atLeast"/>
         </w:trPr>
         <w:tc>
           <w:tcPr>
-            <w:tcW w:w="2779" w:type="dxa"/>
+            <w:tcW w:w="4864" w:type="dxa"/>
             <w:tcBorders/>
             <w:shd w:color="auto" w:fill="auto" w:val="clear"/>
           </w:tcPr>
@@ -35,60 +35,6 @@
               <w:pStyle w:val="Heading"/>
               <w:widowControl w:val="false"/>
               <w:ind w:right="900" w:hanging="0"/>
-              <w:rPr/>
-            </w:pPr>
-            <w:r>
-              <w:rPr/>
-              <w:drawing>
-                <wp:inline distT="0" distB="0" distL="0" distR="0">
-                  <wp:extent cx="1044575" cy="977900"/>
-                  <wp:effectExtent l="0" t="0" r="0" b="0"/>
-                  <wp:docPr id="1" name="Picture 2" descr="A person wearing glasses and looking at the camera&#10;&#10;Description automatically generated"/>
-                  <wp:cNvGraphicFramePr>
-                    <a:graphicFrameLocks xmlns:a="http://schemas.openxmlformats.org/drawingml/2006/main" noChangeAspect="1"/>
-                  </wp:cNvGraphicFramePr>
-                  <a:graphic xmlns:a="http://schemas.openxmlformats.org/drawingml/2006/main">
-                    <a:graphicData uri="http://schemas.openxmlformats.org/drawingml/2006/picture">
-                      <pic:pic xmlns:pic="http://schemas.openxmlformats.org/drawingml/2006/picture">
-                        <pic:nvPicPr>
-                          <pic:cNvPr id="1" name="Picture 2" descr="A person wearing glasses and looking at the camera&#10;&#10;Description automatically generated"/>
-                          <pic:cNvPicPr>
-                            <a:picLocks noChangeAspect="1" noChangeArrowheads="1"/>
-                          </pic:cNvPicPr>
-                        </pic:nvPicPr>
-                        <pic:blipFill>
-                          <a:blip r:embed="rId2"/>
-                          <a:stretch>
-                            <a:fillRect/>
-                          </a:stretch>
-                        </pic:blipFill>
-                        <pic:spPr bwMode="auto">
-                          <a:xfrm>
-                            <a:off x="0" y="0"/>
-                            <a:ext cx="1044575" cy="977900"/>
-                          </a:xfrm>
-                          <a:prstGeom prst="rect">
-                            <a:avLst/>
-                          </a:prstGeom>
-                        </pic:spPr>
-                      </pic:pic>
-                    </a:graphicData>
-                  </a:graphic>
-                </wp:inline>
-              </w:drawing>
-            </w:r>
-          </w:p>
-        </w:tc>
-        <w:tc>
-          <w:tcPr>
-            <w:tcW w:w="6075" w:type="dxa"/>
-            <w:tcBorders/>
-            <w:shd w:color="auto" w:fill="auto" w:val="clear"/>
-          </w:tcPr>
-          <w:p>
-            <w:pPr>
-              <w:pStyle w:val="Heading"/>
-              <w:widowControl w:val="false"/>
               <w:jc w:val="left"/>
               <w:rPr>
                 <w:sz w:val="36"/>
@@ -98,13 +44,21 @@
               <w:rPr>
                 <w:sz w:val="36"/>
               </w:rPr>
-              <w:t>Dr. Gregory V. Wilson</w:t>
+              <w:t>Dr. Greg Wilson</w:t>
             </w:r>
           </w:p>
+        </w:tc>
+        <w:tc>
+          <w:tcPr>
+            <w:tcW w:w="3989" w:type="dxa"/>
+            <w:tcBorders/>
+            <w:shd w:color="auto" w:fill="auto" w:val="clear"/>
+          </w:tcPr>
           <w:p>
             <w:pPr>
               <w:pStyle w:val="Standard"/>
               <w:widowControl w:val="false"/>
+              <w:jc w:val="right"/>
               <w:rPr>
                 <w:rFonts w:ascii="Arial" w:hAnsi="Arial" w:cs="Arial"/>
                 <w:i/>
@@ -129,6 +83,7 @@
             <w:pPr>
               <w:pStyle w:val="Standard"/>
               <w:widowControl w:val="false"/>
+              <w:jc w:val="right"/>
               <w:rPr>
                 <w:rFonts w:ascii="Arial" w:hAnsi="Arial" w:cs="Arial"/>
                 <w:i/>
@@ -146,14 +101,24 @@
                 <w:sz w:val="20"/>
                 <w:szCs w:val="20"/>
               </w:rPr>
-              <w:t>Toronto, Ontario, Canada</w:t>
+              <w:t xml:space="preserve">Toronto, Ontario </w:t>
+            </w:r>
+            <w:r>
+              <w:rPr>
+                <w:rFonts w:cs="Arial" w:ascii="Arial" w:hAnsi="Arial"/>
+                <w:i/>
+                <w:iCs/>
+                <w:sz w:val="20"/>
+                <w:szCs w:val="20"/>
+              </w:rPr>
+              <w:t>M4L 2T9</w:t>
             </w:r>
           </w:p>
           <w:p>
             <w:pPr>
               <w:pStyle w:val="Heading"/>
               <w:widowControl w:val="false"/>
-              <w:jc w:val="left"/>
+              <w:jc w:val="right"/>
               <w:rPr>
                 <w:b w:val="false"/>
                 <w:b w:val="false"/>
@@ -178,7 +143,7 @@
             <w:pPr>
               <w:pStyle w:val="Heading"/>
               <w:widowControl w:val="false"/>
-              <w:jc w:val="left"/>
+              <w:jc w:val="right"/>
               <w:rPr>
                 <w:b w:val="false"/>
                 <w:b w:val="false"/>
@@ -203,7 +168,12 @@
             <w:pPr>
               <w:pStyle w:val="Textbody1"/>
               <w:widowControl w:val="false"/>
+              <w:jc w:val="right"/>
               <w:rPr>
+                <w:rFonts w:cs="Arial"/>
+                <w:b w:val="false"/>
+                <w:b w:val="false"/>
+                <w:bCs w:val="false"/>
                 <w:i/>
                 <w:i/>
                 <w:iCs/>
@@ -214,6 +184,22 @@
             </w:pPr>
             <w:r>
               <w:rPr>
+                <w:rFonts w:cs="Arial"/>
+                <w:b w:val="false"/>
+                <w:bCs w:val="false"/>
+                <w:i/>
+                <w:iCs/>
+                <w:sz w:val="20"/>
+                <w:szCs w:val="20"/>
+                <w:lang w:val="it-IT"/>
+              </w:rPr>
+              <w:t xml:space="preserve">+1 </w:t>
+            </w:r>
+            <w:r>
+              <w:rPr>
+                <w:rFonts w:cs="Arial"/>
+                <w:b w:val="false"/>
+                <w:bCs w:val="false"/>
                 <w:i/>
                 <w:iCs/>
                 <w:sz w:val="20"/>
@@ -228,15 +214,558 @@
     </w:tbl>
     <w:p>
       <w:pPr>
-        <w:pStyle w:val="Standard"/>
-        <w:jc w:val="center"/>
+        <w:pStyle w:val="Heading"/>
+        <w:widowControl w:val="false"/>
+        <w:jc w:val="left"/>
+        <w:rPr>
+          <w:sz w:val="36"/>
+        </w:rPr>
+      </w:pPr>
+      <w:r>
+        <w:rPr>
+          <w:sz w:val="36"/>
+        </w:rPr>
+      </w:r>
+    </w:p>
+    <w:p>
+      <w:pPr>
+        <w:pStyle w:val="Heading1"/>
+        <w:shd w:val="clear" w:color="auto" w:fill="EDD287"/>
+        <w:rPr/>
+      </w:pPr>
+      <w:r>
+        <w:rPr>
+          <w:b/>
+          <w:bCs/>
+          <w:sz w:val="24"/>
+        </w:rPr>
+        <w:t>Employment</w:t>
+      </w:r>
+    </w:p>
+    <w:p>
+      <w:pPr>
+        <w:pStyle w:val="Standard"/>
+        <w:rPr>
+          <w:rFonts w:ascii="Arial" w:hAnsi="Arial" w:cs="Arial"/>
+          <w:sz w:val="20"/>
+        </w:rPr>
+      </w:pPr>
+      <w:r>
+        <w:rPr>
+          <w:rFonts w:cs="Arial" w:ascii="Arial" w:hAnsi="Arial"/>
+          <w:sz w:val="20"/>
+        </w:rPr>
+      </w:r>
+    </w:p>
+    <w:p>
+      <w:pPr>
+        <w:pStyle w:val="Standard"/>
+        <w:ind w:left="1440" w:hanging="1440"/>
+        <w:rPr/>
+      </w:pPr>
+      <w:r>
+        <w:rPr>
+          <w:rFonts w:cs="Arial" w:ascii="Arial" w:hAnsi="Arial"/>
+          <w:sz w:val="20"/>
+        </w:rPr>
+        <w:t>2021–</w:t>
+      </w:r>
+      <w:r>
+        <w:rPr>
+          <w:rFonts w:eastAsia="Times New Roman" w:cs="Arial" w:ascii="Arial" w:hAnsi="Arial"/>
+          <w:color w:val="auto"/>
+          <w:kern w:val="2"/>
+          <w:sz w:val="20"/>
+          <w:szCs w:val="24"/>
+          <w:lang w:val="en-US" w:eastAsia="zh-CN" w:bidi="ar-SA"/>
+        </w:rPr>
+        <w:t>present</w:t>
+      </w:r>
+      <w:r>
+        <w:rPr>
+          <w:rFonts w:cs="Arial" w:ascii="Arial" w:hAnsi="Arial"/>
+          <w:sz w:val="20"/>
+        </w:rPr>
+        <w:tab/>
+      </w:r>
+      <w:r>
+        <w:rPr>
+          <w:rFonts w:eastAsia="Times New Roman" w:cs="Arial" w:ascii="Arial" w:hAnsi="Arial"/>
+          <w:color w:val="auto"/>
+          <w:kern w:val="2"/>
+          <w:sz w:val="20"/>
+          <w:szCs w:val="24"/>
+          <w:lang w:val="en-US" w:eastAsia="zh-CN" w:bidi="ar-SA"/>
+        </w:rPr>
+        <w:t>Senior Engineering Manager, Deep Genomics. Responsible for recruiting and managing developers, building back-end software in Python, and training.</w:t>
+      </w:r>
+    </w:p>
+    <w:p>
+      <w:pPr>
+        <w:pStyle w:val="Standard"/>
+        <w:ind w:left="1440" w:hanging="1440"/>
+        <w:rPr>
+          <w:rFonts w:ascii="Arial" w:hAnsi="Arial" w:cs="Arial"/>
+          <w:sz w:val="20"/>
+        </w:rPr>
+      </w:pPr>
+      <w:r>
+        <w:rPr>
+          <w:rFonts w:cs="Arial" w:ascii="Arial" w:hAnsi="Arial"/>
+          <w:sz w:val="20"/>
+        </w:rPr>
+      </w:r>
+    </w:p>
+    <w:p>
+      <w:pPr>
+        <w:pStyle w:val="Standard"/>
+        <w:ind w:left="1440" w:hanging="1440"/>
+        <w:rPr/>
+      </w:pPr>
+      <w:r>
+        <w:rPr>
+          <w:rFonts w:cs="Arial" w:ascii="Arial" w:hAnsi="Arial"/>
+          <w:sz w:val="20"/>
+        </w:rPr>
+        <w:t>2021</w:t>
+        <w:tab/>
+      </w:r>
+      <w:r>
+        <w:rPr>
+          <w:rFonts w:eastAsia="Times New Roman" w:cs="Arial" w:ascii="Arial" w:hAnsi="Arial"/>
+          <w:color w:val="auto"/>
+          <w:kern w:val="2"/>
+          <w:sz w:val="20"/>
+          <w:szCs w:val="24"/>
+          <w:lang w:val="en-US" w:eastAsia="zh-CN" w:bidi="ar-SA"/>
+        </w:rPr>
+        <w:t>Head of Education, Metabase. Responsible for designing and delivering training material and managing content development team.</w:t>
+      </w:r>
+    </w:p>
+    <w:p>
+      <w:pPr>
+        <w:pStyle w:val="Standard"/>
+        <w:ind w:left="1440" w:hanging="1440"/>
+        <w:rPr>
+          <w:rFonts w:ascii="Arial" w:hAnsi="Arial" w:cs="Arial"/>
+          <w:sz w:val="20"/>
+        </w:rPr>
+      </w:pPr>
+      <w:r>
+        <w:rPr>
+          <w:rFonts w:cs="Arial" w:ascii="Arial" w:hAnsi="Arial"/>
+          <w:sz w:val="20"/>
+        </w:rPr>
+      </w:r>
+    </w:p>
+    <w:p>
+      <w:pPr>
+        <w:pStyle w:val="Standard"/>
+        <w:ind w:left="1440" w:hanging="1440"/>
+        <w:rPr/>
+      </w:pPr>
+      <w:r>
+        <w:rPr>
+          <w:rFonts w:cs="Arial" w:ascii="Arial" w:hAnsi="Arial"/>
+          <w:sz w:val="20"/>
+        </w:rPr>
+        <w:t>2018–2021</w:t>
+        <w:tab/>
+        <w:t>Data Scientist and Professional Educator, RStudio PBC. Created and ran an instructor certification program that trained almost 200 people in its first two years; also responsible for the summer intern and student mentorship programs.</w:t>
+      </w:r>
+    </w:p>
+    <w:p>
+      <w:pPr>
+        <w:pStyle w:val="Standard"/>
+        <w:ind w:left="1440" w:hanging="1440"/>
+        <w:rPr>
+          <w:rFonts w:ascii="Arial" w:hAnsi="Arial" w:cs="Arial"/>
+          <w:sz w:val="20"/>
+        </w:rPr>
+      </w:pPr>
+      <w:r>
+        <w:rPr>
+          <w:rFonts w:cs="Arial" w:ascii="Arial" w:hAnsi="Arial"/>
+          <w:sz w:val="20"/>
+        </w:rPr>
+      </w:r>
+    </w:p>
+    <w:p>
+      <w:pPr>
+        <w:pStyle w:val="Standard"/>
+        <w:ind w:left="1440" w:hanging="1440"/>
+        <w:rPr/>
+      </w:pPr>
+      <w:r>
+        <w:rPr>
+          <w:rFonts w:cs="Arial" w:ascii="Arial" w:hAnsi="Arial"/>
+          <w:sz w:val="20"/>
+        </w:rPr>
+        <w:t>2017–2018</w:t>
+        <w:tab/>
+        <w:t>Content developer and instructor trainer, DataCamp. Created courses on Git and the Unix shell; recruited, trained, and edited the work of freelance instructors.</w:t>
+      </w:r>
+    </w:p>
+    <w:p>
+      <w:pPr>
+        <w:pStyle w:val="Standard"/>
+        <w:ind w:left="1440" w:hanging="1440"/>
+        <w:rPr>
+          <w:rFonts w:ascii="Arial" w:hAnsi="Arial" w:cs="Arial"/>
+          <w:sz w:val="20"/>
+        </w:rPr>
+      </w:pPr>
+      <w:r>
+        <w:rPr>
+          <w:rFonts w:cs="Arial" w:ascii="Arial" w:hAnsi="Arial"/>
+          <w:sz w:val="20"/>
+        </w:rPr>
+      </w:r>
+    </w:p>
+    <w:p>
+      <w:pPr>
+        <w:pStyle w:val="Standard"/>
+        <w:ind w:left="1440" w:hanging="1440"/>
+        <w:rPr/>
+      </w:pPr>
+      <w:r>
+        <w:rPr>
+          <w:rFonts w:cs="Arial" w:ascii="Arial" w:hAnsi="Arial"/>
+          <w:sz w:val="20"/>
+        </w:rPr>
+        <w:t>2017</w:t>
+        <w:tab/>
+        <w:t>Principal Consultant, Rangle.io. Revised training materials on Angular and React; coached company staff on training techniques.</w:t>
+      </w:r>
+    </w:p>
+    <w:p>
+      <w:pPr>
+        <w:pStyle w:val="Standard"/>
+        <w:ind w:left="1440" w:hanging="1440"/>
+        <w:rPr>
+          <w:rFonts w:ascii="Arial" w:hAnsi="Arial" w:cs="Arial"/>
+          <w:sz w:val="20"/>
+        </w:rPr>
+      </w:pPr>
+      <w:r>
+        <w:rPr>
+          <w:rFonts w:cs="Arial" w:ascii="Arial" w:hAnsi="Arial"/>
+          <w:sz w:val="20"/>
+        </w:rPr>
+      </w:r>
+    </w:p>
+    <w:p>
+      <w:pPr>
+        <w:pStyle w:val="Standard"/>
+        <w:ind w:left="1440" w:hanging="1440"/>
+        <w:rPr/>
+      </w:pPr>
+      <w:r>
+        <w:rPr>
+          <w:rFonts w:cs="Arial" w:ascii="Arial" w:hAnsi="Arial"/>
+          <w:sz w:val="20"/>
+        </w:rPr>
+        <w:t>2015–2016</w:t>
+        <w:tab/>
+        <w:t>Director of Instructor Training, Software Carpentry Foundation. Developed and delivered the foundation’s train-the-trainers course; helped develop workflow tools used to manage thousands of volunteer instructors worldwide.</w:t>
+      </w:r>
+    </w:p>
+    <w:p>
+      <w:pPr>
+        <w:pStyle w:val="Standard"/>
+        <w:rPr>
+          <w:rFonts w:ascii="Arial" w:hAnsi="Arial" w:cs="Arial"/>
+          <w:sz w:val="20"/>
+        </w:rPr>
+      </w:pPr>
+      <w:r>
+        <w:rPr>
+          <w:rFonts w:cs="Arial" w:ascii="Arial" w:hAnsi="Arial"/>
+          <w:sz w:val="20"/>
+        </w:rPr>
+      </w:r>
+    </w:p>
+    <w:p>
+      <w:pPr>
+        <w:pStyle w:val="Standard"/>
+        <w:ind w:left="1440" w:hanging="1440"/>
+        <w:rPr>
+          <w:rFonts w:ascii="Arial" w:hAnsi="Arial" w:cs="Arial"/>
+          <w:sz w:val="20"/>
+        </w:rPr>
+      </w:pPr>
+      <w:r>
+        <w:rPr>
+          <w:rFonts w:cs="Arial" w:ascii="Arial" w:hAnsi="Arial"/>
+          <w:sz w:val="20"/>
+        </w:rPr>
+        <w:t>2012–2015</w:t>
+        <w:tab/>
+        <w:t>Executive Director, Software Carpentry Foundation. Developed curriculum, trained instructors, negotiated partnerships with multiple organizations, and led development of workflow tools.</w:t>
+      </w:r>
+    </w:p>
+    <w:p>
+      <w:pPr>
+        <w:pStyle w:val="Standard"/>
+        <w:ind w:left="1440" w:hanging="1440"/>
+        <w:rPr>
+          <w:rFonts w:ascii="Arial" w:hAnsi="Arial" w:cs="Arial"/>
+          <w:sz w:val="20"/>
+        </w:rPr>
+      </w:pPr>
+      <w:r>
+        <w:rPr>
+          <w:rFonts w:cs="Arial" w:ascii="Arial" w:hAnsi="Arial"/>
+          <w:sz w:val="20"/>
+        </w:rPr>
+      </w:r>
+    </w:p>
+    <w:p>
+      <w:pPr>
+        <w:pStyle w:val="Standard"/>
+        <w:ind w:left="1440" w:hanging="1440"/>
+        <w:rPr/>
+      </w:pPr>
+      <w:r>
+        <w:rPr>
+          <w:rFonts w:cs="Arial" w:ascii="Arial" w:hAnsi="Arial"/>
+          <w:sz w:val="20"/>
+        </w:rPr>
+        <w:t>2011</w:t>
+        <w:tab/>
+        <w:t>Software Engineer, Side Effects Software Inc. Helped build and test a web store for the company’s flagship product using Django and Selenium.</w:t>
+      </w:r>
+    </w:p>
+    <w:p>
+      <w:pPr>
+        <w:pStyle w:val="Standard"/>
+        <w:ind w:left="1440" w:hanging="1440"/>
+        <w:rPr>
+          <w:rFonts w:ascii="Arial" w:hAnsi="Arial" w:cs="Arial"/>
+          <w:sz w:val="20"/>
+        </w:rPr>
+      </w:pPr>
+      <w:r>
+        <w:rPr>
+          <w:rFonts w:cs="Arial" w:ascii="Arial" w:hAnsi="Arial"/>
+          <w:sz w:val="20"/>
+        </w:rPr>
+      </w:r>
+    </w:p>
+    <w:p>
+      <w:pPr>
+        <w:pStyle w:val="Standard"/>
+        <w:ind w:left="1440" w:hanging="1440"/>
+        <w:rPr/>
+      </w:pPr>
+      <w:r>
+        <w:rPr>
+          <w:rFonts w:cs="Arial" w:ascii="Arial" w:hAnsi="Arial"/>
+          <w:sz w:val="20"/>
+        </w:rPr>
+        <w:t>2010–2011</w:t>
+        <w:tab/>
+        <w:t>Project lead, Software Carpentry. Developed and delivered workshops on research computing skills at several dozen universities; recruited and trained volunteer instructors; oversaw program assessment and fundraising.</w:t>
+      </w:r>
+    </w:p>
+    <w:p>
+      <w:pPr>
+        <w:pStyle w:val="Standard"/>
+        <w:ind w:left="1440" w:hanging="1440"/>
+        <w:rPr>
+          <w:rFonts w:ascii="Arial" w:hAnsi="Arial" w:cs="Arial"/>
+          <w:sz w:val="20"/>
+        </w:rPr>
+      </w:pPr>
+      <w:r>
+        <w:rPr>
+          <w:rFonts w:cs="Arial" w:ascii="Arial" w:hAnsi="Arial"/>
+          <w:sz w:val="20"/>
+        </w:rPr>
+      </w:r>
+    </w:p>
+    <w:p>
+      <w:pPr>
+        <w:pStyle w:val="Standard"/>
+        <w:ind w:left="1440" w:hanging="1440"/>
+        <w:rPr/>
+      </w:pPr>
+      <w:r>
+        <w:rPr>
+          <w:rFonts w:cs="Arial" w:ascii="Arial" w:hAnsi="Arial"/>
+          <w:sz w:val="20"/>
+        </w:rPr>
+        <w:t>2006–2010</w:t>
+        <w:tab/>
+        <w:t xml:space="preserve">Assistant Professor, Dept. of Computer Science, University of Toronto. Taught graduate/undergraduate courses; supervised theses; designed a </w:t>
+      </w:r>
+      <w:r>
+        <w:rPr>
+          <w:rFonts w:cs="Arial" w:ascii="Arial" w:hAnsi="Arial"/>
+          <w:sz w:val="20"/>
+          <w:szCs w:val="20"/>
+        </w:rPr>
+        <w:t>Professional Master’s degree program.</w:t>
+      </w:r>
+    </w:p>
+    <w:p>
+      <w:pPr>
+        <w:pStyle w:val="Standard"/>
+        <w:rPr>
+          <w:rFonts w:ascii="Arial" w:hAnsi="Arial" w:cs="Arial"/>
+          <w:sz w:val="20"/>
+        </w:rPr>
+      </w:pPr>
+      <w:r>
+        <w:rPr>
+          <w:rFonts w:cs="Arial" w:ascii="Arial" w:hAnsi="Arial"/>
+          <w:sz w:val="20"/>
+        </w:rPr>
+      </w:r>
+    </w:p>
+    <w:p>
+      <w:pPr>
+        <w:pStyle w:val="Standard"/>
+        <w:ind w:left="1440" w:hanging="1440"/>
+        <w:rPr/>
+      </w:pPr>
+      <w:r>
+        <w:rPr>
+          <w:rFonts w:cs="Arial" w:ascii="Arial" w:hAnsi="Arial"/>
+          <w:sz w:val="20"/>
+        </w:rPr>
+        <w:t>2004–2006</w:t>
+        <w:tab/>
+        <w:t>Independent consultant. Rewrote the Software Carpentry course under a grant from the Python Software Foundation; developed and taught courses at the University of Toronto.</w:t>
+      </w:r>
+    </w:p>
+    <w:p>
+      <w:pPr>
+        <w:pStyle w:val="Standard"/>
+        <w:ind w:left="1440" w:hanging="1440"/>
+        <w:rPr>
+          <w:rFonts w:ascii="Arial" w:hAnsi="Arial" w:cs="Arial"/>
+          <w:sz w:val="20"/>
+        </w:rPr>
+      </w:pPr>
+      <w:r>
+        <w:rPr>
+          <w:rFonts w:cs="Arial" w:ascii="Arial" w:hAnsi="Arial"/>
+          <w:sz w:val="20"/>
+        </w:rPr>
+      </w:r>
+    </w:p>
+    <w:p>
+      <w:pPr>
+        <w:pStyle w:val="Standard"/>
+        <w:ind w:left="1440" w:hanging="1440"/>
+        <w:rPr/>
+      </w:pPr>
+      <w:r>
+        <w:rPr>
+          <w:rFonts w:cs="Arial" w:ascii="Arial" w:hAnsi="Arial"/>
+          <w:sz w:val="20"/>
+        </w:rPr>
+        <w:t>2000–2004</w:t>
+        <w:tab/>
+        <w:t>Senior software engineer, Baltimore Technologies (acquired by Hewlett Packard). Helped develop a single sign-on product using C++ and Java on Linux and Windows. Also taught courses and supervised undergraduate honors projects at the University of Toronto.</w:t>
+      </w:r>
+    </w:p>
+    <w:p>
+      <w:pPr>
+        <w:pStyle w:val="Standard"/>
+        <w:ind w:left="1440" w:hanging="1440"/>
+        <w:rPr>
+          <w:rFonts w:ascii="Arial" w:hAnsi="Arial" w:cs="Arial"/>
+          <w:sz w:val="20"/>
+        </w:rPr>
+      </w:pPr>
+      <w:r>
+        <w:rPr>
+          <w:rFonts w:cs="Arial" w:ascii="Arial" w:hAnsi="Arial"/>
+          <w:sz w:val="20"/>
+        </w:rPr>
+      </w:r>
+    </w:p>
+    <w:p>
+      <w:pPr>
+        <w:pStyle w:val="Standard"/>
+        <w:ind w:left="1440" w:hanging="1440"/>
+        <w:rPr>
+          <w:rFonts w:ascii="Arial" w:hAnsi="Arial" w:cs="Arial"/>
+          <w:sz w:val="20"/>
+          <w:szCs w:val="20"/>
+        </w:rPr>
+      </w:pPr>
+      <w:r>
+        <w:rPr>
+          <w:rFonts w:cs="Arial" w:ascii="Arial" w:hAnsi="Arial"/>
+          <w:sz w:val="20"/>
+        </w:rPr>
+        <w:t>1998–2000</w:t>
+        <w:tab/>
+        <w:t>Independent consultant. Ran Software Carpentry classes at Los Alamos National Laboratory</w:t>
+      </w:r>
+      <w:r>
+        <w:rPr>
+          <w:rFonts w:cs="Arial" w:ascii="Arial" w:hAnsi="Arial"/>
+          <w:sz w:val="20"/>
+          <w:szCs w:val="20"/>
+        </w:rPr>
+        <w:t>; helped develop a single sign-on product for Nevex Software (acquired by Baltimore Technologies); co-designed Python’s set module.</w:t>
+      </w:r>
+    </w:p>
+    <w:p>
+      <w:pPr>
+        <w:pStyle w:val="Standard"/>
+        <w:ind w:left="1440" w:hanging="1440"/>
+        <w:rPr>
+          <w:rFonts w:ascii="Arial" w:hAnsi="Arial" w:cs="Arial"/>
+          <w:sz w:val="20"/>
+          <w:szCs w:val="20"/>
+        </w:rPr>
+      </w:pPr>
+      <w:r>
+        <w:rPr>
+          <w:rFonts w:cs="Arial" w:ascii="Arial" w:hAnsi="Arial"/>
+          <w:sz w:val="20"/>
+          <w:szCs w:val="20"/>
+        </w:rPr>
+      </w:r>
+    </w:p>
+    <w:p>
+      <w:pPr>
+        <w:pStyle w:val="Standard"/>
+        <w:ind w:left="1440" w:hanging="1440"/>
+        <w:rPr/>
+      </w:pPr>
+      <w:r>
+        <w:rPr>
+          <w:rFonts w:cs="Arial" w:ascii="Arial" w:hAnsi="Arial"/>
+          <w:sz w:val="20"/>
+          <w:szCs w:val="20"/>
+        </w:rPr>
+        <w:t>1982</w:t>
+      </w:r>
+      <w:r>
+        <w:rPr>
+          <w:rFonts w:cs="Arial" w:ascii="Arial" w:hAnsi="Arial"/>
+          <w:sz w:val="20"/>
+        </w:rPr>
+        <w:t>–1998</w:t>
+        <w:tab/>
+        <w:t>Worked as a software developer for firms ranging from early-stage startups to IBM, including six years as a research software engineer at the Edinburgh Parallel Computing Centre; wrote and edited books on parallel programming.</w:t>
+      </w:r>
+    </w:p>
+    <w:p>
+      <w:pPr>
+        <w:pStyle w:val="Standard"/>
         <w:rPr>
           <w:rFonts w:ascii="Arial" w:hAnsi="Arial" w:cs="Arial"/>
           <w:b/>
           <w:b/>
           <w:bCs/>
           <w:sz w:val="20"/>
-          <w:lang w:val="it-IT"/>
         </w:rPr>
       </w:pPr>
       <w:r>
@@ -245,7 +774,6 @@
           <w:b/>
           <w:bCs/>
           <w:sz w:val="20"/>
-          <w:lang w:val="it-IT"/>
         </w:rPr>
       </w:r>
     </w:p>
@@ -261,12 +789,44 @@
           <w:bCs/>
           <w:sz w:val="24"/>
         </w:rPr>
-        <w:t>Employment</w:t>
-      </w:r>
-    </w:p>
-    <w:p>
-      <w:pPr>
-        <w:pStyle w:val="Standard"/>
+        <w:t>Education</w:t>
+      </w:r>
+    </w:p>
+    <w:p>
+      <w:pPr>
+        <w:pStyle w:val="Standard"/>
+        <w:rPr>
+          <w:rFonts w:ascii="Arial" w:hAnsi="Arial" w:cs="Arial"/>
+          <w:sz w:val="20"/>
+        </w:rPr>
+      </w:pPr>
+      <w:r>
+        <w:rPr>
+          <w:rFonts w:cs="Arial" w:ascii="Arial" w:hAnsi="Arial"/>
+          <w:sz w:val="20"/>
+        </w:rPr>
+      </w:r>
+    </w:p>
+    <w:p>
+      <w:pPr>
+        <w:pStyle w:val="Standard"/>
+        <w:rPr/>
+      </w:pPr>
+      <w:r>
+        <w:rPr>
+          <w:rFonts w:cs="Arial" w:ascii="Arial" w:hAnsi="Arial"/>
+          <w:sz w:val="20"/>
+        </w:rPr>
+        <w:t>1993</w:t>
+        <w:tab/>
+        <w:tab/>
+        <w:t>PhD in Computer Science, University of Edinburgh.</w:t>
+      </w:r>
+    </w:p>
+    <w:p>
+      <w:pPr>
+        <w:pStyle w:val="Standard"/>
+        <w:ind w:left="1440" w:hanging="1440"/>
         <w:rPr>
           <w:rFonts w:ascii="Arial" w:hAnsi="Arial" w:cs="Arial"/>
           <w:sz w:val="20"/>
@@ -290,36 +850,9 @@
           <w:rFonts w:cs="Arial" w:ascii="Arial" w:hAnsi="Arial"/>
           <w:sz w:val="20"/>
         </w:rPr>
-        <w:t>2021–</w:t>
-      </w:r>
-      <w:r>
-        <w:rPr>
-          <w:rFonts w:eastAsia="Times New Roman" w:cs="Arial" w:ascii="Arial" w:hAnsi="Arial"/>
-          <w:color w:val="auto"/>
-          <w:kern w:val="2"/>
-          <w:sz w:val="20"/>
-          <w:szCs w:val="24"/>
-          <w:lang w:val="en-US" w:eastAsia="zh-CN" w:bidi="ar-SA"/>
-        </w:rPr>
-        <w:t>present</w:t>
-      </w:r>
-      <w:r>
-        <w:rPr>
-          <w:rFonts w:cs="Arial" w:ascii="Arial" w:hAnsi="Arial"/>
-          <w:sz w:val="20"/>
-        </w:rPr>
+        <w:t>1986</w:t>
         <w:tab/>
-      </w:r>
-      <w:r>
-        <w:rPr>
-          <w:rFonts w:eastAsia="Times New Roman" w:cs="Arial" w:ascii="Arial" w:hAnsi="Arial"/>
-          <w:color w:val="auto"/>
-          <w:kern w:val="2"/>
-          <w:sz w:val="20"/>
-          <w:szCs w:val="24"/>
-          <w:lang w:val="en-US" w:eastAsia="zh-CN" w:bidi="ar-SA"/>
-        </w:rPr>
-        <w:t>Senior Engineering Manager, Deep Genomics. Responsibilities include recruiting, managing junior developers, design and implementation of back-end application software in Python, and training.</w:t>
+        <w:t>MSc in Artificial Intelligence, University of Edinburgh.</w:t>
       </w:r>
     </w:p>
     <w:p>
@@ -342,487 +875,19 @@
       <w:pPr>
         <w:pStyle w:val="Standard"/>
         <w:ind w:left="1440" w:hanging="1440"/>
-        <w:rPr/>
-      </w:pPr>
-      <w:r>
-        <w:rPr>
-          <w:rFonts w:cs="Arial" w:ascii="Arial" w:hAnsi="Arial"/>
-          <w:sz w:val="20"/>
-        </w:rPr>
-        <w:t>2021</w:t>
+        <w:rPr>
+          <w:rFonts w:ascii="Arial" w:hAnsi="Arial" w:cs="Arial"/>
+          <w:sz w:val="20"/>
+        </w:rPr>
+      </w:pPr>
+      <w:r>
+        <w:rPr>
+          <w:rFonts w:cs="Arial" w:ascii="Arial" w:hAnsi="Arial"/>
+          <w:sz w:val="20"/>
+        </w:rPr>
+        <w:t>1984</w:t>
         <w:tab/>
-      </w:r>
-      <w:r>
-        <w:rPr>
-          <w:rFonts w:eastAsia="Times New Roman" w:cs="Arial" w:ascii="Arial" w:hAnsi="Arial"/>
-          <w:color w:val="auto"/>
-          <w:kern w:val="2"/>
-          <w:sz w:val="20"/>
-          <w:szCs w:val="24"/>
-          <w:lang w:val="en-US" w:eastAsia="zh-CN" w:bidi="ar-SA"/>
-        </w:rPr>
-        <w:t>Head of Education, Metabase. Responsible for designing and delivering training material and managing content development team.</w:t>
-      </w:r>
-    </w:p>
-    <w:p>
-      <w:pPr>
-        <w:pStyle w:val="Standard"/>
-        <w:ind w:left="1440" w:hanging="1440"/>
-        <w:rPr>
-          <w:rFonts w:ascii="Arial" w:hAnsi="Arial" w:cs="Arial"/>
-          <w:sz w:val="20"/>
-        </w:rPr>
-      </w:pPr>
-      <w:r>
-        <w:rPr>
-          <w:rFonts w:cs="Arial" w:ascii="Arial" w:hAnsi="Arial"/>
-          <w:sz w:val="20"/>
-        </w:rPr>
-      </w:r>
-    </w:p>
-    <w:p>
-      <w:pPr>
-        <w:pStyle w:val="Standard"/>
-        <w:ind w:left="1440" w:hanging="1440"/>
-        <w:rPr/>
-      </w:pPr>
-      <w:r>
-        <w:rPr>
-          <w:rFonts w:cs="Arial" w:ascii="Arial" w:hAnsi="Arial"/>
-          <w:sz w:val="20"/>
-        </w:rPr>
-        <w:t>2018–2021</w:t>
-        <w:tab/>
-        <w:t>Data Scientist and Professional Educator, RStudio PBC. Created and ran an instructor certification program that trained almost 200 people in its first two years; also responsible for the summer intern and student mentorship programs.</w:t>
-      </w:r>
-    </w:p>
-    <w:p>
-      <w:pPr>
-        <w:pStyle w:val="Standard"/>
-        <w:ind w:left="1440" w:hanging="1440"/>
-        <w:rPr>
-          <w:rFonts w:ascii="Arial" w:hAnsi="Arial" w:cs="Arial"/>
-          <w:sz w:val="20"/>
-        </w:rPr>
-      </w:pPr>
-      <w:r>
-        <w:rPr>
-          <w:rFonts w:cs="Arial" w:ascii="Arial" w:hAnsi="Arial"/>
-          <w:sz w:val="20"/>
-        </w:rPr>
-      </w:r>
-    </w:p>
-    <w:p>
-      <w:pPr>
-        <w:pStyle w:val="Standard"/>
-        <w:ind w:left="1440" w:hanging="1440"/>
-        <w:rPr/>
-      </w:pPr>
-      <w:r>
-        <w:rPr>
-          <w:rFonts w:cs="Arial" w:ascii="Arial" w:hAnsi="Arial"/>
-          <w:sz w:val="20"/>
-        </w:rPr>
-        <w:t>2017–2018</w:t>
-        <w:tab/>
-        <w:t>Content developer and instructor trainer, DataCamp. Created courses on Git and the Unix shell; recruited, trained, and edited the work of freelance instructors.</w:t>
-      </w:r>
-    </w:p>
-    <w:p>
-      <w:pPr>
-        <w:pStyle w:val="Standard"/>
-        <w:ind w:left="1440" w:hanging="1440"/>
-        <w:rPr>
-          <w:rFonts w:ascii="Arial" w:hAnsi="Arial" w:cs="Arial"/>
-          <w:sz w:val="20"/>
-        </w:rPr>
-      </w:pPr>
-      <w:r>
-        <w:rPr>
-          <w:rFonts w:cs="Arial" w:ascii="Arial" w:hAnsi="Arial"/>
-          <w:sz w:val="20"/>
-        </w:rPr>
-      </w:r>
-    </w:p>
-    <w:p>
-      <w:pPr>
-        <w:pStyle w:val="Standard"/>
-        <w:ind w:left="1440" w:hanging="1440"/>
-        <w:rPr/>
-      </w:pPr>
-      <w:r>
-        <w:rPr>
-          <w:rFonts w:cs="Arial" w:ascii="Arial" w:hAnsi="Arial"/>
-          <w:sz w:val="20"/>
-        </w:rPr>
-        <w:t>2017</w:t>
-        <w:tab/>
-        <w:t>Principal Consultant, Rangle.io. Revised training materials on Angular and React; coached company staff on training techniques.</w:t>
-      </w:r>
-    </w:p>
-    <w:p>
-      <w:pPr>
-        <w:pStyle w:val="Standard"/>
-        <w:ind w:left="1440" w:hanging="1440"/>
-        <w:rPr>
-          <w:rFonts w:ascii="Arial" w:hAnsi="Arial" w:cs="Arial"/>
-          <w:sz w:val="20"/>
-        </w:rPr>
-      </w:pPr>
-      <w:r>
-        <w:rPr>
-          <w:rFonts w:cs="Arial" w:ascii="Arial" w:hAnsi="Arial"/>
-          <w:sz w:val="20"/>
-        </w:rPr>
-      </w:r>
-    </w:p>
-    <w:p>
-      <w:pPr>
-        <w:pStyle w:val="Standard"/>
-        <w:ind w:left="1440" w:hanging="1440"/>
-        <w:rPr/>
-      </w:pPr>
-      <w:r>
-        <w:rPr>
-          <w:rFonts w:cs="Arial" w:ascii="Arial" w:hAnsi="Arial"/>
-          <w:sz w:val="20"/>
-        </w:rPr>
-        <w:t>2015–2016</w:t>
-        <w:tab/>
-        <w:t>Director of Instructor Training, Software Carpentry Foundation. Developed and delivered the foundation’s train-the-trainers course; helped develop workflow tools used to manage thousands of volunteer instructors worldwide.</w:t>
-      </w:r>
-    </w:p>
-    <w:p>
-      <w:pPr>
-        <w:pStyle w:val="Standard"/>
-        <w:rPr>
-          <w:rFonts w:ascii="Arial" w:hAnsi="Arial" w:cs="Arial"/>
-          <w:sz w:val="20"/>
-        </w:rPr>
-      </w:pPr>
-      <w:r>
-        <w:rPr>
-          <w:rFonts w:cs="Arial" w:ascii="Arial" w:hAnsi="Arial"/>
-          <w:sz w:val="20"/>
-        </w:rPr>
-      </w:r>
-    </w:p>
-    <w:p>
-      <w:pPr>
-        <w:pStyle w:val="Standard"/>
-        <w:ind w:left="1440" w:hanging="1440"/>
-        <w:rPr>
-          <w:rFonts w:ascii="Arial" w:hAnsi="Arial" w:cs="Arial"/>
-          <w:sz w:val="20"/>
-        </w:rPr>
-      </w:pPr>
-      <w:r>
-        <w:rPr>
-          <w:rFonts w:cs="Arial" w:ascii="Arial" w:hAnsi="Arial"/>
-          <w:sz w:val="20"/>
-        </w:rPr>
-        <w:t>2012–2015</w:t>
-        <w:tab/>
-        <w:t>Executive Director, Software Carpentry Foundation. Developed curriculum, trained instructors, negotiated partnerships with multiple organizations, and led development of workflow tools.</w:t>
-      </w:r>
-    </w:p>
-    <w:p>
-      <w:pPr>
-        <w:pStyle w:val="Standard"/>
-        <w:ind w:left="1440" w:hanging="1440"/>
-        <w:rPr>
-          <w:rFonts w:ascii="Arial" w:hAnsi="Arial" w:cs="Arial"/>
-          <w:sz w:val="20"/>
-        </w:rPr>
-      </w:pPr>
-      <w:r>
-        <w:rPr>
-          <w:rFonts w:cs="Arial" w:ascii="Arial" w:hAnsi="Arial"/>
-          <w:sz w:val="20"/>
-        </w:rPr>
-      </w:r>
-    </w:p>
-    <w:p>
-      <w:pPr>
-        <w:pStyle w:val="Standard"/>
-        <w:ind w:left="1440" w:hanging="1440"/>
-        <w:rPr/>
-      </w:pPr>
-      <w:r>
-        <w:rPr>
-          <w:rFonts w:cs="Arial" w:ascii="Arial" w:hAnsi="Arial"/>
-          <w:sz w:val="20"/>
-        </w:rPr>
-        <w:t>2011</w:t>
-        <w:tab/>
-        <w:t>Software Engineer, Side Effects Software Inc. Helped build and test a web store for the company’s flagship product using Django and Selenium.</w:t>
-      </w:r>
-    </w:p>
-    <w:p>
-      <w:pPr>
-        <w:pStyle w:val="Standard"/>
-        <w:ind w:left="1440" w:hanging="1440"/>
-        <w:rPr>
-          <w:rFonts w:ascii="Arial" w:hAnsi="Arial" w:cs="Arial"/>
-          <w:sz w:val="20"/>
-        </w:rPr>
-      </w:pPr>
-      <w:r>
-        <w:rPr>
-          <w:rFonts w:cs="Arial" w:ascii="Arial" w:hAnsi="Arial"/>
-          <w:sz w:val="20"/>
-        </w:rPr>
-      </w:r>
-    </w:p>
-    <w:p>
-      <w:pPr>
-        <w:pStyle w:val="Standard"/>
-        <w:ind w:left="1440" w:hanging="1440"/>
-        <w:rPr/>
-      </w:pPr>
-      <w:r>
-        <w:rPr>
-          <w:rFonts w:cs="Arial" w:ascii="Arial" w:hAnsi="Arial"/>
-          <w:sz w:val="20"/>
-        </w:rPr>
-        <w:t>2010–2011</w:t>
-        <w:tab/>
-        <w:t>Project lead, Software Carpentry. Developed and delivered workshops on research computing skills at several dozen universities; recruited and trained volunteer instructors; oversaw program assessment and fundraising.</w:t>
-      </w:r>
-    </w:p>
-    <w:p>
-      <w:pPr>
-        <w:pStyle w:val="Standard"/>
-        <w:ind w:left="1440" w:hanging="1440"/>
-        <w:rPr>
-          <w:rFonts w:ascii="Arial" w:hAnsi="Arial" w:cs="Arial"/>
-          <w:sz w:val="20"/>
-        </w:rPr>
-      </w:pPr>
-      <w:r>
-        <w:rPr>
-          <w:rFonts w:cs="Arial" w:ascii="Arial" w:hAnsi="Arial"/>
-          <w:sz w:val="20"/>
-        </w:rPr>
-      </w:r>
-    </w:p>
-    <w:p>
-      <w:pPr>
-        <w:pStyle w:val="Standard"/>
-        <w:ind w:left="1440" w:hanging="1440"/>
-        <w:rPr/>
-      </w:pPr>
-      <w:r>
-        <w:rPr>
-          <w:rFonts w:cs="Arial" w:ascii="Arial" w:hAnsi="Arial"/>
-          <w:sz w:val="20"/>
-        </w:rPr>
-        <w:t>2006–2010</w:t>
-        <w:tab/>
-        <w:t xml:space="preserve">Assistant Professor, Dept. of Computer Science, University of Toronto. Taught graduate/undergraduate courses; supervised theses; developed a </w:t>
-      </w:r>
-      <w:r>
-        <w:rPr>
-          <w:rFonts w:cs="Arial" w:ascii="Arial" w:hAnsi="Arial"/>
-          <w:sz w:val="20"/>
-          <w:szCs w:val="20"/>
-        </w:rPr>
-        <w:t>Professional Master’s degree program.</w:t>
-      </w:r>
-    </w:p>
-    <w:p>
-      <w:pPr>
-        <w:pStyle w:val="Standard"/>
-        <w:rPr>
-          <w:rFonts w:ascii="Arial" w:hAnsi="Arial" w:cs="Arial"/>
-          <w:sz w:val="20"/>
-        </w:rPr>
-      </w:pPr>
-      <w:r>
-        <w:rPr>
-          <w:rFonts w:cs="Arial" w:ascii="Arial" w:hAnsi="Arial"/>
-          <w:sz w:val="20"/>
-        </w:rPr>
-      </w:r>
-    </w:p>
-    <w:p>
-      <w:pPr>
-        <w:pStyle w:val="Standard"/>
-        <w:ind w:left="1440" w:hanging="1440"/>
-        <w:rPr/>
-      </w:pPr>
-      <w:r>
-        <w:rPr>
-          <w:rFonts w:cs="Arial" w:ascii="Arial" w:hAnsi="Arial"/>
-          <w:sz w:val="20"/>
-        </w:rPr>
-        <w:t>2004–2006</w:t>
-        <w:tab/>
-        <w:t>Independent consultant. Wrote a book on data crunching in Python; rewrote the Software Carpentry course under a grant from the Python Software Foundation; developed and taught courses in Computer Science at the University of Toronto.</w:t>
-      </w:r>
-    </w:p>
-    <w:p>
-      <w:pPr>
-        <w:pStyle w:val="Standard"/>
-        <w:ind w:left="1440" w:hanging="1440"/>
-        <w:rPr>
-          <w:rFonts w:ascii="Arial" w:hAnsi="Arial" w:cs="Arial"/>
-          <w:sz w:val="20"/>
-        </w:rPr>
-      </w:pPr>
-      <w:r>
-        <w:rPr>
-          <w:rFonts w:cs="Arial" w:ascii="Arial" w:hAnsi="Arial"/>
-          <w:sz w:val="20"/>
-        </w:rPr>
-      </w:r>
-    </w:p>
-    <w:p>
-      <w:pPr>
-        <w:pStyle w:val="Standard"/>
-        <w:ind w:left="1440" w:hanging="1440"/>
-        <w:rPr/>
-      </w:pPr>
-      <w:r>
-        <w:rPr>
-          <w:rFonts w:cs="Arial" w:ascii="Arial" w:hAnsi="Arial"/>
-          <w:sz w:val="20"/>
-        </w:rPr>
-        <w:t>2000–2004</w:t>
-        <w:tab/>
-        <w:t>Senior software engineer, Baltimore Technologies (acquired by Hewlett Packard). Helped develop a single sign-on product using C++ and Java on Linux and Windows. Also taught courses and supervised undergraduate honors projects at the University of Toronto.</w:t>
-      </w:r>
-    </w:p>
-    <w:p>
-      <w:pPr>
-        <w:pStyle w:val="Standard"/>
-        <w:ind w:left="1440" w:hanging="1440"/>
-        <w:rPr>
-          <w:rFonts w:ascii="Arial" w:hAnsi="Arial" w:cs="Arial"/>
-          <w:sz w:val="20"/>
-        </w:rPr>
-      </w:pPr>
-      <w:r>
-        <w:rPr>
-          <w:rFonts w:cs="Arial" w:ascii="Arial" w:hAnsi="Arial"/>
-          <w:sz w:val="20"/>
-        </w:rPr>
-      </w:r>
-    </w:p>
-    <w:p>
-      <w:pPr>
-        <w:pStyle w:val="Standard"/>
-        <w:ind w:left="1440" w:hanging="1440"/>
-        <w:rPr>
-          <w:rFonts w:ascii="Arial" w:hAnsi="Arial" w:cs="Arial"/>
-          <w:sz w:val="20"/>
-          <w:szCs w:val="20"/>
-        </w:rPr>
-      </w:pPr>
-      <w:r>
-        <w:rPr>
-          <w:rFonts w:cs="Arial" w:ascii="Arial" w:hAnsi="Arial"/>
-          <w:sz w:val="20"/>
-        </w:rPr>
-        <w:t>1998–2000</w:t>
-        <w:tab/>
-        <w:t xml:space="preserve">Independent consultant. </w:t>
-      </w:r>
-      <w:r>
-        <w:rPr>
-          <w:rFonts w:cs="Arial" w:ascii="Arial" w:hAnsi="Arial"/>
-          <w:sz w:val="20"/>
-        </w:rPr>
-        <w:t>R</w:t>
-      </w:r>
-      <w:r>
-        <w:rPr>
-          <w:rFonts w:cs="Arial" w:ascii="Arial" w:hAnsi="Arial"/>
-          <w:sz w:val="20"/>
-        </w:rPr>
-        <w:t>an Software Carpentry classes at Los Alamos National Laboratory</w:t>
-      </w:r>
-      <w:r>
-        <w:rPr>
-          <w:rFonts w:cs="Arial" w:ascii="Arial" w:hAnsi="Arial"/>
-          <w:sz w:val="20"/>
-          <w:szCs w:val="20"/>
-        </w:rPr>
-        <w:t>; helped develop a single sign-on product for Nevex Software (acquired by Baltimore Technologies); co-designe</w:t>
-      </w:r>
-      <w:r>
-        <w:rPr>
-          <w:rFonts w:cs="Arial" w:ascii="Arial" w:hAnsi="Arial"/>
-          <w:sz w:val="20"/>
-          <w:szCs w:val="20"/>
-        </w:rPr>
-        <w:t>d</w:t>
-      </w:r>
-      <w:r>
-        <w:rPr>
-          <w:rFonts w:cs="Arial" w:ascii="Arial" w:hAnsi="Arial"/>
-          <w:sz w:val="20"/>
-          <w:szCs w:val="20"/>
-        </w:rPr>
-        <w:t xml:space="preserve"> </w:t>
-      </w:r>
-      <w:r>
-        <w:rPr>
-          <w:rFonts w:cs="Arial" w:ascii="Arial" w:hAnsi="Arial"/>
-          <w:sz w:val="20"/>
-          <w:szCs w:val="20"/>
-        </w:rPr>
-        <w:t>Python’s set module</w:t>
-      </w:r>
-      <w:r>
-        <w:rPr>
-          <w:rFonts w:cs="Arial" w:ascii="Arial" w:hAnsi="Arial"/>
-          <w:sz w:val="20"/>
-          <w:szCs w:val="20"/>
-        </w:rPr>
-        <w:t>.</w:t>
-      </w:r>
-    </w:p>
-    <w:p>
-      <w:pPr>
-        <w:pStyle w:val="Standard"/>
-        <w:ind w:left="1440" w:hanging="1440"/>
-        <w:rPr>
-          <w:rFonts w:ascii="Arial" w:hAnsi="Arial" w:cs="Arial"/>
-          <w:sz w:val="20"/>
-          <w:szCs w:val="20"/>
-        </w:rPr>
-      </w:pPr>
-      <w:r>
-        <w:rPr>
-          <w:rFonts w:cs="Arial" w:ascii="Arial" w:hAnsi="Arial"/>
-          <w:sz w:val="20"/>
-          <w:szCs w:val="20"/>
-        </w:rPr>
-      </w:r>
-    </w:p>
-    <w:p>
-      <w:pPr>
-        <w:pStyle w:val="Standard"/>
-        <w:ind w:left="1440" w:hanging="1440"/>
-        <w:rPr/>
-      </w:pPr>
-      <w:r>
-        <w:rPr>
-          <w:rFonts w:cs="Arial" w:ascii="Arial" w:hAnsi="Arial"/>
-          <w:sz w:val="20"/>
-          <w:szCs w:val="20"/>
-        </w:rPr>
-        <w:t>1982</w:t>
-      </w:r>
-      <w:r>
-        <w:rPr>
-          <w:rFonts w:cs="Arial" w:ascii="Arial" w:hAnsi="Arial"/>
-          <w:sz w:val="20"/>
-        </w:rPr>
-        <w:t>–1998</w:t>
-        <w:tab/>
-        <w:t>Worked as a software developer for firms ranging from early-stage startups to IBM, including six years as a research software engineer at the Edinburgh Parallel Computing Centre; wrote and edited books on parallel programming.</w:t>
+        <w:t>BSc in Mathematics and Engineering (First Class Honors), Queen’s University.</w:t>
       </w:r>
     </w:p>
     <w:p>
@@ -857,188 +922,6 @@
           <w:bCs/>
           <w:sz w:val="24"/>
         </w:rPr>
-        <w:t>Education</w:t>
-      </w:r>
-    </w:p>
-    <w:p>
-      <w:pPr>
-        <w:pStyle w:val="Standard"/>
-        <w:rPr>
-          <w:rFonts w:ascii="Arial" w:hAnsi="Arial" w:cs="Arial"/>
-          <w:sz w:val="20"/>
-        </w:rPr>
-      </w:pPr>
-      <w:r>
-        <w:rPr>
-          <w:rFonts w:cs="Arial" w:ascii="Arial" w:hAnsi="Arial"/>
-          <w:sz w:val="20"/>
-        </w:rPr>
-      </w:r>
-    </w:p>
-    <w:p>
-      <w:pPr>
-        <w:pStyle w:val="Standard"/>
-        <w:rPr/>
-      </w:pPr>
-      <w:r>
-        <w:rPr>
-          <w:rFonts w:cs="Arial" w:ascii="Arial" w:hAnsi="Arial"/>
-          <w:sz w:val="20"/>
-        </w:rPr>
-        <w:t>1993</w:t>
-        <w:tab/>
-        <w:tab/>
-        <w:t xml:space="preserve">PhD in Computer Science, University of Edinburgh. Thesis was </w:t>
-      </w:r>
-      <w:r>
-        <w:rPr>
-          <w:rFonts w:cs="Arial" w:ascii="Arial" w:hAnsi="Arial"/>
-          <w:i/>
-          <w:iCs/>
-          <w:sz w:val="20"/>
-        </w:rPr>
-        <w:t>Structuring and</w:t>
-      </w:r>
-    </w:p>
-    <w:p>
-      <w:pPr>
-        <w:pStyle w:val="Standard"/>
-        <w:rPr/>
-      </w:pPr>
-      <w:r>
-        <w:rPr>
-          <w:rFonts w:cs="Arial" w:ascii="Arial" w:hAnsi="Arial"/>
-          <w:i/>
-          <w:iCs/>
-          <w:sz w:val="20"/>
-        </w:rPr>
-        <w:tab/>
-        <w:tab/>
-        <w:t>Supporting Programs on Parallel Computers</w:t>
-      </w:r>
-      <w:r>
-        <w:rPr>
-          <w:rFonts w:cs="Arial" w:ascii="Arial" w:hAnsi="Arial"/>
-          <w:sz w:val="20"/>
-        </w:rPr>
-        <w:t>.</w:t>
-      </w:r>
-    </w:p>
-    <w:p>
-      <w:pPr>
-        <w:pStyle w:val="Standard"/>
-        <w:ind w:left="1440" w:hanging="1440"/>
-        <w:rPr>
-          <w:rFonts w:ascii="Arial" w:hAnsi="Arial" w:cs="Arial"/>
-          <w:sz w:val="20"/>
-        </w:rPr>
-      </w:pPr>
-      <w:r>
-        <w:rPr>
-          <w:rFonts w:cs="Arial" w:ascii="Arial" w:hAnsi="Arial"/>
-          <w:sz w:val="20"/>
-        </w:rPr>
-      </w:r>
-    </w:p>
-    <w:p>
-      <w:pPr>
-        <w:pStyle w:val="Standard"/>
-        <w:ind w:left="1440" w:hanging="1440"/>
-        <w:rPr/>
-      </w:pPr>
-      <w:r>
-        <w:rPr>
-          <w:rFonts w:cs="Arial" w:ascii="Arial" w:hAnsi="Arial"/>
-          <w:sz w:val="20"/>
-        </w:rPr>
-        <w:t>1986</w:t>
-        <w:tab/>
-        <w:t xml:space="preserve">MSc in Artificial Intelligence, University of Edinburgh. Thesis was </w:t>
-      </w:r>
-      <w:r>
-        <w:rPr>
-          <w:rFonts w:cs="Arial" w:ascii="Arial" w:hAnsi="Arial"/>
-          <w:i/>
-          <w:iCs/>
-          <w:sz w:val="20"/>
-        </w:rPr>
-        <w:t>An Implementation of a Connection Method Theorem Prover for S5 Modal Logic</w:t>
-      </w:r>
-      <w:r>
-        <w:rPr>
-          <w:rFonts w:cs="Arial" w:ascii="Arial" w:hAnsi="Arial"/>
-          <w:sz w:val="20"/>
-        </w:rPr>
-        <w:t>.</w:t>
-      </w:r>
-    </w:p>
-    <w:p>
-      <w:pPr>
-        <w:pStyle w:val="Standard"/>
-        <w:ind w:left="1440" w:hanging="1440"/>
-        <w:rPr>
-          <w:rFonts w:ascii="Arial" w:hAnsi="Arial" w:cs="Arial"/>
-          <w:sz w:val="20"/>
-        </w:rPr>
-      </w:pPr>
-      <w:r>
-        <w:rPr>
-          <w:rFonts w:cs="Arial" w:ascii="Arial" w:hAnsi="Arial"/>
-          <w:sz w:val="20"/>
-        </w:rPr>
-      </w:r>
-    </w:p>
-    <w:p>
-      <w:pPr>
-        <w:pStyle w:val="Standard"/>
-        <w:ind w:left="1440" w:hanging="1440"/>
-        <w:rPr>
-          <w:rFonts w:ascii="Arial" w:hAnsi="Arial" w:cs="Arial"/>
-          <w:sz w:val="20"/>
-        </w:rPr>
-      </w:pPr>
-      <w:r>
-        <w:rPr>
-          <w:rFonts w:cs="Arial" w:ascii="Arial" w:hAnsi="Arial"/>
-          <w:sz w:val="20"/>
-        </w:rPr>
-        <w:t>1984</w:t>
-        <w:tab/>
-        <w:t>BSc in Mathematics and Engineering (First Class Honors), Faculty of Applied Science, Queen’s University, Ontario.</w:t>
-      </w:r>
-    </w:p>
-    <w:p>
-      <w:pPr>
-        <w:pStyle w:val="Standard"/>
-        <w:rPr>
-          <w:rFonts w:ascii="Arial" w:hAnsi="Arial" w:cs="Arial"/>
-          <w:b/>
-          <w:b/>
-          <w:bCs/>
-          <w:sz w:val="20"/>
-        </w:rPr>
-      </w:pPr>
-      <w:r>
-        <w:rPr>
-          <w:rFonts w:cs="Arial" w:ascii="Arial" w:hAnsi="Arial"/>
-          <w:b/>
-          <w:bCs/>
-          <w:sz w:val="20"/>
-        </w:rPr>
-      </w:r>
-    </w:p>
-    <w:p>
-      <w:pPr>
-        <w:pStyle w:val="Heading1"/>
-        <w:shd w:val="clear" w:color="auto" w:fill="EDD287"/>
-        <w:rPr/>
-      </w:pPr>
-      <w:r>
-        <w:rPr>
-          <w:b/>
-          <w:bCs/>
-          <w:sz w:val="24"/>
-        </w:rPr>
         <w:t>Awards</w:t>
       </w:r>
     </w:p>
@@ -1110,7 +993,7 @@
         <w:pStyle w:val="Standard"/>
         <w:numPr>
           <w:ilvl w:val="0"/>
-          <w:numId w:val="20"/>
+          <w:numId w:val="21"/>
         </w:numPr>
         <w:tabs>
           <w:tab w:val="left" w:pos="720" w:leader="none"/>
@@ -1139,30 +1022,6 @@
           <w:sz w:val="20"/>
         </w:rPr>
         <w:t>).</w:t>
-      </w:r>
-    </w:p>
-    <w:p>
-      <w:pPr>
-        <w:pStyle w:val="Standard"/>
-        <w:numPr>
-          <w:ilvl w:val="0"/>
-          <w:numId w:val="21"/>
-        </w:numPr>
-        <w:tabs>
-          <w:tab w:val="left" w:pos="720" w:leader="none"/>
-        </w:tabs>
-        <w:ind w:left="360" w:hanging="360"/>
-        <w:rPr>
-          <w:rFonts w:ascii="Arial" w:hAnsi="Arial" w:cs="Arial"/>
-          <w:sz w:val="20"/>
-        </w:rPr>
-      </w:pPr>
-      <w:r>
-        <w:rPr>
-          <w:rFonts w:cs="Arial" w:ascii="Arial" w:hAnsi="Arial"/>
-          <w:sz w:val="20"/>
-        </w:rPr>
-        <w:t>University of Toronto Computer Science Student Union Teaching Award, 2004.</w:t>
       </w:r>
     </w:p>
     <w:p>
@@ -1186,12 +1045,12 @@
           <w:rFonts w:cs="Arial" w:ascii="Arial" w:hAnsi="Arial"/>
           <w:sz w:val="20"/>
         </w:rPr>
-        <w:t>Co-winner of Howe Prize (best thesis in Artificial Intelligence), University of Edinburgh, 1986.</w:t>
-      </w:r>
-    </w:p>
-    <w:p>
-      <w:pPr>
-        <w:pStyle w:val="BodyTextIndent2"/>
+        <w:t>University of Toronto Computer Science Student Union Teaching Award, 2004.</w:t>
+      </w:r>
+    </w:p>
+    <w:p>
+      <w:pPr>
+        <w:pStyle w:val="Standard"/>
         <w:numPr>
           <w:ilvl w:val="0"/>
           <w:numId w:val="23"/>
@@ -1200,11 +1059,17 @@
           <w:tab w:val="left" w:pos="720" w:leader="none"/>
         </w:tabs>
         <w:ind w:left="360" w:hanging="360"/>
-        <w:rPr/>
-      </w:pPr>
-      <w:r>
-        <w:rPr/>
-        <w:t>Commonwealth Scholarship, 1985–86.</w:t>
+        <w:rPr>
+          <w:rFonts w:ascii="Arial" w:hAnsi="Arial" w:cs="Arial"/>
+          <w:sz w:val="20"/>
+        </w:rPr>
+      </w:pPr>
+      <w:r>
+        <w:rPr>
+          <w:rFonts w:cs="Arial" w:ascii="Arial" w:hAnsi="Arial"/>
+          <w:sz w:val="20"/>
+        </w:rPr>
+        <w:t>Co-winner of Howe Prize (best thesis in Artificial Intelligence), University of Edinburgh, 1986.</w:t>
       </w:r>
     </w:p>
     <w:p>
@@ -1222,12 +1087,12 @@
       </w:pPr>
       <w:r>
         <w:rPr/>
-        <w:t>University Medal, Queen's University, 1984 (top student in graduating class).</w:t>
-      </w:r>
-    </w:p>
-    <w:p>
-      <w:pPr>
-        <w:pStyle w:val="Standard"/>
+        <w:t>Commonwealth Scholarship, 1985–86.</w:t>
+      </w:r>
+    </w:p>
+    <w:p>
+      <w:pPr>
+        <w:pStyle w:val="BodyTextIndent2"/>
         <w:numPr>
           <w:ilvl w:val="0"/>
           <w:numId w:val="25"/>
@@ -1236,6 +1101,24 @@
           <w:tab w:val="left" w:pos="720" w:leader="none"/>
         </w:tabs>
         <w:ind w:left="360" w:hanging="360"/>
+        <w:rPr/>
+      </w:pPr>
+      <w:r>
+        <w:rPr/>
+        <w:t>University Medal, Queen's University, 1984 (top student in graduating class).</w:t>
+      </w:r>
+    </w:p>
+    <w:p>
+      <w:pPr>
+        <w:pStyle w:val="Standard"/>
+        <w:numPr>
+          <w:ilvl w:val="0"/>
+          <w:numId w:val="26"/>
+        </w:numPr>
+        <w:tabs>
+          <w:tab w:val="left" w:pos="720" w:leader="none"/>
+        </w:tabs>
+        <w:ind w:left="360" w:hanging="360"/>
         <w:rPr>
           <w:rFonts w:ascii="Arial" w:hAnsi="Arial" w:cs="Arial"/>
           <w:sz w:val="20"/>
@@ -1286,7 +1169,7 @@
           <w:bCs/>
           <w:sz w:val="24"/>
         </w:rPr>
-        <w:t>Other Achievements</w:t>
+        <w:t>Miscellaneous</w:t>
       </w:r>
     </w:p>
     <w:p>
@@ -1322,22 +1205,7 @@
           <w:rFonts w:cs="Arial" w:ascii="Arial" w:hAnsi="Arial"/>
           <w:sz w:val="20"/>
         </w:rPr>
-        <w:t>Author of two children’s books (</w:t>
-      </w:r>
-      <w:r>
-        <w:rPr>
-          <w:rFonts w:cs="Arial" w:ascii="Arial" w:hAnsi="Arial"/>
-          <w:i/>
-          <w:sz w:val="20"/>
-        </w:rPr>
-        <w:t>Bottle of Light</w:t>
-      </w:r>
-      <w:r>
-        <w:rPr>
-          <w:rFonts w:cs="Arial" w:ascii="Arial" w:hAnsi="Arial"/>
-          <w:sz w:val="20"/>
-        </w:rPr>
-        <w:t xml:space="preserve">, Scholastic Press Canada, 2008 and </w:t>
+        <w:t xml:space="preserve">Co-founder and editor of </w:t>
       </w:r>
       <w:r>
         <w:rPr>
@@ -1346,14 +1214,14 @@
           <w:iCs/>
           <w:sz w:val="20"/>
         </w:rPr>
-        <w:t>Three Sensible Adventures</w:t>
-      </w:r>
-      <w:r>
-        <w:rPr>
-          <w:rFonts w:cs="Arial" w:ascii="Arial" w:hAnsi="Arial"/>
-          <w:sz w:val="20"/>
-        </w:rPr>
-        <w:t>, Annick Press, 1999).</w:t>
+        <w:t>It Will Never Work in Theory</w:t>
+      </w:r>
+      <w:r>
+        <w:rPr>
+          <w:rFonts w:cs="Arial" w:ascii="Arial" w:hAnsi="Arial"/>
+          <w:sz w:val="20"/>
+        </w:rPr>
+        <w:t>.</w:t>
       </w:r>
     </w:p>
     <w:p>
@@ -1374,21 +1242,23 @@
           <w:rFonts w:cs="Arial" w:ascii="Arial" w:hAnsi="Arial"/>
           <w:sz w:val="20"/>
         </w:rPr>
-        <w:t xml:space="preserve">Co-creator of AMY (a Django tool for </w:t>
-      </w:r>
-      <w:r>
-        <w:rPr>
-          <w:rFonts w:cs="Arial" w:ascii="Arial" w:hAnsi="Arial"/>
-          <w:sz w:val="20"/>
-        </w:rPr>
-        <w:t>coordinating</w:t>
-      </w:r>
-      <w:r>
-        <w:rPr>
-          <w:rFonts w:cs="Arial" w:ascii="Arial" w:hAnsi="Arial"/>
-          <w:sz w:val="20"/>
-        </w:rPr>
-        <w:t xml:space="preserve"> workshops), TidyBlocks (a block-based environment for data science), and Glosario (a multilingual glossary of data science terms).</w:t>
+        <w:t xml:space="preserve">Founder and co-editor of </w:t>
+      </w:r>
+      <w:r>
+        <w:rPr>
+          <w:rFonts w:cs="Arial" w:ascii="Arial" w:hAnsi="Arial"/>
+          <w:i/>
+          <w:iCs/>
+          <w:sz w:val="20"/>
+        </w:rPr>
+        <w:t>The Architecture of Open Source Applications</w:t>
+      </w:r>
+      <w:r>
+        <w:rPr>
+          <w:rFonts w:cs="Arial" w:ascii="Arial" w:hAnsi="Arial"/>
+          <w:sz w:val="20"/>
+        </w:rPr>
+        <w:t>.</w:t>
       </w:r>
     </w:p>
     <w:p>
@@ -1396,7 +1266,7 @@
         <w:pStyle w:val="Standard"/>
         <w:numPr>
           <w:ilvl w:val="0"/>
-          <w:numId w:val="1"/>
+          <w:numId w:val="3"/>
         </w:numPr>
         <w:tabs>
           <w:tab w:val="left" w:pos="720" w:leader="none"/>
@@ -1409,7 +1279,38 @@
           <w:rFonts w:cs="Arial" w:ascii="Arial" w:hAnsi="Arial"/>
           <w:sz w:val="20"/>
         </w:rPr>
-        <w:t>Co-organized a summit meeting of free-range computing education groups in 2015.</w:t>
+        <w:t>Author of two children’s books (</w:t>
+      </w:r>
+      <w:r>
+        <w:rPr>
+          <w:rFonts w:cs="Arial" w:ascii="Arial" w:hAnsi="Arial"/>
+          <w:i/>
+          <w:sz w:val="20"/>
+        </w:rPr>
+        <w:t>Bottle of Light</w:t>
+      </w:r>
+      <w:r>
+        <w:rPr>
+          <w:rFonts w:cs="Arial" w:ascii="Arial" w:hAnsi="Arial"/>
+          <w:sz w:val="20"/>
+        </w:rPr>
+        <w:t xml:space="preserve">, Scholastic Press Canada, 2008 and </w:t>
+      </w:r>
+      <w:r>
+        <w:rPr>
+          <w:rFonts w:cs="Arial" w:ascii="Arial" w:hAnsi="Arial"/>
+          <w:i/>
+          <w:iCs/>
+          <w:sz w:val="20"/>
+        </w:rPr>
+        <w:t>Three Sensible Adventures</w:t>
+      </w:r>
+      <w:r>
+        <w:rPr>
+          <w:rFonts w:cs="Arial" w:ascii="Arial" w:hAnsi="Arial"/>
+          <w:sz w:val="20"/>
+        </w:rPr>
+        <w:t>, Annick Press, 1999).</w:t>
       </w:r>
     </w:p>
     <w:p>
@@ -1417,7 +1318,7 @@
         <w:pStyle w:val="Standard"/>
         <w:numPr>
           <w:ilvl w:val="0"/>
-          <w:numId w:val="1"/>
+          <w:numId w:val="3"/>
         </w:numPr>
         <w:tabs>
           <w:tab w:val="left" w:pos="720" w:leader="none"/>
@@ -1430,44 +1331,7 @@
           <w:rFonts w:cs="Arial" w:ascii="Arial" w:hAnsi="Arial"/>
           <w:sz w:val="20"/>
         </w:rPr>
-        <w:t>Co-founder and editor of It Will Never Work in Theory.</w:t>
-      </w:r>
-    </w:p>
-    <w:p>
-      <w:pPr>
-        <w:pStyle w:val="Standard"/>
-        <w:numPr>
-          <w:ilvl w:val="0"/>
-          <w:numId w:val="1"/>
-        </w:numPr>
-        <w:tabs>
-          <w:tab w:val="left" w:pos="720" w:leader="none"/>
-        </w:tabs>
-        <w:ind w:left="360" w:hanging="360"/>
-        <w:rPr/>
-      </w:pPr>
-      <w:r>
-        <w:rPr>
-          <w:rFonts w:cs="Arial" w:ascii="Arial" w:hAnsi="Arial"/>
-          <w:sz w:val="20"/>
-        </w:rPr>
-        <w:t xml:space="preserve">Founder and co-editor of </w:t>
-      </w:r>
-      <w:r>
-        <w:rPr>
-          <w:rFonts w:cs="Arial" w:ascii="Arial" w:hAnsi="Arial"/>
-          <w:i/>
-          <w:iCs/>
-          <w:sz w:val="20"/>
-        </w:rPr>
-        <w:t>The Architecture of Open Source Applications</w:t>
-      </w:r>
-      <w:r>
-        <w:rPr>
-          <w:rFonts w:cs="Arial" w:ascii="Arial" w:hAnsi="Arial"/>
-          <w:sz w:val="20"/>
-        </w:rPr>
-        <w:t>.</w:t>
+        <w:t>Co-organized a summit meeting of free-range computing education groups in 2015.</w:t>
       </w:r>
     </w:p>
     <w:p>
@@ -1529,7 +1393,7 @@
         <w:pStyle w:val="Textbody1"/>
         <w:numPr>
           <w:ilvl w:val="0"/>
-          <w:numId w:val="26"/>
+          <w:numId w:val="27"/>
         </w:numPr>
         <w:tabs>
           <w:tab w:val="clear" w:pos="720"/>
@@ -1540,35 +1404,6 @@
       <w:r>
         <w:rPr/>
         <w:t>Advisory Board, Ladies Learning Code, 2012-2014.</w:t>
-      </w:r>
-    </w:p>
-    <w:p>
-      <w:pPr>
-        <w:pStyle w:val="Textbody1"/>
-        <w:numPr>
-          <w:ilvl w:val="0"/>
-          <w:numId w:val="27"/>
-        </w:numPr>
-        <w:tabs>
-          <w:tab w:val="clear" w:pos="720"/>
-          <w:tab w:val="left" w:pos="0" w:leader="none"/>
-        </w:tabs>
-        <w:rPr/>
-      </w:pPr>
-      <w:r>
-        <w:rPr/>
-        <w:t xml:space="preserve">Contributing editor with </w:t>
-      </w:r>
-      <w:r>
-        <w:rPr>
-          <w:i/>
-          <w:iCs/>
-        </w:rPr>
-        <w:t>Doctor Dobb’s Journal</w:t>
-      </w:r>
-      <w:r>
-        <w:rPr/>
-        <w:t>, 2001-10.</w:t>
       </w:r>
     </w:p>
     <w:p>
@@ -1580,18 +1415,29 @@
         </w:numPr>
         <w:tabs>
           <w:tab w:val="clear" w:pos="720"/>
-          <w:tab w:val="left" w:pos="360" w:leader="none"/>
+          <w:tab w:val="left" w:pos="0" w:leader="none"/>
         </w:tabs>
         <w:rPr/>
       </w:pPr>
       <w:r>
         <w:rPr/>
-        <w:t>Mentor for Google’s Summer of Code, 2005-2015.</w:t>
-      </w:r>
-    </w:p>
-    <w:p>
-      <w:pPr>
-        <w:pStyle w:val="Standard"/>
+        <w:t xml:space="preserve">Contributing editor with </w:t>
+      </w:r>
+      <w:r>
+        <w:rPr>
+          <w:i/>
+          <w:iCs/>
+        </w:rPr>
+        <w:t>Doctor Dobb’s Journal</w:t>
+      </w:r>
+      <w:r>
+        <w:rPr/>
+        <w:t>, 2001-10.</w:t>
+      </w:r>
+    </w:p>
+    <w:p>
+      <w:pPr>
+        <w:pStyle w:val="Textbody1"/>
         <w:numPr>
           <w:ilvl w:val="0"/>
           <w:numId w:val="29"/>
@@ -1600,17 +1446,11 @@
           <w:tab w:val="clear" w:pos="720"/>
           <w:tab w:val="left" w:pos="360" w:leader="none"/>
         </w:tabs>
-        <w:rPr>
-          <w:rFonts w:ascii="Arial" w:hAnsi="Arial" w:cs="Arial"/>
-          <w:sz w:val="20"/>
-        </w:rPr>
-      </w:pPr>
-      <w:r>
-        <w:rPr>
-          <w:rFonts w:cs="Arial" w:ascii="Arial" w:hAnsi="Arial"/>
-          <w:sz w:val="20"/>
-        </w:rPr>
-        <w:t>Ultimate frisbee, 1995-2003 (Toronto "C" Division championship team 2002).</w:t>
+        <w:rPr/>
+      </w:pPr>
+      <w:r>
+        <w:rPr/>
+        <w:t>Mentor for Google’s Summer of Code, 2005-2015.</w:t>
       </w:r>
     </w:p>
     <w:p>
@@ -1634,7 +1474,7 @@
           <w:rFonts w:cs="Arial" w:ascii="Arial" w:hAnsi="Arial"/>
           <w:sz w:val="20"/>
         </w:rPr>
-        <w:t>Competed in World Computer Chess Championship, 1989.</w:t>
+        <w:t>Ultimate frisbee, 1995-2003 (Toronto "C" Division championship team 2002).</w:t>
       </w:r>
     </w:p>
     <w:p>
@@ -1658,6 +1498,30 @@
           <w:rFonts w:cs="Arial" w:ascii="Arial" w:hAnsi="Arial"/>
           <w:sz w:val="20"/>
         </w:rPr>
+        <w:t>Competitor in World Computer Chess Championship, 1989.</w:t>
+      </w:r>
+    </w:p>
+    <w:p>
+      <w:pPr>
+        <w:pStyle w:val="Standard"/>
+        <w:numPr>
+          <w:ilvl w:val="0"/>
+          <w:numId w:val="32"/>
+        </w:numPr>
+        <w:tabs>
+          <w:tab w:val="clear" w:pos="720"/>
+          <w:tab w:val="left" w:pos="360" w:leader="none"/>
+        </w:tabs>
+        <w:rPr>
+          <w:rFonts w:ascii="Arial" w:hAnsi="Arial" w:cs="Arial"/>
+          <w:sz w:val="20"/>
+        </w:rPr>
+      </w:pPr>
+      <w:r>
+        <w:rPr>
+          <w:rFonts w:cs="Arial" w:ascii="Arial" w:hAnsi="Arial"/>
+          <w:sz w:val="20"/>
+        </w:rPr>
         <w:t>Past member/volunteer with the Canadian National Institute for the Blind, the Sierra Club, Amnesty International, OXFAM, the Bruce Trail Association, and the Green Party of Canada.</w:t>
       </w:r>
     </w:p>
@@ -1665,7 +1529,8 @@
       <w:pPr>
         <w:pStyle w:val="Standard"/>
         <w:tabs>
-          <w:tab w:val="left" w:pos="720" w:leader="none"/>
+          <w:tab w:val="clear" w:pos="720"/>
+          <w:tab w:val="left" w:pos="360" w:leader="none"/>
         </w:tabs>
         <w:rPr>
           <w:rFonts w:ascii="Arial" w:hAnsi="Arial" w:cs="Arial"/>
@@ -1677,9 +1542,6 @@
           <w:rFonts w:cs="Arial" w:ascii="Arial" w:hAnsi="Arial"/>
           <w:sz w:val="20"/>
         </w:rPr>
-      </w:r>
-      <w:r>
-        <w:br w:type="page"/>
       </w:r>
     </w:p>
     <w:p>
@@ -1722,7 +1584,7 @@
         <w:pStyle w:val="Standard"/>
         <w:numPr>
           <w:ilvl w:val="0"/>
-          <w:numId w:val="32"/>
+          <w:numId w:val="33"/>
         </w:numPr>
         <w:tabs>
           <w:tab w:val="left" w:pos="720" w:leader="none"/>
@@ -1761,69 +1623,6 @@
           <w:szCs w:val="20"/>
         </w:rPr>
         <w:t>. Chapman and Hall/CRC Press, 2022.</w:t>
-      </w:r>
-    </w:p>
-    <w:p>
-      <w:pPr>
-        <w:pStyle w:val="Standard"/>
-        <w:numPr>
-          <w:ilvl w:val="0"/>
-          <w:numId w:val="33"/>
-        </w:numPr>
-        <w:tabs>
-          <w:tab w:val="left" w:pos="720" w:leader="none"/>
-        </w:tabs>
-        <w:ind w:left="360" w:hanging="360"/>
-        <w:rPr>
-          <w:rFonts w:ascii="Arial" w:hAnsi="Arial" w:cs="Arial"/>
-          <w:sz w:val="20"/>
-          <w:szCs w:val="20"/>
-        </w:rPr>
-      </w:pPr>
-      <w:r>
-        <w:rPr>
-          <w:rFonts w:cs="Arial" w:ascii="Arial" w:hAnsi="Arial"/>
-          <w:sz w:val="20"/>
-          <w:szCs w:val="20"/>
-        </w:rPr>
-        <w:t xml:space="preserve">Damien Irving, Kate Hertweck, Luke Johnston, Joel Ostblom, Charlotte Wickham, and Greg Wilson: </w:t>
-      </w:r>
-      <w:r>
-        <w:rPr>
-          <w:rFonts w:cs="Arial" w:ascii="Arial" w:hAnsi="Arial"/>
-          <w:i/>
-          <w:iCs/>
-          <w:sz w:val="20"/>
-          <w:szCs w:val="20"/>
-        </w:rPr>
-        <w:t>Research Software Engineering with Python</w:t>
-      </w:r>
-      <w:r>
-        <w:rPr>
-          <w:rFonts w:cs="Arial" w:ascii="Arial" w:hAnsi="Arial"/>
-          <w:sz w:val="20"/>
-          <w:szCs w:val="20"/>
-        </w:rPr>
-        <w:t xml:space="preserve">. Chapman and Hall/CRC Press, </w:t>
-      </w:r>
-      <w:r>
-        <w:rPr>
-          <w:rFonts w:eastAsia="Times New Roman" w:cs="Arial" w:ascii="Arial" w:hAnsi="Arial"/>
-          <w:color w:val="auto"/>
-          <w:kern w:val="2"/>
-          <w:sz w:val="20"/>
-          <w:szCs w:val="20"/>
-          <w:lang w:val="en-US" w:eastAsia="zh-CN" w:bidi="ar-SA"/>
-        </w:rPr>
-        <w:t>2021</w:t>
-      </w:r>
-      <w:r>
-        <w:rPr>
-          <w:rFonts w:cs="Arial" w:ascii="Arial" w:hAnsi="Arial"/>
-          <w:sz w:val="20"/>
-          <w:szCs w:val="20"/>
-        </w:rPr>
-        <w:t>.</w:t>
       </w:r>
     </w:p>
     <w:p>
@@ -1837,15 +1636,19 @@
           <w:tab w:val="left" w:pos="720" w:leader="none"/>
         </w:tabs>
         <w:ind w:left="360" w:hanging="360"/>
-        <w:rPr/>
-      </w:pPr>
-      <w:r>
-        <w:rPr>
-          <w:rFonts w:cs="Arial" w:ascii="Arial" w:hAnsi="Arial"/>
+        <w:rPr>
+          <w:rFonts w:ascii="Arial" w:hAnsi="Arial" w:cs="Arial"/>
           <w:sz w:val="20"/>
           <w:szCs w:val="20"/>
         </w:rPr>
-        <w:t xml:space="preserve">Maya Gans, Toby Hodges, and Greg Wilson: </w:t>
+      </w:pPr>
+      <w:r>
+        <w:rPr>
+          <w:rFonts w:cs="Arial" w:ascii="Arial" w:hAnsi="Arial"/>
+          <w:sz w:val="20"/>
+          <w:szCs w:val="20"/>
+        </w:rPr>
+        <w:t xml:space="preserve">Damien Irving, Kate Hertweck, Luke Johnston, Joel Ostblom, Charlotte Wickham, and Greg Wilson: </w:t>
       </w:r>
       <w:r>
         <w:rPr>
@@ -1855,7 +1658,7 @@
           <w:sz w:val="20"/>
           <w:szCs w:val="20"/>
         </w:rPr>
-        <w:t>JavaScript for Data Science</w:t>
+        <w:t>Research Software Engineering with Python</w:t>
       </w:r>
       <w:r>
         <w:rPr>
@@ -1863,7 +1666,26 @@
           <w:sz w:val="20"/>
           <w:szCs w:val="20"/>
         </w:rPr>
-        <w:t>. Chapman and Hall/CRC Press, 2020.</w:t>
+        <w:t xml:space="preserve">. Chapman and Hall/CRC Press, </w:t>
+      </w:r>
+      <w:r>
+        <w:rPr>
+          <w:rFonts w:eastAsia="Times New Roman" w:cs="Arial" w:ascii="Arial" w:hAnsi="Arial"/>
+          <w:color w:val="auto"/>
+          <w:kern w:val="2"/>
+          <w:sz w:val="20"/>
+          <w:szCs w:val="20"/>
+          <w:lang w:val="en-US" w:eastAsia="zh-CN" w:bidi="ar-SA"/>
+        </w:rPr>
+        <w:t>2021</w:t>
+      </w:r>
+      <w:r>
+        <w:rPr>
+          <w:rFonts w:cs="Arial" w:ascii="Arial" w:hAnsi="Arial"/>
+          <w:sz w:val="20"/>
+          <w:szCs w:val="20"/>
+        </w:rPr>
+        <w:t>.</w:t>
       </w:r>
     </w:p>
     <w:p>
@@ -1872,6 +1694,46 @@
         <w:numPr>
           <w:ilvl w:val="0"/>
           <w:numId w:val="35"/>
+        </w:numPr>
+        <w:tabs>
+          <w:tab w:val="left" w:pos="720" w:leader="none"/>
+        </w:tabs>
+        <w:ind w:left="360" w:hanging="360"/>
+        <w:rPr/>
+      </w:pPr>
+      <w:r>
+        <w:rPr>
+          <w:rFonts w:cs="Arial" w:ascii="Arial" w:hAnsi="Arial"/>
+          <w:sz w:val="20"/>
+          <w:szCs w:val="20"/>
+        </w:rPr>
+        <w:t xml:space="preserve">Maya Gans, Toby Hodges, and Greg Wilson: </w:t>
+      </w:r>
+      <w:r>
+        <w:rPr>
+          <w:rFonts w:cs="Arial" w:ascii="Arial" w:hAnsi="Arial"/>
+          <w:i/>
+          <w:iCs/>
+          <w:sz w:val="20"/>
+          <w:szCs w:val="20"/>
+        </w:rPr>
+        <w:t>JavaScript for Data Science</w:t>
+      </w:r>
+      <w:r>
+        <w:rPr>
+          <w:rFonts w:cs="Arial" w:ascii="Arial" w:hAnsi="Arial"/>
+          <w:sz w:val="20"/>
+          <w:szCs w:val="20"/>
+        </w:rPr>
+        <w:t>. Chapman and Hall/CRC Press, 2020.</w:t>
+      </w:r>
+    </w:p>
+    <w:p>
+      <w:pPr>
+        <w:pStyle w:val="Standard"/>
+        <w:numPr>
+          <w:ilvl w:val="0"/>
+          <w:numId w:val="36"/>
         </w:numPr>
         <w:tabs>
           <w:tab w:val="left" w:pos="720" w:leader="none"/>
@@ -2297,23 +2159,7 @@
           <w:sz w:val="20"/>
           <w:szCs w:val="20"/>
         </w:rPr>
-        <w:t xml:space="preserve">, </w:t>
-      </w:r>
-      <w:r>
-        <w:rPr>
-          <w:rFonts w:cs="Arial" w:ascii="Arial" w:hAnsi="Arial"/>
-          <w:sz w:val="20"/>
-          <w:szCs w:val="20"/>
-        </w:rPr>
-        <w:t>2021</w:t>
-      </w:r>
-      <w:r>
-        <w:rPr>
-          <w:rFonts w:cs="Arial" w:ascii="Arial" w:hAnsi="Arial"/>
-          <w:sz w:val="20"/>
-          <w:szCs w:val="20"/>
-        </w:rPr>
-        <w:t>.</w:t>
+        <w:t>, 2021.</w:t>
       </w:r>
     </w:p>
     <w:p>
@@ -2824,7 +2670,7 @@
       </w:r>
     </w:p>
     <w:sectPr>
-      <w:footerReference w:type="default" r:id="rId3"/>
+      <w:footerReference w:type="default" r:id="rId2"/>
       <w:type w:val="nextPage"/>
       <w:pgSz w:w="12240" w:h="15840"/>
       <w:pgMar w:left="1800" w:right="1800" w:gutter="0" w:header="0" w:top="1440" w:footer="720" w:bottom="1440"/>
@@ -2846,7 +2692,7 @@
         <w:docPartGallery w:val="Page Numbers (Bottom of Page)"/>
         <w:docPartUnique w:val="true"/>
       </w:docPartObj>
-      <w:id w:val="1058456978"/>
+      <w:id w:val="79713119"/>
     </w:sdtPr>
     <w:sdtContent>
       <w:p>
@@ -5366,6 +5212,142 @@
   </w:abstractNum>
   <w:abstractNum w:abstractNumId="19">
     <w:lvl w:ilvl="0">
+      <w:numFmt w:val="bullet"/>
+      <w:lvlText w:val=""/>
+      <w:lvlJc w:val="left"/>
+      <w:pPr>
+        <w:tabs>
+          <w:tab w:val="num" w:pos="0"/>
+        </w:tabs>
+        <w:ind w:left="720" w:hanging="360"/>
+      </w:pPr>
+      <w:rPr>
+        <w:rFonts w:ascii="Symbol" w:hAnsi="Symbol" w:cs="Symbol" w:hint="default"/>
+      </w:rPr>
+    </w:lvl>
+    <w:lvl w:ilvl="1">
+      <w:start w:val="0"/>
+      <w:numFmt w:val="bullet"/>
+      <w:lvlText w:val="o"/>
+      <w:lvlJc w:val="left"/>
+      <w:pPr>
+        <w:tabs>
+          <w:tab w:val="num" w:pos="0"/>
+        </w:tabs>
+        <w:ind w:left="1440" w:hanging="360"/>
+      </w:pPr>
+      <w:rPr>
+        <w:rFonts w:ascii="Courier New" w:hAnsi="Courier New" w:cs="Courier New" w:hint="default"/>
+      </w:rPr>
+    </w:lvl>
+    <w:lvl w:ilvl="2">
+      <w:start w:val="0"/>
+      <w:numFmt w:val="bullet"/>
+      <w:lvlText w:val=""/>
+      <w:lvlJc w:val="left"/>
+      <w:pPr>
+        <w:tabs>
+          <w:tab w:val="num" w:pos="0"/>
+        </w:tabs>
+        <w:ind w:left="2160" w:hanging="360"/>
+      </w:pPr>
+      <w:rPr>
+        <w:rFonts w:ascii="Wingdings" w:hAnsi="Wingdings" w:cs="Wingdings" w:hint="default"/>
+      </w:rPr>
+    </w:lvl>
+    <w:lvl w:ilvl="3">
+      <w:start w:val="0"/>
+      <w:numFmt w:val="bullet"/>
+      <w:lvlText w:val=""/>
+      <w:lvlJc w:val="left"/>
+      <w:pPr>
+        <w:tabs>
+          <w:tab w:val="num" w:pos="0"/>
+        </w:tabs>
+        <w:ind w:left="2880" w:hanging="360"/>
+      </w:pPr>
+      <w:rPr>
+        <w:rFonts w:ascii="Symbol" w:hAnsi="Symbol" w:cs="Symbol" w:hint="default"/>
+      </w:rPr>
+    </w:lvl>
+    <w:lvl w:ilvl="4">
+      <w:start w:val="0"/>
+      <w:numFmt w:val="bullet"/>
+      <w:lvlText w:val="o"/>
+      <w:lvlJc w:val="left"/>
+      <w:pPr>
+        <w:tabs>
+          <w:tab w:val="num" w:pos="0"/>
+        </w:tabs>
+        <w:ind w:left="3600" w:hanging="360"/>
+      </w:pPr>
+      <w:rPr>
+        <w:rFonts w:ascii="Courier New" w:hAnsi="Courier New" w:cs="Courier New" w:hint="default"/>
+      </w:rPr>
+    </w:lvl>
+    <w:lvl w:ilvl="5">
+      <w:start w:val="0"/>
+      <w:numFmt w:val="bullet"/>
+      <w:lvlText w:val=""/>
+      <w:lvlJc w:val="left"/>
+      <w:pPr>
+        <w:tabs>
+          <w:tab w:val="num" w:pos="0"/>
+        </w:tabs>
+        <w:ind w:left="4320" w:hanging="360"/>
+      </w:pPr>
+      <w:rPr>
+        <w:rFonts w:ascii="Wingdings" w:hAnsi="Wingdings" w:cs="Wingdings" w:hint="default"/>
+      </w:rPr>
+    </w:lvl>
+    <w:lvl w:ilvl="6">
+      <w:start w:val="0"/>
+      <w:numFmt w:val="bullet"/>
+      <w:lvlText w:val=""/>
+      <w:lvlJc w:val="left"/>
+      <w:pPr>
+        <w:tabs>
+          <w:tab w:val="num" w:pos="0"/>
+        </w:tabs>
+        <w:ind w:left="5040" w:hanging="360"/>
+      </w:pPr>
+      <w:rPr>
+        <w:rFonts w:ascii="Symbol" w:hAnsi="Symbol" w:cs="Symbol" w:hint="default"/>
+      </w:rPr>
+    </w:lvl>
+    <w:lvl w:ilvl="7">
+      <w:start w:val="0"/>
+      <w:numFmt w:val="bullet"/>
+      <w:lvlText w:val="o"/>
+      <w:lvlJc w:val="left"/>
+      <w:pPr>
+        <w:tabs>
+          <w:tab w:val="num" w:pos="0"/>
+        </w:tabs>
+        <w:ind w:left="5760" w:hanging="360"/>
+      </w:pPr>
+      <w:rPr>
+        <w:rFonts w:ascii="Courier New" w:hAnsi="Courier New" w:cs="Courier New" w:hint="default"/>
+      </w:rPr>
+    </w:lvl>
+    <w:lvl w:ilvl="8">
+      <w:start w:val="0"/>
+      <w:numFmt w:val="bullet"/>
+      <w:lvlText w:val=""/>
+      <w:lvlJc w:val="left"/>
+      <w:pPr>
+        <w:tabs>
+          <w:tab w:val="num" w:pos="0"/>
+        </w:tabs>
+        <w:ind w:left="6480" w:hanging="360"/>
+      </w:pPr>
+      <w:rPr>
+        <w:rFonts w:ascii="Wingdings" w:hAnsi="Wingdings" w:cs="Wingdings" w:hint="default"/>
+      </w:rPr>
+    </w:lvl>
+  </w:abstractNum>
+  <w:abstractNum w:abstractNumId="20">
+    <w:lvl w:ilvl="0">
       <w:start w:val="1"/>
       <w:numFmt w:val="none"/>
       <w:suff w:val="nothing"/>
@@ -5541,7 +5523,7 @@
     <w:abstractNumId w:val="19"/>
   </w:num>
   <w:num w:numId="20">
-    <w:abstractNumId w:val="2"/>
+    <w:abstractNumId w:val="20"/>
   </w:num>
   <w:num w:numId="21">
     <w:abstractNumId w:val="2"/>
@@ -5559,7 +5541,7 @@
     <w:abstractNumId w:val="2"/>
   </w:num>
   <w:num w:numId="26">
-    <w:abstractNumId w:val="3"/>
+    <w:abstractNumId w:val="2"/>
   </w:num>
   <w:num w:numId="27">
     <w:abstractNumId w:val="3"/>
@@ -5577,7 +5559,7 @@
     <w:abstractNumId w:val="3"/>
   </w:num>
   <w:num w:numId="32">
-    <w:abstractNumId w:val="1"/>
+    <w:abstractNumId w:val="3"/>
   </w:num>
   <w:num w:numId="33">
     <w:abstractNumId w:val="1"/>
@@ -5586,6 +5568,9 @@
     <w:abstractNumId w:val="1"/>
   </w:num>
   <w:num w:numId="35">
+    <w:abstractNumId w:val="1"/>
+  </w:num>
+  <w:num w:numId="36">
     <w:abstractNumId w:val="1"/>
   </w:num>
 </w:numbering>

--- a/cv/gvwilson.docx
+++ b/cv/gvwilson.docx
@@ -101,17 +101,7 @@
                 <w:sz w:val="20"/>
                 <w:szCs w:val="20"/>
               </w:rPr>
-              <w:t xml:space="preserve">Toronto, Ontario </w:t>
-            </w:r>
-            <w:r>
-              <w:rPr>
-                <w:rFonts w:cs="Arial" w:ascii="Arial" w:hAnsi="Arial"/>
-                <w:i/>
-                <w:iCs/>
-                <w:sz w:val="20"/>
-                <w:szCs w:val="20"/>
-              </w:rPr>
-              <w:t>M4L 2T9</w:t>
+              <w:t>Toronto, Ontario M4L 2T9</w:t>
             </w:r>
           </w:p>
           <w:p>
@@ -193,20 +183,7 @@
                 <w:szCs w:val="20"/>
                 <w:lang w:val="it-IT"/>
               </w:rPr>
-              <w:t xml:space="preserve">+1 </w:t>
-            </w:r>
-            <w:r>
-              <w:rPr>
-                <w:rFonts w:cs="Arial"/>
-                <w:b w:val="false"/>
-                <w:bCs w:val="false"/>
-                <w:i/>
-                <w:iCs/>
-                <w:sz w:val="20"/>
-                <w:szCs w:val="20"/>
-                <w:lang w:val="it-IT"/>
-              </w:rPr>
-              <w:t>416 435 9779</w:t>
+              <w:t>+1 416 435 9779</w:t>
             </w:r>
           </w:p>
         </w:tc>
@@ -239,6 +216,184 @@
           <w:bCs/>
           <w:sz w:val="24"/>
         </w:rPr>
+        <w:t>Highlights</w:t>
+      </w:r>
+    </w:p>
+    <w:p>
+      <w:pPr>
+        <w:pStyle w:val="Standard"/>
+        <w:rPr>
+          <w:rFonts w:ascii="Arial" w:hAnsi="Arial" w:cs="Arial"/>
+          <w:sz w:val="20"/>
+        </w:rPr>
+      </w:pPr>
+      <w:r>
+        <w:rPr>
+          <w:rFonts w:cs="Arial" w:ascii="Arial" w:hAnsi="Arial"/>
+          <w:sz w:val="20"/>
+        </w:rPr>
+      </w:r>
+    </w:p>
+    <w:p>
+      <w:pPr>
+        <w:pStyle w:val="Standard"/>
+        <w:numPr>
+          <w:ilvl w:val="0"/>
+          <w:numId w:val="2"/>
+        </w:numPr>
+        <w:tabs>
+          <w:tab w:val="left" w:pos="720" w:leader="none"/>
+        </w:tabs>
+        <w:ind w:left="360" w:hanging="360"/>
+        <w:rPr>
+          <w:rFonts w:ascii="Arial" w:hAnsi="Arial" w:cs="Arial"/>
+          <w:sz w:val="20"/>
+        </w:rPr>
+      </w:pPr>
+      <w:r>
+        <w:rPr>
+          <w:rFonts w:cs="Arial" w:ascii="Arial" w:hAnsi="Arial"/>
+          <w:sz w:val="20"/>
+        </w:rPr>
+        <w:t>Professional software developer for over 40 years, most recently in Python and JavaScript; member of the Python Software Foundation and designer of Python’s set module.</w:t>
+      </w:r>
+    </w:p>
+    <w:p>
+      <w:pPr>
+        <w:pStyle w:val="Standard"/>
+        <w:numPr>
+          <w:ilvl w:val="0"/>
+          <w:numId w:val="2"/>
+        </w:numPr>
+        <w:tabs>
+          <w:tab w:val="left" w:pos="720" w:leader="none"/>
+        </w:tabs>
+        <w:ind w:left="360" w:hanging="360"/>
+        <w:rPr>
+          <w:rFonts w:ascii="Arial" w:hAnsi="Arial" w:cs="Arial"/>
+          <w:sz w:val="20"/>
+        </w:rPr>
+      </w:pPr>
+      <w:r>
+        <w:rPr>
+          <w:rFonts w:cs="Arial" w:ascii="Arial" w:hAnsi="Arial"/>
+          <w:sz w:val="20"/>
+        </w:rPr>
+        <w:t>Co-founder and first Executive Director of Software Carpentry, a world-wide volunteer organization that has taught software skills to over 70,000 researchers since 2010.</w:t>
+      </w:r>
+    </w:p>
+    <w:p>
+      <w:pPr>
+        <w:pStyle w:val="Standard"/>
+        <w:numPr>
+          <w:ilvl w:val="0"/>
+          <w:numId w:val="2"/>
+        </w:numPr>
+        <w:tabs>
+          <w:tab w:val="left" w:pos="720" w:leader="none"/>
+        </w:tabs>
+        <w:ind w:left="360" w:hanging="360"/>
+        <w:rPr>
+          <w:rFonts w:ascii="Arial" w:hAnsi="Arial" w:cs="Arial"/>
+          <w:sz w:val="20"/>
+        </w:rPr>
+      </w:pPr>
+      <w:r>
+        <w:rPr>
+          <w:rFonts w:cs="Arial" w:ascii="Arial" w:hAnsi="Arial"/>
+          <w:sz w:val="20"/>
+        </w:rPr>
+        <w:t>Co-founder of It Will Never Work in Theory, which connects software engineering researchers with practitioners who may be interested in practical applications of their work.</w:t>
+      </w:r>
+    </w:p>
+    <w:p>
+      <w:pPr>
+        <w:pStyle w:val="Standard"/>
+        <w:numPr>
+          <w:ilvl w:val="0"/>
+          <w:numId w:val="21"/>
+        </w:numPr>
+        <w:tabs>
+          <w:tab w:val="left" w:pos="720" w:leader="none"/>
+        </w:tabs>
+        <w:ind w:left="360" w:hanging="360"/>
+        <w:rPr/>
+      </w:pPr>
+      <w:r>
+        <w:rPr>
+          <w:rFonts w:cs="Arial" w:ascii="Arial" w:hAnsi="Arial"/>
+          <w:sz w:val="20"/>
+        </w:rPr>
+        <w:t xml:space="preserve">Author or co-author of six books on programming, one on teaching, </w:t>
+      </w:r>
+      <w:r>
+        <w:rPr>
+          <w:rFonts w:cs="Arial" w:ascii="Arial" w:hAnsi="Arial"/>
+          <w:sz w:val="20"/>
+        </w:rPr>
+        <w:t>and two for children</w:t>
+      </w:r>
+      <w:r>
+        <w:rPr>
+          <w:rFonts w:cs="Arial" w:ascii="Arial" w:hAnsi="Arial"/>
+          <w:sz w:val="20"/>
+        </w:rPr>
+        <w:t xml:space="preserve">; co-editor of six </w:t>
+      </w:r>
+      <w:r>
+        <w:rPr>
+          <w:rFonts w:cs="Arial" w:ascii="Arial" w:hAnsi="Arial"/>
+          <w:sz w:val="20"/>
+        </w:rPr>
+        <w:t xml:space="preserve">other books on programming </w:t>
+      </w:r>
+      <w:r>
+        <w:rPr>
+          <w:rFonts w:cs="Arial" w:ascii="Arial" w:hAnsi="Arial"/>
+          <w:sz w:val="20"/>
+        </w:rPr>
+        <w:t>(</w:t>
+      </w:r>
+      <w:r>
+        <w:rPr>
+          <w:rFonts w:cs="Arial" w:ascii="Arial" w:hAnsi="Arial"/>
+          <w:sz w:val="20"/>
+        </w:rPr>
+        <w:t>including a 2008 Jolt Award winner</w:t>
+      </w:r>
+      <w:r>
+        <w:rPr>
+          <w:rFonts w:cs="Arial" w:ascii="Arial" w:hAnsi="Arial"/>
+          <w:sz w:val="20"/>
+        </w:rPr>
+        <w:t>).</w:t>
+      </w:r>
+    </w:p>
+    <w:p>
+      <w:pPr>
+        <w:pStyle w:val="Standard"/>
+        <w:tabs>
+          <w:tab w:val="left" w:pos="720" w:leader="none"/>
+        </w:tabs>
+        <w:ind w:hanging="0"/>
+        <w:rPr/>
+      </w:pPr>
+      <w:r>
+        <w:rPr/>
+      </w:r>
+    </w:p>
+    <w:p>
+      <w:pPr>
+        <w:pStyle w:val="Heading1"/>
+        <w:shd w:val="clear" w:color="auto" w:fill="EDD287"/>
+        <w:rPr/>
+      </w:pPr>
+      <w:r>
+        <w:rPr>
+          <w:b/>
+          <w:bCs/>
+          <w:sz w:val="24"/>
+        </w:rPr>
         <w:t>Employment</w:t>
       </w:r>
     </w:p>
@@ -993,7 +1148,7 @@
         <w:pStyle w:val="Standard"/>
         <w:numPr>
           <w:ilvl w:val="0"/>
-          <w:numId w:val="21"/>
+          <w:numId w:val="22"/>
         </w:numPr>
         <w:tabs>
           <w:tab w:val="left" w:pos="720" w:leader="none"/>
@@ -1022,30 +1177,6 @@
           <w:sz w:val="20"/>
         </w:rPr>
         <w:t>).</w:t>
-      </w:r>
-    </w:p>
-    <w:p>
-      <w:pPr>
-        <w:pStyle w:val="Standard"/>
-        <w:numPr>
-          <w:ilvl w:val="0"/>
-          <w:numId w:val="22"/>
-        </w:numPr>
-        <w:tabs>
-          <w:tab w:val="left" w:pos="720" w:leader="none"/>
-        </w:tabs>
-        <w:ind w:left="360" w:hanging="360"/>
-        <w:rPr>
-          <w:rFonts w:ascii="Arial" w:hAnsi="Arial" w:cs="Arial"/>
-          <w:sz w:val="20"/>
-        </w:rPr>
-      </w:pPr>
-      <w:r>
-        <w:rPr>
-          <w:rFonts w:cs="Arial" w:ascii="Arial" w:hAnsi="Arial"/>
-          <w:sz w:val="20"/>
-        </w:rPr>
-        <w:t>University of Toronto Computer Science Student Union Teaching Award, 2004.</w:t>
       </w:r>
     </w:p>
     <w:p>
@@ -1069,12 +1200,12 @@
           <w:rFonts w:cs="Arial" w:ascii="Arial" w:hAnsi="Arial"/>
           <w:sz w:val="20"/>
         </w:rPr>
-        <w:t>Co-winner of Howe Prize (best thesis in Artificial Intelligence), University of Edinburgh, 1986.</w:t>
-      </w:r>
-    </w:p>
-    <w:p>
-      <w:pPr>
-        <w:pStyle w:val="BodyTextIndent2"/>
+        <w:t>University of Toronto Computer Science Student Union Teaching Award, 2004.</w:t>
+      </w:r>
+    </w:p>
+    <w:p>
+      <w:pPr>
+        <w:pStyle w:val="Standard"/>
         <w:numPr>
           <w:ilvl w:val="0"/>
           <w:numId w:val="24"/>
@@ -1083,11 +1214,17 @@
           <w:tab w:val="left" w:pos="720" w:leader="none"/>
         </w:tabs>
         <w:ind w:left="360" w:hanging="360"/>
-        <w:rPr/>
-      </w:pPr>
-      <w:r>
-        <w:rPr/>
-        <w:t>Commonwealth Scholarship, 1985–86.</w:t>
+        <w:rPr>
+          <w:rFonts w:ascii="Arial" w:hAnsi="Arial" w:cs="Arial"/>
+          <w:sz w:val="20"/>
+        </w:rPr>
+      </w:pPr>
+      <w:r>
+        <w:rPr>
+          <w:rFonts w:cs="Arial" w:ascii="Arial" w:hAnsi="Arial"/>
+          <w:sz w:val="20"/>
+        </w:rPr>
+        <w:t>Co-winner of Howe Prize (best thesis in Artificial Intelligence), University of Edinburgh, 1986.</w:t>
       </w:r>
     </w:p>
     <w:p>
@@ -1105,15 +1242,33 @@
       </w:pPr>
       <w:r>
         <w:rPr/>
-        <w:t>University Medal, Queen's University, 1984 (top student in graduating class).</w:t>
-      </w:r>
-    </w:p>
-    <w:p>
-      <w:pPr>
-        <w:pStyle w:val="Standard"/>
+        <w:t>Commonwealth Scholarship, 1985–86.</w:t>
+      </w:r>
+    </w:p>
+    <w:p>
+      <w:pPr>
+        <w:pStyle w:val="BodyTextIndent2"/>
         <w:numPr>
           <w:ilvl w:val="0"/>
           <w:numId w:val="26"/>
+        </w:numPr>
+        <w:tabs>
+          <w:tab w:val="left" w:pos="720" w:leader="none"/>
+        </w:tabs>
+        <w:ind w:left="360" w:hanging="360"/>
+        <w:rPr/>
+      </w:pPr>
+      <w:r>
+        <w:rPr/>
+        <w:t>University Medal, Queen's University, 1984 (top student in graduating class).</w:t>
+      </w:r>
+    </w:p>
+    <w:p>
+      <w:pPr>
+        <w:pStyle w:val="Standard"/>
+        <w:numPr>
+          <w:ilvl w:val="0"/>
+          <w:numId w:val="27"/>
         </w:numPr>
         <w:tabs>
           <w:tab w:val="left" w:pos="720" w:leader="none"/>
@@ -1393,7 +1548,7 @@
         <w:pStyle w:val="Textbody1"/>
         <w:numPr>
           <w:ilvl w:val="0"/>
-          <w:numId w:val="27"/>
+          <w:numId w:val="28"/>
         </w:numPr>
         <w:tabs>
           <w:tab w:val="clear" w:pos="720"/>
@@ -1404,35 +1559,6 @@
       <w:r>
         <w:rPr/>
         <w:t>Advisory Board, Ladies Learning Code, 2012-2014.</w:t>
-      </w:r>
-    </w:p>
-    <w:p>
-      <w:pPr>
-        <w:pStyle w:val="Textbody1"/>
-        <w:numPr>
-          <w:ilvl w:val="0"/>
-          <w:numId w:val="28"/>
-        </w:numPr>
-        <w:tabs>
-          <w:tab w:val="clear" w:pos="720"/>
-          <w:tab w:val="left" w:pos="0" w:leader="none"/>
-        </w:tabs>
-        <w:rPr/>
-      </w:pPr>
-      <w:r>
-        <w:rPr/>
-        <w:t xml:space="preserve">Contributing editor with </w:t>
-      </w:r>
-      <w:r>
-        <w:rPr>
-          <w:i/>
-          <w:iCs/>
-        </w:rPr>
-        <w:t>Doctor Dobb’s Journal</w:t>
-      </w:r>
-      <w:r>
-        <w:rPr/>
-        <w:t>, 2001-10.</w:t>
       </w:r>
     </w:p>
     <w:p>
@@ -1444,18 +1570,29 @@
         </w:numPr>
         <w:tabs>
           <w:tab w:val="clear" w:pos="720"/>
-          <w:tab w:val="left" w:pos="360" w:leader="none"/>
+          <w:tab w:val="left" w:pos="0" w:leader="none"/>
         </w:tabs>
         <w:rPr/>
       </w:pPr>
       <w:r>
         <w:rPr/>
-        <w:t>Mentor for Google’s Summer of Code, 2005-2015.</w:t>
-      </w:r>
-    </w:p>
-    <w:p>
-      <w:pPr>
-        <w:pStyle w:val="Standard"/>
+        <w:t xml:space="preserve">Contributing editor with </w:t>
+      </w:r>
+      <w:r>
+        <w:rPr>
+          <w:i/>
+          <w:iCs/>
+        </w:rPr>
+        <w:t>Doctor Dobb’s Journal</w:t>
+      </w:r>
+      <w:r>
+        <w:rPr/>
+        <w:t>, 2001-10.</w:t>
+      </w:r>
+    </w:p>
+    <w:p>
+      <w:pPr>
+        <w:pStyle w:val="Textbody1"/>
         <w:numPr>
           <w:ilvl w:val="0"/>
           <w:numId w:val="30"/>
@@ -1464,17 +1601,11 @@
           <w:tab w:val="clear" w:pos="720"/>
           <w:tab w:val="left" w:pos="360" w:leader="none"/>
         </w:tabs>
-        <w:rPr>
-          <w:rFonts w:ascii="Arial" w:hAnsi="Arial" w:cs="Arial"/>
-          <w:sz w:val="20"/>
-        </w:rPr>
-      </w:pPr>
-      <w:r>
-        <w:rPr>
-          <w:rFonts w:cs="Arial" w:ascii="Arial" w:hAnsi="Arial"/>
-          <w:sz w:val="20"/>
-        </w:rPr>
-        <w:t>Ultimate frisbee, 1995-2003 (Toronto "C" Division championship team 2002).</w:t>
+        <w:rPr/>
+      </w:pPr>
+      <w:r>
+        <w:rPr/>
+        <w:t>Mentor for Google’s Summer of Code, 2005-2015.</w:t>
       </w:r>
     </w:p>
     <w:p>
@@ -1498,7 +1629,7 @@
           <w:rFonts w:cs="Arial" w:ascii="Arial" w:hAnsi="Arial"/>
           <w:sz w:val="20"/>
         </w:rPr>
-        <w:t>Competitor in World Computer Chess Championship, 1989.</w:t>
+        <w:t>Ultimate frisbee, 1995-2003 (Toronto "C" Division championship team 2002).</w:t>
       </w:r>
     </w:p>
     <w:p>
@@ -1522,6 +1653,30 @@
           <w:rFonts w:cs="Arial" w:ascii="Arial" w:hAnsi="Arial"/>
           <w:sz w:val="20"/>
         </w:rPr>
+        <w:t>Competitor in World Computer Chess Championship, 1989.</w:t>
+      </w:r>
+    </w:p>
+    <w:p>
+      <w:pPr>
+        <w:pStyle w:val="Standard"/>
+        <w:numPr>
+          <w:ilvl w:val="0"/>
+          <w:numId w:val="33"/>
+        </w:numPr>
+        <w:tabs>
+          <w:tab w:val="clear" w:pos="720"/>
+          <w:tab w:val="left" w:pos="360" w:leader="none"/>
+        </w:tabs>
+        <w:rPr>
+          <w:rFonts w:ascii="Arial" w:hAnsi="Arial" w:cs="Arial"/>
+          <w:sz w:val="20"/>
+        </w:rPr>
+      </w:pPr>
+      <w:r>
+        <w:rPr>
+          <w:rFonts w:cs="Arial" w:ascii="Arial" w:hAnsi="Arial"/>
+          <w:sz w:val="20"/>
+        </w:rPr>
         <w:t>Past member/volunteer with the Canadian National Institute for the Blind, the Sierra Club, Amnesty International, OXFAM, the Bruce Trail Association, and the Green Party of Canada.</w:t>
       </w:r>
     </w:p>
@@ -1584,7 +1739,7 @@
         <w:pStyle w:val="Standard"/>
         <w:numPr>
           <w:ilvl w:val="0"/>
-          <w:numId w:val="33"/>
+          <w:numId w:val="34"/>
         </w:numPr>
         <w:tabs>
           <w:tab w:val="left" w:pos="720" w:leader="none"/>
@@ -1623,69 +1778,6 @@
           <w:szCs w:val="20"/>
         </w:rPr>
         <w:t>. Chapman and Hall/CRC Press, 2022.</w:t>
-      </w:r>
-    </w:p>
-    <w:p>
-      <w:pPr>
-        <w:pStyle w:val="Standard"/>
-        <w:numPr>
-          <w:ilvl w:val="0"/>
-          <w:numId w:val="34"/>
-        </w:numPr>
-        <w:tabs>
-          <w:tab w:val="left" w:pos="720" w:leader="none"/>
-        </w:tabs>
-        <w:ind w:left="360" w:hanging="360"/>
-        <w:rPr>
-          <w:rFonts w:ascii="Arial" w:hAnsi="Arial" w:cs="Arial"/>
-          <w:sz w:val="20"/>
-          <w:szCs w:val="20"/>
-        </w:rPr>
-      </w:pPr>
-      <w:r>
-        <w:rPr>
-          <w:rFonts w:cs="Arial" w:ascii="Arial" w:hAnsi="Arial"/>
-          <w:sz w:val="20"/>
-          <w:szCs w:val="20"/>
-        </w:rPr>
-        <w:t xml:space="preserve">Damien Irving, Kate Hertweck, Luke Johnston, Joel Ostblom, Charlotte Wickham, and Greg Wilson: </w:t>
-      </w:r>
-      <w:r>
-        <w:rPr>
-          <w:rFonts w:cs="Arial" w:ascii="Arial" w:hAnsi="Arial"/>
-          <w:i/>
-          <w:iCs/>
-          <w:sz w:val="20"/>
-          <w:szCs w:val="20"/>
-        </w:rPr>
-        <w:t>Research Software Engineering with Python</w:t>
-      </w:r>
-      <w:r>
-        <w:rPr>
-          <w:rFonts w:cs="Arial" w:ascii="Arial" w:hAnsi="Arial"/>
-          <w:sz w:val="20"/>
-          <w:szCs w:val="20"/>
-        </w:rPr>
-        <w:t xml:space="preserve">. Chapman and Hall/CRC Press, </w:t>
-      </w:r>
-      <w:r>
-        <w:rPr>
-          <w:rFonts w:eastAsia="Times New Roman" w:cs="Arial" w:ascii="Arial" w:hAnsi="Arial"/>
-          <w:color w:val="auto"/>
-          <w:kern w:val="2"/>
-          <w:sz w:val="20"/>
-          <w:szCs w:val="20"/>
-          <w:lang w:val="en-US" w:eastAsia="zh-CN" w:bidi="ar-SA"/>
-        </w:rPr>
-        <w:t>2021</w:t>
-      </w:r>
-      <w:r>
-        <w:rPr>
-          <w:rFonts w:cs="Arial" w:ascii="Arial" w:hAnsi="Arial"/>
-          <w:sz w:val="20"/>
-          <w:szCs w:val="20"/>
-        </w:rPr>
-        <w:t>.</w:t>
       </w:r>
     </w:p>
     <w:p>
@@ -1699,15 +1791,19 @@
           <w:tab w:val="left" w:pos="720" w:leader="none"/>
         </w:tabs>
         <w:ind w:left="360" w:hanging="360"/>
-        <w:rPr/>
-      </w:pPr>
-      <w:r>
-        <w:rPr>
-          <w:rFonts w:cs="Arial" w:ascii="Arial" w:hAnsi="Arial"/>
+        <w:rPr>
+          <w:rFonts w:ascii="Arial" w:hAnsi="Arial" w:cs="Arial"/>
           <w:sz w:val="20"/>
           <w:szCs w:val="20"/>
         </w:rPr>
-        <w:t xml:space="preserve">Maya Gans, Toby Hodges, and Greg Wilson: </w:t>
+      </w:pPr>
+      <w:r>
+        <w:rPr>
+          <w:rFonts w:cs="Arial" w:ascii="Arial" w:hAnsi="Arial"/>
+          <w:sz w:val="20"/>
+          <w:szCs w:val="20"/>
+        </w:rPr>
+        <w:t xml:space="preserve">Damien Irving, Kate Hertweck, Luke Johnston, Joel Ostblom, Charlotte Wickham, and Greg Wilson: </w:t>
       </w:r>
       <w:r>
         <w:rPr>
@@ -1717,7 +1813,7 @@
           <w:sz w:val="20"/>
           <w:szCs w:val="20"/>
         </w:rPr>
-        <w:t>JavaScript for Data Science</w:t>
+        <w:t>Research Software Engineering with Python</w:t>
       </w:r>
       <w:r>
         <w:rPr>
@@ -1725,7 +1821,26 @@
           <w:sz w:val="20"/>
           <w:szCs w:val="20"/>
         </w:rPr>
-        <w:t>. Chapman and Hall/CRC Press, 2020.</w:t>
+        <w:t xml:space="preserve">. Chapman and Hall/CRC Press, </w:t>
+      </w:r>
+      <w:r>
+        <w:rPr>
+          <w:rFonts w:eastAsia="Times New Roman" w:cs="Arial" w:ascii="Arial" w:hAnsi="Arial"/>
+          <w:color w:val="auto"/>
+          <w:kern w:val="2"/>
+          <w:sz w:val="20"/>
+          <w:szCs w:val="20"/>
+          <w:lang w:val="en-US" w:eastAsia="zh-CN" w:bidi="ar-SA"/>
+        </w:rPr>
+        <w:t>2021</w:t>
+      </w:r>
+      <w:r>
+        <w:rPr>
+          <w:rFonts w:cs="Arial" w:ascii="Arial" w:hAnsi="Arial"/>
+          <w:sz w:val="20"/>
+          <w:szCs w:val="20"/>
+        </w:rPr>
+        <w:t>.</w:t>
       </w:r>
     </w:p>
     <w:p>
@@ -1734,6 +1849,46 @@
         <w:numPr>
           <w:ilvl w:val="0"/>
           <w:numId w:val="36"/>
+        </w:numPr>
+        <w:tabs>
+          <w:tab w:val="left" w:pos="720" w:leader="none"/>
+        </w:tabs>
+        <w:ind w:left="360" w:hanging="360"/>
+        <w:rPr/>
+      </w:pPr>
+      <w:r>
+        <w:rPr>
+          <w:rFonts w:cs="Arial" w:ascii="Arial" w:hAnsi="Arial"/>
+          <w:sz w:val="20"/>
+          <w:szCs w:val="20"/>
+        </w:rPr>
+        <w:t xml:space="preserve">Maya Gans, Toby Hodges, and Greg Wilson: </w:t>
+      </w:r>
+      <w:r>
+        <w:rPr>
+          <w:rFonts w:cs="Arial" w:ascii="Arial" w:hAnsi="Arial"/>
+          <w:i/>
+          <w:iCs/>
+          <w:sz w:val="20"/>
+          <w:szCs w:val="20"/>
+        </w:rPr>
+        <w:t>JavaScript for Data Science</w:t>
+      </w:r>
+      <w:r>
+        <w:rPr>
+          <w:rFonts w:cs="Arial" w:ascii="Arial" w:hAnsi="Arial"/>
+          <w:sz w:val="20"/>
+          <w:szCs w:val="20"/>
+        </w:rPr>
+        <w:t>. Chapman and Hall/CRC Press, 2020.</w:t>
+      </w:r>
+    </w:p>
+    <w:p>
+      <w:pPr>
+        <w:pStyle w:val="Standard"/>
+        <w:numPr>
+          <w:ilvl w:val="0"/>
+          <w:numId w:val="37"/>
         </w:numPr>
         <w:tabs>
           <w:tab w:val="left" w:pos="720" w:leader="none"/>
@@ -2692,7 +2847,7 @@
         <w:docPartGallery w:val="Page Numbers (Bottom of Page)"/>
         <w:docPartUnique w:val="true"/>
       </w:docPartObj>
-      <w:id w:val="79713119"/>
+      <w:id w:val="1810612817"/>
     </w:sdtPr>
     <w:sdtContent>
       <w:p>
@@ -5544,7 +5699,7 @@
     <w:abstractNumId w:val="2"/>
   </w:num>
   <w:num w:numId="27">
-    <w:abstractNumId w:val="3"/>
+    <w:abstractNumId w:val="2"/>
   </w:num>
   <w:num w:numId="28">
     <w:abstractNumId w:val="3"/>
@@ -5562,7 +5717,7 @@
     <w:abstractNumId w:val="3"/>
   </w:num>
   <w:num w:numId="33">
-    <w:abstractNumId w:val="1"/>
+    <w:abstractNumId w:val="3"/>
   </w:num>
   <w:num w:numId="34">
     <w:abstractNumId w:val="1"/>
@@ -5571,6 +5726,9 @@
     <w:abstractNumId w:val="1"/>
   </w:num>
   <w:num w:numId="36">
+    <w:abstractNumId w:val="1"/>
+  </w:num>
+  <w:num w:numId="37">
     <w:abstractNumId w:val="1"/>
   </w:num>
 </w:numbering>

--- a/cv/gvwilson.docx
+++ b/cv/gvwilson.docx
@@ -311,7 +311,7 @@
         <w:pStyle w:val="Standard"/>
         <w:numPr>
           <w:ilvl w:val="0"/>
-          <w:numId w:val="21"/>
+          <w:numId w:val="22"/>
         </w:numPr>
         <w:tabs>
           <w:tab w:val="left" w:pos="720" w:leader="none"/>
@@ -324,49 +324,7 @@
           <w:rFonts w:cs="Arial" w:ascii="Arial" w:hAnsi="Arial"/>
           <w:sz w:val="20"/>
         </w:rPr>
-        <w:t xml:space="preserve">Author or co-author of six books on programming, one on teaching, </w:t>
-      </w:r>
-      <w:r>
-        <w:rPr>
-          <w:rFonts w:cs="Arial" w:ascii="Arial" w:hAnsi="Arial"/>
-          <w:sz w:val="20"/>
-        </w:rPr>
-        <w:t>and two for children</w:t>
-      </w:r>
-      <w:r>
-        <w:rPr>
-          <w:rFonts w:cs="Arial" w:ascii="Arial" w:hAnsi="Arial"/>
-          <w:sz w:val="20"/>
-        </w:rPr>
-        <w:t xml:space="preserve">; co-editor of six </w:t>
-      </w:r>
-      <w:r>
-        <w:rPr>
-          <w:rFonts w:cs="Arial" w:ascii="Arial" w:hAnsi="Arial"/>
-          <w:sz w:val="20"/>
-        </w:rPr>
-        <w:t xml:space="preserve">other books on programming </w:t>
-      </w:r>
-      <w:r>
-        <w:rPr>
-          <w:rFonts w:cs="Arial" w:ascii="Arial" w:hAnsi="Arial"/>
-          <w:sz w:val="20"/>
-        </w:rPr>
-        <w:t>(</w:t>
-      </w:r>
-      <w:r>
-        <w:rPr>
-          <w:rFonts w:cs="Arial" w:ascii="Arial" w:hAnsi="Arial"/>
-          <w:sz w:val="20"/>
-        </w:rPr>
-        <w:t>including a 2008 Jolt Award winner</w:t>
-      </w:r>
-      <w:r>
-        <w:rPr>
-          <w:rFonts w:cs="Arial" w:ascii="Arial" w:hAnsi="Arial"/>
-          <w:sz w:val="20"/>
-        </w:rPr>
-        <w:t>).</w:t>
+        <w:t>Author or co-author of six books on programming, one on teaching, and two for children; co-editor of six other books on programming (including a 2008 Jolt Award winner).</w:t>
       </w:r>
     </w:p>
     <w:p>
@@ -526,7 +484,7 @@
         </w:rPr>
         <w:t>2018–2021</w:t>
         <w:tab/>
-        <w:t>Data Scientist and Professional Educator, RStudio PBC. Created and ran an instructor certification program that trained almost 200 people in its first two years; also responsible for the summer intern and student mentorship programs.</w:t>
+        <w:t>Data Scientist and Professional Educator, RStudio PBC. Created and ran an instructor certification program; also managed the student intern programs.</w:t>
       </w:r>
     </w:p>
     <w:p>
@@ -791,7 +749,7 @@
         </w:rPr>
         <w:t>2004–2006</w:t>
         <w:tab/>
-        <w:t>Independent consultant. Rewrote the Software Carpentry course under a grant from the Python Software Foundation; developed and taught courses at the University of Toronto.</w:t>
+        <w:t>Consultant. Rewrote Software Carpentry materials with support from the Python Software Foundation; developed and taught courses at the University of Toronto.</w:t>
       </w:r>
     </w:p>
     <w:p>
@@ -823,7 +781,7 @@
         </w:rPr>
         <w:t>2000–2004</w:t>
         <w:tab/>
-        <w:t>Senior software engineer, Baltimore Technologies (acquired by Hewlett Packard). Helped develop a single sign-on product using C++ and Java on Linux and Windows. Also taught courses and supervised undergraduate honors projects at the University of Toronto.</w:t>
+        <w:t>Senior software engineer, Baltimore Technologies (acquired by Hewlett Packard). Helped develop a single sign-on product using C++ and Java. Also taught courses and supervised student projects at the University of Toronto.</w:t>
       </w:r>
     </w:p>
     <w:p>
@@ -857,9 +815,9 @@
           <w:rFonts w:cs="Arial" w:ascii="Arial" w:hAnsi="Arial"/>
           <w:sz w:val="20"/>
         </w:rPr>
-        <w:t>1998–2000</w:t>
+        <w:t>1982–2000</w:t>
         <w:tab/>
-        <w:t>Independent consultant. Ran Software Carpentry classes at Los Alamos National Laboratory</w:t>
+        <w:t>Software developer and consultant for academic research centers, national labs, and firms ranging from early-stage startups to IBM;</w:t>
       </w:r>
       <w:r>
         <w:rPr>
@@ -867,49 +825,14 @@
           <w:sz w:val="20"/>
           <w:szCs w:val="20"/>
         </w:rPr>
-        <w:t>; helped develop a single sign-on product for Nevex Software (acquired by Baltimore Technologies); co-designed Python’s set module.</w:t>
-      </w:r>
-    </w:p>
-    <w:p>
-      <w:pPr>
-        <w:pStyle w:val="Standard"/>
-        <w:ind w:left="1440" w:hanging="1440"/>
-        <w:rPr>
-          <w:rFonts w:ascii="Arial" w:hAnsi="Arial" w:cs="Arial"/>
-          <w:sz w:val="20"/>
-          <w:szCs w:val="20"/>
-        </w:rPr>
-      </w:pPr>
-      <w:r>
-        <w:rPr>
-          <w:rFonts w:cs="Arial" w:ascii="Arial" w:hAnsi="Arial"/>
-          <w:sz w:val="20"/>
-          <w:szCs w:val="20"/>
-        </w:rPr>
-      </w:r>
-    </w:p>
-    <w:p>
-      <w:pPr>
-        <w:pStyle w:val="Standard"/>
-        <w:ind w:left="1440" w:hanging="1440"/>
-        <w:rPr/>
-      </w:pPr>
-      <w:r>
-        <w:rPr>
-          <w:rFonts w:cs="Arial" w:ascii="Arial" w:hAnsi="Arial"/>
-          <w:sz w:val="20"/>
-          <w:szCs w:val="20"/>
-        </w:rPr>
-        <w:t>1982</w:t>
-      </w:r>
-      <w:r>
-        <w:rPr>
-          <w:rFonts w:cs="Arial" w:ascii="Arial" w:hAnsi="Arial"/>
-          <w:sz w:val="20"/>
-        </w:rPr>
-        <w:t>–1998</w:t>
-        <w:tab/>
-        <w:t>Worked as a software developer for firms ranging from early-stage startups to IBM, including six years as a research software engineer at the Edinburgh Parallel Computing Centre; wrote and edited books on parallel programming.</w:t>
+        <w:t xml:space="preserve"> </w:t>
+      </w:r>
+      <w:r>
+        <w:rPr>
+          <w:rFonts w:cs="Arial" w:ascii="Arial" w:hAnsi="Arial"/>
+          <w:sz w:val="20"/>
+        </w:rPr>
+        <w:t>wrote and edited books on parallel programming.</w:t>
       </w:r>
     </w:p>
     <w:p>
@@ -1148,7 +1071,7 @@
         <w:pStyle w:val="Standard"/>
         <w:numPr>
           <w:ilvl w:val="0"/>
-          <w:numId w:val="22"/>
+          <w:numId w:val="23"/>
         </w:numPr>
         <w:tabs>
           <w:tab w:val="left" w:pos="720" w:leader="none"/>
@@ -1177,30 +1100,6 @@
           <w:sz w:val="20"/>
         </w:rPr>
         <w:t>).</w:t>
-      </w:r>
-    </w:p>
-    <w:p>
-      <w:pPr>
-        <w:pStyle w:val="Standard"/>
-        <w:numPr>
-          <w:ilvl w:val="0"/>
-          <w:numId w:val="23"/>
-        </w:numPr>
-        <w:tabs>
-          <w:tab w:val="left" w:pos="720" w:leader="none"/>
-        </w:tabs>
-        <w:ind w:left="360" w:hanging="360"/>
-        <w:rPr>
-          <w:rFonts w:ascii="Arial" w:hAnsi="Arial" w:cs="Arial"/>
-          <w:sz w:val="20"/>
-        </w:rPr>
-      </w:pPr>
-      <w:r>
-        <w:rPr>
-          <w:rFonts w:cs="Arial" w:ascii="Arial" w:hAnsi="Arial"/>
-          <w:sz w:val="20"/>
-        </w:rPr>
-        <w:t>University of Toronto Computer Science Student Union Teaching Award, 2004.</w:t>
       </w:r>
     </w:p>
     <w:p>
@@ -1224,12 +1123,12 @@
           <w:rFonts w:cs="Arial" w:ascii="Arial" w:hAnsi="Arial"/>
           <w:sz w:val="20"/>
         </w:rPr>
-        <w:t>Co-winner of Howe Prize (best thesis in Artificial Intelligence), University of Edinburgh, 1986.</w:t>
-      </w:r>
-    </w:p>
-    <w:p>
-      <w:pPr>
-        <w:pStyle w:val="BodyTextIndent2"/>
+        <w:t>University of Toronto Computer Science Student Union Teaching Award, 2004.</w:t>
+      </w:r>
+    </w:p>
+    <w:p>
+      <w:pPr>
+        <w:pStyle w:val="Standard"/>
         <w:numPr>
           <w:ilvl w:val="0"/>
           <w:numId w:val="25"/>
@@ -1238,11 +1137,17 @@
           <w:tab w:val="left" w:pos="720" w:leader="none"/>
         </w:tabs>
         <w:ind w:left="360" w:hanging="360"/>
-        <w:rPr/>
-      </w:pPr>
-      <w:r>
-        <w:rPr/>
-        <w:t>Commonwealth Scholarship, 1985–86.</w:t>
+        <w:rPr>
+          <w:rFonts w:ascii="Arial" w:hAnsi="Arial" w:cs="Arial"/>
+          <w:sz w:val="20"/>
+        </w:rPr>
+      </w:pPr>
+      <w:r>
+        <w:rPr>
+          <w:rFonts w:cs="Arial" w:ascii="Arial" w:hAnsi="Arial"/>
+          <w:sz w:val="20"/>
+        </w:rPr>
+        <w:t>Co-winner of Howe Prize (best thesis in Artificial Intelligence), University of Edinburgh, 1986.</w:t>
       </w:r>
     </w:p>
     <w:p>
@@ -1260,15 +1165,33 @@
       </w:pPr>
       <w:r>
         <w:rPr/>
-        <w:t>University Medal, Queen's University, 1984 (top student in graduating class).</w:t>
-      </w:r>
-    </w:p>
-    <w:p>
-      <w:pPr>
-        <w:pStyle w:val="Standard"/>
+        <w:t>Commonwealth Scholarship, 1985–86.</w:t>
+      </w:r>
+    </w:p>
+    <w:p>
+      <w:pPr>
+        <w:pStyle w:val="BodyTextIndent2"/>
         <w:numPr>
           <w:ilvl w:val="0"/>
           <w:numId w:val="27"/>
+        </w:numPr>
+        <w:tabs>
+          <w:tab w:val="left" w:pos="720" w:leader="none"/>
+        </w:tabs>
+        <w:ind w:left="360" w:hanging="360"/>
+        <w:rPr/>
+      </w:pPr>
+      <w:r>
+        <w:rPr/>
+        <w:t>University Medal, Queen's University, 1984 (top student in graduating class).</w:t>
+      </w:r>
+    </w:p>
+    <w:p>
+      <w:pPr>
+        <w:pStyle w:val="Standard"/>
+        <w:numPr>
+          <w:ilvl w:val="0"/>
+          <w:numId w:val="28"/>
         </w:numPr>
         <w:tabs>
           <w:tab w:val="left" w:pos="720" w:leader="none"/>
@@ -1548,7 +1471,7 @@
         <w:pStyle w:val="Textbody1"/>
         <w:numPr>
           <w:ilvl w:val="0"/>
-          <w:numId w:val="28"/>
+          <w:numId w:val="29"/>
         </w:numPr>
         <w:tabs>
           <w:tab w:val="clear" w:pos="720"/>
@@ -1559,35 +1482,6 @@
       <w:r>
         <w:rPr/>
         <w:t>Advisory Board, Ladies Learning Code, 2012-2014.</w:t>
-      </w:r>
-    </w:p>
-    <w:p>
-      <w:pPr>
-        <w:pStyle w:val="Textbody1"/>
-        <w:numPr>
-          <w:ilvl w:val="0"/>
-          <w:numId w:val="29"/>
-        </w:numPr>
-        <w:tabs>
-          <w:tab w:val="clear" w:pos="720"/>
-          <w:tab w:val="left" w:pos="0" w:leader="none"/>
-        </w:tabs>
-        <w:rPr/>
-      </w:pPr>
-      <w:r>
-        <w:rPr/>
-        <w:t xml:space="preserve">Contributing editor with </w:t>
-      </w:r>
-      <w:r>
-        <w:rPr>
-          <w:i/>
-          <w:iCs/>
-        </w:rPr>
-        <w:t>Doctor Dobb’s Journal</w:t>
-      </w:r>
-      <w:r>
-        <w:rPr/>
-        <w:t>, 2001-10.</w:t>
       </w:r>
     </w:p>
     <w:p>
@@ -1599,18 +1493,29 @@
         </w:numPr>
         <w:tabs>
           <w:tab w:val="clear" w:pos="720"/>
-          <w:tab w:val="left" w:pos="360" w:leader="none"/>
+          <w:tab w:val="left" w:pos="0" w:leader="none"/>
         </w:tabs>
         <w:rPr/>
       </w:pPr>
       <w:r>
         <w:rPr/>
-        <w:t>Mentor for Google’s Summer of Code, 2005-2015.</w:t>
-      </w:r>
-    </w:p>
-    <w:p>
-      <w:pPr>
-        <w:pStyle w:val="Standard"/>
+        <w:t xml:space="preserve">Contributing editor with </w:t>
+      </w:r>
+      <w:r>
+        <w:rPr>
+          <w:i/>
+          <w:iCs/>
+        </w:rPr>
+        <w:t>Doctor Dobb’s Journal</w:t>
+      </w:r>
+      <w:r>
+        <w:rPr/>
+        <w:t>, 2001-10.</w:t>
+      </w:r>
+    </w:p>
+    <w:p>
+      <w:pPr>
+        <w:pStyle w:val="Textbody1"/>
         <w:numPr>
           <w:ilvl w:val="0"/>
           <w:numId w:val="31"/>
@@ -1619,17 +1524,11 @@
           <w:tab w:val="clear" w:pos="720"/>
           <w:tab w:val="left" w:pos="360" w:leader="none"/>
         </w:tabs>
-        <w:rPr>
-          <w:rFonts w:ascii="Arial" w:hAnsi="Arial" w:cs="Arial"/>
-          <w:sz w:val="20"/>
-        </w:rPr>
-      </w:pPr>
-      <w:r>
-        <w:rPr>
-          <w:rFonts w:cs="Arial" w:ascii="Arial" w:hAnsi="Arial"/>
-          <w:sz w:val="20"/>
-        </w:rPr>
-        <w:t>Ultimate frisbee, 1995-2003 (Toronto "C" Division championship team 2002).</w:t>
+        <w:rPr/>
+      </w:pPr>
+      <w:r>
+        <w:rPr/>
+        <w:t>Mentor for Google’s Summer of Code, 2005-2015.</w:t>
       </w:r>
     </w:p>
     <w:p>
@@ -1653,7 +1552,7 @@
           <w:rFonts w:cs="Arial" w:ascii="Arial" w:hAnsi="Arial"/>
           <w:sz w:val="20"/>
         </w:rPr>
-        <w:t>Competitor in World Computer Chess Championship, 1989.</w:t>
+        <w:t>Ultimate frisbee, 1995-2003 (Toronto "C" Division championship team 2002).</w:t>
       </w:r>
     </w:p>
     <w:p>
@@ -1677,6 +1576,30 @@
           <w:rFonts w:cs="Arial" w:ascii="Arial" w:hAnsi="Arial"/>
           <w:sz w:val="20"/>
         </w:rPr>
+        <w:t>Competitor in World Computer Chess Championship, 1989.</w:t>
+      </w:r>
+    </w:p>
+    <w:p>
+      <w:pPr>
+        <w:pStyle w:val="Standard"/>
+        <w:numPr>
+          <w:ilvl w:val="0"/>
+          <w:numId w:val="34"/>
+        </w:numPr>
+        <w:tabs>
+          <w:tab w:val="clear" w:pos="720"/>
+          <w:tab w:val="left" w:pos="360" w:leader="none"/>
+        </w:tabs>
+        <w:rPr>
+          <w:rFonts w:ascii="Arial" w:hAnsi="Arial" w:cs="Arial"/>
+          <w:sz w:val="20"/>
+        </w:rPr>
+      </w:pPr>
+      <w:r>
+        <w:rPr>
+          <w:rFonts w:cs="Arial" w:ascii="Arial" w:hAnsi="Arial"/>
+          <w:sz w:val="20"/>
+        </w:rPr>
         <w:t>Past member/volunteer with the Canadian National Institute for the Blind, the Sierra Club, Amnesty International, OXFAM, the Bruce Trail Association, and the Green Party of Canada.</w:t>
       </w:r>
     </w:p>
@@ -1739,7 +1662,7 @@
         <w:pStyle w:val="Standard"/>
         <w:numPr>
           <w:ilvl w:val="0"/>
-          <w:numId w:val="34"/>
+          <w:numId w:val="35"/>
         </w:numPr>
         <w:tabs>
           <w:tab w:val="left" w:pos="720" w:leader="none"/>
@@ -1778,69 +1701,6 @@
           <w:szCs w:val="20"/>
         </w:rPr>
         <w:t>. Chapman and Hall/CRC Press, 2022.</w:t>
-      </w:r>
-    </w:p>
-    <w:p>
-      <w:pPr>
-        <w:pStyle w:val="Standard"/>
-        <w:numPr>
-          <w:ilvl w:val="0"/>
-          <w:numId w:val="35"/>
-        </w:numPr>
-        <w:tabs>
-          <w:tab w:val="left" w:pos="720" w:leader="none"/>
-        </w:tabs>
-        <w:ind w:left="360" w:hanging="360"/>
-        <w:rPr>
-          <w:rFonts w:ascii="Arial" w:hAnsi="Arial" w:cs="Arial"/>
-          <w:sz w:val="20"/>
-          <w:szCs w:val="20"/>
-        </w:rPr>
-      </w:pPr>
-      <w:r>
-        <w:rPr>
-          <w:rFonts w:cs="Arial" w:ascii="Arial" w:hAnsi="Arial"/>
-          <w:sz w:val="20"/>
-          <w:szCs w:val="20"/>
-        </w:rPr>
-        <w:t xml:space="preserve">Damien Irving, Kate Hertweck, Luke Johnston, Joel Ostblom, Charlotte Wickham, and Greg Wilson: </w:t>
-      </w:r>
-      <w:r>
-        <w:rPr>
-          <w:rFonts w:cs="Arial" w:ascii="Arial" w:hAnsi="Arial"/>
-          <w:i/>
-          <w:iCs/>
-          <w:sz w:val="20"/>
-          <w:szCs w:val="20"/>
-        </w:rPr>
-        <w:t>Research Software Engineering with Python</w:t>
-      </w:r>
-      <w:r>
-        <w:rPr>
-          <w:rFonts w:cs="Arial" w:ascii="Arial" w:hAnsi="Arial"/>
-          <w:sz w:val="20"/>
-          <w:szCs w:val="20"/>
-        </w:rPr>
-        <w:t xml:space="preserve">. Chapman and Hall/CRC Press, </w:t>
-      </w:r>
-      <w:r>
-        <w:rPr>
-          <w:rFonts w:eastAsia="Times New Roman" w:cs="Arial" w:ascii="Arial" w:hAnsi="Arial"/>
-          <w:color w:val="auto"/>
-          <w:kern w:val="2"/>
-          <w:sz w:val="20"/>
-          <w:szCs w:val="20"/>
-          <w:lang w:val="en-US" w:eastAsia="zh-CN" w:bidi="ar-SA"/>
-        </w:rPr>
-        <w:t>2021</w:t>
-      </w:r>
-      <w:r>
-        <w:rPr>
-          <w:rFonts w:cs="Arial" w:ascii="Arial" w:hAnsi="Arial"/>
-          <w:sz w:val="20"/>
-          <w:szCs w:val="20"/>
-        </w:rPr>
-        <w:t>.</w:t>
       </w:r>
     </w:p>
     <w:p>
@@ -1854,15 +1714,19 @@
           <w:tab w:val="left" w:pos="720" w:leader="none"/>
         </w:tabs>
         <w:ind w:left="360" w:hanging="360"/>
-        <w:rPr/>
-      </w:pPr>
-      <w:r>
-        <w:rPr>
-          <w:rFonts w:cs="Arial" w:ascii="Arial" w:hAnsi="Arial"/>
+        <w:rPr>
+          <w:rFonts w:ascii="Arial" w:hAnsi="Arial" w:cs="Arial"/>
           <w:sz w:val="20"/>
           <w:szCs w:val="20"/>
         </w:rPr>
-        <w:t xml:space="preserve">Maya Gans, Toby Hodges, and Greg Wilson: </w:t>
+      </w:pPr>
+      <w:r>
+        <w:rPr>
+          <w:rFonts w:cs="Arial" w:ascii="Arial" w:hAnsi="Arial"/>
+          <w:sz w:val="20"/>
+          <w:szCs w:val="20"/>
+        </w:rPr>
+        <w:t xml:space="preserve">Damien Irving, Kate Hertweck, Luke Johnston, Joel Ostblom, Charlotte Wickham, and Greg Wilson: </w:t>
       </w:r>
       <w:r>
         <w:rPr>
@@ -1872,7 +1736,7 @@
           <w:sz w:val="20"/>
           <w:szCs w:val="20"/>
         </w:rPr>
-        <w:t>JavaScript for Data Science</w:t>
+        <w:t>Research Software Engineering with Python</w:t>
       </w:r>
       <w:r>
         <w:rPr>
@@ -1880,7 +1744,26 @@
           <w:sz w:val="20"/>
           <w:szCs w:val="20"/>
         </w:rPr>
-        <w:t>. Chapman and Hall/CRC Press, 2020.</w:t>
+        <w:t xml:space="preserve">. Chapman and Hall/CRC Press, </w:t>
+      </w:r>
+      <w:r>
+        <w:rPr>
+          <w:rFonts w:eastAsia="Times New Roman" w:cs="Arial" w:ascii="Arial" w:hAnsi="Arial"/>
+          <w:color w:val="auto"/>
+          <w:kern w:val="2"/>
+          <w:sz w:val="20"/>
+          <w:szCs w:val="20"/>
+          <w:lang w:val="en-US" w:eastAsia="zh-CN" w:bidi="ar-SA"/>
+        </w:rPr>
+        <w:t>2021</w:t>
+      </w:r>
+      <w:r>
+        <w:rPr>
+          <w:rFonts w:cs="Arial" w:ascii="Arial" w:hAnsi="Arial"/>
+          <w:sz w:val="20"/>
+          <w:szCs w:val="20"/>
+        </w:rPr>
+        <w:t>.</w:t>
       </w:r>
     </w:p>
     <w:p>
@@ -1889,6 +1772,46 @@
         <w:numPr>
           <w:ilvl w:val="0"/>
           <w:numId w:val="37"/>
+        </w:numPr>
+        <w:tabs>
+          <w:tab w:val="left" w:pos="720" w:leader="none"/>
+        </w:tabs>
+        <w:ind w:left="360" w:hanging="360"/>
+        <w:rPr/>
+      </w:pPr>
+      <w:r>
+        <w:rPr>
+          <w:rFonts w:cs="Arial" w:ascii="Arial" w:hAnsi="Arial"/>
+          <w:sz w:val="20"/>
+          <w:szCs w:val="20"/>
+        </w:rPr>
+        <w:t xml:space="preserve">Maya Gans, Toby Hodges, and Greg Wilson: </w:t>
+      </w:r>
+      <w:r>
+        <w:rPr>
+          <w:rFonts w:cs="Arial" w:ascii="Arial" w:hAnsi="Arial"/>
+          <w:i/>
+          <w:iCs/>
+          <w:sz w:val="20"/>
+          <w:szCs w:val="20"/>
+        </w:rPr>
+        <w:t>JavaScript for Data Science</w:t>
+      </w:r>
+      <w:r>
+        <w:rPr>
+          <w:rFonts w:cs="Arial" w:ascii="Arial" w:hAnsi="Arial"/>
+          <w:sz w:val="20"/>
+          <w:szCs w:val="20"/>
+        </w:rPr>
+        <w:t>. Chapman and Hall/CRC Press, 2020.</w:t>
+      </w:r>
+    </w:p>
+    <w:p>
+      <w:pPr>
+        <w:pStyle w:val="Standard"/>
+        <w:numPr>
+          <w:ilvl w:val="0"/>
+          <w:numId w:val="38"/>
         </w:numPr>
         <w:tabs>
           <w:tab w:val="left" w:pos="720" w:leader="none"/>
@@ -2847,7 +2770,7 @@
         <w:docPartGallery w:val="Page Numbers (Bottom of Page)"/>
         <w:docPartUnique w:val="true"/>
       </w:docPartObj>
-      <w:id w:val="1810612817"/>
+      <w:id w:val="1289604704"/>
     </w:sdtPr>
     <w:sdtContent>
       <w:p>
@@ -4150,7 +4073,7 @@
         <w:tabs>
           <w:tab w:val="num" w:pos="0"/>
         </w:tabs>
-        <w:ind w:left="360" w:hanging="360"/>
+        <w:ind w:left="720" w:hanging="360"/>
       </w:pPr>
       <w:rPr>
         <w:rFonts w:ascii="Symbol" w:hAnsi="Symbol" w:cs="Symbol" w:hint="default"/>
@@ -4165,7 +4088,7 @@
         <w:tabs>
           <w:tab w:val="num" w:pos="0"/>
         </w:tabs>
-        <w:ind w:left="1080" w:hanging="360"/>
+        <w:ind w:left="1440" w:hanging="360"/>
       </w:pPr>
       <w:rPr>
         <w:rFonts w:ascii="Courier New" w:hAnsi="Courier New" w:cs="Courier New" w:hint="default"/>
@@ -4180,7 +4103,7 @@
         <w:tabs>
           <w:tab w:val="num" w:pos="0"/>
         </w:tabs>
-        <w:ind w:left="1800" w:hanging="360"/>
+        <w:ind w:left="2160" w:hanging="360"/>
       </w:pPr>
       <w:rPr>
         <w:rFonts w:ascii="Wingdings" w:hAnsi="Wingdings" w:cs="Wingdings" w:hint="default"/>
@@ -4195,7 +4118,7 @@
         <w:tabs>
           <w:tab w:val="num" w:pos="0"/>
         </w:tabs>
-        <w:ind w:left="2520" w:hanging="360"/>
+        <w:ind w:left="2880" w:hanging="360"/>
       </w:pPr>
       <w:rPr>
         <w:rFonts w:ascii="Symbol" w:hAnsi="Symbol" w:cs="Symbol" w:hint="default"/>
@@ -4210,7 +4133,7 @@
         <w:tabs>
           <w:tab w:val="num" w:pos="0"/>
         </w:tabs>
-        <w:ind w:left="3240" w:hanging="360"/>
+        <w:ind w:left="3600" w:hanging="360"/>
       </w:pPr>
       <w:rPr>
         <w:rFonts w:ascii="Courier New" w:hAnsi="Courier New" w:cs="Courier New" w:hint="default"/>
@@ -4225,7 +4148,7 @@
         <w:tabs>
           <w:tab w:val="num" w:pos="0"/>
         </w:tabs>
-        <w:ind w:left="3960" w:hanging="360"/>
+        <w:ind w:left="4320" w:hanging="360"/>
       </w:pPr>
       <w:rPr>
         <w:rFonts w:ascii="Wingdings" w:hAnsi="Wingdings" w:cs="Wingdings" w:hint="default"/>
@@ -4240,7 +4163,7 @@
         <w:tabs>
           <w:tab w:val="num" w:pos="0"/>
         </w:tabs>
-        <w:ind w:left="4680" w:hanging="360"/>
+        <w:ind w:left="5040" w:hanging="360"/>
       </w:pPr>
       <w:rPr>
         <w:rFonts w:ascii="Symbol" w:hAnsi="Symbol" w:cs="Symbol" w:hint="default"/>
@@ -4255,7 +4178,7 @@
         <w:tabs>
           <w:tab w:val="num" w:pos="0"/>
         </w:tabs>
-        <w:ind w:left="5400" w:hanging="360"/>
+        <w:ind w:left="5760" w:hanging="360"/>
       </w:pPr>
       <w:rPr>
         <w:rFonts w:ascii="Courier New" w:hAnsi="Courier New" w:cs="Courier New" w:hint="default"/>
@@ -4270,7 +4193,7 @@
         <w:tabs>
           <w:tab w:val="num" w:pos="0"/>
         </w:tabs>
-        <w:ind w:left="6120" w:hanging="360"/>
+        <w:ind w:left="6480" w:hanging="360"/>
       </w:pPr>
       <w:rPr>
         <w:rFonts w:ascii="Wingdings" w:hAnsi="Wingdings" w:cs="Wingdings" w:hint="default"/>
@@ -4966,7 +4889,7 @@
         <w:tabs>
           <w:tab w:val="num" w:pos="0"/>
         </w:tabs>
-        <w:ind w:left="720" w:hanging="360"/>
+        <w:ind w:left="360" w:hanging="360"/>
       </w:pPr>
       <w:rPr>
         <w:rFonts w:ascii="Symbol" w:hAnsi="Symbol" w:cs="Symbol" w:hint="default"/>
@@ -4981,7 +4904,7 @@
         <w:tabs>
           <w:tab w:val="num" w:pos="0"/>
         </w:tabs>
-        <w:ind w:left="1440" w:hanging="360"/>
+        <w:ind w:left="1080" w:hanging="360"/>
       </w:pPr>
       <w:rPr>
         <w:rFonts w:ascii="Courier New" w:hAnsi="Courier New" w:cs="Courier New" w:hint="default"/>
@@ -4996,7 +4919,7 @@
         <w:tabs>
           <w:tab w:val="num" w:pos="0"/>
         </w:tabs>
-        <w:ind w:left="2160" w:hanging="360"/>
+        <w:ind w:left="1800" w:hanging="360"/>
       </w:pPr>
       <w:rPr>
         <w:rFonts w:ascii="Wingdings" w:hAnsi="Wingdings" w:cs="Wingdings" w:hint="default"/>
@@ -5011,7 +4934,7 @@
         <w:tabs>
           <w:tab w:val="num" w:pos="0"/>
         </w:tabs>
-        <w:ind w:left="2880" w:hanging="360"/>
+        <w:ind w:left="2520" w:hanging="360"/>
       </w:pPr>
       <w:rPr>
         <w:rFonts w:ascii="Symbol" w:hAnsi="Symbol" w:cs="Symbol" w:hint="default"/>
@@ -5026,7 +4949,7 @@
         <w:tabs>
           <w:tab w:val="num" w:pos="0"/>
         </w:tabs>
-        <w:ind w:left="3600" w:hanging="360"/>
+        <w:ind w:left="3240" w:hanging="360"/>
       </w:pPr>
       <w:rPr>
         <w:rFonts w:ascii="Courier New" w:hAnsi="Courier New" w:cs="Courier New" w:hint="default"/>
@@ -5041,7 +4964,7 @@
         <w:tabs>
           <w:tab w:val="num" w:pos="0"/>
         </w:tabs>
-        <w:ind w:left="4320" w:hanging="360"/>
+        <w:ind w:left="3960" w:hanging="360"/>
       </w:pPr>
       <w:rPr>
         <w:rFonts w:ascii="Wingdings" w:hAnsi="Wingdings" w:cs="Wingdings" w:hint="default"/>
@@ -5056,7 +4979,7 @@
         <w:tabs>
           <w:tab w:val="num" w:pos="0"/>
         </w:tabs>
-        <w:ind w:left="5040" w:hanging="360"/>
+        <w:ind w:left="4680" w:hanging="360"/>
       </w:pPr>
       <w:rPr>
         <w:rFonts w:ascii="Symbol" w:hAnsi="Symbol" w:cs="Symbol" w:hint="default"/>
@@ -5071,7 +4994,7 @@
         <w:tabs>
           <w:tab w:val="num" w:pos="0"/>
         </w:tabs>
-        <w:ind w:left="5760" w:hanging="360"/>
+        <w:ind w:left="5400" w:hanging="360"/>
       </w:pPr>
       <w:rPr>
         <w:rFonts w:ascii="Courier New" w:hAnsi="Courier New" w:cs="Courier New" w:hint="default"/>
@@ -5086,7 +5009,7 @@
         <w:tabs>
           <w:tab w:val="num" w:pos="0"/>
         </w:tabs>
-        <w:ind w:left="6480" w:hanging="360"/>
+        <w:ind w:left="6120" w:hanging="360"/>
       </w:pPr>
       <w:rPr>
         <w:rFonts w:ascii="Wingdings" w:hAnsi="Wingdings" w:cs="Wingdings" w:hint="default"/>
@@ -5502,6 +5425,142 @@
     </w:lvl>
   </w:abstractNum>
   <w:abstractNum w:abstractNumId="20">
+    <w:lvl w:ilvl="0">
+      <w:numFmt w:val="bullet"/>
+      <w:lvlText w:val=""/>
+      <w:lvlJc w:val="left"/>
+      <w:pPr>
+        <w:tabs>
+          <w:tab w:val="num" w:pos="0"/>
+        </w:tabs>
+        <w:ind w:left="720" w:hanging="360"/>
+      </w:pPr>
+      <w:rPr>
+        <w:rFonts w:ascii="Symbol" w:hAnsi="Symbol" w:cs="Symbol" w:hint="default"/>
+      </w:rPr>
+    </w:lvl>
+    <w:lvl w:ilvl="1">
+      <w:start w:val="0"/>
+      <w:numFmt w:val="bullet"/>
+      <w:lvlText w:val="o"/>
+      <w:lvlJc w:val="left"/>
+      <w:pPr>
+        <w:tabs>
+          <w:tab w:val="num" w:pos="0"/>
+        </w:tabs>
+        <w:ind w:left="1440" w:hanging="360"/>
+      </w:pPr>
+      <w:rPr>
+        <w:rFonts w:ascii="Courier New" w:hAnsi="Courier New" w:cs="Courier New" w:hint="default"/>
+      </w:rPr>
+    </w:lvl>
+    <w:lvl w:ilvl="2">
+      <w:start w:val="0"/>
+      <w:numFmt w:val="bullet"/>
+      <w:lvlText w:val=""/>
+      <w:lvlJc w:val="left"/>
+      <w:pPr>
+        <w:tabs>
+          <w:tab w:val="num" w:pos="0"/>
+        </w:tabs>
+        <w:ind w:left="2160" w:hanging="360"/>
+      </w:pPr>
+      <w:rPr>
+        <w:rFonts w:ascii="Wingdings" w:hAnsi="Wingdings" w:cs="Wingdings" w:hint="default"/>
+      </w:rPr>
+    </w:lvl>
+    <w:lvl w:ilvl="3">
+      <w:start w:val="0"/>
+      <w:numFmt w:val="bullet"/>
+      <w:lvlText w:val=""/>
+      <w:lvlJc w:val="left"/>
+      <w:pPr>
+        <w:tabs>
+          <w:tab w:val="num" w:pos="0"/>
+        </w:tabs>
+        <w:ind w:left="2880" w:hanging="360"/>
+      </w:pPr>
+      <w:rPr>
+        <w:rFonts w:ascii="Symbol" w:hAnsi="Symbol" w:cs="Symbol" w:hint="default"/>
+      </w:rPr>
+    </w:lvl>
+    <w:lvl w:ilvl="4">
+      <w:start w:val="0"/>
+      <w:numFmt w:val="bullet"/>
+      <w:lvlText w:val="o"/>
+      <w:lvlJc w:val="left"/>
+      <w:pPr>
+        <w:tabs>
+          <w:tab w:val="num" w:pos="0"/>
+        </w:tabs>
+        <w:ind w:left="3600" w:hanging="360"/>
+      </w:pPr>
+      <w:rPr>
+        <w:rFonts w:ascii="Courier New" w:hAnsi="Courier New" w:cs="Courier New" w:hint="default"/>
+      </w:rPr>
+    </w:lvl>
+    <w:lvl w:ilvl="5">
+      <w:start w:val="0"/>
+      <w:numFmt w:val="bullet"/>
+      <w:lvlText w:val=""/>
+      <w:lvlJc w:val="left"/>
+      <w:pPr>
+        <w:tabs>
+          <w:tab w:val="num" w:pos="0"/>
+        </w:tabs>
+        <w:ind w:left="4320" w:hanging="360"/>
+      </w:pPr>
+      <w:rPr>
+        <w:rFonts w:ascii="Wingdings" w:hAnsi="Wingdings" w:cs="Wingdings" w:hint="default"/>
+      </w:rPr>
+    </w:lvl>
+    <w:lvl w:ilvl="6">
+      <w:start w:val="0"/>
+      <w:numFmt w:val="bullet"/>
+      <w:lvlText w:val=""/>
+      <w:lvlJc w:val="left"/>
+      <w:pPr>
+        <w:tabs>
+          <w:tab w:val="num" w:pos="0"/>
+        </w:tabs>
+        <w:ind w:left="5040" w:hanging="360"/>
+      </w:pPr>
+      <w:rPr>
+        <w:rFonts w:ascii="Symbol" w:hAnsi="Symbol" w:cs="Symbol" w:hint="default"/>
+      </w:rPr>
+    </w:lvl>
+    <w:lvl w:ilvl="7">
+      <w:start w:val="0"/>
+      <w:numFmt w:val="bullet"/>
+      <w:lvlText w:val="o"/>
+      <w:lvlJc w:val="left"/>
+      <w:pPr>
+        <w:tabs>
+          <w:tab w:val="num" w:pos="0"/>
+        </w:tabs>
+        <w:ind w:left="5760" w:hanging="360"/>
+      </w:pPr>
+      <w:rPr>
+        <w:rFonts w:ascii="Courier New" w:hAnsi="Courier New" w:cs="Courier New" w:hint="default"/>
+      </w:rPr>
+    </w:lvl>
+    <w:lvl w:ilvl="8">
+      <w:start w:val="0"/>
+      <w:numFmt w:val="bullet"/>
+      <w:lvlText w:val=""/>
+      <w:lvlJc w:val="left"/>
+      <w:pPr>
+        <w:tabs>
+          <w:tab w:val="num" w:pos="0"/>
+        </w:tabs>
+        <w:ind w:left="6480" w:hanging="360"/>
+      </w:pPr>
+      <w:rPr>
+        <w:rFonts w:ascii="Wingdings" w:hAnsi="Wingdings" w:cs="Wingdings" w:hint="default"/>
+      </w:rPr>
+    </w:lvl>
+  </w:abstractNum>
+  <w:abstractNum w:abstractNumId="21">
     <w:lvl w:ilvl="0">
       <w:start w:val="1"/>
       <w:numFmt w:val="none"/>
@@ -5681,7 +5740,7 @@
     <w:abstractNumId w:val="20"/>
   </w:num>
   <w:num w:numId="21">
-    <w:abstractNumId w:val="2"/>
+    <w:abstractNumId w:val="21"/>
   </w:num>
   <w:num w:numId="22">
     <w:abstractNumId w:val="2"/>
@@ -5702,7 +5761,7 @@
     <w:abstractNumId w:val="2"/>
   </w:num>
   <w:num w:numId="28">
-    <w:abstractNumId w:val="3"/>
+    <w:abstractNumId w:val="2"/>
   </w:num>
   <w:num w:numId="29">
     <w:abstractNumId w:val="3"/>
@@ -5720,7 +5779,7 @@
     <w:abstractNumId w:val="3"/>
   </w:num>
   <w:num w:numId="34">
-    <w:abstractNumId w:val="1"/>
+    <w:abstractNumId w:val="3"/>
   </w:num>
   <w:num w:numId="35">
     <w:abstractNumId w:val="1"/>
@@ -5729,6 +5788,9 @@
     <w:abstractNumId w:val="1"/>
   </w:num>
   <w:num w:numId="37">
+    <w:abstractNumId w:val="1"/>
+  </w:num>
+  <w:num w:numId="38">
     <w:abstractNumId w:val="1"/>
   </w:num>
 </w:numbering>

--- a/cv/gvwilson.docx
+++ b/cv/gvwilson.docx
@@ -2173,6 +2173,52 @@
           <w:sz w:val="20"/>
           <w:szCs w:val="20"/>
         </w:rPr>
+        <w:t xml:space="preserve">Jess Haberman and Greg Wilson: “Ten Simple Rules for Writing a Technical Book”. </w:t>
+      </w:r>
+      <w:r>
+        <w:rPr>
+          <w:rFonts w:cs="Arial" w:ascii="Arial" w:hAnsi="Arial"/>
+          <w:i/>
+          <w:iCs/>
+          <w:sz w:val="20"/>
+          <w:szCs w:val="20"/>
+        </w:rPr>
+        <w:t>PLoS Comp. Bio.</w:t>
+      </w:r>
+      <w:r>
+        <w:rPr>
+          <w:rFonts w:cs="Arial" w:ascii="Arial" w:hAnsi="Arial"/>
+          <w:i w:val="false"/>
+          <w:iCs w:val="false"/>
+          <w:sz w:val="20"/>
+          <w:szCs w:val="20"/>
+        </w:rPr>
+        <w:t>, 2023.</w:t>
+      </w:r>
+    </w:p>
+    <w:p>
+      <w:pPr>
+        <w:pStyle w:val="Standard"/>
+        <w:numPr>
+          <w:ilvl w:val="0"/>
+          <w:numId w:val="1"/>
+        </w:numPr>
+        <w:tabs>
+          <w:tab w:val="left" w:pos="720" w:leader="none"/>
+        </w:tabs>
+        <w:ind w:left="360" w:hanging="360"/>
+        <w:rPr>
+          <w:rFonts w:ascii="Arial" w:hAnsi="Arial" w:cs="Arial"/>
+          <w:sz w:val="20"/>
+          <w:szCs w:val="20"/>
+        </w:rPr>
+      </w:pPr>
+      <w:r>
+        <w:rPr>
+          <w:rFonts w:cs="Arial" w:ascii="Arial" w:hAnsi="Arial"/>
+          <w:sz w:val="20"/>
+          <w:szCs w:val="20"/>
+        </w:rPr>
         <w:t xml:space="preserve">Greg Wilson: “Twelve Quick Tips for Software Design”. </w:t>
       </w:r>
       <w:r>
@@ -2770,7 +2816,7 @@
         <w:docPartGallery w:val="Page Numbers (Bottom of Page)"/>
         <w:docPartUnique w:val="true"/>
       </w:docPartObj>
-      <w:id w:val="1289604704"/>
+      <w:id w:val="2113917059"/>
     </w:sdtPr>
     <w:sdtContent>
       <w:p>
@@ -2812,7 +2858,7 @@
             <w:sz w:val="20"/>
             <w:rFonts w:ascii="Arial" w:hAnsi="Arial"/>
           </w:rPr>
-          <w:t>3</w:t>
+          <w:t>2</w:t>
         </w:r>
         <w:r>
           <w:rPr>

--- a/cv/gvwilson.docx
+++ b/cv/gvwilson.docx
@@ -22,7 +22,7 @@
       </w:tblGrid>
       <w:tr>
         <w:trPr>
-          <w:trHeight w:val="1168" w:hRule="atLeast"/>
+          <w:trHeight w:val="743" w:hRule="atLeast"/>
         </w:trPr>
         <w:tc>
           <w:tcPr>
@@ -47,18 +47,11 @@
               <w:t>Dr. Greg Wilson</w:t>
             </w:r>
           </w:p>
-        </w:tc>
-        <w:tc>
-          <w:tcPr>
-            <w:tcW w:w="3989" w:type="dxa"/>
-            <w:tcBorders/>
-            <w:shd w:color="auto" w:fill="auto" w:val="clear"/>
-          </w:tcPr>
           <w:p>
             <w:pPr>
               <w:pStyle w:val="Standard"/>
               <w:widowControl w:val="false"/>
-              <w:jc w:val="right"/>
+              <w:jc w:val="left"/>
               <w:rPr>
                 <w:rFonts w:ascii="Arial" w:hAnsi="Arial" w:cs="Arial"/>
                 <w:i/>
@@ -76,34 +69,16 @@
                 <w:sz w:val="20"/>
                 <w:szCs w:val="20"/>
               </w:rPr>
-              <w:t>65 Highfield Road</w:t>
+              <w:t>65 Highfield Road, Toronto, Ontario M4L 2T9</w:t>
             </w:r>
           </w:p>
-          <w:p>
-            <w:pPr>
-              <w:pStyle w:val="Standard"/>
-              <w:widowControl w:val="false"/>
-              <w:jc w:val="right"/>
-              <w:rPr>
-                <w:rFonts w:ascii="Arial" w:hAnsi="Arial" w:cs="Arial"/>
-                <w:i/>
-                <w:i/>
-                <w:iCs/>
-                <w:sz w:val="20"/>
-                <w:szCs w:val="20"/>
-              </w:rPr>
-            </w:pPr>
-            <w:r>
-              <w:rPr>
-                <w:rFonts w:cs="Arial" w:ascii="Arial" w:hAnsi="Arial"/>
-                <w:i/>
-                <w:iCs/>
-                <w:sz w:val="20"/>
-                <w:szCs w:val="20"/>
-              </w:rPr>
-              <w:t>Toronto, Ontario M4L 2T9</w:t>
-            </w:r>
-          </w:p>
+        </w:tc>
+        <w:tc>
+          <w:tcPr>
+            <w:tcW w:w="3989" w:type="dxa"/>
+            <w:tcBorders/>
+            <w:shd w:color="auto" w:fill="auto" w:val="clear"/>
+          </w:tcPr>
           <w:p>
             <w:pPr>
               <w:pStyle w:val="Heading"/>
@@ -311,7 +286,7 @@
         <w:pStyle w:val="Standard"/>
         <w:numPr>
           <w:ilvl w:val="0"/>
-          <w:numId w:val="22"/>
+          <w:numId w:val="19"/>
         </w:numPr>
         <w:tabs>
           <w:tab w:val="left" w:pos="720" w:leader="none"/>
@@ -740,99 +715,20 @@
       <w:pPr>
         <w:pStyle w:val="Standard"/>
         <w:ind w:left="1440" w:hanging="1440"/>
-        <w:rPr/>
-      </w:pPr>
-      <w:r>
-        <w:rPr>
-          <w:rFonts w:cs="Arial" w:ascii="Arial" w:hAnsi="Arial"/>
-          <w:sz w:val="20"/>
-        </w:rPr>
-        <w:t>2004–2006</w:t>
+        <w:rPr>
+          <w:rFonts w:ascii="Arial" w:hAnsi="Arial" w:cs="Arial"/>
+          <w:sz w:val="20"/>
+          <w:szCs w:val="20"/>
+        </w:rPr>
+      </w:pPr>
+      <w:r>
+        <w:rPr>
+          <w:rFonts w:cs="Arial" w:ascii="Arial" w:hAnsi="Arial"/>
+          <w:sz w:val="20"/>
+        </w:rPr>
+        <w:t>1982–2006</w:t>
         <w:tab/>
-        <w:t>Consultant. Rewrote Software Carpentry materials with support from the Python Software Foundation; developed and taught courses at the University of Toronto.</w:t>
-      </w:r>
-    </w:p>
-    <w:p>
-      <w:pPr>
-        <w:pStyle w:val="Standard"/>
-        <w:ind w:left="1440" w:hanging="1440"/>
-        <w:rPr>
-          <w:rFonts w:ascii="Arial" w:hAnsi="Arial" w:cs="Arial"/>
-          <w:sz w:val="20"/>
-        </w:rPr>
-      </w:pPr>
-      <w:r>
-        <w:rPr>
-          <w:rFonts w:cs="Arial" w:ascii="Arial" w:hAnsi="Arial"/>
-          <w:sz w:val="20"/>
-        </w:rPr>
-      </w:r>
-    </w:p>
-    <w:p>
-      <w:pPr>
-        <w:pStyle w:val="Standard"/>
-        <w:ind w:left="1440" w:hanging="1440"/>
-        <w:rPr/>
-      </w:pPr>
-      <w:r>
-        <w:rPr>
-          <w:rFonts w:cs="Arial" w:ascii="Arial" w:hAnsi="Arial"/>
-          <w:sz w:val="20"/>
-        </w:rPr>
-        <w:t>2000–2004</w:t>
-        <w:tab/>
-        <w:t>Senior software engineer, Baltimore Technologies (acquired by Hewlett Packard). Helped develop a single sign-on product using C++ and Java. Also taught courses and supervised student projects at the University of Toronto.</w:t>
-      </w:r>
-    </w:p>
-    <w:p>
-      <w:pPr>
-        <w:pStyle w:val="Standard"/>
-        <w:ind w:left="1440" w:hanging="1440"/>
-        <w:rPr>
-          <w:rFonts w:ascii="Arial" w:hAnsi="Arial" w:cs="Arial"/>
-          <w:sz w:val="20"/>
-        </w:rPr>
-      </w:pPr>
-      <w:r>
-        <w:rPr>
-          <w:rFonts w:cs="Arial" w:ascii="Arial" w:hAnsi="Arial"/>
-          <w:sz w:val="20"/>
-        </w:rPr>
-      </w:r>
-    </w:p>
-    <w:p>
-      <w:pPr>
-        <w:pStyle w:val="Standard"/>
-        <w:ind w:left="1440" w:hanging="1440"/>
-        <w:rPr>
-          <w:rFonts w:ascii="Arial" w:hAnsi="Arial" w:cs="Arial"/>
-          <w:sz w:val="20"/>
-          <w:szCs w:val="20"/>
-        </w:rPr>
-      </w:pPr>
-      <w:r>
-        <w:rPr>
-          <w:rFonts w:cs="Arial" w:ascii="Arial" w:hAnsi="Arial"/>
-          <w:sz w:val="20"/>
-        </w:rPr>
-        <w:t>1982–2000</w:t>
-        <w:tab/>
-        <w:t>Software developer and consultant for academic research centers, national labs, and firms ranging from early-stage startups to IBM;</w:t>
-      </w:r>
-      <w:r>
-        <w:rPr>
-          <w:rFonts w:cs="Arial" w:ascii="Arial" w:hAnsi="Arial"/>
-          <w:sz w:val="20"/>
-          <w:szCs w:val="20"/>
-        </w:rPr>
-        <w:t xml:space="preserve"> </w:t>
-      </w:r>
-      <w:r>
-        <w:rPr>
-          <w:rFonts w:cs="Arial" w:ascii="Arial" w:hAnsi="Arial"/>
-          <w:sz w:val="20"/>
-        </w:rPr>
-        <w:t>wrote and edited books on parallel programming.</w:t>
+        <w:t>Software developer and consultant for academic research centers, national labs, and firms ranging from early-stage startups to IBM.</w:t>
       </w:r>
     </w:p>
     <w:p>
@@ -905,22 +801,6 @@
       <w:pPr>
         <w:pStyle w:val="Standard"/>
         <w:ind w:left="1440" w:hanging="1440"/>
-        <w:rPr>
-          <w:rFonts w:ascii="Arial" w:hAnsi="Arial" w:cs="Arial"/>
-          <w:sz w:val="20"/>
-        </w:rPr>
-      </w:pPr>
-      <w:r>
-        <w:rPr>
-          <w:rFonts w:cs="Arial" w:ascii="Arial" w:hAnsi="Arial"/>
-          <w:sz w:val="20"/>
-        </w:rPr>
-      </w:r>
-    </w:p>
-    <w:p>
-      <w:pPr>
-        <w:pStyle w:val="Standard"/>
-        <w:ind w:left="1440" w:hanging="1440"/>
         <w:rPr/>
       </w:pPr>
       <w:r>
@@ -931,22 +811,6 @@
         <w:t>1986</w:t>
         <w:tab/>
         <w:t>MSc in Artificial Intelligence, University of Edinburgh.</w:t>
-      </w:r>
-    </w:p>
-    <w:p>
-      <w:pPr>
-        <w:pStyle w:val="Standard"/>
-        <w:ind w:left="1440" w:hanging="1440"/>
-        <w:rPr>
-          <w:rFonts w:ascii="Arial" w:hAnsi="Arial" w:cs="Arial"/>
-          <w:sz w:val="20"/>
-        </w:rPr>
-      </w:pPr>
-      <w:r>
-        <w:rPr>
-          <w:rFonts w:cs="Arial" w:ascii="Arial" w:hAnsi="Arial"/>
-          <w:sz w:val="20"/>
-        </w:rPr>
       </w:r>
     </w:p>
     <w:p>
@@ -1071,7 +935,7 @@
         <w:pStyle w:val="Standard"/>
         <w:numPr>
           <w:ilvl w:val="0"/>
-          <w:numId w:val="23"/>
+          <w:numId w:val="20"/>
         </w:numPr>
         <w:tabs>
           <w:tab w:val="left" w:pos="720" w:leader="none"/>
@@ -1107,31 +971,7 @@
         <w:pStyle w:val="Standard"/>
         <w:numPr>
           <w:ilvl w:val="0"/>
-          <w:numId w:val="24"/>
-        </w:numPr>
-        <w:tabs>
-          <w:tab w:val="left" w:pos="720" w:leader="none"/>
-        </w:tabs>
-        <w:ind w:left="360" w:hanging="360"/>
-        <w:rPr>
-          <w:rFonts w:ascii="Arial" w:hAnsi="Arial" w:cs="Arial"/>
-          <w:sz w:val="20"/>
-        </w:rPr>
-      </w:pPr>
-      <w:r>
-        <w:rPr>
-          <w:rFonts w:cs="Arial" w:ascii="Arial" w:hAnsi="Arial"/>
-          <w:sz w:val="20"/>
-        </w:rPr>
-        <w:t>University of Toronto Computer Science Student Union Teaching Award, 2004.</w:t>
-      </w:r>
-    </w:p>
-    <w:p>
-      <w:pPr>
-        <w:pStyle w:val="Standard"/>
-        <w:numPr>
-          <w:ilvl w:val="0"/>
-          <w:numId w:val="25"/>
+          <w:numId w:val="21"/>
         </w:numPr>
         <w:tabs>
           <w:tab w:val="left" w:pos="720" w:leader="none"/>
@@ -1155,7 +995,7 @@
         <w:pStyle w:val="BodyTextIndent2"/>
         <w:numPr>
           <w:ilvl w:val="0"/>
-          <w:numId w:val="26"/>
+          <w:numId w:val="22"/>
         </w:numPr>
         <w:tabs>
           <w:tab w:val="left" w:pos="720" w:leader="none"/>
@@ -1173,7 +1013,7 @@
         <w:pStyle w:val="BodyTextIndent2"/>
         <w:numPr>
           <w:ilvl w:val="0"/>
-          <w:numId w:val="27"/>
+          <w:numId w:val="23"/>
         </w:numPr>
         <w:tabs>
           <w:tab w:val="left" w:pos="720" w:leader="none"/>
@@ -1184,30 +1024,6 @@
       <w:r>
         <w:rPr/>
         <w:t>University Medal, Queen's University, 1984 (top student in graduating class).</w:t>
-      </w:r>
-    </w:p>
-    <w:p>
-      <w:pPr>
-        <w:pStyle w:val="Standard"/>
-        <w:numPr>
-          <w:ilvl w:val="0"/>
-          <w:numId w:val="28"/>
-        </w:numPr>
-        <w:tabs>
-          <w:tab w:val="left" w:pos="720" w:leader="none"/>
-        </w:tabs>
-        <w:ind w:left="360" w:hanging="360"/>
-        <w:rPr>
-          <w:rFonts w:ascii="Arial" w:hAnsi="Arial" w:cs="Arial"/>
-          <w:sz w:val="20"/>
-        </w:rPr>
-      </w:pPr>
-      <w:r>
-        <w:rPr>
-          <w:rFonts w:cs="Arial" w:ascii="Arial" w:hAnsi="Arial"/>
-          <w:sz w:val="20"/>
-        </w:rPr>
-        <w:t>Co-winner of A.B. Lillie Prize, 1984 (top student in Mathematics).</w:t>
       </w:r>
     </w:p>
     <w:p>
@@ -1372,7 +1188,7 @@
           <w:rFonts w:cs="Arial" w:ascii="Arial" w:hAnsi="Arial"/>
           <w:sz w:val="20"/>
         </w:rPr>
-        <w:t xml:space="preserve">, Scholastic Press Canada, 2008 and </w:t>
+        <w:t xml:space="preserve">, 2008 and </w:t>
       </w:r>
       <w:r>
         <w:rPr>
@@ -1388,7 +1204,7 @@
           <w:rFonts w:cs="Arial" w:ascii="Arial" w:hAnsi="Arial"/>
           <w:sz w:val="20"/>
         </w:rPr>
-        <w:t>, Annick Press, 1999).</w:t>
+        <w:t>, 1999).</w:t>
       </w:r>
     </w:p>
     <w:p>
@@ -1471,64 +1287,315 @@
         <w:pStyle w:val="Textbody1"/>
         <w:numPr>
           <w:ilvl w:val="0"/>
+          <w:numId w:val="24"/>
+        </w:numPr>
+        <w:tabs>
+          <w:tab w:val="clear" w:pos="720"/>
+          <w:tab w:val="left" w:pos="0" w:leader="none"/>
+        </w:tabs>
+        <w:rPr/>
+      </w:pPr>
+      <w:r>
+        <w:rPr/>
+        <w:t>Advisory Board, Ladies Learning Code, 2012-2014.</w:t>
+      </w:r>
+    </w:p>
+    <w:p>
+      <w:pPr>
+        <w:pStyle w:val="Textbody1"/>
+        <w:numPr>
+          <w:ilvl w:val="0"/>
+          <w:numId w:val="25"/>
+        </w:numPr>
+        <w:tabs>
+          <w:tab w:val="clear" w:pos="720"/>
+          <w:tab w:val="left" w:pos="0" w:leader="none"/>
+        </w:tabs>
+        <w:rPr/>
+      </w:pPr>
+      <w:r>
+        <w:rPr/>
+        <w:t xml:space="preserve">Contributing editor with </w:t>
+      </w:r>
+      <w:r>
+        <w:rPr>
+          <w:i/>
+          <w:iCs/>
+        </w:rPr>
+        <w:t>Doctor Dobb’s Journal</w:t>
+      </w:r>
+      <w:r>
+        <w:rPr/>
+        <w:t>, 2001-10.</w:t>
+      </w:r>
+    </w:p>
+    <w:p>
+      <w:pPr>
+        <w:pStyle w:val="Textbody1"/>
+        <w:numPr>
+          <w:ilvl w:val="0"/>
+          <w:numId w:val="26"/>
+        </w:numPr>
+        <w:tabs>
+          <w:tab w:val="clear" w:pos="720"/>
+          <w:tab w:val="left" w:pos="360" w:leader="none"/>
+        </w:tabs>
+        <w:rPr/>
+      </w:pPr>
+      <w:r>
+        <w:rPr/>
+        <w:t>Mentor for Google’s Summer of Code, 2005-2015.</w:t>
+      </w:r>
+    </w:p>
+    <w:p>
+      <w:pPr>
+        <w:pStyle w:val="Standard"/>
+        <w:numPr>
+          <w:ilvl w:val="0"/>
+          <w:numId w:val="27"/>
+        </w:numPr>
+        <w:tabs>
+          <w:tab w:val="clear" w:pos="720"/>
+          <w:tab w:val="left" w:pos="360" w:leader="none"/>
+        </w:tabs>
+        <w:rPr>
+          <w:rFonts w:ascii="Arial" w:hAnsi="Arial" w:cs="Arial"/>
+          <w:sz w:val="20"/>
+        </w:rPr>
+      </w:pPr>
+      <w:r>
+        <w:rPr>
+          <w:rFonts w:cs="Arial" w:ascii="Arial" w:hAnsi="Arial"/>
+          <w:sz w:val="20"/>
+        </w:rPr>
+        <w:t>Ultimate frisbee, 1995-2003 (Toronto "C" Division championship team 2002).</w:t>
+      </w:r>
+    </w:p>
+    <w:p>
+      <w:pPr>
+        <w:pStyle w:val="Standard"/>
+        <w:numPr>
+          <w:ilvl w:val="0"/>
+          <w:numId w:val="28"/>
+        </w:numPr>
+        <w:tabs>
+          <w:tab w:val="clear" w:pos="720"/>
+          <w:tab w:val="left" w:pos="360" w:leader="none"/>
+        </w:tabs>
+        <w:rPr>
+          <w:rFonts w:ascii="Arial" w:hAnsi="Arial" w:cs="Arial"/>
+          <w:sz w:val="20"/>
+        </w:rPr>
+      </w:pPr>
+      <w:r>
+        <w:rPr>
+          <w:rFonts w:cs="Arial" w:ascii="Arial" w:hAnsi="Arial"/>
+          <w:sz w:val="20"/>
+        </w:rPr>
+        <w:t>Competitor in World Computer Chess Championship, 1989.</w:t>
+      </w:r>
+    </w:p>
+    <w:p>
+      <w:pPr>
+        <w:pStyle w:val="Standard"/>
+        <w:tabs>
+          <w:tab w:val="clear" w:pos="720"/>
+          <w:tab w:val="left" w:pos="360" w:leader="none"/>
+        </w:tabs>
+        <w:rPr>
+          <w:rFonts w:ascii="Arial" w:hAnsi="Arial" w:cs="Arial"/>
+          <w:sz w:val="20"/>
+        </w:rPr>
+      </w:pPr>
+      <w:r>
+        <w:rPr>
+          <w:rFonts w:cs="Arial" w:ascii="Arial" w:hAnsi="Arial"/>
+          <w:sz w:val="20"/>
+        </w:rPr>
+      </w:r>
+    </w:p>
+    <w:p>
+      <w:pPr>
+        <w:pStyle w:val="Heading1"/>
+        <w:shd w:val="clear" w:color="auto" w:fill="EDD287"/>
+        <w:rPr>
+          <w:b/>
+          <w:b/>
+          <w:bCs/>
+          <w:sz w:val="24"/>
+        </w:rPr>
+      </w:pPr>
+      <w:r>
+        <w:rPr>
+          <w:b/>
+          <w:bCs/>
+          <w:sz w:val="24"/>
+        </w:rPr>
+        <w:t>Technical Books</w:t>
+      </w:r>
+    </w:p>
+    <w:p>
+      <w:pPr>
+        <w:pStyle w:val="Standard"/>
+        <w:rPr>
+          <w:rFonts w:ascii="Arial" w:hAnsi="Arial" w:cs="Arial"/>
+          <w:sz w:val="20"/>
+        </w:rPr>
+      </w:pPr>
+      <w:r>
+        <w:rPr>
+          <w:rFonts w:cs="Arial" w:ascii="Arial" w:hAnsi="Arial"/>
+          <w:sz w:val="20"/>
+        </w:rPr>
+      </w:r>
+    </w:p>
+    <w:p>
+      <w:pPr>
+        <w:pStyle w:val="Standard"/>
+        <w:numPr>
+          <w:ilvl w:val="0"/>
           <w:numId w:val="29"/>
         </w:numPr>
         <w:tabs>
-          <w:tab w:val="clear" w:pos="720"/>
-          <w:tab w:val="left" w:pos="0" w:leader="none"/>
-        </w:tabs>
-        <w:rPr/>
-      </w:pPr>
-      <w:r>
-        <w:rPr/>
-        <w:t>Advisory Board, Ladies Learning Code, 2012-2014.</w:t>
-      </w:r>
-    </w:p>
-    <w:p>
-      <w:pPr>
-        <w:pStyle w:val="Textbody1"/>
+          <w:tab w:val="left" w:pos="720" w:leader="none"/>
+        </w:tabs>
+        <w:ind w:left="360" w:hanging="360"/>
+        <w:rPr>
+          <w:rFonts w:ascii="Arial" w:hAnsi="Arial" w:cs="Arial"/>
+          <w:sz w:val="20"/>
+          <w:szCs w:val="20"/>
+        </w:rPr>
+      </w:pPr>
+      <w:r>
+        <w:rPr>
+          <w:rFonts w:cs="Arial" w:ascii="Arial" w:hAnsi="Arial"/>
+          <w:sz w:val="20"/>
+          <w:szCs w:val="20"/>
+        </w:rPr>
+        <w:t xml:space="preserve">Greg Wilson: </w:t>
+      </w:r>
+      <w:r>
+        <w:rPr>
+          <w:rFonts w:cs="Arial" w:ascii="Arial" w:hAnsi="Arial"/>
+          <w:i/>
+          <w:iCs/>
+          <w:sz w:val="20"/>
+          <w:szCs w:val="20"/>
+        </w:rPr>
+        <w:t>Software Design by Example</w:t>
+      </w:r>
+      <w:r>
+        <w:rPr>
+          <w:rFonts w:cs="Arial" w:ascii="Arial" w:hAnsi="Arial"/>
+          <w:i w:val="false"/>
+          <w:iCs w:val="false"/>
+          <w:sz w:val="20"/>
+          <w:szCs w:val="20"/>
+        </w:rPr>
+        <w:t>. Chapman and Hall/CRC Press, 2022.</w:t>
+      </w:r>
+    </w:p>
+    <w:p>
+      <w:pPr>
+        <w:pStyle w:val="Standard"/>
         <w:numPr>
           <w:ilvl w:val="0"/>
           <w:numId w:val="30"/>
         </w:numPr>
         <w:tabs>
-          <w:tab w:val="clear" w:pos="720"/>
-          <w:tab w:val="left" w:pos="0" w:leader="none"/>
-        </w:tabs>
-        <w:rPr/>
-      </w:pPr>
-      <w:r>
-        <w:rPr/>
-        <w:t xml:space="preserve">Contributing editor with </w:t>
-      </w:r>
-      <w:r>
-        <w:rPr>
+          <w:tab w:val="left" w:pos="720" w:leader="none"/>
+        </w:tabs>
+        <w:ind w:left="360" w:hanging="360"/>
+        <w:rPr>
+          <w:rFonts w:ascii="Arial" w:hAnsi="Arial" w:cs="Arial"/>
+          <w:sz w:val="20"/>
+          <w:szCs w:val="20"/>
+        </w:rPr>
+      </w:pPr>
+      <w:r>
+        <w:rPr>
+          <w:rFonts w:cs="Arial" w:ascii="Arial" w:hAnsi="Arial"/>
+          <w:sz w:val="20"/>
+          <w:szCs w:val="20"/>
+        </w:rPr>
+        <w:t xml:space="preserve">Damien Irving, Kate Hertweck, Luke Johnston, Joel Ostblom, Charlotte Wickham, and Greg Wilson: </w:t>
+      </w:r>
+      <w:r>
+        <w:rPr>
+          <w:rFonts w:cs="Arial" w:ascii="Arial" w:hAnsi="Arial"/>
           <w:i/>
           <w:iCs/>
-        </w:rPr>
-        <w:t>Doctor Dobb’s Journal</w:t>
-      </w:r>
-      <w:r>
-        <w:rPr/>
-        <w:t>, 2001-10.</w:t>
-      </w:r>
-    </w:p>
-    <w:p>
-      <w:pPr>
-        <w:pStyle w:val="Textbody1"/>
+          <w:sz w:val="20"/>
+          <w:szCs w:val="20"/>
+        </w:rPr>
+        <w:t>Research Software Engineering with Python</w:t>
+      </w:r>
+      <w:r>
+        <w:rPr>
+          <w:rFonts w:cs="Arial" w:ascii="Arial" w:hAnsi="Arial"/>
+          <w:sz w:val="20"/>
+          <w:szCs w:val="20"/>
+        </w:rPr>
+        <w:t xml:space="preserve">. Chapman and Hall/CRC Press, </w:t>
+      </w:r>
+      <w:r>
+        <w:rPr>
+          <w:rFonts w:eastAsia="Times New Roman" w:cs="Arial" w:ascii="Arial" w:hAnsi="Arial"/>
+          <w:color w:val="auto"/>
+          <w:kern w:val="2"/>
+          <w:sz w:val="20"/>
+          <w:szCs w:val="20"/>
+          <w:lang w:val="en-US" w:eastAsia="zh-CN" w:bidi="ar-SA"/>
+        </w:rPr>
+        <w:t>2021</w:t>
+      </w:r>
+      <w:r>
+        <w:rPr>
+          <w:rFonts w:cs="Arial" w:ascii="Arial" w:hAnsi="Arial"/>
+          <w:sz w:val="20"/>
+          <w:szCs w:val="20"/>
+        </w:rPr>
+        <w:t>.</w:t>
+      </w:r>
+    </w:p>
+    <w:p>
+      <w:pPr>
+        <w:pStyle w:val="Standard"/>
         <w:numPr>
           <w:ilvl w:val="0"/>
           <w:numId w:val="31"/>
         </w:numPr>
         <w:tabs>
-          <w:tab w:val="clear" w:pos="720"/>
-          <w:tab w:val="left" w:pos="360" w:leader="none"/>
-        </w:tabs>
+          <w:tab w:val="left" w:pos="720" w:leader="none"/>
+        </w:tabs>
+        <w:ind w:left="360" w:hanging="360"/>
         <w:rPr/>
       </w:pPr>
       <w:r>
-        <w:rPr/>
-        <w:t>Mentor for Google’s Summer of Code, 2005-2015.</w:t>
+        <w:rPr>
+          <w:rFonts w:cs="Arial" w:ascii="Arial" w:hAnsi="Arial"/>
+          <w:sz w:val="20"/>
+          <w:szCs w:val="20"/>
+        </w:rPr>
+        <w:t xml:space="preserve">Maya Gans, Toby Hodges, and Greg Wilson: </w:t>
+      </w:r>
+      <w:r>
+        <w:rPr>
+          <w:rFonts w:cs="Arial" w:ascii="Arial" w:hAnsi="Arial"/>
+          <w:i/>
+          <w:iCs/>
+          <w:sz w:val="20"/>
+          <w:szCs w:val="20"/>
+        </w:rPr>
+        <w:t>JavaScript for Data Science</w:t>
+      </w:r>
+      <w:r>
+        <w:rPr>
+          <w:rFonts w:cs="Arial" w:ascii="Arial" w:hAnsi="Arial"/>
+          <w:sz w:val="20"/>
+          <w:szCs w:val="20"/>
+        </w:rPr>
+        <w:t>. Chapman and Hall/CRC Press, 2020.</w:t>
       </w:r>
     </w:p>
     <w:p>
@@ -1537,281 +1604,6 @@
         <w:numPr>
           <w:ilvl w:val="0"/>
           <w:numId w:val="32"/>
-        </w:numPr>
-        <w:tabs>
-          <w:tab w:val="clear" w:pos="720"/>
-          <w:tab w:val="left" w:pos="360" w:leader="none"/>
-        </w:tabs>
-        <w:rPr>
-          <w:rFonts w:ascii="Arial" w:hAnsi="Arial" w:cs="Arial"/>
-          <w:sz w:val="20"/>
-        </w:rPr>
-      </w:pPr>
-      <w:r>
-        <w:rPr>
-          <w:rFonts w:cs="Arial" w:ascii="Arial" w:hAnsi="Arial"/>
-          <w:sz w:val="20"/>
-        </w:rPr>
-        <w:t>Ultimate frisbee, 1995-2003 (Toronto "C" Division championship team 2002).</w:t>
-      </w:r>
-    </w:p>
-    <w:p>
-      <w:pPr>
-        <w:pStyle w:val="Standard"/>
-        <w:numPr>
-          <w:ilvl w:val="0"/>
-          <w:numId w:val="33"/>
-        </w:numPr>
-        <w:tabs>
-          <w:tab w:val="clear" w:pos="720"/>
-          <w:tab w:val="left" w:pos="360" w:leader="none"/>
-        </w:tabs>
-        <w:rPr>
-          <w:rFonts w:ascii="Arial" w:hAnsi="Arial" w:cs="Arial"/>
-          <w:sz w:val="20"/>
-        </w:rPr>
-      </w:pPr>
-      <w:r>
-        <w:rPr>
-          <w:rFonts w:cs="Arial" w:ascii="Arial" w:hAnsi="Arial"/>
-          <w:sz w:val="20"/>
-        </w:rPr>
-        <w:t>Competitor in World Computer Chess Championship, 1989.</w:t>
-      </w:r>
-    </w:p>
-    <w:p>
-      <w:pPr>
-        <w:pStyle w:val="Standard"/>
-        <w:numPr>
-          <w:ilvl w:val="0"/>
-          <w:numId w:val="34"/>
-        </w:numPr>
-        <w:tabs>
-          <w:tab w:val="clear" w:pos="720"/>
-          <w:tab w:val="left" w:pos="360" w:leader="none"/>
-        </w:tabs>
-        <w:rPr>
-          <w:rFonts w:ascii="Arial" w:hAnsi="Arial" w:cs="Arial"/>
-          <w:sz w:val="20"/>
-        </w:rPr>
-      </w:pPr>
-      <w:r>
-        <w:rPr>
-          <w:rFonts w:cs="Arial" w:ascii="Arial" w:hAnsi="Arial"/>
-          <w:sz w:val="20"/>
-        </w:rPr>
-        <w:t>Past member/volunteer with the Canadian National Institute for the Blind, the Sierra Club, Amnesty International, OXFAM, the Bruce Trail Association, and the Green Party of Canada.</w:t>
-      </w:r>
-    </w:p>
-    <w:p>
-      <w:pPr>
-        <w:pStyle w:val="Standard"/>
-        <w:tabs>
-          <w:tab w:val="clear" w:pos="720"/>
-          <w:tab w:val="left" w:pos="360" w:leader="none"/>
-        </w:tabs>
-        <w:rPr>
-          <w:rFonts w:ascii="Arial" w:hAnsi="Arial" w:cs="Arial"/>
-          <w:sz w:val="20"/>
-        </w:rPr>
-      </w:pPr>
-      <w:r>
-        <w:rPr>
-          <w:rFonts w:cs="Arial" w:ascii="Arial" w:hAnsi="Arial"/>
-          <w:sz w:val="20"/>
-        </w:rPr>
-      </w:r>
-    </w:p>
-    <w:p>
-      <w:pPr>
-        <w:pStyle w:val="Heading1"/>
-        <w:shd w:val="clear" w:color="auto" w:fill="EDD287"/>
-        <w:rPr>
-          <w:b/>
-          <w:b/>
-          <w:bCs/>
-          <w:sz w:val="24"/>
-        </w:rPr>
-      </w:pPr>
-      <w:r>
-        <w:rPr>
-          <w:b/>
-          <w:bCs/>
-          <w:sz w:val="24"/>
-        </w:rPr>
-        <w:t>Technical Books</w:t>
-      </w:r>
-    </w:p>
-    <w:p>
-      <w:pPr>
-        <w:pStyle w:val="Standard"/>
-        <w:rPr>
-          <w:rFonts w:ascii="Arial" w:hAnsi="Arial" w:cs="Arial"/>
-          <w:sz w:val="20"/>
-        </w:rPr>
-      </w:pPr>
-      <w:r>
-        <w:rPr>
-          <w:rFonts w:cs="Arial" w:ascii="Arial" w:hAnsi="Arial"/>
-          <w:sz w:val="20"/>
-        </w:rPr>
-      </w:r>
-    </w:p>
-    <w:p>
-      <w:pPr>
-        <w:pStyle w:val="Standard"/>
-        <w:numPr>
-          <w:ilvl w:val="0"/>
-          <w:numId w:val="35"/>
-        </w:numPr>
-        <w:tabs>
-          <w:tab w:val="left" w:pos="720" w:leader="none"/>
-        </w:tabs>
-        <w:ind w:left="360" w:hanging="360"/>
-        <w:rPr>
-          <w:rFonts w:ascii="Arial" w:hAnsi="Arial" w:cs="Arial"/>
-          <w:sz w:val="20"/>
-          <w:szCs w:val="20"/>
-        </w:rPr>
-      </w:pPr>
-      <w:r>
-        <w:rPr>
-          <w:rFonts w:cs="Arial" w:ascii="Arial" w:hAnsi="Arial"/>
-          <w:sz w:val="20"/>
-          <w:szCs w:val="20"/>
-        </w:rPr>
-        <w:t xml:space="preserve">Greg Wilson: </w:t>
-      </w:r>
-      <w:r>
-        <w:rPr>
-          <w:rFonts w:cs="Arial" w:ascii="Arial" w:hAnsi="Arial"/>
-          <w:i/>
-          <w:iCs/>
-          <w:sz w:val="20"/>
-          <w:szCs w:val="20"/>
-        </w:rPr>
-        <w:t>Software Design by Example</w:t>
-      </w:r>
-      <w:r>
-        <w:rPr>
-          <w:rFonts w:cs="Arial" w:ascii="Arial" w:hAnsi="Arial"/>
-          <w:i w:val="false"/>
-          <w:iCs w:val="false"/>
-          <w:sz w:val="20"/>
-          <w:szCs w:val="20"/>
-        </w:rPr>
-        <w:t>. Chapman and Hall/CRC Press, 2022.</w:t>
-      </w:r>
-    </w:p>
-    <w:p>
-      <w:pPr>
-        <w:pStyle w:val="Standard"/>
-        <w:numPr>
-          <w:ilvl w:val="0"/>
-          <w:numId w:val="36"/>
-        </w:numPr>
-        <w:tabs>
-          <w:tab w:val="left" w:pos="720" w:leader="none"/>
-        </w:tabs>
-        <w:ind w:left="360" w:hanging="360"/>
-        <w:rPr>
-          <w:rFonts w:ascii="Arial" w:hAnsi="Arial" w:cs="Arial"/>
-          <w:sz w:val="20"/>
-          <w:szCs w:val="20"/>
-        </w:rPr>
-      </w:pPr>
-      <w:r>
-        <w:rPr>
-          <w:rFonts w:cs="Arial" w:ascii="Arial" w:hAnsi="Arial"/>
-          <w:sz w:val="20"/>
-          <w:szCs w:val="20"/>
-        </w:rPr>
-        <w:t xml:space="preserve">Damien Irving, Kate Hertweck, Luke Johnston, Joel Ostblom, Charlotte Wickham, and Greg Wilson: </w:t>
-      </w:r>
-      <w:r>
-        <w:rPr>
-          <w:rFonts w:cs="Arial" w:ascii="Arial" w:hAnsi="Arial"/>
-          <w:i/>
-          <w:iCs/>
-          <w:sz w:val="20"/>
-          <w:szCs w:val="20"/>
-        </w:rPr>
-        <w:t>Research Software Engineering with Python</w:t>
-      </w:r>
-      <w:r>
-        <w:rPr>
-          <w:rFonts w:cs="Arial" w:ascii="Arial" w:hAnsi="Arial"/>
-          <w:sz w:val="20"/>
-          <w:szCs w:val="20"/>
-        </w:rPr>
-        <w:t xml:space="preserve">. Chapman and Hall/CRC Press, </w:t>
-      </w:r>
-      <w:r>
-        <w:rPr>
-          <w:rFonts w:eastAsia="Times New Roman" w:cs="Arial" w:ascii="Arial" w:hAnsi="Arial"/>
-          <w:color w:val="auto"/>
-          <w:kern w:val="2"/>
-          <w:sz w:val="20"/>
-          <w:szCs w:val="20"/>
-          <w:lang w:val="en-US" w:eastAsia="zh-CN" w:bidi="ar-SA"/>
-        </w:rPr>
-        <w:t>2021</w:t>
-      </w:r>
-      <w:r>
-        <w:rPr>
-          <w:rFonts w:cs="Arial" w:ascii="Arial" w:hAnsi="Arial"/>
-          <w:sz w:val="20"/>
-          <w:szCs w:val="20"/>
-        </w:rPr>
-        <w:t>.</w:t>
-      </w:r>
-    </w:p>
-    <w:p>
-      <w:pPr>
-        <w:pStyle w:val="Standard"/>
-        <w:numPr>
-          <w:ilvl w:val="0"/>
-          <w:numId w:val="37"/>
-        </w:numPr>
-        <w:tabs>
-          <w:tab w:val="left" w:pos="720" w:leader="none"/>
-        </w:tabs>
-        <w:ind w:left="360" w:hanging="360"/>
-        <w:rPr/>
-      </w:pPr>
-      <w:r>
-        <w:rPr>
-          <w:rFonts w:cs="Arial" w:ascii="Arial" w:hAnsi="Arial"/>
-          <w:sz w:val="20"/>
-          <w:szCs w:val="20"/>
-        </w:rPr>
-        <w:t xml:space="preserve">Maya Gans, Toby Hodges, and Greg Wilson: </w:t>
-      </w:r>
-      <w:r>
-        <w:rPr>
-          <w:rFonts w:cs="Arial" w:ascii="Arial" w:hAnsi="Arial"/>
-          <w:i/>
-          <w:iCs/>
-          <w:sz w:val="20"/>
-          <w:szCs w:val="20"/>
-        </w:rPr>
-        <w:t>JavaScript for Data Science</w:t>
-      </w:r>
-      <w:r>
-        <w:rPr>
-          <w:rFonts w:cs="Arial" w:ascii="Arial" w:hAnsi="Arial"/>
-          <w:sz w:val="20"/>
-          <w:szCs w:val="20"/>
-        </w:rPr>
-        <w:t>. Chapman and Hall/CRC Press, 2020.</w:t>
-      </w:r>
-    </w:p>
-    <w:p>
-      <w:pPr>
-        <w:pStyle w:val="Standard"/>
-        <w:numPr>
-          <w:ilvl w:val="0"/>
-          <w:numId w:val="38"/>
         </w:numPr>
         <w:tabs>
           <w:tab w:val="left" w:pos="720" w:leader="none"/>
@@ -2790,7 +2582,7 @@
           <w:rFonts w:cs="Arial" w:ascii="Arial" w:hAnsi="Arial"/>
           <w:sz w:val="20"/>
         </w:rPr>
-        <w:t>, 2017.</w:t>
+        <w:t>, 2007.</w:t>
       </w:r>
     </w:p>
     <w:sectPr>
@@ -2816,7 +2608,7 @@
         <w:docPartGallery w:val="Page Numbers (Bottom of Page)"/>
         <w:docPartUnique w:val="true"/>
       </w:docPartObj>
-      <w:id w:val="2113917059"/>
+      <w:id w:val="983959745"/>
     </w:sdtPr>
     <w:sdtContent>
       <w:p>
@@ -2858,7 +2650,7 @@
             <w:sz w:val="20"/>
             <w:rFonts w:ascii="Arial" w:hAnsi="Arial"/>
           </w:rPr>
-          <w:t>2</w:t>
+          <w:t>3</w:t>
         </w:r>
         <w:r>
           <w:rPr>
@@ -3983,7 +3775,7 @@
         <w:tabs>
           <w:tab w:val="num" w:pos="0"/>
         </w:tabs>
-        <w:ind w:left="720" w:hanging="360"/>
+        <w:ind w:left="360" w:hanging="360"/>
       </w:pPr>
       <w:rPr>
         <w:rFonts w:ascii="Symbol" w:hAnsi="Symbol" w:cs="Symbol" w:hint="default"/>
@@ -3998,7 +3790,7 @@
         <w:tabs>
           <w:tab w:val="num" w:pos="0"/>
         </w:tabs>
-        <w:ind w:left="1440" w:hanging="360"/>
+        <w:ind w:left="1080" w:hanging="360"/>
       </w:pPr>
       <w:rPr>
         <w:rFonts w:ascii="Courier New" w:hAnsi="Courier New" w:cs="Courier New" w:hint="default"/>
@@ -4013,7 +3805,7 @@
         <w:tabs>
           <w:tab w:val="num" w:pos="0"/>
         </w:tabs>
-        <w:ind w:left="2160" w:hanging="360"/>
+        <w:ind w:left="1800" w:hanging="360"/>
       </w:pPr>
       <w:rPr>
         <w:rFonts w:ascii="Wingdings" w:hAnsi="Wingdings" w:cs="Wingdings" w:hint="default"/>
@@ -4028,7 +3820,7 @@
         <w:tabs>
           <w:tab w:val="num" w:pos="0"/>
         </w:tabs>
-        <w:ind w:left="2880" w:hanging="360"/>
+        <w:ind w:left="2520" w:hanging="360"/>
       </w:pPr>
       <w:rPr>
         <w:rFonts w:ascii="Symbol" w:hAnsi="Symbol" w:cs="Symbol" w:hint="default"/>
@@ -4043,7 +3835,7 @@
         <w:tabs>
           <w:tab w:val="num" w:pos="0"/>
         </w:tabs>
-        <w:ind w:left="3600" w:hanging="360"/>
+        <w:ind w:left="3240" w:hanging="360"/>
       </w:pPr>
       <w:rPr>
         <w:rFonts w:ascii="Courier New" w:hAnsi="Courier New" w:cs="Courier New" w:hint="default"/>
@@ -4058,7 +3850,7 @@
         <w:tabs>
           <w:tab w:val="num" w:pos="0"/>
         </w:tabs>
-        <w:ind w:left="4320" w:hanging="360"/>
+        <w:ind w:left="3960" w:hanging="360"/>
       </w:pPr>
       <w:rPr>
         <w:rFonts w:ascii="Wingdings" w:hAnsi="Wingdings" w:cs="Wingdings" w:hint="default"/>
@@ -4073,7 +3865,7 @@
         <w:tabs>
           <w:tab w:val="num" w:pos="0"/>
         </w:tabs>
-        <w:ind w:left="5040" w:hanging="360"/>
+        <w:ind w:left="4680" w:hanging="360"/>
       </w:pPr>
       <w:rPr>
         <w:rFonts w:ascii="Symbol" w:hAnsi="Symbol" w:cs="Symbol" w:hint="default"/>
@@ -4088,7 +3880,7 @@
         <w:tabs>
           <w:tab w:val="num" w:pos="0"/>
         </w:tabs>
-        <w:ind w:left="5760" w:hanging="360"/>
+        <w:ind w:left="5400" w:hanging="360"/>
       </w:pPr>
       <w:rPr>
         <w:rFonts w:ascii="Courier New" w:hAnsi="Courier New" w:cs="Courier New" w:hint="default"/>
@@ -4103,7 +3895,7 @@
         <w:tabs>
           <w:tab w:val="num" w:pos="0"/>
         </w:tabs>
-        <w:ind w:left="6480" w:hanging="360"/>
+        <w:ind w:left="6120" w:hanging="360"/>
       </w:pPr>
       <w:rPr>
         <w:rFonts w:ascii="Wingdings" w:hAnsi="Wingdings" w:cs="Wingdings" w:hint="default"/>
@@ -4119,7 +3911,7 @@
         <w:tabs>
           <w:tab w:val="num" w:pos="0"/>
         </w:tabs>
-        <w:ind w:left="720" w:hanging="360"/>
+        <w:ind w:left="360" w:hanging="360"/>
       </w:pPr>
       <w:rPr>
         <w:rFonts w:ascii="Symbol" w:hAnsi="Symbol" w:cs="Symbol" w:hint="default"/>
@@ -4134,7 +3926,7 @@
         <w:tabs>
           <w:tab w:val="num" w:pos="0"/>
         </w:tabs>
-        <w:ind w:left="1440" w:hanging="360"/>
+        <w:ind w:left="1080" w:hanging="360"/>
       </w:pPr>
       <w:rPr>
         <w:rFonts w:ascii="Courier New" w:hAnsi="Courier New" w:cs="Courier New" w:hint="default"/>
@@ -4149,7 +3941,7 @@
         <w:tabs>
           <w:tab w:val="num" w:pos="0"/>
         </w:tabs>
-        <w:ind w:left="2160" w:hanging="360"/>
+        <w:ind w:left="1800" w:hanging="360"/>
       </w:pPr>
       <w:rPr>
         <w:rFonts w:ascii="Wingdings" w:hAnsi="Wingdings" w:cs="Wingdings" w:hint="default"/>
@@ -4164,7 +3956,7 @@
         <w:tabs>
           <w:tab w:val="num" w:pos="0"/>
         </w:tabs>
-        <w:ind w:left="2880" w:hanging="360"/>
+        <w:ind w:left="2520" w:hanging="360"/>
       </w:pPr>
       <w:rPr>
         <w:rFonts w:ascii="Symbol" w:hAnsi="Symbol" w:cs="Symbol" w:hint="default"/>
@@ -4179,7 +3971,7 @@
         <w:tabs>
           <w:tab w:val="num" w:pos="0"/>
         </w:tabs>
-        <w:ind w:left="3600" w:hanging="360"/>
+        <w:ind w:left="3240" w:hanging="360"/>
       </w:pPr>
       <w:rPr>
         <w:rFonts w:ascii="Courier New" w:hAnsi="Courier New" w:cs="Courier New" w:hint="default"/>
@@ -4194,7 +3986,7 @@
         <w:tabs>
           <w:tab w:val="num" w:pos="0"/>
         </w:tabs>
-        <w:ind w:left="4320" w:hanging="360"/>
+        <w:ind w:left="3960" w:hanging="360"/>
       </w:pPr>
       <w:rPr>
         <w:rFonts w:ascii="Wingdings" w:hAnsi="Wingdings" w:cs="Wingdings" w:hint="default"/>
@@ -4209,7 +4001,7 @@
         <w:tabs>
           <w:tab w:val="num" w:pos="0"/>
         </w:tabs>
-        <w:ind w:left="5040" w:hanging="360"/>
+        <w:ind w:left="4680" w:hanging="360"/>
       </w:pPr>
       <w:rPr>
         <w:rFonts w:ascii="Symbol" w:hAnsi="Symbol" w:cs="Symbol" w:hint="default"/>
@@ -4224,7 +4016,7 @@
         <w:tabs>
           <w:tab w:val="num" w:pos="0"/>
         </w:tabs>
-        <w:ind w:left="5760" w:hanging="360"/>
+        <w:ind w:left="5400" w:hanging="360"/>
       </w:pPr>
       <w:rPr>
         <w:rFonts w:ascii="Courier New" w:hAnsi="Courier New" w:cs="Courier New" w:hint="default"/>
@@ -4239,7 +4031,7 @@
         <w:tabs>
           <w:tab w:val="num" w:pos="0"/>
         </w:tabs>
-        <w:ind w:left="6480" w:hanging="360"/>
+        <w:ind w:left="6120" w:hanging="360"/>
       </w:pPr>
       <w:rPr>
         <w:rFonts w:ascii="Wingdings" w:hAnsi="Wingdings" w:cs="Wingdings" w:hint="default"/>
@@ -4663,7 +4455,7 @@
         <w:tabs>
           <w:tab w:val="num" w:pos="0"/>
         </w:tabs>
-        <w:ind w:left="360" w:hanging="360"/>
+        <w:ind w:left="720" w:hanging="360"/>
       </w:pPr>
       <w:rPr>
         <w:rFonts w:ascii="Symbol" w:hAnsi="Symbol" w:cs="Symbol" w:hint="default"/>
@@ -4678,7 +4470,7 @@
         <w:tabs>
           <w:tab w:val="num" w:pos="0"/>
         </w:tabs>
-        <w:ind w:left="1080" w:hanging="360"/>
+        <w:ind w:left="1440" w:hanging="360"/>
       </w:pPr>
       <w:rPr>
         <w:rFonts w:ascii="Courier New" w:hAnsi="Courier New" w:cs="Courier New" w:hint="default"/>
@@ -4693,7 +4485,7 @@
         <w:tabs>
           <w:tab w:val="num" w:pos="0"/>
         </w:tabs>
-        <w:ind w:left="1800" w:hanging="360"/>
+        <w:ind w:left="2160" w:hanging="360"/>
       </w:pPr>
       <w:rPr>
         <w:rFonts w:ascii="Wingdings" w:hAnsi="Wingdings" w:cs="Wingdings" w:hint="default"/>
@@ -4708,7 +4500,7 @@
         <w:tabs>
           <w:tab w:val="num" w:pos="0"/>
         </w:tabs>
-        <w:ind w:left="2520" w:hanging="360"/>
+        <w:ind w:left="2880" w:hanging="360"/>
       </w:pPr>
       <w:rPr>
         <w:rFonts w:ascii="Symbol" w:hAnsi="Symbol" w:cs="Symbol" w:hint="default"/>
@@ -4723,7 +4515,7 @@
         <w:tabs>
           <w:tab w:val="num" w:pos="0"/>
         </w:tabs>
-        <w:ind w:left="3240" w:hanging="360"/>
+        <w:ind w:left="3600" w:hanging="360"/>
       </w:pPr>
       <w:rPr>
         <w:rFonts w:ascii="Courier New" w:hAnsi="Courier New" w:cs="Courier New" w:hint="default"/>
@@ -4738,7 +4530,7 @@
         <w:tabs>
           <w:tab w:val="num" w:pos="0"/>
         </w:tabs>
-        <w:ind w:left="3960" w:hanging="360"/>
+        <w:ind w:left="4320" w:hanging="360"/>
       </w:pPr>
       <w:rPr>
         <w:rFonts w:ascii="Wingdings" w:hAnsi="Wingdings" w:cs="Wingdings" w:hint="default"/>
@@ -4753,7 +4545,7 @@
         <w:tabs>
           <w:tab w:val="num" w:pos="0"/>
         </w:tabs>
-        <w:ind w:left="4680" w:hanging="360"/>
+        <w:ind w:left="5040" w:hanging="360"/>
       </w:pPr>
       <w:rPr>
         <w:rFonts w:ascii="Symbol" w:hAnsi="Symbol" w:cs="Symbol" w:hint="default"/>
@@ -4768,7 +4560,7 @@
         <w:tabs>
           <w:tab w:val="num" w:pos="0"/>
         </w:tabs>
-        <w:ind w:left="5400" w:hanging="360"/>
+        <w:ind w:left="5760" w:hanging="360"/>
       </w:pPr>
       <w:rPr>
         <w:rFonts w:ascii="Courier New" w:hAnsi="Courier New" w:cs="Courier New" w:hint="default"/>
@@ -4783,7 +4575,7 @@
         <w:tabs>
           <w:tab w:val="num" w:pos="0"/>
         </w:tabs>
-        <w:ind w:left="6120" w:hanging="360"/>
+        <w:ind w:left="6480" w:hanging="360"/>
       </w:pPr>
       <w:rPr>
         <w:rFonts w:ascii="Wingdings" w:hAnsi="Wingdings" w:cs="Wingdings" w:hint="default"/>
@@ -4799,7 +4591,7 @@
         <w:tabs>
           <w:tab w:val="num" w:pos="0"/>
         </w:tabs>
-        <w:ind w:left="360" w:hanging="360"/>
+        <w:ind w:left="720" w:hanging="360"/>
       </w:pPr>
       <w:rPr>
         <w:rFonts w:ascii="Symbol" w:hAnsi="Symbol" w:cs="Symbol" w:hint="default"/>
@@ -4814,7 +4606,7 @@
         <w:tabs>
           <w:tab w:val="num" w:pos="0"/>
         </w:tabs>
-        <w:ind w:left="1080" w:hanging="360"/>
+        <w:ind w:left="1440" w:hanging="360"/>
       </w:pPr>
       <w:rPr>
         <w:rFonts w:ascii="Courier New" w:hAnsi="Courier New" w:cs="Courier New" w:hint="default"/>
@@ -4829,7 +4621,7 @@
         <w:tabs>
           <w:tab w:val="num" w:pos="0"/>
         </w:tabs>
-        <w:ind w:left="1800" w:hanging="360"/>
+        <w:ind w:left="2160" w:hanging="360"/>
       </w:pPr>
       <w:rPr>
         <w:rFonts w:ascii="Wingdings" w:hAnsi="Wingdings" w:cs="Wingdings" w:hint="default"/>
@@ -4844,7 +4636,7 @@
         <w:tabs>
           <w:tab w:val="num" w:pos="0"/>
         </w:tabs>
-        <w:ind w:left="2520" w:hanging="360"/>
+        <w:ind w:left="2880" w:hanging="360"/>
       </w:pPr>
       <w:rPr>
         <w:rFonts w:ascii="Symbol" w:hAnsi="Symbol" w:cs="Symbol" w:hint="default"/>
@@ -4859,7 +4651,7 @@
         <w:tabs>
           <w:tab w:val="num" w:pos="0"/>
         </w:tabs>
-        <w:ind w:left="3240" w:hanging="360"/>
+        <w:ind w:left="3600" w:hanging="360"/>
       </w:pPr>
       <w:rPr>
         <w:rFonts w:ascii="Courier New" w:hAnsi="Courier New" w:cs="Courier New" w:hint="default"/>
@@ -4874,7 +4666,7 @@
         <w:tabs>
           <w:tab w:val="num" w:pos="0"/>
         </w:tabs>
-        <w:ind w:left="3960" w:hanging="360"/>
+        <w:ind w:left="4320" w:hanging="360"/>
       </w:pPr>
       <w:rPr>
         <w:rFonts w:ascii="Wingdings" w:hAnsi="Wingdings" w:cs="Wingdings" w:hint="default"/>
@@ -4889,7 +4681,7 @@
         <w:tabs>
           <w:tab w:val="num" w:pos="0"/>
         </w:tabs>
-        <w:ind w:left="4680" w:hanging="360"/>
+        <w:ind w:left="5040" w:hanging="360"/>
       </w:pPr>
       <w:rPr>
         <w:rFonts w:ascii="Symbol" w:hAnsi="Symbol" w:cs="Symbol" w:hint="default"/>
@@ -4904,7 +4696,7 @@
         <w:tabs>
           <w:tab w:val="num" w:pos="0"/>
         </w:tabs>
-        <w:ind w:left="5400" w:hanging="360"/>
+        <w:ind w:left="5760" w:hanging="360"/>
       </w:pPr>
       <w:rPr>
         <w:rFonts w:ascii="Courier New" w:hAnsi="Courier New" w:cs="Courier New" w:hint="default"/>
@@ -4919,7 +4711,7 @@
         <w:tabs>
           <w:tab w:val="num" w:pos="0"/>
         </w:tabs>
-        <w:ind w:left="6120" w:hanging="360"/>
+        <w:ind w:left="6480" w:hanging="360"/>
       </w:pPr>
       <w:rPr>
         <w:rFonts w:ascii="Wingdings" w:hAnsi="Wingdings" w:cs="Wingdings" w:hint="default"/>
@@ -4935,7 +4727,7 @@
         <w:tabs>
           <w:tab w:val="num" w:pos="0"/>
         </w:tabs>
-        <w:ind w:left="360" w:hanging="360"/>
+        <w:ind w:left="720" w:hanging="360"/>
       </w:pPr>
       <w:rPr>
         <w:rFonts w:ascii="Symbol" w:hAnsi="Symbol" w:cs="Symbol" w:hint="default"/>
@@ -4950,7 +4742,7 @@
         <w:tabs>
           <w:tab w:val="num" w:pos="0"/>
         </w:tabs>
-        <w:ind w:left="1080" w:hanging="360"/>
+        <w:ind w:left="1440" w:hanging="360"/>
       </w:pPr>
       <w:rPr>
         <w:rFonts w:ascii="Courier New" w:hAnsi="Courier New" w:cs="Courier New" w:hint="default"/>
@@ -4965,7 +4757,7 @@
         <w:tabs>
           <w:tab w:val="num" w:pos="0"/>
         </w:tabs>
-        <w:ind w:left="1800" w:hanging="360"/>
+        <w:ind w:left="2160" w:hanging="360"/>
       </w:pPr>
       <w:rPr>
         <w:rFonts w:ascii="Wingdings" w:hAnsi="Wingdings" w:cs="Wingdings" w:hint="default"/>
@@ -4980,7 +4772,7 @@
         <w:tabs>
           <w:tab w:val="num" w:pos="0"/>
         </w:tabs>
-        <w:ind w:left="2520" w:hanging="360"/>
+        <w:ind w:left="2880" w:hanging="360"/>
       </w:pPr>
       <w:rPr>
         <w:rFonts w:ascii="Symbol" w:hAnsi="Symbol" w:cs="Symbol" w:hint="default"/>
@@ -4995,7 +4787,7 @@
         <w:tabs>
           <w:tab w:val="num" w:pos="0"/>
         </w:tabs>
-        <w:ind w:left="3240" w:hanging="360"/>
+        <w:ind w:left="3600" w:hanging="360"/>
       </w:pPr>
       <w:rPr>
         <w:rFonts w:ascii="Courier New" w:hAnsi="Courier New" w:cs="Courier New" w:hint="default"/>
@@ -5010,7 +4802,7 @@
         <w:tabs>
           <w:tab w:val="num" w:pos="0"/>
         </w:tabs>
-        <w:ind w:left="3960" w:hanging="360"/>
+        <w:ind w:left="4320" w:hanging="360"/>
       </w:pPr>
       <w:rPr>
         <w:rFonts w:ascii="Wingdings" w:hAnsi="Wingdings" w:cs="Wingdings" w:hint="default"/>
@@ -5025,7 +4817,7 @@
         <w:tabs>
           <w:tab w:val="num" w:pos="0"/>
         </w:tabs>
-        <w:ind w:left="4680" w:hanging="360"/>
+        <w:ind w:left="5040" w:hanging="360"/>
       </w:pPr>
       <w:rPr>
         <w:rFonts w:ascii="Symbol" w:hAnsi="Symbol" w:cs="Symbol" w:hint="default"/>
@@ -5040,7 +4832,7 @@
         <w:tabs>
           <w:tab w:val="num" w:pos="0"/>
         </w:tabs>
-        <w:ind w:left="5400" w:hanging="360"/>
+        <w:ind w:left="5760" w:hanging="360"/>
       </w:pPr>
       <w:rPr>
         <w:rFonts w:ascii="Courier New" w:hAnsi="Courier New" w:cs="Courier New" w:hint="default"/>
@@ -5055,7 +4847,7 @@
         <w:tabs>
           <w:tab w:val="num" w:pos="0"/>
         </w:tabs>
-        <w:ind w:left="6120" w:hanging="360"/>
+        <w:ind w:left="6480" w:hanging="360"/>
       </w:pPr>
       <w:rPr>
         <w:rFonts w:ascii="Wingdings" w:hAnsi="Wingdings" w:cs="Wingdings" w:hint="default"/>
@@ -5199,414 +4991,6 @@
     </w:lvl>
   </w:abstractNum>
   <w:abstractNum w:abstractNumId="18">
-    <w:lvl w:ilvl="0">
-      <w:numFmt w:val="bullet"/>
-      <w:lvlText w:val=""/>
-      <w:lvlJc w:val="left"/>
-      <w:pPr>
-        <w:tabs>
-          <w:tab w:val="num" w:pos="0"/>
-        </w:tabs>
-        <w:ind w:left="720" w:hanging="360"/>
-      </w:pPr>
-      <w:rPr>
-        <w:rFonts w:ascii="Symbol" w:hAnsi="Symbol" w:cs="Symbol" w:hint="default"/>
-      </w:rPr>
-    </w:lvl>
-    <w:lvl w:ilvl="1">
-      <w:start w:val="0"/>
-      <w:numFmt w:val="bullet"/>
-      <w:lvlText w:val="o"/>
-      <w:lvlJc w:val="left"/>
-      <w:pPr>
-        <w:tabs>
-          <w:tab w:val="num" w:pos="0"/>
-        </w:tabs>
-        <w:ind w:left="1440" w:hanging="360"/>
-      </w:pPr>
-      <w:rPr>
-        <w:rFonts w:ascii="Courier New" w:hAnsi="Courier New" w:cs="Courier New" w:hint="default"/>
-      </w:rPr>
-    </w:lvl>
-    <w:lvl w:ilvl="2">
-      <w:start w:val="0"/>
-      <w:numFmt w:val="bullet"/>
-      <w:lvlText w:val=""/>
-      <w:lvlJc w:val="left"/>
-      <w:pPr>
-        <w:tabs>
-          <w:tab w:val="num" w:pos="0"/>
-        </w:tabs>
-        <w:ind w:left="2160" w:hanging="360"/>
-      </w:pPr>
-      <w:rPr>
-        <w:rFonts w:ascii="Wingdings" w:hAnsi="Wingdings" w:cs="Wingdings" w:hint="default"/>
-      </w:rPr>
-    </w:lvl>
-    <w:lvl w:ilvl="3">
-      <w:start w:val="0"/>
-      <w:numFmt w:val="bullet"/>
-      <w:lvlText w:val=""/>
-      <w:lvlJc w:val="left"/>
-      <w:pPr>
-        <w:tabs>
-          <w:tab w:val="num" w:pos="0"/>
-        </w:tabs>
-        <w:ind w:left="2880" w:hanging="360"/>
-      </w:pPr>
-      <w:rPr>
-        <w:rFonts w:ascii="Symbol" w:hAnsi="Symbol" w:cs="Symbol" w:hint="default"/>
-      </w:rPr>
-    </w:lvl>
-    <w:lvl w:ilvl="4">
-      <w:start w:val="0"/>
-      <w:numFmt w:val="bullet"/>
-      <w:lvlText w:val="o"/>
-      <w:lvlJc w:val="left"/>
-      <w:pPr>
-        <w:tabs>
-          <w:tab w:val="num" w:pos="0"/>
-        </w:tabs>
-        <w:ind w:left="3600" w:hanging="360"/>
-      </w:pPr>
-      <w:rPr>
-        <w:rFonts w:ascii="Courier New" w:hAnsi="Courier New" w:cs="Courier New" w:hint="default"/>
-      </w:rPr>
-    </w:lvl>
-    <w:lvl w:ilvl="5">
-      <w:start w:val="0"/>
-      <w:numFmt w:val="bullet"/>
-      <w:lvlText w:val=""/>
-      <w:lvlJc w:val="left"/>
-      <w:pPr>
-        <w:tabs>
-          <w:tab w:val="num" w:pos="0"/>
-        </w:tabs>
-        <w:ind w:left="4320" w:hanging="360"/>
-      </w:pPr>
-      <w:rPr>
-        <w:rFonts w:ascii="Wingdings" w:hAnsi="Wingdings" w:cs="Wingdings" w:hint="default"/>
-      </w:rPr>
-    </w:lvl>
-    <w:lvl w:ilvl="6">
-      <w:start w:val="0"/>
-      <w:numFmt w:val="bullet"/>
-      <w:lvlText w:val=""/>
-      <w:lvlJc w:val="left"/>
-      <w:pPr>
-        <w:tabs>
-          <w:tab w:val="num" w:pos="0"/>
-        </w:tabs>
-        <w:ind w:left="5040" w:hanging="360"/>
-      </w:pPr>
-      <w:rPr>
-        <w:rFonts w:ascii="Symbol" w:hAnsi="Symbol" w:cs="Symbol" w:hint="default"/>
-      </w:rPr>
-    </w:lvl>
-    <w:lvl w:ilvl="7">
-      <w:start w:val="0"/>
-      <w:numFmt w:val="bullet"/>
-      <w:lvlText w:val="o"/>
-      <w:lvlJc w:val="left"/>
-      <w:pPr>
-        <w:tabs>
-          <w:tab w:val="num" w:pos="0"/>
-        </w:tabs>
-        <w:ind w:left="5760" w:hanging="360"/>
-      </w:pPr>
-      <w:rPr>
-        <w:rFonts w:ascii="Courier New" w:hAnsi="Courier New" w:cs="Courier New" w:hint="default"/>
-      </w:rPr>
-    </w:lvl>
-    <w:lvl w:ilvl="8">
-      <w:start w:val="0"/>
-      <w:numFmt w:val="bullet"/>
-      <w:lvlText w:val=""/>
-      <w:lvlJc w:val="left"/>
-      <w:pPr>
-        <w:tabs>
-          <w:tab w:val="num" w:pos="0"/>
-        </w:tabs>
-        <w:ind w:left="6480" w:hanging="360"/>
-      </w:pPr>
-      <w:rPr>
-        <w:rFonts w:ascii="Wingdings" w:hAnsi="Wingdings" w:cs="Wingdings" w:hint="default"/>
-      </w:rPr>
-    </w:lvl>
-  </w:abstractNum>
-  <w:abstractNum w:abstractNumId="19">
-    <w:lvl w:ilvl="0">
-      <w:numFmt w:val="bullet"/>
-      <w:lvlText w:val=""/>
-      <w:lvlJc w:val="left"/>
-      <w:pPr>
-        <w:tabs>
-          <w:tab w:val="num" w:pos="0"/>
-        </w:tabs>
-        <w:ind w:left="720" w:hanging="360"/>
-      </w:pPr>
-      <w:rPr>
-        <w:rFonts w:ascii="Symbol" w:hAnsi="Symbol" w:cs="Symbol" w:hint="default"/>
-      </w:rPr>
-    </w:lvl>
-    <w:lvl w:ilvl="1">
-      <w:start w:val="0"/>
-      <w:numFmt w:val="bullet"/>
-      <w:lvlText w:val="o"/>
-      <w:lvlJc w:val="left"/>
-      <w:pPr>
-        <w:tabs>
-          <w:tab w:val="num" w:pos="0"/>
-        </w:tabs>
-        <w:ind w:left="1440" w:hanging="360"/>
-      </w:pPr>
-      <w:rPr>
-        <w:rFonts w:ascii="Courier New" w:hAnsi="Courier New" w:cs="Courier New" w:hint="default"/>
-      </w:rPr>
-    </w:lvl>
-    <w:lvl w:ilvl="2">
-      <w:start w:val="0"/>
-      <w:numFmt w:val="bullet"/>
-      <w:lvlText w:val=""/>
-      <w:lvlJc w:val="left"/>
-      <w:pPr>
-        <w:tabs>
-          <w:tab w:val="num" w:pos="0"/>
-        </w:tabs>
-        <w:ind w:left="2160" w:hanging="360"/>
-      </w:pPr>
-      <w:rPr>
-        <w:rFonts w:ascii="Wingdings" w:hAnsi="Wingdings" w:cs="Wingdings" w:hint="default"/>
-      </w:rPr>
-    </w:lvl>
-    <w:lvl w:ilvl="3">
-      <w:start w:val="0"/>
-      <w:numFmt w:val="bullet"/>
-      <w:lvlText w:val=""/>
-      <w:lvlJc w:val="left"/>
-      <w:pPr>
-        <w:tabs>
-          <w:tab w:val="num" w:pos="0"/>
-        </w:tabs>
-        <w:ind w:left="2880" w:hanging="360"/>
-      </w:pPr>
-      <w:rPr>
-        <w:rFonts w:ascii="Symbol" w:hAnsi="Symbol" w:cs="Symbol" w:hint="default"/>
-      </w:rPr>
-    </w:lvl>
-    <w:lvl w:ilvl="4">
-      <w:start w:val="0"/>
-      <w:numFmt w:val="bullet"/>
-      <w:lvlText w:val="o"/>
-      <w:lvlJc w:val="left"/>
-      <w:pPr>
-        <w:tabs>
-          <w:tab w:val="num" w:pos="0"/>
-        </w:tabs>
-        <w:ind w:left="3600" w:hanging="360"/>
-      </w:pPr>
-      <w:rPr>
-        <w:rFonts w:ascii="Courier New" w:hAnsi="Courier New" w:cs="Courier New" w:hint="default"/>
-      </w:rPr>
-    </w:lvl>
-    <w:lvl w:ilvl="5">
-      <w:start w:val="0"/>
-      <w:numFmt w:val="bullet"/>
-      <w:lvlText w:val=""/>
-      <w:lvlJc w:val="left"/>
-      <w:pPr>
-        <w:tabs>
-          <w:tab w:val="num" w:pos="0"/>
-        </w:tabs>
-        <w:ind w:left="4320" w:hanging="360"/>
-      </w:pPr>
-      <w:rPr>
-        <w:rFonts w:ascii="Wingdings" w:hAnsi="Wingdings" w:cs="Wingdings" w:hint="default"/>
-      </w:rPr>
-    </w:lvl>
-    <w:lvl w:ilvl="6">
-      <w:start w:val="0"/>
-      <w:numFmt w:val="bullet"/>
-      <w:lvlText w:val=""/>
-      <w:lvlJc w:val="left"/>
-      <w:pPr>
-        <w:tabs>
-          <w:tab w:val="num" w:pos="0"/>
-        </w:tabs>
-        <w:ind w:left="5040" w:hanging="360"/>
-      </w:pPr>
-      <w:rPr>
-        <w:rFonts w:ascii="Symbol" w:hAnsi="Symbol" w:cs="Symbol" w:hint="default"/>
-      </w:rPr>
-    </w:lvl>
-    <w:lvl w:ilvl="7">
-      <w:start w:val="0"/>
-      <w:numFmt w:val="bullet"/>
-      <w:lvlText w:val="o"/>
-      <w:lvlJc w:val="left"/>
-      <w:pPr>
-        <w:tabs>
-          <w:tab w:val="num" w:pos="0"/>
-        </w:tabs>
-        <w:ind w:left="5760" w:hanging="360"/>
-      </w:pPr>
-      <w:rPr>
-        <w:rFonts w:ascii="Courier New" w:hAnsi="Courier New" w:cs="Courier New" w:hint="default"/>
-      </w:rPr>
-    </w:lvl>
-    <w:lvl w:ilvl="8">
-      <w:start w:val="0"/>
-      <w:numFmt w:val="bullet"/>
-      <w:lvlText w:val=""/>
-      <w:lvlJc w:val="left"/>
-      <w:pPr>
-        <w:tabs>
-          <w:tab w:val="num" w:pos="0"/>
-        </w:tabs>
-        <w:ind w:left="6480" w:hanging="360"/>
-      </w:pPr>
-      <w:rPr>
-        <w:rFonts w:ascii="Wingdings" w:hAnsi="Wingdings" w:cs="Wingdings" w:hint="default"/>
-      </w:rPr>
-    </w:lvl>
-  </w:abstractNum>
-  <w:abstractNum w:abstractNumId="20">
-    <w:lvl w:ilvl="0">
-      <w:numFmt w:val="bullet"/>
-      <w:lvlText w:val=""/>
-      <w:lvlJc w:val="left"/>
-      <w:pPr>
-        <w:tabs>
-          <w:tab w:val="num" w:pos="0"/>
-        </w:tabs>
-        <w:ind w:left="720" w:hanging="360"/>
-      </w:pPr>
-      <w:rPr>
-        <w:rFonts w:ascii="Symbol" w:hAnsi="Symbol" w:cs="Symbol" w:hint="default"/>
-      </w:rPr>
-    </w:lvl>
-    <w:lvl w:ilvl="1">
-      <w:start w:val="0"/>
-      <w:numFmt w:val="bullet"/>
-      <w:lvlText w:val="o"/>
-      <w:lvlJc w:val="left"/>
-      <w:pPr>
-        <w:tabs>
-          <w:tab w:val="num" w:pos="0"/>
-        </w:tabs>
-        <w:ind w:left="1440" w:hanging="360"/>
-      </w:pPr>
-      <w:rPr>
-        <w:rFonts w:ascii="Courier New" w:hAnsi="Courier New" w:cs="Courier New" w:hint="default"/>
-      </w:rPr>
-    </w:lvl>
-    <w:lvl w:ilvl="2">
-      <w:start w:val="0"/>
-      <w:numFmt w:val="bullet"/>
-      <w:lvlText w:val=""/>
-      <w:lvlJc w:val="left"/>
-      <w:pPr>
-        <w:tabs>
-          <w:tab w:val="num" w:pos="0"/>
-        </w:tabs>
-        <w:ind w:left="2160" w:hanging="360"/>
-      </w:pPr>
-      <w:rPr>
-        <w:rFonts w:ascii="Wingdings" w:hAnsi="Wingdings" w:cs="Wingdings" w:hint="default"/>
-      </w:rPr>
-    </w:lvl>
-    <w:lvl w:ilvl="3">
-      <w:start w:val="0"/>
-      <w:numFmt w:val="bullet"/>
-      <w:lvlText w:val=""/>
-      <w:lvlJc w:val="left"/>
-      <w:pPr>
-        <w:tabs>
-          <w:tab w:val="num" w:pos="0"/>
-        </w:tabs>
-        <w:ind w:left="2880" w:hanging="360"/>
-      </w:pPr>
-      <w:rPr>
-        <w:rFonts w:ascii="Symbol" w:hAnsi="Symbol" w:cs="Symbol" w:hint="default"/>
-      </w:rPr>
-    </w:lvl>
-    <w:lvl w:ilvl="4">
-      <w:start w:val="0"/>
-      <w:numFmt w:val="bullet"/>
-      <w:lvlText w:val="o"/>
-      <w:lvlJc w:val="left"/>
-      <w:pPr>
-        <w:tabs>
-          <w:tab w:val="num" w:pos="0"/>
-        </w:tabs>
-        <w:ind w:left="3600" w:hanging="360"/>
-      </w:pPr>
-      <w:rPr>
-        <w:rFonts w:ascii="Courier New" w:hAnsi="Courier New" w:cs="Courier New" w:hint="default"/>
-      </w:rPr>
-    </w:lvl>
-    <w:lvl w:ilvl="5">
-      <w:start w:val="0"/>
-      <w:numFmt w:val="bullet"/>
-      <w:lvlText w:val=""/>
-      <w:lvlJc w:val="left"/>
-      <w:pPr>
-        <w:tabs>
-          <w:tab w:val="num" w:pos="0"/>
-        </w:tabs>
-        <w:ind w:left="4320" w:hanging="360"/>
-      </w:pPr>
-      <w:rPr>
-        <w:rFonts w:ascii="Wingdings" w:hAnsi="Wingdings" w:cs="Wingdings" w:hint="default"/>
-      </w:rPr>
-    </w:lvl>
-    <w:lvl w:ilvl="6">
-      <w:start w:val="0"/>
-      <w:numFmt w:val="bullet"/>
-      <w:lvlText w:val=""/>
-      <w:lvlJc w:val="left"/>
-      <w:pPr>
-        <w:tabs>
-          <w:tab w:val="num" w:pos="0"/>
-        </w:tabs>
-        <w:ind w:left="5040" w:hanging="360"/>
-      </w:pPr>
-      <w:rPr>
-        <w:rFonts w:ascii="Symbol" w:hAnsi="Symbol" w:cs="Symbol" w:hint="default"/>
-      </w:rPr>
-    </w:lvl>
-    <w:lvl w:ilvl="7">
-      <w:start w:val="0"/>
-      <w:numFmt w:val="bullet"/>
-      <w:lvlText w:val="o"/>
-      <w:lvlJc w:val="left"/>
-      <w:pPr>
-        <w:tabs>
-          <w:tab w:val="num" w:pos="0"/>
-        </w:tabs>
-        <w:ind w:left="5760" w:hanging="360"/>
-      </w:pPr>
-      <w:rPr>
-        <w:rFonts w:ascii="Courier New" w:hAnsi="Courier New" w:cs="Courier New" w:hint="default"/>
-      </w:rPr>
-    </w:lvl>
-    <w:lvl w:ilvl="8">
-      <w:start w:val="0"/>
-      <w:numFmt w:val="bullet"/>
-      <w:lvlText w:val=""/>
-      <w:lvlJc w:val="left"/>
-      <w:pPr>
-        <w:tabs>
-          <w:tab w:val="num" w:pos="0"/>
-        </w:tabs>
-        <w:ind w:left="6480" w:hanging="360"/>
-      </w:pPr>
-      <w:rPr>
-        <w:rFonts w:ascii="Wingdings" w:hAnsi="Wingdings" w:cs="Wingdings" w:hint="default"/>
-      </w:rPr>
-    </w:lvl>
-  </w:abstractNum>
-  <w:abstractNum w:abstractNumId="21">
     <w:lvl w:ilvl="0">
       <w:start w:val="1"/>
       <w:numFmt w:val="none"/>
@@ -5780,13 +5164,13 @@
     <w:abstractNumId w:val="18"/>
   </w:num>
   <w:num w:numId="19">
-    <w:abstractNumId w:val="19"/>
+    <w:abstractNumId w:val="2"/>
   </w:num>
   <w:num w:numId="20">
-    <w:abstractNumId w:val="20"/>
+    <w:abstractNumId w:val="2"/>
   </w:num>
   <w:num w:numId="21">
-    <w:abstractNumId w:val="21"/>
+    <w:abstractNumId w:val="2"/>
   </w:num>
   <w:num w:numId="22">
     <w:abstractNumId w:val="2"/>
@@ -5795,48 +5179,30 @@
     <w:abstractNumId w:val="2"/>
   </w:num>
   <w:num w:numId="24">
-    <w:abstractNumId w:val="2"/>
+    <w:abstractNumId w:val="3"/>
   </w:num>
   <w:num w:numId="25">
-    <w:abstractNumId w:val="2"/>
+    <w:abstractNumId w:val="3"/>
   </w:num>
   <w:num w:numId="26">
-    <w:abstractNumId w:val="2"/>
+    <w:abstractNumId w:val="3"/>
   </w:num>
   <w:num w:numId="27">
-    <w:abstractNumId w:val="2"/>
+    <w:abstractNumId w:val="3"/>
   </w:num>
   <w:num w:numId="28">
-    <w:abstractNumId w:val="2"/>
+    <w:abstractNumId w:val="3"/>
   </w:num>
   <w:num w:numId="29">
-    <w:abstractNumId w:val="3"/>
+    <w:abstractNumId w:val="1"/>
   </w:num>
   <w:num w:numId="30">
-    <w:abstractNumId w:val="3"/>
+    <w:abstractNumId w:val="1"/>
   </w:num>
   <w:num w:numId="31">
-    <w:abstractNumId w:val="3"/>
+    <w:abstractNumId w:val="1"/>
   </w:num>
   <w:num w:numId="32">
-    <w:abstractNumId w:val="3"/>
-  </w:num>
-  <w:num w:numId="33">
-    <w:abstractNumId w:val="3"/>
-  </w:num>
-  <w:num w:numId="34">
-    <w:abstractNumId w:val="3"/>
-  </w:num>
-  <w:num w:numId="35">
-    <w:abstractNumId w:val="1"/>
-  </w:num>
-  <w:num w:numId="36">
-    <w:abstractNumId w:val="1"/>
-  </w:num>
-  <w:num w:numId="37">
-    <w:abstractNumId w:val="1"/>
-  </w:num>
-  <w:num w:numId="38">
     <w:abstractNumId w:val="1"/>
   </w:num>
 </w:numbering>

--- a/cv/gvwilson.docx
+++ b/cv/gvwilson.docx
@@ -1,6 +1,6 @@
 
 <file path=word/document.xml><?xml version="1.0" encoding="utf-8"?>
-<w:document xmlns:o="urn:schemas-microsoft-com:office:office" xmlns:r="http://schemas.openxmlformats.org/officeDocument/2006/relationships" xmlns:v="urn:schemas-microsoft-com:vml" xmlns:w="http://schemas.openxmlformats.org/wordprocessingml/2006/main" xmlns:w10="urn:schemas-microsoft-com:office:word" xmlns:wp="http://schemas.openxmlformats.org/drawingml/2006/wordprocessingDrawing" xmlns:wps="http://schemas.microsoft.com/office/word/2010/wordprocessingShape" xmlns:wpg="http://schemas.microsoft.com/office/word/2010/wordprocessingGroup" xmlns:mc="http://schemas.openxmlformats.org/markup-compatibility/2006" xmlns:wp14="http://schemas.microsoft.com/office/word/2010/wordprocessingDrawing" xmlns:w14="http://schemas.microsoft.com/office/word/2010/wordml" mc:Ignorable="w14 wp14">
+<w:document xmlns:o="urn:schemas-microsoft-com:office:office" xmlns:r="http://schemas.openxmlformats.org/officeDocument/2006/relationships" xmlns:v="urn:schemas-microsoft-com:vml" xmlns:w="http://schemas.openxmlformats.org/wordprocessingml/2006/main" xmlns:w10="urn:schemas-microsoft-com:office:word" xmlns:wp="http://schemas.openxmlformats.org/drawingml/2006/wordprocessingDrawing" xmlns:wps="http://schemas.microsoft.com/office/word/2010/wordprocessingShape" xmlns:wpg="http://schemas.microsoft.com/office/word/2010/wordprocessingGroup" xmlns:mc="http://schemas.openxmlformats.org/markup-compatibility/2006" xmlns:wp14="http://schemas.microsoft.com/office/word/2010/wordprocessingDrawing" xmlns:w14="http://schemas.microsoft.com/office/word/2010/wordml" xmlns:w15="http://schemas.microsoft.com/office/word/2012/wordml" mc:Ignorable="w14 wp14 w15">
   <w:body>
     <w:tbl>
       <w:tblPr>
@@ -86,7 +86,6 @@
               <w:jc w:val="right"/>
               <w:rPr>
                 <w:b w:val="false"/>
-                <w:b w:val="false"/>
                 <w:bCs w:val="false"/>
                 <w:sz w:val="20"/>
                 <w:szCs w:val="20"/>
@@ -110,7 +109,6 @@
               <w:widowControl w:val="false"/>
               <w:jc w:val="right"/>
               <w:rPr>
-                <w:b w:val="false"/>
                 <w:b w:val="false"/>
                 <w:bCs w:val="false"/>
                 <w:sz w:val="20"/>
@@ -136,7 +134,6 @@
               <w:jc w:val="right"/>
               <w:rPr>
                 <w:rFonts w:cs="Arial"/>
-                <w:b w:val="false"/>
                 <w:b w:val="false"/>
                 <w:bCs w:val="false"/>
                 <w:i/>
@@ -230,7 +227,7 @@
           <w:rFonts w:cs="Arial" w:ascii="Arial" w:hAnsi="Arial"/>
           <w:sz w:val="20"/>
         </w:rPr>
-        <w:t>Professional software developer for over 40 years, most recently in Python and JavaScript; member of the Python Software Foundation and designer of Python’s set module.</w:t>
+        <w:t>Professional software developer for over 40 years</w:t>
       </w:r>
     </w:p>
     <w:p>
@@ -254,7 +251,14 @@
           <w:rFonts w:cs="Arial" w:ascii="Arial" w:hAnsi="Arial"/>
           <w:sz w:val="20"/>
         </w:rPr>
-        <w:t>Co-founder and first Executive Director of Software Carpentry, a world-wide volunteer organization that has taught software skills to over 70,000 researchers since 2010.</w:t>
+        <w:t>Fellow</w:t>
+      </w:r>
+      <w:r>
+        <w:rPr>
+          <w:rFonts w:cs="Arial" w:ascii="Arial" w:hAnsi="Arial"/>
+          <w:sz w:val="20"/>
+        </w:rPr>
+        <w:t xml:space="preserve"> of the Python Software Foundation</w:t>
       </w:r>
     </w:p>
     <w:p>
@@ -278,7 +282,77 @@
           <w:rFonts w:cs="Arial" w:ascii="Arial" w:hAnsi="Arial"/>
           <w:sz w:val="20"/>
         </w:rPr>
-        <w:t>Co-founder of It Will Never Work in Theory, which connects software engineering researchers with practitioners who may be interested in practical applications of their work.</w:t>
+        <w:t xml:space="preserve">Co-founder and first Executive Director of Software Carpentry, a world-wide volunteer organization that has taught software skills to </w:t>
+      </w:r>
+      <w:r>
+        <w:rPr>
+          <w:rFonts w:cs="Arial" w:ascii="Arial" w:hAnsi="Arial"/>
+          <w:sz w:val="20"/>
+        </w:rPr>
+        <w:t>almost 100,000</w:t>
+      </w:r>
+      <w:r>
+        <w:rPr>
+          <w:rFonts w:cs="Arial" w:ascii="Arial" w:hAnsi="Arial"/>
+          <w:sz w:val="20"/>
+        </w:rPr>
+        <w:t xml:space="preserve"> researchers since 2010</w:t>
+      </w:r>
+    </w:p>
+    <w:p>
+      <w:pPr>
+        <w:pStyle w:val="Standard"/>
+        <w:numPr>
+          <w:ilvl w:val="0"/>
+          <w:numId w:val="2"/>
+        </w:numPr>
+        <w:tabs>
+          <w:tab w:val="left" w:pos="720" w:leader="none"/>
+        </w:tabs>
+        <w:ind w:left="360" w:hanging="360"/>
+        <w:rPr>
+          <w:rFonts w:ascii="Arial" w:hAnsi="Arial" w:cs="Arial"/>
+          <w:sz w:val="20"/>
+        </w:rPr>
+      </w:pPr>
+      <w:r>
+        <w:rPr>
+          <w:rFonts w:cs="Arial" w:ascii="Arial" w:hAnsi="Arial"/>
+          <w:sz w:val="20"/>
+        </w:rPr>
+        <w:t xml:space="preserve">Co-founder of </w:t>
+      </w:r>
+      <w:r>
+        <w:rPr>
+          <w:rFonts w:cs="Arial" w:ascii="Arial" w:hAnsi="Arial"/>
+          <w:i/>
+          <w:iCs/>
+          <w:sz w:val="20"/>
+        </w:rPr>
+        <w:t>It Will Never Work in Theory</w:t>
+      </w:r>
+      <w:r>
+        <w:rPr>
+          <w:rFonts w:cs="Arial" w:ascii="Arial" w:hAnsi="Arial"/>
+          <w:sz w:val="20"/>
+        </w:rPr>
+        <w:t xml:space="preserve"> </w:t>
+      </w:r>
+      <w:r>
+        <w:rPr>
+          <w:rFonts w:cs="Arial" w:ascii="Arial" w:hAnsi="Arial"/>
+          <w:sz w:val="20"/>
+        </w:rPr>
+        <w:t xml:space="preserve">and </w:t>
+      </w:r>
+      <w:r>
+        <w:rPr>
+          <w:rFonts w:cs="Arial" w:ascii="Arial" w:hAnsi="Arial"/>
+          <w:i/>
+          <w:iCs/>
+          <w:sz w:val="20"/>
+        </w:rPr>
+        <w:t>The Architecture of Open Source Applications</w:t>
       </w:r>
     </w:p>
     <w:p>
@@ -299,7 +373,35 @@
           <w:rFonts w:cs="Arial" w:ascii="Arial" w:hAnsi="Arial"/>
           <w:sz w:val="20"/>
         </w:rPr>
-        <w:t>Author or co-author of six books on programming, one on teaching, and two for children; co-editor of six other books on programming (including a 2008 Jolt Award winner).</w:t>
+        <w:t xml:space="preserve">Author or </w:t>
+      </w:r>
+      <w:r>
+        <w:rPr>
+          <w:rFonts w:cs="Arial" w:ascii="Arial" w:hAnsi="Arial"/>
+          <w:sz w:val="20"/>
+        </w:rPr>
+        <w:t>editor</w:t>
+      </w:r>
+      <w:r>
+        <w:rPr>
+          <w:rFonts w:cs="Arial" w:ascii="Arial" w:hAnsi="Arial"/>
+          <w:sz w:val="20"/>
+        </w:rPr>
+        <w:t xml:space="preserve"> of </w:t>
+      </w:r>
+      <w:r>
+        <w:rPr>
+          <w:rFonts w:cs="Arial" w:ascii="Arial" w:hAnsi="Arial"/>
+          <w:sz w:val="20"/>
+        </w:rPr>
+        <w:t>fourteen</w:t>
+      </w:r>
+      <w:r>
+        <w:rPr>
+          <w:rFonts w:cs="Arial" w:ascii="Arial" w:hAnsi="Arial"/>
+          <w:sz w:val="20"/>
+        </w:rPr>
+        <w:t xml:space="preserve"> books on programming (including a 2008 Jolt Award winner), one on teaching, and two for children</w:t>
       </w:r>
     </w:p>
     <w:p>
@@ -356,7 +458,21 @@
           <w:rFonts w:cs="Arial" w:ascii="Arial" w:hAnsi="Arial"/>
           <w:sz w:val="20"/>
         </w:rPr>
-        <w:t>2021–</w:t>
+        <w:t>202</w:t>
+      </w:r>
+      <w:r>
+        <w:rPr>
+          <w:rFonts w:cs="Arial" w:ascii="Arial" w:hAnsi="Arial"/>
+          <w:sz w:val="20"/>
+        </w:rPr>
+        <w:t>4</w:t>
+      </w:r>
+      <w:r>
+        <w:rPr>
+          <w:rFonts w:cs="Arial" w:ascii="Arial" w:hAnsi="Arial"/>
+          <w:sz w:val="20"/>
+        </w:rPr>
+        <w:t>–</w:t>
       </w:r>
       <w:r>
         <w:rPr>
@@ -385,38 +501,7 @@
           <w:szCs w:val="24"/>
           <w:lang w:val="en-US" w:eastAsia="zh-CN" w:bidi="ar-SA"/>
         </w:rPr>
-        <w:t>Senior Engineering Manager, Deep Genomics. Responsible for recruiting and managing developers, building back-end software in Python, and training.</w:t>
-      </w:r>
-    </w:p>
-    <w:p>
-      <w:pPr>
-        <w:pStyle w:val="Standard"/>
-        <w:ind w:left="1440" w:hanging="1440"/>
-        <w:rPr>
-          <w:rFonts w:ascii="Arial" w:hAnsi="Arial" w:cs="Arial"/>
-          <w:sz w:val="20"/>
-        </w:rPr>
-      </w:pPr>
-      <w:r>
-        <w:rPr>
-          <w:rFonts w:cs="Arial" w:ascii="Arial" w:hAnsi="Arial"/>
-          <w:sz w:val="20"/>
-        </w:rPr>
-      </w:r>
-    </w:p>
-    <w:p>
-      <w:pPr>
-        <w:pStyle w:val="Standard"/>
-        <w:ind w:left="1440" w:hanging="1440"/>
-        <w:rPr/>
-      </w:pPr>
-      <w:r>
-        <w:rPr>
-          <w:rFonts w:cs="Arial" w:ascii="Arial" w:hAnsi="Arial"/>
-          <w:sz w:val="20"/>
-        </w:rPr>
-        <w:t>2021</w:t>
-        <w:tab/>
+        <w:t xml:space="preserve">Engineering Manager, </w:t>
       </w:r>
       <w:r>
         <w:rPr>
@@ -427,6 +512,162 @@
           <w:szCs w:val="24"/>
           <w:lang w:val="en-US" w:eastAsia="zh-CN" w:bidi="ar-SA"/>
         </w:rPr>
+        <w:t>Open Source Libraries, Plotly</w:t>
+      </w:r>
+      <w:r>
+        <w:rPr>
+          <w:rFonts w:eastAsia="Times New Roman" w:cs="Arial" w:ascii="Arial" w:hAnsi="Arial"/>
+          <w:color w:val="auto"/>
+          <w:kern w:val="2"/>
+          <w:sz w:val="20"/>
+          <w:szCs w:val="24"/>
+          <w:lang w:val="en-US" w:eastAsia="zh-CN" w:bidi="ar-SA"/>
+        </w:rPr>
+        <w:t xml:space="preserve">. Responsible for managing </w:t>
+      </w:r>
+      <w:r>
+        <w:rPr>
+          <w:rFonts w:eastAsia="Times New Roman" w:cs="Arial" w:ascii="Arial" w:hAnsi="Arial"/>
+          <w:color w:val="auto"/>
+          <w:kern w:val="2"/>
+          <w:sz w:val="20"/>
+          <w:szCs w:val="24"/>
+          <w:lang w:val="en-US" w:eastAsia="zh-CN" w:bidi="ar-SA"/>
+        </w:rPr>
+        <w:t xml:space="preserve">in-house </w:t>
+      </w:r>
+      <w:r>
+        <w:rPr>
+          <w:rFonts w:eastAsia="Times New Roman" w:cs="Arial" w:ascii="Arial" w:hAnsi="Arial"/>
+          <w:color w:val="auto"/>
+          <w:kern w:val="2"/>
+          <w:sz w:val="20"/>
+          <w:szCs w:val="24"/>
+          <w:lang w:val="en-US" w:eastAsia="zh-CN" w:bidi="ar-SA"/>
+        </w:rPr>
+        <w:t xml:space="preserve">developers </w:t>
+      </w:r>
+      <w:r>
+        <w:rPr>
+          <w:rFonts w:eastAsia="Times New Roman" w:cs="Arial" w:ascii="Arial" w:hAnsi="Arial"/>
+          <w:color w:val="auto"/>
+          <w:kern w:val="2"/>
+          <w:sz w:val="20"/>
+          <w:szCs w:val="24"/>
+          <w:lang w:val="en-US" w:eastAsia="zh-CN" w:bidi="ar-SA"/>
+        </w:rPr>
+        <w:t>and coordinating open source community and strategy</w:t>
+      </w:r>
+      <w:r>
+        <w:rPr>
+          <w:rFonts w:eastAsia="Times New Roman" w:cs="Arial" w:ascii="Arial" w:hAnsi="Arial"/>
+          <w:color w:val="auto"/>
+          <w:kern w:val="2"/>
+          <w:sz w:val="20"/>
+          <w:szCs w:val="24"/>
+          <w:lang w:val="en-US" w:eastAsia="zh-CN" w:bidi="ar-SA"/>
+        </w:rPr>
+        <w:t>.</w:t>
+      </w:r>
+    </w:p>
+    <w:p>
+      <w:pPr>
+        <w:pStyle w:val="Standard"/>
+        <w:ind w:left="1440" w:hanging="1440"/>
+        <w:rPr>
+          <w:rFonts w:ascii="Arial" w:hAnsi="Arial" w:cs="Arial"/>
+          <w:sz w:val="20"/>
+        </w:rPr>
+      </w:pPr>
+      <w:r>
+        <w:rPr>
+          <w:rFonts w:cs="Arial" w:ascii="Arial" w:hAnsi="Arial"/>
+          <w:sz w:val="20"/>
+        </w:rPr>
+      </w:r>
+    </w:p>
+    <w:p>
+      <w:pPr>
+        <w:pStyle w:val="Standard"/>
+        <w:ind w:left="1440" w:hanging="1440"/>
+        <w:rPr/>
+      </w:pPr>
+      <w:r>
+        <w:rPr>
+          <w:rFonts w:cs="Arial" w:ascii="Arial" w:hAnsi="Arial"/>
+          <w:sz w:val="20"/>
+        </w:rPr>
+        <w:t>2021–</w:t>
+      </w:r>
+      <w:r>
+        <w:rPr>
+          <w:rFonts w:eastAsia="Times New Roman" w:cs="Arial" w:ascii="Arial" w:hAnsi="Arial"/>
+          <w:color w:val="auto"/>
+          <w:kern w:val="2"/>
+          <w:sz w:val="20"/>
+          <w:szCs w:val="24"/>
+          <w:lang w:val="en-US" w:eastAsia="zh-CN" w:bidi="ar-SA"/>
+        </w:rPr>
+        <w:t>2024</w:t>
+      </w:r>
+      <w:r>
+        <w:rPr>
+          <w:rFonts w:cs="Arial" w:ascii="Arial" w:hAnsi="Arial"/>
+          <w:sz w:val="20"/>
+        </w:rPr>
+        <w:tab/>
+      </w:r>
+      <w:r>
+        <w:rPr>
+          <w:rFonts w:eastAsia="Times New Roman" w:cs="Arial" w:ascii="Arial" w:hAnsi="Arial"/>
+          <w:color w:val="auto"/>
+          <w:kern w:val="2"/>
+          <w:sz w:val="20"/>
+          <w:szCs w:val="24"/>
+          <w:lang w:val="en-US" w:eastAsia="zh-CN" w:bidi="ar-SA"/>
+        </w:rPr>
+        <w:t>Senior Engineering Manager, Deep Genomics. Responsible for recruiting and managing developers, building back-end software in Python, and training.</w:t>
+      </w:r>
+    </w:p>
+    <w:p>
+      <w:pPr>
+        <w:pStyle w:val="Standard"/>
+        <w:ind w:left="1440" w:hanging="1440"/>
+        <w:rPr>
+          <w:rFonts w:ascii="Arial" w:hAnsi="Arial" w:cs="Arial"/>
+          <w:sz w:val="20"/>
+        </w:rPr>
+      </w:pPr>
+      <w:r>
+        <w:rPr>
+          <w:rFonts w:cs="Arial" w:ascii="Arial" w:hAnsi="Arial"/>
+          <w:sz w:val="20"/>
+        </w:rPr>
+      </w:r>
+    </w:p>
+    <w:p>
+      <w:pPr>
+        <w:pStyle w:val="Standard"/>
+        <w:ind w:left="1440" w:hanging="1440"/>
+        <w:rPr/>
+      </w:pPr>
+      <w:r>
+        <w:rPr>
+          <w:rFonts w:cs="Arial" w:ascii="Arial" w:hAnsi="Arial"/>
+          <w:sz w:val="20"/>
+        </w:rPr>
+        <w:t>2021</w:t>
+        <w:tab/>
+      </w:r>
+      <w:r>
+        <w:rPr>
+          <w:rFonts w:eastAsia="Times New Roman" w:cs="Arial" w:ascii="Arial" w:hAnsi="Arial"/>
+          <w:color w:val="auto"/>
+          <w:kern w:val="2"/>
+          <w:sz w:val="20"/>
+          <w:szCs w:val="24"/>
+          <w:lang w:val="en-US" w:eastAsia="zh-CN" w:bidi="ar-SA"/>
+        </w:rPr>
         <w:t>Head of Education, Metabase. Responsible for designing and delivering training material and managing content development team.</w:t>
       </w:r>
     </w:p>
@@ -685,7 +926,35 @@
         </w:rPr>
         <w:t>2006–2010</w:t>
         <w:tab/>
-        <w:t xml:space="preserve">Assistant Professor, Dept. of Computer Science, University of Toronto. Taught graduate/undergraduate courses; supervised theses; designed a </w:t>
+        <w:t>Assistant Professor, Computer Science, University of Toronto. Taught</w:t>
+      </w:r>
+      <w:r>
+        <w:rPr>
+          <w:rFonts w:cs="Arial" w:ascii="Arial" w:hAnsi="Arial"/>
+          <w:sz w:val="20"/>
+        </w:rPr>
+        <w:t xml:space="preserve"> </w:t>
+      </w:r>
+      <w:r>
+        <w:rPr>
+          <w:rFonts w:cs="Arial" w:ascii="Arial" w:hAnsi="Arial"/>
+          <w:sz w:val="20"/>
+        </w:rPr>
+        <w:t xml:space="preserve">courses </w:t>
+      </w:r>
+      <w:r>
+        <w:rPr>
+          <w:rFonts w:cs="Arial" w:ascii="Arial" w:hAnsi="Arial"/>
+          <w:sz w:val="20"/>
+        </w:rPr>
+        <w:t>at several levels</w:t>
+      </w:r>
+      <w:r>
+        <w:rPr>
+          <w:rFonts w:cs="Arial" w:ascii="Arial" w:hAnsi="Arial"/>
+          <w:sz w:val="20"/>
+        </w:rPr>
+        <w:t xml:space="preserve">; supervised theses; designed a </w:t>
       </w:r>
       <w:r>
         <w:rPr>
@@ -693,7 +962,7 @@
           <w:sz w:val="20"/>
           <w:szCs w:val="20"/>
         </w:rPr>
-        <w:t>Professional Master’s degree program.</w:t>
+        <w:t>Professional Master’s program.</w:t>
       </w:r>
     </w:p>
     <w:p>
@@ -736,7 +1005,6 @@
         <w:pStyle w:val="Standard"/>
         <w:rPr>
           <w:rFonts w:ascii="Arial" w:hAnsi="Arial" w:cs="Arial"/>
-          <w:b/>
           <w:b/>
           <w:bCs/>
           <w:sz w:val="20"/>
@@ -837,7 +1105,6 @@
         <w:pStyle w:val="Standard"/>
         <w:rPr>
           <w:rFonts w:ascii="Arial" w:hAnsi="Arial" w:cs="Arial"/>
-          <w:b/>
           <w:b/>
           <w:bCs/>
           <w:sz w:val="20"/>
@@ -1032,18 +1299,17 @@
         <w:rPr>
           <w:rFonts w:ascii="Arial" w:hAnsi="Arial" w:cs="Arial"/>
           <w:b/>
+          <w:bCs/>
+          <w:sz w:val="20"/>
+        </w:rPr>
+      </w:pPr>
+      <w:r>
+        <w:rPr>
+          <w:rFonts w:cs="Arial" w:ascii="Arial" w:hAnsi="Arial"/>
           <w:b/>
           <w:bCs/>
           <w:sz w:val="20"/>
         </w:rPr>
-      </w:pPr>
-      <w:r>
-        <w:rPr>
-          <w:rFonts w:cs="Arial" w:ascii="Arial" w:hAnsi="Arial"/>
-          <w:b/>
-          <w:bCs/>
-          <w:sz w:val="20"/>
-        </w:rPr>
       </w:r>
     </w:p>
     <w:p>
@@ -1051,7 +1317,6 @@
         <w:pStyle w:val="Heading1"/>
         <w:shd w:val="clear" w:color="auto" w:fill="EDD287"/>
         <w:rPr>
-          <w:b/>
           <w:b/>
           <w:bCs/>
           <w:sz w:val="24"/>
@@ -1420,7 +1685,6 @@
         <w:shd w:val="clear" w:color="auto" w:fill="EDD287"/>
         <w:rPr>
           <w:b/>
-          <w:b/>
           <w:bCs/>
           <w:sz w:val="24"/>
         </w:rPr>
@@ -1894,7 +2158,6 @@
         <w:suppressAutoHyphens w:val="false"/>
         <w:rPr>
           <w:rFonts w:ascii="Arial" w:hAnsi="Arial" w:eastAsia="Arial" w:cs="Arial"/>
-          <w:b/>
           <w:b/>
           <w:bCs/>
           <w:i/>
@@ -2601,14 +2864,14 @@
 </file>
 
 <file path=word/footer1.xml><?xml version="1.0" encoding="utf-8"?>
-<w:ftr xmlns:o="urn:schemas-microsoft-com:office:office" xmlns:r="http://schemas.openxmlformats.org/officeDocument/2006/relationships" xmlns:v="urn:schemas-microsoft-com:vml" xmlns:w="http://schemas.openxmlformats.org/wordprocessingml/2006/main" xmlns:w10="urn:schemas-microsoft-com:office:word" xmlns:wp="http://schemas.openxmlformats.org/drawingml/2006/wordprocessingDrawing" xmlns:wps="http://schemas.microsoft.com/office/word/2010/wordprocessingShape" xmlns:wpg="http://schemas.microsoft.com/office/word/2010/wordprocessingGroup" xmlns:mc="http://schemas.openxmlformats.org/markup-compatibility/2006" xmlns:wp14="http://schemas.microsoft.com/office/word/2010/wordprocessingDrawing" xmlns:w14="http://schemas.microsoft.com/office/word/2010/wordml" mc:Ignorable="w14 wp14">
+<w:ftr xmlns:o="urn:schemas-microsoft-com:office:office" xmlns:r="http://schemas.openxmlformats.org/officeDocument/2006/relationships" xmlns:v="urn:schemas-microsoft-com:vml" xmlns:w="http://schemas.openxmlformats.org/wordprocessingml/2006/main" xmlns:w10="urn:schemas-microsoft-com:office:word" xmlns:wp="http://schemas.openxmlformats.org/drawingml/2006/wordprocessingDrawing" xmlns:wps="http://schemas.microsoft.com/office/word/2010/wordprocessingShape" xmlns:wpg="http://schemas.microsoft.com/office/word/2010/wordprocessingGroup" xmlns:mc="http://schemas.openxmlformats.org/markup-compatibility/2006" xmlns:wp14="http://schemas.microsoft.com/office/word/2010/wordprocessingDrawing" xmlns:w14="http://schemas.microsoft.com/office/word/2010/wordml" xmlns:w15="http://schemas.microsoft.com/office/word/2012/wordml" mc:Ignorable="w14 wp14 w15">
   <w:sdt>
     <w:sdtPr>
       <w:docPartObj>
         <w:docPartGallery w:val="Page Numbers (Bottom of Page)"/>
         <w:docPartUnique w:val="true"/>
       </w:docPartObj>
-      <w:id w:val="983959745"/>
+      <w:id w:val="532904615"/>
     </w:sdtPr>
     <w:sdtContent>
       <w:p>
@@ -2634,7 +2897,7 @@
             <w:sz w:val="20"/>
             <w:rFonts w:ascii="Arial" w:hAnsi="Arial"/>
           </w:rPr>
-          <w:instrText> PAGE </w:instrText>
+          <w:instrText xml:space="preserve"> PAGE </w:instrText>
         </w:r>
         <w:r>
           <w:rPr>
